--- a/project/Documents/Design Document/Design Document.docx
+++ b/project/Documents/Design Document/Design Document.docx
@@ -5351,8 +5351,8 @@
         <w:tblLook w:val="04A0" w:firstRow="1" w:lastRow="0" w:firstColumn="1" w:lastColumn="0" w:noHBand="0" w:noVBand="1"/>
       </w:tblPr>
       <w:tblGrid>
-        <w:gridCol w:w="1809"/>
-        <w:gridCol w:w="7969"/>
+        <w:gridCol w:w="1695"/>
+        <w:gridCol w:w="8052"/>
       </w:tblGrid>
       <w:tr>
         <w:trPr>
@@ -5361,7 +5361,7 @@
         <w:tc>
           <w:tcPr>
             <w:cnfStyle w:val="001000000000" w:firstRow="0" w:lastRow="0" w:firstColumn="1" w:lastColumn="0" w:oddVBand="0" w:evenVBand="0" w:oddHBand="0" w:evenHBand="0" w:firstRowFirstColumn="0" w:firstRowLastColumn="0" w:lastRowFirstColumn="0" w:lastRowLastColumn="0"/>
-            <w:tcW w:w="9778" w:type="dxa"/>
+            <w:tcW w:w="9747" w:type="dxa"/>
             <w:gridSpan w:val="2"/>
           </w:tcPr>
           <w:p>
@@ -5383,7 +5383,7 @@
                 <w:sz w:val="28"/>
                 <w:szCs w:val="28"/>
               </w:rPr>
-              <w:t>TOPIC: “CENT</w:t>
+              <w:t>TOPIC: “</w:t>
             </w:r>
             <w:r>
               <w:rPr>
@@ -5393,7 +5393,7 @@
                 <w:sz w:val="28"/>
                 <w:szCs w:val="28"/>
               </w:rPr>
-              <w:t>R</w:t>
+              <w:t>ABOUT US</w:t>
             </w:r>
             <w:r>
               <w:rPr>
@@ -5403,7 +5403,7 @@
                 <w:sz w:val="28"/>
                 <w:szCs w:val="28"/>
               </w:rPr>
-              <w:t>E”</w:t>
+              <w:t>”</w:t>
             </w:r>
           </w:p>
         </w:tc>
@@ -5415,17 +5415,21 @@
         <w:tc>
           <w:tcPr>
             <w:cnfStyle w:val="001000000000" w:firstRow="0" w:lastRow="0" w:firstColumn="1" w:lastColumn="0" w:oddVBand="0" w:evenVBand="0" w:oddHBand="0" w:evenHBand="0" w:firstRowFirstColumn="0" w:firstRowLastColumn="0" w:lastRowFirstColumn="0" w:lastRowLastColumn="0"/>
-            <w:tcW w:w="1809" w:type="dxa"/>
-          </w:tcPr>
-          <w:p>
-            <w:pPr>
-              <w:rPr>
-                <w:rFonts w:ascii="Times New Roman" w:hAnsi="Times New Roman" w:cs="Times New Roman"/>
-              </w:rPr>
-            </w:pPr>
-            <w:r>
-              <w:rPr>
-                <w:rFonts w:ascii="Times New Roman" w:hAnsi="Times New Roman" w:cs="Times New Roman"/>
+            <w:tcW w:w="1695" w:type="dxa"/>
+          </w:tcPr>
+          <w:p>
+            <w:pPr>
+              <w:rPr>
+                <w:rFonts w:ascii="Times New Roman" w:hAnsi="Times New Roman" w:cs="Times New Roman"/>
+                <w:sz w:val="22"/>
+                <w:szCs w:val="22"/>
+              </w:rPr>
+            </w:pPr>
+            <w:r>
+              <w:rPr>
+                <w:rFonts w:ascii="Times New Roman" w:hAnsi="Times New Roman" w:cs="Times New Roman"/>
+                <w:sz w:val="22"/>
+                <w:szCs w:val="22"/>
               </w:rPr>
               <w:t>Page element</w:t>
             </w:r>
@@ -5433,7 +5437,7 @@
         </w:tc>
         <w:tc>
           <w:tcPr>
-            <w:tcW w:w="7969" w:type="dxa"/>
+            <w:tcW w:w="8052" w:type="dxa"/>
           </w:tcPr>
           <w:p>
             <w:pPr>
@@ -5442,6 +5446,8 @@
                 <w:rFonts w:ascii="Times New Roman" w:hAnsi="Times New Roman" w:cs="Times New Roman"/>
                 <w:b/>
                 <w:bCs/>
+                <w:sz w:val="22"/>
+                <w:szCs w:val="22"/>
               </w:rPr>
             </w:pPr>
             <w:r>
@@ -5449,6 +5455,8 @@
                 <w:rFonts w:ascii="Times New Roman" w:hAnsi="Times New Roman" w:cs="Times New Roman"/>
                 <w:b/>
                 <w:bCs/>
+                <w:sz w:val="22"/>
+                <w:szCs w:val="22"/>
               </w:rPr>
               <w:t>Element description</w:t>
             </w:r>
@@ -5459,18 +5467,47 @@
         <w:tc>
           <w:tcPr>
             <w:cnfStyle w:val="001000000000" w:firstRow="0" w:lastRow="0" w:firstColumn="1" w:lastColumn="0" w:oddVBand="0" w:evenVBand="0" w:oddHBand="0" w:evenHBand="0" w:firstRowFirstColumn="0" w:firstRowLastColumn="0" w:lastRowFirstColumn="0" w:lastRowLastColumn="0"/>
-            <w:tcW w:w="1809" w:type="dxa"/>
-          </w:tcPr>
-          <w:p/>
-        </w:tc>
-        <w:tc>
-          <w:tcPr>
-            <w:tcW w:w="7969" w:type="dxa"/>
+            <w:tcW w:w="1695" w:type="dxa"/>
+          </w:tcPr>
+          <w:p>
+            <w:pPr>
+              <w:rPr>
+                <w:rFonts w:ascii="Times New Roman" w:hAnsi="Times New Roman" w:cs="Times New Roman"/>
+                <w:sz w:val="22"/>
+                <w:szCs w:val="22"/>
+              </w:rPr>
+            </w:pPr>
+            <w:r>
+              <w:rPr>
+                <w:rFonts w:ascii="Times New Roman" w:hAnsi="Times New Roman" w:cs="Times New Roman"/>
+                <w:sz w:val="22"/>
+                <w:szCs w:val="22"/>
+              </w:rPr>
+              <w:t>Title:</w:t>
+            </w:r>
+          </w:p>
+        </w:tc>
+        <w:tc>
+          <w:tcPr>
+            <w:tcW w:w="8052" w:type="dxa"/>
           </w:tcPr>
           <w:p>
             <w:pPr>
               <w:cnfStyle w:val="000000000000" w:firstRow="0" w:lastRow="0" w:firstColumn="0" w:lastColumn="0" w:oddVBand="0" w:evenVBand="0" w:oddHBand="0" w:evenHBand="0" w:firstRowFirstColumn="0" w:firstRowLastColumn="0" w:lastRowFirstColumn="0" w:lastRowLastColumn="0"/>
-            </w:pPr>
+              <w:rPr>
+                <w:rFonts w:ascii="Times New Roman" w:hAnsi="Times New Roman" w:cs="Times New Roman"/>
+                <w:sz w:val="22"/>
+                <w:szCs w:val="22"/>
+              </w:rPr>
+            </w:pPr>
+            <w:r>
+              <w:rPr>
+                <w:rFonts w:ascii="Times New Roman" w:hAnsi="Times New Roman" w:cs="Times New Roman"/>
+                <w:sz w:val="22"/>
+                <w:szCs w:val="22"/>
+              </w:rPr>
+              <w:t>About Us</w:t>
+            </w:r>
           </w:p>
         </w:tc>
       </w:tr>
@@ -5481,18 +5518,63 @@
         <w:tc>
           <w:tcPr>
             <w:cnfStyle w:val="001000000000" w:firstRow="0" w:lastRow="0" w:firstColumn="1" w:lastColumn="0" w:oddVBand="0" w:evenVBand="0" w:oddHBand="0" w:evenHBand="0" w:firstRowFirstColumn="0" w:firstRowLastColumn="0" w:lastRowFirstColumn="0" w:lastRowLastColumn="0"/>
-            <w:tcW w:w="1809" w:type="dxa"/>
-          </w:tcPr>
-          <w:p/>
-        </w:tc>
-        <w:tc>
-          <w:tcPr>
-            <w:tcW w:w="7969" w:type="dxa"/>
+            <w:tcW w:w="1695" w:type="dxa"/>
+          </w:tcPr>
+          <w:p>
+            <w:pPr>
+              <w:rPr>
+                <w:rFonts w:ascii="Times New Roman" w:hAnsi="Times New Roman" w:cs="Times New Roman"/>
+                <w:sz w:val="22"/>
+                <w:szCs w:val="22"/>
+              </w:rPr>
+            </w:pPr>
+            <w:r>
+              <w:rPr>
+                <w:rFonts w:ascii="Times New Roman" w:hAnsi="Times New Roman" w:cs="Times New Roman"/>
+                <w:sz w:val="22"/>
+                <w:szCs w:val="22"/>
+              </w:rPr>
+              <w:t>Description:</w:t>
+            </w:r>
+          </w:p>
+        </w:tc>
+        <w:tc>
+          <w:tcPr>
+            <w:tcW w:w="8052" w:type="dxa"/>
           </w:tcPr>
           <w:p>
             <w:pPr>
               <w:cnfStyle w:val="000000100000" w:firstRow="0" w:lastRow="0" w:firstColumn="0" w:lastColumn="0" w:oddVBand="0" w:evenVBand="0" w:oddHBand="1" w:evenHBand="0" w:firstRowFirstColumn="0" w:firstRowLastColumn="0" w:lastRowFirstColumn="0" w:lastRowLastColumn="0"/>
-            </w:pPr>
+              <w:rPr>
+                <w:rFonts w:ascii="Times New Roman" w:hAnsi="Times New Roman" w:cs="Times New Roman"/>
+                <w:sz w:val="22"/>
+                <w:szCs w:val="22"/>
+              </w:rPr>
+            </w:pPr>
+            <w:r>
+              <w:rPr>
+                <w:rFonts w:ascii="Times New Roman" w:hAnsi="Times New Roman" w:cs="Times New Roman"/>
+                <w:sz w:val="22"/>
+                <w:szCs w:val="22"/>
+              </w:rPr>
+              <w:t>[Text</w:t>
+            </w:r>
+            <w:r>
+              <w:rPr>
+                <w:rFonts w:ascii="Times New Roman" w:hAnsi="Times New Roman" w:cs="Times New Roman"/>
+                <w:sz w:val="22"/>
+                <w:szCs w:val="22"/>
+              </w:rPr>
+              <w:t xml:space="preserve"> </w:t>
+            </w:r>
+            <w:r>
+              <w:rPr>
+                <w:rFonts w:ascii="Times New Roman" w:hAnsi="Times New Roman" w:cs="Times New Roman"/>
+                <w:sz w:val="22"/>
+                <w:szCs w:val="22"/>
+              </w:rPr>
+              <w:t>(max 500 words), n Images]</w:t>
+            </w:r>
           </w:p>
         </w:tc>
       </w:tr>
@@ -5501,12 +5583,12 @@
     <w:tbl>
       <w:tblPr>
         <w:tblStyle w:val="Tabellagriglia4-colore6"/>
-        <w:tblW w:w="0" w:type="auto"/>
+        <w:tblW w:w="9747" w:type="dxa"/>
         <w:tblLook w:val="04A0" w:firstRow="1" w:lastRow="0" w:firstColumn="1" w:lastColumn="0" w:noHBand="0" w:noVBand="1"/>
       </w:tblPr>
       <w:tblGrid>
-        <w:gridCol w:w="1809"/>
-        <w:gridCol w:w="7969"/>
+        <w:gridCol w:w="2831"/>
+        <w:gridCol w:w="6916"/>
       </w:tblGrid>
       <w:tr>
         <w:trPr>
@@ -5515,7 +5597,7 @@
         <w:tc>
           <w:tcPr>
             <w:cnfStyle w:val="001000000000" w:firstRow="0" w:lastRow="0" w:firstColumn="1" w:lastColumn="0" w:oddVBand="0" w:evenVBand="0" w:oddHBand="0" w:evenHBand="0" w:firstRowFirstColumn="0" w:firstRowLastColumn="0" w:lastRowFirstColumn="0" w:lastRowLastColumn="0"/>
-            <w:tcW w:w="9778" w:type="dxa"/>
+            <w:tcW w:w="9747" w:type="dxa"/>
             <w:gridSpan w:val="2"/>
           </w:tcPr>
           <w:p>
@@ -5547,7 +5629,7 @@
                 <w:sz w:val="28"/>
                 <w:szCs w:val="28"/>
               </w:rPr>
-              <w:t>OUR ACTIVITIES</w:t>
+              <w:t>CONTACTS</w:t>
             </w:r>
             <w:r>
               <w:rPr>
@@ -5569,17 +5651,21 @@
         <w:tc>
           <w:tcPr>
             <w:cnfStyle w:val="001000000000" w:firstRow="0" w:lastRow="0" w:firstColumn="1" w:lastColumn="0" w:oddVBand="0" w:evenVBand="0" w:oddHBand="0" w:evenHBand="0" w:firstRowFirstColumn="0" w:firstRowLastColumn="0" w:lastRowFirstColumn="0" w:lastRowLastColumn="0"/>
-            <w:tcW w:w="1809" w:type="dxa"/>
-          </w:tcPr>
-          <w:p>
-            <w:pPr>
-              <w:rPr>
-                <w:rFonts w:ascii="Times New Roman" w:hAnsi="Times New Roman" w:cs="Times New Roman"/>
-              </w:rPr>
-            </w:pPr>
-            <w:r>
-              <w:rPr>
-                <w:rFonts w:ascii="Times New Roman" w:hAnsi="Times New Roman" w:cs="Times New Roman"/>
+            <w:tcW w:w="2831" w:type="dxa"/>
+          </w:tcPr>
+          <w:p>
+            <w:pPr>
+              <w:rPr>
+                <w:rFonts w:ascii="Times New Roman" w:hAnsi="Times New Roman" w:cs="Times New Roman"/>
+                <w:sz w:val="22"/>
+                <w:szCs w:val="22"/>
+              </w:rPr>
+            </w:pPr>
+            <w:r>
+              <w:rPr>
+                <w:rFonts w:ascii="Times New Roman" w:hAnsi="Times New Roman" w:cs="Times New Roman"/>
+                <w:sz w:val="22"/>
+                <w:szCs w:val="22"/>
               </w:rPr>
               <w:t>Page element</w:t>
             </w:r>
@@ -5587,7 +5673,7 @@
         </w:tc>
         <w:tc>
           <w:tcPr>
-            <w:tcW w:w="7969" w:type="dxa"/>
+            <w:tcW w:w="6916" w:type="dxa"/>
           </w:tcPr>
           <w:p>
             <w:pPr>
@@ -5596,6 +5682,8 @@
                 <w:rFonts w:ascii="Times New Roman" w:hAnsi="Times New Roman" w:cs="Times New Roman"/>
                 <w:b/>
                 <w:bCs/>
+                <w:sz w:val="22"/>
+                <w:szCs w:val="22"/>
               </w:rPr>
             </w:pPr>
             <w:r>
@@ -5603,6 +5691,8 @@
                 <w:rFonts w:ascii="Times New Roman" w:hAnsi="Times New Roman" w:cs="Times New Roman"/>
                 <w:b/>
                 <w:bCs/>
+                <w:sz w:val="22"/>
+                <w:szCs w:val="22"/>
               </w:rPr>
               <w:t>Element description</w:t>
             </w:r>
@@ -5613,18 +5703,47 @@
         <w:tc>
           <w:tcPr>
             <w:cnfStyle w:val="001000000000" w:firstRow="0" w:lastRow="0" w:firstColumn="1" w:lastColumn="0" w:oddVBand="0" w:evenVBand="0" w:oddHBand="0" w:evenHBand="0" w:firstRowFirstColumn="0" w:firstRowLastColumn="0" w:lastRowFirstColumn="0" w:lastRowLastColumn="0"/>
-            <w:tcW w:w="1809" w:type="dxa"/>
-          </w:tcPr>
-          <w:p/>
-        </w:tc>
-        <w:tc>
-          <w:tcPr>
-            <w:tcW w:w="7969" w:type="dxa"/>
+            <w:tcW w:w="2831" w:type="dxa"/>
+          </w:tcPr>
+          <w:p>
+            <w:pPr>
+              <w:rPr>
+                <w:rFonts w:ascii="Times New Roman" w:hAnsi="Times New Roman" w:cs="Times New Roman"/>
+                <w:sz w:val="22"/>
+                <w:szCs w:val="22"/>
+              </w:rPr>
+            </w:pPr>
+            <w:r>
+              <w:rPr>
+                <w:rFonts w:ascii="Times New Roman" w:hAnsi="Times New Roman" w:cs="Times New Roman"/>
+                <w:sz w:val="22"/>
+                <w:szCs w:val="22"/>
+              </w:rPr>
+              <w:t>Title:</w:t>
+            </w:r>
+          </w:p>
+        </w:tc>
+        <w:tc>
+          <w:tcPr>
+            <w:tcW w:w="6916" w:type="dxa"/>
           </w:tcPr>
           <w:p>
             <w:pPr>
               <w:cnfStyle w:val="000000000000" w:firstRow="0" w:lastRow="0" w:firstColumn="0" w:lastColumn="0" w:oddVBand="0" w:evenVBand="0" w:oddHBand="0" w:evenHBand="0" w:firstRowFirstColumn="0" w:firstRowLastColumn="0" w:lastRowFirstColumn="0" w:lastRowLastColumn="0"/>
-            </w:pPr>
+              <w:rPr>
+                <w:rFonts w:ascii="Times New Roman" w:hAnsi="Times New Roman" w:cs="Times New Roman"/>
+                <w:sz w:val="22"/>
+                <w:szCs w:val="22"/>
+              </w:rPr>
+            </w:pPr>
+            <w:r>
+              <w:rPr>
+                <w:rFonts w:ascii="Times New Roman" w:hAnsi="Times New Roman" w:cs="Times New Roman"/>
+                <w:sz w:val="22"/>
+                <w:szCs w:val="22"/>
+              </w:rPr>
+              <w:t>Contacts</w:t>
+            </w:r>
           </w:p>
         </w:tc>
       </w:tr>
@@ -5635,23 +5754,1187 @@
         <w:tc>
           <w:tcPr>
             <w:cnfStyle w:val="001000000000" w:firstRow="0" w:lastRow="0" w:firstColumn="1" w:lastColumn="0" w:oddVBand="0" w:evenVBand="0" w:oddHBand="0" w:evenHBand="0" w:firstRowFirstColumn="0" w:firstRowLastColumn="0" w:lastRowFirstColumn="0" w:lastRowLastColumn="0"/>
-            <w:tcW w:w="1809" w:type="dxa"/>
-          </w:tcPr>
-          <w:p/>
-        </w:tc>
-        <w:tc>
-          <w:tcPr>
-            <w:tcW w:w="7969" w:type="dxa"/>
+            <w:tcW w:w="2831" w:type="dxa"/>
+          </w:tcPr>
+          <w:p>
+            <w:pPr>
+              <w:rPr>
+                <w:rFonts w:ascii="Times New Roman" w:hAnsi="Times New Roman" w:cs="Times New Roman"/>
+                <w:sz w:val="22"/>
+                <w:szCs w:val="22"/>
+              </w:rPr>
+            </w:pPr>
+            <w:r>
+              <w:rPr>
+                <w:rFonts w:ascii="Times New Roman" w:hAnsi="Times New Roman" w:cs="Times New Roman"/>
+                <w:sz w:val="22"/>
+                <w:szCs w:val="22"/>
+              </w:rPr>
+              <w:t>Description:</w:t>
+            </w:r>
+          </w:p>
+        </w:tc>
+        <w:tc>
+          <w:tcPr>
+            <w:tcW w:w="6916" w:type="dxa"/>
           </w:tcPr>
           <w:p>
             <w:pPr>
               <w:cnfStyle w:val="000000100000" w:firstRow="0" w:lastRow="0" w:firstColumn="0" w:lastColumn="0" w:oddVBand="0" w:evenVBand="0" w:oddHBand="1" w:evenHBand="0" w:firstRowFirstColumn="0" w:firstRowLastColumn="0" w:lastRowFirstColumn="0" w:lastRowLastColumn="0"/>
-            </w:pPr>
+              <w:rPr>
+                <w:rFonts w:ascii="Times New Roman" w:hAnsi="Times New Roman" w:cs="Times New Roman"/>
+                <w:sz w:val="22"/>
+                <w:szCs w:val="22"/>
+              </w:rPr>
+            </w:pPr>
+            <w:r>
+              <w:rPr>
+                <w:rFonts w:ascii="Times New Roman" w:hAnsi="Times New Roman" w:cs="Times New Roman"/>
+                <w:sz w:val="22"/>
+                <w:szCs w:val="22"/>
+              </w:rPr>
+              <w:t>[Text</w:t>
+            </w:r>
+            <w:r>
+              <w:rPr>
+                <w:rFonts w:ascii="Times New Roman" w:hAnsi="Times New Roman" w:cs="Times New Roman"/>
+                <w:sz w:val="22"/>
+                <w:szCs w:val="22"/>
+              </w:rPr>
+              <w:t xml:space="preserve"> </w:t>
+            </w:r>
+            <w:r>
+              <w:rPr>
+                <w:rFonts w:ascii="Times New Roman" w:hAnsi="Times New Roman" w:cs="Times New Roman"/>
+                <w:sz w:val="22"/>
+                <w:szCs w:val="22"/>
+              </w:rPr>
+              <w:t>(max 20 words), n Images]</w:t>
+            </w:r>
+          </w:p>
+        </w:tc>
+      </w:tr>
+      <w:tr>
+        <w:tc>
+          <w:tcPr>
+            <w:cnfStyle w:val="001000000000" w:firstRow="0" w:lastRow="0" w:firstColumn="1" w:lastColumn="0" w:oddVBand="0" w:evenVBand="0" w:oddHBand="0" w:evenHBand="0" w:firstRowFirstColumn="0" w:firstRowLastColumn="0" w:lastRowFirstColumn="0" w:lastRowLastColumn="0"/>
+            <w:tcW w:w="2831" w:type="dxa"/>
+          </w:tcPr>
+          <w:p>
+            <w:pPr>
+              <w:rPr>
+                <w:rFonts w:ascii="Times New Roman" w:hAnsi="Times New Roman" w:cs="Times New Roman"/>
+                <w:sz w:val="22"/>
+                <w:szCs w:val="22"/>
+              </w:rPr>
+            </w:pPr>
+            <w:r>
+              <w:rPr>
+                <w:rFonts w:ascii="Times New Roman" w:hAnsi="Times New Roman" w:cs="Times New Roman"/>
+                <w:sz w:val="22"/>
+                <w:szCs w:val="22"/>
+              </w:rPr>
+              <w:t>Phone Number</w:t>
+            </w:r>
+            <w:r>
+              <w:rPr>
+                <w:rFonts w:ascii="Times New Roman" w:hAnsi="Times New Roman" w:cs="Times New Roman"/>
+                <w:sz w:val="22"/>
+                <w:szCs w:val="22"/>
+              </w:rPr>
+              <w:t>s</w:t>
+            </w:r>
+            <w:r>
+              <w:rPr>
+                <w:rFonts w:ascii="Times New Roman" w:hAnsi="Times New Roman" w:cs="Times New Roman"/>
+                <w:sz w:val="22"/>
+                <w:szCs w:val="22"/>
+              </w:rPr>
+              <w:t>:</w:t>
+            </w:r>
+          </w:p>
+        </w:tc>
+        <w:tc>
+          <w:tcPr>
+            <w:tcW w:w="6916" w:type="dxa"/>
+          </w:tcPr>
+          <w:p>
+            <w:pPr>
+              <w:cnfStyle w:val="000000000000" w:firstRow="0" w:lastRow="0" w:firstColumn="0" w:lastColumn="0" w:oddVBand="0" w:evenVBand="0" w:oddHBand="0" w:evenHBand="0" w:firstRowFirstColumn="0" w:firstRowLastColumn="0" w:lastRowFirstColumn="0" w:lastRowLastColumn="0"/>
+              <w:rPr>
+                <w:rFonts w:ascii="Times New Roman" w:hAnsi="Times New Roman" w:cs="Times New Roman"/>
+                <w:sz w:val="22"/>
+                <w:szCs w:val="22"/>
+              </w:rPr>
+            </w:pPr>
+            <w:r>
+              <w:rPr>
+                <w:rFonts w:ascii="Times New Roman" w:hAnsi="Times New Roman" w:cs="Times New Roman"/>
+                <w:sz w:val="22"/>
+                <w:szCs w:val="22"/>
+              </w:rPr>
+              <w:t>Numbers</w:t>
+            </w:r>
+          </w:p>
+        </w:tc>
+      </w:tr>
+      <w:tr>
+        <w:trPr>
+          <w:cnfStyle w:val="000000100000" w:firstRow="0" w:lastRow="0" w:firstColumn="0" w:lastColumn="0" w:oddVBand="0" w:evenVBand="0" w:oddHBand="1" w:evenHBand="0" w:firstRowFirstColumn="0" w:firstRowLastColumn="0" w:lastRowFirstColumn="0" w:lastRowLastColumn="0"/>
+        </w:trPr>
+        <w:tc>
+          <w:tcPr>
+            <w:cnfStyle w:val="001000000000" w:firstRow="0" w:lastRow="0" w:firstColumn="1" w:lastColumn="0" w:oddVBand="0" w:evenVBand="0" w:oddHBand="0" w:evenHBand="0" w:firstRowFirstColumn="0" w:firstRowLastColumn="0" w:lastRowFirstColumn="0" w:lastRowLastColumn="0"/>
+            <w:tcW w:w="2831" w:type="dxa"/>
+          </w:tcPr>
+          <w:p>
+            <w:pPr>
+              <w:rPr>
+                <w:rFonts w:ascii="Times New Roman" w:hAnsi="Times New Roman" w:cs="Times New Roman"/>
+                <w:b w:val="0"/>
+                <w:bCs w:val="0"/>
+                <w:sz w:val="22"/>
+                <w:szCs w:val="22"/>
+              </w:rPr>
+            </w:pPr>
+            <w:r>
+              <w:rPr>
+                <w:rFonts w:ascii="Times New Roman" w:hAnsi="Times New Roman" w:cs="Times New Roman"/>
+                <w:sz w:val="22"/>
+                <w:szCs w:val="22"/>
+              </w:rPr>
+              <w:t>E-mail:</w:t>
+            </w:r>
+          </w:p>
+        </w:tc>
+        <w:tc>
+          <w:tcPr>
+            <w:tcW w:w="6916" w:type="dxa"/>
+          </w:tcPr>
+          <w:p>
+            <w:pPr>
+              <w:cnfStyle w:val="000000100000" w:firstRow="0" w:lastRow="0" w:firstColumn="0" w:lastColumn="0" w:oddVBand="0" w:evenVBand="0" w:oddHBand="1" w:evenHBand="0" w:firstRowFirstColumn="0" w:firstRowLastColumn="0" w:lastRowFirstColumn="0" w:lastRowLastColumn="0"/>
+              <w:rPr>
+                <w:rFonts w:ascii="Times New Roman" w:hAnsi="Times New Roman" w:cs="Times New Roman"/>
+                <w:sz w:val="22"/>
+                <w:szCs w:val="22"/>
+              </w:rPr>
+            </w:pPr>
+            <w:r>
+              <w:rPr>
+                <w:rFonts w:ascii="Times New Roman" w:hAnsi="Times New Roman" w:cs="Times New Roman"/>
+                <w:sz w:val="22"/>
+                <w:szCs w:val="22"/>
+              </w:rPr>
+              <w:t>Text</w:t>
+            </w:r>
+          </w:p>
+        </w:tc>
+      </w:tr>
+      <w:tr>
+        <w:tc>
+          <w:tcPr>
+            <w:cnfStyle w:val="001000000000" w:firstRow="0" w:lastRow="0" w:firstColumn="1" w:lastColumn="0" w:oddVBand="0" w:evenVBand="0" w:oddHBand="0" w:evenHBand="0" w:firstRowFirstColumn="0" w:firstRowLastColumn="0" w:lastRowFirstColumn="0" w:lastRowLastColumn="0"/>
+            <w:tcW w:w="2831" w:type="dxa"/>
+          </w:tcPr>
+          <w:p>
+            <w:pPr>
+              <w:rPr>
+                <w:rFonts w:ascii="Times New Roman" w:hAnsi="Times New Roman" w:cs="Times New Roman"/>
+                <w:sz w:val="22"/>
+                <w:szCs w:val="22"/>
+              </w:rPr>
+            </w:pPr>
+            <w:r>
+              <w:rPr>
+                <w:rFonts w:ascii="Times New Roman" w:hAnsi="Times New Roman" w:cs="Times New Roman"/>
+                <w:sz w:val="22"/>
+                <w:szCs w:val="22"/>
+              </w:rPr>
+              <w:t>Social media:</w:t>
+            </w:r>
+          </w:p>
+        </w:tc>
+        <w:tc>
+          <w:tcPr>
+            <w:tcW w:w="6916" w:type="dxa"/>
+          </w:tcPr>
+          <w:p>
+            <w:pPr>
+              <w:cnfStyle w:val="000000000000" w:firstRow="0" w:lastRow="0" w:firstColumn="0" w:lastColumn="0" w:oddVBand="0" w:evenVBand="0" w:oddHBand="0" w:evenHBand="0" w:firstRowFirstColumn="0" w:firstRowLastColumn="0" w:lastRowFirstColumn="0" w:lastRowLastColumn="0"/>
+              <w:rPr>
+                <w:rFonts w:ascii="Times New Roman" w:hAnsi="Times New Roman" w:cs="Times New Roman"/>
+                <w:sz w:val="22"/>
+                <w:szCs w:val="22"/>
+              </w:rPr>
+            </w:pPr>
+            <w:r>
+              <w:rPr>
+                <w:rFonts w:ascii="Times New Roman" w:hAnsi="Times New Roman" w:cs="Times New Roman"/>
+                <w:sz w:val="22"/>
+                <w:szCs w:val="22"/>
+              </w:rPr>
+              <w:t>Image</w:t>
+            </w:r>
+            <w:r>
+              <w:rPr>
+                <w:rFonts w:ascii="Times New Roman" w:hAnsi="Times New Roman" w:cs="Times New Roman"/>
+                <w:sz w:val="22"/>
+                <w:szCs w:val="22"/>
+              </w:rPr>
+              <w:t xml:space="preserve"> (</w:t>
+            </w:r>
+            <w:r>
+              <w:rPr>
+                <w:rFonts w:ascii="Times New Roman" w:hAnsi="Times New Roman" w:cs="Times New Roman"/>
+                <w:sz w:val="22"/>
+                <w:szCs w:val="22"/>
+              </w:rPr>
+              <w:t>Thumbnail</w:t>
+            </w:r>
+            <w:r>
+              <w:rPr>
+                <w:rFonts w:ascii="Times New Roman" w:hAnsi="Times New Roman" w:cs="Times New Roman"/>
+                <w:sz w:val="22"/>
+                <w:szCs w:val="22"/>
+              </w:rPr>
+              <w:t xml:space="preserve">) </w:t>
+            </w:r>
+          </w:p>
+        </w:tc>
+      </w:tr>
+      <w:tr>
+        <w:trPr>
+          <w:cnfStyle w:val="000000100000" w:firstRow="0" w:lastRow="0" w:firstColumn="0" w:lastColumn="0" w:oddVBand="0" w:evenVBand="0" w:oddHBand="1" w:evenHBand="0" w:firstRowFirstColumn="0" w:firstRowLastColumn="0" w:lastRowFirstColumn="0" w:lastRowLastColumn="0"/>
+        </w:trPr>
+        <w:tc>
+          <w:tcPr>
+            <w:cnfStyle w:val="001000000000" w:firstRow="0" w:lastRow="0" w:firstColumn="1" w:lastColumn="0" w:oddVBand="0" w:evenVBand="0" w:oddHBand="0" w:evenHBand="0" w:firstRowFirstColumn="0" w:firstRowLastColumn="0" w:lastRowFirstColumn="0" w:lastRowLastColumn="0"/>
+            <w:tcW w:w="2831" w:type="dxa"/>
+          </w:tcPr>
+          <w:p>
+            <w:pPr>
+              <w:rPr>
+                <w:rFonts w:ascii="Times New Roman" w:hAnsi="Times New Roman" w:cs="Times New Roman"/>
+                <w:sz w:val="22"/>
+                <w:szCs w:val="22"/>
+              </w:rPr>
+            </w:pPr>
+            <w:r>
+              <w:rPr>
+                <w:rFonts w:ascii="Times New Roman" w:hAnsi="Times New Roman" w:cs="Times New Roman"/>
+                <w:sz w:val="22"/>
+                <w:szCs w:val="22"/>
+              </w:rPr>
+              <w:t>Address:</w:t>
+            </w:r>
+          </w:p>
+        </w:tc>
+        <w:tc>
+          <w:tcPr>
+            <w:tcW w:w="6916" w:type="dxa"/>
+          </w:tcPr>
+          <w:p>
+            <w:pPr>
+              <w:cnfStyle w:val="000000100000" w:firstRow="0" w:lastRow="0" w:firstColumn="0" w:lastColumn="0" w:oddVBand="0" w:evenVBand="0" w:oddHBand="1" w:evenHBand="0" w:firstRowFirstColumn="0" w:firstRowLastColumn="0" w:lastRowFirstColumn="0" w:lastRowLastColumn="0"/>
+              <w:rPr>
+                <w:rFonts w:ascii="Times New Roman" w:hAnsi="Times New Roman" w:cs="Times New Roman"/>
+                <w:sz w:val="22"/>
+                <w:szCs w:val="22"/>
+              </w:rPr>
+            </w:pPr>
+            <w:r>
+              <w:rPr>
+                <w:rFonts w:ascii="Times New Roman" w:hAnsi="Times New Roman" w:cs="Times New Roman"/>
+                <w:sz w:val="22"/>
+                <w:szCs w:val="22"/>
+              </w:rPr>
+              <w:t>[Text</w:t>
+            </w:r>
+            <w:r>
+              <w:rPr>
+                <w:rFonts w:ascii="Times New Roman" w:hAnsi="Times New Roman" w:cs="Times New Roman"/>
+                <w:sz w:val="22"/>
+                <w:szCs w:val="22"/>
+              </w:rPr>
+              <w:t xml:space="preserve"> </w:t>
+            </w:r>
+            <w:r>
+              <w:rPr>
+                <w:rFonts w:ascii="Times New Roman" w:hAnsi="Times New Roman" w:cs="Times New Roman"/>
+                <w:sz w:val="22"/>
+                <w:szCs w:val="22"/>
+              </w:rPr>
+              <w:t>(max 20 words), Map]</w:t>
+            </w:r>
+          </w:p>
+        </w:tc>
+      </w:tr>
+      <w:tr>
+        <w:tc>
+          <w:tcPr>
+            <w:cnfStyle w:val="001000000000" w:firstRow="0" w:lastRow="0" w:firstColumn="1" w:lastColumn="0" w:oddVBand="0" w:evenVBand="0" w:oddHBand="0" w:evenHBand="0" w:firstRowFirstColumn="0" w:firstRowLastColumn="0" w:lastRowFirstColumn="0" w:lastRowLastColumn="0"/>
+            <w:tcW w:w="2831" w:type="dxa"/>
+          </w:tcPr>
+          <w:p>
+            <w:pPr>
+              <w:rPr>
+                <w:rFonts w:ascii="Times New Roman" w:hAnsi="Times New Roman" w:cs="Times New Roman"/>
+                <w:sz w:val="22"/>
+                <w:szCs w:val="22"/>
+              </w:rPr>
+            </w:pPr>
+            <w:r>
+              <w:rPr>
+                <w:rFonts w:ascii="Times New Roman" w:hAnsi="Times New Roman" w:cs="Times New Roman"/>
+                <w:sz w:val="22"/>
+                <w:szCs w:val="22"/>
+              </w:rPr>
+              <w:t>Submit Message Form:</w:t>
+            </w:r>
+          </w:p>
+        </w:tc>
+        <w:tc>
+          <w:tcPr>
+            <w:tcW w:w="6916" w:type="dxa"/>
+          </w:tcPr>
+          <w:p>
+            <w:pPr>
+              <w:cnfStyle w:val="000000000000" w:firstRow="0" w:lastRow="0" w:firstColumn="0" w:lastColumn="0" w:oddVBand="0" w:evenVBand="0" w:oddHBand="0" w:evenHBand="0" w:firstRowFirstColumn="0" w:firstRowLastColumn="0" w:lastRowFirstColumn="0" w:lastRowLastColumn="0"/>
+              <w:rPr>
+                <w:rFonts w:ascii="Times New Roman" w:hAnsi="Times New Roman" w:cs="Times New Roman"/>
+                <w:sz w:val="22"/>
+                <w:szCs w:val="22"/>
+              </w:rPr>
+            </w:pPr>
+            <w:r>
+              <w:rPr>
+                <w:rFonts w:ascii="Times New Roman" w:hAnsi="Times New Roman" w:cs="Times New Roman"/>
+                <w:sz w:val="22"/>
+                <w:szCs w:val="22"/>
+              </w:rPr>
+              <w:t>Form</w:t>
+            </w:r>
           </w:p>
         </w:tc>
       </w:tr>
     </w:tbl>
     <w:p/>
+    <w:tbl>
+      <w:tblPr>
+        <w:tblStyle w:val="Tabellagriglia4-colore6"/>
+        <w:tblW w:w="9747" w:type="dxa"/>
+        <w:tblLook w:val="04A0" w:firstRow="1" w:lastRow="0" w:firstColumn="1" w:lastColumn="0" w:noHBand="0" w:noVBand="1"/>
+      </w:tblPr>
+      <w:tblGrid>
+        <w:gridCol w:w="2457"/>
+        <w:gridCol w:w="7290"/>
+      </w:tblGrid>
+      <w:tr>
+        <w:trPr>
+          <w:cnfStyle w:val="100000000000" w:firstRow="1" w:lastRow="0" w:firstColumn="0" w:lastColumn="0" w:oddVBand="0" w:evenVBand="0" w:oddHBand="0" w:evenHBand="0" w:firstRowFirstColumn="0" w:firstRowLastColumn="0" w:lastRowFirstColumn="0" w:lastRowLastColumn="0"/>
+        </w:trPr>
+        <w:tc>
+          <w:tcPr>
+            <w:cnfStyle w:val="001000000000" w:firstRow="0" w:lastRow="0" w:firstColumn="1" w:lastColumn="0" w:oddVBand="0" w:evenVBand="0" w:oddHBand="0" w:evenHBand="0" w:firstRowFirstColumn="0" w:firstRowLastColumn="0" w:lastRowFirstColumn="0" w:lastRowLastColumn="0"/>
+            <w:tcW w:w="9747" w:type="dxa"/>
+            <w:gridSpan w:val="2"/>
+          </w:tcPr>
+          <w:p>
+            <w:pPr>
+              <w:jc w:val="center"/>
+              <w:rPr>
+                <w:rFonts w:ascii="Times New Roman" w:hAnsi="Times New Roman" w:cs="Times New Roman"/>
+                <w:b w:val="0"/>
+                <w:bCs w:val="0"/>
+                <w:sz w:val="28"/>
+                <w:szCs w:val="28"/>
+              </w:rPr>
+            </w:pPr>
+            <w:r>
+              <w:rPr>
+                <w:rFonts w:ascii="Times New Roman" w:hAnsi="Times New Roman" w:cs="Times New Roman"/>
+                <w:b w:val="0"/>
+                <w:bCs w:val="0"/>
+                <w:sz w:val="28"/>
+                <w:szCs w:val="28"/>
+              </w:rPr>
+              <w:t>TOPIC: “</w:t>
+            </w:r>
+            <w:r>
+              <w:rPr>
+                <w:rFonts w:ascii="Times New Roman" w:hAnsi="Times New Roman" w:cs="Times New Roman"/>
+                <w:b w:val="0"/>
+                <w:bCs w:val="0"/>
+                <w:sz w:val="28"/>
+                <w:szCs w:val="28"/>
+              </w:rPr>
+              <w:t>OUR ACTIVITIES</w:t>
+            </w:r>
+            <w:r>
+              <w:rPr>
+                <w:rFonts w:ascii="Times New Roman" w:hAnsi="Times New Roman" w:cs="Times New Roman"/>
+                <w:b w:val="0"/>
+                <w:bCs w:val="0"/>
+                <w:sz w:val="28"/>
+                <w:szCs w:val="28"/>
+              </w:rPr>
+              <w:t>”</w:t>
+            </w:r>
+          </w:p>
+        </w:tc>
+      </w:tr>
+      <w:tr>
+        <w:trPr>
+          <w:cnfStyle w:val="000000100000" w:firstRow="0" w:lastRow="0" w:firstColumn="0" w:lastColumn="0" w:oddVBand="0" w:evenVBand="0" w:oddHBand="1" w:evenHBand="0" w:firstRowFirstColumn="0" w:firstRowLastColumn="0" w:lastRowFirstColumn="0" w:lastRowLastColumn="0"/>
+        </w:trPr>
+        <w:tc>
+          <w:tcPr>
+            <w:cnfStyle w:val="001000000000" w:firstRow="0" w:lastRow="0" w:firstColumn="1" w:lastColumn="0" w:oddVBand="0" w:evenVBand="0" w:oddHBand="0" w:evenHBand="0" w:firstRowFirstColumn="0" w:firstRowLastColumn="0" w:lastRowFirstColumn="0" w:lastRowLastColumn="0"/>
+            <w:tcW w:w="2457" w:type="dxa"/>
+          </w:tcPr>
+          <w:p>
+            <w:pPr>
+              <w:rPr>
+                <w:rFonts w:ascii="Times New Roman" w:hAnsi="Times New Roman" w:cs="Times New Roman"/>
+                <w:sz w:val="22"/>
+                <w:szCs w:val="22"/>
+              </w:rPr>
+            </w:pPr>
+            <w:r>
+              <w:rPr>
+                <w:rFonts w:ascii="Times New Roman" w:hAnsi="Times New Roman" w:cs="Times New Roman"/>
+                <w:sz w:val="22"/>
+                <w:szCs w:val="22"/>
+              </w:rPr>
+              <w:t>Page element</w:t>
+            </w:r>
+          </w:p>
+        </w:tc>
+        <w:tc>
+          <w:tcPr>
+            <w:tcW w:w="7290" w:type="dxa"/>
+          </w:tcPr>
+          <w:p>
+            <w:pPr>
+              <w:cnfStyle w:val="000000100000" w:firstRow="0" w:lastRow="0" w:firstColumn="0" w:lastColumn="0" w:oddVBand="0" w:evenVBand="0" w:oddHBand="1" w:evenHBand="0" w:firstRowFirstColumn="0" w:firstRowLastColumn="0" w:lastRowFirstColumn="0" w:lastRowLastColumn="0"/>
+              <w:rPr>
+                <w:rFonts w:ascii="Times New Roman" w:hAnsi="Times New Roman" w:cs="Times New Roman"/>
+                <w:b/>
+                <w:bCs/>
+                <w:sz w:val="22"/>
+                <w:szCs w:val="22"/>
+              </w:rPr>
+            </w:pPr>
+            <w:r>
+              <w:rPr>
+                <w:rFonts w:ascii="Times New Roman" w:hAnsi="Times New Roman" w:cs="Times New Roman"/>
+                <w:b/>
+                <w:bCs/>
+                <w:sz w:val="22"/>
+                <w:szCs w:val="22"/>
+              </w:rPr>
+              <w:t>Element description</w:t>
+            </w:r>
+          </w:p>
+        </w:tc>
+      </w:tr>
+      <w:tr>
+        <w:tc>
+          <w:tcPr>
+            <w:cnfStyle w:val="001000000000" w:firstRow="0" w:lastRow="0" w:firstColumn="1" w:lastColumn="0" w:oddVBand="0" w:evenVBand="0" w:oddHBand="0" w:evenHBand="0" w:firstRowFirstColumn="0" w:firstRowLastColumn="0" w:lastRowFirstColumn="0" w:lastRowLastColumn="0"/>
+            <w:tcW w:w="2457" w:type="dxa"/>
+          </w:tcPr>
+          <w:p>
+            <w:pPr>
+              <w:rPr>
+                <w:rFonts w:ascii="Times New Roman" w:hAnsi="Times New Roman" w:cs="Times New Roman"/>
+                <w:sz w:val="22"/>
+                <w:szCs w:val="22"/>
+              </w:rPr>
+            </w:pPr>
+            <w:r>
+              <w:rPr>
+                <w:rFonts w:ascii="Times New Roman" w:hAnsi="Times New Roman" w:cs="Times New Roman"/>
+                <w:sz w:val="22"/>
+                <w:szCs w:val="22"/>
+              </w:rPr>
+              <w:t>Title:</w:t>
+            </w:r>
+          </w:p>
+        </w:tc>
+        <w:tc>
+          <w:tcPr>
+            <w:tcW w:w="7290" w:type="dxa"/>
+          </w:tcPr>
+          <w:p>
+            <w:pPr>
+              <w:cnfStyle w:val="000000000000" w:firstRow="0" w:lastRow="0" w:firstColumn="0" w:lastColumn="0" w:oddVBand="0" w:evenVBand="0" w:oddHBand="0" w:evenHBand="0" w:firstRowFirstColumn="0" w:firstRowLastColumn="0" w:lastRowFirstColumn="0" w:lastRowLastColumn="0"/>
+              <w:rPr>
+                <w:rFonts w:ascii="Times New Roman" w:hAnsi="Times New Roman" w:cs="Times New Roman"/>
+                <w:sz w:val="22"/>
+                <w:szCs w:val="22"/>
+              </w:rPr>
+            </w:pPr>
+            <w:r>
+              <w:rPr>
+                <w:rFonts w:ascii="Times New Roman" w:hAnsi="Times New Roman" w:cs="Times New Roman"/>
+                <w:sz w:val="22"/>
+                <w:szCs w:val="22"/>
+              </w:rPr>
+              <w:t>Our Activities</w:t>
+            </w:r>
+          </w:p>
+        </w:tc>
+      </w:tr>
+      <w:tr>
+        <w:trPr>
+          <w:cnfStyle w:val="000000100000" w:firstRow="0" w:lastRow="0" w:firstColumn="0" w:lastColumn="0" w:oddVBand="0" w:evenVBand="0" w:oddHBand="1" w:evenHBand="0" w:firstRowFirstColumn="0" w:firstRowLastColumn="0" w:lastRowFirstColumn="0" w:lastRowLastColumn="0"/>
+        </w:trPr>
+        <w:tc>
+          <w:tcPr>
+            <w:cnfStyle w:val="001000000000" w:firstRow="0" w:lastRow="0" w:firstColumn="1" w:lastColumn="0" w:oddVBand="0" w:evenVBand="0" w:oddHBand="0" w:evenHBand="0" w:firstRowFirstColumn="0" w:firstRowLastColumn="0" w:lastRowFirstColumn="0" w:lastRowLastColumn="0"/>
+            <w:tcW w:w="2457" w:type="dxa"/>
+          </w:tcPr>
+          <w:p>
+            <w:pPr>
+              <w:rPr>
+                <w:rFonts w:ascii="Times New Roman" w:hAnsi="Times New Roman" w:cs="Times New Roman"/>
+                <w:sz w:val="22"/>
+                <w:szCs w:val="22"/>
+              </w:rPr>
+            </w:pPr>
+            <w:r>
+              <w:rPr>
+                <w:rFonts w:ascii="Times New Roman" w:hAnsi="Times New Roman" w:cs="Times New Roman"/>
+                <w:sz w:val="22"/>
+                <w:szCs w:val="22"/>
+              </w:rPr>
+              <w:t>Description:</w:t>
+            </w:r>
+          </w:p>
+        </w:tc>
+        <w:tc>
+          <w:tcPr>
+            <w:tcW w:w="7290" w:type="dxa"/>
+          </w:tcPr>
+          <w:p>
+            <w:pPr>
+              <w:cnfStyle w:val="000000100000" w:firstRow="0" w:lastRow="0" w:firstColumn="0" w:lastColumn="0" w:oddVBand="0" w:evenVBand="0" w:oddHBand="1" w:evenHBand="0" w:firstRowFirstColumn="0" w:firstRowLastColumn="0" w:lastRowFirstColumn="0" w:lastRowLastColumn="0"/>
+              <w:rPr>
+                <w:rFonts w:ascii="Times New Roman" w:hAnsi="Times New Roman" w:cs="Times New Roman"/>
+                <w:sz w:val="22"/>
+                <w:szCs w:val="22"/>
+              </w:rPr>
+            </w:pPr>
+            <w:r>
+              <w:rPr>
+                <w:rFonts w:ascii="Times New Roman" w:hAnsi="Times New Roman" w:cs="Times New Roman"/>
+                <w:sz w:val="22"/>
+                <w:szCs w:val="22"/>
+              </w:rPr>
+              <w:t>[Text</w:t>
+            </w:r>
+            <w:r>
+              <w:rPr>
+                <w:rFonts w:ascii="Times New Roman" w:hAnsi="Times New Roman" w:cs="Times New Roman"/>
+                <w:sz w:val="22"/>
+                <w:szCs w:val="22"/>
+              </w:rPr>
+              <w:t xml:space="preserve"> </w:t>
+            </w:r>
+            <w:r>
+              <w:rPr>
+                <w:rFonts w:ascii="Times New Roman" w:hAnsi="Times New Roman" w:cs="Times New Roman"/>
+                <w:sz w:val="22"/>
+                <w:szCs w:val="22"/>
+              </w:rPr>
+              <w:t>(max 500 words), n Images]</w:t>
+            </w:r>
+          </w:p>
+        </w:tc>
+      </w:tr>
+      <w:tr>
+        <w:tc>
+          <w:tcPr>
+            <w:cnfStyle w:val="001000000000" w:firstRow="0" w:lastRow="0" w:firstColumn="1" w:lastColumn="0" w:oddVBand="0" w:evenVBand="0" w:oddHBand="0" w:evenHBand="0" w:firstRowFirstColumn="0" w:firstRowLastColumn="0" w:lastRowFirstColumn="0" w:lastRowLastColumn="0"/>
+            <w:tcW w:w="2457" w:type="dxa"/>
+          </w:tcPr>
+          <w:p>
+            <w:pPr>
+              <w:rPr>
+                <w:rFonts w:ascii="Times New Roman" w:hAnsi="Times New Roman" w:cs="Times New Roman"/>
+                <w:sz w:val="22"/>
+                <w:szCs w:val="22"/>
+              </w:rPr>
+            </w:pPr>
+            <w:r>
+              <w:rPr>
+                <w:rFonts w:ascii="Times New Roman" w:hAnsi="Times New Roman" w:cs="Times New Roman"/>
+                <w:sz w:val="22"/>
+                <w:szCs w:val="22"/>
+              </w:rPr>
+              <w:t>Current Projects:</w:t>
+            </w:r>
+          </w:p>
+        </w:tc>
+        <w:tc>
+          <w:tcPr>
+            <w:tcW w:w="7290" w:type="dxa"/>
+          </w:tcPr>
+          <w:p>
+            <w:pPr>
+              <w:cnfStyle w:val="000000000000" w:firstRow="0" w:lastRow="0" w:firstColumn="0" w:lastColumn="0" w:oddVBand="0" w:evenVBand="0" w:oddHBand="0" w:evenHBand="0" w:firstRowFirstColumn="0" w:firstRowLastColumn="0" w:lastRowFirstColumn="0" w:lastRowLastColumn="0"/>
+              <w:rPr>
+                <w:rFonts w:ascii="Times New Roman" w:hAnsi="Times New Roman" w:cs="Times New Roman"/>
+                <w:sz w:val="22"/>
+                <w:szCs w:val="22"/>
+              </w:rPr>
+            </w:pPr>
+            <w:r>
+              <w:rPr>
+                <w:rFonts w:ascii="Times New Roman" w:hAnsi="Times New Roman" w:cs="Times New Roman"/>
+                <w:sz w:val="22"/>
+                <w:szCs w:val="22"/>
+              </w:rPr>
+              <w:t>[Image (Logo), Text</w:t>
+            </w:r>
+            <w:r>
+              <w:rPr>
+                <w:rFonts w:ascii="Times New Roman" w:hAnsi="Times New Roman" w:cs="Times New Roman"/>
+                <w:sz w:val="22"/>
+                <w:szCs w:val="22"/>
+              </w:rPr>
+              <w:t xml:space="preserve"> </w:t>
+            </w:r>
+            <w:r>
+              <w:rPr>
+                <w:rFonts w:ascii="Times New Roman" w:hAnsi="Times New Roman" w:cs="Times New Roman"/>
+                <w:sz w:val="22"/>
+                <w:szCs w:val="22"/>
+              </w:rPr>
+              <w:t>(Title)]</w:t>
+            </w:r>
+          </w:p>
+        </w:tc>
+      </w:tr>
+      <w:tr>
+        <w:trPr>
+          <w:cnfStyle w:val="000000100000" w:firstRow="0" w:lastRow="0" w:firstColumn="0" w:lastColumn="0" w:oddVBand="0" w:evenVBand="0" w:oddHBand="1" w:evenHBand="0" w:firstRowFirstColumn="0" w:firstRowLastColumn="0" w:lastRowFirstColumn="0" w:lastRowLastColumn="0"/>
+        </w:trPr>
+        <w:tc>
+          <w:tcPr>
+            <w:cnfStyle w:val="001000000000" w:firstRow="0" w:lastRow="0" w:firstColumn="1" w:lastColumn="0" w:oddVBand="0" w:evenVBand="0" w:oddHBand="0" w:evenHBand="0" w:firstRowFirstColumn="0" w:firstRowLastColumn="0" w:lastRowFirstColumn="0" w:lastRowLastColumn="0"/>
+            <w:tcW w:w="2457" w:type="dxa"/>
+          </w:tcPr>
+          <w:p>
+            <w:pPr>
+              <w:rPr>
+                <w:rFonts w:ascii="Times New Roman" w:hAnsi="Times New Roman" w:cs="Times New Roman"/>
+                <w:sz w:val="22"/>
+                <w:szCs w:val="22"/>
+              </w:rPr>
+            </w:pPr>
+            <w:r>
+              <w:rPr>
+                <w:rFonts w:ascii="Times New Roman" w:hAnsi="Times New Roman" w:cs="Times New Roman"/>
+                <w:sz w:val="22"/>
+                <w:szCs w:val="22"/>
+              </w:rPr>
+              <w:t>Most Liked Service:</w:t>
+            </w:r>
+          </w:p>
+        </w:tc>
+        <w:tc>
+          <w:tcPr>
+            <w:tcW w:w="7290" w:type="dxa"/>
+          </w:tcPr>
+          <w:p>
+            <w:pPr>
+              <w:cnfStyle w:val="000000100000" w:firstRow="0" w:lastRow="0" w:firstColumn="0" w:lastColumn="0" w:oddVBand="0" w:evenVBand="0" w:oddHBand="1" w:evenHBand="0" w:firstRowFirstColumn="0" w:firstRowLastColumn="0" w:lastRowFirstColumn="0" w:lastRowLastColumn="0"/>
+              <w:rPr>
+                <w:rFonts w:ascii="Times New Roman" w:hAnsi="Times New Roman" w:cs="Times New Roman"/>
+                <w:sz w:val="22"/>
+                <w:szCs w:val="22"/>
+              </w:rPr>
+            </w:pPr>
+            <w:r>
+              <w:rPr>
+                <w:rFonts w:ascii="Times New Roman" w:hAnsi="Times New Roman" w:cs="Times New Roman"/>
+                <w:sz w:val="22"/>
+                <w:szCs w:val="22"/>
+              </w:rPr>
+              <w:t>[Image (Logo), Text</w:t>
+            </w:r>
+            <w:r>
+              <w:rPr>
+                <w:rFonts w:ascii="Times New Roman" w:hAnsi="Times New Roman" w:cs="Times New Roman"/>
+                <w:sz w:val="22"/>
+                <w:szCs w:val="22"/>
+              </w:rPr>
+              <w:t xml:space="preserve"> </w:t>
+            </w:r>
+            <w:r>
+              <w:rPr>
+                <w:rFonts w:ascii="Times New Roman" w:hAnsi="Times New Roman" w:cs="Times New Roman"/>
+                <w:sz w:val="22"/>
+                <w:szCs w:val="22"/>
+              </w:rPr>
+              <w:t>(Title), Rating]</w:t>
+            </w:r>
+          </w:p>
+        </w:tc>
+      </w:tr>
+    </w:tbl>
+    <w:p/>
+    <w:tbl>
+      <w:tblPr>
+        <w:tblStyle w:val="Tabellagriglia4-colore6"/>
+        <w:tblW w:w="9747" w:type="dxa"/>
+        <w:tblLook w:val="04A0" w:firstRow="1" w:lastRow="0" w:firstColumn="1" w:lastColumn="0" w:noHBand="0" w:noVBand="1"/>
+      </w:tblPr>
+      <w:tblGrid>
+        <w:gridCol w:w="2539"/>
+        <w:gridCol w:w="7208"/>
+      </w:tblGrid>
+      <w:tr>
+        <w:trPr>
+          <w:cnfStyle w:val="100000000000" w:firstRow="1" w:lastRow="0" w:firstColumn="0" w:lastColumn="0" w:oddVBand="0" w:evenVBand="0" w:oddHBand="0" w:evenHBand="0" w:firstRowFirstColumn="0" w:firstRowLastColumn="0" w:lastRowFirstColumn="0" w:lastRowLastColumn="0"/>
+        </w:trPr>
+        <w:tc>
+          <w:tcPr>
+            <w:cnfStyle w:val="001000000000" w:firstRow="0" w:lastRow="0" w:firstColumn="1" w:lastColumn="0" w:oddVBand="0" w:evenVBand="0" w:oddHBand="0" w:evenHBand="0" w:firstRowFirstColumn="0" w:firstRowLastColumn="0" w:lastRowFirstColumn="0" w:lastRowLastColumn="0"/>
+            <w:tcW w:w="9747" w:type="dxa"/>
+            <w:gridSpan w:val="2"/>
+          </w:tcPr>
+          <w:p>
+            <w:pPr>
+              <w:jc w:val="center"/>
+              <w:rPr>
+                <w:rFonts w:ascii="Times New Roman" w:hAnsi="Times New Roman" w:cs="Times New Roman"/>
+                <w:b w:val="0"/>
+                <w:bCs w:val="0"/>
+                <w:sz w:val="28"/>
+                <w:szCs w:val="28"/>
+              </w:rPr>
+            </w:pPr>
+            <w:r>
+              <w:rPr>
+                <w:rFonts w:ascii="Times New Roman" w:hAnsi="Times New Roman" w:cs="Times New Roman"/>
+                <w:b w:val="0"/>
+                <w:bCs w:val="0"/>
+                <w:sz w:val="28"/>
+                <w:szCs w:val="28"/>
+              </w:rPr>
+              <w:t>TOPIC: “</w:t>
+            </w:r>
+            <w:r>
+              <w:rPr>
+                <w:rFonts w:ascii="Times New Roman" w:hAnsi="Times New Roman" w:cs="Times New Roman"/>
+                <w:b w:val="0"/>
+                <w:bCs w:val="0"/>
+                <w:sz w:val="28"/>
+                <w:szCs w:val="28"/>
+              </w:rPr>
+              <w:t>CHATBOT</w:t>
+            </w:r>
+            <w:r>
+              <w:rPr>
+                <w:rFonts w:ascii="Times New Roman" w:hAnsi="Times New Roman" w:cs="Times New Roman"/>
+                <w:b w:val="0"/>
+                <w:bCs w:val="0"/>
+                <w:sz w:val="28"/>
+                <w:szCs w:val="28"/>
+              </w:rPr>
+              <w:t>”</w:t>
+            </w:r>
+          </w:p>
+        </w:tc>
+      </w:tr>
+      <w:tr>
+        <w:trPr>
+          <w:cnfStyle w:val="000000100000" w:firstRow="0" w:lastRow="0" w:firstColumn="0" w:lastColumn="0" w:oddVBand="0" w:evenVBand="0" w:oddHBand="1" w:evenHBand="0" w:firstRowFirstColumn="0" w:firstRowLastColumn="0" w:lastRowFirstColumn="0" w:lastRowLastColumn="0"/>
+        </w:trPr>
+        <w:tc>
+          <w:tcPr>
+            <w:cnfStyle w:val="001000000000" w:firstRow="0" w:lastRow="0" w:firstColumn="1" w:lastColumn="0" w:oddVBand="0" w:evenVBand="0" w:oddHBand="0" w:evenHBand="0" w:firstRowFirstColumn="0" w:firstRowLastColumn="0" w:lastRowFirstColumn="0" w:lastRowLastColumn="0"/>
+            <w:tcW w:w="2539" w:type="dxa"/>
+          </w:tcPr>
+          <w:p>
+            <w:pPr>
+              <w:rPr>
+                <w:rFonts w:ascii="Times New Roman" w:hAnsi="Times New Roman" w:cs="Times New Roman"/>
+                <w:sz w:val="22"/>
+                <w:szCs w:val="22"/>
+              </w:rPr>
+            </w:pPr>
+            <w:r>
+              <w:rPr>
+                <w:rFonts w:ascii="Times New Roman" w:hAnsi="Times New Roman" w:cs="Times New Roman"/>
+                <w:sz w:val="22"/>
+                <w:szCs w:val="22"/>
+              </w:rPr>
+              <w:t>Page element</w:t>
+            </w:r>
+          </w:p>
+        </w:tc>
+        <w:tc>
+          <w:tcPr>
+            <w:tcW w:w="7208" w:type="dxa"/>
+          </w:tcPr>
+          <w:p>
+            <w:pPr>
+              <w:cnfStyle w:val="000000100000" w:firstRow="0" w:lastRow="0" w:firstColumn="0" w:lastColumn="0" w:oddVBand="0" w:evenVBand="0" w:oddHBand="1" w:evenHBand="0" w:firstRowFirstColumn="0" w:firstRowLastColumn="0" w:lastRowFirstColumn="0" w:lastRowLastColumn="0"/>
+              <w:rPr>
+                <w:rFonts w:ascii="Times New Roman" w:hAnsi="Times New Roman" w:cs="Times New Roman"/>
+                <w:b/>
+                <w:bCs/>
+                <w:sz w:val="22"/>
+                <w:szCs w:val="22"/>
+              </w:rPr>
+            </w:pPr>
+            <w:r>
+              <w:rPr>
+                <w:rFonts w:ascii="Times New Roman" w:hAnsi="Times New Roman" w:cs="Times New Roman"/>
+                <w:b/>
+                <w:bCs/>
+                <w:sz w:val="22"/>
+                <w:szCs w:val="22"/>
+              </w:rPr>
+              <w:t>Element description</w:t>
+            </w:r>
+          </w:p>
+        </w:tc>
+      </w:tr>
+      <w:tr>
+        <w:tc>
+          <w:tcPr>
+            <w:cnfStyle w:val="001000000000" w:firstRow="0" w:lastRow="0" w:firstColumn="1" w:lastColumn="0" w:oddVBand="0" w:evenVBand="0" w:oddHBand="0" w:evenHBand="0" w:firstRowFirstColumn="0" w:firstRowLastColumn="0" w:lastRowFirstColumn="0" w:lastRowLastColumn="0"/>
+            <w:tcW w:w="2539" w:type="dxa"/>
+          </w:tcPr>
+          <w:p>
+            <w:pPr>
+              <w:rPr>
+                <w:rFonts w:ascii="Times New Roman" w:hAnsi="Times New Roman" w:cs="Times New Roman"/>
+                <w:sz w:val="22"/>
+                <w:szCs w:val="22"/>
+              </w:rPr>
+            </w:pPr>
+            <w:r>
+              <w:rPr>
+                <w:rFonts w:ascii="Times New Roman" w:hAnsi="Times New Roman" w:cs="Times New Roman"/>
+                <w:sz w:val="22"/>
+                <w:szCs w:val="22"/>
+              </w:rPr>
+              <w:t>Title:</w:t>
+            </w:r>
+          </w:p>
+        </w:tc>
+        <w:tc>
+          <w:tcPr>
+            <w:tcW w:w="7208" w:type="dxa"/>
+          </w:tcPr>
+          <w:p>
+            <w:pPr>
+              <w:cnfStyle w:val="000000000000" w:firstRow="0" w:lastRow="0" w:firstColumn="0" w:lastColumn="0" w:oddVBand="0" w:evenVBand="0" w:oddHBand="0" w:evenHBand="0" w:firstRowFirstColumn="0" w:firstRowLastColumn="0" w:lastRowFirstColumn="0" w:lastRowLastColumn="0"/>
+              <w:rPr>
+                <w:rFonts w:ascii="Times New Roman" w:hAnsi="Times New Roman" w:cs="Times New Roman"/>
+                <w:sz w:val="22"/>
+                <w:szCs w:val="22"/>
+              </w:rPr>
+            </w:pPr>
+            <w:proofErr w:type="spellStart"/>
+            <w:r>
+              <w:rPr>
+                <w:rFonts w:ascii="Times New Roman" w:hAnsi="Times New Roman" w:cs="Times New Roman"/>
+                <w:sz w:val="22"/>
+                <w:szCs w:val="22"/>
+              </w:rPr>
+              <w:t>AscoltoSicuro</w:t>
+            </w:r>
+            <w:proofErr w:type="spellEnd"/>
+            <w:r>
+              <w:rPr>
+                <w:rFonts w:ascii="Times New Roman" w:hAnsi="Times New Roman" w:cs="Times New Roman"/>
+                <w:sz w:val="22"/>
+                <w:szCs w:val="22"/>
+              </w:rPr>
+              <w:t xml:space="preserve"> / </w:t>
+            </w:r>
+            <w:proofErr w:type="spellStart"/>
+            <w:r>
+              <w:rPr>
+                <w:rFonts w:ascii="Times New Roman" w:hAnsi="Times New Roman" w:cs="Times New Roman"/>
+                <w:sz w:val="22"/>
+                <w:szCs w:val="22"/>
+              </w:rPr>
+              <w:t>ParlaProtetto</w:t>
+            </w:r>
+            <w:proofErr w:type="spellEnd"/>
+          </w:p>
+        </w:tc>
+      </w:tr>
+      <w:tr>
+        <w:trPr>
+          <w:cnfStyle w:val="000000100000" w:firstRow="0" w:lastRow="0" w:firstColumn="0" w:lastColumn="0" w:oddVBand="0" w:evenVBand="0" w:oddHBand="1" w:evenHBand="0" w:firstRowFirstColumn="0" w:firstRowLastColumn="0" w:lastRowFirstColumn="0" w:lastRowLastColumn="0"/>
+        </w:trPr>
+        <w:tc>
+          <w:tcPr>
+            <w:cnfStyle w:val="001000000000" w:firstRow="0" w:lastRow="0" w:firstColumn="1" w:lastColumn="0" w:oddVBand="0" w:evenVBand="0" w:oddHBand="0" w:evenHBand="0" w:firstRowFirstColumn="0" w:firstRowLastColumn="0" w:lastRowFirstColumn="0" w:lastRowLastColumn="0"/>
+            <w:tcW w:w="2539" w:type="dxa"/>
+          </w:tcPr>
+          <w:p>
+            <w:pPr>
+              <w:rPr>
+                <w:rFonts w:ascii="Times New Roman" w:hAnsi="Times New Roman" w:cs="Times New Roman"/>
+                <w:sz w:val="22"/>
+                <w:szCs w:val="22"/>
+              </w:rPr>
+            </w:pPr>
+            <w:r>
+              <w:rPr>
+                <w:rFonts w:ascii="Times New Roman" w:hAnsi="Times New Roman" w:cs="Times New Roman"/>
+                <w:sz w:val="22"/>
+                <w:szCs w:val="22"/>
+              </w:rPr>
+              <w:t>Icon:</w:t>
+            </w:r>
+          </w:p>
+        </w:tc>
+        <w:tc>
+          <w:tcPr>
+            <w:tcW w:w="7208" w:type="dxa"/>
+          </w:tcPr>
+          <w:p>
+            <w:pPr>
+              <w:cnfStyle w:val="000000100000" w:firstRow="0" w:lastRow="0" w:firstColumn="0" w:lastColumn="0" w:oddVBand="0" w:evenVBand="0" w:oddHBand="1" w:evenHBand="0" w:firstRowFirstColumn="0" w:firstRowLastColumn="0" w:lastRowFirstColumn="0" w:lastRowLastColumn="0"/>
+              <w:rPr>
+                <w:rFonts w:ascii="Times New Roman" w:hAnsi="Times New Roman" w:cs="Times New Roman"/>
+                <w:sz w:val="22"/>
+                <w:szCs w:val="22"/>
+              </w:rPr>
+            </w:pPr>
+            <w:r>
+              <w:rPr>
+                <w:rFonts w:ascii="Times New Roman" w:hAnsi="Times New Roman" w:cs="Times New Roman"/>
+                <w:sz w:val="22"/>
+                <w:szCs w:val="22"/>
+              </w:rPr>
+              <w:t>Image</w:t>
+            </w:r>
+          </w:p>
+        </w:tc>
+      </w:tr>
+      <w:tr>
+        <w:tc>
+          <w:tcPr>
+            <w:cnfStyle w:val="001000000000" w:firstRow="0" w:lastRow="0" w:firstColumn="1" w:lastColumn="0" w:oddVBand="0" w:evenVBand="0" w:oddHBand="0" w:evenHBand="0" w:firstRowFirstColumn="0" w:firstRowLastColumn="0" w:lastRowFirstColumn="0" w:lastRowLastColumn="0"/>
+            <w:tcW w:w="2539" w:type="dxa"/>
+          </w:tcPr>
+          <w:p>
+            <w:pPr>
+              <w:rPr>
+                <w:rFonts w:ascii="Times New Roman" w:hAnsi="Times New Roman" w:cs="Times New Roman"/>
+                <w:sz w:val="22"/>
+                <w:szCs w:val="22"/>
+              </w:rPr>
+            </w:pPr>
+            <w:r>
+              <w:rPr>
+                <w:rFonts w:ascii="Times New Roman" w:hAnsi="Times New Roman" w:cs="Times New Roman"/>
+                <w:sz w:val="22"/>
+                <w:szCs w:val="22"/>
+              </w:rPr>
+              <w:t>Messages</w:t>
+            </w:r>
+            <w:r>
+              <w:rPr>
+                <w:rFonts w:ascii="Times New Roman" w:hAnsi="Times New Roman" w:cs="Times New Roman"/>
+                <w:sz w:val="22"/>
+                <w:szCs w:val="22"/>
+              </w:rPr>
+              <w:t>:</w:t>
+            </w:r>
+          </w:p>
+        </w:tc>
+        <w:tc>
+          <w:tcPr>
+            <w:tcW w:w="7208" w:type="dxa"/>
+          </w:tcPr>
+          <w:p>
+            <w:pPr>
+              <w:cnfStyle w:val="000000000000" w:firstRow="0" w:lastRow="0" w:firstColumn="0" w:lastColumn="0" w:oddVBand="0" w:evenVBand="0" w:oddHBand="0" w:evenHBand="0" w:firstRowFirstColumn="0" w:firstRowLastColumn="0" w:lastRowFirstColumn="0" w:lastRowLastColumn="0"/>
+              <w:rPr>
+                <w:rFonts w:ascii="Times New Roman" w:hAnsi="Times New Roman" w:cs="Times New Roman"/>
+                <w:sz w:val="22"/>
+                <w:szCs w:val="22"/>
+              </w:rPr>
+            </w:pPr>
+            <w:r>
+              <w:rPr>
+                <w:rFonts w:ascii="Times New Roman" w:hAnsi="Times New Roman" w:cs="Times New Roman"/>
+                <w:sz w:val="22"/>
+                <w:szCs w:val="22"/>
+              </w:rPr>
+              <w:t>Text</w:t>
+            </w:r>
+            <w:r>
+              <w:rPr>
+                <w:rFonts w:ascii="Times New Roman" w:hAnsi="Times New Roman" w:cs="Times New Roman"/>
+                <w:sz w:val="22"/>
+                <w:szCs w:val="22"/>
+              </w:rPr>
+              <w:t xml:space="preserve"> </w:t>
+            </w:r>
+            <w:r>
+              <w:rPr>
+                <w:rFonts w:ascii="Times New Roman" w:hAnsi="Times New Roman" w:cs="Times New Roman"/>
+                <w:sz w:val="22"/>
+                <w:szCs w:val="22"/>
+              </w:rPr>
+              <w:t xml:space="preserve">(max </w:t>
+            </w:r>
+            <w:r>
+              <w:rPr>
+                <w:rFonts w:ascii="Times New Roman" w:hAnsi="Times New Roman" w:cs="Times New Roman"/>
+                <w:sz w:val="22"/>
+                <w:szCs w:val="22"/>
+              </w:rPr>
+              <w:t>400</w:t>
+            </w:r>
+            <w:r>
+              <w:rPr>
+                <w:rFonts w:ascii="Times New Roman" w:hAnsi="Times New Roman" w:cs="Times New Roman"/>
+                <w:sz w:val="22"/>
+                <w:szCs w:val="22"/>
+              </w:rPr>
+              <w:t xml:space="preserve"> </w:t>
+            </w:r>
+            <w:r>
+              <w:rPr>
+                <w:rFonts w:ascii="Times New Roman" w:hAnsi="Times New Roman" w:cs="Times New Roman"/>
+                <w:sz w:val="22"/>
+                <w:szCs w:val="22"/>
+              </w:rPr>
+              <w:t>char</w:t>
+            </w:r>
+            <w:r>
+              <w:rPr>
+                <w:rFonts w:ascii="Times New Roman" w:hAnsi="Times New Roman" w:cs="Times New Roman"/>
+                <w:sz w:val="22"/>
+                <w:szCs w:val="22"/>
+              </w:rPr>
+              <w:t>)</w:t>
+            </w:r>
+          </w:p>
+        </w:tc>
+      </w:tr>
+      <w:tr>
+        <w:trPr>
+          <w:cnfStyle w:val="000000100000" w:firstRow="0" w:lastRow="0" w:firstColumn="0" w:lastColumn="0" w:oddVBand="0" w:evenVBand="0" w:oddHBand="1" w:evenHBand="0" w:firstRowFirstColumn="0" w:firstRowLastColumn="0" w:lastRowFirstColumn="0" w:lastRowLastColumn="0"/>
+        </w:trPr>
+        <w:tc>
+          <w:tcPr>
+            <w:cnfStyle w:val="001000000000" w:firstRow="0" w:lastRow="0" w:firstColumn="1" w:lastColumn="0" w:oddVBand="0" w:evenVBand="0" w:oddHBand="0" w:evenHBand="0" w:firstRowFirstColumn="0" w:firstRowLastColumn="0" w:lastRowFirstColumn="0" w:lastRowLastColumn="0"/>
+            <w:tcW w:w="2539" w:type="dxa"/>
+          </w:tcPr>
+          <w:p>
+            <w:pPr>
+              <w:rPr>
+                <w:rFonts w:ascii="Times New Roman" w:hAnsi="Times New Roman" w:cs="Times New Roman"/>
+                <w:sz w:val="22"/>
+                <w:szCs w:val="22"/>
+              </w:rPr>
+            </w:pPr>
+            <w:r>
+              <w:rPr>
+                <w:rFonts w:ascii="Times New Roman" w:hAnsi="Times New Roman" w:cs="Times New Roman"/>
+                <w:sz w:val="22"/>
+                <w:szCs w:val="22"/>
+              </w:rPr>
+              <w:t>Submit Messages Chat:</w:t>
+            </w:r>
+          </w:p>
+        </w:tc>
+        <w:tc>
+          <w:tcPr>
+            <w:tcW w:w="7208" w:type="dxa"/>
+          </w:tcPr>
+          <w:p>
+            <w:pPr>
+              <w:cnfStyle w:val="000000100000" w:firstRow="0" w:lastRow="0" w:firstColumn="0" w:lastColumn="0" w:oddVBand="0" w:evenVBand="0" w:oddHBand="1" w:evenHBand="0" w:firstRowFirstColumn="0" w:firstRowLastColumn="0" w:lastRowFirstColumn="0" w:lastRowLastColumn="0"/>
+              <w:rPr>
+                <w:rFonts w:ascii="Times New Roman" w:hAnsi="Times New Roman" w:cs="Times New Roman"/>
+                <w:sz w:val="22"/>
+                <w:szCs w:val="22"/>
+              </w:rPr>
+            </w:pPr>
+            <w:r>
+              <w:rPr>
+                <w:rFonts w:ascii="Times New Roman" w:hAnsi="Times New Roman" w:cs="Times New Roman"/>
+                <w:sz w:val="22"/>
+                <w:szCs w:val="22"/>
+              </w:rPr>
+              <w:t>Text</w:t>
+            </w:r>
+            <w:r>
+              <w:rPr>
+                <w:rFonts w:ascii="Times New Roman" w:hAnsi="Times New Roman" w:cs="Times New Roman"/>
+                <w:sz w:val="22"/>
+                <w:szCs w:val="22"/>
+              </w:rPr>
+              <w:t xml:space="preserve"> </w:t>
+            </w:r>
+            <w:r>
+              <w:rPr>
+                <w:rFonts w:ascii="Times New Roman" w:hAnsi="Times New Roman" w:cs="Times New Roman"/>
+                <w:sz w:val="22"/>
+                <w:szCs w:val="22"/>
+              </w:rPr>
+              <w:t xml:space="preserve">(max </w:t>
+            </w:r>
+            <w:r>
+              <w:rPr>
+                <w:rFonts w:ascii="Times New Roman" w:hAnsi="Times New Roman" w:cs="Times New Roman"/>
+                <w:sz w:val="22"/>
+                <w:szCs w:val="22"/>
+              </w:rPr>
+              <w:t>4</w:t>
+            </w:r>
+            <w:r>
+              <w:rPr>
+                <w:rFonts w:ascii="Times New Roman" w:hAnsi="Times New Roman" w:cs="Times New Roman"/>
+                <w:sz w:val="22"/>
+                <w:szCs w:val="22"/>
+              </w:rPr>
+              <w:t>00</w:t>
+            </w:r>
+            <w:r>
+              <w:rPr>
+                <w:rFonts w:ascii="Times New Roman" w:hAnsi="Times New Roman" w:cs="Times New Roman"/>
+                <w:sz w:val="22"/>
+                <w:szCs w:val="22"/>
+              </w:rPr>
+              <w:t xml:space="preserve"> char</w:t>
+            </w:r>
+            <w:r>
+              <w:rPr>
+                <w:rFonts w:ascii="Times New Roman" w:hAnsi="Times New Roman" w:cs="Times New Roman"/>
+                <w:sz w:val="22"/>
+                <w:szCs w:val="22"/>
+              </w:rPr>
+              <w:t>)</w:t>
+            </w:r>
+          </w:p>
+        </w:tc>
+      </w:tr>
+    </w:tbl>
+    <w:p/>
+    <w:p>
+      <w:r>
+        <w:br w:type="page"/>
+      </w:r>
+    </w:p>
     <w:p>
       <w:pPr>
         <w:pStyle w:val="Titolo2"/>
@@ -5674,6 +6957,7 @@
           <w:sz w:val="36"/>
           <w:szCs w:val="36"/>
         </w:rPr>
+        <w:lastRenderedPageBreak/>
         <w:t xml:space="preserve"> Kind of Topic Table</w:t>
       </w:r>
       <w:bookmarkEnd w:id="14"/>
@@ -5690,12 +6974,12 @@
     <w:tbl>
       <w:tblPr>
         <w:tblStyle w:val="Tabellagriglia4-colore4"/>
-        <w:tblW w:w="0" w:type="auto"/>
+        <w:tblW w:w="9747" w:type="dxa"/>
         <w:tblLook w:val="04A0" w:firstRow="1" w:lastRow="0" w:firstColumn="1" w:lastColumn="0" w:noHBand="0" w:noVBand="1"/>
       </w:tblPr>
       <w:tblGrid>
-        <w:gridCol w:w="1809"/>
-        <w:gridCol w:w="7969"/>
+        <w:gridCol w:w="3450"/>
+        <w:gridCol w:w="6297"/>
       </w:tblGrid>
       <w:tr>
         <w:trPr>
@@ -5704,7 +6988,7 @@
         <w:tc>
           <w:tcPr>
             <w:cnfStyle w:val="001000000000" w:firstRow="0" w:lastRow="0" w:firstColumn="1" w:lastColumn="0" w:oddVBand="0" w:evenVBand="0" w:oddHBand="0" w:evenHBand="0" w:firstRowFirstColumn="0" w:firstRowLastColumn="0" w:lastRowFirstColumn="0" w:lastRowLastColumn="0"/>
-            <w:tcW w:w="9778" w:type="dxa"/>
+            <w:tcW w:w="9747" w:type="dxa"/>
             <w:gridSpan w:val="2"/>
           </w:tcPr>
           <w:p>
@@ -5768,17 +7052,21 @@
         <w:tc>
           <w:tcPr>
             <w:cnfStyle w:val="001000000000" w:firstRow="0" w:lastRow="0" w:firstColumn="1" w:lastColumn="0" w:oddVBand="0" w:evenVBand="0" w:oddHBand="0" w:evenHBand="0" w:firstRowFirstColumn="0" w:firstRowLastColumn="0" w:lastRowFirstColumn="0" w:lastRowLastColumn="0"/>
-            <w:tcW w:w="1809" w:type="dxa"/>
-          </w:tcPr>
-          <w:p>
-            <w:pPr>
-              <w:rPr>
-                <w:rFonts w:ascii="Times New Roman" w:hAnsi="Times New Roman" w:cs="Times New Roman"/>
-              </w:rPr>
-            </w:pPr>
-            <w:r>
-              <w:rPr>
-                <w:rFonts w:ascii="Times New Roman" w:hAnsi="Times New Roman" w:cs="Times New Roman"/>
+            <w:tcW w:w="3450" w:type="dxa"/>
+          </w:tcPr>
+          <w:p>
+            <w:pPr>
+              <w:rPr>
+                <w:rFonts w:ascii="Times New Roman" w:hAnsi="Times New Roman" w:cs="Times New Roman"/>
+                <w:sz w:val="22"/>
+                <w:szCs w:val="22"/>
+              </w:rPr>
+            </w:pPr>
+            <w:r>
+              <w:rPr>
+                <w:rFonts w:ascii="Times New Roman" w:hAnsi="Times New Roman" w:cs="Times New Roman"/>
+                <w:sz w:val="22"/>
+                <w:szCs w:val="22"/>
               </w:rPr>
               <w:t>Page element</w:t>
             </w:r>
@@ -5786,7 +7074,7 @@
         </w:tc>
         <w:tc>
           <w:tcPr>
-            <w:tcW w:w="7969" w:type="dxa"/>
+            <w:tcW w:w="6297" w:type="dxa"/>
           </w:tcPr>
           <w:p>
             <w:pPr>
@@ -5795,6 +7083,8 @@
                 <w:rFonts w:ascii="Times New Roman" w:hAnsi="Times New Roman" w:cs="Times New Roman"/>
                 <w:b/>
                 <w:bCs/>
+                <w:sz w:val="22"/>
+                <w:szCs w:val="22"/>
               </w:rPr>
             </w:pPr>
             <w:r>
@@ -5802,6 +7092,8 @@
                 <w:rFonts w:ascii="Times New Roman" w:hAnsi="Times New Roman" w:cs="Times New Roman"/>
                 <w:b/>
                 <w:bCs/>
+                <w:sz w:val="22"/>
+                <w:szCs w:val="22"/>
               </w:rPr>
               <w:t>Element description</w:t>
             </w:r>
@@ -5812,18 +7104,87 @@
         <w:tc>
           <w:tcPr>
             <w:cnfStyle w:val="001000000000" w:firstRow="0" w:lastRow="0" w:firstColumn="1" w:lastColumn="0" w:oddVBand="0" w:evenVBand="0" w:oddHBand="0" w:evenHBand="0" w:firstRowFirstColumn="0" w:firstRowLastColumn="0" w:lastRowFirstColumn="0" w:lastRowLastColumn="0"/>
-            <w:tcW w:w="1809" w:type="dxa"/>
-          </w:tcPr>
-          <w:p/>
-        </w:tc>
-        <w:tc>
-          <w:tcPr>
-            <w:tcW w:w="7969" w:type="dxa"/>
+            <w:tcW w:w="3450" w:type="dxa"/>
+          </w:tcPr>
+          <w:p>
+            <w:pPr>
+              <w:rPr>
+                <w:rFonts w:ascii="Times New Roman" w:hAnsi="Times New Roman" w:cs="Times New Roman"/>
+                <w:sz w:val="22"/>
+                <w:szCs w:val="22"/>
+              </w:rPr>
+            </w:pPr>
+            <w:r>
+              <w:rPr>
+                <w:rFonts w:ascii="Times New Roman" w:hAnsi="Times New Roman" w:cs="Times New Roman"/>
+                <w:sz w:val="22"/>
+                <w:szCs w:val="22"/>
+              </w:rPr>
+              <w:t>Person Full Name:</w:t>
+            </w:r>
+          </w:p>
+        </w:tc>
+        <w:tc>
+          <w:tcPr>
+            <w:tcW w:w="6297" w:type="dxa"/>
           </w:tcPr>
           <w:p>
             <w:pPr>
               <w:cnfStyle w:val="000000000000" w:firstRow="0" w:lastRow="0" w:firstColumn="0" w:lastColumn="0" w:oddVBand="0" w:evenVBand="0" w:oddHBand="0" w:evenHBand="0" w:firstRowFirstColumn="0" w:firstRowLastColumn="0" w:lastRowFirstColumn="0" w:lastRowLastColumn="0"/>
-            </w:pPr>
+              <w:rPr>
+                <w:rFonts w:ascii="Times New Roman" w:hAnsi="Times New Roman" w:cs="Times New Roman"/>
+                <w:sz w:val="22"/>
+                <w:szCs w:val="22"/>
+              </w:rPr>
+            </w:pPr>
+            <w:r>
+              <w:rPr>
+                <w:rFonts w:ascii="Times New Roman" w:hAnsi="Times New Roman" w:cs="Times New Roman"/>
+                <w:sz w:val="22"/>
+                <w:szCs w:val="22"/>
+              </w:rPr>
+              <w:t>Text</w:t>
+            </w:r>
+            <w:r>
+              <w:rPr>
+                <w:rFonts w:ascii="Times New Roman" w:hAnsi="Times New Roman" w:cs="Times New Roman"/>
+                <w:sz w:val="22"/>
+                <w:szCs w:val="22"/>
+              </w:rPr>
+              <w:t xml:space="preserve"> </w:t>
+            </w:r>
+            <w:r>
+              <w:rPr>
+                <w:rFonts w:ascii="Times New Roman" w:hAnsi="Times New Roman" w:cs="Times New Roman"/>
+                <w:sz w:val="22"/>
+                <w:szCs w:val="22"/>
+              </w:rPr>
+              <w:t>(</w:t>
+            </w:r>
+            <w:r>
+              <w:rPr>
+                <w:rFonts w:ascii="Times New Roman" w:hAnsi="Times New Roman" w:cs="Times New Roman"/>
+                <w:sz w:val="22"/>
+                <w:szCs w:val="22"/>
+              </w:rPr>
+              <w:t>max 30 char</w:t>
+            </w:r>
+            <w:r>
+              <w:rPr>
+                <w:rFonts w:ascii="Times New Roman" w:hAnsi="Times New Roman" w:cs="Times New Roman"/>
+                <w:sz w:val="22"/>
+                <w:szCs w:val="22"/>
+              </w:rPr>
+              <w:t>)</w:t>
+            </w:r>
+            <w:r>
+              <w:rPr>
+                <w:rFonts w:ascii="Times New Roman" w:hAnsi="Times New Roman" w:cs="Times New Roman"/>
+                <w:sz w:val="22"/>
+                <w:szCs w:val="22"/>
+              </w:rPr>
+              <w:t xml:space="preserve"> – “Person Name”</w:t>
+            </w:r>
           </w:p>
         </w:tc>
       </w:tr>
@@ -5834,18 +7195,655 @@
         <w:tc>
           <w:tcPr>
             <w:cnfStyle w:val="001000000000" w:firstRow="0" w:lastRow="0" w:firstColumn="1" w:lastColumn="0" w:oddVBand="0" w:evenVBand="0" w:oddHBand="0" w:evenHBand="0" w:firstRowFirstColumn="0" w:firstRowLastColumn="0" w:lastRowFirstColumn="0" w:lastRowLastColumn="0"/>
-            <w:tcW w:w="1809" w:type="dxa"/>
-          </w:tcPr>
-          <w:p/>
-        </w:tc>
-        <w:tc>
-          <w:tcPr>
-            <w:tcW w:w="7969" w:type="dxa"/>
+            <w:tcW w:w="3450" w:type="dxa"/>
+          </w:tcPr>
+          <w:p>
+            <w:pPr>
+              <w:rPr>
+                <w:rFonts w:ascii="Times New Roman" w:hAnsi="Times New Roman" w:cs="Times New Roman"/>
+                <w:sz w:val="22"/>
+                <w:szCs w:val="22"/>
+              </w:rPr>
+            </w:pPr>
+            <w:r>
+              <w:rPr>
+                <w:rFonts w:ascii="Times New Roman" w:hAnsi="Times New Roman" w:cs="Times New Roman"/>
+                <w:sz w:val="22"/>
+                <w:szCs w:val="22"/>
+              </w:rPr>
+              <w:t>Profile Picture:</w:t>
+            </w:r>
+          </w:p>
+        </w:tc>
+        <w:tc>
+          <w:tcPr>
+            <w:tcW w:w="6297" w:type="dxa"/>
           </w:tcPr>
           <w:p>
             <w:pPr>
               <w:cnfStyle w:val="000000100000" w:firstRow="0" w:lastRow="0" w:firstColumn="0" w:lastColumn="0" w:oddVBand="0" w:evenVBand="0" w:oddHBand="1" w:evenHBand="0" w:firstRowFirstColumn="0" w:firstRowLastColumn="0" w:lastRowFirstColumn="0" w:lastRowLastColumn="0"/>
-            </w:pPr>
+              <w:rPr>
+                <w:rFonts w:ascii="Times New Roman" w:hAnsi="Times New Roman" w:cs="Times New Roman"/>
+                <w:sz w:val="22"/>
+                <w:szCs w:val="22"/>
+              </w:rPr>
+            </w:pPr>
+            <w:r>
+              <w:rPr>
+                <w:rFonts w:ascii="Times New Roman" w:hAnsi="Times New Roman" w:cs="Times New Roman"/>
+                <w:sz w:val="22"/>
+                <w:szCs w:val="22"/>
+              </w:rPr>
+              <w:t>Image</w:t>
+            </w:r>
+          </w:p>
+        </w:tc>
+      </w:tr>
+      <w:tr>
+        <w:tc>
+          <w:tcPr>
+            <w:cnfStyle w:val="001000000000" w:firstRow="0" w:lastRow="0" w:firstColumn="1" w:lastColumn="0" w:oddVBand="0" w:evenVBand="0" w:oddHBand="0" w:evenHBand="0" w:firstRowFirstColumn="0" w:firstRowLastColumn="0" w:lastRowFirstColumn="0" w:lastRowLastColumn="0"/>
+            <w:tcW w:w="3450" w:type="dxa"/>
+          </w:tcPr>
+          <w:p>
+            <w:pPr>
+              <w:rPr>
+                <w:rFonts w:ascii="Times New Roman" w:hAnsi="Times New Roman" w:cs="Times New Roman"/>
+                <w:sz w:val="22"/>
+                <w:szCs w:val="22"/>
+              </w:rPr>
+            </w:pPr>
+            <w:r>
+              <w:rPr>
+                <w:rFonts w:ascii="Times New Roman" w:hAnsi="Times New Roman" w:cs="Times New Roman"/>
+                <w:sz w:val="22"/>
+                <w:szCs w:val="22"/>
+              </w:rPr>
+              <w:t>Role:</w:t>
+            </w:r>
+          </w:p>
+        </w:tc>
+        <w:tc>
+          <w:tcPr>
+            <w:tcW w:w="6297" w:type="dxa"/>
+          </w:tcPr>
+          <w:p>
+            <w:pPr>
+              <w:cnfStyle w:val="000000000000" w:firstRow="0" w:lastRow="0" w:firstColumn="0" w:lastColumn="0" w:oddVBand="0" w:evenVBand="0" w:oddHBand="0" w:evenHBand="0" w:firstRowFirstColumn="0" w:firstRowLastColumn="0" w:lastRowFirstColumn="0" w:lastRowLastColumn="0"/>
+              <w:rPr>
+                <w:rFonts w:ascii="Times New Roman" w:hAnsi="Times New Roman" w:cs="Times New Roman"/>
+                <w:sz w:val="22"/>
+                <w:szCs w:val="22"/>
+              </w:rPr>
+            </w:pPr>
+            <w:r>
+              <w:rPr>
+                <w:rFonts w:ascii="Times New Roman" w:hAnsi="Times New Roman" w:cs="Times New Roman"/>
+                <w:sz w:val="22"/>
+                <w:szCs w:val="22"/>
+              </w:rPr>
+              <w:t>Text</w:t>
+            </w:r>
+            <w:r>
+              <w:rPr>
+                <w:rFonts w:ascii="Times New Roman" w:hAnsi="Times New Roman" w:cs="Times New Roman"/>
+                <w:sz w:val="22"/>
+                <w:szCs w:val="22"/>
+              </w:rPr>
+              <w:t xml:space="preserve"> </w:t>
+            </w:r>
+            <w:r>
+              <w:rPr>
+                <w:rFonts w:ascii="Times New Roman" w:hAnsi="Times New Roman" w:cs="Times New Roman"/>
+                <w:sz w:val="22"/>
+                <w:szCs w:val="22"/>
+              </w:rPr>
+              <w:t>(</w:t>
+            </w:r>
+            <w:r>
+              <w:rPr>
+                <w:rFonts w:ascii="Times New Roman" w:hAnsi="Times New Roman" w:cs="Times New Roman"/>
+                <w:sz w:val="22"/>
+                <w:szCs w:val="22"/>
+              </w:rPr>
+              <w:t>max 30 char</w:t>
+            </w:r>
+            <w:r>
+              <w:rPr>
+                <w:rFonts w:ascii="Times New Roman" w:hAnsi="Times New Roman" w:cs="Times New Roman"/>
+                <w:sz w:val="22"/>
+                <w:szCs w:val="22"/>
+              </w:rPr>
+              <w:t>)</w:t>
+            </w:r>
+          </w:p>
+        </w:tc>
+      </w:tr>
+      <w:tr>
+        <w:trPr>
+          <w:cnfStyle w:val="000000100000" w:firstRow="0" w:lastRow="0" w:firstColumn="0" w:lastColumn="0" w:oddVBand="0" w:evenVBand="0" w:oddHBand="1" w:evenHBand="0" w:firstRowFirstColumn="0" w:firstRowLastColumn="0" w:lastRowFirstColumn="0" w:lastRowLastColumn="0"/>
+        </w:trPr>
+        <w:tc>
+          <w:tcPr>
+            <w:cnfStyle w:val="001000000000" w:firstRow="0" w:lastRow="0" w:firstColumn="1" w:lastColumn="0" w:oddVBand="0" w:evenVBand="0" w:oddHBand="0" w:evenHBand="0" w:firstRowFirstColumn="0" w:firstRowLastColumn="0" w:lastRowFirstColumn="0" w:lastRowLastColumn="0"/>
+            <w:tcW w:w="3450" w:type="dxa"/>
+          </w:tcPr>
+          <w:p>
+            <w:pPr>
+              <w:rPr>
+                <w:rFonts w:ascii="Times New Roman" w:hAnsi="Times New Roman" w:cs="Times New Roman"/>
+                <w:sz w:val="22"/>
+                <w:szCs w:val="22"/>
+              </w:rPr>
+            </w:pPr>
+            <w:r>
+              <w:rPr>
+                <w:rFonts w:ascii="Times New Roman" w:hAnsi="Times New Roman" w:cs="Times New Roman"/>
+                <w:sz w:val="22"/>
+                <w:szCs w:val="22"/>
+              </w:rPr>
+              <w:t>Joining Date:</w:t>
+            </w:r>
+          </w:p>
+        </w:tc>
+        <w:tc>
+          <w:tcPr>
+            <w:tcW w:w="6297" w:type="dxa"/>
+          </w:tcPr>
+          <w:p>
+            <w:pPr>
+              <w:cnfStyle w:val="000000100000" w:firstRow="0" w:lastRow="0" w:firstColumn="0" w:lastColumn="0" w:oddVBand="0" w:evenVBand="0" w:oddHBand="1" w:evenHBand="0" w:firstRowFirstColumn="0" w:firstRowLastColumn="0" w:lastRowFirstColumn="0" w:lastRowLastColumn="0"/>
+              <w:rPr>
+                <w:rFonts w:ascii="Times New Roman" w:hAnsi="Times New Roman" w:cs="Times New Roman"/>
+                <w:sz w:val="22"/>
+                <w:szCs w:val="22"/>
+              </w:rPr>
+            </w:pPr>
+            <w:r>
+              <w:rPr>
+                <w:rFonts w:ascii="Times New Roman" w:hAnsi="Times New Roman" w:cs="Times New Roman"/>
+                <w:sz w:val="22"/>
+                <w:szCs w:val="22"/>
+              </w:rPr>
+              <w:t>Date</w:t>
+            </w:r>
+          </w:p>
+        </w:tc>
+      </w:tr>
+      <w:tr>
+        <w:tc>
+          <w:tcPr>
+            <w:cnfStyle w:val="001000000000" w:firstRow="0" w:lastRow="0" w:firstColumn="1" w:lastColumn="0" w:oddVBand="0" w:evenVBand="0" w:oddHBand="0" w:evenHBand="0" w:firstRowFirstColumn="0" w:firstRowLastColumn="0" w:lastRowFirstColumn="0" w:lastRowLastColumn="0"/>
+            <w:tcW w:w="3450" w:type="dxa"/>
+          </w:tcPr>
+          <w:p>
+            <w:pPr>
+              <w:rPr>
+                <w:rFonts w:ascii="Times New Roman" w:hAnsi="Times New Roman" w:cs="Times New Roman"/>
+                <w:sz w:val="22"/>
+                <w:szCs w:val="22"/>
+              </w:rPr>
+            </w:pPr>
+            <w:r>
+              <w:rPr>
+                <w:rFonts w:ascii="Times New Roman" w:hAnsi="Times New Roman" w:cs="Times New Roman"/>
+                <w:sz w:val="22"/>
+                <w:szCs w:val="22"/>
+              </w:rPr>
+              <w:t>Biography:</w:t>
+            </w:r>
+          </w:p>
+        </w:tc>
+        <w:tc>
+          <w:tcPr>
+            <w:tcW w:w="6297" w:type="dxa"/>
+          </w:tcPr>
+          <w:p>
+            <w:pPr>
+              <w:cnfStyle w:val="000000000000" w:firstRow="0" w:lastRow="0" w:firstColumn="0" w:lastColumn="0" w:oddVBand="0" w:evenVBand="0" w:oddHBand="0" w:evenHBand="0" w:firstRowFirstColumn="0" w:firstRowLastColumn="0" w:lastRowFirstColumn="0" w:lastRowLastColumn="0"/>
+              <w:rPr>
+                <w:rFonts w:ascii="Times New Roman" w:hAnsi="Times New Roman" w:cs="Times New Roman"/>
+                <w:sz w:val="22"/>
+                <w:szCs w:val="22"/>
+              </w:rPr>
+            </w:pPr>
+            <w:r>
+              <w:rPr>
+                <w:rFonts w:ascii="Times New Roman" w:hAnsi="Times New Roman" w:cs="Times New Roman"/>
+                <w:sz w:val="22"/>
+                <w:szCs w:val="22"/>
+              </w:rPr>
+              <w:t>Text</w:t>
+            </w:r>
+            <w:r>
+              <w:rPr>
+                <w:rFonts w:ascii="Times New Roman" w:hAnsi="Times New Roman" w:cs="Times New Roman"/>
+                <w:sz w:val="22"/>
+                <w:szCs w:val="22"/>
+              </w:rPr>
+              <w:t xml:space="preserve"> (</w:t>
+            </w:r>
+            <w:r>
+              <w:rPr>
+                <w:rFonts w:ascii="Times New Roman" w:hAnsi="Times New Roman" w:cs="Times New Roman"/>
+                <w:sz w:val="22"/>
+                <w:szCs w:val="22"/>
+              </w:rPr>
+              <w:t>max 30 words</w:t>
+            </w:r>
+            <w:r>
+              <w:rPr>
+                <w:rFonts w:ascii="Times New Roman" w:hAnsi="Times New Roman" w:cs="Times New Roman"/>
+                <w:sz w:val="22"/>
+                <w:szCs w:val="22"/>
+              </w:rPr>
+              <w:t>)</w:t>
+            </w:r>
+          </w:p>
+        </w:tc>
+      </w:tr>
+      <w:tr>
+        <w:trPr>
+          <w:cnfStyle w:val="000000100000" w:firstRow="0" w:lastRow="0" w:firstColumn="0" w:lastColumn="0" w:oddVBand="0" w:evenVBand="0" w:oddHBand="1" w:evenHBand="0" w:firstRowFirstColumn="0" w:firstRowLastColumn="0" w:lastRowFirstColumn="0" w:lastRowLastColumn="0"/>
+        </w:trPr>
+        <w:tc>
+          <w:tcPr>
+            <w:cnfStyle w:val="001000000000" w:firstRow="0" w:lastRow="0" w:firstColumn="1" w:lastColumn="0" w:oddVBand="0" w:evenVBand="0" w:oddHBand="0" w:evenHBand="0" w:firstRowFirstColumn="0" w:firstRowLastColumn="0" w:lastRowFirstColumn="0" w:lastRowLastColumn="0"/>
+            <w:tcW w:w="3450" w:type="dxa"/>
+          </w:tcPr>
+          <w:p>
+            <w:pPr>
+              <w:rPr>
+                <w:rFonts w:ascii="Times New Roman" w:hAnsi="Times New Roman" w:cs="Times New Roman"/>
+                <w:sz w:val="22"/>
+                <w:szCs w:val="22"/>
+              </w:rPr>
+            </w:pPr>
+            <w:r>
+              <w:rPr>
+                <w:rFonts w:ascii="Times New Roman" w:hAnsi="Times New Roman" w:cs="Times New Roman"/>
+                <w:sz w:val="22"/>
+                <w:szCs w:val="22"/>
+              </w:rPr>
+              <w:t>Related project as responsible:</w:t>
+            </w:r>
+          </w:p>
+        </w:tc>
+        <w:tc>
+          <w:tcPr>
+            <w:tcW w:w="6297" w:type="dxa"/>
+          </w:tcPr>
+          <w:p>
+            <w:pPr>
+              <w:cnfStyle w:val="000000100000" w:firstRow="0" w:lastRow="0" w:firstColumn="0" w:lastColumn="0" w:oddVBand="0" w:evenVBand="0" w:oddHBand="1" w:evenHBand="0" w:firstRowFirstColumn="0" w:firstRowLastColumn="0" w:lastRowFirstColumn="0" w:lastRowLastColumn="0"/>
+              <w:rPr>
+                <w:rFonts w:ascii="Times New Roman" w:hAnsi="Times New Roman" w:cs="Times New Roman"/>
+                <w:sz w:val="22"/>
+                <w:szCs w:val="22"/>
+              </w:rPr>
+            </w:pPr>
+            <w:r>
+              <w:rPr>
+                <w:rFonts w:ascii="Times New Roman" w:hAnsi="Times New Roman" w:cs="Times New Roman"/>
+                <w:sz w:val="22"/>
+                <w:szCs w:val="22"/>
+              </w:rPr>
+              <w:t>[Image</w:t>
+            </w:r>
+            <w:r>
+              <w:rPr>
+                <w:rFonts w:ascii="Times New Roman" w:hAnsi="Times New Roman" w:cs="Times New Roman"/>
+                <w:sz w:val="22"/>
+                <w:szCs w:val="22"/>
+              </w:rPr>
+              <w:t xml:space="preserve"> </w:t>
+            </w:r>
+            <w:r>
+              <w:rPr>
+                <w:rFonts w:ascii="Times New Roman" w:hAnsi="Times New Roman" w:cs="Times New Roman"/>
+                <w:sz w:val="22"/>
+                <w:szCs w:val="22"/>
+              </w:rPr>
+              <w:t>(Logo), Text</w:t>
+            </w:r>
+            <w:r>
+              <w:rPr>
+                <w:rFonts w:ascii="Times New Roman" w:hAnsi="Times New Roman" w:cs="Times New Roman"/>
+                <w:sz w:val="22"/>
+                <w:szCs w:val="22"/>
+              </w:rPr>
+              <w:t xml:space="preserve"> </w:t>
+            </w:r>
+            <w:r>
+              <w:rPr>
+                <w:rFonts w:ascii="Times New Roman" w:hAnsi="Times New Roman" w:cs="Times New Roman"/>
+                <w:sz w:val="22"/>
+                <w:szCs w:val="22"/>
+              </w:rPr>
+              <w:t>(Title)]</w:t>
+            </w:r>
+          </w:p>
+        </w:tc>
+      </w:tr>
+      <w:tr>
+        <w:tc>
+          <w:tcPr>
+            <w:cnfStyle w:val="001000000000" w:firstRow="0" w:lastRow="0" w:firstColumn="1" w:lastColumn="0" w:oddVBand="0" w:evenVBand="0" w:oddHBand="0" w:evenHBand="0" w:firstRowFirstColumn="0" w:firstRowLastColumn="0" w:lastRowFirstColumn="0" w:lastRowLastColumn="0"/>
+            <w:tcW w:w="3450" w:type="dxa"/>
+          </w:tcPr>
+          <w:p>
+            <w:pPr>
+              <w:rPr>
+                <w:rFonts w:ascii="Times New Roman" w:hAnsi="Times New Roman" w:cs="Times New Roman"/>
+                <w:sz w:val="22"/>
+                <w:szCs w:val="22"/>
+              </w:rPr>
+            </w:pPr>
+            <w:r>
+              <w:rPr>
+                <w:rFonts w:ascii="Times New Roman" w:hAnsi="Times New Roman" w:cs="Times New Roman"/>
+                <w:sz w:val="22"/>
+                <w:szCs w:val="22"/>
+              </w:rPr>
+              <w:t>Related project as team member:</w:t>
+            </w:r>
+          </w:p>
+        </w:tc>
+        <w:tc>
+          <w:tcPr>
+            <w:tcW w:w="6297" w:type="dxa"/>
+          </w:tcPr>
+          <w:p>
+            <w:pPr>
+              <w:cnfStyle w:val="000000000000" w:firstRow="0" w:lastRow="0" w:firstColumn="0" w:lastColumn="0" w:oddVBand="0" w:evenVBand="0" w:oddHBand="0" w:evenHBand="0" w:firstRowFirstColumn="0" w:firstRowLastColumn="0" w:lastRowFirstColumn="0" w:lastRowLastColumn="0"/>
+              <w:rPr>
+                <w:rFonts w:ascii="Times New Roman" w:hAnsi="Times New Roman" w:cs="Times New Roman"/>
+                <w:sz w:val="22"/>
+                <w:szCs w:val="22"/>
+              </w:rPr>
+            </w:pPr>
+            <w:r>
+              <w:rPr>
+                <w:rFonts w:ascii="Times New Roman" w:hAnsi="Times New Roman" w:cs="Times New Roman"/>
+                <w:sz w:val="22"/>
+                <w:szCs w:val="22"/>
+              </w:rPr>
+              <w:t>[Image</w:t>
+            </w:r>
+            <w:r>
+              <w:rPr>
+                <w:rFonts w:ascii="Times New Roman" w:hAnsi="Times New Roman" w:cs="Times New Roman"/>
+                <w:sz w:val="22"/>
+                <w:szCs w:val="22"/>
+              </w:rPr>
+              <w:t xml:space="preserve"> </w:t>
+            </w:r>
+            <w:r>
+              <w:rPr>
+                <w:rFonts w:ascii="Times New Roman" w:hAnsi="Times New Roman" w:cs="Times New Roman"/>
+                <w:sz w:val="22"/>
+                <w:szCs w:val="22"/>
+              </w:rPr>
+              <w:t>(Logo), Text</w:t>
+            </w:r>
+            <w:r>
+              <w:rPr>
+                <w:rFonts w:ascii="Times New Roman" w:hAnsi="Times New Roman" w:cs="Times New Roman"/>
+                <w:sz w:val="22"/>
+                <w:szCs w:val="22"/>
+              </w:rPr>
+              <w:t xml:space="preserve"> </w:t>
+            </w:r>
+            <w:r>
+              <w:rPr>
+                <w:rFonts w:ascii="Times New Roman" w:hAnsi="Times New Roman" w:cs="Times New Roman"/>
+                <w:sz w:val="22"/>
+                <w:szCs w:val="22"/>
+              </w:rPr>
+              <w:t>(Title)]</w:t>
+            </w:r>
+          </w:p>
+        </w:tc>
+      </w:tr>
+      <w:tr>
+        <w:trPr>
+          <w:cnfStyle w:val="000000100000" w:firstRow="0" w:lastRow="0" w:firstColumn="0" w:lastColumn="0" w:oddVBand="0" w:evenVBand="0" w:oddHBand="1" w:evenHBand="0" w:firstRowFirstColumn="0" w:firstRowLastColumn="0" w:lastRowFirstColumn="0" w:lastRowLastColumn="0"/>
+        </w:trPr>
+        <w:tc>
+          <w:tcPr>
+            <w:cnfStyle w:val="001000000000" w:firstRow="0" w:lastRow="0" w:firstColumn="1" w:lastColumn="0" w:oddVBand="0" w:evenVBand="0" w:oddHBand="0" w:evenHBand="0" w:firstRowFirstColumn="0" w:firstRowLastColumn="0" w:lastRowFirstColumn="0" w:lastRowLastColumn="0"/>
+            <w:tcW w:w="3450" w:type="dxa"/>
+          </w:tcPr>
+          <w:p>
+            <w:pPr>
+              <w:rPr>
+                <w:rFonts w:ascii="Times New Roman" w:hAnsi="Times New Roman" w:cs="Times New Roman"/>
+                <w:sz w:val="22"/>
+                <w:szCs w:val="22"/>
+              </w:rPr>
+            </w:pPr>
+            <w:r>
+              <w:rPr>
+                <w:rFonts w:ascii="Times New Roman" w:hAnsi="Times New Roman" w:cs="Times New Roman"/>
+                <w:sz w:val="22"/>
+                <w:szCs w:val="22"/>
+              </w:rPr>
+              <w:t>E-mail:</w:t>
+            </w:r>
+          </w:p>
+        </w:tc>
+        <w:tc>
+          <w:tcPr>
+            <w:tcW w:w="6297" w:type="dxa"/>
+          </w:tcPr>
+          <w:p>
+            <w:pPr>
+              <w:cnfStyle w:val="000000100000" w:firstRow="0" w:lastRow="0" w:firstColumn="0" w:lastColumn="0" w:oddVBand="0" w:evenVBand="0" w:oddHBand="1" w:evenHBand="0" w:firstRowFirstColumn="0" w:firstRowLastColumn="0" w:lastRowFirstColumn="0" w:lastRowLastColumn="0"/>
+              <w:rPr>
+                <w:rFonts w:ascii="Times New Roman" w:hAnsi="Times New Roman" w:cs="Times New Roman"/>
+                <w:sz w:val="22"/>
+                <w:szCs w:val="22"/>
+              </w:rPr>
+            </w:pPr>
+            <w:r>
+              <w:rPr>
+                <w:rFonts w:ascii="Times New Roman" w:hAnsi="Times New Roman" w:cs="Times New Roman"/>
+                <w:sz w:val="22"/>
+                <w:szCs w:val="22"/>
+              </w:rPr>
+              <w:t>Text</w:t>
+            </w:r>
+          </w:p>
+        </w:tc>
+      </w:tr>
+      <w:tr>
+        <w:tc>
+          <w:tcPr>
+            <w:cnfStyle w:val="001000000000" w:firstRow="0" w:lastRow="0" w:firstColumn="1" w:lastColumn="0" w:oddVBand="0" w:evenVBand="0" w:oddHBand="0" w:evenHBand="0" w:firstRowFirstColumn="0" w:firstRowLastColumn="0" w:lastRowFirstColumn="0" w:lastRowLastColumn="0"/>
+            <w:tcW w:w="3450" w:type="dxa"/>
+          </w:tcPr>
+          <w:p>
+            <w:pPr>
+              <w:rPr>
+                <w:rFonts w:ascii="Times New Roman" w:hAnsi="Times New Roman" w:cs="Times New Roman"/>
+                <w:sz w:val="22"/>
+                <w:szCs w:val="22"/>
+              </w:rPr>
+            </w:pPr>
+            <w:r>
+              <w:rPr>
+                <w:rFonts w:ascii="Times New Roman" w:hAnsi="Times New Roman" w:cs="Times New Roman"/>
+                <w:sz w:val="22"/>
+                <w:szCs w:val="22"/>
+              </w:rPr>
+              <w:t>CV:</w:t>
+            </w:r>
+          </w:p>
+        </w:tc>
+        <w:tc>
+          <w:tcPr>
+            <w:tcW w:w="6297" w:type="dxa"/>
+          </w:tcPr>
+          <w:p>
+            <w:pPr>
+              <w:cnfStyle w:val="000000000000" w:firstRow="0" w:lastRow="0" w:firstColumn="0" w:lastColumn="0" w:oddVBand="0" w:evenVBand="0" w:oddHBand="0" w:evenHBand="0" w:firstRowFirstColumn="0" w:firstRowLastColumn="0" w:lastRowFirstColumn="0" w:lastRowLastColumn="0"/>
+              <w:rPr>
+                <w:rFonts w:ascii="Times New Roman" w:hAnsi="Times New Roman" w:cs="Times New Roman"/>
+                <w:sz w:val="22"/>
+                <w:szCs w:val="22"/>
+              </w:rPr>
+            </w:pPr>
+            <w:r>
+              <w:rPr>
+                <w:rFonts w:ascii="Times New Roman" w:hAnsi="Times New Roman" w:cs="Times New Roman"/>
+                <w:sz w:val="22"/>
+                <w:szCs w:val="22"/>
+              </w:rPr>
+              <w:t>Text</w:t>
+            </w:r>
+            <w:r>
+              <w:rPr>
+                <w:rFonts w:ascii="Times New Roman" w:hAnsi="Times New Roman" w:cs="Times New Roman"/>
+                <w:sz w:val="22"/>
+                <w:szCs w:val="22"/>
+              </w:rPr>
+              <w:t xml:space="preserve"> </w:t>
+            </w:r>
+            <w:r>
+              <w:rPr>
+                <w:rFonts w:ascii="Times New Roman" w:hAnsi="Times New Roman" w:cs="Times New Roman"/>
+                <w:sz w:val="22"/>
+                <w:szCs w:val="22"/>
+              </w:rPr>
+              <w:t>(PDF Link)</w:t>
+            </w:r>
+          </w:p>
+        </w:tc>
+      </w:tr>
+      <w:tr>
+        <w:trPr>
+          <w:cnfStyle w:val="000000100000" w:firstRow="0" w:lastRow="0" w:firstColumn="0" w:lastColumn="0" w:oddVBand="0" w:evenVBand="0" w:oddHBand="1" w:evenHBand="0" w:firstRowFirstColumn="0" w:firstRowLastColumn="0" w:lastRowFirstColumn="0" w:lastRowLastColumn="0"/>
+        </w:trPr>
+        <w:tc>
+          <w:tcPr>
+            <w:cnfStyle w:val="001000000000" w:firstRow="0" w:lastRow="0" w:firstColumn="1" w:lastColumn="0" w:oddVBand="0" w:evenVBand="0" w:oddHBand="0" w:evenHBand="0" w:firstRowFirstColumn="0" w:firstRowLastColumn="0" w:lastRowFirstColumn="0" w:lastRowLastColumn="0"/>
+            <w:tcW w:w="3450" w:type="dxa"/>
+          </w:tcPr>
+          <w:p>
+            <w:pPr>
+              <w:rPr>
+                <w:rFonts w:ascii="Times New Roman" w:hAnsi="Times New Roman" w:cs="Times New Roman"/>
+                <w:sz w:val="22"/>
+                <w:szCs w:val="22"/>
+              </w:rPr>
+            </w:pPr>
+            <w:proofErr w:type="spellStart"/>
+            <w:r>
+              <w:rPr>
+                <w:rFonts w:ascii="Times New Roman" w:hAnsi="Times New Roman" w:cs="Times New Roman"/>
+                <w:sz w:val="22"/>
+                <w:szCs w:val="22"/>
+              </w:rPr>
+              <w:t>Linkedin</w:t>
+            </w:r>
+            <w:proofErr w:type="spellEnd"/>
+            <w:r>
+              <w:rPr>
+                <w:rFonts w:ascii="Times New Roman" w:hAnsi="Times New Roman" w:cs="Times New Roman"/>
+                <w:sz w:val="22"/>
+                <w:szCs w:val="22"/>
+              </w:rPr>
+              <w:t>:</w:t>
+            </w:r>
+          </w:p>
+        </w:tc>
+        <w:tc>
+          <w:tcPr>
+            <w:tcW w:w="6297" w:type="dxa"/>
+          </w:tcPr>
+          <w:p>
+            <w:pPr>
+              <w:cnfStyle w:val="000000100000" w:firstRow="0" w:lastRow="0" w:firstColumn="0" w:lastColumn="0" w:oddVBand="0" w:evenVBand="0" w:oddHBand="1" w:evenHBand="0" w:firstRowFirstColumn="0" w:firstRowLastColumn="0" w:lastRowFirstColumn="0" w:lastRowLastColumn="0"/>
+              <w:rPr>
+                <w:rFonts w:ascii="Times New Roman" w:hAnsi="Times New Roman" w:cs="Times New Roman"/>
+                <w:sz w:val="22"/>
+                <w:szCs w:val="22"/>
+              </w:rPr>
+            </w:pPr>
+            <w:r>
+              <w:rPr>
+                <w:rFonts w:ascii="Times New Roman" w:hAnsi="Times New Roman" w:cs="Times New Roman"/>
+                <w:sz w:val="22"/>
+                <w:szCs w:val="22"/>
+              </w:rPr>
+              <w:t>[</w:t>
+            </w:r>
+            <w:r>
+              <w:rPr>
+                <w:rFonts w:ascii="Times New Roman" w:hAnsi="Times New Roman" w:cs="Times New Roman"/>
+                <w:sz w:val="22"/>
+                <w:szCs w:val="22"/>
+              </w:rPr>
+              <w:t>Text</w:t>
+            </w:r>
+            <w:r>
+              <w:rPr>
+                <w:rFonts w:ascii="Times New Roman" w:hAnsi="Times New Roman" w:cs="Times New Roman"/>
+                <w:sz w:val="22"/>
+                <w:szCs w:val="22"/>
+              </w:rPr>
+              <w:t xml:space="preserve"> (</w:t>
+            </w:r>
+            <w:proofErr w:type="spellStart"/>
+            <w:r>
+              <w:rPr>
+                <w:rFonts w:ascii="Times New Roman" w:hAnsi="Times New Roman" w:cs="Times New Roman"/>
+                <w:sz w:val="22"/>
+                <w:szCs w:val="22"/>
+              </w:rPr>
+              <w:t>Linkedin</w:t>
+            </w:r>
+            <w:proofErr w:type="spellEnd"/>
+            <w:r>
+              <w:rPr>
+                <w:rFonts w:ascii="Times New Roman" w:hAnsi="Times New Roman" w:cs="Times New Roman"/>
+                <w:sz w:val="22"/>
+                <w:szCs w:val="22"/>
+              </w:rPr>
+              <w:t xml:space="preserve"> profile name)</w:t>
+            </w:r>
+            <w:r>
+              <w:rPr>
+                <w:rFonts w:ascii="Times New Roman" w:hAnsi="Times New Roman" w:cs="Times New Roman"/>
+                <w:sz w:val="22"/>
+                <w:szCs w:val="22"/>
+              </w:rPr>
+              <w:t xml:space="preserve">, </w:t>
+            </w:r>
+            <w:r>
+              <w:rPr>
+                <w:rFonts w:ascii="Times New Roman" w:hAnsi="Times New Roman" w:cs="Times New Roman"/>
+                <w:sz w:val="22"/>
+                <w:szCs w:val="22"/>
+              </w:rPr>
+              <w:t>Image</w:t>
+            </w:r>
+            <w:r>
+              <w:rPr>
+                <w:rFonts w:ascii="Times New Roman" w:hAnsi="Times New Roman" w:cs="Times New Roman"/>
+                <w:sz w:val="22"/>
+                <w:szCs w:val="22"/>
+              </w:rPr>
+              <w:t xml:space="preserve"> (Logo)</w:t>
+            </w:r>
+            <w:r>
+              <w:rPr>
+                <w:rFonts w:ascii="Times New Roman" w:hAnsi="Times New Roman" w:cs="Times New Roman"/>
+                <w:sz w:val="22"/>
+                <w:szCs w:val="22"/>
+              </w:rPr>
+              <w:t>]</w:t>
+            </w:r>
           </w:p>
         </w:tc>
       </w:tr>
@@ -5858,8 +7856,8 @@
         <w:tblLook w:val="04A0" w:firstRow="1" w:lastRow="0" w:firstColumn="1" w:lastColumn="0" w:noHBand="0" w:noVBand="1"/>
       </w:tblPr>
       <w:tblGrid>
-        <w:gridCol w:w="1809"/>
-        <w:gridCol w:w="7969"/>
+        <w:gridCol w:w="1864"/>
+        <w:gridCol w:w="7883"/>
       </w:tblGrid>
       <w:tr>
         <w:trPr>
@@ -5868,7 +7866,7 @@
         <w:tc>
           <w:tcPr>
             <w:cnfStyle w:val="001000000000" w:firstRow="0" w:lastRow="0" w:firstColumn="1" w:lastColumn="0" w:oddVBand="0" w:evenVBand="0" w:oddHBand="0" w:evenHBand="0" w:firstRowFirstColumn="0" w:firstRowLastColumn="0" w:lastRowFirstColumn="0" w:lastRowLastColumn="0"/>
-            <w:tcW w:w="9778" w:type="dxa"/>
+            <w:tcW w:w="9747" w:type="dxa"/>
             <w:gridSpan w:val="2"/>
           </w:tcPr>
           <w:p>
@@ -5932,17 +7930,21 @@
         <w:tc>
           <w:tcPr>
             <w:cnfStyle w:val="001000000000" w:firstRow="0" w:lastRow="0" w:firstColumn="1" w:lastColumn="0" w:oddVBand="0" w:evenVBand="0" w:oddHBand="0" w:evenHBand="0" w:firstRowFirstColumn="0" w:firstRowLastColumn="0" w:lastRowFirstColumn="0" w:lastRowLastColumn="0"/>
-            <w:tcW w:w="1809" w:type="dxa"/>
-          </w:tcPr>
-          <w:p>
-            <w:pPr>
-              <w:rPr>
-                <w:rFonts w:ascii="Times New Roman" w:hAnsi="Times New Roman" w:cs="Times New Roman"/>
-              </w:rPr>
-            </w:pPr>
-            <w:r>
-              <w:rPr>
-                <w:rFonts w:ascii="Times New Roman" w:hAnsi="Times New Roman" w:cs="Times New Roman"/>
+            <w:tcW w:w="1864" w:type="dxa"/>
+          </w:tcPr>
+          <w:p>
+            <w:pPr>
+              <w:rPr>
+                <w:rFonts w:ascii="Times New Roman" w:hAnsi="Times New Roman" w:cs="Times New Roman"/>
+                <w:sz w:val="22"/>
+                <w:szCs w:val="22"/>
+              </w:rPr>
+            </w:pPr>
+            <w:r>
+              <w:rPr>
+                <w:rFonts w:ascii="Times New Roman" w:hAnsi="Times New Roman" w:cs="Times New Roman"/>
+                <w:sz w:val="22"/>
+                <w:szCs w:val="22"/>
               </w:rPr>
               <w:t>Page element</w:t>
             </w:r>
@@ -5950,7 +7952,7 @@
         </w:tc>
         <w:tc>
           <w:tcPr>
-            <w:tcW w:w="7969" w:type="dxa"/>
+            <w:tcW w:w="7883" w:type="dxa"/>
           </w:tcPr>
           <w:p>
             <w:pPr>
@@ -5959,6 +7961,8 @@
                 <w:rFonts w:ascii="Times New Roman" w:hAnsi="Times New Roman" w:cs="Times New Roman"/>
                 <w:b/>
                 <w:bCs/>
+                <w:sz w:val="22"/>
+                <w:szCs w:val="22"/>
               </w:rPr>
             </w:pPr>
             <w:r>
@@ -5966,6 +7970,8 @@
                 <w:rFonts w:ascii="Times New Roman" w:hAnsi="Times New Roman" w:cs="Times New Roman"/>
                 <w:b/>
                 <w:bCs/>
+                <w:sz w:val="22"/>
+                <w:szCs w:val="22"/>
               </w:rPr>
               <w:t>Element description</w:t>
             </w:r>
@@ -5976,18 +7982,79 @@
         <w:tc>
           <w:tcPr>
             <w:cnfStyle w:val="001000000000" w:firstRow="0" w:lastRow="0" w:firstColumn="1" w:lastColumn="0" w:oddVBand="0" w:evenVBand="0" w:oddHBand="0" w:evenHBand="0" w:firstRowFirstColumn="0" w:firstRowLastColumn="0" w:lastRowFirstColumn="0" w:lastRowLastColumn="0"/>
-            <w:tcW w:w="1809" w:type="dxa"/>
-          </w:tcPr>
-          <w:p/>
-        </w:tc>
-        <w:tc>
-          <w:tcPr>
-            <w:tcW w:w="7969" w:type="dxa"/>
+            <w:tcW w:w="1864" w:type="dxa"/>
+          </w:tcPr>
+          <w:p>
+            <w:pPr>
+              <w:rPr>
+                <w:rFonts w:ascii="Times New Roman" w:hAnsi="Times New Roman" w:cs="Times New Roman"/>
+                <w:sz w:val="22"/>
+                <w:szCs w:val="22"/>
+              </w:rPr>
+            </w:pPr>
+            <w:r>
+              <w:rPr>
+                <w:rFonts w:ascii="Times New Roman" w:hAnsi="Times New Roman" w:cs="Times New Roman"/>
+                <w:sz w:val="22"/>
+                <w:szCs w:val="22"/>
+              </w:rPr>
+              <w:t>Title</w:t>
+            </w:r>
+            <w:r>
+              <w:rPr>
+                <w:rFonts w:ascii="Times New Roman" w:hAnsi="Times New Roman" w:cs="Times New Roman"/>
+                <w:sz w:val="22"/>
+                <w:szCs w:val="22"/>
+              </w:rPr>
+              <w:t>:</w:t>
+            </w:r>
+          </w:p>
+        </w:tc>
+        <w:tc>
+          <w:tcPr>
+            <w:tcW w:w="7883" w:type="dxa"/>
           </w:tcPr>
           <w:p>
             <w:pPr>
               <w:cnfStyle w:val="000000000000" w:firstRow="0" w:lastRow="0" w:firstColumn="0" w:lastColumn="0" w:oddVBand="0" w:evenVBand="0" w:oddHBand="0" w:evenHBand="0" w:firstRowFirstColumn="0" w:firstRowLastColumn="0" w:lastRowFirstColumn="0" w:lastRowLastColumn="0"/>
-            </w:pPr>
+              <w:rPr>
+                <w:rFonts w:ascii="Times New Roman" w:hAnsi="Times New Roman" w:cs="Times New Roman"/>
+                <w:sz w:val="22"/>
+                <w:szCs w:val="22"/>
+              </w:rPr>
+            </w:pPr>
+            <w:r>
+              <w:rPr>
+                <w:rFonts w:ascii="Times New Roman" w:hAnsi="Times New Roman" w:cs="Times New Roman"/>
+                <w:sz w:val="22"/>
+                <w:szCs w:val="22"/>
+              </w:rPr>
+              <w:t>Text</w:t>
+            </w:r>
+            <w:r>
+              <w:rPr>
+                <w:rFonts w:ascii="Times New Roman" w:hAnsi="Times New Roman" w:cs="Times New Roman"/>
+                <w:sz w:val="22"/>
+                <w:szCs w:val="22"/>
+              </w:rPr>
+              <w:t xml:space="preserve"> </w:t>
+            </w:r>
+            <w:r>
+              <w:rPr>
+                <w:rFonts w:ascii="Times New Roman" w:hAnsi="Times New Roman" w:cs="Times New Roman"/>
+                <w:sz w:val="22"/>
+                <w:szCs w:val="22"/>
+              </w:rPr>
+              <w:t>(max 50 char)</w:t>
+            </w:r>
+            <w:r>
+              <w:rPr>
+                <w:rFonts w:ascii="Times New Roman" w:hAnsi="Times New Roman" w:cs="Times New Roman"/>
+                <w:sz w:val="22"/>
+                <w:szCs w:val="22"/>
+              </w:rPr>
+              <w:t xml:space="preserve"> – “Project Name”</w:t>
+            </w:r>
           </w:p>
         </w:tc>
       </w:tr>
@@ -5998,18 +8065,359 @@
         <w:tc>
           <w:tcPr>
             <w:cnfStyle w:val="001000000000" w:firstRow="0" w:lastRow="0" w:firstColumn="1" w:lastColumn="0" w:oddVBand="0" w:evenVBand="0" w:oddHBand="0" w:evenHBand="0" w:firstRowFirstColumn="0" w:firstRowLastColumn="0" w:lastRowFirstColumn="0" w:lastRowLastColumn="0"/>
-            <w:tcW w:w="1809" w:type="dxa"/>
-          </w:tcPr>
-          <w:p/>
-        </w:tc>
-        <w:tc>
-          <w:tcPr>
-            <w:tcW w:w="7969" w:type="dxa"/>
+            <w:tcW w:w="1864" w:type="dxa"/>
+          </w:tcPr>
+          <w:p>
+            <w:pPr>
+              <w:rPr>
+                <w:rFonts w:ascii="Times New Roman" w:hAnsi="Times New Roman" w:cs="Times New Roman"/>
+                <w:b w:val="0"/>
+                <w:bCs w:val="0"/>
+                <w:sz w:val="22"/>
+                <w:szCs w:val="22"/>
+              </w:rPr>
+            </w:pPr>
+            <w:r>
+              <w:rPr>
+                <w:rFonts w:ascii="Times New Roman" w:hAnsi="Times New Roman" w:cs="Times New Roman"/>
+                <w:sz w:val="22"/>
+                <w:szCs w:val="22"/>
+              </w:rPr>
+              <w:t>Photo</w:t>
+            </w:r>
+            <w:r>
+              <w:rPr>
+                <w:rFonts w:ascii="Times New Roman" w:hAnsi="Times New Roman" w:cs="Times New Roman"/>
+                <w:sz w:val="22"/>
+                <w:szCs w:val="22"/>
+              </w:rPr>
+              <w:t>:</w:t>
+            </w:r>
+          </w:p>
+        </w:tc>
+        <w:tc>
+          <w:tcPr>
+            <w:tcW w:w="7883" w:type="dxa"/>
           </w:tcPr>
           <w:p>
             <w:pPr>
               <w:cnfStyle w:val="000000100000" w:firstRow="0" w:lastRow="0" w:firstColumn="0" w:lastColumn="0" w:oddVBand="0" w:evenVBand="0" w:oddHBand="1" w:evenHBand="0" w:firstRowFirstColumn="0" w:firstRowLastColumn="0" w:lastRowFirstColumn="0" w:lastRowLastColumn="0"/>
-            </w:pPr>
+              <w:rPr>
+                <w:rFonts w:ascii="Times New Roman" w:hAnsi="Times New Roman" w:cs="Times New Roman"/>
+                <w:sz w:val="22"/>
+                <w:szCs w:val="22"/>
+              </w:rPr>
+            </w:pPr>
+            <w:r>
+              <w:rPr>
+                <w:rFonts w:ascii="Times New Roman" w:hAnsi="Times New Roman" w:cs="Times New Roman"/>
+                <w:sz w:val="22"/>
+                <w:szCs w:val="22"/>
+              </w:rPr>
+              <w:t>Image</w:t>
+            </w:r>
+          </w:p>
+        </w:tc>
+      </w:tr>
+      <w:tr>
+        <w:tc>
+          <w:tcPr>
+            <w:cnfStyle w:val="001000000000" w:firstRow="0" w:lastRow="0" w:firstColumn="1" w:lastColumn="0" w:oddVBand="0" w:evenVBand="0" w:oddHBand="0" w:evenHBand="0" w:firstRowFirstColumn="0" w:firstRowLastColumn="0" w:lastRowFirstColumn="0" w:lastRowLastColumn="0"/>
+            <w:tcW w:w="1864" w:type="dxa"/>
+          </w:tcPr>
+          <w:p>
+            <w:pPr>
+              <w:rPr>
+                <w:rFonts w:ascii="Times New Roman" w:hAnsi="Times New Roman" w:cs="Times New Roman"/>
+                <w:sz w:val="22"/>
+                <w:szCs w:val="22"/>
+              </w:rPr>
+            </w:pPr>
+            <w:r>
+              <w:rPr>
+                <w:rFonts w:ascii="Times New Roman" w:hAnsi="Times New Roman" w:cs="Times New Roman"/>
+                <w:sz w:val="22"/>
+                <w:szCs w:val="22"/>
+              </w:rPr>
+              <w:t>Presentation:</w:t>
+            </w:r>
+          </w:p>
+        </w:tc>
+        <w:tc>
+          <w:tcPr>
+            <w:tcW w:w="7883" w:type="dxa"/>
+          </w:tcPr>
+          <w:p>
+            <w:pPr>
+              <w:cnfStyle w:val="000000000000" w:firstRow="0" w:lastRow="0" w:firstColumn="0" w:lastColumn="0" w:oddVBand="0" w:evenVBand="0" w:oddHBand="0" w:evenHBand="0" w:firstRowFirstColumn="0" w:firstRowLastColumn="0" w:lastRowFirstColumn="0" w:lastRowLastColumn="0"/>
+              <w:rPr>
+                <w:rFonts w:ascii="Times New Roman" w:hAnsi="Times New Roman" w:cs="Times New Roman"/>
+                <w:sz w:val="22"/>
+                <w:szCs w:val="22"/>
+              </w:rPr>
+            </w:pPr>
+            <w:r>
+              <w:rPr>
+                <w:rFonts w:ascii="Times New Roman" w:hAnsi="Times New Roman" w:cs="Times New Roman"/>
+                <w:sz w:val="22"/>
+                <w:szCs w:val="22"/>
+              </w:rPr>
+              <w:t>Text</w:t>
+            </w:r>
+            <w:r>
+              <w:rPr>
+                <w:rFonts w:ascii="Times New Roman" w:hAnsi="Times New Roman" w:cs="Times New Roman"/>
+                <w:sz w:val="22"/>
+                <w:szCs w:val="22"/>
+              </w:rPr>
+              <w:t xml:space="preserve"> </w:t>
+            </w:r>
+            <w:r>
+              <w:rPr>
+                <w:rFonts w:ascii="Times New Roman" w:hAnsi="Times New Roman" w:cs="Times New Roman"/>
+                <w:sz w:val="22"/>
+                <w:szCs w:val="22"/>
+              </w:rPr>
+              <w:t>(max 100 words)</w:t>
+            </w:r>
+          </w:p>
+        </w:tc>
+      </w:tr>
+      <w:tr>
+        <w:trPr>
+          <w:cnfStyle w:val="000000100000" w:firstRow="0" w:lastRow="0" w:firstColumn="0" w:lastColumn="0" w:oddVBand="0" w:evenVBand="0" w:oddHBand="1" w:evenHBand="0" w:firstRowFirstColumn="0" w:firstRowLastColumn="0" w:lastRowFirstColumn="0" w:lastRowLastColumn="0"/>
+        </w:trPr>
+        <w:tc>
+          <w:tcPr>
+            <w:cnfStyle w:val="001000000000" w:firstRow="0" w:lastRow="0" w:firstColumn="1" w:lastColumn="0" w:oddVBand="0" w:evenVBand="0" w:oddHBand="0" w:evenHBand="0" w:firstRowFirstColumn="0" w:firstRowLastColumn="0" w:lastRowFirstColumn="0" w:lastRowLastColumn="0"/>
+            <w:tcW w:w="1864" w:type="dxa"/>
+          </w:tcPr>
+          <w:p>
+            <w:pPr>
+              <w:rPr>
+                <w:rFonts w:ascii="Times New Roman" w:hAnsi="Times New Roman" w:cs="Times New Roman"/>
+                <w:sz w:val="22"/>
+                <w:szCs w:val="22"/>
+              </w:rPr>
+            </w:pPr>
+            <w:r>
+              <w:rPr>
+                <w:rFonts w:ascii="Times New Roman" w:hAnsi="Times New Roman" w:cs="Times New Roman"/>
+                <w:sz w:val="22"/>
+                <w:szCs w:val="22"/>
+              </w:rPr>
+              <w:t>Description:</w:t>
+            </w:r>
+          </w:p>
+        </w:tc>
+        <w:tc>
+          <w:tcPr>
+            <w:tcW w:w="7883" w:type="dxa"/>
+          </w:tcPr>
+          <w:p>
+            <w:pPr>
+              <w:cnfStyle w:val="000000100000" w:firstRow="0" w:lastRow="0" w:firstColumn="0" w:lastColumn="0" w:oddVBand="0" w:evenVBand="0" w:oddHBand="1" w:evenHBand="0" w:firstRowFirstColumn="0" w:firstRowLastColumn="0" w:lastRowFirstColumn="0" w:lastRowLastColumn="0"/>
+              <w:rPr>
+                <w:rFonts w:ascii="Times New Roman" w:hAnsi="Times New Roman" w:cs="Times New Roman"/>
+                <w:sz w:val="22"/>
+                <w:szCs w:val="22"/>
+              </w:rPr>
+            </w:pPr>
+            <w:r>
+              <w:rPr>
+                <w:rFonts w:ascii="Times New Roman" w:hAnsi="Times New Roman" w:cs="Times New Roman"/>
+                <w:sz w:val="22"/>
+                <w:szCs w:val="22"/>
+              </w:rPr>
+              <w:t>[Text</w:t>
+            </w:r>
+            <w:r>
+              <w:rPr>
+                <w:rFonts w:ascii="Times New Roman" w:hAnsi="Times New Roman" w:cs="Times New Roman"/>
+                <w:sz w:val="22"/>
+                <w:szCs w:val="22"/>
+              </w:rPr>
+              <w:t xml:space="preserve"> </w:t>
+            </w:r>
+            <w:r>
+              <w:rPr>
+                <w:rFonts w:ascii="Times New Roman" w:hAnsi="Times New Roman" w:cs="Times New Roman"/>
+                <w:sz w:val="22"/>
+                <w:szCs w:val="22"/>
+              </w:rPr>
+              <w:t>(max 400 words), n images]</w:t>
+            </w:r>
+          </w:p>
+        </w:tc>
+      </w:tr>
+      <w:tr>
+        <w:tc>
+          <w:tcPr>
+            <w:cnfStyle w:val="001000000000" w:firstRow="0" w:lastRow="0" w:firstColumn="1" w:lastColumn="0" w:oddVBand="0" w:evenVBand="0" w:oddHBand="0" w:evenHBand="0" w:firstRowFirstColumn="0" w:firstRowLastColumn="0" w:lastRowFirstColumn="0" w:lastRowLastColumn="0"/>
+            <w:tcW w:w="1864" w:type="dxa"/>
+          </w:tcPr>
+          <w:p>
+            <w:pPr>
+              <w:rPr>
+                <w:rFonts w:ascii="Times New Roman" w:hAnsi="Times New Roman" w:cs="Times New Roman"/>
+                <w:sz w:val="22"/>
+                <w:szCs w:val="22"/>
+              </w:rPr>
+            </w:pPr>
+            <w:r>
+              <w:rPr>
+                <w:rFonts w:ascii="Times New Roman" w:hAnsi="Times New Roman" w:cs="Times New Roman"/>
+                <w:sz w:val="22"/>
+                <w:szCs w:val="22"/>
+              </w:rPr>
+              <w:t>Starting Year</w:t>
+            </w:r>
+            <w:r>
+              <w:rPr>
+                <w:rFonts w:ascii="Times New Roman" w:hAnsi="Times New Roman" w:cs="Times New Roman"/>
+                <w:sz w:val="22"/>
+                <w:szCs w:val="22"/>
+              </w:rPr>
+              <w:t>:</w:t>
+            </w:r>
+          </w:p>
+        </w:tc>
+        <w:tc>
+          <w:tcPr>
+            <w:tcW w:w="7883" w:type="dxa"/>
+          </w:tcPr>
+          <w:p>
+            <w:pPr>
+              <w:cnfStyle w:val="000000000000" w:firstRow="0" w:lastRow="0" w:firstColumn="0" w:lastColumn="0" w:oddVBand="0" w:evenVBand="0" w:oddHBand="0" w:evenHBand="0" w:firstRowFirstColumn="0" w:firstRowLastColumn="0" w:lastRowFirstColumn="0" w:lastRowLastColumn="0"/>
+              <w:rPr>
+                <w:rFonts w:ascii="Times New Roman" w:hAnsi="Times New Roman" w:cs="Times New Roman"/>
+                <w:sz w:val="22"/>
+                <w:szCs w:val="22"/>
+              </w:rPr>
+            </w:pPr>
+            <w:r>
+              <w:rPr>
+                <w:rFonts w:ascii="Times New Roman" w:hAnsi="Times New Roman" w:cs="Times New Roman"/>
+                <w:sz w:val="22"/>
+                <w:szCs w:val="22"/>
+              </w:rPr>
+              <w:t>Date</w:t>
+            </w:r>
+          </w:p>
+        </w:tc>
+      </w:tr>
+      <w:tr>
+        <w:trPr>
+          <w:cnfStyle w:val="000000100000" w:firstRow="0" w:lastRow="0" w:firstColumn="0" w:lastColumn="0" w:oddVBand="0" w:evenVBand="0" w:oddHBand="1" w:evenHBand="0" w:firstRowFirstColumn="0" w:firstRowLastColumn="0" w:lastRowFirstColumn="0" w:lastRowLastColumn="0"/>
+        </w:trPr>
+        <w:tc>
+          <w:tcPr>
+            <w:cnfStyle w:val="001000000000" w:firstRow="0" w:lastRow="0" w:firstColumn="1" w:lastColumn="0" w:oddVBand="0" w:evenVBand="0" w:oddHBand="0" w:evenHBand="0" w:firstRowFirstColumn="0" w:firstRowLastColumn="0" w:lastRowFirstColumn="0" w:lastRowLastColumn="0"/>
+            <w:tcW w:w="1864" w:type="dxa"/>
+          </w:tcPr>
+          <w:p>
+            <w:pPr>
+              <w:rPr>
+                <w:rFonts w:ascii="Times New Roman" w:hAnsi="Times New Roman" w:cs="Times New Roman"/>
+                <w:sz w:val="22"/>
+                <w:szCs w:val="22"/>
+              </w:rPr>
+            </w:pPr>
+            <w:r>
+              <w:rPr>
+                <w:rFonts w:ascii="Times New Roman" w:hAnsi="Times New Roman" w:cs="Times New Roman"/>
+                <w:sz w:val="22"/>
+                <w:szCs w:val="22"/>
+              </w:rPr>
+              <w:t>Current State</w:t>
+            </w:r>
+            <w:r>
+              <w:rPr>
+                <w:rFonts w:ascii="Times New Roman" w:hAnsi="Times New Roman" w:cs="Times New Roman"/>
+                <w:sz w:val="22"/>
+                <w:szCs w:val="22"/>
+              </w:rPr>
+              <w:t>:</w:t>
+            </w:r>
+          </w:p>
+        </w:tc>
+        <w:tc>
+          <w:tcPr>
+            <w:tcW w:w="7883" w:type="dxa"/>
+          </w:tcPr>
+          <w:p>
+            <w:pPr>
+              <w:cnfStyle w:val="000000100000" w:firstRow="0" w:lastRow="0" w:firstColumn="0" w:lastColumn="0" w:oddVBand="0" w:evenVBand="0" w:oddHBand="1" w:evenHBand="0" w:firstRowFirstColumn="0" w:firstRowLastColumn="0" w:lastRowFirstColumn="0" w:lastRowLastColumn="0"/>
+              <w:rPr>
+                <w:rFonts w:ascii="Times New Roman" w:hAnsi="Times New Roman" w:cs="Times New Roman"/>
+                <w:sz w:val="22"/>
+                <w:szCs w:val="22"/>
+              </w:rPr>
+            </w:pPr>
+          </w:p>
+        </w:tc>
+      </w:tr>
+      <w:tr>
+        <w:tc>
+          <w:tcPr>
+            <w:cnfStyle w:val="001000000000" w:firstRow="0" w:lastRow="0" w:firstColumn="1" w:lastColumn="0" w:oddVBand="0" w:evenVBand="0" w:oddHBand="0" w:evenHBand="0" w:firstRowFirstColumn="0" w:firstRowLastColumn="0" w:lastRowFirstColumn="0" w:lastRowLastColumn="0"/>
+            <w:tcW w:w="1864" w:type="dxa"/>
+          </w:tcPr>
+          <w:p>
+            <w:pPr>
+              <w:rPr>
+                <w:rFonts w:ascii="Times New Roman" w:hAnsi="Times New Roman" w:cs="Times New Roman"/>
+                <w:sz w:val="22"/>
+                <w:szCs w:val="22"/>
+              </w:rPr>
+            </w:pPr>
+            <w:r>
+              <w:rPr>
+                <w:rFonts w:ascii="Times New Roman" w:hAnsi="Times New Roman" w:cs="Times New Roman"/>
+                <w:sz w:val="22"/>
+                <w:szCs w:val="22"/>
+              </w:rPr>
+              <w:t>Responsible:</w:t>
+            </w:r>
+          </w:p>
+        </w:tc>
+        <w:tc>
+          <w:tcPr>
+            <w:tcW w:w="7883" w:type="dxa"/>
+          </w:tcPr>
+          <w:p>
+            <w:pPr>
+              <w:cnfStyle w:val="000000000000" w:firstRow="0" w:lastRow="0" w:firstColumn="0" w:lastColumn="0" w:oddVBand="0" w:evenVBand="0" w:oddHBand="0" w:evenHBand="0" w:firstRowFirstColumn="0" w:firstRowLastColumn="0" w:lastRowFirstColumn="0" w:lastRowLastColumn="0"/>
+              <w:rPr>
+                <w:rFonts w:ascii="Times New Roman" w:hAnsi="Times New Roman" w:cs="Times New Roman"/>
+                <w:sz w:val="22"/>
+                <w:szCs w:val="22"/>
+              </w:rPr>
+            </w:pPr>
+            <w:r>
+              <w:rPr>
+                <w:rFonts w:ascii="Times New Roman" w:hAnsi="Times New Roman" w:cs="Times New Roman"/>
+                <w:sz w:val="22"/>
+                <w:szCs w:val="22"/>
+              </w:rPr>
+              <w:t>Text</w:t>
+            </w:r>
+            <w:r>
+              <w:rPr>
+                <w:rFonts w:ascii="Times New Roman" w:hAnsi="Times New Roman" w:cs="Times New Roman"/>
+                <w:sz w:val="22"/>
+                <w:szCs w:val="22"/>
+              </w:rPr>
+              <w:t xml:space="preserve"> </w:t>
+            </w:r>
+            <w:r>
+              <w:rPr>
+                <w:rFonts w:ascii="Times New Roman" w:hAnsi="Times New Roman" w:cs="Times New Roman"/>
+                <w:sz w:val="22"/>
+                <w:szCs w:val="22"/>
+              </w:rPr>
+              <w:t>(Person full name)</w:t>
+            </w:r>
           </w:p>
         </w:tc>
       </w:tr>
@@ -6018,12 +8426,12 @@
     <w:tbl>
       <w:tblPr>
         <w:tblStyle w:val="Tabellagriglia4-colore4"/>
-        <w:tblW w:w="0" w:type="auto"/>
+        <w:tblW w:w="9747" w:type="dxa"/>
         <w:tblLook w:val="04A0" w:firstRow="1" w:lastRow="0" w:firstColumn="1" w:lastColumn="0" w:noHBand="0" w:noVBand="1"/>
       </w:tblPr>
       <w:tblGrid>
-        <w:gridCol w:w="1809"/>
-        <w:gridCol w:w="7969"/>
+        <w:gridCol w:w="2281"/>
+        <w:gridCol w:w="7466"/>
       </w:tblGrid>
       <w:tr>
         <w:trPr>
@@ -6032,7 +8440,7 @@
         <w:tc>
           <w:tcPr>
             <w:cnfStyle w:val="001000000000" w:firstRow="0" w:lastRow="0" w:firstColumn="1" w:lastColumn="0" w:oddVBand="0" w:evenVBand="0" w:oddHBand="0" w:evenHBand="0" w:firstRowFirstColumn="0" w:firstRowLastColumn="0" w:lastRowFirstColumn="0" w:lastRowLastColumn="0"/>
-            <w:tcW w:w="9778" w:type="dxa"/>
+            <w:tcW w:w="9747" w:type="dxa"/>
             <w:gridSpan w:val="2"/>
           </w:tcPr>
           <w:p>
@@ -6096,7 +8504,7 @@
         <w:tc>
           <w:tcPr>
             <w:cnfStyle w:val="001000000000" w:firstRow="0" w:lastRow="0" w:firstColumn="1" w:lastColumn="0" w:oddVBand="0" w:evenVBand="0" w:oddHBand="0" w:evenHBand="0" w:firstRowFirstColumn="0" w:firstRowLastColumn="0" w:lastRowFirstColumn="0" w:lastRowLastColumn="0"/>
-            <w:tcW w:w="1809" w:type="dxa"/>
+            <w:tcW w:w="2281" w:type="dxa"/>
           </w:tcPr>
           <w:p>
             <w:pPr>
@@ -6114,7 +8522,7 @@
         </w:tc>
         <w:tc>
           <w:tcPr>
-            <w:tcW w:w="7969" w:type="dxa"/>
+            <w:tcW w:w="7466" w:type="dxa"/>
           </w:tcPr>
           <w:p>
             <w:pPr>
@@ -6140,18 +8548,81 @@
         <w:tc>
           <w:tcPr>
             <w:cnfStyle w:val="001000000000" w:firstRow="0" w:lastRow="0" w:firstColumn="1" w:lastColumn="0" w:oddVBand="0" w:evenVBand="0" w:oddHBand="0" w:evenHBand="0" w:firstRowFirstColumn="0" w:firstRowLastColumn="0" w:lastRowFirstColumn="0" w:lastRowLastColumn="0"/>
-            <w:tcW w:w="1809" w:type="dxa"/>
-          </w:tcPr>
-          <w:p/>
-        </w:tc>
-        <w:tc>
-          <w:tcPr>
-            <w:tcW w:w="7969" w:type="dxa"/>
+            <w:tcW w:w="2281" w:type="dxa"/>
+          </w:tcPr>
+          <w:p>
+            <w:pPr>
+              <w:rPr>
+                <w:rFonts w:ascii="Times New Roman" w:hAnsi="Times New Roman" w:cs="Times New Roman"/>
+                <w:b w:val="0"/>
+                <w:bCs w:val="0"/>
+                <w:sz w:val="22"/>
+                <w:szCs w:val="22"/>
+              </w:rPr>
+            </w:pPr>
+            <w:r>
+              <w:rPr>
+                <w:rFonts w:ascii="Times New Roman" w:hAnsi="Times New Roman" w:cs="Times New Roman"/>
+                <w:sz w:val="22"/>
+                <w:szCs w:val="22"/>
+              </w:rPr>
+              <w:t>Title</w:t>
+            </w:r>
+            <w:r>
+              <w:rPr>
+                <w:rFonts w:ascii="Times New Roman" w:hAnsi="Times New Roman" w:cs="Times New Roman"/>
+                <w:sz w:val="22"/>
+                <w:szCs w:val="22"/>
+              </w:rPr>
+              <w:t>:</w:t>
+            </w:r>
+          </w:p>
+        </w:tc>
+        <w:tc>
+          <w:tcPr>
+            <w:tcW w:w="7466" w:type="dxa"/>
           </w:tcPr>
           <w:p>
             <w:pPr>
               <w:cnfStyle w:val="000000000000" w:firstRow="0" w:lastRow="0" w:firstColumn="0" w:lastColumn="0" w:oddVBand="0" w:evenVBand="0" w:oddHBand="0" w:evenHBand="0" w:firstRowFirstColumn="0" w:firstRowLastColumn="0" w:lastRowFirstColumn="0" w:lastRowLastColumn="0"/>
-            </w:pPr>
+              <w:rPr>
+                <w:rFonts w:ascii="Times New Roman" w:hAnsi="Times New Roman" w:cs="Times New Roman"/>
+                <w:sz w:val="22"/>
+                <w:szCs w:val="22"/>
+              </w:rPr>
+            </w:pPr>
+            <w:r>
+              <w:rPr>
+                <w:rFonts w:ascii="Times New Roman" w:hAnsi="Times New Roman" w:cs="Times New Roman"/>
+                <w:sz w:val="22"/>
+                <w:szCs w:val="22"/>
+              </w:rPr>
+              <w:t>Text</w:t>
+            </w:r>
+            <w:r>
+              <w:rPr>
+                <w:rFonts w:ascii="Times New Roman" w:hAnsi="Times New Roman" w:cs="Times New Roman"/>
+                <w:sz w:val="22"/>
+                <w:szCs w:val="22"/>
+              </w:rPr>
+              <w:t xml:space="preserve"> </w:t>
+            </w:r>
+            <w:r>
+              <w:rPr>
+                <w:rFonts w:ascii="Times New Roman" w:hAnsi="Times New Roman" w:cs="Times New Roman"/>
+                <w:sz w:val="22"/>
+                <w:szCs w:val="22"/>
+              </w:rPr>
+              <w:t>(max 50 char)</w:t>
+            </w:r>
+            <w:r>
+              <w:rPr>
+                <w:rFonts w:ascii="Times New Roman" w:hAnsi="Times New Roman" w:cs="Times New Roman"/>
+                <w:sz w:val="22"/>
+                <w:szCs w:val="22"/>
+              </w:rPr>
+              <w:t xml:space="preserve"> – “Service Name”</w:t>
+            </w:r>
           </w:p>
         </w:tc>
       </w:tr>
@@ -6162,18 +8633,408 @@
         <w:tc>
           <w:tcPr>
             <w:cnfStyle w:val="001000000000" w:firstRow="0" w:lastRow="0" w:firstColumn="1" w:lastColumn="0" w:oddVBand="0" w:evenVBand="0" w:oddHBand="0" w:evenHBand="0" w:firstRowFirstColumn="0" w:firstRowLastColumn="0" w:lastRowFirstColumn="0" w:lastRowLastColumn="0"/>
-            <w:tcW w:w="1809" w:type="dxa"/>
-          </w:tcPr>
-          <w:p/>
-        </w:tc>
-        <w:tc>
-          <w:tcPr>
-            <w:tcW w:w="7969" w:type="dxa"/>
+            <w:tcW w:w="2281" w:type="dxa"/>
+          </w:tcPr>
+          <w:p>
+            <w:pPr>
+              <w:rPr>
+                <w:rFonts w:ascii="Times New Roman" w:hAnsi="Times New Roman" w:cs="Times New Roman"/>
+                <w:sz w:val="22"/>
+                <w:szCs w:val="22"/>
+              </w:rPr>
+            </w:pPr>
+            <w:r>
+              <w:rPr>
+                <w:rFonts w:ascii="Times New Roman" w:hAnsi="Times New Roman" w:cs="Times New Roman"/>
+                <w:sz w:val="22"/>
+                <w:szCs w:val="22"/>
+              </w:rPr>
+              <w:t>Photo:</w:t>
+            </w:r>
+          </w:p>
+        </w:tc>
+        <w:tc>
+          <w:tcPr>
+            <w:tcW w:w="7466" w:type="dxa"/>
           </w:tcPr>
           <w:p>
             <w:pPr>
               <w:cnfStyle w:val="000000100000" w:firstRow="0" w:lastRow="0" w:firstColumn="0" w:lastColumn="0" w:oddVBand="0" w:evenVBand="0" w:oddHBand="1" w:evenHBand="0" w:firstRowFirstColumn="0" w:firstRowLastColumn="0" w:lastRowFirstColumn="0" w:lastRowLastColumn="0"/>
-            </w:pPr>
+              <w:rPr>
+                <w:rFonts w:ascii="Times New Roman" w:hAnsi="Times New Roman" w:cs="Times New Roman"/>
+                <w:sz w:val="22"/>
+                <w:szCs w:val="22"/>
+              </w:rPr>
+            </w:pPr>
+            <w:r>
+              <w:rPr>
+                <w:rFonts w:ascii="Times New Roman" w:hAnsi="Times New Roman" w:cs="Times New Roman"/>
+                <w:sz w:val="22"/>
+                <w:szCs w:val="22"/>
+              </w:rPr>
+              <w:t>Image</w:t>
+            </w:r>
+          </w:p>
+        </w:tc>
+      </w:tr>
+      <w:tr>
+        <w:tc>
+          <w:tcPr>
+            <w:cnfStyle w:val="001000000000" w:firstRow="0" w:lastRow="0" w:firstColumn="1" w:lastColumn="0" w:oddVBand="0" w:evenVBand="0" w:oddHBand="0" w:evenHBand="0" w:firstRowFirstColumn="0" w:firstRowLastColumn="0" w:lastRowFirstColumn="0" w:lastRowLastColumn="0"/>
+            <w:tcW w:w="2281" w:type="dxa"/>
+          </w:tcPr>
+          <w:p>
+            <w:pPr>
+              <w:rPr>
+                <w:rFonts w:ascii="Times New Roman" w:hAnsi="Times New Roman" w:cs="Times New Roman"/>
+                <w:sz w:val="22"/>
+                <w:szCs w:val="22"/>
+              </w:rPr>
+            </w:pPr>
+            <w:r>
+              <w:rPr>
+                <w:rFonts w:ascii="Times New Roman" w:hAnsi="Times New Roman" w:cs="Times New Roman"/>
+                <w:sz w:val="22"/>
+                <w:szCs w:val="22"/>
+              </w:rPr>
+              <w:t>Description:</w:t>
+            </w:r>
+          </w:p>
+        </w:tc>
+        <w:tc>
+          <w:tcPr>
+            <w:tcW w:w="7466" w:type="dxa"/>
+          </w:tcPr>
+          <w:p>
+            <w:pPr>
+              <w:cnfStyle w:val="000000000000" w:firstRow="0" w:lastRow="0" w:firstColumn="0" w:lastColumn="0" w:oddVBand="0" w:evenVBand="0" w:oddHBand="0" w:evenHBand="0" w:firstRowFirstColumn="0" w:firstRowLastColumn="0" w:lastRowFirstColumn="0" w:lastRowLastColumn="0"/>
+              <w:rPr>
+                <w:rFonts w:ascii="Times New Roman" w:hAnsi="Times New Roman" w:cs="Times New Roman"/>
+                <w:sz w:val="22"/>
+                <w:szCs w:val="22"/>
+              </w:rPr>
+            </w:pPr>
+            <w:r>
+              <w:rPr>
+                <w:rFonts w:ascii="Times New Roman" w:hAnsi="Times New Roman" w:cs="Times New Roman"/>
+                <w:sz w:val="22"/>
+                <w:szCs w:val="22"/>
+              </w:rPr>
+              <w:t>[</w:t>
+            </w:r>
+            <w:r>
+              <w:rPr>
+                <w:rFonts w:ascii="Times New Roman" w:hAnsi="Times New Roman" w:cs="Times New Roman"/>
+                <w:sz w:val="22"/>
+                <w:szCs w:val="22"/>
+              </w:rPr>
+              <w:t>Text</w:t>
+            </w:r>
+            <w:r>
+              <w:rPr>
+                <w:rFonts w:ascii="Times New Roman" w:hAnsi="Times New Roman" w:cs="Times New Roman"/>
+                <w:sz w:val="22"/>
+                <w:szCs w:val="22"/>
+              </w:rPr>
+              <w:t xml:space="preserve"> </w:t>
+            </w:r>
+            <w:r>
+              <w:rPr>
+                <w:rFonts w:ascii="Times New Roman" w:hAnsi="Times New Roman" w:cs="Times New Roman"/>
+                <w:sz w:val="22"/>
+                <w:szCs w:val="22"/>
+              </w:rPr>
+              <w:t>(max 400 words), n images</w:t>
+            </w:r>
+            <w:r>
+              <w:rPr>
+                <w:rFonts w:ascii="Times New Roman" w:hAnsi="Times New Roman" w:cs="Times New Roman"/>
+                <w:sz w:val="22"/>
+                <w:szCs w:val="22"/>
+              </w:rPr>
+              <w:t>]</w:t>
+            </w:r>
+          </w:p>
+        </w:tc>
+      </w:tr>
+      <w:tr>
+        <w:trPr>
+          <w:cnfStyle w:val="000000100000" w:firstRow="0" w:lastRow="0" w:firstColumn="0" w:lastColumn="0" w:oddVBand="0" w:evenVBand="0" w:oddHBand="1" w:evenHBand="0" w:firstRowFirstColumn="0" w:firstRowLastColumn="0" w:lastRowFirstColumn="0" w:lastRowLastColumn="0"/>
+        </w:trPr>
+        <w:tc>
+          <w:tcPr>
+            <w:cnfStyle w:val="001000000000" w:firstRow="0" w:lastRow="0" w:firstColumn="1" w:lastColumn="0" w:oddVBand="0" w:evenVBand="0" w:oddHBand="0" w:evenHBand="0" w:firstRowFirstColumn="0" w:firstRowLastColumn="0" w:lastRowFirstColumn="0" w:lastRowLastColumn="0"/>
+            <w:tcW w:w="2281" w:type="dxa"/>
+          </w:tcPr>
+          <w:p>
+            <w:pPr>
+              <w:rPr>
+                <w:rFonts w:ascii="Times New Roman" w:hAnsi="Times New Roman" w:cs="Times New Roman"/>
+                <w:sz w:val="22"/>
+                <w:szCs w:val="22"/>
+              </w:rPr>
+            </w:pPr>
+            <w:r>
+              <w:rPr>
+                <w:rFonts w:ascii="Times New Roman" w:hAnsi="Times New Roman" w:cs="Times New Roman"/>
+                <w:sz w:val="22"/>
+                <w:szCs w:val="22"/>
+              </w:rPr>
+              <w:t>Availability:</w:t>
+            </w:r>
+          </w:p>
+        </w:tc>
+        <w:tc>
+          <w:tcPr>
+            <w:tcW w:w="7466" w:type="dxa"/>
+          </w:tcPr>
+          <w:p>
+            <w:pPr>
+              <w:cnfStyle w:val="000000100000" w:firstRow="0" w:lastRow="0" w:firstColumn="0" w:lastColumn="0" w:oddVBand="0" w:evenVBand="0" w:oddHBand="1" w:evenHBand="0" w:firstRowFirstColumn="0" w:firstRowLastColumn="0" w:lastRowFirstColumn="0" w:lastRowLastColumn="0"/>
+              <w:rPr>
+                <w:rFonts w:ascii="Times New Roman" w:hAnsi="Times New Roman" w:cs="Times New Roman"/>
+                <w:sz w:val="22"/>
+                <w:szCs w:val="22"/>
+              </w:rPr>
+            </w:pPr>
+            <w:r>
+              <w:rPr>
+                <w:rFonts w:ascii="Times New Roman" w:hAnsi="Times New Roman" w:cs="Times New Roman"/>
+                <w:sz w:val="22"/>
+                <w:szCs w:val="22"/>
+              </w:rPr>
+              <w:t>[Days, Time]</w:t>
+            </w:r>
+          </w:p>
+        </w:tc>
+      </w:tr>
+      <w:tr>
+        <w:tc>
+          <w:tcPr>
+            <w:cnfStyle w:val="001000000000" w:firstRow="0" w:lastRow="0" w:firstColumn="1" w:lastColumn="0" w:oddVBand="0" w:evenVBand="0" w:oddHBand="0" w:evenHBand="0" w:firstRowFirstColumn="0" w:firstRowLastColumn="0" w:lastRowFirstColumn="0" w:lastRowLastColumn="0"/>
+            <w:tcW w:w="2281" w:type="dxa"/>
+          </w:tcPr>
+          <w:p>
+            <w:pPr>
+              <w:rPr>
+                <w:rFonts w:ascii="Times New Roman" w:hAnsi="Times New Roman" w:cs="Times New Roman"/>
+                <w:sz w:val="22"/>
+                <w:szCs w:val="22"/>
+              </w:rPr>
+            </w:pPr>
+            <w:r>
+              <w:rPr>
+                <w:rFonts w:ascii="Times New Roman" w:hAnsi="Times New Roman" w:cs="Times New Roman"/>
+                <w:sz w:val="22"/>
+                <w:szCs w:val="22"/>
+              </w:rPr>
+              <w:t>Duration:</w:t>
+            </w:r>
+          </w:p>
+        </w:tc>
+        <w:tc>
+          <w:tcPr>
+            <w:tcW w:w="7466" w:type="dxa"/>
+          </w:tcPr>
+          <w:p>
+            <w:pPr>
+              <w:cnfStyle w:val="000000000000" w:firstRow="0" w:lastRow="0" w:firstColumn="0" w:lastColumn="0" w:oddVBand="0" w:evenVBand="0" w:oddHBand="0" w:evenHBand="0" w:firstRowFirstColumn="0" w:firstRowLastColumn="0" w:lastRowFirstColumn="0" w:lastRowLastColumn="0"/>
+              <w:rPr>
+                <w:rFonts w:ascii="Times New Roman" w:hAnsi="Times New Roman" w:cs="Times New Roman"/>
+                <w:sz w:val="22"/>
+                <w:szCs w:val="22"/>
+              </w:rPr>
+            </w:pPr>
+            <w:r>
+              <w:rPr>
+                <w:rFonts w:ascii="Times New Roman" w:hAnsi="Times New Roman" w:cs="Times New Roman"/>
+                <w:sz w:val="22"/>
+                <w:szCs w:val="22"/>
+              </w:rPr>
+              <w:t>Time</w:t>
+            </w:r>
+          </w:p>
+        </w:tc>
+      </w:tr>
+      <w:tr>
+        <w:trPr>
+          <w:cnfStyle w:val="000000100000" w:firstRow="0" w:lastRow="0" w:firstColumn="0" w:lastColumn="0" w:oddVBand="0" w:evenVBand="0" w:oddHBand="1" w:evenHBand="0" w:firstRowFirstColumn="0" w:firstRowLastColumn="0" w:lastRowFirstColumn="0" w:lastRowLastColumn="0"/>
+        </w:trPr>
+        <w:tc>
+          <w:tcPr>
+            <w:cnfStyle w:val="001000000000" w:firstRow="0" w:lastRow="0" w:firstColumn="1" w:lastColumn="0" w:oddVBand="0" w:evenVBand="0" w:oddHBand="0" w:evenHBand="0" w:firstRowFirstColumn="0" w:firstRowLastColumn="0" w:lastRowFirstColumn="0" w:lastRowLastColumn="0"/>
+            <w:tcW w:w="2281" w:type="dxa"/>
+          </w:tcPr>
+          <w:p>
+            <w:pPr>
+              <w:rPr>
+                <w:rFonts w:ascii="Times New Roman" w:hAnsi="Times New Roman" w:cs="Times New Roman"/>
+                <w:sz w:val="22"/>
+                <w:szCs w:val="22"/>
+              </w:rPr>
+            </w:pPr>
+            <w:r>
+              <w:rPr>
+                <w:rFonts w:ascii="Times New Roman" w:hAnsi="Times New Roman" w:cs="Times New Roman"/>
+                <w:sz w:val="22"/>
+                <w:szCs w:val="22"/>
+              </w:rPr>
+              <w:t>Rating:</w:t>
+            </w:r>
+          </w:p>
+        </w:tc>
+        <w:tc>
+          <w:tcPr>
+            <w:tcW w:w="7466" w:type="dxa"/>
+          </w:tcPr>
+          <w:p>
+            <w:pPr>
+              <w:cnfStyle w:val="000000100000" w:firstRow="0" w:lastRow="0" w:firstColumn="0" w:lastColumn="0" w:oddVBand="0" w:evenVBand="0" w:oddHBand="1" w:evenHBand="0" w:firstRowFirstColumn="0" w:firstRowLastColumn="0" w:lastRowFirstColumn="0" w:lastRowLastColumn="0"/>
+              <w:rPr>
+                <w:rFonts w:ascii="Times New Roman" w:hAnsi="Times New Roman" w:cs="Times New Roman"/>
+                <w:sz w:val="22"/>
+                <w:szCs w:val="22"/>
+              </w:rPr>
+            </w:pPr>
+            <w:r>
+              <w:rPr>
+                <w:rFonts w:ascii="Times New Roman" w:hAnsi="Times New Roman" w:cs="Times New Roman"/>
+                <w:sz w:val="22"/>
+                <w:szCs w:val="22"/>
+              </w:rPr>
+              <w:t>Number</w:t>
+            </w:r>
+          </w:p>
+        </w:tc>
+      </w:tr>
+      <w:tr>
+        <w:tc>
+          <w:tcPr>
+            <w:cnfStyle w:val="001000000000" w:firstRow="0" w:lastRow="0" w:firstColumn="1" w:lastColumn="0" w:oddVBand="0" w:evenVBand="0" w:oddHBand="0" w:evenHBand="0" w:firstRowFirstColumn="0" w:firstRowLastColumn="0" w:lastRowFirstColumn="0" w:lastRowLastColumn="0"/>
+            <w:tcW w:w="2281" w:type="dxa"/>
+          </w:tcPr>
+          <w:p>
+            <w:pPr>
+              <w:rPr>
+                <w:rFonts w:ascii="Times New Roman" w:hAnsi="Times New Roman" w:cs="Times New Roman"/>
+                <w:sz w:val="22"/>
+                <w:szCs w:val="22"/>
+              </w:rPr>
+            </w:pPr>
+            <w:r>
+              <w:rPr>
+                <w:rFonts w:ascii="Times New Roman" w:hAnsi="Times New Roman" w:cs="Times New Roman"/>
+                <w:sz w:val="22"/>
+                <w:szCs w:val="22"/>
+              </w:rPr>
+              <w:t>Submit Rating Form:</w:t>
+            </w:r>
+          </w:p>
+        </w:tc>
+        <w:tc>
+          <w:tcPr>
+            <w:tcW w:w="7466" w:type="dxa"/>
+          </w:tcPr>
+          <w:p>
+            <w:pPr>
+              <w:cnfStyle w:val="000000000000" w:firstRow="0" w:lastRow="0" w:firstColumn="0" w:lastColumn="0" w:oddVBand="0" w:evenVBand="0" w:oddHBand="0" w:evenHBand="0" w:firstRowFirstColumn="0" w:firstRowLastColumn="0" w:lastRowFirstColumn="0" w:lastRowLastColumn="0"/>
+              <w:rPr>
+                <w:rFonts w:ascii="Times New Roman" w:hAnsi="Times New Roman" w:cs="Times New Roman"/>
+                <w:sz w:val="22"/>
+                <w:szCs w:val="22"/>
+              </w:rPr>
+            </w:pPr>
+            <w:r>
+              <w:rPr>
+                <w:rFonts w:ascii="Times New Roman" w:hAnsi="Times New Roman" w:cs="Times New Roman"/>
+                <w:sz w:val="22"/>
+                <w:szCs w:val="22"/>
+              </w:rPr>
+              <w:t>Form</w:t>
+            </w:r>
+          </w:p>
+        </w:tc>
+      </w:tr>
+      <w:tr>
+        <w:trPr>
+          <w:cnfStyle w:val="000000100000" w:firstRow="0" w:lastRow="0" w:firstColumn="0" w:lastColumn="0" w:oddVBand="0" w:evenVBand="0" w:oddHBand="1" w:evenHBand="0" w:firstRowFirstColumn="0" w:firstRowLastColumn="0" w:lastRowFirstColumn="0" w:lastRowLastColumn="0"/>
+        </w:trPr>
+        <w:tc>
+          <w:tcPr>
+            <w:cnfStyle w:val="001000000000" w:firstRow="0" w:lastRow="0" w:firstColumn="1" w:lastColumn="0" w:oddVBand="0" w:evenVBand="0" w:oddHBand="0" w:evenHBand="0" w:firstRowFirstColumn="0" w:firstRowLastColumn="0" w:lastRowFirstColumn="0" w:lastRowLastColumn="0"/>
+            <w:tcW w:w="2281" w:type="dxa"/>
+          </w:tcPr>
+          <w:p>
+            <w:pPr>
+              <w:rPr>
+                <w:rFonts w:ascii="Times New Roman" w:hAnsi="Times New Roman" w:cs="Times New Roman"/>
+                <w:sz w:val="22"/>
+                <w:szCs w:val="22"/>
+              </w:rPr>
+            </w:pPr>
+            <w:r>
+              <w:rPr>
+                <w:rFonts w:ascii="Times New Roman" w:hAnsi="Times New Roman" w:cs="Times New Roman"/>
+                <w:sz w:val="22"/>
+                <w:szCs w:val="22"/>
+              </w:rPr>
+              <w:t>Testimonials</w:t>
+            </w:r>
+            <w:r>
+              <w:rPr>
+                <w:rFonts w:ascii="Times New Roman" w:hAnsi="Times New Roman" w:cs="Times New Roman"/>
+                <w:sz w:val="22"/>
+                <w:szCs w:val="22"/>
+              </w:rPr>
+              <w:t>:</w:t>
+            </w:r>
+          </w:p>
+        </w:tc>
+        <w:tc>
+          <w:tcPr>
+            <w:tcW w:w="7466" w:type="dxa"/>
+          </w:tcPr>
+          <w:p>
+            <w:pPr>
+              <w:cnfStyle w:val="000000100000" w:firstRow="0" w:lastRow="0" w:firstColumn="0" w:lastColumn="0" w:oddVBand="0" w:evenVBand="0" w:oddHBand="1" w:evenHBand="0" w:firstRowFirstColumn="0" w:firstRowLastColumn="0" w:lastRowFirstColumn="0" w:lastRowLastColumn="0"/>
+              <w:rPr>
+                <w:rFonts w:ascii="Times New Roman" w:hAnsi="Times New Roman" w:cs="Times New Roman"/>
+                <w:sz w:val="22"/>
+                <w:szCs w:val="22"/>
+              </w:rPr>
+            </w:pPr>
+            <w:r>
+              <w:rPr>
+                <w:rFonts w:ascii="Times New Roman" w:hAnsi="Times New Roman" w:cs="Times New Roman"/>
+                <w:sz w:val="22"/>
+                <w:szCs w:val="22"/>
+              </w:rPr>
+              <w:t xml:space="preserve">n </w:t>
+            </w:r>
+            <w:r>
+              <w:rPr>
+                <w:rFonts w:ascii="Times New Roman" w:hAnsi="Times New Roman" w:cs="Times New Roman"/>
+                <w:sz w:val="22"/>
+                <w:szCs w:val="22"/>
+              </w:rPr>
+              <w:t>Text</w:t>
+            </w:r>
+            <w:r>
+              <w:rPr>
+                <w:rFonts w:ascii="Times New Roman" w:hAnsi="Times New Roman" w:cs="Times New Roman"/>
+                <w:sz w:val="22"/>
+                <w:szCs w:val="22"/>
+              </w:rPr>
+              <w:t xml:space="preserve"> </w:t>
+            </w:r>
+            <w:r>
+              <w:rPr>
+                <w:rFonts w:ascii="Times New Roman" w:hAnsi="Times New Roman" w:cs="Times New Roman"/>
+                <w:sz w:val="22"/>
+                <w:szCs w:val="22"/>
+              </w:rPr>
+              <w:t>(max 500 char)</w:t>
+            </w:r>
           </w:p>
         </w:tc>
       </w:tr>
@@ -6206,12 +9067,12 @@
     <w:tbl>
       <w:tblPr>
         <w:tblStyle w:val="Tabellagriglia4-colore5"/>
-        <w:tblW w:w="0" w:type="auto"/>
+        <w:tblW w:w="9747" w:type="dxa"/>
         <w:tblLook w:val="04A0" w:firstRow="1" w:lastRow="0" w:firstColumn="1" w:lastColumn="0" w:noHBand="0" w:noVBand="1"/>
       </w:tblPr>
       <w:tblGrid>
-        <w:gridCol w:w="1809"/>
-        <w:gridCol w:w="7969"/>
+        <w:gridCol w:w="2027"/>
+        <w:gridCol w:w="7720"/>
       </w:tblGrid>
       <w:tr>
         <w:trPr>
@@ -6220,7 +9081,7 @@
         <w:tc>
           <w:tcPr>
             <w:cnfStyle w:val="001000000000" w:firstRow="0" w:lastRow="0" w:firstColumn="1" w:lastColumn="0" w:oddVBand="0" w:evenVBand="0" w:oddHBand="0" w:evenHBand="0" w:firstRowFirstColumn="0" w:firstRowLastColumn="0" w:lastRowFirstColumn="0" w:lastRowLastColumn="0"/>
-            <w:tcW w:w="9778" w:type="dxa"/>
+            <w:tcW w:w="9747" w:type="dxa"/>
             <w:gridSpan w:val="2"/>
           </w:tcPr>
           <w:p>
@@ -6262,7 +9123,27 @@
                 <w:sz w:val="28"/>
                 <w:szCs w:val="28"/>
               </w:rPr>
-              <w:t>ALL PERSON</w:t>
+              <w:t>OUR</w:t>
+            </w:r>
+            <w:r>
+              <w:rPr>
+                <w:rFonts w:ascii="Times New Roman" w:hAnsi="Times New Roman" w:cs="Times New Roman"/>
+                <w:b w:val="0"/>
+                <w:bCs w:val="0"/>
+                <w:sz w:val="28"/>
+                <w:szCs w:val="28"/>
+              </w:rPr>
+              <w:t xml:space="preserve"> </w:t>
+            </w:r>
+            <w:r>
+              <w:rPr>
+                <w:rFonts w:ascii="Times New Roman" w:hAnsi="Times New Roman" w:cs="Times New Roman"/>
+                <w:b w:val="0"/>
+                <w:bCs w:val="0"/>
+                <w:sz w:val="28"/>
+                <w:szCs w:val="28"/>
+              </w:rPr>
+              <w:t>TEAM</w:t>
             </w:r>
             <w:r>
               <w:rPr>
@@ -6284,7 +9165,7 @@
         <w:tc>
           <w:tcPr>
             <w:cnfStyle w:val="001000000000" w:firstRow="0" w:lastRow="0" w:firstColumn="1" w:lastColumn="0" w:oddVBand="0" w:evenVBand="0" w:oddHBand="0" w:evenHBand="0" w:firstRowFirstColumn="0" w:firstRowLastColumn="0" w:lastRowFirstColumn="0" w:lastRowLastColumn="0"/>
-            <w:tcW w:w="1809" w:type="dxa"/>
+            <w:tcW w:w="2027" w:type="dxa"/>
           </w:tcPr>
           <w:p>
             <w:pPr>
@@ -6302,7 +9183,7 @@
         </w:tc>
         <w:tc>
           <w:tcPr>
-            <w:tcW w:w="7969" w:type="dxa"/>
+            <w:tcW w:w="7720" w:type="dxa"/>
           </w:tcPr>
           <w:p>
             <w:pPr>
@@ -6328,18 +9209,71 @@
         <w:tc>
           <w:tcPr>
             <w:cnfStyle w:val="001000000000" w:firstRow="0" w:lastRow="0" w:firstColumn="1" w:lastColumn="0" w:oddVBand="0" w:evenVBand="0" w:oddHBand="0" w:evenHBand="0" w:firstRowFirstColumn="0" w:firstRowLastColumn="0" w:lastRowFirstColumn="0" w:lastRowLastColumn="0"/>
-            <w:tcW w:w="1809" w:type="dxa"/>
-          </w:tcPr>
-          <w:p/>
-        </w:tc>
-        <w:tc>
-          <w:tcPr>
-            <w:tcW w:w="7969" w:type="dxa"/>
+            <w:tcW w:w="2027" w:type="dxa"/>
+          </w:tcPr>
+          <w:p>
+            <w:pPr>
+              <w:rPr>
+                <w:rFonts w:ascii="Times New Roman" w:hAnsi="Times New Roman" w:cs="Times New Roman"/>
+                <w:sz w:val="22"/>
+                <w:szCs w:val="22"/>
+              </w:rPr>
+            </w:pPr>
+            <w:r>
+              <w:rPr>
+                <w:rFonts w:ascii="Times New Roman" w:hAnsi="Times New Roman" w:cs="Times New Roman"/>
+                <w:sz w:val="22"/>
+                <w:szCs w:val="22"/>
+              </w:rPr>
+              <w:t>Title</w:t>
+            </w:r>
+            <w:r>
+              <w:rPr>
+                <w:rFonts w:ascii="Times New Roman" w:hAnsi="Times New Roman" w:cs="Times New Roman"/>
+                <w:sz w:val="22"/>
+                <w:szCs w:val="22"/>
+              </w:rPr>
+              <w:t>:</w:t>
+            </w:r>
+          </w:p>
+        </w:tc>
+        <w:tc>
+          <w:tcPr>
+            <w:tcW w:w="7720" w:type="dxa"/>
           </w:tcPr>
           <w:p>
             <w:pPr>
               <w:cnfStyle w:val="000000000000" w:firstRow="0" w:lastRow="0" w:firstColumn="0" w:lastColumn="0" w:oddVBand="0" w:evenVBand="0" w:oddHBand="0" w:evenHBand="0" w:firstRowFirstColumn="0" w:firstRowLastColumn="0" w:lastRowFirstColumn="0" w:lastRowLastColumn="0"/>
-            </w:pPr>
+              <w:rPr>
+                <w:rFonts w:ascii="Times New Roman" w:hAnsi="Times New Roman" w:cs="Times New Roman"/>
+                <w:sz w:val="22"/>
+                <w:szCs w:val="22"/>
+              </w:rPr>
+            </w:pPr>
+            <w:r>
+              <w:rPr>
+                <w:rFonts w:ascii="Times New Roman" w:hAnsi="Times New Roman" w:cs="Times New Roman"/>
+                <w:sz w:val="22"/>
+                <w:szCs w:val="22"/>
+              </w:rPr>
+              <w:t>Text (max 50 char) – “</w:t>
+            </w:r>
+            <w:r>
+              <w:rPr>
+                <w:rFonts w:ascii="Times New Roman" w:hAnsi="Times New Roman" w:cs="Times New Roman"/>
+                <w:sz w:val="22"/>
+                <w:szCs w:val="22"/>
+              </w:rPr>
+              <w:t>Our Team</w:t>
+            </w:r>
+            <w:r>
+              <w:rPr>
+                <w:rFonts w:ascii="Times New Roman" w:hAnsi="Times New Roman" w:cs="Times New Roman"/>
+                <w:sz w:val="22"/>
+                <w:szCs w:val="22"/>
+              </w:rPr>
+              <w:t>”</w:t>
+            </w:r>
           </w:p>
         </w:tc>
       </w:tr>
@@ -6350,18 +9284,490 @@
         <w:tc>
           <w:tcPr>
             <w:cnfStyle w:val="001000000000" w:firstRow="0" w:lastRow="0" w:firstColumn="1" w:lastColumn="0" w:oddVBand="0" w:evenVBand="0" w:oddHBand="0" w:evenHBand="0" w:firstRowFirstColumn="0" w:firstRowLastColumn="0" w:lastRowFirstColumn="0" w:lastRowLastColumn="0"/>
-            <w:tcW w:w="1809" w:type="dxa"/>
-          </w:tcPr>
-          <w:p/>
-        </w:tc>
-        <w:tc>
-          <w:tcPr>
-            <w:tcW w:w="7969" w:type="dxa"/>
+            <w:tcW w:w="2027" w:type="dxa"/>
+          </w:tcPr>
+          <w:p>
+            <w:pPr>
+              <w:rPr>
+                <w:rFonts w:ascii="Times New Roman" w:hAnsi="Times New Roman" w:cs="Times New Roman"/>
+                <w:sz w:val="22"/>
+                <w:szCs w:val="22"/>
+              </w:rPr>
+            </w:pPr>
+            <w:r>
+              <w:rPr>
+                <w:rFonts w:ascii="Times New Roman" w:hAnsi="Times New Roman" w:cs="Times New Roman"/>
+                <w:sz w:val="22"/>
+                <w:szCs w:val="22"/>
+              </w:rPr>
+              <w:t>Description:</w:t>
+            </w:r>
+          </w:p>
+        </w:tc>
+        <w:tc>
+          <w:tcPr>
+            <w:tcW w:w="7720" w:type="dxa"/>
           </w:tcPr>
           <w:p>
             <w:pPr>
               <w:cnfStyle w:val="000000100000" w:firstRow="0" w:lastRow="0" w:firstColumn="0" w:lastColumn="0" w:oddVBand="0" w:evenVBand="0" w:oddHBand="1" w:evenHBand="0" w:firstRowFirstColumn="0" w:firstRowLastColumn="0" w:lastRowFirstColumn="0" w:lastRowLastColumn="0"/>
-            </w:pPr>
+              <w:rPr>
+                <w:rFonts w:ascii="Times New Roman" w:hAnsi="Times New Roman" w:cs="Times New Roman"/>
+                <w:sz w:val="22"/>
+                <w:szCs w:val="22"/>
+              </w:rPr>
+            </w:pPr>
+            <w:r>
+              <w:rPr>
+                <w:rFonts w:ascii="Times New Roman" w:hAnsi="Times New Roman" w:cs="Times New Roman"/>
+                <w:sz w:val="22"/>
+                <w:szCs w:val="22"/>
+              </w:rPr>
+              <w:t xml:space="preserve">Text (max 100 words) </w:t>
+            </w:r>
+          </w:p>
+        </w:tc>
+      </w:tr>
+      <w:tr>
+        <w:tc>
+          <w:tcPr>
+            <w:cnfStyle w:val="001000000000" w:firstRow="0" w:lastRow="0" w:firstColumn="1" w:lastColumn="0" w:oddVBand="0" w:evenVBand="0" w:oddHBand="0" w:evenHBand="0" w:firstRowFirstColumn="0" w:firstRowLastColumn="0" w:lastRowFirstColumn="0" w:lastRowLastColumn="0"/>
+            <w:tcW w:w="2027" w:type="dxa"/>
+          </w:tcPr>
+          <w:p>
+            <w:pPr>
+              <w:rPr>
+                <w:rFonts w:ascii="Times New Roman" w:hAnsi="Times New Roman" w:cs="Times New Roman"/>
+                <w:sz w:val="22"/>
+                <w:szCs w:val="22"/>
+              </w:rPr>
+            </w:pPr>
+            <w:r>
+              <w:rPr>
+                <w:rFonts w:ascii="Times New Roman" w:hAnsi="Times New Roman" w:cs="Times New Roman"/>
+                <w:sz w:val="22"/>
+                <w:szCs w:val="22"/>
+              </w:rPr>
+              <w:t>Members Preview</w:t>
+            </w:r>
+            <w:r>
+              <w:rPr>
+                <w:rFonts w:ascii="Times New Roman" w:hAnsi="Times New Roman" w:cs="Times New Roman"/>
+                <w:sz w:val="22"/>
+                <w:szCs w:val="22"/>
+              </w:rPr>
+              <w:t>:</w:t>
+            </w:r>
+          </w:p>
+        </w:tc>
+        <w:tc>
+          <w:tcPr>
+            <w:tcW w:w="7720" w:type="dxa"/>
+          </w:tcPr>
+          <w:p>
+            <w:pPr>
+              <w:cnfStyle w:val="000000000000" w:firstRow="0" w:lastRow="0" w:firstColumn="0" w:lastColumn="0" w:oddVBand="0" w:evenVBand="0" w:oddHBand="0" w:evenHBand="0" w:firstRowFirstColumn="0" w:firstRowLastColumn="0" w:lastRowFirstColumn="0" w:lastRowLastColumn="0"/>
+              <w:rPr>
+                <w:rFonts w:ascii="Times New Roman" w:hAnsi="Times New Roman" w:cs="Times New Roman"/>
+                <w:sz w:val="22"/>
+                <w:szCs w:val="22"/>
+              </w:rPr>
+            </w:pPr>
+            <w:r>
+              <w:rPr>
+                <w:rFonts w:ascii="Times New Roman" w:hAnsi="Times New Roman" w:cs="Times New Roman"/>
+                <w:sz w:val="22"/>
+                <w:szCs w:val="22"/>
+              </w:rPr>
+              <w:t>List of [Image (Profile picture), Text (Person full name), Text (Person Role)]</w:t>
+            </w:r>
+          </w:p>
+        </w:tc>
+      </w:tr>
+    </w:tbl>
+    <w:p/>
+    <w:p/>
+    <w:p/>
+    <w:tbl>
+      <w:tblPr>
+        <w:tblStyle w:val="Tabellagriglia4-colore5"/>
+        <w:tblW w:w="9747" w:type="dxa"/>
+        <w:tblLook w:val="04A0" w:firstRow="1" w:lastRow="0" w:firstColumn="1" w:lastColumn="0" w:noHBand="0" w:noVBand="1"/>
+      </w:tblPr>
+      <w:tblGrid>
+        <w:gridCol w:w="2034"/>
+        <w:gridCol w:w="7713"/>
+      </w:tblGrid>
+      <w:tr>
+        <w:trPr>
+          <w:cnfStyle w:val="100000000000" w:firstRow="1" w:lastRow="0" w:firstColumn="0" w:lastColumn="0" w:oddVBand="0" w:evenVBand="0" w:oddHBand="0" w:evenHBand="0" w:firstRowFirstColumn="0" w:firstRowLastColumn="0" w:lastRowFirstColumn="0" w:lastRowLastColumn="0"/>
+        </w:trPr>
+        <w:tc>
+          <w:tcPr>
+            <w:cnfStyle w:val="001000000000" w:firstRow="0" w:lastRow="0" w:firstColumn="1" w:lastColumn="0" w:oddVBand="0" w:evenVBand="0" w:oddHBand="0" w:evenHBand="0" w:firstRowFirstColumn="0" w:firstRowLastColumn="0" w:lastRowFirstColumn="0" w:lastRowLastColumn="0"/>
+            <w:tcW w:w="9747" w:type="dxa"/>
+            <w:gridSpan w:val="2"/>
+          </w:tcPr>
+          <w:p>
+            <w:pPr>
+              <w:jc w:val="center"/>
+              <w:rPr>
+                <w:rFonts w:ascii="Times New Roman" w:hAnsi="Times New Roman" w:cs="Times New Roman"/>
+                <w:b w:val="0"/>
+                <w:bCs w:val="0"/>
+                <w:sz w:val="28"/>
+                <w:szCs w:val="28"/>
+              </w:rPr>
+            </w:pPr>
+            <w:r>
+              <w:rPr>
+                <w:rFonts w:ascii="Times New Roman" w:hAnsi="Times New Roman" w:cs="Times New Roman"/>
+                <w:b w:val="0"/>
+                <w:bCs w:val="0"/>
+                <w:sz w:val="28"/>
+                <w:szCs w:val="28"/>
+              </w:rPr>
+              <w:lastRenderedPageBreak/>
+              <w:t>GROUP</w:t>
+            </w:r>
+            <w:r>
+              <w:rPr>
+                <w:rFonts w:ascii="Times New Roman" w:hAnsi="Times New Roman" w:cs="Times New Roman"/>
+                <w:b w:val="0"/>
+                <w:bCs w:val="0"/>
+                <w:sz w:val="28"/>
+                <w:szCs w:val="28"/>
+              </w:rPr>
+              <w:t>: “</w:t>
+            </w:r>
+            <w:r>
+              <w:rPr>
+                <w:rFonts w:ascii="Times New Roman" w:hAnsi="Times New Roman" w:cs="Times New Roman"/>
+                <w:b w:val="0"/>
+                <w:bCs w:val="0"/>
+                <w:sz w:val="28"/>
+                <w:szCs w:val="28"/>
+              </w:rPr>
+              <w:t>PROJECT</w:t>
+            </w:r>
+            <w:r>
+              <w:rPr>
+                <w:rFonts w:ascii="Times New Roman" w:hAnsi="Times New Roman" w:cs="Times New Roman"/>
+                <w:b w:val="0"/>
+                <w:bCs w:val="0"/>
+                <w:sz w:val="28"/>
+                <w:szCs w:val="28"/>
+              </w:rPr>
+              <w:t>S</w:t>
+            </w:r>
+            <w:r>
+              <w:rPr>
+                <w:rFonts w:ascii="Times New Roman" w:hAnsi="Times New Roman" w:cs="Times New Roman"/>
+                <w:b w:val="0"/>
+                <w:bCs w:val="0"/>
+                <w:sz w:val="28"/>
+                <w:szCs w:val="28"/>
+              </w:rPr>
+              <w:t>”</w:t>
+            </w:r>
+          </w:p>
+        </w:tc>
+      </w:tr>
+      <w:tr>
+        <w:trPr>
+          <w:cnfStyle w:val="000000100000" w:firstRow="0" w:lastRow="0" w:firstColumn="0" w:lastColumn="0" w:oddVBand="0" w:evenVBand="0" w:oddHBand="1" w:evenHBand="0" w:firstRowFirstColumn="0" w:firstRowLastColumn="0" w:lastRowFirstColumn="0" w:lastRowLastColumn="0"/>
+        </w:trPr>
+        <w:tc>
+          <w:tcPr>
+            <w:cnfStyle w:val="001000000000" w:firstRow="0" w:lastRow="0" w:firstColumn="1" w:lastColumn="0" w:oddVBand="0" w:evenVBand="0" w:oddHBand="0" w:evenHBand="0" w:firstRowFirstColumn="0" w:firstRowLastColumn="0" w:lastRowFirstColumn="0" w:lastRowLastColumn="0"/>
+            <w:tcW w:w="2034" w:type="dxa"/>
+          </w:tcPr>
+          <w:p>
+            <w:pPr>
+              <w:rPr>
+                <w:rFonts w:ascii="Times New Roman" w:hAnsi="Times New Roman" w:cs="Times New Roman"/>
+                <w:sz w:val="22"/>
+                <w:szCs w:val="22"/>
+              </w:rPr>
+            </w:pPr>
+            <w:r>
+              <w:rPr>
+                <w:rFonts w:ascii="Times New Roman" w:hAnsi="Times New Roman" w:cs="Times New Roman"/>
+                <w:sz w:val="22"/>
+                <w:szCs w:val="22"/>
+              </w:rPr>
+              <w:t>Page element</w:t>
+            </w:r>
+          </w:p>
+        </w:tc>
+        <w:tc>
+          <w:tcPr>
+            <w:tcW w:w="7713" w:type="dxa"/>
+          </w:tcPr>
+          <w:p>
+            <w:pPr>
+              <w:cnfStyle w:val="000000100000" w:firstRow="0" w:lastRow="0" w:firstColumn="0" w:lastColumn="0" w:oddVBand="0" w:evenVBand="0" w:oddHBand="1" w:evenHBand="0" w:firstRowFirstColumn="0" w:firstRowLastColumn="0" w:lastRowFirstColumn="0" w:lastRowLastColumn="0"/>
+              <w:rPr>
+                <w:rFonts w:ascii="Times New Roman" w:hAnsi="Times New Roman" w:cs="Times New Roman"/>
+                <w:b/>
+                <w:bCs/>
+                <w:sz w:val="22"/>
+                <w:szCs w:val="22"/>
+              </w:rPr>
+            </w:pPr>
+            <w:r>
+              <w:rPr>
+                <w:rFonts w:ascii="Times New Roman" w:hAnsi="Times New Roman" w:cs="Times New Roman"/>
+                <w:b/>
+                <w:bCs/>
+                <w:sz w:val="22"/>
+                <w:szCs w:val="22"/>
+              </w:rPr>
+              <w:t>Element description</w:t>
+            </w:r>
+          </w:p>
+        </w:tc>
+      </w:tr>
+      <w:tr>
+        <w:tc>
+          <w:tcPr>
+            <w:cnfStyle w:val="001000000000" w:firstRow="0" w:lastRow="0" w:firstColumn="1" w:lastColumn="0" w:oddVBand="0" w:evenVBand="0" w:oddHBand="0" w:evenHBand="0" w:firstRowFirstColumn="0" w:firstRowLastColumn="0" w:lastRowFirstColumn="0" w:lastRowLastColumn="0"/>
+            <w:tcW w:w="2034" w:type="dxa"/>
+          </w:tcPr>
+          <w:p>
+            <w:pPr>
+              <w:rPr>
+                <w:rFonts w:ascii="Times New Roman" w:hAnsi="Times New Roman" w:cs="Times New Roman"/>
+                <w:sz w:val="22"/>
+                <w:szCs w:val="22"/>
+              </w:rPr>
+            </w:pPr>
+            <w:r>
+              <w:rPr>
+                <w:rFonts w:ascii="Times New Roman" w:hAnsi="Times New Roman" w:cs="Times New Roman"/>
+                <w:sz w:val="22"/>
+                <w:szCs w:val="22"/>
+              </w:rPr>
+              <w:t>Title</w:t>
+            </w:r>
+            <w:r>
+              <w:rPr>
+                <w:rFonts w:ascii="Times New Roman" w:hAnsi="Times New Roman" w:cs="Times New Roman"/>
+                <w:sz w:val="22"/>
+                <w:szCs w:val="22"/>
+              </w:rPr>
+              <w:t>:</w:t>
+            </w:r>
+          </w:p>
+        </w:tc>
+        <w:tc>
+          <w:tcPr>
+            <w:tcW w:w="7713" w:type="dxa"/>
+          </w:tcPr>
+          <w:p>
+            <w:pPr>
+              <w:cnfStyle w:val="000000000000" w:firstRow="0" w:lastRow="0" w:firstColumn="0" w:lastColumn="0" w:oddVBand="0" w:evenVBand="0" w:oddHBand="0" w:evenHBand="0" w:firstRowFirstColumn="0" w:firstRowLastColumn="0" w:lastRowFirstColumn="0" w:lastRowLastColumn="0"/>
+              <w:rPr>
+                <w:rFonts w:ascii="Times New Roman" w:hAnsi="Times New Roman" w:cs="Times New Roman"/>
+                <w:sz w:val="22"/>
+                <w:szCs w:val="22"/>
+              </w:rPr>
+            </w:pPr>
+            <w:r>
+              <w:rPr>
+                <w:rFonts w:ascii="Times New Roman" w:hAnsi="Times New Roman" w:cs="Times New Roman"/>
+                <w:sz w:val="22"/>
+                <w:szCs w:val="22"/>
+              </w:rPr>
+              <w:t>Text</w:t>
+            </w:r>
+            <w:r>
+              <w:rPr>
+                <w:rFonts w:ascii="Times New Roman" w:hAnsi="Times New Roman" w:cs="Times New Roman"/>
+                <w:sz w:val="22"/>
+                <w:szCs w:val="22"/>
+              </w:rPr>
+              <w:t xml:space="preserve"> </w:t>
+            </w:r>
+            <w:r>
+              <w:rPr>
+                <w:rFonts w:ascii="Times New Roman" w:hAnsi="Times New Roman" w:cs="Times New Roman"/>
+                <w:sz w:val="22"/>
+                <w:szCs w:val="22"/>
+              </w:rPr>
+              <w:t xml:space="preserve">(max 50 char) </w:t>
+            </w:r>
+            <w:r>
+              <w:rPr>
+                <w:rFonts w:ascii="Times New Roman" w:hAnsi="Times New Roman" w:cs="Times New Roman"/>
+                <w:sz w:val="22"/>
+                <w:szCs w:val="22"/>
+              </w:rPr>
+              <w:t>– “Our Projects”</w:t>
+            </w:r>
+          </w:p>
+        </w:tc>
+      </w:tr>
+      <w:tr>
+        <w:trPr>
+          <w:cnfStyle w:val="000000100000" w:firstRow="0" w:lastRow="0" w:firstColumn="0" w:lastColumn="0" w:oddVBand="0" w:evenVBand="0" w:oddHBand="1" w:evenHBand="0" w:firstRowFirstColumn="0" w:firstRowLastColumn="0" w:lastRowFirstColumn="0" w:lastRowLastColumn="0"/>
+        </w:trPr>
+        <w:tc>
+          <w:tcPr>
+            <w:cnfStyle w:val="001000000000" w:firstRow="0" w:lastRow="0" w:firstColumn="1" w:lastColumn="0" w:oddVBand="0" w:evenVBand="0" w:oddHBand="0" w:evenHBand="0" w:firstRowFirstColumn="0" w:firstRowLastColumn="0" w:lastRowFirstColumn="0" w:lastRowLastColumn="0"/>
+            <w:tcW w:w="2034" w:type="dxa"/>
+          </w:tcPr>
+          <w:p>
+            <w:pPr>
+              <w:rPr>
+                <w:rFonts w:ascii="Times New Roman" w:hAnsi="Times New Roman" w:cs="Times New Roman"/>
+                <w:sz w:val="22"/>
+                <w:szCs w:val="22"/>
+              </w:rPr>
+            </w:pPr>
+            <w:r>
+              <w:rPr>
+                <w:rFonts w:ascii="Times New Roman" w:hAnsi="Times New Roman" w:cs="Times New Roman"/>
+                <w:sz w:val="22"/>
+                <w:szCs w:val="22"/>
+              </w:rPr>
+              <w:t>Description</w:t>
+            </w:r>
+            <w:r>
+              <w:rPr>
+                <w:rFonts w:ascii="Times New Roman" w:hAnsi="Times New Roman" w:cs="Times New Roman"/>
+                <w:sz w:val="22"/>
+                <w:szCs w:val="22"/>
+              </w:rPr>
+              <w:t>:</w:t>
+            </w:r>
+          </w:p>
+        </w:tc>
+        <w:tc>
+          <w:tcPr>
+            <w:tcW w:w="7713" w:type="dxa"/>
+          </w:tcPr>
+          <w:p>
+            <w:pPr>
+              <w:cnfStyle w:val="000000100000" w:firstRow="0" w:lastRow="0" w:firstColumn="0" w:lastColumn="0" w:oddVBand="0" w:evenVBand="0" w:oddHBand="1" w:evenHBand="0" w:firstRowFirstColumn="0" w:firstRowLastColumn="0" w:lastRowFirstColumn="0" w:lastRowLastColumn="0"/>
+              <w:rPr>
+                <w:rFonts w:ascii="Times New Roman" w:hAnsi="Times New Roman" w:cs="Times New Roman"/>
+                <w:sz w:val="22"/>
+                <w:szCs w:val="22"/>
+              </w:rPr>
+            </w:pPr>
+            <w:r>
+              <w:rPr>
+                <w:rFonts w:ascii="Times New Roman" w:hAnsi="Times New Roman" w:cs="Times New Roman"/>
+                <w:sz w:val="22"/>
+                <w:szCs w:val="22"/>
+              </w:rPr>
+              <w:t xml:space="preserve">Text (max 100 words) </w:t>
+            </w:r>
+          </w:p>
+        </w:tc>
+      </w:tr>
+      <w:tr>
+        <w:tc>
+          <w:tcPr>
+            <w:cnfStyle w:val="001000000000" w:firstRow="0" w:lastRow="0" w:firstColumn="1" w:lastColumn="0" w:oddVBand="0" w:evenVBand="0" w:oddHBand="0" w:evenHBand="0" w:firstRowFirstColumn="0" w:firstRowLastColumn="0" w:lastRowFirstColumn="0" w:lastRowLastColumn="0"/>
+            <w:tcW w:w="2034" w:type="dxa"/>
+          </w:tcPr>
+          <w:p>
+            <w:pPr>
+              <w:rPr>
+                <w:rFonts w:ascii="Times New Roman" w:hAnsi="Times New Roman" w:cs="Times New Roman"/>
+                <w:sz w:val="22"/>
+                <w:szCs w:val="22"/>
+              </w:rPr>
+            </w:pPr>
+            <w:r>
+              <w:rPr>
+                <w:rFonts w:ascii="Times New Roman" w:hAnsi="Times New Roman" w:cs="Times New Roman"/>
+                <w:sz w:val="22"/>
+                <w:szCs w:val="22"/>
+              </w:rPr>
+              <w:t>Project Preview</w:t>
+            </w:r>
+            <w:r>
+              <w:rPr>
+                <w:rFonts w:ascii="Times New Roman" w:hAnsi="Times New Roman" w:cs="Times New Roman"/>
+                <w:sz w:val="22"/>
+                <w:szCs w:val="22"/>
+              </w:rPr>
+              <w:t>:</w:t>
+            </w:r>
+          </w:p>
+        </w:tc>
+        <w:tc>
+          <w:tcPr>
+            <w:tcW w:w="7713" w:type="dxa"/>
+          </w:tcPr>
+          <w:p>
+            <w:pPr>
+              <w:cnfStyle w:val="000000000000" w:firstRow="0" w:lastRow="0" w:firstColumn="0" w:lastColumn="0" w:oddVBand="0" w:evenVBand="0" w:oddHBand="0" w:evenHBand="0" w:firstRowFirstColumn="0" w:firstRowLastColumn="0" w:lastRowFirstColumn="0" w:lastRowLastColumn="0"/>
+              <w:rPr>
+                <w:rFonts w:ascii="Times New Roman" w:hAnsi="Times New Roman" w:cs="Times New Roman"/>
+                <w:sz w:val="22"/>
+                <w:szCs w:val="22"/>
+              </w:rPr>
+            </w:pPr>
+            <w:r>
+              <w:rPr>
+                <w:rFonts w:ascii="Times New Roman" w:hAnsi="Times New Roman" w:cs="Times New Roman"/>
+                <w:sz w:val="22"/>
+                <w:szCs w:val="22"/>
+              </w:rPr>
+              <w:t>List of [Image (</w:t>
+            </w:r>
+            <w:r>
+              <w:rPr>
+                <w:rFonts w:ascii="Times New Roman" w:hAnsi="Times New Roman" w:cs="Times New Roman"/>
+                <w:sz w:val="22"/>
+                <w:szCs w:val="22"/>
+              </w:rPr>
+              <w:t>Logo</w:t>
+            </w:r>
+            <w:r>
+              <w:rPr>
+                <w:rFonts w:ascii="Times New Roman" w:hAnsi="Times New Roman" w:cs="Times New Roman"/>
+                <w:sz w:val="22"/>
+                <w:szCs w:val="22"/>
+              </w:rPr>
+              <w:t>), Text (</w:t>
+            </w:r>
+            <w:r>
+              <w:rPr>
+                <w:rFonts w:ascii="Times New Roman" w:hAnsi="Times New Roman" w:cs="Times New Roman"/>
+                <w:sz w:val="22"/>
+                <w:szCs w:val="22"/>
+              </w:rPr>
+              <w:t>Project</w:t>
+            </w:r>
+            <w:r>
+              <w:rPr>
+                <w:rFonts w:ascii="Times New Roman" w:hAnsi="Times New Roman" w:cs="Times New Roman"/>
+                <w:sz w:val="22"/>
+                <w:szCs w:val="22"/>
+              </w:rPr>
+              <w:t xml:space="preserve"> name), </w:t>
+            </w:r>
+            <w:r>
+              <w:rPr>
+                <w:rFonts w:ascii="Times New Roman" w:hAnsi="Times New Roman" w:cs="Times New Roman"/>
+                <w:sz w:val="22"/>
+                <w:szCs w:val="22"/>
+              </w:rPr>
+              <w:t>Date</w:t>
+            </w:r>
+            <w:r>
+              <w:rPr>
+                <w:rFonts w:ascii="Times New Roman" w:hAnsi="Times New Roman" w:cs="Times New Roman"/>
+                <w:sz w:val="22"/>
+                <w:szCs w:val="22"/>
+              </w:rPr>
+              <w:t>]</w:t>
+            </w:r>
           </w:p>
         </w:tc>
       </w:tr>
@@ -6370,12 +9776,12 @@
     <w:tbl>
       <w:tblPr>
         <w:tblStyle w:val="Tabellagriglia4-colore5"/>
-        <w:tblW w:w="0" w:type="auto"/>
+        <w:tblW w:w="10017" w:type="dxa"/>
         <w:tblLook w:val="04A0" w:firstRow="1" w:lastRow="0" w:firstColumn="1" w:lastColumn="0" w:noHBand="0" w:noVBand="1"/>
       </w:tblPr>
       <w:tblGrid>
-        <w:gridCol w:w="1809"/>
-        <w:gridCol w:w="7969"/>
+        <w:gridCol w:w="2045"/>
+        <w:gridCol w:w="7972"/>
       </w:tblGrid>
       <w:tr>
         <w:trPr>
@@ -6384,7 +9790,7 @@
         <w:tc>
           <w:tcPr>
             <w:cnfStyle w:val="001000000000" w:firstRow="0" w:lastRow="0" w:firstColumn="1" w:lastColumn="0" w:oddVBand="0" w:evenVBand="0" w:oddHBand="0" w:evenHBand="0" w:firstRowFirstColumn="0" w:firstRowLastColumn="0" w:lastRowFirstColumn="0" w:lastRowLastColumn="0"/>
-            <w:tcW w:w="9778" w:type="dxa"/>
+            <w:tcW w:w="10017" w:type="dxa"/>
             <w:gridSpan w:val="2"/>
           </w:tcPr>
           <w:p>
@@ -6406,7 +9812,6 @@
                 <w:sz w:val="28"/>
                 <w:szCs w:val="28"/>
               </w:rPr>
-              <w:lastRenderedPageBreak/>
               <w:t>GROUP</w:t>
             </w:r>
             <w:r>
@@ -6427,7 +9832,17 @@
                 <w:sz w:val="28"/>
                 <w:szCs w:val="28"/>
               </w:rPr>
-              <w:t>ALL PROJECT</w:t>
+              <w:t>SERVICE</w:t>
+            </w:r>
+            <w:r>
+              <w:rPr>
+                <w:rFonts w:ascii="Times New Roman" w:hAnsi="Times New Roman" w:cs="Times New Roman"/>
+                <w:b w:val="0"/>
+                <w:bCs w:val="0"/>
+                <w:sz w:val="28"/>
+                <w:szCs w:val="28"/>
+              </w:rPr>
+              <w:t>S</w:t>
             </w:r>
             <w:r>
               <w:rPr>
@@ -6449,7 +9864,7 @@
         <w:tc>
           <w:tcPr>
             <w:cnfStyle w:val="001000000000" w:firstRow="0" w:lastRow="0" w:firstColumn="1" w:lastColumn="0" w:oddVBand="0" w:evenVBand="0" w:oddHBand="0" w:evenHBand="0" w:firstRowFirstColumn="0" w:firstRowLastColumn="0" w:lastRowFirstColumn="0" w:lastRowLastColumn="0"/>
-            <w:tcW w:w="1809" w:type="dxa"/>
+            <w:tcW w:w="2045" w:type="dxa"/>
           </w:tcPr>
           <w:p>
             <w:pPr>
@@ -6493,9 +9908,33 @@
         <w:tc>
           <w:tcPr>
             <w:cnfStyle w:val="001000000000" w:firstRow="0" w:lastRow="0" w:firstColumn="1" w:lastColumn="0" w:oddVBand="0" w:evenVBand="0" w:oddHBand="0" w:evenHBand="0" w:firstRowFirstColumn="0" w:firstRowLastColumn="0" w:lastRowFirstColumn="0" w:lastRowLastColumn="0"/>
-            <w:tcW w:w="1809" w:type="dxa"/>
-          </w:tcPr>
-          <w:p/>
+            <w:tcW w:w="2045" w:type="dxa"/>
+          </w:tcPr>
+          <w:p>
+            <w:pPr>
+              <w:rPr>
+                <w:rFonts w:ascii="Times New Roman" w:hAnsi="Times New Roman" w:cs="Times New Roman"/>
+                <w:sz w:val="22"/>
+                <w:szCs w:val="22"/>
+              </w:rPr>
+            </w:pPr>
+            <w:r>
+              <w:rPr>
+                <w:rFonts w:ascii="Times New Roman" w:hAnsi="Times New Roman" w:cs="Times New Roman"/>
+                <w:sz w:val="22"/>
+                <w:szCs w:val="22"/>
+              </w:rPr>
+              <w:t>Title</w:t>
+            </w:r>
+            <w:r>
+              <w:rPr>
+                <w:rFonts w:ascii="Times New Roman" w:hAnsi="Times New Roman" w:cs="Times New Roman"/>
+                <w:sz w:val="22"/>
+                <w:szCs w:val="22"/>
+              </w:rPr>
+              <w:t>:</w:t>
+            </w:r>
+          </w:p>
         </w:tc>
         <w:tc>
           <w:tcPr>
@@ -6504,7 +9943,36 @@
           <w:p>
             <w:pPr>
               <w:cnfStyle w:val="000000000000" w:firstRow="0" w:lastRow="0" w:firstColumn="0" w:lastColumn="0" w:oddVBand="0" w:evenVBand="0" w:oddHBand="0" w:evenHBand="0" w:firstRowFirstColumn="0" w:firstRowLastColumn="0" w:lastRowFirstColumn="0" w:lastRowLastColumn="0"/>
-            </w:pPr>
+              <w:rPr>
+                <w:rFonts w:ascii="Times New Roman" w:hAnsi="Times New Roman" w:cs="Times New Roman"/>
+                <w:sz w:val="22"/>
+                <w:szCs w:val="22"/>
+              </w:rPr>
+            </w:pPr>
+            <w:r>
+              <w:rPr>
+                <w:rFonts w:ascii="Times New Roman" w:hAnsi="Times New Roman" w:cs="Times New Roman"/>
+                <w:sz w:val="22"/>
+                <w:szCs w:val="22"/>
+              </w:rPr>
+              <w:t>Text (max 50 char) – “</w:t>
+            </w:r>
+            <w:r>
+              <w:rPr>
+                <w:rFonts w:ascii="Times New Roman" w:hAnsi="Times New Roman" w:cs="Times New Roman"/>
+                <w:sz w:val="22"/>
+                <w:szCs w:val="22"/>
+              </w:rPr>
+              <w:t>Services</w:t>
+            </w:r>
+            <w:r>
+              <w:rPr>
+                <w:rFonts w:ascii="Times New Roman" w:hAnsi="Times New Roman" w:cs="Times New Roman"/>
+                <w:sz w:val="22"/>
+                <w:szCs w:val="22"/>
+              </w:rPr>
+              <w:t>”</w:t>
+            </w:r>
           </w:p>
         </w:tc>
       </w:tr>
@@ -6515,9 +9983,33 @@
         <w:tc>
           <w:tcPr>
             <w:cnfStyle w:val="001000000000" w:firstRow="0" w:lastRow="0" w:firstColumn="1" w:lastColumn="0" w:oddVBand="0" w:evenVBand="0" w:oddHBand="0" w:evenHBand="0" w:firstRowFirstColumn="0" w:firstRowLastColumn="0" w:lastRowFirstColumn="0" w:lastRowLastColumn="0"/>
-            <w:tcW w:w="1809" w:type="dxa"/>
-          </w:tcPr>
-          <w:p/>
+            <w:tcW w:w="2045" w:type="dxa"/>
+          </w:tcPr>
+          <w:p>
+            <w:pPr>
+              <w:rPr>
+                <w:rFonts w:ascii="Times New Roman" w:hAnsi="Times New Roman" w:cs="Times New Roman"/>
+                <w:sz w:val="22"/>
+                <w:szCs w:val="22"/>
+              </w:rPr>
+            </w:pPr>
+            <w:r>
+              <w:rPr>
+                <w:rFonts w:ascii="Times New Roman" w:hAnsi="Times New Roman" w:cs="Times New Roman"/>
+                <w:sz w:val="22"/>
+                <w:szCs w:val="22"/>
+              </w:rPr>
+              <w:t>Description</w:t>
+            </w:r>
+            <w:r>
+              <w:rPr>
+                <w:rFonts w:ascii="Times New Roman" w:hAnsi="Times New Roman" w:cs="Times New Roman"/>
+                <w:sz w:val="22"/>
+                <w:szCs w:val="22"/>
+              </w:rPr>
+              <w:t>:</w:t>
+            </w:r>
+          </w:p>
         </w:tc>
         <w:tc>
           <w:tcPr>
@@ -6526,106 +10018,52 @@
           <w:p>
             <w:pPr>
               <w:cnfStyle w:val="000000100000" w:firstRow="0" w:lastRow="0" w:firstColumn="0" w:lastColumn="0" w:oddVBand="0" w:evenVBand="0" w:oddHBand="1" w:evenHBand="0" w:firstRowFirstColumn="0" w:firstRowLastColumn="0" w:lastRowFirstColumn="0" w:lastRowLastColumn="0"/>
-            </w:pPr>
-          </w:p>
-        </w:tc>
-      </w:tr>
-    </w:tbl>
-    <w:p/>
-    <w:tbl>
-      <w:tblPr>
-        <w:tblStyle w:val="Tabellagriglia4-colore5"/>
-        <w:tblW w:w="0" w:type="auto"/>
-        <w:tblLook w:val="04A0" w:firstRow="1" w:lastRow="0" w:firstColumn="1" w:lastColumn="0" w:noHBand="0" w:noVBand="1"/>
-      </w:tblPr>
-      <w:tblGrid>
-        <w:gridCol w:w="1809"/>
-        <w:gridCol w:w="7969"/>
-      </w:tblGrid>
-      <w:tr>
-        <w:trPr>
-          <w:cnfStyle w:val="100000000000" w:firstRow="1" w:lastRow="0" w:firstColumn="0" w:lastColumn="0" w:oddVBand="0" w:evenVBand="0" w:oddHBand="0" w:evenHBand="0" w:firstRowFirstColumn="0" w:firstRowLastColumn="0" w:lastRowFirstColumn="0" w:lastRowLastColumn="0"/>
-        </w:trPr>
-        <w:tc>
-          <w:tcPr>
-            <w:cnfStyle w:val="001000000000" w:firstRow="0" w:lastRow="0" w:firstColumn="1" w:lastColumn="0" w:oddVBand="0" w:evenVBand="0" w:oddHBand="0" w:evenHBand="0" w:firstRowFirstColumn="0" w:firstRowLastColumn="0" w:lastRowFirstColumn="0" w:lastRowLastColumn="0"/>
-            <w:tcW w:w="9778" w:type="dxa"/>
-            <w:gridSpan w:val="2"/>
-          </w:tcPr>
-          <w:p>
-            <w:pPr>
-              <w:jc w:val="center"/>
-              <w:rPr>
-                <w:rFonts w:ascii="Times New Roman" w:hAnsi="Times New Roman" w:cs="Times New Roman"/>
-                <w:b w:val="0"/>
-                <w:bCs w:val="0"/>
-                <w:sz w:val="28"/>
-                <w:szCs w:val="28"/>
-              </w:rPr>
-            </w:pPr>
-            <w:r>
-              <w:rPr>
-                <w:rFonts w:ascii="Times New Roman" w:hAnsi="Times New Roman" w:cs="Times New Roman"/>
-                <w:b w:val="0"/>
-                <w:bCs w:val="0"/>
-                <w:sz w:val="28"/>
-                <w:szCs w:val="28"/>
-              </w:rPr>
-              <w:t>GROUP</w:t>
-            </w:r>
-            <w:r>
-              <w:rPr>
-                <w:rFonts w:ascii="Times New Roman" w:hAnsi="Times New Roman" w:cs="Times New Roman"/>
-                <w:b w:val="0"/>
-                <w:bCs w:val="0"/>
-                <w:sz w:val="28"/>
-                <w:szCs w:val="28"/>
-              </w:rPr>
-              <w:t>: “</w:t>
-            </w:r>
-            <w:r>
-              <w:rPr>
-                <w:rFonts w:ascii="Times New Roman" w:hAnsi="Times New Roman" w:cs="Times New Roman"/>
-                <w:b w:val="0"/>
-                <w:bCs w:val="0"/>
-                <w:sz w:val="28"/>
-                <w:szCs w:val="28"/>
-              </w:rPr>
-              <w:t>ALL SERVICE</w:t>
-            </w:r>
-            <w:r>
-              <w:rPr>
-                <w:rFonts w:ascii="Times New Roman" w:hAnsi="Times New Roman" w:cs="Times New Roman"/>
-                <w:b w:val="0"/>
-                <w:bCs w:val="0"/>
-                <w:sz w:val="28"/>
-                <w:szCs w:val="28"/>
-              </w:rPr>
-              <w:t>”</w:t>
+              <w:rPr>
+                <w:rFonts w:ascii="Times New Roman" w:hAnsi="Times New Roman" w:cs="Times New Roman"/>
+                <w:sz w:val="22"/>
+                <w:szCs w:val="22"/>
+              </w:rPr>
+            </w:pPr>
+            <w:r>
+              <w:rPr>
+                <w:rFonts w:ascii="Times New Roman" w:hAnsi="Times New Roman" w:cs="Times New Roman"/>
+                <w:sz w:val="22"/>
+                <w:szCs w:val="22"/>
+              </w:rPr>
+              <w:t xml:space="preserve">Text (max 100 words) </w:t>
             </w:r>
           </w:p>
         </w:tc>
       </w:tr>
       <w:tr>
-        <w:trPr>
-          <w:cnfStyle w:val="000000100000" w:firstRow="0" w:lastRow="0" w:firstColumn="0" w:lastColumn="0" w:oddVBand="0" w:evenVBand="0" w:oddHBand="1" w:evenHBand="0" w:firstRowFirstColumn="0" w:firstRowLastColumn="0" w:lastRowFirstColumn="0" w:lastRowLastColumn="0"/>
-        </w:trPr>
         <w:tc>
           <w:tcPr>
             <w:cnfStyle w:val="001000000000" w:firstRow="0" w:lastRow="0" w:firstColumn="1" w:lastColumn="0" w:oddVBand="0" w:evenVBand="0" w:oddHBand="0" w:evenHBand="0" w:firstRowFirstColumn="0" w:firstRowLastColumn="0" w:lastRowFirstColumn="0" w:lastRowLastColumn="0"/>
-            <w:tcW w:w="1809" w:type="dxa"/>
-          </w:tcPr>
-          <w:p>
-            <w:pPr>
-              <w:rPr>
-                <w:rFonts w:ascii="Times New Roman" w:hAnsi="Times New Roman" w:cs="Times New Roman"/>
-              </w:rPr>
-            </w:pPr>
-            <w:r>
-              <w:rPr>
-                <w:rFonts w:ascii="Times New Roman" w:hAnsi="Times New Roman" w:cs="Times New Roman"/>
-              </w:rPr>
-              <w:t>Page element</w:t>
+            <w:tcW w:w="2045" w:type="dxa"/>
+          </w:tcPr>
+          <w:p>
+            <w:pPr>
+              <w:rPr>
+                <w:rFonts w:ascii="Times New Roman" w:hAnsi="Times New Roman" w:cs="Times New Roman"/>
+                <w:sz w:val="22"/>
+                <w:szCs w:val="22"/>
+              </w:rPr>
+            </w:pPr>
+            <w:r>
+              <w:rPr>
+                <w:rFonts w:ascii="Times New Roman" w:hAnsi="Times New Roman" w:cs="Times New Roman"/>
+                <w:sz w:val="22"/>
+                <w:szCs w:val="22"/>
+              </w:rPr>
+              <w:t>Service Preview</w:t>
+            </w:r>
+            <w:r>
+              <w:rPr>
+                <w:rFonts w:ascii="Times New Roman" w:hAnsi="Times New Roman" w:cs="Times New Roman"/>
+                <w:sz w:val="22"/>
+                <w:szCs w:val="22"/>
+              </w:rPr>
+              <w:t>:</w:t>
             </w:r>
           </w:p>
         </w:tc>
@@ -6635,62 +10073,53 @@
           </w:tcPr>
           <w:p>
             <w:pPr>
-              <w:cnfStyle w:val="000000100000" w:firstRow="0" w:lastRow="0" w:firstColumn="0" w:lastColumn="0" w:oddVBand="0" w:evenVBand="0" w:oddHBand="1" w:evenHBand="0" w:firstRowFirstColumn="0" w:firstRowLastColumn="0" w:lastRowFirstColumn="0" w:lastRowLastColumn="0"/>
-              <w:rPr>
-                <w:rFonts w:ascii="Times New Roman" w:hAnsi="Times New Roman" w:cs="Times New Roman"/>
-                <w:b/>
-                <w:bCs/>
-              </w:rPr>
-            </w:pPr>
-            <w:r>
-              <w:rPr>
-                <w:rFonts w:ascii="Times New Roman" w:hAnsi="Times New Roman" w:cs="Times New Roman"/>
-                <w:b/>
-                <w:bCs/>
-              </w:rPr>
-              <w:t>Element description</w:t>
-            </w:r>
-          </w:p>
-        </w:tc>
-      </w:tr>
-      <w:tr>
-        <w:tc>
-          <w:tcPr>
-            <w:cnfStyle w:val="001000000000" w:firstRow="0" w:lastRow="0" w:firstColumn="1" w:lastColumn="0" w:oddVBand="0" w:evenVBand="0" w:oddHBand="0" w:evenHBand="0" w:firstRowFirstColumn="0" w:firstRowLastColumn="0" w:lastRowFirstColumn="0" w:lastRowLastColumn="0"/>
-            <w:tcW w:w="1809" w:type="dxa"/>
-          </w:tcPr>
-          <w:p/>
-        </w:tc>
-        <w:tc>
-          <w:tcPr>
-            <w:tcW w:w="7969" w:type="dxa"/>
-          </w:tcPr>
-          <w:p>
-            <w:pPr>
               <w:cnfStyle w:val="000000000000" w:firstRow="0" w:lastRow="0" w:firstColumn="0" w:lastColumn="0" w:oddVBand="0" w:evenVBand="0" w:oddHBand="0" w:evenHBand="0" w:firstRowFirstColumn="0" w:firstRowLastColumn="0" w:lastRowFirstColumn="0" w:lastRowLastColumn="0"/>
-            </w:pPr>
-          </w:p>
-        </w:tc>
-      </w:tr>
-      <w:tr>
-        <w:trPr>
-          <w:cnfStyle w:val="000000100000" w:firstRow="0" w:lastRow="0" w:firstColumn="0" w:lastColumn="0" w:oddVBand="0" w:evenVBand="0" w:oddHBand="1" w:evenHBand="0" w:firstRowFirstColumn="0" w:firstRowLastColumn="0" w:lastRowFirstColumn="0" w:lastRowLastColumn="0"/>
-        </w:trPr>
-        <w:tc>
-          <w:tcPr>
-            <w:cnfStyle w:val="001000000000" w:firstRow="0" w:lastRow="0" w:firstColumn="1" w:lastColumn="0" w:oddVBand="0" w:evenVBand="0" w:oddHBand="0" w:evenHBand="0" w:firstRowFirstColumn="0" w:firstRowLastColumn="0" w:lastRowFirstColumn="0" w:lastRowLastColumn="0"/>
-            <w:tcW w:w="1809" w:type="dxa"/>
-          </w:tcPr>
-          <w:p/>
-        </w:tc>
-        <w:tc>
-          <w:tcPr>
-            <w:tcW w:w="7969" w:type="dxa"/>
-          </w:tcPr>
-          <w:p>
-            <w:pPr>
-              <w:cnfStyle w:val="000000100000" w:firstRow="0" w:lastRow="0" w:firstColumn="0" w:lastColumn="0" w:oddVBand="0" w:evenVBand="0" w:oddHBand="1" w:evenHBand="0" w:firstRowFirstColumn="0" w:firstRowLastColumn="0" w:lastRowFirstColumn="0" w:lastRowLastColumn="0"/>
-            </w:pPr>
+              <w:rPr>
+                <w:rFonts w:ascii="Times New Roman" w:hAnsi="Times New Roman" w:cs="Times New Roman"/>
+                <w:sz w:val="22"/>
+                <w:szCs w:val="22"/>
+              </w:rPr>
+            </w:pPr>
+            <w:r>
+              <w:rPr>
+                <w:rFonts w:ascii="Times New Roman" w:hAnsi="Times New Roman" w:cs="Times New Roman"/>
+                <w:sz w:val="22"/>
+                <w:szCs w:val="22"/>
+              </w:rPr>
+              <w:t>List of [Image (Logo), Text (</w:t>
+            </w:r>
+            <w:r>
+              <w:rPr>
+                <w:rFonts w:ascii="Times New Roman" w:hAnsi="Times New Roman" w:cs="Times New Roman"/>
+                <w:sz w:val="22"/>
+                <w:szCs w:val="22"/>
+              </w:rPr>
+              <w:t>Service name</w:t>
+            </w:r>
+            <w:r>
+              <w:rPr>
+                <w:rFonts w:ascii="Times New Roman" w:hAnsi="Times New Roman" w:cs="Times New Roman"/>
+                <w:sz w:val="22"/>
+                <w:szCs w:val="22"/>
+              </w:rPr>
+              <w:t xml:space="preserve">), </w:t>
+            </w:r>
+            <w:r>
+              <w:rPr>
+                <w:rFonts w:ascii="Times New Roman" w:hAnsi="Times New Roman" w:cs="Times New Roman"/>
+                <w:sz w:val="22"/>
+                <w:szCs w:val="22"/>
+              </w:rPr>
+              <w:t>Rating</w:t>
+            </w:r>
+            <w:r>
+              <w:rPr>
+                <w:rFonts w:ascii="Times New Roman" w:hAnsi="Times New Roman" w:cs="Times New Roman"/>
+                <w:sz w:val="22"/>
+                <w:szCs w:val="22"/>
+              </w:rPr>
+              <w:t>]</w:t>
+            </w:r>
           </w:p>
         </w:tc>
       </w:tr>
@@ -6726,16 +10155,7 @@
           <w:sz w:val="36"/>
           <w:szCs w:val="36"/>
         </w:rPr>
-        <w:t>Multiple Group</w:t>
-      </w:r>
-      <w:r>
-        <w:rPr>
-          <w:rFonts w:ascii="Times New Roman" w:hAnsi="Times New Roman" w:cs="Times New Roman"/>
-          <w:color w:val="auto"/>
-          <w:sz w:val="36"/>
-          <w:szCs w:val="36"/>
-        </w:rPr>
-        <w:t xml:space="preserve"> Tables</w:t>
+        <w:t>Multiple Group Tables</w:t>
       </w:r>
     </w:p>
     <w:p/>
@@ -6934,16 +10354,7 @@
           <w:sz w:val="36"/>
           <w:szCs w:val="36"/>
         </w:rPr>
-        <w:t xml:space="preserve"> Our Activities</w:t>
-      </w:r>
-      <w:r>
-        <w:rPr>
-          <w:rFonts w:ascii="Times New Roman" w:hAnsi="Times New Roman" w:cs="Times New Roman"/>
-          <w:color w:val="auto"/>
-          <w:sz w:val="36"/>
-          <w:szCs w:val="36"/>
-        </w:rPr>
-        <w:t xml:space="preserve"> Topic Page</w:t>
+        <w:t xml:space="preserve"> Our Activities Topic Page</w:t>
       </w:r>
     </w:p>
     <w:p>
@@ -6967,16 +10378,7 @@
           <w:sz w:val="36"/>
           <w:szCs w:val="36"/>
         </w:rPr>
-        <w:t xml:space="preserve"> </w:t>
-      </w:r>
-      <w:r>
-        <w:rPr>
-          <w:rFonts w:ascii="Times New Roman" w:hAnsi="Times New Roman" w:cs="Times New Roman"/>
-          <w:color w:val="auto"/>
-          <w:sz w:val="36"/>
-          <w:szCs w:val="36"/>
-        </w:rPr>
-        <w:t>Person Kind of Topic Page</w:t>
+        <w:t xml:space="preserve"> Person Kind of Topic Page</w:t>
       </w:r>
     </w:p>
     <w:p>
@@ -7048,16 +10450,7 @@
           <w:sz w:val="36"/>
           <w:szCs w:val="36"/>
         </w:rPr>
-        <w:t xml:space="preserve"> All Person Group</w:t>
-      </w:r>
-      <w:r>
-        <w:rPr>
-          <w:rFonts w:ascii="Times New Roman" w:hAnsi="Times New Roman" w:cs="Times New Roman"/>
-          <w:color w:val="auto"/>
-          <w:sz w:val="36"/>
-          <w:szCs w:val="36"/>
-        </w:rPr>
-        <w:t xml:space="preserve"> Page</w:t>
+        <w:t xml:space="preserve"> All Person Group Page</w:t>
       </w:r>
     </w:p>
     <w:p>
@@ -7081,25 +10474,7 @@
           <w:sz w:val="36"/>
           <w:szCs w:val="36"/>
         </w:rPr>
-        <w:t xml:space="preserve"> </w:t>
-      </w:r>
-      <w:r>
-        <w:rPr>
-          <w:rFonts w:ascii="Times New Roman" w:hAnsi="Times New Roman" w:cs="Times New Roman"/>
-          <w:color w:val="auto"/>
-          <w:sz w:val="36"/>
-          <w:szCs w:val="36"/>
-        </w:rPr>
-        <w:t>All Project Group</w:t>
-      </w:r>
-      <w:r>
-        <w:rPr>
-          <w:rFonts w:ascii="Times New Roman" w:hAnsi="Times New Roman" w:cs="Times New Roman"/>
-          <w:color w:val="auto"/>
-          <w:sz w:val="36"/>
-          <w:szCs w:val="36"/>
-        </w:rPr>
-        <w:t xml:space="preserve"> Page</w:t>
+        <w:t xml:space="preserve"> All Project Group Page</w:t>
       </w:r>
     </w:p>
     <w:p>
@@ -7123,25 +10498,7 @@
           <w:sz w:val="36"/>
           <w:szCs w:val="36"/>
         </w:rPr>
-        <w:t xml:space="preserve"> </w:t>
-      </w:r>
-      <w:r>
-        <w:rPr>
-          <w:rFonts w:ascii="Times New Roman" w:hAnsi="Times New Roman" w:cs="Times New Roman"/>
-          <w:color w:val="auto"/>
-          <w:sz w:val="36"/>
-          <w:szCs w:val="36"/>
-        </w:rPr>
-        <w:t>All Service Group</w:t>
-      </w:r>
-      <w:r>
-        <w:rPr>
-          <w:rFonts w:ascii="Times New Roman" w:hAnsi="Times New Roman" w:cs="Times New Roman"/>
-          <w:color w:val="auto"/>
-          <w:sz w:val="36"/>
-          <w:szCs w:val="36"/>
-        </w:rPr>
-        <w:t xml:space="preserve"> Page</w:t>
+        <w:t xml:space="preserve"> All Service Group Page</w:t>
       </w:r>
     </w:p>
     <w:p>
@@ -7423,16 +10780,7 @@
           <w:sz w:val="36"/>
           <w:szCs w:val="36"/>
         </w:rPr>
-        <w:t xml:space="preserve">Scenario </w:t>
-      </w:r>
-      <w:r>
-        <w:rPr>
-          <w:rFonts w:ascii="Times New Roman" w:hAnsi="Times New Roman" w:cs="Times New Roman"/>
-          <w:color w:val="auto"/>
-          <w:sz w:val="36"/>
-          <w:szCs w:val="36"/>
-        </w:rPr>
-        <w:t>3</w:t>
+        <w:t>Scenario 3</w:t>
       </w:r>
     </w:p>
     <w:p>
@@ -7663,16 +11011,7 @@
           <w:sz w:val="36"/>
           <w:szCs w:val="36"/>
         </w:rPr>
-        <w:t xml:space="preserve"> </w:t>
-      </w:r>
-      <w:r>
-        <w:rPr>
-          <w:rFonts w:ascii="Times New Roman" w:hAnsi="Times New Roman" w:cs="Times New Roman"/>
-          <w:color w:val="auto"/>
-          <w:sz w:val="36"/>
-          <w:szCs w:val="36"/>
-        </w:rPr>
-        <w:t>Topic Tables</w:t>
+        <w:t xml:space="preserve"> Topic Tables</w:t>
       </w:r>
     </w:p>
     <w:tbl>
@@ -8148,16 +11487,7 @@
           <w:sz w:val="36"/>
           <w:szCs w:val="36"/>
         </w:rPr>
-        <w:t xml:space="preserve"> </w:t>
-      </w:r>
-      <w:r>
-        <w:rPr>
-          <w:rFonts w:ascii="Times New Roman" w:hAnsi="Times New Roman" w:cs="Times New Roman"/>
-          <w:color w:val="auto"/>
-          <w:sz w:val="36"/>
-          <w:szCs w:val="36"/>
-        </w:rPr>
-        <w:t>Kind of Topic Tables</w:t>
+        <w:t xml:space="preserve"> Kind of Topic Tables</w:t>
       </w:r>
     </w:p>
     <w:tbl>
@@ -8835,16 +12165,7 @@
           <w:sz w:val="36"/>
           <w:szCs w:val="36"/>
         </w:rPr>
-        <w:t xml:space="preserve"> Group</w:t>
-      </w:r>
-      <w:r>
-        <w:rPr>
-          <w:rFonts w:ascii="Times New Roman" w:hAnsi="Times New Roman" w:cs="Times New Roman"/>
-          <w:color w:val="auto"/>
-          <w:sz w:val="36"/>
-          <w:szCs w:val="36"/>
-        </w:rPr>
-        <w:t xml:space="preserve"> Tables</w:t>
+        <w:t xml:space="preserve"> Group Tables</w:t>
       </w:r>
     </w:p>
     <w:tbl>
@@ -9122,17 +12443,7 @@
                 <w:sz w:val="28"/>
                 <w:szCs w:val="28"/>
               </w:rPr>
-              <w:t xml:space="preserve">ALL </w:t>
-            </w:r>
-            <w:r>
-              <w:rPr>
-                <w:rFonts w:ascii="Times New Roman" w:hAnsi="Times New Roman" w:cs="Times New Roman"/>
-                <w:b w:val="0"/>
-                <w:bCs w:val="0"/>
-                <w:sz w:val="28"/>
-                <w:szCs w:val="28"/>
-              </w:rPr>
-              <w:t>PROJECT</w:t>
+              <w:t>ALL PROJECT</w:t>
             </w:r>
             <w:r>
               <w:rPr>
@@ -9346,17 +12657,7 @@
                 <w:sz w:val="28"/>
                 <w:szCs w:val="28"/>
               </w:rPr>
-              <w:t xml:space="preserve">ALL </w:t>
-            </w:r>
-            <w:r>
-              <w:rPr>
-                <w:rFonts w:ascii="Times New Roman" w:hAnsi="Times New Roman" w:cs="Times New Roman"/>
-                <w:b w:val="0"/>
-                <w:bCs w:val="0"/>
-                <w:sz w:val="28"/>
-                <w:szCs w:val="28"/>
-              </w:rPr>
-              <w:t>SERVICE</w:t>
+              <w:t>ALL SERVICE</w:t>
             </w:r>
             <w:r>
               <w:rPr>
@@ -9531,25 +12832,7 @@
           <w:sz w:val="36"/>
           <w:szCs w:val="36"/>
         </w:rPr>
-        <w:t xml:space="preserve"> </w:t>
-      </w:r>
-      <w:r>
-        <w:rPr>
-          <w:rFonts w:ascii="Times New Roman" w:hAnsi="Times New Roman" w:cs="Times New Roman"/>
-          <w:color w:val="auto"/>
-          <w:sz w:val="36"/>
-          <w:szCs w:val="36"/>
-        </w:rPr>
-        <w:t>Multiple Group</w:t>
-      </w:r>
-      <w:r>
-        <w:rPr>
-          <w:rFonts w:ascii="Times New Roman" w:hAnsi="Times New Roman" w:cs="Times New Roman"/>
-          <w:color w:val="auto"/>
-          <w:sz w:val="36"/>
-          <w:szCs w:val="36"/>
-        </w:rPr>
-        <w:t xml:space="preserve"> Tables</w:t>
+        <w:t xml:space="preserve"> Multiple Group Tables</w:t>
       </w:r>
     </w:p>
     <w:p/>

--- a/project/Documents/Design Document/Design Document.docx
+++ b/project/Documents/Design Document/Design Document.docx
@@ -41,7 +41,7 @@
                 <w:noProof/>
               </w:rPr>
               <w:drawing>
-                <wp:anchor distT="0" distB="0" distL="114300" distR="114300" simplePos="0" relativeHeight="251658752" behindDoc="1" locked="0" layoutInCell="1" allowOverlap="1" wp14:anchorId="5426009B" wp14:editId="390E2FF0">
+                <wp:anchor distT="0" distB="0" distL="114300" distR="114300" simplePos="0" relativeHeight="251658240" behindDoc="1" locked="0" layoutInCell="1" allowOverlap="1" wp14:anchorId="5426009B" wp14:editId="1F8CEA50">
                   <wp:simplePos x="0" y="0"/>
                   <wp:positionH relativeFrom="column">
                     <wp:posOffset>176620</wp:posOffset>
@@ -5151,6 +5151,79 @@
       </w:pPr>
       <w:r>
         <w:rPr>
+          <w:rFonts w:ascii="Times New Roman" w:eastAsiaTheme="majorEastAsia" w:hAnsi="Times New Roman" w:cs="Times New Roman"/>
+          <w:b/>
+          <w:bCs/>
+          <w:noProof/>
+          <w:sz w:val="52"/>
+          <w:szCs w:val="52"/>
+          <w:lang w:val="it-IT"/>
+        </w:rPr>
+        <w:drawing>
+          <wp:anchor distT="0" distB="0" distL="114300" distR="114300" simplePos="0" relativeHeight="251655680" behindDoc="0" locked="0" layoutInCell="1" allowOverlap="1" wp14:anchorId="7CCD7DA7" wp14:editId="7A1BB4B8">
+            <wp:simplePos x="0" y="0"/>
+            <wp:positionH relativeFrom="column">
+              <wp:posOffset>9525</wp:posOffset>
+            </wp:positionH>
+            <wp:positionV relativeFrom="paragraph">
+              <wp:posOffset>9525</wp:posOffset>
+            </wp:positionV>
+            <wp:extent cx="6116955" cy="4455160"/>
+            <wp:effectExtent l="0" t="0" r="0" b="0"/>
+            <wp:wrapNone/>
+            <wp:docPr id="1843229949" name="Immagine 1"/>
+            <wp:cNvGraphicFramePr>
+              <a:graphicFrameLocks xmlns:a="http://schemas.openxmlformats.org/drawingml/2006/main" noChangeAspect="1"/>
+            </wp:cNvGraphicFramePr>
+            <a:graphic xmlns:a="http://schemas.openxmlformats.org/drawingml/2006/main">
+              <a:graphicData uri="http://schemas.openxmlformats.org/drawingml/2006/picture">
+                <pic:pic xmlns:pic="http://schemas.openxmlformats.org/drawingml/2006/picture">
+                  <pic:nvPicPr>
+                    <pic:cNvPr id="0" name="Picture 2"/>
+                    <pic:cNvPicPr>
+                      <a:picLocks noChangeAspect="1" noChangeArrowheads="1"/>
+                    </pic:cNvPicPr>
+                  </pic:nvPicPr>
+                  <pic:blipFill>
+                    <a:blip r:embed="rId9" cstate="print">
+                      <a:extLst>
+                        <a:ext uri="{28A0092B-C50C-407E-A947-70E740481C1C}">
+                          <a14:useLocalDpi xmlns:a14="http://schemas.microsoft.com/office/drawing/2010/main" val="0"/>
+                        </a:ext>
+                      </a:extLst>
+                    </a:blip>
+                    <a:srcRect/>
+                    <a:stretch>
+                      <a:fillRect/>
+                    </a:stretch>
+                  </pic:blipFill>
+                  <pic:spPr bwMode="auto">
+                    <a:xfrm>
+                      <a:off x="0" y="0"/>
+                      <a:ext cx="6116955" cy="4455160"/>
+                    </a:xfrm>
+                    <a:prstGeom prst="rect">
+                      <a:avLst/>
+                    </a:prstGeom>
+                    <a:noFill/>
+                    <a:ln>
+                      <a:noFill/>
+                    </a:ln>
+                  </pic:spPr>
+                </pic:pic>
+              </a:graphicData>
+            </a:graphic>
+            <wp14:sizeRelH relativeFrom="page">
+              <wp14:pctWidth>0</wp14:pctWidth>
+            </wp14:sizeRelH>
+            <wp14:sizeRelV relativeFrom="page">
+              <wp14:pctHeight>0</wp14:pctHeight>
+            </wp14:sizeRelV>
+          </wp:anchor>
+        </w:drawing>
+      </w:r>
+      <w:r>
+        <w:rPr>
           <w:rFonts w:ascii="Times New Roman" w:hAnsi="Times New Roman" w:cs="Times New Roman"/>
           <w:b/>
           <w:bCs/>
@@ -7810,15 +7883,7 @@
                 <w:sz w:val="22"/>
                 <w:szCs w:val="22"/>
               </w:rPr>
-              <w:t xml:space="preserve"> profile name)</w:t>
-            </w:r>
-            <w:r>
-              <w:rPr>
-                <w:rFonts w:ascii="Times New Roman" w:hAnsi="Times New Roman" w:cs="Times New Roman"/>
-                <w:sz w:val="22"/>
-                <w:szCs w:val="22"/>
-              </w:rPr>
-              <w:t xml:space="preserve">, </w:t>
+              <w:t xml:space="preserve"> profile name), </w:t>
             </w:r>
             <w:r>
               <w:rPr>
@@ -8720,15 +8785,7 @@
                 <w:sz w:val="22"/>
                 <w:szCs w:val="22"/>
               </w:rPr>
-              <w:t>[</w:t>
-            </w:r>
-            <w:r>
-              <w:rPr>
-                <w:rFonts w:ascii="Times New Roman" w:hAnsi="Times New Roman" w:cs="Times New Roman"/>
-                <w:sz w:val="22"/>
-                <w:szCs w:val="22"/>
-              </w:rPr>
-              <w:t>Text</w:t>
+              <w:t>[Text</w:t>
             </w:r>
             <w:r>
               <w:rPr>
@@ -8744,15 +8801,7 @@
                 <w:sz w:val="22"/>
                 <w:szCs w:val="22"/>
               </w:rPr>
-              <w:t>(max 400 words), n images</w:t>
-            </w:r>
-            <w:r>
-              <w:rPr>
-                <w:rFonts w:ascii="Times New Roman" w:hAnsi="Times New Roman" w:cs="Times New Roman"/>
-                <w:sz w:val="22"/>
-                <w:szCs w:val="22"/>
-              </w:rPr>
-              <w:t>]</w:t>
+              <w:t>(max 400 words), n images]</w:t>
             </w:r>
           </w:p>
         </w:tc>
@@ -9718,55 +9767,7 @@
                 <w:sz w:val="22"/>
                 <w:szCs w:val="22"/>
               </w:rPr>
-              <w:t>List of [Image (</w:t>
-            </w:r>
-            <w:r>
-              <w:rPr>
-                <w:rFonts w:ascii="Times New Roman" w:hAnsi="Times New Roman" w:cs="Times New Roman"/>
-                <w:sz w:val="22"/>
-                <w:szCs w:val="22"/>
-              </w:rPr>
-              <w:t>Logo</w:t>
-            </w:r>
-            <w:r>
-              <w:rPr>
-                <w:rFonts w:ascii="Times New Roman" w:hAnsi="Times New Roman" w:cs="Times New Roman"/>
-                <w:sz w:val="22"/>
-                <w:szCs w:val="22"/>
-              </w:rPr>
-              <w:t>), Text (</w:t>
-            </w:r>
-            <w:r>
-              <w:rPr>
-                <w:rFonts w:ascii="Times New Roman" w:hAnsi="Times New Roman" w:cs="Times New Roman"/>
-                <w:sz w:val="22"/>
-                <w:szCs w:val="22"/>
-              </w:rPr>
-              <w:t>Project</w:t>
-            </w:r>
-            <w:r>
-              <w:rPr>
-                <w:rFonts w:ascii="Times New Roman" w:hAnsi="Times New Roman" w:cs="Times New Roman"/>
-                <w:sz w:val="22"/>
-                <w:szCs w:val="22"/>
-              </w:rPr>
-              <w:t xml:space="preserve"> name), </w:t>
-            </w:r>
-            <w:r>
-              <w:rPr>
-                <w:rFonts w:ascii="Times New Roman" w:hAnsi="Times New Roman" w:cs="Times New Roman"/>
-                <w:sz w:val="22"/>
-                <w:szCs w:val="22"/>
-              </w:rPr>
-              <w:t>Date</w:t>
-            </w:r>
-            <w:r>
-              <w:rPr>
-                <w:rFonts w:ascii="Times New Roman" w:hAnsi="Times New Roman" w:cs="Times New Roman"/>
-                <w:sz w:val="22"/>
-                <w:szCs w:val="22"/>
-              </w:rPr>
-              <w:t>]</w:t>
+              <w:t>List of [Image (Logo), Text (Project name), Date]</w:t>
             </w:r>
           </w:p>
         </w:tc>
@@ -9776,12 +9777,12 @@
     <w:tbl>
       <w:tblPr>
         <w:tblStyle w:val="Tabellagriglia4-colore5"/>
-        <w:tblW w:w="10017" w:type="dxa"/>
+        <w:tblW w:w="9747" w:type="dxa"/>
         <w:tblLook w:val="04A0" w:firstRow="1" w:lastRow="0" w:firstColumn="1" w:lastColumn="0" w:noHBand="0" w:noVBand="1"/>
       </w:tblPr>
       <w:tblGrid>
         <w:gridCol w:w="2045"/>
-        <w:gridCol w:w="7972"/>
+        <w:gridCol w:w="7702"/>
       </w:tblGrid>
       <w:tr>
         <w:trPr>
@@ -9790,7 +9791,7 @@
         <w:tc>
           <w:tcPr>
             <w:cnfStyle w:val="001000000000" w:firstRow="0" w:lastRow="0" w:firstColumn="1" w:lastColumn="0" w:oddVBand="0" w:evenVBand="0" w:oddHBand="0" w:evenHBand="0" w:firstRowFirstColumn="0" w:firstRowLastColumn="0" w:lastRowFirstColumn="0" w:lastRowLastColumn="0"/>
-            <w:tcW w:w="10017" w:type="dxa"/>
+            <w:tcW w:w="9747" w:type="dxa"/>
             <w:gridSpan w:val="2"/>
           </w:tcPr>
           <w:p>
@@ -9882,7 +9883,7 @@
         </w:tc>
         <w:tc>
           <w:tcPr>
-            <w:tcW w:w="7969" w:type="dxa"/>
+            <w:tcW w:w="7702" w:type="dxa"/>
           </w:tcPr>
           <w:p>
             <w:pPr>
@@ -9938,7 +9939,7 @@
         </w:tc>
         <w:tc>
           <w:tcPr>
-            <w:tcW w:w="7969" w:type="dxa"/>
+            <w:tcW w:w="7702" w:type="dxa"/>
           </w:tcPr>
           <w:p>
             <w:pPr>
@@ -9955,23 +9956,7 @@
                 <w:sz w:val="22"/>
                 <w:szCs w:val="22"/>
               </w:rPr>
-              <w:t>Text (max 50 char) – “</w:t>
-            </w:r>
-            <w:r>
-              <w:rPr>
-                <w:rFonts w:ascii="Times New Roman" w:hAnsi="Times New Roman" w:cs="Times New Roman"/>
-                <w:sz w:val="22"/>
-                <w:szCs w:val="22"/>
-              </w:rPr>
-              <w:t>Services</w:t>
-            </w:r>
-            <w:r>
-              <w:rPr>
-                <w:rFonts w:ascii="Times New Roman" w:hAnsi="Times New Roman" w:cs="Times New Roman"/>
-                <w:sz w:val="22"/>
-                <w:szCs w:val="22"/>
-              </w:rPr>
-              <w:t>”</w:t>
+              <w:t>Text (max 50 char) – “Services”</w:t>
             </w:r>
           </w:p>
         </w:tc>
@@ -10013,7 +9998,7 @@
         </w:tc>
         <w:tc>
           <w:tcPr>
-            <w:tcW w:w="7969" w:type="dxa"/>
+            <w:tcW w:w="7702" w:type="dxa"/>
           </w:tcPr>
           <w:p>
             <w:pPr>
@@ -10069,7 +10054,7 @@
         </w:tc>
         <w:tc>
           <w:tcPr>
-            <w:tcW w:w="7969" w:type="dxa"/>
+            <w:tcW w:w="7702" w:type="dxa"/>
           </w:tcPr>
           <w:p>
             <w:pPr>
@@ -10086,39 +10071,7 @@
                 <w:sz w:val="22"/>
                 <w:szCs w:val="22"/>
               </w:rPr>
-              <w:t>List of [Image (Logo), Text (</w:t>
-            </w:r>
-            <w:r>
-              <w:rPr>
-                <w:rFonts w:ascii="Times New Roman" w:hAnsi="Times New Roman" w:cs="Times New Roman"/>
-                <w:sz w:val="22"/>
-                <w:szCs w:val="22"/>
-              </w:rPr>
-              <w:t>Service name</w:t>
-            </w:r>
-            <w:r>
-              <w:rPr>
-                <w:rFonts w:ascii="Times New Roman" w:hAnsi="Times New Roman" w:cs="Times New Roman"/>
-                <w:sz w:val="22"/>
-                <w:szCs w:val="22"/>
-              </w:rPr>
-              <w:t xml:space="preserve">), </w:t>
-            </w:r>
-            <w:r>
-              <w:rPr>
-                <w:rFonts w:ascii="Times New Roman" w:hAnsi="Times New Roman" w:cs="Times New Roman"/>
-                <w:sz w:val="22"/>
-                <w:szCs w:val="22"/>
-              </w:rPr>
-              <w:t>Rating</w:t>
-            </w:r>
-            <w:r>
-              <w:rPr>
-                <w:rFonts w:ascii="Times New Roman" w:hAnsi="Times New Roman" w:cs="Times New Roman"/>
-                <w:sz w:val="22"/>
-                <w:szCs w:val="22"/>
-              </w:rPr>
-              <w:t>]</w:t>
+              <w:t>List of [Image (Logo), Text (Service name), Rating]</w:t>
             </w:r>
           </w:p>
         </w:tc>
@@ -10190,6 +10143,17 @@
         </w:rPr>
         <w:br w:type="page"/>
       </w:r>
+      <w:r>
+        <w:rPr>
+          <w:rFonts w:ascii="Times New Roman" w:hAnsi="Times New Roman" w:cs="Times New Roman"/>
+          <w:b/>
+          <w:bCs/>
+          <w:sz w:val="52"/>
+          <w:szCs w:val="52"/>
+        </w:rPr>
+        <w:lastRenderedPageBreak/>
+        <w:t>2</w:t>
+      </w:r>
     </w:p>
     <w:p>
       <w:pPr>
@@ -10217,7 +10181,6 @@
           <w:sz w:val="52"/>
           <w:szCs w:val="52"/>
         </w:rPr>
-        <w:lastRenderedPageBreak/>
         <w:t>Wireframes</w:t>
       </w:r>
     </w:p>
@@ -10886,6 +10849,57 @@
           <w:szCs w:val="36"/>
         </w:rPr>
       </w:pPr>
+      <w:r>
+        <w:drawing>
+          <wp:anchor distT="0" distB="0" distL="114300" distR="114300" simplePos="0" relativeHeight="251658752" behindDoc="0" locked="0" layoutInCell="1" allowOverlap="1" wp14:anchorId="3921CAD1" wp14:editId="13F0FFAA">
+            <wp:simplePos x="0" y="0"/>
+            <wp:positionH relativeFrom="column">
+              <wp:posOffset>413385</wp:posOffset>
+            </wp:positionH>
+            <wp:positionV relativeFrom="paragraph">
+              <wp:posOffset>356870</wp:posOffset>
+            </wp:positionV>
+            <wp:extent cx="5293477" cy="3476625"/>
+            <wp:effectExtent l="0" t="0" r="0" b="0"/>
+            <wp:wrapNone/>
+            <wp:docPr id="498165773" name="Immagine 1"/>
+            <wp:cNvGraphicFramePr>
+              <a:graphicFrameLocks xmlns:a="http://schemas.openxmlformats.org/drawingml/2006/main" noChangeAspect="1"/>
+            </wp:cNvGraphicFramePr>
+            <a:graphic xmlns:a="http://schemas.openxmlformats.org/drawingml/2006/main">
+              <a:graphicData uri="http://schemas.openxmlformats.org/drawingml/2006/picture">
+                <pic:pic xmlns:pic="http://schemas.openxmlformats.org/drawingml/2006/picture">
+                  <pic:nvPicPr>
+                    <pic:cNvPr id="498165773" name=""/>
+                    <pic:cNvPicPr/>
+                  </pic:nvPicPr>
+                  <pic:blipFill>
+                    <a:blip r:embed="rId10"/>
+                    <a:stretch>
+                      <a:fillRect/>
+                    </a:stretch>
+                  </pic:blipFill>
+                  <pic:spPr>
+                    <a:xfrm>
+                      <a:off x="0" y="0"/>
+                      <a:ext cx="5293477" cy="3476625"/>
+                    </a:xfrm>
+                    <a:prstGeom prst="rect">
+                      <a:avLst/>
+                    </a:prstGeom>
+                  </pic:spPr>
+                </pic:pic>
+              </a:graphicData>
+            </a:graphic>
+            <wp14:sizeRelH relativeFrom="margin">
+              <wp14:pctWidth>0</wp14:pctWidth>
+            </wp14:sizeRelH>
+            <wp14:sizeRelV relativeFrom="margin">
+              <wp14:pctHeight>0</wp14:pctHeight>
+            </wp14:sizeRelV>
+          </wp:anchor>
+        </w:drawing>
+      </w:r>
     </w:p>
     <w:p>
       <w:pPr>
@@ -10911,6 +10925,17 @@
         <w:t xml:space="preserve"> ER Diagram</w:t>
       </w:r>
     </w:p>
+    <w:p/>
+    <w:p/>
+    <w:p/>
+    <w:p/>
+    <w:p/>
+    <w:p/>
+    <w:p/>
+    <w:p/>
+    <w:p/>
+    <w:p/>
+    <w:p/>
     <w:p>
       <w:pPr>
         <w:pStyle w:val="Titolo2"/>
@@ -10936,6 +10961,57 @@
       </w:r>
     </w:p>
     <w:p>
+      <w:r>
+        <w:drawing>
+          <wp:anchor distT="0" distB="0" distL="114300" distR="114300" simplePos="0" relativeHeight="251660800" behindDoc="0" locked="0" layoutInCell="1" allowOverlap="1" wp14:anchorId="336B398D" wp14:editId="7C05B276">
+            <wp:simplePos x="0" y="0"/>
+            <wp:positionH relativeFrom="column">
+              <wp:posOffset>473075</wp:posOffset>
+            </wp:positionH>
+            <wp:positionV relativeFrom="paragraph">
+              <wp:posOffset>12700</wp:posOffset>
+            </wp:positionV>
+            <wp:extent cx="5184268" cy="3641574"/>
+            <wp:effectExtent l="0" t="0" r="0" b="0"/>
+            <wp:wrapNone/>
+            <wp:docPr id="1770508098" name="Immagine 1"/>
+            <wp:cNvGraphicFramePr>
+              <a:graphicFrameLocks xmlns:a="http://schemas.openxmlformats.org/drawingml/2006/main" noChangeAspect="1"/>
+            </wp:cNvGraphicFramePr>
+            <a:graphic xmlns:a="http://schemas.openxmlformats.org/drawingml/2006/main">
+              <a:graphicData uri="http://schemas.openxmlformats.org/drawingml/2006/picture">
+                <pic:pic xmlns:pic="http://schemas.openxmlformats.org/drawingml/2006/picture">
+                  <pic:nvPicPr>
+                    <pic:cNvPr id="1770508098" name=""/>
+                    <pic:cNvPicPr/>
+                  </pic:nvPicPr>
+                  <pic:blipFill>
+                    <a:blip r:embed="rId11"/>
+                    <a:stretch>
+                      <a:fillRect/>
+                    </a:stretch>
+                  </pic:blipFill>
+                  <pic:spPr>
+                    <a:xfrm>
+                      <a:off x="0" y="0"/>
+                      <a:ext cx="5184268" cy="3641574"/>
+                    </a:xfrm>
+                    <a:prstGeom prst="rect">
+                      <a:avLst/>
+                    </a:prstGeom>
+                  </pic:spPr>
+                </pic:pic>
+              </a:graphicData>
+            </a:graphic>
+            <wp14:sizeRelH relativeFrom="margin">
+              <wp14:pctWidth>0</wp14:pctWidth>
+            </wp14:sizeRelH>
+            <wp14:sizeRelV relativeFrom="margin">
+              <wp14:pctHeight>0</wp14:pctHeight>
+            </wp14:sizeRelV>
+          </wp:anchor>
+        </w:drawing>
+      </w:r>
       <w:r>
         <w:br w:type="page"/>
       </w:r>
@@ -10968,6 +11044,11 @@
         </w:rPr>
         <w:lastRenderedPageBreak/>
         <w:t>Annex: Abstract Pages</w:t>
+      </w:r>
+    </w:p>
+    <w:p>
+      <w:r>
+        <w:t>All the pages present the same landmarks always available …</w:t>
       </w:r>
     </w:p>
     <w:p>
@@ -11017,13 +11098,13 @@
     <w:tbl>
       <w:tblPr>
         <w:tblStyle w:val="Tabellagriglia4-colore6"/>
-        <w:tblW w:w="0" w:type="auto"/>
+        <w:tblW w:w="9889" w:type="dxa"/>
         <w:tblLook w:val="04A0" w:firstRow="1" w:lastRow="0" w:firstColumn="1" w:lastColumn="0" w:noHBand="0" w:noVBand="1"/>
       </w:tblPr>
       <w:tblGrid>
-        <w:gridCol w:w="2376"/>
+        <w:gridCol w:w="2530"/>
         <w:gridCol w:w="1701"/>
-        <w:gridCol w:w="5777"/>
+        <w:gridCol w:w="5658"/>
       </w:tblGrid>
       <w:tr>
         <w:trPr>
@@ -11032,7 +11113,7 @@
         <w:tc>
           <w:tcPr>
             <w:cnfStyle w:val="001000000000" w:firstRow="0" w:lastRow="0" w:firstColumn="1" w:lastColumn="0" w:oddVBand="0" w:evenVBand="0" w:oddHBand="0" w:evenHBand="0" w:firstRowFirstColumn="0" w:firstRowLastColumn="0" w:lastRowFirstColumn="0" w:lastRowLastColumn="0"/>
-            <w:tcW w:w="9854" w:type="dxa"/>
+            <w:tcW w:w="9889" w:type="dxa"/>
             <w:gridSpan w:val="3"/>
           </w:tcPr>
           <w:p>
@@ -11054,7 +11135,7 @@
                 <w:sz w:val="28"/>
                 <w:szCs w:val="28"/>
               </w:rPr>
-              <w:t>TOPIC: “CENT</w:t>
+              <w:t>TOPIC: “</w:t>
             </w:r>
             <w:r>
               <w:rPr>
@@ -11064,7 +11145,7 @@
                 <w:sz w:val="28"/>
                 <w:szCs w:val="28"/>
               </w:rPr>
-              <w:t>R</w:t>
+              <w:t>ABOUT US</w:t>
             </w:r>
             <w:r>
               <w:rPr>
@@ -11074,7 +11155,7 @@
                 <w:sz w:val="28"/>
                 <w:szCs w:val="28"/>
               </w:rPr>
-              <w:t>E”</w:t>
+              <w:t>”</w:t>
             </w:r>
           </w:p>
         </w:tc>
@@ -11086,7 +11167,7 @@
         <w:tc>
           <w:tcPr>
             <w:cnfStyle w:val="001000000000" w:firstRow="0" w:lastRow="0" w:firstColumn="1" w:lastColumn="0" w:oddVBand="0" w:evenVBand="0" w:oddHBand="0" w:evenHBand="0" w:firstRowFirstColumn="0" w:firstRowLastColumn="0" w:lastRowFirstColumn="0" w:lastRowLastColumn="0"/>
-            <w:tcW w:w="2376" w:type="dxa"/>
+            <w:tcW w:w="2530" w:type="dxa"/>
           </w:tcPr>
           <w:p>
             <w:pPr>
@@ -11121,7 +11202,7 @@
         </w:tc>
         <w:tc>
           <w:tcPr>
-            <w:tcW w:w="5777" w:type="dxa"/>
+            <w:tcW w:w="5658" w:type="dxa"/>
           </w:tcPr>
           <w:p>
             <w:pPr>
@@ -11147,10 +11228,13 @@
         <w:tc>
           <w:tcPr>
             <w:cnfStyle w:val="001000000000" w:firstRow="0" w:lastRow="0" w:firstColumn="1" w:lastColumn="0" w:oddVBand="0" w:evenVBand="0" w:oddHBand="0" w:evenHBand="0" w:firstRowFirstColumn="0" w:firstRowLastColumn="0" w:lastRowFirstColumn="0" w:lastRowLastColumn="0"/>
-            <w:tcW w:w="2376" w:type="dxa"/>
-          </w:tcPr>
-          <w:p>
-            <w:pPr>
+            <w:tcW w:w="2530" w:type="dxa"/>
+            <w:vMerge w:val="restart"/>
+            <w:vAlign w:val="center"/>
+          </w:tcPr>
+          <w:p>
+            <w:pPr>
+              <w:jc w:val="center"/>
               <w:rPr>
                 <w:rFonts w:ascii="Times New Roman" w:hAnsi="Times New Roman" w:cs="Times New Roman"/>
                 <w:sz w:val="22"/>
@@ -11178,11 +11262,19 @@
                 <w:rFonts w:ascii="Times New Roman" w:hAnsi="Times New Roman" w:cs="Times New Roman"/>
               </w:rPr>
             </w:pPr>
-          </w:p>
-        </w:tc>
-        <w:tc>
-          <w:tcPr>
-            <w:tcW w:w="5777" w:type="dxa"/>
+            <w:r>
+              <w:rPr>
+                <w:rFonts w:ascii="Times New Roman" w:hAnsi="Times New Roman" w:cs="Times New Roman"/>
+                <w:sz w:val="22"/>
+                <w:szCs w:val="22"/>
+              </w:rPr>
+              <w:t>Title:</w:t>
+            </w:r>
+          </w:p>
+        </w:tc>
+        <w:tc>
+          <w:tcPr>
+            <w:tcW w:w="5658" w:type="dxa"/>
           </w:tcPr>
           <w:p>
             <w:pPr>
@@ -11191,6 +11283,14 @@
                 <w:rFonts w:ascii="Times New Roman" w:hAnsi="Times New Roman" w:cs="Times New Roman"/>
               </w:rPr>
             </w:pPr>
+            <w:r>
+              <w:rPr>
+                <w:rFonts w:ascii="Times New Roman" w:hAnsi="Times New Roman" w:cs="Times New Roman"/>
+                <w:sz w:val="22"/>
+                <w:szCs w:val="22"/>
+              </w:rPr>
+              <w:t>About Us</w:t>
+            </w:r>
           </w:p>
         </w:tc>
       </w:tr>
@@ -11201,12 +11301,17 @@
         <w:tc>
           <w:tcPr>
             <w:cnfStyle w:val="001000000000" w:firstRow="0" w:lastRow="0" w:firstColumn="1" w:lastColumn="0" w:oddVBand="0" w:evenVBand="0" w:oddHBand="0" w:evenHBand="0" w:firstRowFirstColumn="0" w:firstRowLastColumn="0" w:lastRowFirstColumn="0" w:lastRowLastColumn="0"/>
-            <w:tcW w:w="2376" w:type="dxa"/>
-          </w:tcPr>
-          <w:p>
-            <w:pPr>
-              <w:rPr>
-                <w:rFonts w:ascii="Times New Roman" w:hAnsi="Times New Roman" w:cs="Times New Roman"/>
+            <w:tcW w:w="2530" w:type="dxa"/>
+            <w:vMerge/>
+            <w:vAlign w:val="center"/>
+          </w:tcPr>
+          <w:p>
+            <w:pPr>
+              <w:jc w:val="center"/>
+              <w:rPr>
+                <w:rFonts w:ascii="Times New Roman" w:hAnsi="Times New Roman" w:cs="Times New Roman"/>
+                <w:sz w:val="22"/>
+                <w:szCs w:val="22"/>
               </w:rPr>
             </w:pPr>
           </w:p>
@@ -11222,11 +11327,19 @@
                 <w:rFonts w:ascii="Times New Roman" w:hAnsi="Times New Roman" w:cs="Times New Roman"/>
               </w:rPr>
             </w:pPr>
-          </w:p>
-        </w:tc>
-        <w:tc>
-          <w:tcPr>
-            <w:tcW w:w="5777" w:type="dxa"/>
+            <w:r>
+              <w:rPr>
+                <w:rFonts w:ascii="Times New Roman" w:hAnsi="Times New Roman" w:cs="Times New Roman"/>
+                <w:sz w:val="22"/>
+                <w:szCs w:val="22"/>
+              </w:rPr>
+              <w:t>Description:</w:t>
+            </w:r>
+          </w:p>
+        </w:tc>
+        <w:tc>
+          <w:tcPr>
+            <w:tcW w:w="5658" w:type="dxa"/>
           </w:tcPr>
           <w:p>
             <w:pPr>
@@ -11235,6 +11348,320 @@
                 <w:rFonts w:ascii="Times New Roman" w:hAnsi="Times New Roman" w:cs="Times New Roman"/>
               </w:rPr>
             </w:pPr>
+            <w:r>
+              <w:rPr>
+                <w:rFonts w:ascii="Times New Roman" w:hAnsi="Times New Roman" w:cs="Times New Roman"/>
+                <w:sz w:val="22"/>
+                <w:szCs w:val="22"/>
+              </w:rPr>
+              <w:t>[Text</w:t>
+            </w:r>
+            <w:r>
+              <w:rPr>
+                <w:rFonts w:ascii="Times New Roman" w:hAnsi="Times New Roman" w:cs="Times New Roman"/>
+                <w:sz w:val="22"/>
+                <w:szCs w:val="22"/>
+              </w:rPr>
+              <w:t xml:space="preserve"> </w:t>
+            </w:r>
+            <w:r>
+              <w:rPr>
+                <w:rFonts w:ascii="Times New Roman" w:hAnsi="Times New Roman" w:cs="Times New Roman"/>
+                <w:sz w:val="22"/>
+                <w:szCs w:val="22"/>
+              </w:rPr>
+              <w:t>(max 500 words), n Images]</w:t>
+            </w:r>
+          </w:p>
+        </w:tc>
+      </w:tr>
+      <w:tr>
+        <w:tc>
+          <w:tcPr>
+            <w:cnfStyle w:val="001000000000" w:firstRow="0" w:lastRow="0" w:firstColumn="1" w:lastColumn="0" w:oddVBand="0" w:evenVBand="0" w:oddHBand="0" w:evenHBand="0" w:firstRowFirstColumn="0" w:firstRowLastColumn="0" w:lastRowFirstColumn="0" w:lastRowLastColumn="0"/>
+            <w:tcW w:w="2530" w:type="dxa"/>
+            <w:vMerge w:val="restart"/>
+            <w:shd w:val="clear" w:color="auto" w:fill="D9F2D0" w:themeFill="accent6" w:themeFillTint="33"/>
+            <w:vAlign w:val="center"/>
+          </w:tcPr>
+          <w:p>
+            <w:pPr>
+              <w:jc w:val="center"/>
+              <w:rPr>
+                <w:rFonts w:ascii="Times New Roman" w:hAnsi="Times New Roman" w:cs="Times New Roman"/>
+                <w:sz w:val="22"/>
+                <w:szCs w:val="22"/>
+              </w:rPr>
+            </w:pPr>
+            <w:r>
+              <w:rPr>
+                <w:rFonts w:ascii="Times New Roman" w:hAnsi="Times New Roman" w:cs="Times New Roman"/>
+                <w:sz w:val="22"/>
+                <w:szCs w:val="22"/>
+              </w:rPr>
+              <w:t>TRANSITION LINK</w:t>
+            </w:r>
+          </w:p>
+        </w:tc>
+        <w:tc>
+          <w:tcPr>
+            <w:tcW w:w="1701" w:type="dxa"/>
+          </w:tcPr>
+          <w:p>
+            <w:pPr>
+              <w:cnfStyle w:val="000000000000" w:firstRow="0" w:lastRow="0" w:firstColumn="0" w:lastColumn="0" w:oddVBand="0" w:evenVBand="0" w:oddHBand="0" w:evenHBand="0" w:firstRowFirstColumn="0" w:firstRowLastColumn="0" w:lastRowFirstColumn="0" w:lastRowLastColumn="0"/>
+              <w:rPr>
+                <w:rFonts w:ascii="Times New Roman" w:hAnsi="Times New Roman" w:cs="Times New Roman"/>
+              </w:rPr>
+            </w:pPr>
+            <w:r>
+              <w:rPr>
+                <w:rFonts w:ascii="Times New Roman" w:hAnsi="Times New Roman" w:cs="Times New Roman"/>
+              </w:rPr>
+              <w:t>Link:</w:t>
+            </w:r>
+          </w:p>
+        </w:tc>
+        <w:tc>
+          <w:tcPr>
+            <w:tcW w:w="5658" w:type="dxa"/>
+          </w:tcPr>
+          <w:p>
+            <w:pPr>
+              <w:cnfStyle w:val="000000000000" w:firstRow="0" w:lastRow="0" w:firstColumn="0" w:lastColumn="0" w:oddVBand="0" w:evenVBand="0" w:oddHBand="0" w:evenHBand="0" w:firstRowFirstColumn="0" w:firstRowLastColumn="0" w:lastRowFirstColumn="0" w:lastRowLastColumn="0"/>
+              <w:rPr>
+                <w:rFonts w:ascii="Times New Roman" w:hAnsi="Times New Roman" w:cs="Times New Roman"/>
+              </w:rPr>
+            </w:pPr>
+            <w:r>
+              <w:rPr>
+                <w:rFonts w:ascii="Times New Roman" w:hAnsi="Times New Roman" w:cs="Times New Roman"/>
+              </w:rPr>
+              <w:t>Back previous page</w:t>
+            </w:r>
+          </w:p>
+        </w:tc>
+      </w:tr>
+      <w:tr>
+        <w:trPr>
+          <w:cnfStyle w:val="000000100000" w:firstRow="0" w:lastRow="0" w:firstColumn="0" w:lastColumn="0" w:oddVBand="0" w:evenVBand="0" w:oddHBand="1" w:evenHBand="0" w:firstRowFirstColumn="0" w:firstRowLastColumn="0" w:lastRowFirstColumn="0" w:lastRowLastColumn="0"/>
+        </w:trPr>
+        <w:tc>
+          <w:tcPr>
+            <w:cnfStyle w:val="001000000000" w:firstRow="0" w:lastRow="0" w:firstColumn="1" w:lastColumn="0" w:oddVBand="0" w:evenVBand="0" w:oddHBand="0" w:evenHBand="0" w:firstRowFirstColumn="0" w:firstRowLastColumn="0" w:lastRowFirstColumn="0" w:lastRowLastColumn="0"/>
+            <w:tcW w:w="2530" w:type="dxa"/>
+            <w:vMerge/>
+          </w:tcPr>
+          <w:p>
+            <w:pPr>
+              <w:rPr>
+                <w:rFonts w:ascii="Times New Roman" w:hAnsi="Times New Roman" w:cs="Times New Roman"/>
+              </w:rPr>
+            </w:pPr>
+          </w:p>
+        </w:tc>
+        <w:tc>
+          <w:tcPr>
+            <w:tcW w:w="1701" w:type="dxa"/>
+          </w:tcPr>
+          <w:p>
+            <w:pPr>
+              <w:cnfStyle w:val="000000100000" w:firstRow="0" w:lastRow="0" w:firstColumn="0" w:lastColumn="0" w:oddVBand="0" w:evenVBand="0" w:oddHBand="1" w:evenHBand="0" w:firstRowFirstColumn="0" w:firstRowLastColumn="0" w:lastRowFirstColumn="0" w:lastRowLastColumn="0"/>
+              <w:rPr>
+                <w:rFonts w:ascii="Times New Roman" w:hAnsi="Times New Roman" w:cs="Times New Roman"/>
+              </w:rPr>
+            </w:pPr>
+            <w:r>
+              <w:rPr>
+                <w:rFonts w:ascii="Times New Roman" w:hAnsi="Times New Roman" w:cs="Times New Roman"/>
+              </w:rPr>
+              <w:t>Link:</w:t>
+            </w:r>
+          </w:p>
+        </w:tc>
+        <w:tc>
+          <w:tcPr>
+            <w:tcW w:w="5658" w:type="dxa"/>
+          </w:tcPr>
+          <w:p>
+            <w:pPr>
+              <w:cnfStyle w:val="000000100000" w:firstRow="0" w:lastRow="0" w:firstColumn="0" w:lastColumn="0" w:oddVBand="0" w:evenVBand="0" w:oddHBand="1" w:evenHBand="0" w:firstRowFirstColumn="0" w:firstRowLastColumn="0" w:lastRowFirstColumn="0" w:lastRowLastColumn="0"/>
+              <w:rPr>
+                <w:rFonts w:ascii="Times New Roman" w:hAnsi="Times New Roman" w:cs="Times New Roman"/>
+              </w:rPr>
+            </w:pPr>
+            <w:r>
+              <w:rPr>
+                <w:rFonts w:ascii="Times New Roman" w:hAnsi="Times New Roman" w:cs="Times New Roman"/>
+              </w:rPr>
+              <w:t>Our Team</w:t>
+            </w:r>
+          </w:p>
+        </w:tc>
+      </w:tr>
+      <w:tr>
+        <w:tc>
+          <w:tcPr>
+            <w:cnfStyle w:val="001000000000" w:firstRow="0" w:lastRow="0" w:firstColumn="1" w:lastColumn="0" w:oddVBand="0" w:evenVBand="0" w:oddHBand="0" w:evenHBand="0" w:firstRowFirstColumn="0" w:firstRowLastColumn="0" w:lastRowFirstColumn="0" w:lastRowLastColumn="0"/>
+            <w:tcW w:w="2530" w:type="dxa"/>
+            <w:vMerge/>
+            <w:shd w:val="clear" w:color="auto" w:fill="D9F2D0" w:themeFill="accent6" w:themeFillTint="33"/>
+          </w:tcPr>
+          <w:p>
+            <w:pPr>
+              <w:rPr>
+                <w:rFonts w:ascii="Times New Roman" w:hAnsi="Times New Roman" w:cs="Times New Roman"/>
+              </w:rPr>
+            </w:pPr>
+          </w:p>
+        </w:tc>
+        <w:tc>
+          <w:tcPr>
+            <w:tcW w:w="1701" w:type="dxa"/>
+          </w:tcPr>
+          <w:p>
+            <w:pPr>
+              <w:cnfStyle w:val="000000000000" w:firstRow="0" w:lastRow="0" w:firstColumn="0" w:lastColumn="0" w:oddVBand="0" w:evenVBand="0" w:oddHBand="0" w:evenHBand="0" w:firstRowFirstColumn="0" w:firstRowLastColumn="0" w:lastRowFirstColumn="0" w:lastRowLastColumn="0"/>
+              <w:rPr>
+                <w:rFonts w:ascii="Times New Roman" w:hAnsi="Times New Roman" w:cs="Times New Roman"/>
+              </w:rPr>
+            </w:pPr>
+            <w:r>
+              <w:rPr>
+                <w:rFonts w:ascii="Times New Roman" w:hAnsi="Times New Roman" w:cs="Times New Roman"/>
+              </w:rPr>
+              <w:t>Link:</w:t>
+            </w:r>
+          </w:p>
+        </w:tc>
+        <w:tc>
+          <w:tcPr>
+            <w:tcW w:w="5658" w:type="dxa"/>
+          </w:tcPr>
+          <w:p>
+            <w:pPr>
+              <w:cnfStyle w:val="000000000000" w:firstRow="0" w:lastRow="0" w:firstColumn="0" w:lastColumn="0" w:oddVBand="0" w:evenVBand="0" w:oddHBand="0" w:evenHBand="0" w:firstRowFirstColumn="0" w:firstRowLastColumn="0" w:lastRowFirstColumn="0" w:lastRowLastColumn="0"/>
+              <w:rPr>
+                <w:rFonts w:ascii="Times New Roman" w:hAnsi="Times New Roman" w:cs="Times New Roman"/>
+              </w:rPr>
+            </w:pPr>
+            <w:r>
+              <w:rPr>
+                <w:rFonts w:ascii="Times New Roman" w:hAnsi="Times New Roman" w:cs="Times New Roman"/>
+              </w:rPr>
+              <w:t>Chatbot</w:t>
+            </w:r>
+          </w:p>
+        </w:tc>
+      </w:tr>
+      <w:tr>
+        <w:trPr>
+          <w:cnfStyle w:val="000000100000" w:firstRow="0" w:lastRow="0" w:firstColumn="0" w:lastColumn="0" w:oddVBand="0" w:evenVBand="0" w:oddHBand="1" w:evenHBand="0" w:firstRowFirstColumn="0" w:firstRowLastColumn="0" w:lastRowFirstColumn="0" w:lastRowLastColumn="0"/>
+        </w:trPr>
+        <w:tc>
+          <w:tcPr>
+            <w:cnfStyle w:val="001000000000" w:firstRow="0" w:lastRow="0" w:firstColumn="1" w:lastColumn="0" w:oddVBand="0" w:evenVBand="0" w:oddHBand="0" w:evenHBand="0" w:firstRowFirstColumn="0" w:firstRowLastColumn="0" w:lastRowFirstColumn="0" w:lastRowLastColumn="0"/>
+            <w:tcW w:w="2530" w:type="dxa"/>
+            <w:vMerge/>
+          </w:tcPr>
+          <w:p>
+            <w:pPr>
+              <w:rPr>
+                <w:rFonts w:ascii="Times New Roman" w:hAnsi="Times New Roman" w:cs="Times New Roman"/>
+              </w:rPr>
+            </w:pPr>
+          </w:p>
+        </w:tc>
+        <w:tc>
+          <w:tcPr>
+            <w:tcW w:w="1701" w:type="dxa"/>
+          </w:tcPr>
+          <w:p>
+            <w:pPr>
+              <w:cnfStyle w:val="000000100000" w:firstRow="0" w:lastRow="0" w:firstColumn="0" w:lastColumn="0" w:oddVBand="0" w:evenVBand="0" w:oddHBand="1" w:evenHBand="0" w:firstRowFirstColumn="0" w:firstRowLastColumn="0" w:lastRowFirstColumn="0" w:lastRowLastColumn="0"/>
+              <w:rPr>
+                <w:rFonts w:ascii="Times New Roman" w:hAnsi="Times New Roman" w:cs="Times New Roman"/>
+              </w:rPr>
+            </w:pPr>
+            <w:r>
+              <w:rPr>
+                <w:rFonts w:ascii="Times New Roman" w:hAnsi="Times New Roman" w:cs="Times New Roman"/>
+              </w:rPr>
+              <w:t>Link:</w:t>
+            </w:r>
+          </w:p>
+        </w:tc>
+        <w:tc>
+          <w:tcPr>
+            <w:tcW w:w="5658" w:type="dxa"/>
+          </w:tcPr>
+          <w:p>
+            <w:pPr>
+              <w:cnfStyle w:val="000000100000" w:firstRow="0" w:lastRow="0" w:firstColumn="0" w:lastColumn="0" w:oddVBand="0" w:evenVBand="0" w:oddHBand="1" w:evenHBand="0" w:firstRowFirstColumn="0" w:firstRowLastColumn="0" w:lastRowFirstColumn="0" w:lastRowLastColumn="0"/>
+              <w:rPr>
+                <w:rFonts w:ascii="Times New Roman" w:hAnsi="Times New Roman" w:cs="Times New Roman"/>
+              </w:rPr>
+            </w:pPr>
+            <w:r>
+              <w:rPr>
+                <w:rFonts w:ascii="Times New Roman" w:hAnsi="Times New Roman" w:cs="Times New Roman"/>
+              </w:rPr>
+              <w:t>Projects</w:t>
+            </w:r>
+          </w:p>
+        </w:tc>
+      </w:tr>
+      <w:tr>
+        <w:tc>
+          <w:tcPr>
+            <w:cnfStyle w:val="001000000000" w:firstRow="0" w:lastRow="0" w:firstColumn="1" w:lastColumn="0" w:oddVBand="0" w:evenVBand="0" w:oddHBand="0" w:evenHBand="0" w:firstRowFirstColumn="0" w:firstRowLastColumn="0" w:lastRowFirstColumn="0" w:lastRowLastColumn="0"/>
+            <w:tcW w:w="2530" w:type="dxa"/>
+            <w:vMerge/>
+          </w:tcPr>
+          <w:p>
+            <w:pPr>
+              <w:rPr>
+                <w:rFonts w:ascii="Times New Roman" w:hAnsi="Times New Roman" w:cs="Times New Roman"/>
+              </w:rPr>
+            </w:pPr>
+          </w:p>
+        </w:tc>
+        <w:tc>
+          <w:tcPr>
+            <w:tcW w:w="1701" w:type="dxa"/>
+          </w:tcPr>
+          <w:p>
+            <w:pPr>
+              <w:cnfStyle w:val="000000000000" w:firstRow="0" w:lastRow="0" w:firstColumn="0" w:lastColumn="0" w:oddVBand="0" w:evenVBand="0" w:oddHBand="0" w:evenHBand="0" w:firstRowFirstColumn="0" w:firstRowLastColumn="0" w:lastRowFirstColumn="0" w:lastRowLastColumn="0"/>
+              <w:rPr>
+                <w:rFonts w:ascii="Times New Roman" w:hAnsi="Times New Roman" w:cs="Times New Roman"/>
+              </w:rPr>
+            </w:pPr>
+            <w:r>
+              <w:rPr>
+                <w:rFonts w:ascii="Times New Roman" w:hAnsi="Times New Roman" w:cs="Times New Roman"/>
+              </w:rPr>
+              <w:t>Link:</w:t>
+            </w:r>
+          </w:p>
+        </w:tc>
+        <w:tc>
+          <w:tcPr>
+            <w:tcW w:w="5658" w:type="dxa"/>
+          </w:tcPr>
+          <w:p>
+            <w:pPr>
+              <w:cnfStyle w:val="000000000000" w:firstRow="0" w:lastRow="0" w:firstColumn="0" w:lastColumn="0" w:oddVBand="0" w:evenVBand="0" w:oddHBand="0" w:evenHBand="0" w:firstRowFirstColumn="0" w:firstRowLastColumn="0" w:lastRowFirstColumn="0" w:lastRowLastColumn="0"/>
+              <w:rPr>
+                <w:rFonts w:ascii="Times New Roman" w:hAnsi="Times New Roman" w:cs="Times New Roman"/>
+              </w:rPr>
+            </w:pPr>
+            <w:r>
+              <w:rPr>
+                <w:rFonts w:ascii="Times New Roman" w:hAnsi="Times New Roman" w:cs="Times New Roman"/>
+              </w:rPr>
+              <w:t>Services</w:t>
+            </w:r>
           </w:p>
         </w:tc>
       </w:tr>
@@ -11243,13 +11670,13 @@
     <w:tbl>
       <w:tblPr>
         <w:tblStyle w:val="Tabellagriglia4-colore6"/>
-        <w:tblW w:w="0" w:type="auto"/>
+        <w:tblW w:w="9889" w:type="dxa"/>
         <w:tblLook w:val="04A0" w:firstRow="1" w:lastRow="0" w:firstColumn="1" w:lastColumn="0" w:noHBand="0" w:noVBand="1"/>
       </w:tblPr>
       <w:tblGrid>
-        <w:gridCol w:w="2376"/>
-        <w:gridCol w:w="1701"/>
-        <w:gridCol w:w="5777"/>
+        <w:gridCol w:w="2530"/>
+        <w:gridCol w:w="2380"/>
+        <w:gridCol w:w="4979"/>
       </w:tblGrid>
       <w:tr>
         <w:trPr>
@@ -11258,7 +11685,7 @@
         <w:tc>
           <w:tcPr>
             <w:cnfStyle w:val="001000000000" w:firstRow="0" w:lastRow="0" w:firstColumn="1" w:lastColumn="0" w:oddVBand="0" w:evenVBand="0" w:oddHBand="0" w:evenHBand="0" w:firstRowFirstColumn="0" w:firstRowLastColumn="0" w:lastRowFirstColumn="0" w:lastRowLastColumn="0"/>
-            <w:tcW w:w="9854" w:type="dxa"/>
+            <w:tcW w:w="9889" w:type="dxa"/>
             <w:gridSpan w:val="3"/>
           </w:tcPr>
           <w:p>
@@ -11290,7 +11717,7 @@
                 <w:sz w:val="28"/>
                 <w:szCs w:val="28"/>
               </w:rPr>
-              <w:t>OUR ACTIVITIES</w:t>
+              <w:t>CONTACTS</w:t>
             </w:r>
             <w:r>
               <w:rPr>
@@ -11312,19 +11739,19 @@
         <w:tc>
           <w:tcPr>
             <w:cnfStyle w:val="001000000000" w:firstRow="0" w:lastRow="0" w:firstColumn="1" w:lastColumn="0" w:oddVBand="0" w:evenVBand="0" w:oddHBand="0" w:evenHBand="0" w:firstRowFirstColumn="0" w:firstRowLastColumn="0" w:lastRowFirstColumn="0" w:lastRowLastColumn="0"/>
-            <w:tcW w:w="2376" w:type="dxa"/>
-          </w:tcPr>
-          <w:p>
-            <w:pPr>
-              <w:rPr>
-                <w:rFonts w:ascii="Times New Roman" w:hAnsi="Times New Roman" w:cs="Times New Roman"/>
-              </w:rPr>
-            </w:pPr>
-          </w:p>
-        </w:tc>
-        <w:tc>
-          <w:tcPr>
-            <w:tcW w:w="1701" w:type="dxa"/>
+            <w:tcW w:w="2530" w:type="dxa"/>
+          </w:tcPr>
+          <w:p>
+            <w:pPr>
+              <w:rPr>
+                <w:rFonts w:ascii="Times New Roman" w:hAnsi="Times New Roman" w:cs="Times New Roman"/>
+              </w:rPr>
+            </w:pPr>
+          </w:p>
+        </w:tc>
+        <w:tc>
+          <w:tcPr>
+            <w:tcW w:w="2380" w:type="dxa"/>
           </w:tcPr>
           <w:p>
             <w:pPr>
@@ -11347,7 +11774,7 @@
         </w:tc>
         <w:tc>
           <w:tcPr>
-            <w:tcW w:w="5777" w:type="dxa"/>
+            <w:tcW w:w="4979" w:type="dxa"/>
           </w:tcPr>
           <w:p>
             <w:pPr>
@@ -11373,10 +11800,13 @@
         <w:tc>
           <w:tcPr>
             <w:cnfStyle w:val="001000000000" w:firstRow="0" w:lastRow="0" w:firstColumn="1" w:lastColumn="0" w:oddVBand="0" w:evenVBand="0" w:oddHBand="0" w:evenHBand="0" w:firstRowFirstColumn="0" w:firstRowLastColumn="0" w:lastRowFirstColumn="0" w:lastRowLastColumn="0"/>
-            <w:tcW w:w="2376" w:type="dxa"/>
-          </w:tcPr>
-          <w:p>
-            <w:pPr>
+            <w:tcW w:w="2530" w:type="dxa"/>
+            <w:vMerge w:val="restart"/>
+            <w:vAlign w:val="center"/>
+          </w:tcPr>
+          <w:p>
+            <w:pPr>
+              <w:jc w:val="center"/>
               <w:rPr>
                 <w:rFonts w:ascii="Times New Roman" w:hAnsi="Times New Roman" w:cs="Times New Roman"/>
                 <w:sz w:val="22"/>
@@ -11395,7 +11825,7 @@
         </w:tc>
         <w:tc>
           <w:tcPr>
-            <w:tcW w:w="1701" w:type="dxa"/>
+            <w:tcW w:w="2380" w:type="dxa"/>
           </w:tcPr>
           <w:p>
             <w:pPr>
@@ -11404,11 +11834,19 @@
                 <w:rFonts w:ascii="Times New Roman" w:hAnsi="Times New Roman" w:cs="Times New Roman"/>
               </w:rPr>
             </w:pPr>
-          </w:p>
-        </w:tc>
-        <w:tc>
-          <w:tcPr>
-            <w:tcW w:w="5777" w:type="dxa"/>
+            <w:r>
+              <w:rPr>
+                <w:rFonts w:ascii="Times New Roman" w:hAnsi="Times New Roman" w:cs="Times New Roman"/>
+                <w:sz w:val="22"/>
+                <w:szCs w:val="22"/>
+              </w:rPr>
+              <w:t>Title:</w:t>
+            </w:r>
+          </w:p>
+        </w:tc>
+        <w:tc>
+          <w:tcPr>
+            <w:tcW w:w="4979" w:type="dxa"/>
           </w:tcPr>
           <w:p>
             <w:pPr>
@@ -11417,6 +11855,14 @@
                 <w:rFonts w:ascii="Times New Roman" w:hAnsi="Times New Roman" w:cs="Times New Roman"/>
               </w:rPr>
             </w:pPr>
+            <w:r>
+              <w:rPr>
+                <w:rFonts w:ascii="Times New Roman" w:hAnsi="Times New Roman" w:cs="Times New Roman"/>
+                <w:sz w:val="22"/>
+                <w:szCs w:val="22"/>
+              </w:rPr>
+              <w:t>Contacts</w:t>
+            </w:r>
           </w:p>
         </w:tc>
       </w:tr>
@@ -11427,19 +11873,24 @@
         <w:tc>
           <w:tcPr>
             <w:cnfStyle w:val="001000000000" w:firstRow="0" w:lastRow="0" w:firstColumn="1" w:lastColumn="0" w:oddVBand="0" w:evenVBand="0" w:oddHBand="0" w:evenHBand="0" w:firstRowFirstColumn="0" w:firstRowLastColumn="0" w:lastRowFirstColumn="0" w:lastRowLastColumn="0"/>
-            <w:tcW w:w="2376" w:type="dxa"/>
-          </w:tcPr>
-          <w:p>
-            <w:pPr>
-              <w:rPr>
-                <w:rFonts w:ascii="Times New Roman" w:hAnsi="Times New Roman" w:cs="Times New Roman"/>
-              </w:rPr>
-            </w:pPr>
-          </w:p>
-        </w:tc>
-        <w:tc>
-          <w:tcPr>
-            <w:tcW w:w="1701" w:type="dxa"/>
+            <w:tcW w:w="2530" w:type="dxa"/>
+            <w:vMerge/>
+            <w:vAlign w:val="center"/>
+          </w:tcPr>
+          <w:p>
+            <w:pPr>
+              <w:jc w:val="center"/>
+              <w:rPr>
+                <w:rFonts w:ascii="Times New Roman" w:hAnsi="Times New Roman" w:cs="Times New Roman"/>
+                <w:sz w:val="22"/>
+                <w:szCs w:val="22"/>
+              </w:rPr>
+            </w:pPr>
+          </w:p>
+        </w:tc>
+        <w:tc>
+          <w:tcPr>
+            <w:tcW w:w="2380" w:type="dxa"/>
           </w:tcPr>
           <w:p>
             <w:pPr>
@@ -11448,11 +11899,19 @@
                 <w:rFonts w:ascii="Times New Roman" w:hAnsi="Times New Roman" w:cs="Times New Roman"/>
               </w:rPr>
             </w:pPr>
-          </w:p>
-        </w:tc>
-        <w:tc>
-          <w:tcPr>
-            <w:tcW w:w="5777" w:type="dxa"/>
+            <w:r>
+              <w:rPr>
+                <w:rFonts w:ascii="Times New Roman" w:hAnsi="Times New Roman" w:cs="Times New Roman"/>
+                <w:sz w:val="22"/>
+                <w:szCs w:val="22"/>
+              </w:rPr>
+              <w:t>Description:</w:t>
+            </w:r>
+          </w:p>
+        </w:tc>
+        <w:tc>
+          <w:tcPr>
+            <w:tcW w:w="4979" w:type="dxa"/>
           </w:tcPr>
           <w:p>
             <w:pPr>
@@ -11461,10 +11920,1750 @@
                 <w:rFonts w:ascii="Times New Roman" w:hAnsi="Times New Roman" w:cs="Times New Roman"/>
               </w:rPr>
             </w:pPr>
+            <w:r>
+              <w:rPr>
+                <w:rFonts w:ascii="Times New Roman" w:hAnsi="Times New Roman" w:cs="Times New Roman"/>
+                <w:sz w:val="22"/>
+                <w:szCs w:val="22"/>
+              </w:rPr>
+              <w:t>[Text</w:t>
+            </w:r>
+            <w:r>
+              <w:rPr>
+                <w:rFonts w:ascii="Times New Roman" w:hAnsi="Times New Roman" w:cs="Times New Roman"/>
+                <w:sz w:val="22"/>
+                <w:szCs w:val="22"/>
+              </w:rPr>
+              <w:t xml:space="preserve"> </w:t>
+            </w:r>
+            <w:r>
+              <w:rPr>
+                <w:rFonts w:ascii="Times New Roman" w:hAnsi="Times New Roman" w:cs="Times New Roman"/>
+                <w:sz w:val="22"/>
+                <w:szCs w:val="22"/>
+              </w:rPr>
+              <w:t>(max 20 words), n Images]</w:t>
+            </w:r>
+          </w:p>
+        </w:tc>
+      </w:tr>
+      <w:tr>
+        <w:tc>
+          <w:tcPr>
+            <w:cnfStyle w:val="001000000000" w:firstRow="0" w:lastRow="0" w:firstColumn="1" w:lastColumn="0" w:oddVBand="0" w:evenVBand="0" w:oddHBand="0" w:evenHBand="0" w:firstRowFirstColumn="0" w:firstRowLastColumn="0" w:lastRowFirstColumn="0" w:lastRowLastColumn="0"/>
+            <w:tcW w:w="2530" w:type="dxa"/>
+            <w:vMerge/>
+            <w:vAlign w:val="center"/>
+          </w:tcPr>
+          <w:p>
+            <w:pPr>
+              <w:jc w:val="center"/>
+              <w:rPr>
+                <w:rFonts w:ascii="Times New Roman" w:hAnsi="Times New Roman" w:cs="Times New Roman"/>
+                <w:sz w:val="22"/>
+                <w:szCs w:val="22"/>
+              </w:rPr>
+            </w:pPr>
+          </w:p>
+        </w:tc>
+        <w:tc>
+          <w:tcPr>
+            <w:tcW w:w="2380" w:type="dxa"/>
+          </w:tcPr>
+          <w:p>
+            <w:pPr>
+              <w:cnfStyle w:val="000000000000" w:firstRow="0" w:lastRow="0" w:firstColumn="0" w:lastColumn="0" w:oddVBand="0" w:evenVBand="0" w:oddHBand="0" w:evenHBand="0" w:firstRowFirstColumn="0" w:firstRowLastColumn="0" w:lastRowFirstColumn="0" w:lastRowLastColumn="0"/>
+              <w:rPr>
+                <w:rFonts w:ascii="Times New Roman" w:hAnsi="Times New Roman" w:cs="Times New Roman"/>
+                <w:sz w:val="22"/>
+                <w:szCs w:val="22"/>
+              </w:rPr>
+            </w:pPr>
+            <w:r>
+              <w:rPr>
+                <w:rFonts w:ascii="Times New Roman" w:hAnsi="Times New Roman" w:cs="Times New Roman"/>
+                <w:sz w:val="22"/>
+                <w:szCs w:val="22"/>
+              </w:rPr>
+              <w:t>Phone Numbers:</w:t>
+            </w:r>
+          </w:p>
+        </w:tc>
+        <w:tc>
+          <w:tcPr>
+            <w:tcW w:w="4979" w:type="dxa"/>
+          </w:tcPr>
+          <w:p>
+            <w:pPr>
+              <w:cnfStyle w:val="000000000000" w:firstRow="0" w:lastRow="0" w:firstColumn="0" w:lastColumn="0" w:oddVBand="0" w:evenVBand="0" w:oddHBand="0" w:evenHBand="0" w:firstRowFirstColumn="0" w:firstRowLastColumn="0" w:lastRowFirstColumn="0" w:lastRowLastColumn="0"/>
+              <w:rPr>
+                <w:rFonts w:ascii="Times New Roman" w:hAnsi="Times New Roman" w:cs="Times New Roman"/>
+                <w:sz w:val="22"/>
+                <w:szCs w:val="22"/>
+              </w:rPr>
+            </w:pPr>
+            <w:r>
+              <w:rPr>
+                <w:rFonts w:ascii="Times New Roman" w:hAnsi="Times New Roman" w:cs="Times New Roman"/>
+                <w:sz w:val="22"/>
+                <w:szCs w:val="22"/>
+              </w:rPr>
+              <w:t>Numbers</w:t>
+            </w:r>
+          </w:p>
+        </w:tc>
+      </w:tr>
+      <w:tr>
+        <w:trPr>
+          <w:cnfStyle w:val="000000100000" w:firstRow="0" w:lastRow="0" w:firstColumn="0" w:lastColumn="0" w:oddVBand="0" w:evenVBand="0" w:oddHBand="1" w:evenHBand="0" w:firstRowFirstColumn="0" w:firstRowLastColumn="0" w:lastRowFirstColumn="0" w:lastRowLastColumn="0"/>
+        </w:trPr>
+        <w:tc>
+          <w:tcPr>
+            <w:cnfStyle w:val="001000000000" w:firstRow="0" w:lastRow="0" w:firstColumn="1" w:lastColumn="0" w:oddVBand="0" w:evenVBand="0" w:oddHBand="0" w:evenHBand="0" w:firstRowFirstColumn="0" w:firstRowLastColumn="0" w:lastRowFirstColumn="0" w:lastRowLastColumn="0"/>
+            <w:tcW w:w="2530" w:type="dxa"/>
+            <w:vMerge/>
+            <w:vAlign w:val="center"/>
+          </w:tcPr>
+          <w:p>
+            <w:pPr>
+              <w:jc w:val="center"/>
+              <w:rPr>
+                <w:rFonts w:ascii="Times New Roman" w:hAnsi="Times New Roman" w:cs="Times New Roman"/>
+                <w:sz w:val="22"/>
+                <w:szCs w:val="22"/>
+              </w:rPr>
+            </w:pPr>
+          </w:p>
+        </w:tc>
+        <w:tc>
+          <w:tcPr>
+            <w:tcW w:w="2380" w:type="dxa"/>
+          </w:tcPr>
+          <w:p>
+            <w:pPr>
+              <w:cnfStyle w:val="000000100000" w:firstRow="0" w:lastRow="0" w:firstColumn="0" w:lastColumn="0" w:oddVBand="0" w:evenVBand="0" w:oddHBand="1" w:evenHBand="0" w:firstRowFirstColumn="0" w:firstRowLastColumn="0" w:lastRowFirstColumn="0" w:lastRowLastColumn="0"/>
+              <w:rPr>
+                <w:rFonts w:ascii="Times New Roman" w:hAnsi="Times New Roman" w:cs="Times New Roman"/>
+                <w:sz w:val="22"/>
+                <w:szCs w:val="22"/>
+              </w:rPr>
+            </w:pPr>
+            <w:r>
+              <w:rPr>
+                <w:rFonts w:ascii="Times New Roman" w:hAnsi="Times New Roman" w:cs="Times New Roman"/>
+                <w:sz w:val="22"/>
+                <w:szCs w:val="22"/>
+              </w:rPr>
+              <w:t>E-mail:</w:t>
+            </w:r>
+          </w:p>
+        </w:tc>
+        <w:tc>
+          <w:tcPr>
+            <w:tcW w:w="4979" w:type="dxa"/>
+          </w:tcPr>
+          <w:p>
+            <w:pPr>
+              <w:cnfStyle w:val="000000100000" w:firstRow="0" w:lastRow="0" w:firstColumn="0" w:lastColumn="0" w:oddVBand="0" w:evenVBand="0" w:oddHBand="1" w:evenHBand="0" w:firstRowFirstColumn="0" w:firstRowLastColumn="0" w:lastRowFirstColumn="0" w:lastRowLastColumn="0"/>
+              <w:rPr>
+                <w:rFonts w:ascii="Times New Roman" w:hAnsi="Times New Roman" w:cs="Times New Roman"/>
+                <w:sz w:val="22"/>
+                <w:szCs w:val="22"/>
+              </w:rPr>
+            </w:pPr>
+            <w:r>
+              <w:rPr>
+                <w:rFonts w:ascii="Times New Roman" w:hAnsi="Times New Roman" w:cs="Times New Roman"/>
+                <w:sz w:val="22"/>
+                <w:szCs w:val="22"/>
+              </w:rPr>
+              <w:t>Text</w:t>
+            </w:r>
+          </w:p>
+        </w:tc>
+      </w:tr>
+      <w:tr>
+        <w:tc>
+          <w:tcPr>
+            <w:cnfStyle w:val="001000000000" w:firstRow="0" w:lastRow="0" w:firstColumn="1" w:lastColumn="0" w:oddVBand="0" w:evenVBand="0" w:oddHBand="0" w:evenHBand="0" w:firstRowFirstColumn="0" w:firstRowLastColumn="0" w:lastRowFirstColumn="0" w:lastRowLastColumn="0"/>
+            <w:tcW w:w="2530" w:type="dxa"/>
+            <w:vMerge/>
+            <w:vAlign w:val="center"/>
+          </w:tcPr>
+          <w:p>
+            <w:pPr>
+              <w:jc w:val="center"/>
+              <w:rPr>
+                <w:rFonts w:ascii="Times New Roman" w:hAnsi="Times New Roman" w:cs="Times New Roman"/>
+                <w:sz w:val="22"/>
+                <w:szCs w:val="22"/>
+              </w:rPr>
+            </w:pPr>
+          </w:p>
+        </w:tc>
+        <w:tc>
+          <w:tcPr>
+            <w:tcW w:w="2380" w:type="dxa"/>
+          </w:tcPr>
+          <w:p>
+            <w:pPr>
+              <w:cnfStyle w:val="000000000000" w:firstRow="0" w:lastRow="0" w:firstColumn="0" w:lastColumn="0" w:oddVBand="0" w:evenVBand="0" w:oddHBand="0" w:evenHBand="0" w:firstRowFirstColumn="0" w:firstRowLastColumn="0" w:lastRowFirstColumn="0" w:lastRowLastColumn="0"/>
+              <w:rPr>
+                <w:rFonts w:ascii="Times New Roman" w:hAnsi="Times New Roman" w:cs="Times New Roman"/>
+                <w:sz w:val="22"/>
+                <w:szCs w:val="22"/>
+              </w:rPr>
+            </w:pPr>
+            <w:r>
+              <w:rPr>
+                <w:rFonts w:ascii="Times New Roman" w:hAnsi="Times New Roman" w:cs="Times New Roman"/>
+                <w:sz w:val="22"/>
+                <w:szCs w:val="22"/>
+              </w:rPr>
+              <w:t>Social media:</w:t>
+            </w:r>
+          </w:p>
+        </w:tc>
+        <w:tc>
+          <w:tcPr>
+            <w:tcW w:w="4979" w:type="dxa"/>
+          </w:tcPr>
+          <w:p>
+            <w:pPr>
+              <w:cnfStyle w:val="000000000000" w:firstRow="0" w:lastRow="0" w:firstColumn="0" w:lastColumn="0" w:oddVBand="0" w:evenVBand="0" w:oddHBand="0" w:evenHBand="0" w:firstRowFirstColumn="0" w:firstRowLastColumn="0" w:lastRowFirstColumn="0" w:lastRowLastColumn="0"/>
+              <w:rPr>
+                <w:rFonts w:ascii="Times New Roman" w:hAnsi="Times New Roman" w:cs="Times New Roman"/>
+                <w:sz w:val="22"/>
+                <w:szCs w:val="22"/>
+              </w:rPr>
+            </w:pPr>
+            <w:r>
+              <w:rPr>
+                <w:rFonts w:ascii="Times New Roman" w:hAnsi="Times New Roman" w:cs="Times New Roman"/>
+                <w:sz w:val="22"/>
+                <w:szCs w:val="22"/>
+              </w:rPr>
+              <w:t>Image</w:t>
+            </w:r>
+            <w:r>
+              <w:rPr>
+                <w:rFonts w:ascii="Times New Roman" w:hAnsi="Times New Roman" w:cs="Times New Roman"/>
+                <w:sz w:val="22"/>
+                <w:szCs w:val="22"/>
+              </w:rPr>
+              <w:t xml:space="preserve"> (</w:t>
+            </w:r>
+            <w:r>
+              <w:rPr>
+                <w:rFonts w:ascii="Times New Roman" w:hAnsi="Times New Roman" w:cs="Times New Roman"/>
+                <w:sz w:val="22"/>
+                <w:szCs w:val="22"/>
+              </w:rPr>
+              <w:t>Thumbnail</w:t>
+            </w:r>
+            <w:r>
+              <w:rPr>
+                <w:rFonts w:ascii="Times New Roman" w:hAnsi="Times New Roman" w:cs="Times New Roman"/>
+                <w:sz w:val="22"/>
+                <w:szCs w:val="22"/>
+              </w:rPr>
+              <w:t xml:space="preserve">) </w:t>
+            </w:r>
+          </w:p>
+        </w:tc>
+      </w:tr>
+      <w:tr>
+        <w:trPr>
+          <w:cnfStyle w:val="000000100000" w:firstRow="0" w:lastRow="0" w:firstColumn="0" w:lastColumn="0" w:oddVBand="0" w:evenVBand="0" w:oddHBand="1" w:evenHBand="0" w:firstRowFirstColumn="0" w:firstRowLastColumn="0" w:lastRowFirstColumn="0" w:lastRowLastColumn="0"/>
+        </w:trPr>
+        <w:tc>
+          <w:tcPr>
+            <w:cnfStyle w:val="001000000000" w:firstRow="0" w:lastRow="0" w:firstColumn="1" w:lastColumn="0" w:oddVBand="0" w:evenVBand="0" w:oddHBand="0" w:evenHBand="0" w:firstRowFirstColumn="0" w:firstRowLastColumn="0" w:lastRowFirstColumn="0" w:lastRowLastColumn="0"/>
+            <w:tcW w:w="2530" w:type="dxa"/>
+            <w:vMerge/>
+            <w:vAlign w:val="center"/>
+          </w:tcPr>
+          <w:p>
+            <w:pPr>
+              <w:jc w:val="center"/>
+              <w:rPr>
+                <w:rFonts w:ascii="Times New Roman" w:hAnsi="Times New Roman" w:cs="Times New Roman"/>
+                <w:sz w:val="22"/>
+                <w:szCs w:val="22"/>
+              </w:rPr>
+            </w:pPr>
+          </w:p>
+        </w:tc>
+        <w:tc>
+          <w:tcPr>
+            <w:tcW w:w="2380" w:type="dxa"/>
+          </w:tcPr>
+          <w:p>
+            <w:pPr>
+              <w:cnfStyle w:val="000000100000" w:firstRow="0" w:lastRow="0" w:firstColumn="0" w:lastColumn="0" w:oddVBand="0" w:evenVBand="0" w:oddHBand="1" w:evenHBand="0" w:firstRowFirstColumn="0" w:firstRowLastColumn="0" w:lastRowFirstColumn="0" w:lastRowLastColumn="0"/>
+              <w:rPr>
+                <w:rFonts w:ascii="Times New Roman" w:hAnsi="Times New Roman" w:cs="Times New Roman"/>
+                <w:sz w:val="22"/>
+                <w:szCs w:val="22"/>
+              </w:rPr>
+            </w:pPr>
+            <w:r>
+              <w:rPr>
+                <w:rFonts w:ascii="Times New Roman" w:hAnsi="Times New Roman" w:cs="Times New Roman"/>
+                <w:sz w:val="22"/>
+                <w:szCs w:val="22"/>
+              </w:rPr>
+              <w:t>Address:</w:t>
+            </w:r>
+          </w:p>
+        </w:tc>
+        <w:tc>
+          <w:tcPr>
+            <w:tcW w:w="4979" w:type="dxa"/>
+          </w:tcPr>
+          <w:p>
+            <w:pPr>
+              <w:cnfStyle w:val="000000100000" w:firstRow="0" w:lastRow="0" w:firstColumn="0" w:lastColumn="0" w:oddVBand="0" w:evenVBand="0" w:oddHBand="1" w:evenHBand="0" w:firstRowFirstColumn="0" w:firstRowLastColumn="0" w:lastRowFirstColumn="0" w:lastRowLastColumn="0"/>
+              <w:rPr>
+                <w:rFonts w:ascii="Times New Roman" w:hAnsi="Times New Roman" w:cs="Times New Roman"/>
+                <w:sz w:val="22"/>
+                <w:szCs w:val="22"/>
+              </w:rPr>
+            </w:pPr>
+            <w:r>
+              <w:rPr>
+                <w:rFonts w:ascii="Times New Roman" w:hAnsi="Times New Roman" w:cs="Times New Roman"/>
+                <w:sz w:val="22"/>
+                <w:szCs w:val="22"/>
+              </w:rPr>
+              <w:t>[Text</w:t>
+            </w:r>
+            <w:r>
+              <w:rPr>
+                <w:rFonts w:ascii="Times New Roman" w:hAnsi="Times New Roman" w:cs="Times New Roman"/>
+                <w:sz w:val="22"/>
+                <w:szCs w:val="22"/>
+              </w:rPr>
+              <w:t xml:space="preserve"> </w:t>
+            </w:r>
+            <w:r>
+              <w:rPr>
+                <w:rFonts w:ascii="Times New Roman" w:hAnsi="Times New Roman" w:cs="Times New Roman"/>
+                <w:sz w:val="22"/>
+                <w:szCs w:val="22"/>
+              </w:rPr>
+              <w:t>(max 20 words), Map]</w:t>
+            </w:r>
+          </w:p>
+        </w:tc>
+      </w:tr>
+      <w:tr>
+        <w:tc>
+          <w:tcPr>
+            <w:cnfStyle w:val="001000000000" w:firstRow="0" w:lastRow="0" w:firstColumn="1" w:lastColumn="0" w:oddVBand="0" w:evenVBand="0" w:oddHBand="0" w:evenHBand="0" w:firstRowFirstColumn="0" w:firstRowLastColumn="0" w:lastRowFirstColumn="0" w:lastRowLastColumn="0"/>
+            <w:tcW w:w="2530" w:type="dxa"/>
+            <w:vMerge/>
+            <w:vAlign w:val="center"/>
+          </w:tcPr>
+          <w:p>
+            <w:pPr>
+              <w:jc w:val="center"/>
+              <w:rPr>
+                <w:rFonts w:ascii="Times New Roman" w:hAnsi="Times New Roman" w:cs="Times New Roman"/>
+                <w:sz w:val="22"/>
+                <w:szCs w:val="22"/>
+              </w:rPr>
+            </w:pPr>
+          </w:p>
+        </w:tc>
+        <w:tc>
+          <w:tcPr>
+            <w:tcW w:w="2380" w:type="dxa"/>
+          </w:tcPr>
+          <w:p>
+            <w:pPr>
+              <w:cnfStyle w:val="000000000000" w:firstRow="0" w:lastRow="0" w:firstColumn="0" w:lastColumn="0" w:oddVBand="0" w:evenVBand="0" w:oddHBand="0" w:evenHBand="0" w:firstRowFirstColumn="0" w:firstRowLastColumn="0" w:lastRowFirstColumn="0" w:lastRowLastColumn="0"/>
+              <w:rPr>
+                <w:rFonts w:ascii="Times New Roman" w:hAnsi="Times New Roman" w:cs="Times New Roman"/>
+                <w:sz w:val="22"/>
+                <w:szCs w:val="22"/>
+              </w:rPr>
+            </w:pPr>
+            <w:r>
+              <w:rPr>
+                <w:rFonts w:ascii="Times New Roman" w:hAnsi="Times New Roman" w:cs="Times New Roman"/>
+                <w:sz w:val="22"/>
+                <w:szCs w:val="22"/>
+              </w:rPr>
+              <w:t>Submit Message Form:</w:t>
+            </w:r>
+          </w:p>
+        </w:tc>
+        <w:tc>
+          <w:tcPr>
+            <w:tcW w:w="4979" w:type="dxa"/>
+          </w:tcPr>
+          <w:p>
+            <w:pPr>
+              <w:cnfStyle w:val="000000000000" w:firstRow="0" w:lastRow="0" w:firstColumn="0" w:lastColumn="0" w:oddVBand="0" w:evenVBand="0" w:oddHBand="0" w:evenHBand="0" w:firstRowFirstColumn="0" w:firstRowLastColumn="0" w:lastRowFirstColumn="0" w:lastRowLastColumn="0"/>
+              <w:rPr>
+                <w:rFonts w:ascii="Times New Roman" w:hAnsi="Times New Roman" w:cs="Times New Roman"/>
+                <w:sz w:val="22"/>
+                <w:szCs w:val="22"/>
+              </w:rPr>
+            </w:pPr>
+            <w:r>
+              <w:rPr>
+                <w:rFonts w:ascii="Times New Roman" w:hAnsi="Times New Roman" w:cs="Times New Roman"/>
+                <w:sz w:val="22"/>
+                <w:szCs w:val="22"/>
+              </w:rPr>
+              <w:t>Form</w:t>
+            </w:r>
+          </w:p>
+        </w:tc>
+      </w:tr>
+      <w:tr>
+        <w:trPr>
+          <w:cnfStyle w:val="000000100000" w:firstRow="0" w:lastRow="0" w:firstColumn="0" w:lastColumn="0" w:oddVBand="0" w:evenVBand="0" w:oddHBand="1" w:evenHBand="0" w:firstRowFirstColumn="0" w:firstRowLastColumn="0" w:lastRowFirstColumn="0" w:lastRowLastColumn="0"/>
+        </w:trPr>
+        <w:tc>
+          <w:tcPr>
+            <w:cnfStyle w:val="001000000000" w:firstRow="0" w:lastRow="0" w:firstColumn="1" w:lastColumn="0" w:oddVBand="0" w:evenVBand="0" w:oddHBand="0" w:evenHBand="0" w:firstRowFirstColumn="0" w:firstRowLastColumn="0" w:lastRowFirstColumn="0" w:lastRowLastColumn="0"/>
+            <w:tcW w:w="2530" w:type="dxa"/>
+            <w:vAlign w:val="center"/>
+          </w:tcPr>
+          <w:p>
+            <w:pPr>
+              <w:jc w:val="center"/>
+              <w:rPr>
+                <w:rFonts w:ascii="Times New Roman" w:hAnsi="Times New Roman" w:cs="Times New Roman"/>
+                <w:sz w:val="22"/>
+                <w:szCs w:val="22"/>
+              </w:rPr>
+            </w:pPr>
+            <w:r>
+              <w:rPr>
+                <w:rFonts w:ascii="Times New Roman" w:hAnsi="Times New Roman" w:cs="Times New Roman"/>
+                <w:sz w:val="22"/>
+                <w:szCs w:val="22"/>
+              </w:rPr>
+              <w:t>TRANSITION LINK</w:t>
+            </w:r>
+          </w:p>
+        </w:tc>
+        <w:tc>
+          <w:tcPr>
+            <w:tcW w:w="2380" w:type="dxa"/>
+          </w:tcPr>
+          <w:p>
+            <w:pPr>
+              <w:cnfStyle w:val="000000100000" w:firstRow="0" w:lastRow="0" w:firstColumn="0" w:lastColumn="0" w:oddVBand="0" w:evenVBand="0" w:oddHBand="1" w:evenHBand="0" w:firstRowFirstColumn="0" w:firstRowLastColumn="0" w:lastRowFirstColumn="0" w:lastRowLastColumn="0"/>
+              <w:rPr>
+                <w:rFonts w:ascii="Times New Roman" w:hAnsi="Times New Roman" w:cs="Times New Roman"/>
+                <w:sz w:val="22"/>
+                <w:szCs w:val="22"/>
+              </w:rPr>
+            </w:pPr>
+            <w:r>
+              <w:rPr>
+                <w:rFonts w:ascii="Times New Roman" w:hAnsi="Times New Roman" w:cs="Times New Roman"/>
+                <w:sz w:val="22"/>
+                <w:szCs w:val="22"/>
+              </w:rPr>
+              <w:t>Link:</w:t>
+            </w:r>
+          </w:p>
+        </w:tc>
+        <w:tc>
+          <w:tcPr>
+            <w:tcW w:w="4979" w:type="dxa"/>
+          </w:tcPr>
+          <w:p>
+            <w:pPr>
+              <w:cnfStyle w:val="000000100000" w:firstRow="0" w:lastRow="0" w:firstColumn="0" w:lastColumn="0" w:oddVBand="0" w:evenVBand="0" w:oddHBand="1" w:evenHBand="0" w:firstRowFirstColumn="0" w:firstRowLastColumn="0" w:lastRowFirstColumn="0" w:lastRowLastColumn="0"/>
+              <w:rPr>
+                <w:rFonts w:ascii="Times New Roman" w:hAnsi="Times New Roman" w:cs="Times New Roman"/>
+                <w:sz w:val="22"/>
+                <w:szCs w:val="22"/>
+              </w:rPr>
+            </w:pPr>
+            <w:r>
+              <w:rPr>
+                <w:rFonts w:ascii="Times New Roman" w:hAnsi="Times New Roman" w:cs="Times New Roman"/>
+              </w:rPr>
+              <w:t>Chatbot</w:t>
+            </w:r>
           </w:p>
         </w:tc>
       </w:tr>
     </w:tbl>
+    <w:p/>
+    <w:tbl>
+      <w:tblPr>
+        <w:tblStyle w:val="Tabellagriglia4-colore6"/>
+        <w:tblW w:w="9889" w:type="dxa"/>
+        <w:tblLook w:val="04A0" w:firstRow="1" w:lastRow="0" w:firstColumn="1" w:lastColumn="0" w:noHBand="0" w:noVBand="1"/>
+      </w:tblPr>
+      <w:tblGrid>
+        <w:gridCol w:w="2376"/>
+        <w:gridCol w:w="2123"/>
+        <w:gridCol w:w="5390"/>
+      </w:tblGrid>
+      <w:tr>
+        <w:trPr>
+          <w:cnfStyle w:val="100000000000" w:firstRow="1" w:lastRow="0" w:firstColumn="0" w:lastColumn="0" w:oddVBand="0" w:evenVBand="0" w:oddHBand="0" w:evenHBand="0" w:firstRowFirstColumn="0" w:firstRowLastColumn="0" w:lastRowFirstColumn="0" w:lastRowLastColumn="0"/>
+        </w:trPr>
+        <w:tc>
+          <w:tcPr>
+            <w:cnfStyle w:val="001000000000" w:firstRow="0" w:lastRow="0" w:firstColumn="1" w:lastColumn="0" w:oddVBand="0" w:evenVBand="0" w:oddHBand="0" w:evenHBand="0" w:firstRowFirstColumn="0" w:firstRowLastColumn="0" w:lastRowFirstColumn="0" w:lastRowLastColumn="0"/>
+            <w:tcW w:w="9889" w:type="dxa"/>
+            <w:gridSpan w:val="3"/>
+          </w:tcPr>
+          <w:p>
+            <w:pPr>
+              <w:jc w:val="center"/>
+              <w:rPr>
+                <w:rFonts w:ascii="Times New Roman" w:hAnsi="Times New Roman" w:cs="Times New Roman"/>
+                <w:b w:val="0"/>
+                <w:bCs w:val="0"/>
+                <w:sz w:val="28"/>
+                <w:szCs w:val="28"/>
+              </w:rPr>
+            </w:pPr>
+            <w:r>
+              <w:rPr>
+                <w:rFonts w:ascii="Times New Roman" w:hAnsi="Times New Roman" w:cs="Times New Roman"/>
+                <w:b w:val="0"/>
+                <w:bCs w:val="0"/>
+                <w:sz w:val="28"/>
+                <w:szCs w:val="28"/>
+              </w:rPr>
+              <w:t>TOPIC: “</w:t>
+            </w:r>
+            <w:r>
+              <w:rPr>
+                <w:rFonts w:ascii="Times New Roman" w:hAnsi="Times New Roman" w:cs="Times New Roman"/>
+                <w:b w:val="0"/>
+                <w:bCs w:val="0"/>
+                <w:sz w:val="28"/>
+                <w:szCs w:val="28"/>
+              </w:rPr>
+              <w:t>OUR ACTIVITIES</w:t>
+            </w:r>
+            <w:r>
+              <w:rPr>
+                <w:rFonts w:ascii="Times New Roman" w:hAnsi="Times New Roman" w:cs="Times New Roman"/>
+                <w:b w:val="0"/>
+                <w:bCs w:val="0"/>
+                <w:sz w:val="28"/>
+                <w:szCs w:val="28"/>
+              </w:rPr>
+              <w:t>”</w:t>
+            </w:r>
+          </w:p>
+        </w:tc>
+      </w:tr>
+      <w:tr>
+        <w:trPr>
+          <w:cnfStyle w:val="000000100000" w:firstRow="0" w:lastRow="0" w:firstColumn="0" w:lastColumn="0" w:oddVBand="0" w:evenVBand="0" w:oddHBand="1" w:evenHBand="0" w:firstRowFirstColumn="0" w:firstRowLastColumn="0" w:lastRowFirstColumn="0" w:lastRowLastColumn="0"/>
+        </w:trPr>
+        <w:tc>
+          <w:tcPr>
+            <w:cnfStyle w:val="001000000000" w:firstRow="0" w:lastRow="0" w:firstColumn="1" w:lastColumn="0" w:oddVBand="0" w:evenVBand="0" w:oddHBand="0" w:evenHBand="0" w:firstRowFirstColumn="0" w:firstRowLastColumn="0" w:lastRowFirstColumn="0" w:lastRowLastColumn="0"/>
+            <w:tcW w:w="2376" w:type="dxa"/>
+          </w:tcPr>
+          <w:p>
+            <w:pPr>
+              <w:rPr>
+                <w:rFonts w:ascii="Times New Roman" w:hAnsi="Times New Roman" w:cs="Times New Roman"/>
+              </w:rPr>
+            </w:pPr>
+          </w:p>
+        </w:tc>
+        <w:tc>
+          <w:tcPr>
+            <w:tcW w:w="2123" w:type="dxa"/>
+          </w:tcPr>
+          <w:p>
+            <w:pPr>
+              <w:cnfStyle w:val="000000100000" w:firstRow="0" w:lastRow="0" w:firstColumn="0" w:lastColumn="0" w:oddVBand="0" w:evenVBand="0" w:oddHBand="1" w:evenHBand="0" w:firstRowFirstColumn="0" w:firstRowLastColumn="0" w:lastRowFirstColumn="0" w:lastRowLastColumn="0"/>
+              <w:rPr>
+                <w:rFonts w:ascii="Times New Roman" w:hAnsi="Times New Roman" w:cs="Times New Roman"/>
+                <w:b/>
+                <w:bCs/>
+              </w:rPr>
+            </w:pPr>
+            <w:r>
+              <w:rPr>
+                <w:rFonts w:ascii="Times New Roman" w:hAnsi="Times New Roman" w:cs="Times New Roman"/>
+                <w:b/>
+                <w:bCs/>
+              </w:rPr>
+              <w:t>Page element</w:t>
+            </w:r>
+          </w:p>
+        </w:tc>
+        <w:tc>
+          <w:tcPr>
+            <w:tcW w:w="5390" w:type="dxa"/>
+          </w:tcPr>
+          <w:p>
+            <w:pPr>
+              <w:cnfStyle w:val="000000100000" w:firstRow="0" w:lastRow="0" w:firstColumn="0" w:lastColumn="0" w:oddVBand="0" w:evenVBand="0" w:oddHBand="1" w:evenHBand="0" w:firstRowFirstColumn="0" w:firstRowLastColumn="0" w:lastRowFirstColumn="0" w:lastRowLastColumn="0"/>
+              <w:rPr>
+                <w:rFonts w:ascii="Times New Roman" w:hAnsi="Times New Roman" w:cs="Times New Roman"/>
+                <w:b/>
+                <w:bCs/>
+              </w:rPr>
+            </w:pPr>
+            <w:r>
+              <w:rPr>
+                <w:rFonts w:ascii="Times New Roman" w:hAnsi="Times New Roman" w:cs="Times New Roman"/>
+                <w:b/>
+                <w:bCs/>
+              </w:rPr>
+              <w:t>Element description</w:t>
+            </w:r>
+          </w:p>
+        </w:tc>
+      </w:tr>
+      <w:tr>
+        <w:tc>
+          <w:tcPr>
+            <w:cnfStyle w:val="001000000000" w:firstRow="0" w:lastRow="0" w:firstColumn="1" w:lastColumn="0" w:oddVBand="0" w:evenVBand="0" w:oddHBand="0" w:evenHBand="0" w:firstRowFirstColumn="0" w:firstRowLastColumn="0" w:lastRowFirstColumn="0" w:lastRowLastColumn="0"/>
+            <w:tcW w:w="2376" w:type="dxa"/>
+            <w:vMerge w:val="restart"/>
+            <w:vAlign w:val="center"/>
+          </w:tcPr>
+          <w:p>
+            <w:pPr>
+              <w:jc w:val="center"/>
+              <w:rPr>
+                <w:rFonts w:ascii="Times New Roman" w:hAnsi="Times New Roman" w:cs="Times New Roman"/>
+                <w:sz w:val="22"/>
+                <w:szCs w:val="22"/>
+              </w:rPr>
+            </w:pPr>
+            <w:r>
+              <w:rPr>
+                <w:rFonts w:ascii="Times New Roman" w:hAnsi="Times New Roman" w:cs="Times New Roman"/>
+                <w:sz w:val="22"/>
+                <w:szCs w:val="22"/>
+              </w:rPr>
+              <w:t>TOPIC CONTENTS</w:t>
+            </w:r>
+          </w:p>
+        </w:tc>
+        <w:tc>
+          <w:tcPr>
+            <w:tcW w:w="2123" w:type="dxa"/>
+          </w:tcPr>
+          <w:p>
+            <w:pPr>
+              <w:cnfStyle w:val="000000000000" w:firstRow="0" w:lastRow="0" w:firstColumn="0" w:lastColumn="0" w:oddVBand="0" w:evenVBand="0" w:oddHBand="0" w:evenHBand="0" w:firstRowFirstColumn="0" w:firstRowLastColumn="0" w:lastRowFirstColumn="0" w:lastRowLastColumn="0"/>
+              <w:rPr>
+                <w:rFonts w:ascii="Times New Roman" w:hAnsi="Times New Roman" w:cs="Times New Roman"/>
+              </w:rPr>
+            </w:pPr>
+            <w:r>
+              <w:rPr>
+                <w:rFonts w:ascii="Times New Roman" w:hAnsi="Times New Roman" w:cs="Times New Roman"/>
+                <w:sz w:val="22"/>
+                <w:szCs w:val="22"/>
+              </w:rPr>
+              <w:t>Title:</w:t>
+            </w:r>
+          </w:p>
+        </w:tc>
+        <w:tc>
+          <w:tcPr>
+            <w:tcW w:w="5390" w:type="dxa"/>
+          </w:tcPr>
+          <w:p>
+            <w:pPr>
+              <w:cnfStyle w:val="000000000000" w:firstRow="0" w:lastRow="0" w:firstColumn="0" w:lastColumn="0" w:oddVBand="0" w:evenVBand="0" w:oddHBand="0" w:evenHBand="0" w:firstRowFirstColumn="0" w:firstRowLastColumn="0" w:lastRowFirstColumn="0" w:lastRowLastColumn="0"/>
+              <w:rPr>
+                <w:rFonts w:ascii="Times New Roman" w:hAnsi="Times New Roman" w:cs="Times New Roman"/>
+              </w:rPr>
+            </w:pPr>
+            <w:r>
+              <w:rPr>
+                <w:rFonts w:ascii="Times New Roman" w:hAnsi="Times New Roman" w:cs="Times New Roman"/>
+                <w:sz w:val="22"/>
+                <w:szCs w:val="22"/>
+              </w:rPr>
+              <w:t>Our Activities</w:t>
+            </w:r>
+          </w:p>
+        </w:tc>
+      </w:tr>
+      <w:tr>
+        <w:trPr>
+          <w:cnfStyle w:val="000000100000" w:firstRow="0" w:lastRow="0" w:firstColumn="0" w:lastColumn="0" w:oddVBand="0" w:evenVBand="0" w:oddHBand="1" w:evenHBand="0" w:firstRowFirstColumn="0" w:firstRowLastColumn="0" w:lastRowFirstColumn="0" w:lastRowLastColumn="0"/>
+        </w:trPr>
+        <w:tc>
+          <w:tcPr>
+            <w:cnfStyle w:val="001000000000" w:firstRow="0" w:lastRow="0" w:firstColumn="1" w:lastColumn="0" w:oddVBand="0" w:evenVBand="0" w:oddHBand="0" w:evenHBand="0" w:firstRowFirstColumn="0" w:firstRowLastColumn="0" w:lastRowFirstColumn="0" w:lastRowLastColumn="0"/>
+            <w:tcW w:w="2376" w:type="dxa"/>
+            <w:vMerge/>
+            <w:vAlign w:val="center"/>
+          </w:tcPr>
+          <w:p>
+            <w:pPr>
+              <w:jc w:val="center"/>
+              <w:rPr>
+                <w:rFonts w:ascii="Times New Roman" w:hAnsi="Times New Roman" w:cs="Times New Roman"/>
+                <w:sz w:val="22"/>
+                <w:szCs w:val="22"/>
+              </w:rPr>
+            </w:pPr>
+          </w:p>
+        </w:tc>
+        <w:tc>
+          <w:tcPr>
+            <w:tcW w:w="2123" w:type="dxa"/>
+          </w:tcPr>
+          <w:p>
+            <w:pPr>
+              <w:cnfStyle w:val="000000100000" w:firstRow="0" w:lastRow="0" w:firstColumn="0" w:lastColumn="0" w:oddVBand="0" w:evenVBand="0" w:oddHBand="1" w:evenHBand="0" w:firstRowFirstColumn="0" w:firstRowLastColumn="0" w:lastRowFirstColumn="0" w:lastRowLastColumn="0"/>
+              <w:rPr>
+                <w:rFonts w:ascii="Times New Roman" w:hAnsi="Times New Roman" w:cs="Times New Roman"/>
+              </w:rPr>
+            </w:pPr>
+            <w:r>
+              <w:rPr>
+                <w:rFonts w:ascii="Times New Roman" w:hAnsi="Times New Roman" w:cs="Times New Roman"/>
+                <w:sz w:val="22"/>
+                <w:szCs w:val="22"/>
+              </w:rPr>
+              <w:t>Description:</w:t>
+            </w:r>
+          </w:p>
+        </w:tc>
+        <w:tc>
+          <w:tcPr>
+            <w:tcW w:w="5390" w:type="dxa"/>
+          </w:tcPr>
+          <w:p>
+            <w:pPr>
+              <w:cnfStyle w:val="000000100000" w:firstRow="0" w:lastRow="0" w:firstColumn="0" w:lastColumn="0" w:oddVBand="0" w:evenVBand="0" w:oddHBand="1" w:evenHBand="0" w:firstRowFirstColumn="0" w:firstRowLastColumn="0" w:lastRowFirstColumn="0" w:lastRowLastColumn="0"/>
+              <w:rPr>
+                <w:rFonts w:ascii="Times New Roman" w:hAnsi="Times New Roman" w:cs="Times New Roman"/>
+              </w:rPr>
+            </w:pPr>
+            <w:r>
+              <w:rPr>
+                <w:rFonts w:ascii="Times New Roman" w:hAnsi="Times New Roman" w:cs="Times New Roman"/>
+                <w:sz w:val="22"/>
+                <w:szCs w:val="22"/>
+              </w:rPr>
+              <w:t>[Text</w:t>
+            </w:r>
+            <w:r>
+              <w:rPr>
+                <w:rFonts w:ascii="Times New Roman" w:hAnsi="Times New Roman" w:cs="Times New Roman"/>
+                <w:sz w:val="22"/>
+                <w:szCs w:val="22"/>
+              </w:rPr>
+              <w:t xml:space="preserve"> </w:t>
+            </w:r>
+            <w:r>
+              <w:rPr>
+                <w:rFonts w:ascii="Times New Roman" w:hAnsi="Times New Roman" w:cs="Times New Roman"/>
+                <w:sz w:val="22"/>
+                <w:szCs w:val="22"/>
+              </w:rPr>
+              <w:t>(max 500 words), n Images]</w:t>
+            </w:r>
+          </w:p>
+        </w:tc>
+      </w:tr>
+      <w:tr>
+        <w:tc>
+          <w:tcPr>
+            <w:cnfStyle w:val="001000000000" w:firstRow="0" w:lastRow="0" w:firstColumn="1" w:lastColumn="0" w:oddVBand="0" w:evenVBand="0" w:oddHBand="0" w:evenHBand="0" w:firstRowFirstColumn="0" w:firstRowLastColumn="0" w:lastRowFirstColumn="0" w:lastRowLastColumn="0"/>
+            <w:tcW w:w="2376" w:type="dxa"/>
+            <w:vMerge/>
+            <w:vAlign w:val="center"/>
+          </w:tcPr>
+          <w:p>
+            <w:pPr>
+              <w:jc w:val="center"/>
+              <w:rPr>
+                <w:rFonts w:ascii="Times New Roman" w:hAnsi="Times New Roman" w:cs="Times New Roman"/>
+                <w:sz w:val="22"/>
+                <w:szCs w:val="22"/>
+              </w:rPr>
+            </w:pPr>
+          </w:p>
+        </w:tc>
+        <w:tc>
+          <w:tcPr>
+            <w:tcW w:w="2123" w:type="dxa"/>
+          </w:tcPr>
+          <w:p>
+            <w:pPr>
+              <w:cnfStyle w:val="000000000000" w:firstRow="0" w:lastRow="0" w:firstColumn="0" w:lastColumn="0" w:oddVBand="0" w:evenVBand="0" w:oddHBand="0" w:evenHBand="0" w:firstRowFirstColumn="0" w:firstRowLastColumn="0" w:lastRowFirstColumn="0" w:lastRowLastColumn="0"/>
+              <w:rPr>
+                <w:rFonts w:ascii="Times New Roman" w:hAnsi="Times New Roman" w:cs="Times New Roman"/>
+                <w:sz w:val="22"/>
+                <w:szCs w:val="22"/>
+              </w:rPr>
+            </w:pPr>
+            <w:r>
+              <w:rPr>
+                <w:rFonts w:ascii="Times New Roman" w:hAnsi="Times New Roman" w:cs="Times New Roman"/>
+                <w:sz w:val="22"/>
+                <w:szCs w:val="22"/>
+              </w:rPr>
+              <w:t>Current Projects:</w:t>
+            </w:r>
+          </w:p>
+        </w:tc>
+        <w:tc>
+          <w:tcPr>
+            <w:tcW w:w="5390" w:type="dxa"/>
+          </w:tcPr>
+          <w:p>
+            <w:pPr>
+              <w:cnfStyle w:val="000000000000" w:firstRow="0" w:lastRow="0" w:firstColumn="0" w:lastColumn="0" w:oddVBand="0" w:evenVBand="0" w:oddHBand="0" w:evenHBand="0" w:firstRowFirstColumn="0" w:firstRowLastColumn="0" w:lastRowFirstColumn="0" w:lastRowLastColumn="0"/>
+              <w:rPr>
+                <w:rFonts w:ascii="Times New Roman" w:hAnsi="Times New Roman" w:cs="Times New Roman"/>
+                <w:sz w:val="22"/>
+                <w:szCs w:val="22"/>
+              </w:rPr>
+            </w:pPr>
+            <w:r>
+              <w:rPr>
+                <w:rFonts w:ascii="Times New Roman" w:hAnsi="Times New Roman" w:cs="Times New Roman"/>
+                <w:sz w:val="22"/>
+                <w:szCs w:val="22"/>
+              </w:rPr>
+              <w:t>[Image (Logo), Text</w:t>
+            </w:r>
+            <w:r>
+              <w:rPr>
+                <w:rFonts w:ascii="Times New Roman" w:hAnsi="Times New Roman" w:cs="Times New Roman"/>
+                <w:sz w:val="22"/>
+                <w:szCs w:val="22"/>
+              </w:rPr>
+              <w:t xml:space="preserve"> </w:t>
+            </w:r>
+            <w:r>
+              <w:rPr>
+                <w:rFonts w:ascii="Times New Roman" w:hAnsi="Times New Roman" w:cs="Times New Roman"/>
+                <w:sz w:val="22"/>
+                <w:szCs w:val="22"/>
+              </w:rPr>
+              <w:t>(Title)]</w:t>
+            </w:r>
+          </w:p>
+        </w:tc>
+      </w:tr>
+      <w:tr>
+        <w:trPr>
+          <w:cnfStyle w:val="000000100000" w:firstRow="0" w:lastRow="0" w:firstColumn="0" w:lastColumn="0" w:oddVBand="0" w:evenVBand="0" w:oddHBand="1" w:evenHBand="0" w:firstRowFirstColumn="0" w:firstRowLastColumn="0" w:lastRowFirstColumn="0" w:lastRowLastColumn="0"/>
+        </w:trPr>
+        <w:tc>
+          <w:tcPr>
+            <w:cnfStyle w:val="001000000000" w:firstRow="0" w:lastRow="0" w:firstColumn="1" w:lastColumn="0" w:oddVBand="0" w:evenVBand="0" w:oddHBand="0" w:evenHBand="0" w:firstRowFirstColumn="0" w:firstRowLastColumn="0" w:lastRowFirstColumn="0" w:lastRowLastColumn="0"/>
+            <w:tcW w:w="2376" w:type="dxa"/>
+            <w:vMerge/>
+            <w:vAlign w:val="center"/>
+          </w:tcPr>
+          <w:p>
+            <w:pPr>
+              <w:jc w:val="center"/>
+              <w:rPr>
+                <w:rFonts w:ascii="Times New Roman" w:hAnsi="Times New Roman" w:cs="Times New Roman"/>
+                <w:sz w:val="22"/>
+                <w:szCs w:val="22"/>
+              </w:rPr>
+            </w:pPr>
+          </w:p>
+        </w:tc>
+        <w:tc>
+          <w:tcPr>
+            <w:tcW w:w="2123" w:type="dxa"/>
+          </w:tcPr>
+          <w:p>
+            <w:pPr>
+              <w:cnfStyle w:val="000000100000" w:firstRow="0" w:lastRow="0" w:firstColumn="0" w:lastColumn="0" w:oddVBand="0" w:evenVBand="0" w:oddHBand="1" w:evenHBand="0" w:firstRowFirstColumn="0" w:firstRowLastColumn="0" w:lastRowFirstColumn="0" w:lastRowLastColumn="0"/>
+              <w:rPr>
+                <w:rFonts w:ascii="Times New Roman" w:hAnsi="Times New Roman" w:cs="Times New Roman"/>
+                <w:sz w:val="22"/>
+                <w:szCs w:val="22"/>
+              </w:rPr>
+            </w:pPr>
+            <w:r>
+              <w:rPr>
+                <w:rFonts w:ascii="Times New Roman" w:hAnsi="Times New Roman" w:cs="Times New Roman"/>
+                <w:sz w:val="22"/>
+                <w:szCs w:val="22"/>
+              </w:rPr>
+              <w:t>Most Liked Service:</w:t>
+            </w:r>
+          </w:p>
+        </w:tc>
+        <w:tc>
+          <w:tcPr>
+            <w:tcW w:w="5390" w:type="dxa"/>
+          </w:tcPr>
+          <w:p>
+            <w:pPr>
+              <w:cnfStyle w:val="000000100000" w:firstRow="0" w:lastRow="0" w:firstColumn="0" w:lastColumn="0" w:oddVBand="0" w:evenVBand="0" w:oddHBand="1" w:evenHBand="0" w:firstRowFirstColumn="0" w:firstRowLastColumn="0" w:lastRowFirstColumn="0" w:lastRowLastColumn="0"/>
+              <w:rPr>
+                <w:rFonts w:ascii="Times New Roman" w:hAnsi="Times New Roman" w:cs="Times New Roman"/>
+                <w:sz w:val="22"/>
+                <w:szCs w:val="22"/>
+              </w:rPr>
+            </w:pPr>
+            <w:r>
+              <w:rPr>
+                <w:rFonts w:ascii="Times New Roman" w:hAnsi="Times New Roman" w:cs="Times New Roman"/>
+                <w:sz w:val="22"/>
+                <w:szCs w:val="22"/>
+              </w:rPr>
+              <w:t>[Image (Logo), Text</w:t>
+            </w:r>
+            <w:r>
+              <w:rPr>
+                <w:rFonts w:ascii="Times New Roman" w:hAnsi="Times New Roman" w:cs="Times New Roman"/>
+                <w:sz w:val="22"/>
+                <w:szCs w:val="22"/>
+              </w:rPr>
+              <w:t xml:space="preserve"> </w:t>
+            </w:r>
+            <w:r>
+              <w:rPr>
+                <w:rFonts w:ascii="Times New Roman" w:hAnsi="Times New Roman" w:cs="Times New Roman"/>
+                <w:sz w:val="22"/>
+                <w:szCs w:val="22"/>
+              </w:rPr>
+              <w:t>(Title), Rating]</w:t>
+            </w:r>
+          </w:p>
+        </w:tc>
+      </w:tr>
+      <w:tr>
+        <w:tc>
+          <w:tcPr>
+            <w:cnfStyle w:val="001000000000" w:firstRow="0" w:lastRow="0" w:firstColumn="1" w:lastColumn="0" w:oddVBand="0" w:evenVBand="0" w:oddHBand="0" w:evenHBand="0" w:firstRowFirstColumn="0" w:firstRowLastColumn="0" w:lastRowFirstColumn="0" w:lastRowLastColumn="0"/>
+            <w:tcW w:w="2376" w:type="dxa"/>
+            <w:vMerge w:val="restart"/>
+            <w:shd w:val="clear" w:color="auto" w:fill="D9F2D0" w:themeFill="accent6" w:themeFillTint="33"/>
+            <w:vAlign w:val="center"/>
+          </w:tcPr>
+          <w:p>
+            <w:pPr>
+              <w:jc w:val="center"/>
+              <w:rPr>
+                <w:rFonts w:ascii="Times New Roman" w:hAnsi="Times New Roman" w:cs="Times New Roman"/>
+                <w:sz w:val="22"/>
+                <w:szCs w:val="22"/>
+              </w:rPr>
+            </w:pPr>
+            <w:r>
+              <w:rPr>
+                <w:rFonts w:ascii="Times New Roman" w:hAnsi="Times New Roman" w:cs="Times New Roman"/>
+                <w:sz w:val="22"/>
+                <w:szCs w:val="22"/>
+              </w:rPr>
+              <w:t>TRANSITION</w:t>
+            </w:r>
+            <w:r>
+              <w:rPr>
+                <w:rFonts w:ascii="Times New Roman" w:hAnsi="Times New Roman" w:cs="Times New Roman"/>
+                <w:sz w:val="22"/>
+                <w:szCs w:val="22"/>
+              </w:rPr>
+              <w:t xml:space="preserve"> LINK</w:t>
+            </w:r>
+          </w:p>
+        </w:tc>
+        <w:tc>
+          <w:tcPr>
+            <w:tcW w:w="2123" w:type="dxa"/>
+          </w:tcPr>
+          <w:p>
+            <w:pPr>
+              <w:cnfStyle w:val="000000000000" w:firstRow="0" w:lastRow="0" w:firstColumn="0" w:lastColumn="0" w:oddVBand="0" w:evenVBand="0" w:oddHBand="0" w:evenHBand="0" w:firstRowFirstColumn="0" w:firstRowLastColumn="0" w:lastRowFirstColumn="0" w:lastRowLastColumn="0"/>
+              <w:rPr>
+                <w:rFonts w:ascii="Times New Roman" w:hAnsi="Times New Roman" w:cs="Times New Roman"/>
+                <w:sz w:val="22"/>
+                <w:szCs w:val="22"/>
+              </w:rPr>
+            </w:pPr>
+            <w:r>
+              <w:rPr>
+                <w:rFonts w:ascii="Times New Roman" w:hAnsi="Times New Roman" w:cs="Times New Roman"/>
+                <w:sz w:val="22"/>
+                <w:szCs w:val="22"/>
+              </w:rPr>
+              <w:t>Link:</w:t>
+            </w:r>
+          </w:p>
+        </w:tc>
+        <w:tc>
+          <w:tcPr>
+            <w:tcW w:w="5390" w:type="dxa"/>
+          </w:tcPr>
+          <w:p>
+            <w:pPr>
+              <w:cnfStyle w:val="000000000000" w:firstRow="0" w:lastRow="0" w:firstColumn="0" w:lastColumn="0" w:oddVBand="0" w:evenVBand="0" w:oddHBand="0" w:evenHBand="0" w:firstRowFirstColumn="0" w:firstRowLastColumn="0" w:lastRowFirstColumn="0" w:lastRowLastColumn="0"/>
+              <w:rPr>
+                <w:rFonts w:ascii="Times New Roman" w:hAnsi="Times New Roman" w:cs="Times New Roman"/>
+                <w:sz w:val="22"/>
+                <w:szCs w:val="22"/>
+              </w:rPr>
+            </w:pPr>
+            <w:r>
+              <w:rPr>
+                <w:rFonts w:ascii="Times New Roman" w:hAnsi="Times New Roman" w:cs="Times New Roman"/>
+                <w:sz w:val="22"/>
+                <w:szCs w:val="22"/>
+              </w:rPr>
+              <w:t>Projects</w:t>
+            </w:r>
+          </w:p>
+        </w:tc>
+      </w:tr>
+      <w:tr>
+        <w:trPr>
+          <w:cnfStyle w:val="000000100000" w:firstRow="0" w:lastRow="0" w:firstColumn="0" w:lastColumn="0" w:oddVBand="0" w:evenVBand="0" w:oddHBand="1" w:evenHBand="0" w:firstRowFirstColumn="0" w:firstRowLastColumn="0" w:lastRowFirstColumn="0" w:lastRowLastColumn="0"/>
+        </w:trPr>
+        <w:tc>
+          <w:tcPr>
+            <w:cnfStyle w:val="001000000000" w:firstRow="0" w:lastRow="0" w:firstColumn="1" w:lastColumn="0" w:oddVBand="0" w:evenVBand="0" w:oddHBand="0" w:evenHBand="0" w:firstRowFirstColumn="0" w:firstRowLastColumn="0" w:lastRowFirstColumn="0" w:lastRowLastColumn="0"/>
+            <w:tcW w:w="2376" w:type="dxa"/>
+            <w:vMerge/>
+            <w:vAlign w:val="center"/>
+          </w:tcPr>
+          <w:p>
+            <w:pPr>
+              <w:jc w:val="center"/>
+              <w:rPr>
+                <w:rFonts w:ascii="Times New Roman" w:hAnsi="Times New Roman" w:cs="Times New Roman"/>
+              </w:rPr>
+            </w:pPr>
+          </w:p>
+        </w:tc>
+        <w:tc>
+          <w:tcPr>
+            <w:tcW w:w="2123" w:type="dxa"/>
+          </w:tcPr>
+          <w:p>
+            <w:pPr>
+              <w:cnfStyle w:val="000000100000" w:firstRow="0" w:lastRow="0" w:firstColumn="0" w:lastColumn="0" w:oddVBand="0" w:evenVBand="0" w:oddHBand="1" w:evenHBand="0" w:firstRowFirstColumn="0" w:firstRowLastColumn="0" w:lastRowFirstColumn="0" w:lastRowLastColumn="0"/>
+              <w:rPr>
+                <w:rFonts w:ascii="Times New Roman" w:hAnsi="Times New Roman" w:cs="Times New Roman"/>
+                <w:sz w:val="22"/>
+                <w:szCs w:val="22"/>
+              </w:rPr>
+            </w:pPr>
+            <w:r>
+              <w:rPr>
+                <w:rFonts w:ascii="Times New Roman" w:hAnsi="Times New Roman" w:cs="Times New Roman"/>
+                <w:sz w:val="22"/>
+                <w:szCs w:val="22"/>
+              </w:rPr>
+              <w:t>Link:</w:t>
+            </w:r>
+          </w:p>
+        </w:tc>
+        <w:tc>
+          <w:tcPr>
+            <w:tcW w:w="5390" w:type="dxa"/>
+          </w:tcPr>
+          <w:p>
+            <w:pPr>
+              <w:cnfStyle w:val="000000100000" w:firstRow="0" w:lastRow="0" w:firstColumn="0" w:lastColumn="0" w:oddVBand="0" w:evenVBand="0" w:oddHBand="1" w:evenHBand="0" w:firstRowFirstColumn="0" w:firstRowLastColumn="0" w:lastRowFirstColumn="0" w:lastRowLastColumn="0"/>
+              <w:rPr>
+                <w:rFonts w:ascii="Times New Roman" w:hAnsi="Times New Roman" w:cs="Times New Roman"/>
+                <w:sz w:val="22"/>
+                <w:szCs w:val="22"/>
+              </w:rPr>
+            </w:pPr>
+            <w:r>
+              <w:rPr>
+                <w:rFonts w:ascii="Times New Roman" w:hAnsi="Times New Roman" w:cs="Times New Roman"/>
+                <w:sz w:val="22"/>
+                <w:szCs w:val="22"/>
+              </w:rPr>
+              <w:t xml:space="preserve">Services </w:t>
+            </w:r>
+          </w:p>
+        </w:tc>
+      </w:tr>
+      <w:tr>
+        <w:tc>
+          <w:tcPr>
+            <w:cnfStyle w:val="001000000000" w:firstRow="0" w:lastRow="0" w:firstColumn="1" w:lastColumn="0" w:oddVBand="0" w:evenVBand="0" w:oddHBand="0" w:evenHBand="0" w:firstRowFirstColumn="0" w:firstRowLastColumn="0" w:lastRowFirstColumn="0" w:lastRowLastColumn="0"/>
+            <w:tcW w:w="2376" w:type="dxa"/>
+            <w:vMerge/>
+            <w:vAlign w:val="center"/>
+          </w:tcPr>
+          <w:p>
+            <w:pPr>
+              <w:jc w:val="center"/>
+              <w:rPr>
+                <w:rFonts w:ascii="Times New Roman" w:hAnsi="Times New Roman" w:cs="Times New Roman"/>
+              </w:rPr>
+            </w:pPr>
+          </w:p>
+        </w:tc>
+        <w:tc>
+          <w:tcPr>
+            <w:tcW w:w="2123" w:type="dxa"/>
+          </w:tcPr>
+          <w:p>
+            <w:pPr>
+              <w:cnfStyle w:val="000000000000" w:firstRow="0" w:lastRow="0" w:firstColumn="0" w:lastColumn="0" w:oddVBand="0" w:evenVBand="0" w:oddHBand="0" w:evenHBand="0" w:firstRowFirstColumn="0" w:firstRowLastColumn="0" w:lastRowFirstColumn="0" w:lastRowLastColumn="0"/>
+              <w:rPr>
+                <w:rFonts w:ascii="Times New Roman" w:hAnsi="Times New Roman" w:cs="Times New Roman"/>
+                <w:sz w:val="22"/>
+                <w:szCs w:val="22"/>
+              </w:rPr>
+            </w:pPr>
+            <w:r>
+              <w:rPr>
+                <w:rFonts w:ascii="Times New Roman" w:hAnsi="Times New Roman" w:cs="Times New Roman"/>
+                <w:sz w:val="22"/>
+                <w:szCs w:val="22"/>
+              </w:rPr>
+              <w:t xml:space="preserve">Link: </w:t>
+            </w:r>
+          </w:p>
+        </w:tc>
+        <w:tc>
+          <w:tcPr>
+            <w:tcW w:w="5390" w:type="dxa"/>
+          </w:tcPr>
+          <w:p>
+            <w:pPr>
+              <w:cnfStyle w:val="000000000000" w:firstRow="0" w:lastRow="0" w:firstColumn="0" w:lastColumn="0" w:oddVBand="0" w:evenVBand="0" w:oddHBand="0" w:evenHBand="0" w:firstRowFirstColumn="0" w:firstRowLastColumn="0" w:lastRowFirstColumn="0" w:lastRowLastColumn="0"/>
+              <w:rPr>
+                <w:rFonts w:ascii="Times New Roman" w:hAnsi="Times New Roman" w:cs="Times New Roman"/>
+                <w:sz w:val="22"/>
+                <w:szCs w:val="22"/>
+              </w:rPr>
+            </w:pPr>
+            <w:r>
+              <w:rPr>
+                <w:rFonts w:ascii="Times New Roman" w:hAnsi="Times New Roman" w:cs="Times New Roman"/>
+                <w:sz w:val="22"/>
+                <w:szCs w:val="22"/>
+              </w:rPr>
+              <w:t>Our Team</w:t>
+            </w:r>
+          </w:p>
+        </w:tc>
+      </w:tr>
+      <w:tr>
+        <w:trPr>
+          <w:cnfStyle w:val="000000100000" w:firstRow="0" w:lastRow="0" w:firstColumn="0" w:lastColumn="0" w:oddVBand="0" w:evenVBand="0" w:oddHBand="1" w:evenHBand="0" w:firstRowFirstColumn="0" w:firstRowLastColumn="0" w:lastRowFirstColumn="0" w:lastRowLastColumn="0"/>
+        </w:trPr>
+        <w:tc>
+          <w:tcPr>
+            <w:cnfStyle w:val="001000000000" w:firstRow="0" w:lastRow="0" w:firstColumn="1" w:lastColumn="0" w:oddVBand="0" w:evenVBand="0" w:oddHBand="0" w:evenHBand="0" w:firstRowFirstColumn="0" w:firstRowLastColumn="0" w:lastRowFirstColumn="0" w:lastRowLastColumn="0"/>
+            <w:tcW w:w="2376" w:type="dxa"/>
+            <w:vMerge/>
+            <w:vAlign w:val="center"/>
+          </w:tcPr>
+          <w:p>
+            <w:pPr>
+              <w:jc w:val="center"/>
+              <w:rPr>
+                <w:rFonts w:ascii="Times New Roman" w:hAnsi="Times New Roman" w:cs="Times New Roman"/>
+              </w:rPr>
+            </w:pPr>
+          </w:p>
+        </w:tc>
+        <w:tc>
+          <w:tcPr>
+            <w:tcW w:w="2123" w:type="dxa"/>
+          </w:tcPr>
+          <w:p>
+            <w:pPr>
+              <w:cnfStyle w:val="000000100000" w:firstRow="0" w:lastRow="0" w:firstColumn="0" w:lastColumn="0" w:oddVBand="0" w:evenVBand="0" w:oddHBand="1" w:evenHBand="0" w:firstRowFirstColumn="0" w:firstRowLastColumn="0" w:lastRowFirstColumn="0" w:lastRowLastColumn="0"/>
+              <w:rPr>
+                <w:rFonts w:ascii="Times New Roman" w:hAnsi="Times New Roman" w:cs="Times New Roman"/>
+                <w:sz w:val="22"/>
+                <w:szCs w:val="22"/>
+              </w:rPr>
+            </w:pPr>
+            <w:r>
+              <w:rPr>
+                <w:rFonts w:ascii="Times New Roman" w:hAnsi="Times New Roman" w:cs="Times New Roman"/>
+                <w:sz w:val="22"/>
+                <w:szCs w:val="22"/>
+              </w:rPr>
+              <w:t>Link:</w:t>
+            </w:r>
+          </w:p>
+        </w:tc>
+        <w:tc>
+          <w:tcPr>
+            <w:tcW w:w="5390" w:type="dxa"/>
+          </w:tcPr>
+          <w:p>
+            <w:pPr>
+              <w:cnfStyle w:val="000000100000" w:firstRow="0" w:lastRow="0" w:firstColumn="0" w:lastColumn="0" w:oddVBand="0" w:evenVBand="0" w:oddHBand="1" w:evenHBand="0" w:firstRowFirstColumn="0" w:firstRowLastColumn="0" w:lastRowFirstColumn="0" w:lastRowLastColumn="0"/>
+              <w:rPr>
+                <w:rFonts w:ascii="Times New Roman" w:hAnsi="Times New Roman" w:cs="Times New Roman"/>
+                <w:sz w:val="22"/>
+                <w:szCs w:val="22"/>
+              </w:rPr>
+            </w:pPr>
+            <w:r>
+              <w:rPr>
+                <w:rFonts w:ascii="Times New Roman" w:hAnsi="Times New Roman" w:cs="Times New Roman"/>
+                <w:sz w:val="22"/>
+                <w:szCs w:val="22"/>
+              </w:rPr>
+              <w:t>Chatbot</w:t>
+            </w:r>
+          </w:p>
+        </w:tc>
+      </w:tr>
+    </w:tbl>
+    <w:p/>
+    <w:tbl>
+      <w:tblPr>
+        <w:tblStyle w:val="Tabellagriglia4-colore6"/>
+        <w:tblW w:w="9889" w:type="dxa"/>
+        <w:tblLook w:val="04A0" w:firstRow="1" w:lastRow="0" w:firstColumn="1" w:lastColumn="0" w:noHBand="0" w:noVBand="1"/>
+      </w:tblPr>
+      <w:tblGrid>
+        <w:gridCol w:w="2530"/>
+        <w:gridCol w:w="2359"/>
+        <w:gridCol w:w="5000"/>
+      </w:tblGrid>
+      <w:tr>
+        <w:trPr>
+          <w:cnfStyle w:val="100000000000" w:firstRow="1" w:lastRow="0" w:firstColumn="0" w:lastColumn="0" w:oddVBand="0" w:evenVBand="0" w:oddHBand="0" w:evenHBand="0" w:firstRowFirstColumn="0" w:firstRowLastColumn="0" w:lastRowFirstColumn="0" w:lastRowLastColumn="0"/>
+        </w:trPr>
+        <w:tc>
+          <w:tcPr>
+            <w:cnfStyle w:val="001000000000" w:firstRow="0" w:lastRow="0" w:firstColumn="1" w:lastColumn="0" w:oddVBand="0" w:evenVBand="0" w:oddHBand="0" w:evenHBand="0" w:firstRowFirstColumn="0" w:firstRowLastColumn="0" w:lastRowFirstColumn="0" w:lastRowLastColumn="0"/>
+            <w:tcW w:w="9889" w:type="dxa"/>
+            <w:gridSpan w:val="3"/>
+          </w:tcPr>
+          <w:p>
+            <w:pPr>
+              <w:jc w:val="center"/>
+              <w:rPr>
+                <w:rFonts w:ascii="Times New Roman" w:hAnsi="Times New Roman" w:cs="Times New Roman"/>
+                <w:b w:val="0"/>
+                <w:bCs w:val="0"/>
+                <w:sz w:val="28"/>
+                <w:szCs w:val="28"/>
+              </w:rPr>
+            </w:pPr>
+            <w:r>
+              <w:rPr>
+                <w:rFonts w:ascii="Times New Roman" w:hAnsi="Times New Roman" w:cs="Times New Roman"/>
+                <w:b w:val="0"/>
+                <w:bCs w:val="0"/>
+                <w:sz w:val="28"/>
+                <w:szCs w:val="28"/>
+              </w:rPr>
+              <w:t>TOPIC: “</w:t>
+            </w:r>
+            <w:r>
+              <w:rPr>
+                <w:rFonts w:ascii="Times New Roman" w:hAnsi="Times New Roman" w:cs="Times New Roman"/>
+                <w:b w:val="0"/>
+                <w:bCs w:val="0"/>
+                <w:sz w:val="28"/>
+                <w:szCs w:val="28"/>
+              </w:rPr>
+              <w:t>CHATBOT</w:t>
+            </w:r>
+            <w:r>
+              <w:rPr>
+                <w:rFonts w:ascii="Times New Roman" w:hAnsi="Times New Roman" w:cs="Times New Roman"/>
+                <w:b w:val="0"/>
+                <w:bCs w:val="0"/>
+                <w:sz w:val="28"/>
+                <w:szCs w:val="28"/>
+              </w:rPr>
+              <w:t>”</w:t>
+            </w:r>
+          </w:p>
+        </w:tc>
+      </w:tr>
+      <w:tr>
+        <w:trPr>
+          <w:cnfStyle w:val="000000100000" w:firstRow="0" w:lastRow="0" w:firstColumn="0" w:lastColumn="0" w:oddVBand="0" w:evenVBand="0" w:oddHBand="1" w:evenHBand="0" w:firstRowFirstColumn="0" w:firstRowLastColumn="0" w:lastRowFirstColumn="0" w:lastRowLastColumn="0"/>
+        </w:trPr>
+        <w:tc>
+          <w:tcPr>
+            <w:cnfStyle w:val="001000000000" w:firstRow="0" w:lastRow="0" w:firstColumn="1" w:lastColumn="0" w:oddVBand="0" w:evenVBand="0" w:oddHBand="0" w:evenHBand="0" w:firstRowFirstColumn="0" w:firstRowLastColumn="0" w:lastRowFirstColumn="0" w:lastRowLastColumn="0"/>
+            <w:tcW w:w="2530" w:type="dxa"/>
+          </w:tcPr>
+          <w:p>
+            <w:pPr>
+              <w:rPr>
+                <w:rFonts w:ascii="Times New Roman" w:hAnsi="Times New Roman" w:cs="Times New Roman"/>
+              </w:rPr>
+            </w:pPr>
+          </w:p>
+        </w:tc>
+        <w:tc>
+          <w:tcPr>
+            <w:tcW w:w="2359" w:type="dxa"/>
+          </w:tcPr>
+          <w:p>
+            <w:pPr>
+              <w:cnfStyle w:val="000000100000" w:firstRow="0" w:lastRow="0" w:firstColumn="0" w:lastColumn="0" w:oddVBand="0" w:evenVBand="0" w:oddHBand="1" w:evenHBand="0" w:firstRowFirstColumn="0" w:firstRowLastColumn="0" w:lastRowFirstColumn="0" w:lastRowLastColumn="0"/>
+              <w:rPr>
+                <w:rFonts w:ascii="Times New Roman" w:hAnsi="Times New Roman" w:cs="Times New Roman"/>
+                <w:b/>
+                <w:bCs/>
+              </w:rPr>
+            </w:pPr>
+            <w:r>
+              <w:rPr>
+                <w:rFonts w:ascii="Times New Roman" w:hAnsi="Times New Roman" w:cs="Times New Roman"/>
+                <w:b/>
+                <w:bCs/>
+              </w:rPr>
+              <w:t>Page element</w:t>
+            </w:r>
+          </w:p>
+        </w:tc>
+        <w:tc>
+          <w:tcPr>
+            <w:tcW w:w="5000" w:type="dxa"/>
+          </w:tcPr>
+          <w:p>
+            <w:pPr>
+              <w:cnfStyle w:val="000000100000" w:firstRow="0" w:lastRow="0" w:firstColumn="0" w:lastColumn="0" w:oddVBand="0" w:evenVBand="0" w:oddHBand="1" w:evenHBand="0" w:firstRowFirstColumn="0" w:firstRowLastColumn="0" w:lastRowFirstColumn="0" w:lastRowLastColumn="0"/>
+              <w:rPr>
+                <w:rFonts w:ascii="Times New Roman" w:hAnsi="Times New Roman" w:cs="Times New Roman"/>
+                <w:b/>
+                <w:bCs/>
+              </w:rPr>
+            </w:pPr>
+            <w:r>
+              <w:rPr>
+                <w:rFonts w:ascii="Times New Roman" w:hAnsi="Times New Roman" w:cs="Times New Roman"/>
+                <w:b/>
+                <w:bCs/>
+              </w:rPr>
+              <w:t>Element description</w:t>
+            </w:r>
+          </w:p>
+        </w:tc>
+      </w:tr>
+      <w:tr>
+        <w:tc>
+          <w:tcPr>
+            <w:cnfStyle w:val="001000000000" w:firstRow="0" w:lastRow="0" w:firstColumn="1" w:lastColumn="0" w:oddVBand="0" w:evenVBand="0" w:oddHBand="0" w:evenHBand="0" w:firstRowFirstColumn="0" w:firstRowLastColumn="0" w:lastRowFirstColumn="0" w:lastRowLastColumn="0"/>
+            <w:tcW w:w="2530" w:type="dxa"/>
+            <w:vMerge w:val="restart"/>
+            <w:vAlign w:val="center"/>
+          </w:tcPr>
+          <w:p>
+            <w:pPr>
+              <w:jc w:val="center"/>
+              <w:rPr>
+                <w:rFonts w:ascii="Times New Roman" w:hAnsi="Times New Roman" w:cs="Times New Roman"/>
+                <w:sz w:val="22"/>
+                <w:szCs w:val="22"/>
+              </w:rPr>
+            </w:pPr>
+            <w:r>
+              <w:rPr>
+                <w:rFonts w:ascii="Times New Roman" w:hAnsi="Times New Roman" w:cs="Times New Roman"/>
+                <w:sz w:val="22"/>
+                <w:szCs w:val="22"/>
+              </w:rPr>
+              <w:t>TOPIC CONTENTS</w:t>
+            </w:r>
+          </w:p>
+        </w:tc>
+        <w:tc>
+          <w:tcPr>
+            <w:tcW w:w="2359" w:type="dxa"/>
+          </w:tcPr>
+          <w:p>
+            <w:pPr>
+              <w:cnfStyle w:val="000000000000" w:firstRow="0" w:lastRow="0" w:firstColumn="0" w:lastColumn="0" w:oddVBand="0" w:evenVBand="0" w:oddHBand="0" w:evenHBand="0" w:firstRowFirstColumn="0" w:firstRowLastColumn="0" w:lastRowFirstColumn="0" w:lastRowLastColumn="0"/>
+              <w:rPr>
+                <w:rFonts w:ascii="Times New Roman" w:hAnsi="Times New Roman" w:cs="Times New Roman"/>
+              </w:rPr>
+            </w:pPr>
+            <w:r>
+              <w:rPr>
+                <w:rFonts w:ascii="Times New Roman" w:hAnsi="Times New Roman" w:cs="Times New Roman"/>
+                <w:sz w:val="22"/>
+                <w:szCs w:val="22"/>
+              </w:rPr>
+              <w:t>Title:</w:t>
+            </w:r>
+          </w:p>
+        </w:tc>
+        <w:tc>
+          <w:tcPr>
+            <w:tcW w:w="5000" w:type="dxa"/>
+          </w:tcPr>
+          <w:p>
+            <w:pPr>
+              <w:cnfStyle w:val="000000000000" w:firstRow="0" w:lastRow="0" w:firstColumn="0" w:lastColumn="0" w:oddVBand="0" w:evenVBand="0" w:oddHBand="0" w:evenHBand="0" w:firstRowFirstColumn="0" w:firstRowLastColumn="0" w:lastRowFirstColumn="0" w:lastRowLastColumn="0"/>
+              <w:rPr>
+                <w:rFonts w:ascii="Times New Roman" w:hAnsi="Times New Roman" w:cs="Times New Roman"/>
+              </w:rPr>
+            </w:pPr>
+            <w:proofErr w:type="spellStart"/>
+            <w:r>
+              <w:rPr>
+                <w:rFonts w:ascii="Times New Roman" w:hAnsi="Times New Roman" w:cs="Times New Roman"/>
+                <w:sz w:val="22"/>
+                <w:szCs w:val="22"/>
+              </w:rPr>
+              <w:t>AscoltoSicuro</w:t>
+            </w:r>
+            <w:proofErr w:type="spellEnd"/>
+            <w:r>
+              <w:rPr>
+                <w:rFonts w:ascii="Times New Roman" w:hAnsi="Times New Roman" w:cs="Times New Roman"/>
+                <w:sz w:val="22"/>
+                <w:szCs w:val="22"/>
+              </w:rPr>
+              <w:t xml:space="preserve"> / </w:t>
+            </w:r>
+            <w:proofErr w:type="spellStart"/>
+            <w:r>
+              <w:rPr>
+                <w:rFonts w:ascii="Times New Roman" w:hAnsi="Times New Roman" w:cs="Times New Roman"/>
+                <w:sz w:val="22"/>
+                <w:szCs w:val="22"/>
+              </w:rPr>
+              <w:t>ParlaProtetto</w:t>
+            </w:r>
+            <w:proofErr w:type="spellEnd"/>
+          </w:p>
+        </w:tc>
+      </w:tr>
+      <w:tr>
+        <w:trPr>
+          <w:cnfStyle w:val="000000100000" w:firstRow="0" w:lastRow="0" w:firstColumn="0" w:lastColumn="0" w:oddVBand="0" w:evenVBand="0" w:oddHBand="1" w:evenHBand="0" w:firstRowFirstColumn="0" w:firstRowLastColumn="0" w:lastRowFirstColumn="0" w:lastRowLastColumn="0"/>
+        </w:trPr>
+        <w:tc>
+          <w:tcPr>
+            <w:cnfStyle w:val="001000000000" w:firstRow="0" w:lastRow="0" w:firstColumn="1" w:lastColumn="0" w:oddVBand="0" w:evenVBand="0" w:oddHBand="0" w:evenHBand="0" w:firstRowFirstColumn="0" w:firstRowLastColumn="0" w:lastRowFirstColumn="0" w:lastRowLastColumn="0"/>
+            <w:tcW w:w="2530" w:type="dxa"/>
+            <w:vMerge/>
+            <w:vAlign w:val="center"/>
+          </w:tcPr>
+          <w:p>
+            <w:pPr>
+              <w:jc w:val="center"/>
+              <w:rPr>
+                <w:rFonts w:ascii="Times New Roman" w:hAnsi="Times New Roman" w:cs="Times New Roman"/>
+                <w:sz w:val="22"/>
+                <w:szCs w:val="22"/>
+              </w:rPr>
+            </w:pPr>
+          </w:p>
+        </w:tc>
+        <w:tc>
+          <w:tcPr>
+            <w:tcW w:w="2359" w:type="dxa"/>
+          </w:tcPr>
+          <w:p>
+            <w:pPr>
+              <w:cnfStyle w:val="000000100000" w:firstRow="0" w:lastRow="0" w:firstColumn="0" w:lastColumn="0" w:oddVBand="0" w:evenVBand="0" w:oddHBand="1" w:evenHBand="0" w:firstRowFirstColumn="0" w:firstRowLastColumn="0" w:lastRowFirstColumn="0" w:lastRowLastColumn="0"/>
+              <w:rPr>
+                <w:rFonts w:ascii="Times New Roman" w:hAnsi="Times New Roman" w:cs="Times New Roman"/>
+              </w:rPr>
+            </w:pPr>
+            <w:r>
+              <w:rPr>
+                <w:rFonts w:ascii="Times New Roman" w:hAnsi="Times New Roman" w:cs="Times New Roman"/>
+                <w:sz w:val="22"/>
+                <w:szCs w:val="22"/>
+              </w:rPr>
+              <w:t>Icon:</w:t>
+            </w:r>
+          </w:p>
+        </w:tc>
+        <w:tc>
+          <w:tcPr>
+            <w:tcW w:w="5000" w:type="dxa"/>
+          </w:tcPr>
+          <w:p>
+            <w:pPr>
+              <w:cnfStyle w:val="000000100000" w:firstRow="0" w:lastRow="0" w:firstColumn="0" w:lastColumn="0" w:oddVBand="0" w:evenVBand="0" w:oddHBand="1" w:evenHBand="0" w:firstRowFirstColumn="0" w:firstRowLastColumn="0" w:lastRowFirstColumn="0" w:lastRowLastColumn="0"/>
+              <w:rPr>
+                <w:rFonts w:ascii="Times New Roman" w:hAnsi="Times New Roman" w:cs="Times New Roman"/>
+              </w:rPr>
+            </w:pPr>
+            <w:r>
+              <w:rPr>
+                <w:rFonts w:ascii="Times New Roman" w:hAnsi="Times New Roman" w:cs="Times New Roman"/>
+                <w:sz w:val="22"/>
+                <w:szCs w:val="22"/>
+              </w:rPr>
+              <w:t>Image</w:t>
+            </w:r>
+          </w:p>
+        </w:tc>
+      </w:tr>
+      <w:tr>
+        <w:tc>
+          <w:tcPr>
+            <w:cnfStyle w:val="001000000000" w:firstRow="0" w:lastRow="0" w:firstColumn="1" w:lastColumn="0" w:oddVBand="0" w:evenVBand="0" w:oddHBand="0" w:evenHBand="0" w:firstRowFirstColumn="0" w:firstRowLastColumn="0" w:lastRowFirstColumn="0" w:lastRowLastColumn="0"/>
+            <w:tcW w:w="2530" w:type="dxa"/>
+            <w:vMerge/>
+            <w:vAlign w:val="center"/>
+          </w:tcPr>
+          <w:p>
+            <w:pPr>
+              <w:jc w:val="center"/>
+              <w:rPr>
+                <w:rFonts w:ascii="Times New Roman" w:hAnsi="Times New Roman" w:cs="Times New Roman"/>
+                <w:sz w:val="22"/>
+                <w:szCs w:val="22"/>
+              </w:rPr>
+            </w:pPr>
+          </w:p>
+        </w:tc>
+        <w:tc>
+          <w:tcPr>
+            <w:tcW w:w="2359" w:type="dxa"/>
+          </w:tcPr>
+          <w:p>
+            <w:pPr>
+              <w:cnfStyle w:val="000000000000" w:firstRow="0" w:lastRow="0" w:firstColumn="0" w:lastColumn="0" w:oddVBand="0" w:evenVBand="0" w:oddHBand="0" w:evenHBand="0" w:firstRowFirstColumn="0" w:firstRowLastColumn="0" w:lastRowFirstColumn="0" w:lastRowLastColumn="0"/>
+              <w:rPr>
+                <w:rFonts w:ascii="Times New Roman" w:hAnsi="Times New Roman" w:cs="Times New Roman"/>
+                <w:sz w:val="22"/>
+                <w:szCs w:val="22"/>
+              </w:rPr>
+            </w:pPr>
+            <w:r>
+              <w:rPr>
+                <w:rFonts w:ascii="Times New Roman" w:hAnsi="Times New Roman" w:cs="Times New Roman"/>
+                <w:sz w:val="22"/>
+                <w:szCs w:val="22"/>
+              </w:rPr>
+              <w:t>Messages:</w:t>
+            </w:r>
+          </w:p>
+        </w:tc>
+        <w:tc>
+          <w:tcPr>
+            <w:tcW w:w="5000" w:type="dxa"/>
+          </w:tcPr>
+          <w:p>
+            <w:pPr>
+              <w:cnfStyle w:val="000000000000" w:firstRow="0" w:lastRow="0" w:firstColumn="0" w:lastColumn="0" w:oddVBand="0" w:evenVBand="0" w:oddHBand="0" w:evenHBand="0" w:firstRowFirstColumn="0" w:firstRowLastColumn="0" w:lastRowFirstColumn="0" w:lastRowLastColumn="0"/>
+              <w:rPr>
+                <w:rFonts w:ascii="Times New Roman" w:hAnsi="Times New Roman" w:cs="Times New Roman"/>
+                <w:sz w:val="22"/>
+                <w:szCs w:val="22"/>
+              </w:rPr>
+            </w:pPr>
+            <w:r>
+              <w:rPr>
+                <w:rFonts w:ascii="Times New Roman" w:hAnsi="Times New Roman" w:cs="Times New Roman"/>
+                <w:sz w:val="22"/>
+                <w:szCs w:val="22"/>
+              </w:rPr>
+              <w:t>Text</w:t>
+            </w:r>
+            <w:r>
+              <w:rPr>
+                <w:rFonts w:ascii="Times New Roman" w:hAnsi="Times New Roman" w:cs="Times New Roman"/>
+                <w:sz w:val="22"/>
+                <w:szCs w:val="22"/>
+              </w:rPr>
+              <w:t xml:space="preserve"> </w:t>
+            </w:r>
+            <w:r>
+              <w:rPr>
+                <w:rFonts w:ascii="Times New Roman" w:hAnsi="Times New Roman" w:cs="Times New Roman"/>
+                <w:sz w:val="22"/>
+                <w:szCs w:val="22"/>
+              </w:rPr>
+              <w:t>(max 400 char)</w:t>
+            </w:r>
+          </w:p>
+        </w:tc>
+      </w:tr>
+      <w:tr>
+        <w:trPr>
+          <w:cnfStyle w:val="000000100000" w:firstRow="0" w:lastRow="0" w:firstColumn="0" w:lastColumn="0" w:oddVBand="0" w:evenVBand="0" w:oddHBand="1" w:evenHBand="0" w:firstRowFirstColumn="0" w:firstRowLastColumn="0" w:lastRowFirstColumn="0" w:lastRowLastColumn="0"/>
+        </w:trPr>
+        <w:tc>
+          <w:tcPr>
+            <w:cnfStyle w:val="001000000000" w:firstRow="0" w:lastRow="0" w:firstColumn="1" w:lastColumn="0" w:oddVBand="0" w:evenVBand="0" w:oddHBand="0" w:evenHBand="0" w:firstRowFirstColumn="0" w:firstRowLastColumn="0" w:lastRowFirstColumn="0" w:lastRowLastColumn="0"/>
+            <w:tcW w:w="2530" w:type="dxa"/>
+            <w:vMerge/>
+            <w:vAlign w:val="center"/>
+          </w:tcPr>
+          <w:p>
+            <w:pPr>
+              <w:jc w:val="center"/>
+              <w:rPr>
+                <w:rFonts w:ascii="Times New Roman" w:hAnsi="Times New Roman" w:cs="Times New Roman"/>
+                <w:sz w:val="22"/>
+                <w:szCs w:val="22"/>
+              </w:rPr>
+            </w:pPr>
+          </w:p>
+        </w:tc>
+        <w:tc>
+          <w:tcPr>
+            <w:tcW w:w="2359" w:type="dxa"/>
+          </w:tcPr>
+          <w:p>
+            <w:pPr>
+              <w:cnfStyle w:val="000000100000" w:firstRow="0" w:lastRow="0" w:firstColumn="0" w:lastColumn="0" w:oddVBand="0" w:evenVBand="0" w:oddHBand="1" w:evenHBand="0" w:firstRowFirstColumn="0" w:firstRowLastColumn="0" w:lastRowFirstColumn="0" w:lastRowLastColumn="0"/>
+              <w:rPr>
+                <w:rFonts w:ascii="Times New Roman" w:hAnsi="Times New Roman" w:cs="Times New Roman"/>
+                <w:sz w:val="22"/>
+                <w:szCs w:val="22"/>
+              </w:rPr>
+            </w:pPr>
+            <w:r>
+              <w:rPr>
+                <w:rFonts w:ascii="Times New Roman" w:hAnsi="Times New Roman" w:cs="Times New Roman"/>
+                <w:sz w:val="22"/>
+                <w:szCs w:val="22"/>
+              </w:rPr>
+              <w:t>Submit Messages Chat:</w:t>
+            </w:r>
+          </w:p>
+        </w:tc>
+        <w:tc>
+          <w:tcPr>
+            <w:tcW w:w="5000" w:type="dxa"/>
+          </w:tcPr>
+          <w:p>
+            <w:pPr>
+              <w:cnfStyle w:val="000000100000" w:firstRow="0" w:lastRow="0" w:firstColumn="0" w:lastColumn="0" w:oddVBand="0" w:evenVBand="0" w:oddHBand="1" w:evenHBand="0" w:firstRowFirstColumn="0" w:firstRowLastColumn="0" w:lastRowFirstColumn="0" w:lastRowLastColumn="0"/>
+              <w:rPr>
+                <w:rFonts w:ascii="Times New Roman" w:hAnsi="Times New Roman" w:cs="Times New Roman"/>
+                <w:sz w:val="22"/>
+                <w:szCs w:val="22"/>
+              </w:rPr>
+            </w:pPr>
+            <w:r>
+              <w:rPr>
+                <w:rFonts w:ascii="Times New Roman" w:hAnsi="Times New Roman" w:cs="Times New Roman"/>
+                <w:sz w:val="22"/>
+                <w:szCs w:val="22"/>
+              </w:rPr>
+              <w:t>Text</w:t>
+            </w:r>
+            <w:r>
+              <w:rPr>
+                <w:rFonts w:ascii="Times New Roman" w:hAnsi="Times New Roman" w:cs="Times New Roman"/>
+                <w:sz w:val="22"/>
+                <w:szCs w:val="22"/>
+              </w:rPr>
+              <w:t xml:space="preserve"> </w:t>
+            </w:r>
+            <w:r>
+              <w:rPr>
+                <w:rFonts w:ascii="Times New Roman" w:hAnsi="Times New Roman" w:cs="Times New Roman"/>
+                <w:sz w:val="22"/>
+                <w:szCs w:val="22"/>
+              </w:rPr>
+              <w:t>(max 400 char)</w:t>
+            </w:r>
+          </w:p>
+        </w:tc>
+      </w:tr>
+      <w:tr>
+        <w:tc>
+          <w:tcPr>
+            <w:cnfStyle w:val="001000000000" w:firstRow="0" w:lastRow="0" w:firstColumn="1" w:lastColumn="0" w:oddVBand="0" w:evenVBand="0" w:oddHBand="0" w:evenHBand="0" w:firstRowFirstColumn="0" w:firstRowLastColumn="0" w:lastRowFirstColumn="0" w:lastRowLastColumn="0"/>
+            <w:tcW w:w="2530" w:type="dxa"/>
+            <w:shd w:val="clear" w:color="auto" w:fill="D9F2D0" w:themeFill="accent6" w:themeFillTint="33"/>
+            <w:vAlign w:val="center"/>
+          </w:tcPr>
+          <w:p>
+            <w:pPr>
+              <w:jc w:val="center"/>
+              <w:rPr>
+                <w:rFonts w:ascii="Times New Roman" w:hAnsi="Times New Roman" w:cs="Times New Roman"/>
+                <w:sz w:val="22"/>
+                <w:szCs w:val="22"/>
+              </w:rPr>
+            </w:pPr>
+            <w:r>
+              <w:rPr>
+                <w:rFonts w:ascii="Times New Roman" w:hAnsi="Times New Roman" w:cs="Times New Roman"/>
+                <w:sz w:val="22"/>
+                <w:szCs w:val="22"/>
+              </w:rPr>
+              <w:t>TRANSITION</w:t>
+            </w:r>
+            <w:r>
+              <w:rPr>
+                <w:rFonts w:ascii="Times New Roman" w:hAnsi="Times New Roman" w:cs="Times New Roman"/>
+                <w:sz w:val="22"/>
+                <w:szCs w:val="22"/>
+              </w:rPr>
+              <w:t xml:space="preserve"> LINK</w:t>
+            </w:r>
+          </w:p>
+        </w:tc>
+        <w:tc>
+          <w:tcPr>
+            <w:tcW w:w="2359" w:type="dxa"/>
+          </w:tcPr>
+          <w:p>
+            <w:pPr>
+              <w:cnfStyle w:val="000000000000" w:firstRow="0" w:lastRow="0" w:firstColumn="0" w:lastColumn="0" w:oddVBand="0" w:evenVBand="0" w:oddHBand="0" w:evenHBand="0" w:firstRowFirstColumn="0" w:firstRowLastColumn="0" w:lastRowFirstColumn="0" w:lastRowLastColumn="0"/>
+              <w:rPr>
+                <w:rFonts w:ascii="Times New Roman" w:hAnsi="Times New Roman" w:cs="Times New Roman"/>
+                <w:sz w:val="22"/>
+                <w:szCs w:val="22"/>
+              </w:rPr>
+            </w:pPr>
+            <w:r>
+              <w:rPr>
+                <w:rFonts w:ascii="Times New Roman" w:hAnsi="Times New Roman" w:cs="Times New Roman"/>
+                <w:sz w:val="22"/>
+                <w:szCs w:val="22"/>
+              </w:rPr>
+              <w:t>Link:</w:t>
+            </w:r>
+          </w:p>
+        </w:tc>
+        <w:tc>
+          <w:tcPr>
+            <w:tcW w:w="5000" w:type="dxa"/>
+          </w:tcPr>
+          <w:p>
+            <w:pPr>
+              <w:cnfStyle w:val="000000000000" w:firstRow="0" w:lastRow="0" w:firstColumn="0" w:lastColumn="0" w:oddVBand="0" w:evenVBand="0" w:oddHBand="0" w:evenHBand="0" w:firstRowFirstColumn="0" w:firstRowLastColumn="0" w:lastRowFirstColumn="0" w:lastRowLastColumn="0"/>
+              <w:rPr>
+                <w:rFonts w:ascii="Times New Roman" w:hAnsi="Times New Roman" w:cs="Times New Roman"/>
+                <w:sz w:val="22"/>
+                <w:szCs w:val="22"/>
+              </w:rPr>
+            </w:pPr>
+            <w:r>
+              <w:rPr>
+                <w:rFonts w:ascii="Times New Roman" w:hAnsi="Times New Roman" w:cs="Times New Roman"/>
+                <w:sz w:val="22"/>
+                <w:szCs w:val="22"/>
+              </w:rPr>
+              <w:t>Close chatbot</w:t>
+            </w:r>
+          </w:p>
+        </w:tc>
+      </w:tr>
+    </w:tbl>
+    <w:p/>
     <w:p/>
     <w:p>
       <w:pPr>
@@ -11493,13 +13692,13 @@
     <w:tbl>
       <w:tblPr>
         <w:tblStyle w:val="Tabellagriglia4-colore4"/>
-        <w:tblW w:w="0" w:type="auto"/>
+        <w:tblW w:w="9889" w:type="dxa"/>
         <w:tblLook w:val="04A0" w:firstRow="1" w:lastRow="0" w:firstColumn="1" w:lastColumn="0" w:noHBand="0" w:noVBand="1"/>
       </w:tblPr>
       <w:tblGrid>
-        <w:gridCol w:w="2376"/>
-        <w:gridCol w:w="1701"/>
-        <w:gridCol w:w="5777"/>
+        <w:gridCol w:w="2612"/>
+        <w:gridCol w:w="2409"/>
+        <w:gridCol w:w="4868"/>
       </w:tblGrid>
       <w:tr>
         <w:trPr>
@@ -11508,7 +13707,7 @@
         <w:tc>
           <w:tcPr>
             <w:cnfStyle w:val="001000000000" w:firstRow="0" w:lastRow="0" w:firstColumn="1" w:lastColumn="0" w:oddVBand="0" w:evenVBand="0" w:oddHBand="0" w:evenHBand="0" w:firstRowFirstColumn="0" w:firstRowLastColumn="0" w:lastRowFirstColumn="0" w:lastRowLastColumn="0"/>
-            <w:tcW w:w="9854" w:type="dxa"/>
+            <w:tcW w:w="9889" w:type="dxa"/>
             <w:gridSpan w:val="3"/>
           </w:tcPr>
           <w:p>
@@ -11572,19 +13771,19 @@
         <w:tc>
           <w:tcPr>
             <w:cnfStyle w:val="001000000000" w:firstRow="0" w:lastRow="0" w:firstColumn="1" w:lastColumn="0" w:oddVBand="0" w:evenVBand="0" w:oddHBand="0" w:evenHBand="0" w:firstRowFirstColumn="0" w:firstRowLastColumn="0" w:lastRowFirstColumn="0" w:lastRowLastColumn="0"/>
-            <w:tcW w:w="2376" w:type="dxa"/>
-          </w:tcPr>
-          <w:p>
-            <w:pPr>
-              <w:rPr>
-                <w:rFonts w:ascii="Times New Roman" w:hAnsi="Times New Roman" w:cs="Times New Roman"/>
-              </w:rPr>
-            </w:pPr>
-          </w:p>
-        </w:tc>
-        <w:tc>
-          <w:tcPr>
-            <w:tcW w:w="1701" w:type="dxa"/>
+            <w:tcW w:w="2612" w:type="dxa"/>
+          </w:tcPr>
+          <w:p>
+            <w:pPr>
+              <w:rPr>
+                <w:rFonts w:ascii="Times New Roman" w:hAnsi="Times New Roman" w:cs="Times New Roman"/>
+              </w:rPr>
+            </w:pPr>
+          </w:p>
+        </w:tc>
+        <w:tc>
+          <w:tcPr>
+            <w:tcW w:w="2409" w:type="dxa"/>
           </w:tcPr>
           <w:p>
             <w:pPr>
@@ -11607,7 +13806,7 @@
         </w:tc>
         <w:tc>
           <w:tcPr>
-            <w:tcW w:w="5777" w:type="dxa"/>
+            <w:tcW w:w="4868" w:type="dxa"/>
           </w:tcPr>
           <w:p>
             <w:pPr>
@@ -11633,10 +13832,13 @@
         <w:tc>
           <w:tcPr>
             <w:cnfStyle w:val="001000000000" w:firstRow="0" w:lastRow="0" w:firstColumn="1" w:lastColumn="0" w:oddVBand="0" w:evenVBand="0" w:oddHBand="0" w:evenHBand="0" w:firstRowFirstColumn="0" w:firstRowLastColumn="0" w:lastRowFirstColumn="0" w:lastRowLastColumn="0"/>
-            <w:tcW w:w="2376" w:type="dxa"/>
-          </w:tcPr>
-          <w:p>
-            <w:pPr>
+            <w:tcW w:w="2612" w:type="dxa"/>
+            <w:vMerge w:val="restart"/>
+            <w:vAlign w:val="center"/>
+          </w:tcPr>
+          <w:p>
+            <w:pPr>
+              <w:jc w:val="center"/>
               <w:rPr>
                 <w:rFonts w:ascii="Times New Roman" w:hAnsi="Times New Roman" w:cs="Times New Roman"/>
                 <w:sz w:val="22"/>
@@ -11655,22 +13857,62 @@
         </w:tc>
         <w:tc>
           <w:tcPr>
-            <w:tcW w:w="1701" w:type="dxa"/>
+            <w:tcW w:w="2409" w:type="dxa"/>
           </w:tcPr>
           <w:p>
             <w:pPr>
               <w:cnfStyle w:val="000000000000" w:firstRow="0" w:lastRow="0" w:firstColumn="0" w:lastColumn="0" w:oddVBand="0" w:evenVBand="0" w:oddHBand="0" w:evenHBand="0" w:firstRowFirstColumn="0" w:firstRowLastColumn="0" w:lastRowFirstColumn="0" w:lastRowLastColumn="0"/>
             </w:pPr>
-          </w:p>
-        </w:tc>
-        <w:tc>
-          <w:tcPr>
-            <w:tcW w:w="5777" w:type="dxa"/>
+            <w:r>
+              <w:rPr>
+                <w:rFonts w:ascii="Times New Roman" w:hAnsi="Times New Roman" w:cs="Times New Roman"/>
+                <w:sz w:val="22"/>
+                <w:szCs w:val="22"/>
+              </w:rPr>
+              <w:t>Person Full Name:</w:t>
+            </w:r>
+          </w:p>
+        </w:tc>
+        <w:tc>
+          <w:tcPr>
+            <w:tcW w:w="4868" w:type="dxa"/>
           </w:tcPr>
           <w:p>
             <w:pPr>
               <w:cnfStyle w:val="000000000000" w:firstRow="0" w:lastRow="0" w:firstColumn="0" w:lastColumn="0" w:oddVBand="0" w:evenVBand="0" w:oddHBand="0" w:evenHBand="0" w:firstRowFirstColumn="0" w:firstRowLastColumn="0" w:lastRowFirstColumn="0" w:lastRowLastColumn="0"/>
             </w:pPr>
+            <w:r>
+              <w:rPr>
+                <w:rFonts w:ascii="Times New Roman" w:hAnsi="Times New Roman" w:cs="Times New Roman"/>
+                <w:sz w:val="22"/>
+                <w:szCs w:val="22"/>
+              </w:rPr>
+              <w:t>Text</w:t>
+            </w:r>
+            <w:r>
+              <w:rPr>
+                <w:rFonts w:ascii="Times New Roman" w:hAnsi="Times New Roman" w:cs="Times New Roman"/>
+                <w:sz w:val="22"/>
+                <w:szCs w:val="22"/>
+              </w:rPr>
+              <w:t xml:space="preserve"> (</w:t>
+            </w:r>
+            <w:r>
+              <w:rPr>
+                <w:rFonts w:ascii="Times New Roman" w:hAnsi="Times New Roman" w:cs="Times New Roman"/>
+                <w:sz w:val="22"/>
+                <w:szCs w:val="22"/>
+              </w:rPr>
+              <w:t>max 30 char</w:t>
+            </w:r>
+            <w:r>
+              <w:rPr>
+                <w:rFonts w:ascii="Times New Roman" w:hAnsi="Times New Roman" w:cs="Times New Roman"/>
+                <w:sz w:val="22"/>
+                <w:szCs w:val="22"/>
+              </w:rPr>
+              <w:t>) – “Person Name”</w:t>
+            </w:r>
           </w:p>
         </w:tc>
       </w:tr>
@@ -11681,28 +13923,1024 @@
         <w:tc>
           <w:tcPr>
             <w:cnfStyle w:val="001000000000" w:firstRow="0" w:lastRow="0" w:firstColumn="1" w:lastColumn="0" w:oddVBand="0" w:evenVBand="0" w:oddHBand="0" w:evenHBand="0" w:firstRowFirstColumn="0" w:firstRowLastColumn="0" w:lastRowFirstColumn="0" w:lastRowLastColumn="0"/>
-            <w:tcW w:w="2376" w:type="dxa"/>
+            <w:tcW w:w="2612" w:type="dxa"/>
+            <w:vMerge/>
+          </w:tcPr>
+          <w:p>
+            <w:pPr>
+              <w:rPr>
+                <w:sz w:val="22"/>
+                <w:szCs w:val="22"/>
+              </w:rPr>
+            </w:pPr>
+          </w:p>
+        </w:tc>
+        <w:tc>
+          <w:tcPr>
+            <w:tcW w:w="2409" w:type="dxa"/>
+          </w:tcPr>
+          <w:p>
+            <w:pPr>
+              <w:cnfStyle w:val="000000100000" w:firstRow="0" w:lastRow="0" w:firstColumn="0" w:lastColumn="0" w:oddVBand="0" w:evenVBand="0" w:oddHBand="1" w:evenHBand="0" w:firstRowFirstColumn="0" w:firstRowLastColumn="0" w:lastRowFirstColumn="0" w:lastRowLastColumn="0"/>
+            </w:pPr>
+            <w:r>
+              <w:rPr>
+                <w:rFonts w:ascii="Times New Roman" w:hAnsi="Times New Roman" w:cs="Times New Roman"/>
+                <w:sz w:val="22"/>
+                <w:szCs w:val="22"/>
+              </w:rPr>
+              <w:t>Profile Picture:</w:t>
+            </w:r>
+          </w:p>
+        </w:tc>
+        <w:tc>
+          <w:tcPr>
+            <w:tcW w:w="4868" w:type="dxa"/>
+          </w:tcPr>
+          <w:p>
+            <w:pPr>
+              <w:cnfStyle w:val="000000100000" w:firstRow="0" w:lastRow="0" w:firstColumn="0" w:lastColumn="0" w:oddVBand="0" w:evenVBand="0" w:oddHBand="1" w:evenHBand="0" w:firstRowFirstColumn="0" w:firstRowLastColumn="0" w:lastRowFirstColumn="0" w:lastRowLastColumn="0"/>
+            </w:pPr>
+            <w:r>
+              <w:rPr>
+                <w:rFonts w:ascii="Times New Roman" w:hAnsi="Times New Roman" w:cs="Times New Roman"/>
+                <w:sz w:val="22"/>
+                <w:szCs w:val="22"/>
+              </w:rPr>
+              <w:t>Image</w:t>
+            </w:r>
+          </w:p>
+        </w:tc>
+      </w:tr>
+      <w:tr>
+        <w:tc>
+          <w:tcPr>
+            <w:cnfStyle w:val="001000000000" w:firstRow="0" w:lastRow="0" w:firstColumn="1" w:lastColumn="0" w:oddVBand="0" w:evenVBand="0" w:oddHBand="0" w:evenHBand="0" w:firstRowFirstColumn="0" w:firstRowLastColumn="0" w:lastRowFirstColumn="0" w:lastRowLastColumn="0"/>
+            <w:tcW w:w="2612" w:type="dxa"/>
+            <w:vMerge/>
+          </w:tcPr>
+          <w:p>
+            <w:pPr>
+              <w:rPr>
+                <w:sz w:val="22"/>
+                <w:szCs w:val="22"/>
+              </w:rPr>
+            </w:pPr>
+          </w:p>
+        </w:tc>
+        <w:tc>
+          <w:tcPr>
+            <w:tcW w:w="2409" w:type="dxa"/>
+          </w:tcPr>
+          <w:p>
+            <w:pPr>
+              <w:cnfStyle w:val="000000000000" w:firstRow="0" w:lastRow="0" w:firstColumn="0" w:lastColumn="0" w:oddVBand="0" w:evenVBand="0" w:oddHBand="0" w:evenHBand="0" w:firstRowFirstColumn="0" w:firstRowLastColumn="0" w:lastRowFirstColumn="0" w:lastRowLastColumn="0"/>
+              <w:rPr>
+                <w:rFonts w:ascii="Times New Roman" w:hAnsi="Times New Roman" w:cs="Times New Roman"/>
+                <w:sz w:val="22"/>
+                <w:szCs w:val="22"/>
+              </w:rPr>
+            </w:pPr>
+            <w:r>
+              <w:rPr>
+                <w:rFonts w:ascii="Times New Roman" w:hAnsi="Times New Roman" w:cs="Times New Roman"/>
+                <w:sz w:val="22"/>
+                <w:szCs w:val="22"/>
+              </w:rPr>
+              <w:t>Role:</w:t>
+            </w:r>
+          </w:p>
+        </w:tc>
+        <w:tc>
+          <w:tcPr>
+            <w:tcW w:w="4868" w:type="dxa"/>
+          </w:tcPr>
+          <w:p>
+            <w:pPr>
+              <w:cnfStyle w:val="000000000000" w:firstRow="0" w:lastRow="0" w:firstColumn="0" w:lastColumn="0" w:oddVBand="0" w:evenVBand="0" w:oddHBand="0" w:evenHBand="0" w:firstRowFirstColumn="0" w:firstRowLastColumn="0" w:lastRowFirstColumn="0" w:lastRowLastColumn="0"/>
+              <w:rPr>
+                <w:rFonts w:ascii="Times New Roman" w:hAnsi="Times New Roman" w:cs="Times New Roman"/>
+                <w:sz w:val="22"/>
+                <w:szCs w:val="22"/>
+              </w:rPr>
+            </w:pPr>
+            <w:r>
+              <w:rPr>
+                <w:rFonts w:ascii="Times New Roman" w:hAnsi="Times New Roman" w:cs="Times New Roman"/>
+                <w:sz w:val="22"/>
+                <w:szCs w:val="22"/>
+              </w:rPr>
+              <w:t>Text</w:t>
+            </w:r>
+            <w:r>
+              <w:rPr>
+                <w:rFonts w:ascii="Times New Roman" w:hAnsi="Times New Roman" w:cs="Times New Roman"/>
+                <w:sz w:val="22"/>
+                <w:szCs w:val="22"/>
+              </w:rPr>
+              <w:t xml:space="preserve"> (</w:t>
+            </w:r>
+            <w:r>
+              <w:rPr>
+                <w:rFonts w:ascii="Times New Roman" w:hAnsi="Times New Roman" w:cs="Times New Roman"/>
+                <w:sz w:val="22"/>
+                <w:szCs w:val="22"/>
+              </w:rPr>
+              <w:t>max 30 char</w:t>
+            </w:r>
+            <w:r>
+              <w:rPr>
+                <w:rFonts w:ascii="Times New Roman" w:hAnsi="Times New Roman" w:cs="Times New Roman"/>
+                <w:sz w:val="22"/>
+                <w:szCs w:val="22"/>
+              </w:rPr>
+              <w:t>)</w:t>
+            </w:r>
+          </w:p>
+        </w:tc>
+      </w:tr>
+      <w:tr>
+        <w:trPr>
+          <w:cnfStyle w:val="000000100000" w:firstRow="0" w:lastRow="0" w:firstColumn="0" w:lastColumn="0" w:oddVBand="0" w:evenVBand="0" w:oddHBand="1" w:evenHBand="0" w:firstRowFirstColumn="0" w:firstRowLastColumn="0" w:lastRowFirstColumn="0" w:lastRowLastColumn="0"/>
+        </w:trPr>
+        <w:tc>
+          <w:tcPr>
+            <w:cnfStyle w:val="001000000000" w:firstRow="0" w:lastRow="0" w:firstColumn="1" w:lastColumn="0" w:oddVBand="0" w:evenVBand="0" w:oddHBand="0" w:evenHBand="0" w:firstRowFirstColumn="0" w:firstRowLastColumn="0" w:lastRowFirstColumn="0" w:lastRowLastColumn="0"/>
+            <w:tcW w:w="2612" w:type="dxa"/>
+            <w:vMerge/>
+          </w:tcPr>
+          <w:p>
+            <w:pPr>
+              <w:rPr>
+                <w:sz w:val="22"/>
+                <w:szCs w:val="22"/>
+              </w:rPr>
+            </w:pPr>
+          </w:p>
+        </w:tc>
+        <w:tc>
+          <w:tcPr>
+            <w:tcW w:w="2409" w:type="dxa"/>
+          </w:tcPr>
+          <w:p>
+            <w:pPr>
+              <w:cnfStyle w:val="000000100000" w:firstRow="0" w:lastRow="0" w:firstColumn="0" w:lastColumn="0" w:oddVBand="0" w:evenVBand="0" w:oddHBand="1" w:evenHBand="0" w:firstRowFirstColumn="0" w:firstRowLastColumn="0" w:lastRowFirstColumn="0" w:lastRowLastColumn="0"/>
+              <w:rPr>
+                <w:rFonts w:ascii="Times New Roman" w:hAnsi="Times New Roman" w:cs="Times New Roman"/>
+                <w:sz w:val="22"/>
+                <w:szCs w:val="22"/>
+              </w:rPr>
+            </w:pPr>
+            <w:r>
+              <w:rPr>
+                <w:rFonts w:ascii="Times New Roman" w:hAnsi="Times New Roman" w:cs="Times New Roman"/>
+                <w:sz w:val="22"/>
+                <w:szCs w:val="22"/>
+              </w:rPr>
+              <w:t>Joining Date:</w:t>
+            </w:r>
+          </w:p>
+        </w:tc>
+        <w:tc>
+          <w:tcPr>
+            <w:tcW w:w="4868" w:type="dxa"/>
+          </w:tcPr>
+          <w:p>
+            <w:pPr>
+              <w:cnfStyle w:val="000000100000" w:firstRow="0" w:lastRow="0" w:firstColumn="0" w:lastColumn="0" w:oddVBand="0" w:evenVBand="0" w:oddHBand="1" w:evenHBand="0" w:firstRowFirstColumn="0" w:firstRowLastColumn="0" w:lastRowFirstColumn="0" w:lastRowLastColumn="0"/>
+              <w:rPr>
+                <w:rFonts w:ascii="Times New Roman" w:hAnsi="Times New Roman" w:cs="Times New Roman"/>
+                <w:sz w:val="22"/>
+                <w:szCs w:val="22"/>
+              </w:rPr>
+            </w:pPr>
+            <w:r>
+              <w:rPr>
+                <w:rFonts w:ascii="Times New Roman" w:hAnsi="Times New Roman" w:cs="Times New Roman"/>
+                <w:sz w:val="22"/>
+                <w:szCs w:val="22"/>
+              </w:rPr>
+              <w:t>Date</w:t>
+            </w:r>
+          </w:p>
+        </w:tc>
+      </w:tr>
+      <w:tr>
+        <w:tc>
+          <w:tcPr>
+            <w:cnfStyle w:val="001000000000" w:firstRow="0" w:lastRow="0" w:firstColumn="1" w:lastColumn="0" w:oddVBand="0" w:evenVBand="0" w:oddHBand="0" w:evenHBand="0" w:firstRowFirstColumn="0" w:firstRowLastColumn="0" w:lastRowFirstColumn="0" w:lastRowLastColumn="0"/>
+            <w:tcW w:w="2612" w:type="dxa"/>
+            <w:vMerge/>
+          </w:tcPr>
+          <w:p>
+            <w:pPr>
+              <w:rPr>
+                <w:sz w:val="22"/>
+                <w:szCs w:val="22"/>
+              </w:rPr>
+            </w:pPr>
+          </w:p>
+        </w:tc>
+        <w:tc>
+          <w:tcPr>
+            <w:tcW w:w="2409" w:type="dxa"/>
+          </w:tcPr>
+          <w:p>
+            <w:pPr>
+              <w:cnfStyle w:val="000000000000" w:firstRow="0" w:lastRow="0" w:firstColumn="0" w:lastColumn="0" w:oddVBand="0" w:evenVBand="0" w:oddHBand="0" w:evenHBand="0" w:firstRowFirstColumn="0" w:firstRowLastColumn="0" w:lastRowFirstColumn="0" w:lastRowLastColumn="0"/>
+              <w:rPr>
+                <w:rFonts w:ascii="Times New Roman" w:hAnsi="Times New Roman" w:cs="Times New Roman"/>
+                <w:sz w:val="22"/>
+                <w:szCs w:val="22"/>
+              </w:rPr>
+            </w:pPr>
+            <w:r>
+              <w:rPr>
+                <w:rFonts w:ascii="Times New Roman" w:hAnsi="Times New Roman" w:cs="Times New Roman"/>
+                <w:sz w:val="22"/>
+                <w:szCs w:val="22"/>
+              </w:rPr>
+              <w:t>Biography:</w:t>
+            </w:r>
+          </w:p>
+        </w:tc>
+        <w:tc>
+          <w:tcPr>
+            <w:tcW w:w="4868" w:type="dxa"/>
+          </w:tcPr>
+          <w:p>
+            <w:pPr>
+              <w:cnfStyle w:val="000000000000" w:firstRow="0" w:lastRow="0" w:firstColumn="0" w:lastColumn="0" w:oddVBand="0" w:evenVBand="0" w:oddHBand="0" w:evenHBand="0" w:firstRowFirstColumn="0" w:firstRowLastColumn="0" w:lastRowFirstColumn="0" w:lastRowLastColumn="0"/>
+              <w:rPr>
+                <w:rFonts w:ascii="Times New Roman" w:hAnsi="Times New Roman" w:cs="Times New Roman"/>
+                <w:sz w:val="22"/>
+                <w:szCs w:val="22"/>
+              </w:rPr>
+            </w:pPr>
+            <w:r>
+              <w:rPr>
+                <w:rFonts w:ascii="Times New Roman" w:hAnsi="Times New Roman" w:cs="Times New Roman"/>
+                <w:sz w:val="22"/>
+                <w:szCs w:val="22"/>
+              </w:rPr>
+              <w:t>Text</w:t>
+            </w:r>
+            <w:r>
+              <w:rPr>
+                <w:rFonts w:ascii="Times New Roman" w:hAnsi="Times New Roman" w:cs="Times New Roman"/>
+                <w:sz w:val="22"/>
+                <w:szCs w:val="22"/>
+              </w:rPr>
+              <w:t xml:space="preserve"> (</w:t>
+            </w:r>
+            <w:r>
+              <w:rPr>
+                <w:rFonts w:ascii="Times New Roman" w:hAnsi="Times New Roman" w:cs="Times New Roman"/>
+                <w:sz w:val="22"/>
+                <w:szCs w:val="22"/>
+              </w:rPr>
+              <w:t>max 30 words</w:t>
+            </w:r>
+            <w:r>
+              <w:rPr>
+                <w:rFonts w:ascii="Times New Roman" w:hAnsi="Times New Roman" w:cs="Times New Roman"/>
+                <w:sz w:val="22"/>
+                <w:szCs w:val="22"/>
+              </w:rPr>
+              <w:t>)</w:t>
+            </w:r>
+          </w:p>
+        </w:tc>
+      </w:tr>
+      <w:tr>
+        <w:trPr>
+          <w:cnfStyle w:val="000000100000" w:firstRow="0" w:lastRow="0" w:firstColumn="0" w:lastColumn="0" w:oddVBand="0" w:evenVBand="0" w:oddHBand="1" w:evenHBand="0" w:firstRowFirstColumn="0" w:firstRowLastColumn="0" w:lastRowFirstColumn="0" w:lastRowLastColumn="0"/>
+        </w:trPr>
+        <w:tc>
+          <w:tcPr>
+            <w:cnfStyle w:val="001000000000" w:firstRow="0" w:lastRow="0" w:firstColumn="1" w:lastColumn="0" w:oddVBand="0" w:evenVBand="0" w:oddHBand="0" w:evenHBand="0" w:firstRowFirstColumn="0" w:firstRowLastColumn="0" w:lastRowFirstColumn="0" w:lastRowLastColumn="0"/>
+            <w:tcW w:w="2612" w:type="dxa"/>
+            <w:vMerge/>
+          </w:tcPr>
+          <w:p>
+            <w:pPr>
+              <w:rPr>
+                <w:sz w:val="22"/>
+                <w:szCs w:val="22"/>
+              </w:rPr>
+            </w:pPr>
+          </w:p>
+        </w:tc>
+        <w:tc>
+          <w:tcPr>
+            <w:tcW w:w="2409" w:type="dxa"/>
+          </w:tcPr>
+          <w:p>
+            <w:pPr>
+              <w:cnfStyle w:val="000000100000" w:firstRow="0" w:lastRow="0" w:firstColumn="0" w:lastColumn="0" w:oddVBand="0" w:evenVBand="0" w:oddHBand="1" w:evenHBand="0" w:firstRowFirstColumn="0" w:firstRowLastColumn="0" w:lastRowFirstColumn="0" w:lastRowLastColumn="0"/>
+              <w:rPr>
+                <w:rFonts w:ascii="Times New Roman" w:hAnsi="Times New Roman" w:cs="Times New Roman"/>
+                <w:sz w:val="22"/>
+                <w:szCs w:val="22"/>
+              </w:rPr>
+            </w:pPr>
+            <w:r>
+              <w:rPr>
+                <w:rFonts w:ascii="Times New Roman" w:hAnsi="Times New Roman" w:cs="Times New Roman"/>
+                <w:sz w:val="22"/>
+                <w:szCs w:val="22"/>
+              </w:rPr>
+              <w:t>Related project as responsible:</w:t>
+            </w:r>
+          </w:p>
+        </w:tc>
+        <w:tc>
+          <w:tcPr>
+            <w:tcW w:w="4868" w:type="dxa"/>
+          </w:tcPr>
+          <w:p>
+            <w:pPr>
+              <w:cnfStyle w:val="000000100000" w:firstRow="0" w:lastRow="0" w:firstColumn="0" w:lastColumn="0" w:oddVBand="0" w:evenVBand="0" w:oddHBand="1" w:evenHBand="0" w:firstRowFirstColumn="0" w:firstRowLastColumn="0" w:lastRowFirstColumn="0" w:lastRowLastColumn="0"/>
+              <w:rPr>
+                <w:rFonts w:ascii="Times New Roman" w:hAnsi="Times New Roman" w:cs="Times New Roman"/>
+                <w:sz w:val="22"/>
+                <w:szCs w:val="22"/>
+              </w:rPr>
+            </w:pPr>
+            <w:r>
+              <w:rPr>
+                <w:rFonts w:ascii="Times New Roman" w:hAnsi="Times New Roman" w:cs="Times New Roman"/>
+                <w:sz w:val="22"/>
+                <w:szCs w:val="22"/>
+              </w:rPr>
+              <w:t>[Image</w:t>
+            </w:r>
+            <w:r>
+              <w:rPr>
+                <w:rFonts w:ascii="Times New Roman" w:hAnsi="Times New Roman" w:cs="Times New Roman"/>
+                <w:sz w:val="22"/>
+                <w:szCs w:val="22"/>
+              </w:rPr>
+              <w:t xml:space="preserve"> </w:t>
+            </w:r>
+            <w:r>
+              <w:rPr>
+                <w:rFonts w:ascii="Times New Roman" w:hAnsi="Times New Roman" w:cs="Times New Roman"/>
+                <w:sz w:val="22"/>
+                <w:szCs w:val="22"/>
+              </w:rPr>
+              <w:t>(Logo), Text</w:t>
+            </w:r>
+            <w:r>
+              <w:rPr>
+                <w:rFonts w:ascii="Times New Roman" w:hAnsi="Times New Roman" w:cs="Times New Roman"/>
+                <w:sz w:val="22"/>
+                <w:szCs w:val="22"/>
+              </w:rPr>
+              <w:t xml:space="preserve"> </w:t>
+            </w:r>
+            <w:r>
+              <w:rPr>
+                <w:rFonts w:ascii="Times New Roman" w:hAnsi="Times New Roman" w:cs="Times New Roman"/>
+                <w:sz w:val="22"/>
+                <w:szCs w:val="22"/>
+              </w:rPr>
+              <w:t>(Title)]</w:t>
+            </w:r>
+          </w:p>
+        </w:tc>
+      </w:tr>
+      <w:tr>
+        <w:tc>
+          <w:tcPr>
+            <w:cnfStyle w:val="001000000000" w:firstRow="0" w:lastRow="0" w:firstColumn="1" w:lastColumn="0" w:oddVBand="0" w:evenVBand="0" w:oddHBand="0" w:evenHBand="0" w:firstRowFirstColumn="0" w:firstRowLastColumn="0" w:lastRowFirstColumn="0" w:lastRowLastColumn="0"/>
+            <w:tcW w:w="2612" w:type="dxa"/>
+            <w:vMerge/>
+          </w:tcPr>
+          <w:p>
+            <w:pPr>
+              <w:rPr>
+                <w:sz w:val="22"/>
+                <w:szCs w:val="22"/>
+              </w:rPr>
+            </w:pPr>
+          </w:p>
+        </w:tc>
+        <w:tc>
+          <w:tcPr>
+            <w:tcW w:w="2409" w:type="dxa"/>
+          </w:tcPr>
+          <w:p>
+            <w:pPr>
+              <w:cnfStyle w:val="000000000000" w:firstRow="0" w:lastRow="0" w:firstColumn="0" w:lastColumn="0" w:oddVBand="0" w:evenVBand="0" w:oddHBand="0" w:evenHBand="0" w:firstRowFirstColumn="0" w:firstRowLastColumn="0" w:lastRowFirstColumn="0" w:lastRowLastColumn="0"/>
+              <w:rPr>
+                <w:rFonts w:ascii="Times New Roman" w:hAnsi="Times New Roman" w:cs="Times New Roman"/>
+                <w:sz w:val="22"/>
+                <w:szCs w:val="22"/>
+              </w:rPr>
+            </w:pPr>
+            <w:r>
+              <w:rPr>
+                <w:rFonts w:ascii="Times New Roman" w:hAnsi="Times New Roman" w:cs="Times New Roman"/>
+                <w:sz w:val="22"/>
+                <w:szCs w:val="22"/>
+              </w:rPr>
+              <w:t>Related project as team member:</w:t>
+            </w:r>
+          </w:p>
+        </w:tc>
+        <w:tc>
+          <w:tcPr>
+            <w:tcW w:w="4868" w:type="dxa"/>
+          </w:tcPr>
+          <w:p>
+            <w:pPr>
+              <w:cnfStyle w:val="000000000000" w:firstRow="0" w:lastRow="0" w:firstColumn="0" w:lastColumn="0" w:oddVBand="0" w:evenVBand="0" w:oddHBand="0" w:evenHBand="0" w:firstRowFirstColumn="0" w:firstRowLastColumn="0" w:lastRowFirstColumn="0" w:lastRowLastColumn="0"/>
+              <w:rPr>
+                <w:rFonts w:ascii="Times New Roman" w:hAnsi="Times New Roman" w:cs="Times New Roman"/>
+                <w:sz w:val="22"/>
+                <w:szCs w:val="22"/>
+              </w:rPr>
+            </w:pPr>
+            <w:r>
+              <w:rPr>
+                <w:rFonts w:ascii="Times New Roman" w:hAnsi="Times New Roman" w:cs="Times New Roman"/>
+                <w:sz w:val="22"/>
+                <w:szCs w:val="22"/>
+              </w:rPr>
+              <w:t>[Image</w:t>
+            </w:r>
+            <w:r>
+              <w:rPr>
+                <w:rFonts w:ascii="Times New Roman" w:hAnsi="Times New Roman" w:cs="Times New Roman"/>
+                <w:sz w:val="22"/>
+                <w:szCs w:val="22"/>
+              </w:rPr>
+              <w:t xml:space="preserve"> </w:t>
+            </w:r>
+            <w:r>
+              <w:rPr>
+                <w:rFonts w:ascii="Times New Roman" w:hAnsi="Times New Roman" w:cs="Times New Roman"/>
+                <w:sz w:val="22"/>
+                <w:szCs w:val="22"/>
+              </w:rPr>
+              <w:t>(Logo), Text</w:t>
+            </w:r>
+            <w:r>
+              <w:rPr>
+                <w:rFonts w:ascii="Times New Roman" w:hAnsi="Times New Roman" w:cs="Times New Roman"/>
+                <w:sz w:val="22"/>
+                <w:szCs w:val="22"/>
+              </w:rPr>
+              <w:t xml:space="preserve"> </w:t>
+            </w:r>
+            <w:r>
+              <w:rPr>
+                <w:rFonts w:ascii="Times New Roman" w:hAnsi="Times New Roman" w:cs="Times New Roman"/>
+                <w:sz w:val="22"/>
+                <w:szCs w:val="22"/>
+              </w:rPr>
+              <w:t>(Title)]</w:t>
+            </w:r>
+          </w:p>
+        </w:tc>
+      </w:tr>
+      <w:tr>
+        <w:trPr>
+          <w:cnfStyle w:val="000000100000" w:firstRow="0" w:lastRow="0" w:firstColumn="0" w:lastColumn="0" w:oddVBand="0" w:evenVBand="0" w:oddHBand="1" w:evenHBand="0" w:firstRowFirstColumn="0" w:firstRowLastColumn="0" w:lastRowFirstColumn="0" w:lastRowLastColumn="0"/>
+        </w:trPr>
+        <w:tc>
+          <w:tcPr>
+            <w:cnfStyle w:val="001000000000" w:firstRow="0" w:lastRow="0" w:firstColumn="1" w:lastColumn="0" w:oddVBand="0" w:evenVBand="0" w:oddHBand="0" w:evenHBand="0" w:firstRowFirstColumn="0" w:firstRowLastColumn="0" w:lastRowFirstColumn="0" w:lastRowLastColumn="0"/>
+            <w:tcW w:w="2612" w:type="dxa"/>
+            <w:vMerge/>
+          </w:tcPr>
+          <w:p>
+            <w:pPr>
+              <w:rPr>
+                <w:sz w:val="22"/>
+                <w:szCs w:val="22"/>
+              </w:rPr>
+            </w:pPr>
+          </w:p>
+        </w:tc>
+        <w:tc>
+          <w:tcPr>
+            <w:tcW w:w="2409" w:type="dxa"/>
+          </w:tcPr>
+          <w:p>
+            <w:pPr>
+              <w:cnfStyle w:val="000000100000" w:firstRow="0" w:lastRow="0" w:firstColumn="0" w:lastColumn="0" w:oddVBand="0" w:evenVBand="0" w:oddHBand="1" w:evenHBand="0" w:firstRowFirstColumn="0" w:firstRowLastColumn="0" w:lastRowFirstColumn="0" w:lastRowLastColumn="0"/>
+              <w:rPr>
+                <w:rFonts w:ascii="Times New Roman" w:hAnsi="Times New Roman" w:cs="Times New Roman"/>
+                <w:sz w:val="22"/>
+                <w:szCs w:val="22"/>
+              </w:rPr>
+            </w:pPr>
+            <w:r>
+              <w:rPr>
+                <w:rFonts w:ascii="Times New Roman" w:hAnsi="Times New Roman" w:cs="Times New Roman"/>
+                <w:sz w:val="22"/>
+                <w:szCs w:val="22"/>
+              </w:rPr>
+              <w:t>E-mail:</w:t>
+            </w:r>
+          </w:p>
+        </w:tc>
+        <w:tc>
+          <w:tcPr>
+            <w:tcW w:w="4868" w:type="dxa"/>
+          </w:tcPr>
+          <w:p>
+            <w:pPr>
+              <w:cnfStyle w:val="000000100000" w:firstRow="0" w:lastRow="0" w:firstColumn="0" w:lastColumn="0" w:oddVBand="0" w:evenVBand="0" w:oddHBand="1" w:evenHBand="0" w:firstRowFirstColumn="0" w:firstRowLastColumn="0" w:lastRowFirstColumn="0" w:lastRowLastColumn="0"/>
+              <w:rPr>
+                <w:rFonts w:ascii="Times New Roman" w:hAnsi="Times New Roman" w:cs="Times New Roman"/>
+                <w:sz w:val="22"/>
+                <w:szCs w:val="22"/>
+              </w:rPr>
+            </w:pPr>
+            <w:r>
+              <w:rPr>
+                <w:rFonts w:ascii="Times New Roman" w:hAnsi="Times New Roman" w:cs="Times New Roman"/>
+                <w:sz w:val="22"/>
+                <w:szCs w:val="22"/>
+              </w:rPr>
+              <w:t>Text</w:t>
+            </w:r>
+          </w:p>
+        </w:tc>
+      </w:tr>
+      <w:tr>
+        <w:tc>
+          <w:tcPr>
+            <w:cnfStyle w:val="001000000000" w:firstRow="0" w:lastRow="0" w:firstColumn="1" w:lastColumn="0" w:oddVBand="0" w:evenVBand="0" w:oddHBand="0" w:evenHBand="0" w:firstRowFirstColumn="0" w:firstRowLastColumn="0" w:lastRowFirstColumn="0" w:lastRowLastColumn="0"/>
+            <w:tcW w:w="2612" w:type="dxa"/>
+            <w:vMerge/>
+          </w:tcPr>
+          <w:p>
+            <w:pPr>
+              <w:rPr>
+                <w:sz w:val="22"/>
+                <w:szCs w:val="22"/>
+              </w:rPr>
+            </w:pPr>
+          </w:p>
+        </w:tc>
+        <w:tc>
+          <w:tcPr>
+            <w:tcW w:w="2409" w:type="dxa"/>
+          </w:tcPr>
+          <w:p>
+            <w:pPr>
+              <w:cnfStyle w:val="000000000000" w:firstRow="0" w:lastRow="0" w:firstColumn="0" w:lastColumn="0" w:oddVBand="0" w:evenVBand="0" w:oddHBand="0" w:evenHBand="0" w:firstRowFirstColumn="0" w:firstRowLastColumn="0" w:lastRowFirstColumn="0" w:lastRowLastColumn="0"/>
+              <w:rPr>
+                <w:rFonts w:ascii="Times New Roman" w:hAnsi="Times New Roman" w:cs="Times New Roman"/>
+                <w:sz w:val="22"/>
+                <w:szCs w:val="22"/>
+              </w:rPr>
+            </w:pPr>
+            <w:r>
+              <w:rPr>
+                <w:rFonts w:ascii="Times New Roman" w:hAnsi="Times New Roman" w:cs="Times New Roman"/>
+                <w:sz w:val="22"/>
+                <w:szCs w:val="22"/>
+              </w:rPr>
+              <w:t>CV:</w:t>
+            </w:r>
+          </w:p>
+        </w:tc>
+        <w:tc>
+          <w:tcPr>
+            <w:tcW w:w="4868" w:type="dxa"/>
+          </w:tcPr>
+          <w:p>
+            <w:pPr>
+              <w:cnfStyle w:val="000000000000" w:firstRow="0" w:lastRow="0" w:firstColumn="0" w:lastColumn="0" w:oddVBand="0" w:evenVBand="0" w:oddHBand="0" w:evenHBand="0" w:firstRowFirstColumn="0" w:firstRowLastColumn="0" w:lastRowFirstColumn="0" w:lastRowLastColumn="0"/>
+              <w:rPr>
+                <w:rFonts w:ascii="Times New Roman" w:hAnsi="Times New Roman" w:cs="Times New Roman"/>
+                <w:sz w:val="22"/>
+                <w:szCs w:val="22"/>
+              </w:rPr>
+            </w:pPr>
+            <w:r>
+              <w:rPr>
+                <w:rFonts w:ascii="Times New Roman" w:hAnsi="Times New Roman" w:cs="Times New Roman"/>
+                <w:sz w:val="22"/>
+                <w:szCs w:val="22"/>
+              </w:rPr>
+              <w:t>Text</w:t>
+            </w:r>
+            <w:r>
+              <w:rPr>
+                <w:rFonts w:ascii="Times New Roman" w:hAnsi="Times New Roman" w:cs="Times New Roman"/>
+                <w:sz w:val="22"/>
+                <w:szCs w:val="22"/>
+              </w:rPr>
+              <w:t xml:space="preserve"> </w:t>
+            </w:r>
+            <w:r>
+              <w:rPr>
+                <w:rFonts w:ascii="Times New Roman" w:hAnsi="Times New Roman" w:cs="Times New Roman"/>
+                <w:sz w:val="22"/>
+                <w:szCs w:val="22"/>
+              </w:rPr>
+              <w:t>(PDF Link)</w:t>
+            </w:r>
+          </w:p>
+        </w:tc>
+      </w:tr>
+      <w:tr>
+        <w:trPr>
+          <w:cnfStyle w:val="000000100000" w:firstRow="0" w:lastRow="0" w:firstColumn="0" w:lastColumn="0" w:oddVBand="0" w:evenVBand="0" w:oddHBand="1" w:evenHBand="0" w:firstRowFirstColumn="0" w:firstRowLastColumn="0" w:lastRowFirstColumn="0" w:lastRowLastColumn="0"/>
+        </w:trPr>
+        <w:tc>
+          <w:tcPr>
+            <w:cnfStyle w:val="001000000000" w:firstRow="0" w:lastRow="0" w:firstColumn="1" w:lastColumn="0" w:oddVBand="0" w:evenVBand="0" w:oddHBand="0" w:evenHBand="0" w:firstRowFirstColumn="0" w:firstRowLastColumn="0" w:lastRowFirstColumn="0" w:lastRowLastColumn="0"/>
+            <w:tcW w:w="2612" w:type="dxa"/>
+            <w:vMerge/>
+          </w:tcPr>
+          <w:p>
+            <w:pPr>
+              <w:rPr>
+                <w:sz w:val="22"/>
+                <w:szCs w:val="22"/>
+              </w:rPr>
+            </w:pPr>
+          </w:p>
+        </w:tc>
+        <w:tc>
+          <w:tcPr>
+            <w:tcW w:w="2409" w:type="dxa"/>
+          </w:tcPr>
+          <w:p>
+            <w:pPr>
+              <w:cnfStyle w:val="000000100000" w:firstRow="0" w:lastRow="0" w:firstColumn="0" w:lastColumn="0" w:oddVBand="0" w:evenVBand="0" w:oddHBand="1" w:evenHBand="0" w:firstRowFirstColumn="0" w:firstRowLastColumn="0" w:lastRowFirstColumn="0" w:lastRowLastColumn="0"/>
+              <w:rPr>
+                <w:rFonts w:ascii="Times New Roman" w:hAnsi="Times New Roman" w:cs="Times New Roman"/>
+                <w:sz w:val="22"/>
+                <w:szCs w:val="22"/>
+              </w:rPr>
+            </w:pPr>
+            <w:proofErr w:type="spellStart"/>
+            <w:r>
+              <w:rPr>
+                <w:rFonts w:ascii="Times New Roman" w:hAnsi="Times New Roman" w:cs="Times New Roman"/>
+                <w:sz w:val="22"/>
+                <w:szCs w:val="22"/>
+              </w:rPr>
+              <w:t>Linkedin</w:t>
+            </w:r>
+            <w:proofErr w:type="spellEnd"/>
+            <w:r>
+              <w:rPr>
+                <w:rFonts w:ascii="Times New Roman" w:hAnsi="Times New Roman" w:cs="Times New Roman"/>
+                <w:sz w:val="22"/>
+                <w:szCs w:val="22"/>
+              </w:rPr>
+              <w:t>:</w:t>
+            </w:r>
+          </w:p>
+        </w:tc>
+        <w:tc>
+          <w:tcPr>
+            <w:tcW w:w="4868" w:type="dxa"/>
+          </w:tcPr>
+          <w:p>
+            <w:pPr>
+              <w:cnfStyle w:val="000000100000" w:firstRow="0" w:lastRow="0" w:firstColumn="0" w:lastColumn="0" w:oddVBand="0" w:evenVBand="0" w:oddHBand="1" w:evenHBand="0" w:firstRowFirstColumn="0" w:firstRowLastColumn="0" w:lastRowFirstColumn="0" w:lastRowLastColumn="0"/>
+              <w:rPr>
+                <w:rFonts w:ascii="Times New Roman" w:hAnsi="Times New Roman" w:cs="Times New Roman"/>
+                <w:sz w:val="22"/>
+                <w:szCs w:val="22"/>
+              </w:rPr>
+            </w:pPr>
+            <w:r>
+              <w:rPr>
+                <w:rFonts w:ascii="Times New Roman" w:hAnsi="Times New Roman" w:cs="Times New Roman"/>
+                <w:sz w:val="22"/>
+                <w:szCs w:val="22"/>
+              </w:rPr>
+              <w:t>[Text</w:t>
+            </w:r>
+            <w:r>
+              <w:rPr>
+                <w:rFonts w:ascii="Times New Roman" w:hAnsi="Times New Roman" w:cs="Times New Roman"/>
+                <w:sz w:val="22"/>
+                <w:szCs w:val="22"/>
+              </w:rPr>
+              <w:t xml:space="preserve"> (</w:t>
+            </w:r>
+            <w:proofErr w:type="spellStart"/>
+            <w:r>
+              <w:rPr>
+                <w:rFonts w:ascii="Times New Roman" w:hAnsi="Times New Roman" w:cs="Times New Roman"/>
+                <w:sz w:val="22"/>
+                <w:szCs w:val="22"/>
+              </w:rPr>
+              <w:t>Linkedin</w:t>
+            </w:r>
+            <w:proofErr w:type="spellEnd"/>
+            <w:r>
+              <w:rPr>
+                <w:rFonts w:ascii="Times New Roman" w:hAnsi="Times New Roman" w:cs="Times New Roman"/>
+                <w:sz w:val="22"/>
+                <w:szCs w:val="22"/>
+              </w:rPr>
+              <w:t xml:space="preserve"> profile name), </w:t>
+            </w:r>
+            <w:r>
+              <w:rPr>
+                <w:rFonts w:ascii="Times New Roman" w:hAnsi="Times New Roman" w:cs="Times New Roman"/>
+                <w:sz w:val="22"/>
+                <w:szCs w:val="22"/>
+              </w:rPr>
+              <w:t>Image</w:t>
+            </w:r>
+            <w:r>
+              <w:rPr>
+                <w:rFonts w:ascii="Times New Roman" w:hAnsi="Times New Roman" w:cs="Times New Roman"/>
+                <w:sz w:val="22"/>
+                <w:szCs w:val="22"/>
+              </w:rPr>
+              <w:t xml:space="preserve"> (Logo)]</w:t>
+            </w:r>
+          </w:p>
+        </w:tc>
+      </w:tr>
+      <w:tr>
+        <w:tc>
+          <w:tcPr>
+            <w:cnfStyle w:val="001000000000" w:firstRow="0" w:lastRow="0" w:firstColumn="1" w:lastColumn="0" w:oddVBand="0" w:evenVBand="0" w:oddHBand="0" w:evenHBand="0" w:firstRowFirstColumn="0" w:firstRowLastColumn="0" w:lastRowFirstColumn="0" w:lastRowLastColumn="0"/>
+            <w:tcW w:w="2612" w:type="dxa"/>
+            <w:vMerge w:val="restart"/>
+            <w:shd w:val="clear" w:color="auto" w:fill="C1E4F5" w:themeFill="accent1" w:themeFillTint="33"/>
+            <w:vAlign w:val="center"/>
+          </w:tcPr>
+          <w:p>
+            <w:pPr>
+              <w:jc w:val="center"/>
+              <w:rPr>
+                <w:rFonts w:ascii="Times New Roman" w:hAnsi="Times New Roman" w:cs="Times New Roman"/>
+                <w:sz w:val="22"/>
+                <w:szCs w:val="22"/>
+              </w:rPr>
+            </w:pPr>
+            <w:r>
+              <w:rPr>
+                <w:rFonts w:ascii="Times New Roman" w:hAnsi="Times New Roman" w:cs="Times New Roman"/>
+                <w:sz w:val="22"/>
+                <w:szCs w:val="22"/>
+              </w:rPr>
+              <w:t>TRANSITION LINK</w:t>
+            </w:r>
+          </w:p>
+        </w:tc>
+        <w:tc>
+          <w:tcPr>
+            <w:tcW w:w="2409" w:type="dxa"/>
+          </w:tcPr>
+          <w:p>
+            <w:pPr>
+              <w:cnfStyle w:val="000000000000" w:firstRow="0" w:lastRow="0" w:firstColumn="0" w:lastColumn="0" w:oddVBand="0" w:evenVBand="0" w:oddHBand="0" w:evenHBand="0" w:firstRowFirstColumn="0" w:firstRowLastColumn="0" w:lastRowFirstColumn="0" w:lastRowLastColumn="0"/>
+              <w:rPr>
+                <w:rFonts w:ascii="Times New Roman" w:hAnsi="Times New Roman" w:cs="Times New Roman"/>
+                <w:sz w:val="22"/>
+                <w:szCs w:val="22"/>
+              </w:rPr>
+            </w:pPr>
+            <w:r>
+              <w:rPr>
+                <w:rFonts w:ascii="Times New Roman" w:hAnsi="Times New Roman" w:cs="Times New Roman"/>
+                <w:sz w:val="22"/>
+                <w:szCs w:val="22"/>
+              </w:rPr>
+              <w:t>Link:</w:t>
+            </w:r>
+          </w:p>
+        </w:tc>
+        <w:tc>
+          <w:tcPr>
+            <w:tcW w:w="4868" w:type="dxa"/>
+          </w:tcPr>
+          <w:p>
+            <w:pPr>
+              <w:cnfStyle w:val="000000000000" w:firstRow="0" w:lastRow="0" w:firstColumn="0" w:lastColumn="0" w:oddVBand="0" w:evenVBand="0" w:oddHBand="0" w:evenHBand="0" w:firstRowFirstColumn="0" w:firstRowLastColumn="0" w:lastRowFirstColumn="0" w:lastRowLastColumn="0"/>
+              <w:rPr>
+                <w:rFonts w:ascii="Times New Roman" w:hAnsi="Times New Roman" w:cs="Times New Roman"/>
+                <w:sz w:val="22"/>
+                <w:szCs w:val="22"/>
+              </w:rPr>
+            </w:pPr>
+            <w:r>
+              <w:rPr>
+                <w:rFonts w:ascii="Times New Roman" w:hAnsi="Times New Roman" w:cs="Times New Roman"/>
+                <w:sz w:val="22"/>
+                <w:szCs w:val="22"/>
+              </w:rPr>
+              <w:t>Project supervised</w:t>
+            </w:r>
+          </w:p>
+        </w:tc>
+      </w:tr>
+      <w:tr>
+        <w:trPr>
+          <w:cnfStyle w:val="000000100000" w:firstRow="0" w:lastRow="0" w:firstColumn="0" w:lastColumn="0" w:oddVBand="0" w:evenVBand="0" w:oddHBand="1" w:evenHBand="0" w:firstRowFirstColumn="0" w:firstRowLastColumn="0" w:lastRowFirstColumn="0" w:lastRowLastColumn="0"/>
+        </w:trPr>
+        <w:tc>
+          <w:tcPr>
+            <w:cnfStyle w:val="001000000000" w:firstRow="0" w:lastRow="0" w:firstColumn="1" w:lastColumn="0" w:oddVBand="0" w:evenVBand="0" w:oddHBand="0" w:evenHBand="0" w:firstRowFirstColumn="0" w:firstRowLastColumn="0" w:lastRowFirstColumn="0" w:lastRowLastColumn="0"/>
+            <w:tcW w:w="2612" w:type="dxa"/>
+            <w:vMerge/>
+            <w:shd w:val="clear" w:color="auto" w:fill="C1E4F5" w:themeFill="accent1" w:themeFillTint="33"/>
+          </w:tcPr>
+          <w:p>
+            <w:pPr>
+              <w:rPr>
+                <w:rFonts w:ascii="Times New Roman" w:hAnsi="Times New Roman" w:cs="Times New Roman"/>
+                <w:sz w:val="22"/>
+                <w:szCs w:val="22"/>
+              </w:rPr>
+            </w:pPr>
+          </w:p>
+        </w:tc>
+        <w:tc>
+          <w:tcPr>
+            <w:tcW w:w="2409" w:type="dxa"/>
+          </w:tcPr>
+          <w:p>
+            <w:pPr>
+              <w:cnfStyle w:val="000000100000" w:firstRow="0" w:lastRow="0" w:firstColumn="0" w:lastColumn="0" w:oddVBand="0" w:evenVBand="0" w:oddHBand="1" w:evenHBand="0" w:firstRowFirstColumn="0" w:firstRowLastColumn="0" w:lastRowFirstColumn="0" w:lastRowLastColumn="0"/>
+              <w:rPr>
+                <w:rFonts w:ascii="Times New Roman" w:hAnsi="Times New Roman" w:cs="Times New Roman"/>
+                <w:sz w:val="22"/>
+                <w:szCs w:val="22"/>
+              </w:rPr>
+            </w:pPr>
+            <w:r>
+              <w:rPr>
+                <w:rFonts w:ascii="Times New Roman" w:hAnsi="Times New Roman" w:cs="Times New Roman"/>
+                <w:sz w:val="22"/>
+                <w:szCs w:val="22"/>
+              </w:rPr>
+              <w:t xml:space="preserve">Link: </w:t>
+            </w:r>
+          </w:p>
+        </w:tc>
+        <w:tc>
+          <w:tcPr>
+            <w:tcW w:w="4868" w:type="dxa"/>
+          </w:tcPr>
+          <w:p>
+            <w:pPr>
+              <w:cnfStyle w:val="000000100000" w:firstRow="0" w:lastRow="0" w:firstColumn="0" w:lastColumn="0" w:oddVBand="0" w:evenVBand="0" w:oddHBand="1" w:evenHBand="0" w:firstRowFirstColumn="0" w:firstRowLastColumn="0" w:lastRowFirstColumn="0" w:lastRowLastColumn="0"/>
+              <w:rPr>
+                <w:rFonts w:ascii="Times New Roman" w:hAnsi="Times New Roman" w:cs="Times New Roman"/>
+                <w:sz w:val="22"/>
+                <w:szCs w:val="22"/>
+              </w:rPr>
+            </w:pPr>
+            <w:r>
+              <w:rPr>
+                <w:rFonts w:ascii="Times New Roman" w:hAnsi="Times New Roman" w:cs="Times New Roman"/>
+                <w:sz w:val="22"/>
+                <w:szCs w:val="22"/>
+              </w:rPr>
+              <w:t>Project participated as team member</w:t>
+            </w:r>
+          </w:p>
+        </w:tc>
+      </w:tr>
+      <w:tr>
+        <w:tc>
+          <w:tcPr>
+            <w:cnfStyle w:val="001000000000" w:firstRow="0" w:lastRow="0" w:firstColumn="1" w:lastColumn="0" w:oddVBand="0" w:evenVBand="0" w:oddHBand="0" w:evenHBand="0" w:firstRowFirstColumn="0" w:firstRowLastColumn="0" w:lastRowFirstColumn="0" w:lastRowLastColumn="0"/>
+            <w:tcW w:w="2612" w:type="dxa"/>
+            <w:vMerge w:val="restart"/>
+            <w:vAlign w:val="center"/>
+          </w:tcPr>
+          <w:p>
+            <w:pPr>
+              <w:jc w:val="center"/>
+              <w:rPr>
+                <w:rFonts w:ascii="Times New Roman" w:hAnsi="Times New Roman" w:cs="Times New Roman"/>
+                <w:sz w:val="22"/>
+                <w:szCs w:val="22"/>
+              </w:rPr>
+            </w:pPr>
+            <w:r>
+              <w:rPr>
+                <w:rFonts w:ascii="Times New Roman" w:hAnsi="Times New Roman" w:cs="Times New Roman"/>
+                <w:sz w:val="22"/>
+                <w:szCs w:val="22"/>
+              </w:rPr>
+              <w:t>GROUP LINK</w:t>
+            </w:r>
+          </w:p>
+        </w:tc>
+        <w:tc>
+          <w:tcPr>
+            <w:tcW w:w="2409" w:type="dxa"/>
+          </w:tcPr>
+          <w:p>
+            <w:pPr>
+              <w:cnfStyle w:val="000000000000" w:firstRow="0" w:lastRow="0" w:firstColumn="0" w:lastColumn="0" w:oddVBand="0" w:evenVBand="0" w:oddHBand="0" w:evenHBand="0" w:firstRowFirstColumn="0" w:firstRowLastColumn="0" w:lastRowFirstColumn="0" w:lastRowLastColumn="0"/>
+              <w:rPr>
+                <w:rFonts w:ascii="Times New Roman" w:hAnsi="Times New Roman" w:cs="Times New Roman"/>
+                <w:sz w:val="22"/>
+                <w:szCs w:val="22"/>
+              </w:rPr>
+            </w:pPr>
+            <w:r>
+              <w:rPr>
+                <w:rFonts w:ascii="Times New Roman" w:hAnsi="Times New Roman" w:cs="Times New Roman"/>
+                <w:sz w:val="22"/>
+                <w:szCs w:val="22"/>
+              </w:rPr>
+              <w:t>Link:</w:t>
+            </w:r>
+          </w:p>
+        </w:tc>
+        <w:tc>
+          <w:tcPr>
+            <w:tcW w:w="4868" w:type="dxa"/>
+          </w:tcPr>
+          <w:p>
+            <w:pPr>
+              <w:cnfStyle w:val="000000000000" w:firstRow="0" w:lastRow="0" w:firstColumn="0" w:lastColumn="0" w:oddVBand="0" w:evenVBand="0" w:oddHBand="0" w:evenHBand="0" w:firstRowFirstColumn="0" w:firstRowLastColumn="0" w:lastRowFirstColumn="0" w:lastRowLastColumn="0"/>
+              <w:rPr>
+                <w:rFonts w:ascii="Times New Roman" w:hAnsi="Times New Roman" w:cs="Times New Roman"/>
+                <w:sz w:val="22"/>
+                <w:szCs w:val="22"/>
+              </w:rPr>
+            </w:pPr>
+            <w:r>
+              <w:rPr>
+                <w:rFonts w:ascii="Times New Roman" w:hAnsi="Times New Roman" w:cs="Times New Roman"/>
+                <w:sz w:val="22"/>
+                <w:szCs w:val="22"/>
+              </w:rPr>
+              <w:t>Back to Our Team</w:t>
+            </w:r>
+          </w:p>
+        </w:tc>
+      </w:tr>
+      <w:tr>
+        <w:trPr>
+          <w:cnfStyle w:val="000000100000" w:firstRow="0" w:lastRow="0" w:firstColumn="0" w:lastColumn="0" w:oddVBand="0" w:evenVBand="0" w:oddHBand="1" w:evenHBand="0" w:firstRowFirstColumn="0" w:firstRowLastColumn="0" w:lastRowFirstColumn="0" w:lastRowLastColumn="0"/>
+        </w:trPr>
+        <w:tc>
+          <w:tcPr>
+            <w:cnfStyle w:val="001000000000" w:firstRow="0" w:lastRow="0" w:firstColumn="1" w:lastColumn="0" w:oddVBand="0" w:evenVBand="0" w:oddHBand="0" w:evenHBand="0" w:firstRowFirstColumn="0" w:firstRowLastColumn="0" w:lastRowFirstColumn="0" w:lastRowLastColumn="0"/>
+            <w:tcW w:w="2612" w:type="dxa"/>
+            <w:vMerge/>
           </w:tcPr>
           <w:p/>
         </w:tc>
         <w:tc>
           <w:tcPr>
-            <w:tcW w:w="1701" w:type="dxa"/>
+            <w:tcW w:w="2409" w:type="dxa"/>
           </w:tcPr>
           <w:p>
             <w:pPr>
               <w:cnfStyle w:val="000000100000" w:firstRow="0" w:lastRow="0" w:firstColumn="0" w:lastColumn="0" w:oddVBand="0" w:evenVBand="0" w:oddHBand="1" w:evenHBand="0" w:firstRowFirstColumn="0" w:firstRowLastColumn="0" w:lastRowFirstColumn="0" w:lastRowLastColumn="0"/>
-            </w:pPr>
-          </w:p>
-        </w:tc>
-        <w:tc>
-          <w:tcPr>
-            <w:tcW w:w="5777" w:type="dxa"/>
+              <w:rPr>
+                <w:rFonts w:ascii="Times New Roman" w:hAnsi="Times New Roman" w:cs="Times New Roman"/>
+                <w:sz w:val="22"/>
+                <w:szCs w:val="22"/>
+              </w:rPr>
+            </w:pPr>
+            <w:r>
+              <w:rPr>
+                <w:rFonts w:ascii="Times New Roman" w:hAnsi="Times New Roman" w:cs="Times New Roman"/>
+                <w:sz w:val="22"/>
+                <w:szCs w:val="22"/>
+              </w:rPr>
+              <w:t>Link:</w:t>
+            </w:r>
+          </w:p>
+        </w:tc>
+        <w:tc>
+          <w:tcPr>
+            <w:tcW w:w="4868" w:type="dxa"/>
           </w:tcPr>
           <w:p>
             <w:pPr>
               <w:cnfStyle w:val="000000100000" w:firstRow="0" w:lastRow="0" w:firstColumn="0" w:lastColumn="0" w:oddVBand="0" w:evenVBand="0" w:oddHBand="1" w:evenHBand="0" w:firstRowFirstColumn="0" w:firstRowLastColumn="0" w:lastRowFirstColumn="0" w:lastRowLastColumn="0"/>
-            </w:pPr>
+              <w:rPr>
+                <w:rFonts w:ascii="Times New Roman" w:hAnsi="Times New Roman" w:cs="Times New Roman"/>
+                <w:sz w:val="22"/>
+                <w:szCs w:val="22"/>
+              </w:rPr>
+            </w:pPr>
+            <w:r>
+              <w:rPr>
+                <w:rFonts w:ascii="Times New Roman" w:hAnsi="Times New Roman" w:cs="Times New Roman"/>
+                <w:sz w:val="22"/>
+                <w:szCs w:val="22"/>
+              </w:rPr>
+              <w:t>Next / Previous Person</w:t>
+            </w:r>
           </w:p>
         </w:tc>
       </w:tr>
@@ -11711,13 +14949,13 @@
     <w:tbl>
       <w:tblPr>
         <w:tblStyle w:val="Tabellagriglia4-colore4"/>
-        <w:tblW w:w="0" w:type="auto"/>
+        <w:tblW w:w="9889" w:type="dxa"/>
         <w:tblLook w:val="04A0" w:firstRow="1" w:lastRow="0" w:firstColumn="1" w:lastColumn="0" w:noHBand="0" w:noVBand="1"/>
       </w:tblPr>
       <w:tblGrid>
-        <w:gridCol w:w="2376"/>
+        <w:gridCol w:w="2612"/>
         <w:gridCol w:w="1701"/>
-        <w:gridCol w:w="5777"/>
+        <w:gridCol w:w="5576"/>
       </w:tblGrid>
       <w:tr>
         <w:trPr>
@@ -11726,7 +14964,7 @@
         <w:tc>
           <w:tcPr>
             <w:cnfStyle w:val="001000000000" w:firstRow="0" w:lastRow="0" w:firstColumn="1" w:lastColumn="0" w:oddVBand="0" w:evenVBand="0" w:oddHBand="0" w:evenHBand="0" w:firstRowFirstColumn="0" w:firstRowLastColumn="0" w:lastRowFirstColumn="0" w:lastRowLastColumn="0"/>
-            <w:tcW w:w="9854" w:type="dxa"/>
+            <w:tcW w:w="9889" w:type="dxa"/>
             <w:gridSpan w:val="3"/>
           </w:tcPr>
           <w:p>
@@ -11790,7 +15028,7 @@
         <w:tc>
           <w:tcPr>
             <w:cnfStyle w:val="001000000000" w:firstRow="0" w:lastRow="0" w:firstColumn="1" w:lastColumn="0" w:oddVBand="0" w:evenVBand="0" w:oddHBand="0" w:evenHBand="0" w:firstRowFirstColumn="0" w:firstRowLastColumn="0" w:lastRowFirstColumn="0" w:lastRowLastColumn="0"/>
-            <w:tcW w:w="2376" w:type="dxa"/>
+            <w:tcW w:w="2612" w:type="dxa"/>
           </w:tcPr>
           <w:p>
             <w:pPr>
@@ -11825,7 +15063,7 @@
         </w:tc>
         <w:tc>
           <w:tcPr>
-            <w:tcW w:w="5777" w:type="dxa"/>
+            <w:tcW w:w="5576" w:type="dxa"/>
           </w:tcPr>
           <w:p>
             <w:pPr>
@@ -11851,10 +15089,13 @@
         <w:tc>
           <w:tcPr>
             <w:cnfStyle w:val="001000000000" w:firstRow="0" w:lastRow="0" w:firstColumn="1" w:lastColumn="0" w:oddVBand="0" w:evenVBand="0" w:oddHBand="0" w:evenHBand="0" w:firstRowFirstColumn="0" w:firstRowLastColumn="0" w:lastRowFirstColumn="0" w:lastRowLastColumn="0"/>
-            <w:tcW w:w="2376" w:type="dxa"/>
-          </w:tcPr>
-          <w:p>
-            <w:pPr>
+            <w:tcW w:w="2612" w:type="dxa"/>
+            <w:vMerge w:val="restart"/>
+            <w:vAlign w:val="center"/>
+          </w:tcPr>
+          <w:p>
+            <w:pPr>
+              <w:jc w:val="center"/>
               <w:rPr>
                 <w:rFonts w:ascii="Times New Roman" w:hAnsi="Times New Roman" w:cs="Times New Roman"/>
                 <w:sz w:val="22"/>
@@ -11879,16 +15120,40 @@
             <w:pPr>
               <w:cnfStyle w:val="000000000000" w:firstRow="0" w:lastRow="0" w:firstColumn="0" w:lastColumn="0" w:oddVBand="0" w:evenVBand="0" w:oddHBand="0" w:evenHBand="0" w:firstRowFirstColumn="0" w:firstRowLastColumn="0" w:lastRowFirstColumn="0" w:lastRowLastColumn="0"/>
             </w:pPr>
-          </w:p>
-        </w:tc>
-        <w:tc>
-          <w:tcPr>
-            <w:tcW w:w="5777" w:type="dxa"/>
+            <w:r>
+              <w:rPr>
+                <w:rFonts w:ascii="Times New Roman" w:hAnsi="Times New Roman" w:cs="Times New Roman"/>
+                <w:sz w:val="22"/>
+                <w:szCs w:val="22"/>
+              </w:rPr>
+              <w:t>Title</w:t>
+            </w:r>
+            <w:r>
+              <w:rPr>
+                <w:rFonts w:ascii="Times New Roman" w:hAnsi="Times New Roman" w:cs="Times New Roman"/>
+                <w:sz w:val="22"/>
+                <w:szCs w:val="22"/>
+              </w:rPr>
+              <w:t>:</w:t>
+            </w:r>
+          </w:p>
+        </w:tc>
+        <w:tc>
+          <w:tcPr>
+            <w:tcW w:w="5576" w:type="dxa"/>
           </w:tcPr>
           <w:p>
             <w:pPr>
               <w:cnfStyle w:val="000000000000" w:firstRow="0" w:lastRow="0" w:firstColumn="0" w:lastColumn="0" w:oddVBand="0" w:evenVBand="0" w:oddHBand="0" w:evenHBand="0" w:firstRowFirstColumn="0" w:firstRowLastColumn="0" w:lastRowFirstColumn="0" w:lastRowLastColumn="0"/>
             </w:pPr>
+            <w:r>
+              <w:rPr>
+                <w:rFonts w:ascii="Times New Roman" w:hAnsi="Times New Roman" w:cs="Times New Roman"/>
+                <w:sz w:val="22"/>
+                <w:szCs w:val="22"/>
+              </w:rPr>
+              <w:t>Text (max 50 char) – “Project Name”</w:t>
+            </w:r>
           </w:p>
         </w:tc>
       </w:tr>
@@ -11899,9 +15164,19 @@
         <w:tc>
           <w:tcPr>
             <w:cnfStyle w:val="001000000000" w:firstRow="0" w:lastRow="0" w:firstColumn="1" w:lastColumn="0" w:oddVBand="0" w:evenVBand="0" w:oddHBand="0" w:evenHBand="0" w:firstRowFirstColumn="0" w:firstRowLastColumn="0" w:lastRowFirstColumn="0" w:lastRowLastColumn="0"/>
-            <w:tcW w:w="2376" w:type="dxa"/>
-          </w:tcPr>
-          <w:p/>
+            <w:tcW w:w="2612" w:type="dxa"/>
+            <w:vMerge/>
+            <w:vAlign w:val="center"/>
+          </w:tcPr>
+          <w:p>
+            <w:pPr>
+              <w:jc w:val="center"/>
+              <w:rPr>
+                <w:sz w:val="22"/>
+                <w:szCs w:val="22"/>
+              </w:rPr>
+            </w:pPr>
+          </w:p>
         </w:tc>
         <w:tc>
           <w:tcPr>
@@ -11911,16 +15186,611 @@
             <w:pPr>
               <w:cnfStyle w:val="000000100000" w:firstRow="0" w:lastRow="0" w:firstColumn="0" w:lastColumn="0" w:oddVBand="0" w:evenVBand="0" w:oddHBand="1" w:evenHBand="0" w:firstRowFirstColumn="0" w:firstRowLastColumn="0" w:lastRowFirstColumn="0" w:lastRowLastColumn="0"/>
             </w:pPr>
-          </w:p>
-        </w:tc>
-        <w:tc>
-          <w:tcPr>
-            <w:tcW w:w="5777" w:type="dxa"/>
+            <w:r>
+              <w:rPr>
+                <w:rFonts w:ascii="Times New Roman" w:hAnsi="Times New Roman" w:cs="Times New Roman"/>
+                <w:sz w:val="22"/>
+                <w:szCs w:val="22"/>
+              </w:rPr>
+              <w:t>Photo</w:t>
+            </w:r>
+            <w:r>
+              <w:rPr>
+                <w:rFonts w:ascii="Times New Roman" w:hAnsi="Times New Roman" w:cs="Times New Roman"/>
+                <w:sz w:val="22"/>
+                <w:szCs w:val="22"/>
+              </w:rPr>
+              <w:t>:</w:t>
+            </w:r>
+          </w:p>
+        </w:tc>
+        <w:tc>
+          <w:tcPr>
+            <w:tcW w:w="5576" w:type="dxa"/>
           </w:tcPr>
           <w:p>
             <w:pPr>
               <w:cnfStyle w:val="000000100000" w:firstRow="0" w:lastRow="0" w:firstColumn="0" w:lastColumn="0" w:oddVBand="0" w:evenVBand="0" w:oddHBand="1" w:evenHBand="0" w:firstRowFirstColumn="0" w:firstRowLastColumn="0" w:lastRowFirstColumn="0" w:lastRowLastColumn="0"/>
             </w:pPr>
+            <w:r>
+              <w:rPr>
+                <w:rFonts w:ascii="Times New Roman" w:hAnsi="Times New Roman" w:cs="Times New Roman"/>
+                <w:sz w:val="22"/>
+                <w:szCs w:val="22"/>
+              </w:rPr>
+              <w:t>Image</w:t>
+            </w:r>
+          </w:p>
+        </w:tc>
+      </w:tr>
+      <w:tr>
+        <w:tc>
+          <w:tcPr>
+            <w:cnfStyle w:val="001000000000" w:firstRow="0" w:lastRow="0" w:firstColumn="1" w:lastColumn="0" w:oddVBand="0" w:evenVBand="0" w:oddHBand="0" w:evenHBand="0" w:firstRowFirstColumn="0" w:firstRowLastColumn="0" w:lastRowFirstColumn="0" w:lastRowLastColumn="0"/>
+            <w:tcW w:w="2612" w:type="dxa"/>
+            <w:vMerge/>
+            <w:vAlign w:val="center"/>
+          </w:tcPr>
+          <w:p>
+            <w:pPr>
+              <w:jc w:val="center"/>
+              <w:rPr>
+                <w:sz w:val="22"/>
+                <w:szCs w:val="22"/>
+              </w:rPr>
+            </w:pPr>
+          </w:p>
+        </w:tc>
+        <w:tc>
+          <w:tcPr>
+            <w:tcW w:w="1701" w:type="dxa"/>
+          </w:tcPr>
+          <w:p>
+            <w:pPr>
+              <w:cnfStyle w:val="000000000000" w:firstRow="0" w:lastRow="0" w:firstColumn="0" w:lastColumn="0" w:oddVBand="0" w:evenVBand="0" w:oddHBand="0" w:evenHBand="0" w:firstRowFirstColumn="0" w:firstRowLastColumn="0" w:lastRowFirstColumn="0" w:lastRowLastColumn="0"/>
+              <w:rPr>
+                <w:rFonts w:ascii="Times New Roman" w:hAnsi="Times New Roman" w:cs="Times New Roman"/>
+                <w:sz w:val="22"/>
+                <w:szCs w:val="22"/>
+              </w:rPr>
+            </w:pPr>
+            <w:r>
+              <w:rPr>
+                <w:rFonts w:ascii="Times New Roman" w:hAnsi="Times New Roman" w:cs="Times New Roman"/>
+                <w:sz w:val="22"/>
+                <w:szCs w:val="22"/>
+              </w:rPr>
+              <w:t>Presentation:</w:t>
+            </w:r>
+          </w:p>
+        </w:tc>
+        <w:tc>
+          <w:tcPr>
+            <w:tcW w:w="5576" w:type="dxa"/>
+          </w:tcPr>
+          <w:p>
+            <w:pPr>
+              <w:cnfStyle w:val="000000000000" w:firstRow="0" w:lastRow="0" w:firstColumn="0" w:lastColumn="0" w:oddVBand="0" w:evenVBand="0" w:oddHBand="0" w:evenHBand="0" w:firstRowFirstColumn="0" w:firstRowLastColumn="0" w:lastRowFirstColumn="0" w:lastRowLastColumn="0"/>
+              <w:rPr>
+                <w:rFonts w:ascii="Times New Roman" w:hAnsi="Times New Roman" w:cs="Times New Roman"/>
+                <w:sz w:val="22"/>
+                <w:szCs w:val="22"/>
+              </w:rPr>
+            </w:pPr>
+            <w:r>
+              <w:rPr>
+                <w:rFonts w:ascii="Times New Roman" w:hAnsi="Times New Roman" w:cs="Times New Roman"/>
+                <w:sz w:val="22"/>
+                <w:szCs w:val="22"/>
+              </w:rPr>
+              <w:t>Text (max 100 words)</w:t>
+            </w:r>
+          </w:p>
+        </w:tc>
+      </w:tr>
+      <w:tr>
+        <w:trPr>
+          <w:cnfStyle w:val="000000100000" w:firstRow="0" w:lastRow="0" w:firstColumn="0" w:lastColumn="0" w:oddVBand="0" w:evenVBand="0" w:oddHBand="1" w:evenHBand="0" w:firstRowFirstColumn="0" w:firstRowLastColumn="0" w:lastRowFirstColumn="0" w:lastRowLastColumn="0"/>
+        </w:trPr>
+        <w:tc>
+          <w:tcPr>
+            <w:cnfStyle w:val="001000000000" w:firstRow="0" w:lastRow="0" w:firstColumn="1" w:lastColumn="0" w:oddVBand="0" w:evenVBand="0" w:oddHBand="0" w:evenHBand="0" w:firstRowFirstColumn="0" w:firstRowLastColumn="0" w:lastRowFirstColumn="0" w:lastRowLastColumn="0"/>
+            <w:tcW w:w="2612" w:type="dxa"/>
+            <w:vMerge/>
+            <w:vAlign w:val="center"/>
+          </w:tcPr>
+          <w:p>
+            <w:pPr>
+              <w:jc w:val="center"/>
+              <w:rPr>
+                <w:sz w:val="22"/>
+                <w:szCs w:val="22"/>
+              </w:rPr>
+            </w:pPr>
+          </w:p>
+        </w:tc>
+        <w:tc>
+          <w:tcPr>
+            <w:tcW w:w="1701" w:type="dxa"/>
+          </w:tcPr>
+          <w:p>
+            <w:pPr>
+              <w:cnfStyle w:val="000000100000" w:firstRow="0" w:lastRow="0" w:firstColumn="0" w:lastColumn="0" w:oddVBand="0" w:evenVBand="0" w:oddHBand="1" w:evenHBand="0" w:firstRowFirstColumn="0" w:firstRowLastColumn="0" w:lastRowFirstColumn="0" w:lastRowLastColumn="0"/>
+              <w:rPr>
+                <w:rFonts w:ascii="Times New Roman" w:hAnsi="Times New Roman" w:cs="Times New Roman"/>
+                <w:sz w:val="22"/>
+                <w:szCs w:val="22"/>
+              </w:rPr>
+            </w:pPr>
+            <w:r>
+              <w:rPr>
+                <w:rFonts w:ascii="Times New Roman" w:hAnsi="Times New Roman" w:cs="Times New Roman"/>
+                <w:sz w:val="22"/>
+                <w:szCs w:val="22"/>
+              </w:rPr>
+              <w:t>Description:</w:t>
+            </w:r>
+          </w:p>
+        </w:tc>
+        <w:tc>
+          <w:tcPr>
+            <w:tcW w:w="5576" w:type="dxa"/>
+          </w:tcPr>
+          <w:p>
+            <w:pPr>
+              <w:cnfStyle w:val="000000100000" w:firstRow="0" w:lastRow="0" w:firstColumn="0" w:lastColumn="0" w:oddVBand="0" w:evenVBand="0" w:oddHBand="1" w:evenHBand="0" w:firstRowFirstColumn="0" w:firstRowLastColumn="0" w:lastRowFirstColumn="0" w:lastRowLastColumn="0"/>
+              <w:rPr>
+                <w:rFonts w:ascii="Times New Roman" w:hAnsi="Times New Roman" w:cs="Times New Roman"/>
+                <w:sz w:val="22"/>
+                <w:szCs w:val="22"/>
+              </w:rPr>
+            </w:pPr>
+            <w:r>
+              <w:rPr>
+                <w:rFonts w:ascii="Times New Roman" w:hAnsi="Times New Roman" w:cs="Times New Roman"/>
+                <w:sz w:val="22"/>
+                <w:szCs w:val="22"/>
+              </w:rPr>
+              <w:t>[Text (max 400 words), n images]</w:t>
+            </w:r>
+          </w:p>
+        </w:tc>
+      </w:tr>
+      <w:tr>
+        <w:tc>
+          <w:tcPr>
+            <w:cnfStyle w:val="001000000000" w:firstRow="0" w:lastRow="0" w:firstColumn="1" w:lastColumn="0" w:oddVBand="0" w:evenVBand="0" w:oddHBand="0" w:evenHBand="0" w:firstRowFirstColumn="0" w:firstRowLastColumn="0" w:lastRowFirstColumn="0" w:lastRowLastColumn="0"/>
+            <w:tcW w:w="2612" w:type="dxa"/>
+            <w:vMerge/>
+            <w:vAlign w:val="center"/>
+          </w:tcPr>
+          <w:p>
+            <w:pPr>
+              <w:jc w:val="center"/>
+              <w:rPr>
+                <w:sz w:val="22"/>
+                <w:szCs w:val="22"/>
+              </w:rPr>
+            </w:pPr>
+          </w:p>
+        </w:tc>
+        <w:tc>
+          <w:tcPr>
+            <w:tcW w:w="1701" w:type="dxa"/>
+          </w:tcPr>
+          <w:p>
+            <w:pPr>
+              <w:cnfStyle w:val="000000000000" w:firstRow="0" w:lastRow="0" w:firstColumn="0" w:lastColumn="0" w:oddVBand="0" w:evenVBand="0" w:oddHBand="0" w:evenHBand="0" w:firstRowFirstColumn="0" w:firstRowLastColumn="0" w:lastRowFirstColumn="0" w:lastRowLastColumn="0"/>
+              <w:rPr>
+                <w:rFonts w:ascii="Times New Roman" w:hAnsi="Times New Roman" w:cs="Times New Roman"/>
+                <w:sz w:val="22"/>
+                <w:szCs w:val="22"/>
+              </w:rPr>
+            </w:pPr>
+            <w:r>
+              <w:rPr>
+                <w:rFonts w:ascii="Times New Roman" w:hAnsi="Times New Roman" w:cs="Times New Roman"/>
+                <w:sz w:val="22"/>
+                <w:szCs w:val="22"/>
+              </w:rPr>
+              <w:t>Starting Year</w:t>
+            </w:r>
+            <w:r>
+              <w:rPr>
+                <w:rFonts w:ascii="Times New Roman" w:hAnsi="Times New Roman" w:cs="Times New Roman"/>
+                <w:sz w:val="22"/>
+                <w:szCs w:val="22"/>
+              </w:rPr>
+              <w:t>:</w:t>
+            </w:r>
+          </w:p>
+        </w:tc>
+        <w:tc>
+          <w:tcPr>
+            <w:tcW w:w="5576" w:type="dxa"/>
+          </w:tcPr>
+          <w:p>
+            <w:pPr>
+              <w:cnfStyle w:val="000000000000" w:firstRow="0" w:lastRow="0" w:firstColumn="0" w:lastColumn="0" w:oddVBand="0" w:evenVBand="0" w:oddHBand="0" w:evenHBand="0" w:firstRowFirstColumn="0" w:firstRowLastColumn="0" w:lastRowFirstColumn="0" w:lastRowLastColumn="0"/>
+              <w:rPr>
+                <w:rFonts w:ascii="Times New Roman" w:hAnsi="Times New Roman" w:cs="Times New Roman"/>
+                <w:sz w:val="22"/>
+                <w:szCs w:val="22"/>
+              </w:rPr>
+            </w:pPr>
+            <w:r>
+              <w:rPr>
+                <w:rFonts w:ascii="Times New Roman" w:hAnsi="Times New Roman" w:cs="Times New Roman"/>
+                <w:sz w:val="22"/>
+                <w:szCs w:val="22"/>
+              </w:rPr>
+              <w:t>Date</w:t>
+            </w:r>
+          </w:p>
+        </w:tc>
+      </w:tr>
+      <w:tr>
+        <w:trPr>
+          <w:cnfStyle w:val="000000100000" w:firstRow="0" w:lastRow="0" w:firstColumn="0" w:lastColumn="0" w:oddVBand="0" w:evenVBand="0" w:oddHBand="1" w:evenHBand="0" w:firstRowFirstColumn="0" w:firstRowLastColumn="0" w:lastRowFirstColumn="0" w:lastRowLastColumn="0"/>
+        </w:trPr>
+        <w:tc>
+          <w:tcPr>
+            <w:cnfStyle w:val="001000000000" w:firstRow="0" w:lastRow="0" w:firstColumn="1" w:lastColumn="0" w:oddVBand="0" w:evenVBand="0" w:oddHBand="0" w:evenHBand="0" w:firstRowFirstColumn="0" w:firstRowLastColumn="0" w:lastRowFirstColumn="0" w:lastRowLastColumn="0"/>
+            <w:tcW w:w="2612" w:type="dxa"/>
+            <w:vMerge/>
+            <w:vAlign w:val="center"/>
+          </w:tcPr>
+          <w:p>
+            <w:pPr>
+              <w:jc w:val="center"/>
+              <w:rPr>
+                <w:sz w:val="22"/>
+                <w:szCs w:val="22"/>
+              </w:rPr>
+            </w:pPr>
+          </w:p>
+        </w:tc>
+        <w:tc>
+          <w:tcPr>
+            <w:tcW w:w="1701" w:type="dxa"/>
+          </w:tcPr>
+          <w:p>
+            <w:pPr>
+              <w:cnfStyle w:val="000000100000" w:firstRow="0" w:lastRow="0" w:firstColumn="0" w:lastColumn="0" w:oddVBand="0" w:evenVBand="0" w:oddHBand="1" w:evenHBand="0" w:firstRowFirstColumn="0" w:firstRowLastColumn="0" w:lastRowFirstColumn="0" w:lastRowLastColumn="0"/>
+              <w:rPr>
+                <w:rFonts w:ascii="Times New Roman" w:hAnsi="Times New Roman" w:cs="Times New Roman"/>
+                <w:sz w:val="22"/>
+                <w:szCs w:val="22"/>
+              </w:rPr>
+            </w:pPr>
+            <w:r>
+              <w:rPr>
+                <w:rFonts w:ascii="Times New Roman" w:hAnsi="Times New Roman" w:cs="Times New Roman"/>
+                <w:sz w:val="22"/>
+                <w:szCs w:val="22"/>
+              </w:rPr>
+              <w:t>Current State</w:t>
+            </w:r>
+            <w:r>
+              <w:rPr>
+                <w:rFonts w:ascii="Times New Roman" w:hAnsi="Times New Roman" w:cs="Times New Roman"/>
+                <w:sz w:val="22"/>
+                <w:szCs w:val="22"/>
+              </w:rPr>
+              <w:t>:</w:t>
+            </w:r>
+          </w:p>
+        </w:tc>
+        <w:tc>
+          <w:tcPr>
+            <w:tcW w:w="5576" w:type="dxa"/>
+          </w:tcPr>
+          <w:p>
+            <w:pPr>
+              <w:cnfStyle w:val="000000100000" w:firstRow="0" w:lastRow="0" w:firstColumn="0" w:lastColumn="0" w:oddVBand="0" w:evenVBand="0" w:oddHBand="1" w:evenHBand="0" w:firstRowFirstColumn="0" w:firstRowLastColumn="0" w:lastRowFirstColumn="0" w:lastRowLastColumn="0"/>
+              <w:rPr>
+                <w:rFonts w:ascii="Times New Roman" w:hAnsi="Times New Roman" w:cs="Times New Roman"/>
+                <w:sz w:val="22"/>
+                <w:szCs w:val="22"/>
+              </w:rPr>
+            </w:pPr>
+          </w:p>
+        </w:tc>
+      </w:tr>
+      <w:tr>
+        <w:tc>
+          <w:tcPr>
+            <w:cnfStyle w:val="001000000000" w:firstRow="0" w:lastRow="0" w:firstColumn="1" w:lastColumn="0" w:oddVBand="0" w:evenVBand="0" w:oddHBand="0" w:evenHBand="0" w:firstRowFirstColumn="0" w:firstRowLastColumn="0" w:lastRowFirstColumn="0" w:lastRowLastColumn="0"/>
+            <w:tcW w:w="2612" w:type="dxa"/>
+            <w:vMerge/>
+            <w:vAlign w:val="center"/>
+          </w:tcPr>
+          <w:p>
+            <w:pPr>
+              <w:jc w:val="center"/>
+              <w:rPr>
+                <w:sz w:val="22"/>
+                <w:szCs w:val="22"/>
+              </w:rPr>
+            </w:pPr>
+          </w:p>
+        </w:tc>
+        <w:tc>
+          <w:tcPr>
+            <w:tcW w:w="1701" w:type="dxa"/>
+          </w:tcPr>
+          <w:p>
+            <w:pPr>
+              <w:cnfStyle w:val="000000000000" w:firstRow="0" w:lastRow="0" w:firstColumn="0" w:lastColumn="0" w:oddVBand="0" w:evenVBand="0" w:oddHBand="0" w:evenHBand="0" w:firstRowFirstColumn="0" w:firstRowLastColumn="0" w:lastRowFirstColumn="0" w:lastRowLastColumn="0"/>
+              <w:rPr>
+                <w:rFonts w:ascii="Times New Roman" w:hAnsi="Times New Roman" w:cs="Times New Roman"/>
+                <w:sz w:val="22"/>
+                <w:szCs w:val="22"/>
+              </w:rPr>
+            </w:pPr>
+            <w:r>
+              <w:rPr>
+                <w:rFonts w:ascii="Times New Roman" w:hAnsi="Times New Roman" w:cs="Times New Roman"/>
+                <w:sz w:val="22"/>
+                <w:szCs w:val="22"/>
+              </w:rPr>
+              <w:t>Responsible:</w:t>
+            </w:r>
+          </w:p>
+        </w:tc>
+        <w:tc>
+          <w:tcPr>
+            <w:tcW w:w="5576" w:type="dxa"/>
+          </w:tcPr>
+          <w:p>
+            <w:pPr>
+              <w:cnfStyle w:val="000000000000" w:firstRow="0" w:lastRow="0" w:firstColumn="0" w:lastColumn="0" w:oddVBand="0" w:evenVBand="0" w:oddHBand="0" w:evenHBand="0" w:firstRowFirstColumn="0" w:firstRowLastColumn="0" w:lastRowFirstColumn="0" w:lastRowLastColumn="0"/>
+              <w:rPr>
+                <w:rFonts w:ascii="Times New Roman" w:hAnsi="Times New Roman" w:cs="Times New Roman"/>
+                <w:sz w:val="22"/>
+                <w:szCs w:val="22"/>
+              </w:rPr>
+            </w:pPr>
+            <w:r>
+              <w:rPr>
+                <w:rFonts w:ascii="Times New Roman" w:hAnsi="Times New Roman" w:cs="Times New Roman"/>
+                <w:sz w:val="22"/>
+                <w:szCs w:val="22"/>
+              </w:rPr>
+              <w:t>Text (Person full name)</w:t>
+            </w:r>
+          </w:p>
+        </w:tc>
+      </w:tr>
+      <w:tr>
+        <w:trPr>
+          <w:cnfStyle w:val="000000100000" w:firstRow="0" w:lastRow="0" w:firstColumn="0" w:lastColumn="0" w:oddVBand="0" w:evenVBand="0" w:oddHBand="1" w:evenHBand="0" w:firstRowFirstColumn="0" w:firstRowLastColumn="0" w:lastRowFirstColumn="0" w:lastRowLastColumn="0"/>
+        </w:trPr>
+        <w:tc>
+          <w:tcPr>
+            <w:cnfStyle w:val="001000000000" w:firstRow="0" w:lastRow="0" w:firstColumn="1" w:lastColumn="0" w:oddVBand="0" w:evenVBand="0" w:oddHBand="0" w:evenHBand="0" w:firstRowFirstColumn="0" w:firstRowLastColumn="0" w:lastRowFirstColumn="0" w:lastRowLastColumn="0"/>
+            <w:tcW w:w="2612" w:type="dxa"/>
+            <w:vAlign w:val="center"/>
+          </w:tcPr>
+          <w:p>
+            <w:pPr>
+              <w:jc w:val="center"/>
+              <w:rPr>
+                <w:sz w:val="22"/>
+                <w:szCs w:val="22"/>
+              </w:rPr>
+            </w:pPr>
+            <w:r>
+              <w:rPr>
+                <w:rFonts w:ascii="Times New Roman" w:hAnsi="Times New Roman" w:cs="Times New Roman"/>
+                <w:sz w:val="22"/>
+                <w:szCs w:val="22"/>
+              </w:rPr>
+              <w:t>TRANSITION LINK</w:t>
+            </w:r>
+          </w:p>
+        </w:tc>
+        <w:tc>
+          <w:tcPr>
+            <w:tcW w:w="1701" w:type="dxa"/>
+          </w:tcPr>
+          <w:p>
+            <w:pPr>
+              <w:cnfStyle w:val="000000100000" w:firstRow="0" w:lastRow="0" w:firstColumn="0" w:lastColumn="0" w:oddVBand="0" w:evenVBand="0" w:oddHBand="1" w:evenHBand="0" w:firstRowFirstColumn="0" w:firstRowLastColumn="0" w:lastRowFirstColumn="0" w:lastRowLastColumn="0"/>
+              <w:rPr>
+                <w:rFonts w:ascii="Times New Roman" w:hAnsi="Times New Roman" w:cs="Times New Roman"/>
+                <w:sz w:val="22"/>
+                <w:szCs w:val="22"/>
+              </w:rPr>
+            </w:pPr>
+            <w:r>
+              <w:rPr>
+                <w:rFonts w:ascii="Times New Roman" w:hAnsi="Times New Roman" w:cs="Times New Roman"/>
+                <w:sz w:val="22"/>
+                <w:szCs w:val="22"/>
+              </w:rPr>
+              <w:t>Link:</w:t>
+            </w:r>
+          </w:p>
+        </w:tc>
+        <w:tc>
+          <w:tcPr>
+            <w:tcW w:w="5576" w:type="dxa"/>
+          </w:tcPr>
+          <w:p>
+            <w:pPr>
+              <w:cnfStyle w:val="000000100000" w:firstRow="0" w:lastRow="0" w:firstColumn="0" w:lastColumn="0" w:oddVBand="0" w:evenVBand="0" w:oddHBand="1" w:evenHBand="0" w:firstRowFirstColumn="0" w:firstRowLastColumn="0" w:lastRowFirstColumn="0" w:lastRowLastColumn="0"/>
+              <w:rPr>
+                <w:rFonts w:ascii="Times New Roman" w:hAnsi="Times New Roman" w:cs="Times New Roman"/>
+                <w:sz w:val="22"/>
+                <w:szCs w:val="22"/>
+              </w:rPr>
+            </w:pPr>
+            <w:proofErr w:type="spellStart"/>
+            <w:r>
+              <w:rPr>
+                <w:rFonts w:ascii="Times New Roman" w:hAnsi="Times New Roman" w:cs="Times New Roman"/>
+                <w:sz w:val="22"/>
+                <w:szCs w:val="22"/>
+              </w:rPr>
+              <w:t>Responsable</w:t>
+            </w:r>
+            <w:proofErr w:type="spellEnd"/>
+          </w:p>
+        </w:tc>
+      </w:tr>
+      <w:tr>
+        <w:tc>
+          <w:tcPr>
+            <w:cnfStyle w:val="001000000000" w:firstRow="0" w:lastRow="0" w:firstColumn="1" w:lastColumn="0" w:oddVBand="0" w:evenVBand="0" w:oddHBand="0" w:evenHBand="0" w:firstRowFirstColumn="0" w:firstRowLastColumn="0" w:lastRowFirstColumn="0" w:lastRowLastColumn="0"/>
+            <w:tcW w:w="2612" w:type="dxa"/>
+            <w:vMerge w:val="restart"/>
+            <w:vAlign w:val="center"/>
+          </w:tcPr>
+          <w:p>
+            <w:pPr>
+              <w:jc w:val="center"/>
+              <w:rPr>
+                <w:rFonts w:ascii="Times New Roman" w:hAnsi="Times New Roman" w:cs="Times New Roman"/>
+                <w:sz w:val="22"/>
+                <w:szCs w:val="22"/>
+              </w:rPr>
+            </w:pPr>
+            <w:r>
+              <w:rPr>
+                <w:rFonts w:ascii="Times New Roman" w:hAnsi="Times New Roman" w:cs="Times New Roman"/>
+                <w:sz w:val="22"/>
+                <w:szCs w:val="22"/>
+              </w:rPr>
+              <w:t>GROUP LINK</w:t>
+            </w:r>
+          </w:p>
+        </w:tc>
+        <w:tc>
+          <w:tcPr>
+            <w:tcW w:w="1701" w:type="dxa"/>
+          </w:tcPr>
+          <w:p>
+            <w:pPr>
+              <w:cnfStyle w:val="000000000000" w:firstRow="0" w:lastRow="0" w:firstColumn="0" w:lastColumn="0" w:oddVBand="0" w:evenVBand="0" w:oddHBand="0" w:evenHBand="0" w:firstRowFirstColumn="0" w:firstRowLastColumn="0" w:lastRowFirstColumn="0" w:lastRowLastColumn="0"/>
+              <w:rPr>
+                <w:rFonts w:ascii="Times New Roman" w:hAnsi="Times New Roman" w:cs="Times New Roman"/>
+                <w:sz w:val="22"/>
+                <w:szCs w:val="22"/>
+              </w:rPr>
+            </w:pPr>
+            <w:r>
+              <w:rPr>
+                <w:rFonts w:ascii="Times New Roman" w:hAnsi="Times New Roman" w:cs="Times New Roman"/>
+                <w:sz w:val="22"/>
+                <w:szCs w:val="22"/>
+              </w:rPr>
+              <w:t>Link:</w:t>
+            </w:r>
+          </w:p>
+        </w:tc>
+        <w:tc>
+          <w:tcPr>
+            <w:tcW w:w="5576" w:type="dxa"/>
+          </w:tcPr>
+          <w:p>
+            <w:pPr>
+              <w:cnfStyle w:val="000000000000" w:firstRow="0" w:lastRow="0" w:firstColumn="0" w:lastColumn="0" w:oddVBand="0" w:evenVBand="0" w:oddHBand="0" w:evenHBand="0" w:firstRowFirstColumn="0" w:firstRowLastColumn="0" w:lastRowFirstColumn="0" w:lastRowLastColumn="0"/>
+              <w:rPr>
+                <w:rFonts w:ascii="Times New Roman" w:hAnsi="Times New Roman" w:cs="Times New Roman"/>
+                <w:sz w:val="22"/>
+                <w:szCs w:val="22"/>
+              </w:rPr>
+            </w:pPr>
+            <w:r>
+              <w:rPr>
+                <w:rFonts w:ascii="Times New Roman" w:hAnsi="Times New Roman" w:cs="Times New Roman"/>
+                <w:sz w:val="22"/>
+                <w:szCs w:val="22"/>
+              </w:rPr>
+              <w:t xml:space="preserve">Back to </w:t>
+            </w:r>
+            <w:r>
+              <w:rPr>
+                <w:rFonts w:ascii="Times New Roman" w:hAnsi="Times New Roman" w:cs="Times New Roman"/>
+                <w:sz w:val="22"/>
+                <w:szCs w:val="22"/>
+              </w:rPr>
+              <w:t>Projects</w:t>
+            </w:r>
+          </w:p>
+        </w:tc>
+      </w:tr>
+      <w:tr>
+        <w:trPr>
+          <w:cnfStyle w:val="000000100000" w:firstRow="0" w:lastRow="0" w:firstColumn="0" w:lastColumn="0" w:oddVBand="0" w:evenVBand="0" w:oddHBand="1" w:evenHBand="0" w:firstRowFirstColumn="0" w:firstRowLastColumn="0" w:lastRowFirstColumn="0" w:lastRowLastColumn="0"/>
+        </w:trPr>
+        <w:tc>
+          <w:tcPr>
+            <w:cnfStyle w:val="001000000000" w:firstRow="0" w:lastRow="0" w:firstColumn="1" w:lastColumn="0" w:oddVBand="0" w:evenVBand="0" w:oddHBand="0" w:evenHBand="0" w:firstRowFirstColumn="0" w:firstRowLastColumn="0" w:lastRowFirstColumn="0" w:lastRowLastColumn="0"/>
+            <w:tcW w:w="2612" w:type="dxa"/>
+            <w:vMerge/>
+          </w:tcPr>
+          <w:p>
+            <w:pPr>
+              <w:rPr>
+                <w:rFonts w:ascii="Times New Roman" w:hAnsi="Times New Roman" w:cs="Times New Roman"/>
+              </w:rPr>
+            </w:pPr>
+          </w:p>
+        </w:tc>
+        <w:tc>
+          <w:tcPr>
+            <w:tcW w:w="1701" w:type="dxa"/>
+          </w:tcPr>
+          <w:p>
+            <w:pPr>
+              <w:cnfStyle w:val="000000100000" w:firstRow="0" w:lastRow="0" w:firstColumn="0" w:lastColumn="0" w:oddVBand="0" w:evenVBand="0" w:oddHBand="1" w:evenHBand="0" w:firstRowFirstColumn="0" w:firstRowLastColumn="0" w:lastRowFirstColumn="0" w:lastRowLastColumn="0"/>
+              <w:rPr>
+                <w:rFonts w:ascii="Times New Roman" w:hAnsi="Times New Roman" w:cs="Times New Roman"/>
+                <w:sz w:val="22"/>
+                <w:szCs w:val="22"/>
+              </w:rPr>
+            </w:pPr>
+            <w:r>
+              <w:rPr>
+                <w:rFonts w:ascii="Times New Roman" w:hAnsi="Times New Roman" w:cs="Times New Roman"/>
+                <w:sz w:val="22"/>
+                <w:szCs w:val="22"/>
+              </w:rPr>
+              <w:t>Link:</w:t>
+            </w:r>
+          </w:p>
+        </w:tc>
+        <w:tc>
+          <w:tcPr>
+            <w:tcW w:w="5576" w:type="dxa"/>
+          </w:tcPr>
+          <w:p>
+            <w:pPr>
+              <w:cnfStyle w:val="000000100000" w:firstRow="0" w:lastRow="0" w:firstColumn="0" w:lastColumn="0" w:oddVBand="0" w:evenVBand="0" w:oddHBand="1" w:evenHBand="0" w:firstRowFirstColumn="0" w:firstRowLastColumn="0" w:lastRowFirstColumn="0" w:lastRowLastColumn="0"/>
+              <w:rPr>
+                <w:rFonts w:ascii="Times New Roman" w:hAnsi="Times New Roman" w:cs="Times New Roman"/>
+                <w:sz w:val="22"/>
+                <w:szCs w:val="22"/>
+              </w:rPr>
+            </w:pPr>
+            <w:r>
+              <w:rPr>
+                <w:rFonts w:ascii="Times New Roman" w:hAnsi="Times New Roman" w:cs="Times New Roman"/>
+                <w:sz w:val="22"/>
+                <w:szCs w:val="22"/>
+              </w:rPr>
+              <w:t xml:space="preserve">Next / Previous </w:t>
+            </w:r>
+            <w:r>
+              <w:rPr>
+                <w:rFonts w:ascii="Times New Roman" w:hAnsi="Times New Roman" w:cs="Times New Roman"/>
+                <w:sz w:val="22"/>
+                <w:szCs w:val="22"/>
+              </w:rPr>
+              <w:t>Project</w:t>
+            </w:r>
           </w:p>
         </w:tc>
       </w:tr>
@@ -11929,13 +15799,13 @@
     <w:tbl>
       <w:tblPr>
         <w:tblStyle w:val="Tabellagriglia4-colore4"/>
-        <w:tblW w:w="0" w:type="auto"/>
+        <w:tblW w:w="9889" w:type="dxa"/>
         <w:tblLook w:val="04A0" w:firstRow="1" w:lastRow="0" w:firstColumn="1" w:lastColumn="0" w:noHBand="0" w:noVBand="1"/>
       </w:tblPr>
       <w:tblGrid>
-        <w:gridCol w:w="2376"/>
-        <w:gridCol w:w="1701"/>
-        <w:gridCol w:w="5777"/>
+        <w:gridCol w:w="2612"/>
+        <w:gridCol w:w="2173"/>
+        <w:gridCol w:w="5104"/>
       </w:tblGrid>
       <w:tr>
         <w:trPr>
@@ -11944,7 +15814,7 @@
         <w:tc>
           <w:tcPr>
             <w:cnfStyle w:val="001000000000" w:firstRow="0" w:lastRow="0" w:firstColumn="1" w:lastColumn="0" w:oddVBand="0" w:evenVBand="0" w:oddHBand="0" w:evenHBand="0" w:firstRowFirstColumn="0" w:firstRowLastColumn="0" w:lastRowFirstColumn="0" w:lastRowLastColumn="0"/>
-            <w:tcW w:w="9854" w:type="dxa"/>
+            <w:tcW w:w="9889" w:type="dxa"/>
             <w:gridSpan w:val="3"/>
           </w:tcPr>
           <w:p>
@@ -12008,19 +15878,19 @@
         <w:tc>
           <w:tcPr>
             <w:cnfStyle w:val="001000000000" w:firstRow="0" w:lastRow="0" w:firstColumn="1" w:lastColumn="0" w:oddVBand="0" w:evenVBand="0" w:oddHBand="0" w:evenHBand="0" w:firstRowFirstColumn="0" w:firstRowLastColumn="0" w:lastRowFirstColumn="0" w:lastRowLastColumn="0"/>
-            <w:tcW w:w="2376" w:type="dxa"/>
-          </w:tcPr>
-          <w:p>
-            <w:pPr>
-              <w:rPr>
-                <w:rFonts w:ascii="Times New Roman" w:hAnsi="Times New Roman" w:cs="Times New Roman"/>
-              </w:rPr>
-            </w:pPr>
-          </w:p>
-        </w:tc>
-        <w:tc>
-          <w:tcPr>
-            <w:tcW w:w="1701" w:type="dxa"/>
+            <w:tcW w:w="2612" w:type="dxa"/>
+          </w:tcPr>
+          <w:p>
+            <w:pPr>
+              <w:rPr>
+                <w:rFonts w:ascii="Times New Roman" w:hAnsi="Times New Roman" w:cs="Times New Roman"/>
+              </w:rPr>
+            </w:pPr>
+          </w:p>
+        </w:tc>
+        <w:tc>
+          <w:tcPr>
+            <w:tcW w:w="2173" w:type="dxa"/>
           </w:tcPr>
           <w:p>
             <w:pPr>
@@ -12043,7 +15913,7 @@
         </w:tc>
         <w:tc>
           <w:tcPr>
-            <w:tcW w:w="5777" w:type="dxa"/>
+            <w:tcW w:w="5104" w:type="dxa"/>
           </w:tcPr>
           <w:p>
             <w:pPr>
@@ -12069,10 +15939,13 @@
         <w:tc>
           <w:tcPr>
             <w:cnfStyle w:val="001000000000" w:firstRow="0" w:lastRow="0" w:firstColumn="1" w:lastColumn="0" w:oddVBand="0" w:evenVBand="0" w:oddHBand="0" w:evenHBand="0" w:firstRowFirstColumn="0" w:firstRowLastColumn="0" w:lastRowFirstColumn="0" w:lastRowLastColumn="0"/>
-            <w:tcW w:w="2376" w:type="dxa"/>
-          </w:tcPr>
-          <w:p>
-            <w:pPr>
+            <w:tcW w:w="2612" w:type="dxa"/>
+            <w:vMerge w:val="restart"/>
+            <w:vAlign w:val="center"/>
+          </w:tcPr>
+          <w:p>
+            <w:pPr>
+              <w:jc w:val="center"/>
               <w:rPr>
                 <w:rFonts w:ascii="Times New Roman" w:hAnsi="Times New Roman" w:cs="Times New Roman"/>
                 <w:sz w:val="22"/>
@@ -12091,22 +15964,46 @@
         </w:tc>
         <w:tc>
           <w:tcPr>
-            <w:tcW w:w="1701" w:type="dxa"/>
+            <w:tcW w:w="2173" w:type="dxa"/>
           </w:tcPr>
           <w:p>
             <w:pPr>
               <w:cnfStyle w:val="000000000000" w:firstRow="0" w:lastRow="0" w:firstColumn="0" w:lastColumn="0" w:oddVBand="0" w:evenVBand="0" w:oddHBand="0" w:evenHBand="0" w:firstRowFirstColumn="0" w:firstRowLastColumn="0" w:lastRowFirstColumn="0" w:lastRowLastColumn="0"/>
             </w:pPr>
-          </w:p>
-        </w:tc>
-        <w:tc>
-          <w:tcPr>
-            <w:tcW w:w="5777" w:type="dxa"/>
+            <w:r>
+              <w:rPr>
+                <w:rFonts w:ascii="Times New Roman" w:hAnsi="Times New Roman" w:cs="Times New Roman"/>
+                <w:sz w:val="22"/>
+                <w:szCs w:val="22"/>
+              </w:rPr>
+              <w:t>Title</w:t>
+            </w:r>
+            <w:r>
+              <w:rPr>
+                <w:rFonts w:ascii="Times New Roman" w:hAnsi="Times New Roman" w:cs="Times New Roman"/>
+                <w:sz w:val="22"/>
+                <w:szCs w:val="22"/>
+              </w:rPr>
+              <w:t>:</w:t>
+            </w:r>
+          </w:p>
+        </w:tc>
+        <w:tc>
+          <w:tcPr>
+            <w:tcW w:w="5104" w:type="dxa"/>
           </w:tcPr>
           <w:p>
             <w:pPr>
               <w:cnfStyle w:val="000000000000" w:firstRow="0" w:lastRow="0" w:firstColumn="0" w:lastColumn="0" w:oddVBand="0" w:evenVBand="0" w:oddHBand="0" w:evenHBand="0" w:firstRowFirstColumn="0" w:firstRowLastColumn="0" w:lastRowFirstColumn="0" w:lastRowLastColumn="0"/>
             </w:pPr>
+            <w:r>
+              <w:rPr>
+                <w:rFonts w:ascii="Times New Roman" w:hAnsi="Times New Roman" w:cs="Times New Roman"/>
+                <w:sz w:val="22"/>
+                <w:szCs w:val="22"/>
+              </w:rPr>
+              <w:t>Text (max 50 char) – “Service Name”</w:t>
+            </w:r>
           </w:p>
         </w:tc>
       </w:tr>
@@ -12117,33 +16014,789 @@
         <w:tc>
           <w:tcPr>
             <w:cnfStyle w:val="001000000000" w:firstRow="0" w:lastRow="0" w:firstColumn="1" w:lastColumn="0" w:oddVBand="0" w:evenVBand="0" w:oddHBand="0" w:evenHBand="0" w:firstRowFirstColumn="0" w:firstRowLastColumn="0" w:lastRowFirstColumn="0" w:lastRowLastColumn="0"/>
-            <w:tcW w:w="2376" w:type="dxa"/>
-          </w:tcPr>
-          <w:p/>
-        </w:tc>
-        <w:tc>
-          <w:tcPr>
-            <w:tcW w:w="1701" w:type="dxa"/>
+            <w:tcW w:w="2612" w:type="dxa"/>
+            <w:vMerge/>
+            <w:vAlign w:val="center"/>
+          </w:tcPr>
+          <w:p>
+            <w:pPr>
+              <w:jc w:val="center"/>
+              <w:rPr>
+                <w:sz w:val="22"/>
+                <w:szCs w:val="22"/>
+              </w:rPr>
+            </w:pPr>
+          </w:p>
+        </w:tc>
+        <w:tc>
+          <w:tcPr>
+            <w:tcW w:w="2173" w:type="dxa"/>
           </w:tcPr>
           <w:p>
             <w:pPr>
               <w:cnfStyle w:val="000000100000" w:firstRow="0" w:lastRow="0" w:firstColumn="0" w:lastColumn="0" w:oddVBand="0" w:evenVBand="0" w:oddHBand="1" w:evenHBand="0" w:firstRowFirstColumn="0" w:firstRowLastColumn="0" w:lastRowFirstColumn="0" w:lastRowLastColumn="0"/>
             </w:pPr>
-          </w:p>
-        </w:tc>
-        <w:tc>
-          <w:tcPr>
-            <w:tcW w:w="5777" w:type="dxa"/>
+            <w:r>
+              <w:rPr>
+                <w:rFonts w:ascii="Times New Roman" w:hAnsi="Times New Roman" w:cs="Times New Roman"/>
+                <w:sz w:val="22"/>
+                <w:szCs w:val="22"/>
+              </w:rPr>
+              <w:t>Photo:</w:t>
+            </w:r>
+          </w:p>
+        </w:tc>
+        <w:tc>
+          <w:tcPr>
+            <w:tcW w:w="5104" w:type="dxa"/>
           </w:tcPr>
           <w:p>
             <w:pPr>
               <w:cnfStyle w:val="000000100000" w:firstRow="0" w:lastRow="0" w:firstColumn="0" w:lastColumn="0" w:oddVBand="0" w:evenVBand="0" w:oddHBand="1" w:evenHBand="0" w:firstRowFirstColumn="0" w:firstRowLastColumn="0" w:lastRowFirstColumn="0" w:lastRowLastColumn="0"/>
             </w:pPr>
+            <w:r>
+              <w:rPr>
+                <w:rFonts w:ascii="Times New Roman" w:hAnsi="Times New Roman" w:cs="Times New Roman"/>
+                <w:sz w:val="22"/>
+                <w:szCs w:val="22"/>
+              </w:rPr>
+              <w:t>Image</w:t>
+            </w:r>
+          </w:p>
+        </w:tc>
+      </w:tr>
+      <w:tr>
+        <w:tc>
+          <w:tcPr>
+            <w:cnfStyle w:val="001000000000" w:firstRow="0" w:lastRow="0" w:firstColumn="1" w:lastColumn="0" w:oddVBand="0" w:evenVBand="0" w:oddHBand="0" w:evenHBand="0" w:firstRowFirstColumn="0" w:firstRowLastColumn="0" w:lastRowFirstColumn="0" w:lastRowLastColumn="0"/>
+            <w:tcW w:w="2612" w:type="dxa"/>
+            <w:vMerge/>
+            <w:vAlign w:val="center"/>
+          </w:tcPr>
+          <w:p>
+            <w:pPr>
+              <w:jc w:val="center"/>
+              <w:rPr>
+                <w:sz w:val="22"/>
+                <w:szCs w:val="22"/>
+              </w:rPr>
+            </w:pPr>
+          </w:p>
+        </w:tc>
+        <w:tc>
+          <w:tcPr>
+            <w:tcW w:w="2173" w:type="dxa"/>
+          </w:tcPr>
+          <w:p>
+            <w:pPr>
+              <w:cnfStyle w:val="000000000000" w:firstRow="0" w:lastRow="0" w:firstColumn="0" w:lastColumn="0" w:oddVBand="0" w:evenVBand="0" w:oddHBand="0" w:evenHBand="0" w:firstRowFirstColumn="0" w:firstRowLastColumn="0" w:lastRowFirstColumn="0" w:lastRowLastColumn="0"/>
+              <w:rPr>
+                <w:rFonts w:ascii="Times New Roman" w:hAnsi="Times New Roman" w:cs="Times New Roman"/>
+                <w:sz w:val="22"/>
+                <w:szCs w:val="22"/>
+              </w:rPr>
+            </w:pPr>
+            <w:r>
+              <w:rPr>
+                <w:rFonts w:ascii="Times New Roman" w:hAnsi="Times New Roman" w:cs="Times New Roman"/>
+                <w:sz w:val="22"/>
+                <w:szCs w:val="22"/>
+              </w:rPr>
+              <w:t>Description:</w:t>
+            </w:r>
+          </w:p>
+        </w:tc>
+        <w:tc>
+          <w:tcPr>
+            <w:tcW w:w="5104" w:type="dxa"/>
+          </w:tcPr>
+          <w:p>
+            <w:pPr>
+              <w:cnfStyle w:val="000000000000" w:firstRow="0" w:lastRow="0" w:firstColumn="0" w:lastColumn="0" w:oddVBand="0" w:evenVBand="0" w:oddHBand="0" w:evenHBand="0" w:firstRowFirstColumn="0" w:firstRowLastColumn="0" w:lastRowFirstColumn="0" w:lastRowLastColumn="0"/>
+              <w:rPr>
+                <w:rFonts w:ascii="Times New Roman" w:hAnsi="Times New Roman" w:cs="Times New Roman"/>
+                <w:sz w:val="22"/>
+                <w:szCs w:val="22"/>
+              </w:rPr>
+            </w:pPr>
+            <w:r>
+              <w:rPr>
+                <w:rFonts w:ascii="Times New Roman" w:hAnsi="Times New Roman" w:cs="Times New Roman"/>
+                <w:sz w:val="22"/>
+                <w:szCs w:val="22"/>
+              </w:rPr>
+              <w:t>[Text (max 400 words), n images]</w:t>
+            </w:r>
+          </w:p>
+        </w:tc>
+      </w:tr>
+      <w:tr>
+        <w:trPr>
+          <w:cnfStyle w:val="000000100000" w:firstRow="0" w:lastRow="0" w:firstColumn="0" w:lastColumn="0" w:oddVBand="0" w:evenVBand="0" w:oddHBand="1" w:evenHBand="0" w:firstRowFirstColumn="0" w:firstRowLastColumn="0" w:lastRowFirstColumn="0" w:lastRowLastColumn="0"/>
+        </w:trPr>
+        <w:tc>
+          <w:tcPr>
+            <w:cnfStyle w:val="001000000000" w:firstRow="0" w:lastRow="0" w:firstColumn="1" w:lastColumn="0" w:oddVBand="0" w:evenVBand="0" w:oddHBand="0" w:evenHBand="0" w:firstRowFirstColumn="0" w:firstRowLastColumn="0" w:lastRowFirstColumn="0" w:lastRowLastColumn="0"/>
+            <w:tcW w:w="2612" w:type="dxa"/>
+            <w:vMerge/>
+            <w:vAlign w:val="center"/>
+          </w:tcPr>
+          <w:p>
+            <w:pPr>
+              <w:jc w:val="center"/>
+              <w:rPr>
+                <w:sz w:val="22"/>
+                <w:szCs w:val="22"/>
+              </w:rPr>
+            </w:pPr>
+          </w:p>
+        </w:tc>
+        <w:tc>
+          <w:tcPr>
+            <w:tcW w:w="2173" w:type="dxa"/>
+          </w:tcPr>
+          <w:p>
+            <w:pPr>
+              <w:cnfStyle w:val="000000100000" w:firstRow="0" w:lastRow="0" w:firstColumn="0" w:lastColumn="0" w:oddVBand="0" w:evenVBand="0" w:oddHBand="1" w:evenHBand="0" w:firstRowFirstColumn="0" w:firstRowLastColumn="0" w:lastRowFirstColumn="0" w:lastRowLastColumn="0"/>
+              <w:rPr>
+                <w:rFonts w:ascii="Times New Roman" w:hAnsi="Times New Roman" w:cs="Times New Roman"/>
+                <w:sz w:val="22"/>
+                <w:szCs w:val="22"/>
+              </w:rPr>
+            </w:pPr>
+            <w:r>
+              <w:rPr>
+                <w:rFonts w:ascii="Times New Roman" w:hAnsi="Times New Roman" w:cs="Times New Roman"/>
+                <w:sz w:val="22"/>
+                <w:szCs w:val="22"/>
+              </w:rPr>
+              <w:t>Availability:</w:t>
+            </w:r>
+          </w:p>
+        </w:tc>
+        <w:tc>
+          <w:tcPr>
+            <w:tcW w:w="5104" w:type="dxa"/>
+          </w:tcPr>
+          <w:p>
+            <w:pPr>
+              <w:cnfStyle w:val="000000100000" w:firstRow="0" w:lastRow="0" w:firstColumn="0" w:lastColumn="0" w:oddVBand="0" w:evenVBand="0" w:oddHBand="1" w:evenHBand="0" w:firstRowFirstColumn="0" w:firstRowLastColumn="0" w:lastRowFirstColumn="0" w:lastRowLastColumn="0"/>
+              <w:rPr>
+                <w:rFonts w:ascii="Times New Roman" w:hAnsi="Times New Roman" w:cs="Times New Roman"/>
+                <w:sz w:val="22"/>
+                <w:szCs w:val="22"/>
+              </w:rPr>
+            </w:pPr>
+            <w:r>
+              <w:rPr>
+                <w:rFonts w:ascii="Times New Roman" w:hAnsi="Times New Roman" w:cs="Times New Roman"/>
+                <w:sz w:val="22"/>
+                <w:szCs w:val="22"/>
+              </w:rPr>
+              <w:t>[Days, Time]</w:t>
+            </w:r>
+          </w:p>
+        </w:tc>
+      </w:tr>
+      <w:tr>
+        <w:tc>
+          <w:tcPr>
+            <w:cnfStyle w:val="001000000000" w:firstRow="0" w:lastRow="0" w:firstColumn="1" w:lastColumn="0" w:oddVBand="0" w:evenVBand="0" w:oddHBand="0" w:evenHBand="0" w:firstRowFirstColumn="0" w:firstRowLastColumn="0" w:lastRowFirstColumn="0" w:lastRowLastColumn="0"/>
+            <w:tcW w:w="2612" w:type="dxa"/>
+            <w:vMerge/>
+            <w:vAlign w:val="center"/>
+          </w:tcPr>
+          <w:p>
+            <w:pPr>
+              <w:jc w:val="center"/>
+              <w:rPr>
+                <w:sz w:val="22"/>
+                <w:szCs w:val="22"/>
+              </w:rPr>
+            </w:pPr>
+          </w:p>
+        </w:tc>
+        <w:tc>
+          <w:tcPr>
+            <w:tcW w:w="2173" w:type="dxa"/>
+          </w:tcPr>
+          <w:p>
+            <w:pPr>
+              <w:cnfStyle w:val="000000000000" w:firstRow="0" w:lastRow="0" w:firstColumn="0" w:lastColumn="0" w:oddVBand="0" w:evenVBand="0" w:oddHBand="0" w:evenHBand="0" w:firstRowFirstColumn="0" w:firstRowLastColumn="0" w:lastRowFirstColumn="0" w:lastRowLastColumn="0"/>
+              <w:rPr>
+                <w:rFonts w:ascii="Times New Roman" w:hAnsi="Times New Roman" w:cs="Times New Roman"/>
+                <w:sz w:val="22"/>
+                <w:szCs w:val="22"/>
+              </w:rPr>
+            </w:pPr>
+            <w:r>
+              <w:rPr>
+                <w:rFonts w:ascii="Times New Roman" w:hAnsi="Times New Roman" w:cs="Times New Roman"/>
+                <w:sz w:val="22"/>
+                <w:szCs w:val="22"/>
+              </w:rPr>
+              <w:t>Duration:</w:t>
+            </w:r>
+          </w:p>
+        </w:tc>
+        <w:tc>
+          <w:tcPr>
+            <w:tcW w:w="5104" w:type="dxa"/>
+          </w:tcPr>
+          <w:p>
+            <w:pPr>
+              <w:cnfStyle w:val="000000000000" w:firstRow="0" w:lastRow="0" w:firstColumn="0" w:lastColumn="0" w:oddVBand="0" w:evenVBand="0" w:oddHBand="0" w:evenHBand="0" w:firstRowFirstColumn="0" w:firstRowLastColumn="0" w:lastRowFirstColumn="0" w:lastRowLastColumn="0"/>
+              <w:rPr>
+                <w:rFonts w:ascii="Times New Roman" w:hAnsi="Times New Roman" w:cs="Times New Roman"/>
+                <w:sz w:val="22"/>
+                <w:szCs w:val="22"/>
+              </w:rPr>
+            </w:pPr>
+            <w:r>
+              <w:rPr>
+                <w:rFonts w:ascii="Times New Roman" w:hAnsi="Times New Roman" w:cs="Times New Roman"/>
+                <w:sz w:val="22"/>
+                <w:szCs w:val="22"/>
+              </w:rPr>
+              <w:t>Time</w:t>
+            </w:r>
+          </w:p>
+        </w:tc>
+      </w:tr>
+      <w:tr>
+        <w:trPr>
+          <w:cnfStyle w:val="000000100000" w:firstRow="0" w:lastRow="0" w:firstColumn="0" w:lastColumn="0" w:oddVBand="0" w:evenVBand="0" w:oddHBand="1" w:evenHBand="0" w:firstRowFirstColumn="0" w:firstRowLastColumn="0" w:lastRowFirstColumn="0" w:lastRowLastColumn="0"/>
+        </w:trPr>
+        <w:tc>
+          <w:tcPr>
+            <w:cnfStyle w:val="001000000000" w:firstRow="0" w:lastRow="0" w:firstColumn="1" w:lastColumn="0" w:oddVBand="0" w:evenVBand="0" w:oddHBand="0" w:evenHBand="0" w:firstRowFirstColumn="0" w:firstRowLastColumn="0" w:lastRowFirstColumn="0" w:lastRowLastColumn="0"/>
+            <w:tcW w:w="2612" w:type="dxa"/>
+            <w:vMerge/>
+            <w:vAlign w:val="center"/>
+          </w:tcPr>
+          <w:p>
+            <w:pPr>
+              <w:jc w:val="center"/>
+              <w:rPr>
+                <w:sz w:val="22"/>
+                <w:szCs w:val="22"/>
+              </w:rPr>
+            </w:pPr>
+          </w:p>
+        </w:tc>
+        <w:tc>
+          <w:tcPr>
+            <w:tcW w:w="2173" w:type="dxa"/>
+          </w:tcPr>
+          <w:p>
+            <w:pPr>
+              <w:cnfStyle w:val="000000100000" w:firstRow="0" w:lastRow="0" w:firstColumn="0" w:lastColumn="0" w:oddVBand="0" w:evenVBand="0" w:oddHBand="1" w:evenHBand="0" w:firstRowFirstColumn="0" w:firstRowLastColumn="0" w:lastRowFirstColumn="0" w:lastRowLastColumn="0"/>
+              <w:rPr>
+                <w:rFonts w:ascii="Times New Roman" w:hAnsi="Times New Roman" w:cs="Times New Roman"/>
+                <w:sz w:val="22"/>
+                <w:szCs w:val="22"/>
+              </w:rPr>
+            </w:pPr>
+            <w:r>
+              <w:rPr>
+                <w:rFonts w:ascii="Times New Roman" w:hAnsi="Times New Roman" w:cs="Times New Roman"/>
+                <w:sz w:val="22"/>
+                <w:szCs w:val="22"/>
+              </w:rPr>
+              <w:t>Rating:</w:t>
+            </w:r>
+          </w:p>
+        </w:tc>
+        <w:tc>
+          <w:tcPr>
+            <w:tcW w:w="5104" w:type="dxa"/>
+          </w:tcPr>
+          <w:p>
+            <w:pPr>
+              <w:cnfStyle w:val="000000100000" w:firstRow="0" w:lastRow="0" w:firstColumn="0" w:lastColumn="0" w:oddVBand="0" w:evenVBand="0" w:oddHBand="1" w:evenHBand="0" w:firstRowFirstColumn="0" w:firstRowLastColumn="0" w:lastRowFirstColumn="0" w:lastRowLastColumn="0"/>
+              <w:rPr>
+                <w:rFonts w:ascii="Times New Roman" w:hAnsi="Times New Roman" w:cs="Times New Roman"/>
+                <w:sz w:val="22"/>
+                <w:szCs w:val="22"/>
+              </w:rPr>
+            </w:pPr>
+            <w:r>
+              <w:rPr>
+                <w:rFonts w:ascii="Times New Roman" w:hAnsi="Times New Roman" w:cs="Times New Roman"/>
+                <w:sz w:val="22"/>
+                <w:szCs w:val="22"/>
+              </w:rPr>
+              <w:t>Number</w:t>
+            </w:r>
+          </w:p>
+        </w:tc>
+      </w:tr>
+      <w:tr>
+        <w:tc>
+          <w:tcPr>
+            <w:cnfStyle w:val="001000000000" w:firstRow="0" w:lastRow="0" w:firstColumn="1" w:lastColumn="0" w:oddVBand="0" w:evenVBand="0" w:oddHBand="0" w:evenHBand="0" w:firstRowFirstColumn="0" w:firstRowLastColumn="0" w:lastRowFirstColumn="0" w:lastRowLastColumn="0"/>
+            <w:tcW w:w="2612" w:type="dxa"/>
+            <w:vMerge/>
+            <w:vAlign w:val="center"/>
+          </w:tcPr>
+          <w:p>
+            <w:pPr>
+              <w:jc w:val="center"/>
+              <w:rPr>
+                <w:sz w:val="22"/>
+                <w:szCs w:val="22"/>
+              </w:rPr>
+            </w:pPr>
+          </w:p>
+        </w:tc>
+        <w:tc>
+          <w:tcPr>
+            <w:tcW w:w="2173" w:type="dxa"/>
+          </w:tcPr>
+          <w:p>
+            <w:pPr>
+              <w:cnfStyle w:val="000000000000" w:firstRow="0" w:lastRow="0" w:firstColumn="0" w:lastColumn="0" w:oddVBand="0" w:evenVBand="0" w:oddHBand="0" w:evenHBand="0" w:firstRowFirstColumn="0" w:firstRowLastColumn="0" w:lastRowFirstColumn="0" w:lastRowLastColumn="0"/>
+              <w:rPr>
+                <w:rFonts w:ascii="Times New Roman" w:hAnsi="Times New Roman" w:cs="Times New Roman"/>
+                <w:sz w:val="22"/>
+                <w:szCs w:val="22"/>
+              </w:rPr>
+            </w:pPr>
+            <w:r>
+              <w:rPr>
+                <w:rFonts w:ascii="Times New Roman" w:hAnsi="Times New Roman" w:cs="Times New Roman"/>
+                <w:sz w:val="22"/>
+                <w:szCs w:val="22"/>
+              </w:rPr>
+              <w:t>Submit Rating Form:</w:t>
+            </w:r>
+          </w:p>
+        </w:tc>
+        <w:tc>
+          <w:tcPr>
+            <w:tcW w:w="5104" w:type="dxa"/>
+          </w:tcPr>
+          <w:p>
+            <w:pPr>
+              <w:cnfStyle w:val="000000000000" w:firstRow="0" w:lastRow="0" w:firstColumn="0" w:lastColumn="0" w:oddVBand="0" w:evenVBand="0" w:oddHBand="0" w:evenHBand="0" w:firstRowFirstColumn="0" w:firstRowLastColumn="0" w:lastRowFirstColumn="0" w:lastRowLastColumn="0"/>
+              <w:rPr>
+                <w:rFonts w:ascii="Times New Roman" w:hAnsi="Times New Roman" w:cs="Times New Roman"/>
+                <w:sz w:val="22"/>
+                <w:szCs w:val="22"/>
+              </w:rPr>
+            </w:pPr>
+            <w:r>
+              <w:rPr>
+                <w:rFonts w:ascii="Times New Roman" w:hAnsi="Times New Roman" w:cs="Times New Roman"/>
+                <w:sz w:val="22"/>
+                <w:szCs w:val="22"/>
+              </w:rPr>
+              <w:t>Form</w:t>
+            </w:r>
+          </w:p>
+        </w:tc>
+      </w:tr>
+      <w:tr>
+        <w:trPr>
+          <w:cnfStyle w:val="000000100000" w:firstRow="0" w:lastRow="0" w:firstColumn="0" w:lastColumn="0" w:oddVBand="0" w:evenVBand="0" w:oddHBand="1" w:evenHBand="0" w:firstRowFirstColumn="0" w:firstRowLastColumn="0" w:lastRowFirstColumn="0" w:lastRowLastColumn="0"/>
+        </w:trPr>
+        <w:tc>
+          <w:tcPr>
+            <w:cnfStyle w:val="001000000000" w:firstRow="0" w:lastRow="0" w:firstColumn="1" w:lastColumn="0" w:oddVBand="0" w:evenVBand="0" w:oddHBand="0" w:evenHBand="0" w:firstRowFirstColumn="0" w:firstRowLastColumn="0" w:lastRowFirstColumn="0" w:lastRowLastColumn="0"/>
+            <w:tcW w:w="2612" w:type="dxa"/>
+            <w:vMerge/>
+            <w:vAlign w:val="center"/>
+          </w:tcPr>
+          <w:p>
+            <w:pPr>
+              <w:jc w:val="center"/>
+              <w:rPr>
+                <w:sz w:val="22"/>
+                <w:szCs w:val="22"/>
+              </w:rPr>
+            </w:pPr>
+          </w:p>
+        </w:tc>
+        <w:tc>
+          <w:tcPr>
+            <w:tcW w:w="2173" w:type="dxa"/>
+          </w:tcPr>
+          <w:p>
+            <w:pPr>
+              <w:cnfStyle w:val="000000100000" w:firstRow="0" w:lastRow="0" w:firstColumn="0" w:lastColumn="0" w:oddVBand="0" w:evenVBand="0" w:oddHBand="1" w:evenHBand="0" w:firstRowFirstColumn="0" w:firstRowLastColumn="0" w:lastRowFirstColumn="0" w:lastRowLastColumn="0"/>
+              <w:rPr>
+                <w:rFonts w:ascii="Times New Roman" w:hAnsi="Times New Roman" w:cs="Times New Roman"/>
+                <w:sz w:val="22"/>
+                <w:szCs w:val="22"/>
+              </w:rPr>
+            </w:pPr>
+            <w:r>
+              <w:rPr>
+                <w:rFonts w:ascii="Times New Roman" w:hAnsi="Times New Roman" w:cs="Times New Roman"/>
+                <w:sz w:val="22"/>
+                <w:szCs w:val="22"/>
+              </w:rPr>
+              <w:t>Testimonials</w:t>
+            </w:r>
+            <w:r>
+              <w:rPr>
+                <w:rFonts w:ascii="Times New Roman" w:hAnsi="Times New Roman" w:cs="Times New Roman"/>
+                <w:sz w:val="22"/>
+                <w:szCs w:val="22"/>
+              </w:rPr>
+              <w:t>:</w:t>
+            </w:r>
+          </w:p>
+        </w:tc>
+        <w:tc>
+          <w:tcPr>
+            <w:tcW w:w="5104" w:type="dxa"/>
+          </w:tcPr>
+          <w:p>
+            <w:pPr>
+              <w:cnfStyle w:val="000000100000" w:firstRow="0" w:lastRow="0" w:firstColumn="0" w:lastColumn="0" w:oddVBand="0" w:evenVBand="0" w:oddHBand="1" w:evenHBand="0" w:firstRowFirstColumn="0" w:firstRowLastColumn="0" w:lastRowFirstColumn="0" w:lastRowLastColumn="0"/>
+              <w:rPr>
+                <w:rFonts w:ascii="Times New Roman" w:hAnsi="Times New Roman" w:cs="Times New Roman"/>
+                <w:sz w:val="22"/>
+                <w:szCs w:val="22"/>
+              </w:rPr>
+            </w:pPr>
+            <w:r>
+              <w:rPr>
+                <w:rFonts w:ascii="Times New Roman" w:hAnsi="Times New Roman" w:cs="Times New Roman"/>
+                <w:sz w:val="22"/>
+                <w:szCs w:val="22"/>
+              </w:rPr>
+              <w:t xml:space="preserve">n </w:t>
+            </w:r>
+            <w:r>
+              <w:rPr>
+                <w:rFonts w:ascii="Times New Roman" w:hAnsi="Times New Roman" w:cs="Times New Roman"/>
+                <w:sz w:val="22"/>
+                <w:szCs w:val="22"/>
+              </w:rPr>
+              <w:t>Text</w:t>
+            </w:r>
+            <w:r>
+              <w:rPr>
+                <w:rFonts w:ascii="Times New Roman" w:hAnsi="Times New Roman" w:cs="Times New Roman"/>
+                <w:sz w:val="22"/>
+                <w:szCs w:val="22"/>
+              </w:rPr>
+              <w:t xml:space="preserve"> </w:t>
+            </w:r>
+            <w:r>
+              <w:rPr>
+                <w:rFonts w:ascii="Times New Roman" w:hAnsi="Times New Roman" w:cs="Times New Roman"/>
+                <w:sz w:val="22"/>
+                <w:szCs w:val="22"/>
+              </w:rPr>
+              <w:t>(max 500 char)</w:t>
+            </w:r>
+          </w:p>
+        </w:tc>
+      </w:tr>
+      <w:tr>
+        <w:tc>
+          <w:tcPr>
+            <w:cnfStyle w:val="001000000000" w:firstRow="0" w:lastRow="0" w:firstColumn="1" w:lastColumn="0" w:oddVBand="0" w:evenVBand="0" w:oddHBand="0" w:evenHBand="0" w:firstRowFirstColumn="0" w:firstRowLastColumn="0" w:lastRowFirstColumn="0" w:lastRowLastColumn="0"/>
+            <w:tcW w:w="2612" w:type="dxa"/>
+            <w:vMerge w:val="restart"/>
+            <w:shd w:val="clear" w:color="auto" w:fill="C1E4F5" w:themeFill="accent1" w:themeFillTint="33"/>
+            <w:vAlign w:val="center"/>
+          </w:tcPr>
+          <w:p>
+            <w:pPr>
+              <w:jc w:val="center"/>
+              <w:rPr>
+                <w:sz w:val="22"/>
+                <w:szCs w:val="22"/>
+              </w:rPr>
+            </w:pPr>
+            <w:r>
+              <w:rPr>
+                <w:rFonts w:ascii="Times New Roman" w:hAnsi="Times New Roman" w:cs="Times New Roman"/>
+                <w:sz w:val="22"/>
+                <w:szCs w:val="22"/>
+              </w:rPr>
+              <w:t>TRANSITION LINK</w:t>
+            </w:r>
+          </w:p>
+        </w:tc>
+        <w:tc>
+          <w:tcPr>
+            <w:tcW w:w="2173" w:type="dxa"/>
+          </w:tcPr>
+          <w:p>
+            <w:pPr>
+              <w:cnfStyle w:val="000000000000" w:firstRow="0" w:lastRow="0" w:firstColumn="0" w:lastColumn="0" w:oddVBand="0" w:evenVBand="0" w:oddHBand="0" w:evenHBand="0" w:firstRowFirstColumn="0" w:firstRowLastColumn="0" w:lastRowFirstColumn="0" w:lastRowLastColumn="0"/>
+              <w:rPr>
+                <w:rFonts w:ascii="Times New Roman" w:hAnsi="Times New Roman" w:cs="Times New Roman"/>
+                <w:sz w:val="22"/>
+                <w:szCs w:val="22"/>
+              </w:rPr>
+            </w:pPr>
+            <w:r>
+              <w:rPr>
+                <w:rFonts w:ascii="Times New Roman" w:hAnsi="Times New Roman" w:cs="Times New Roman"/>
+                <w:sz w:val="22"/>
+                <w:szCs w:val="22"/>
+              </w:rPr>
+              <w:t>Link:</w:t>
+            </w:r>
+          </w:p>
+        </w:tc>
+        <w:tc>
+          <w:tcPr>
+            <w:tcW w:w="5104" w:type="dxa"/>
+          </w:tcPr>
+          <w:p>
+            <w:pPr>
+              <w:cnfStyle w:val="000000000000" w:firstRow="0" w:lastRow="0" w:firstColumn="0" w:lastColumn="0" w:oddVBand="0" w:evenVBand="0" w:oddHBand="0" w:evenHBand="0" w:firstRowFirstColumn="0" w:firstRowLastColumn="0" w:lastRowFirstColumn="0" w:lastRowLastColumn="0"/>
+              <w:rPr>
+                <w:rFonts w:ascii="Times New Roman" w:hAnsi="Times New Roman" w:cs="Times New Roman"/>
+                <w:sz w:val="22"/>
+                <w:szCs w:val="22"/>
+              </w:rPr>
+            </w:pPr>
+            <w:proofErr w:type="spellStart"/>
+            <w:r>
+              <w:rPr>
+                <w:rFonts w:ascii="Times New Roman" w:hAnsi="Times New Roman" w:cs="Times New Roman"/>
+                <w:sz w:val="22"/>
+                <w:szCs w:val="22"/>
+              </w:rPr>
+              <w:t>Responsable</w:t>
+            </w:r>
+            <w:proofErr w:type="spellEnd"/>
+          </w:p>
+        </w:tc>
+      </w:tr>
+      <w:tr>
+        <w:trPr>
+          <w:cnfStyle w:val="000000100000" w:firstRow="0" w:lastRow="0" w:firstColumn="0" w:lastColumn="0" w:oddVBand="0" w:evenVBand="0" w:oddHBand="1" w:evenHBand="0" w:firstRowFirstColumn="0" w:firstRowLastColumn="0" w:lastRowFirstColumn="0" w:lastRowLastColumn="0"/>
+        </w:trPr>
+        <w:tc>
+          <w:tcPr>
+            <w:cnfStyle w:val="001000000000" w:firstRow="0" w:lastRow="0" w:firstColumn="1" w:lastColumn="0" w:oddVBand="0" w:evenVBand="0" w:oddHBand="0" w:evenHBand="0" w:firstRowFirstColumn="0" w:firstRowLastColumn="0" w:lastRowFirstColumn="0" w:lastRowLastColumn="0"/>
+            <w:tcW w:w="2612" w:type="dxa"/>
+            <w:vMerge/>
+            <w:shd w:val="clear" w:color="auto" w:fill="C1E4F5" w:themeFill="accent1" w:themeFillTint="33"/>
+            <w:vAlign w:val="center"/>
+          </w:tcPr>
+          <w:p>
+            <w:pPr>
+              <w:rPr>
+                <w:rFonts w:ascii="Times New Roman" w:hAnsi="Times New Roman" w:cs="Times New Roman"/>
+                <w:sz w:val="22"/>
+                <w:szCs w:val="22"/>
+              </w:rPr>
+            </w:pPr>
+          </w:p>
+        </w:tc>
+        <w:tc>
+          <w:tcPr>
+            <w:tcW w:w="2173" w:type="dxa"/>
+          </w:tcPr>
+          <w:p>
+            <w:pPr>
+              <w:cnfStyle w:val="000000100000" w:firstRow="0" w:lastRow="0" w:firstColumn="0" w:lastColumn="0" w:oddVBand="0" w:evenVBand="0" w:oddHBand="1" w:evenHBand="0" w:firstRowFirstColumn="0" w:firstRowLastColumn="0" w:lastRowFirstColumn="0" w:lastRowLastColumn="0"/>
+              <w:rPr>
+                <w:rFonts w:ascii="Times New Roman" w:hAnsi="Times New Roman" w:cs="Times New Roman"/>
+                <w:sz w:val="22"/>
+                <w:szCs w:val="22"/>
+              </w:rPr>
+            </w:pPr>
+            <w:r>
+              <w:rPr>
+                <w:rFonts w:ascii="Times New Roman" w:hAnsi="Times New Roman" w:cs="Times New Roman"/>
+                <w:sz w:val="22"/>
+                <w:szCs w:val="22"/>
+              </w:rPr>
+              <w:t>Link:</w:t>
+            </w:r>
+          </w:p>
+        </w:tc>
+        <w:tc>
+          <w:tcPr>
+            <w:tcW w:w="5104" w:type="dxa"/>
+          </w:tcPr>
+          <w:p>
+            <w:pPr>
+              <w:cnfStyle w:val="000000100000" w:firstRow="0" w:lastRow="0" w:firstColumn="0" w:lastColumn="0" w:oddVBand="0" w:evenVBand="0" w:oddHBand="1" w:evenHBand="0" w:firstRowFirstColumn="0" w:firstRowLastColumn="0" w:lastRowFirstColumn="0" w:lastRowLastColumn="0"/>
+              <w:rPr>
+                <w:rFonts w:ascii="Times New Roman" w:hAnsi="Times New Roman" w:cs="Times New Roman"/>
+                <w:sz w:val="22"/>
+                <w:szCs w:val="22"/>
+              </w:rPr>
+            </w:pPr>
+            <w:r>
+              <w:rPr>
+                <w:rFonts w:ascii="Times New Roman" w:hAnsi="Times New Roman" w:cs="Times New Roman"/>
+                <w:sz w:val="22"/>
+                <w:szCs w:val="22"/>
+              </w:rPr>
+              <w:t>Contacts</w:t>
+            </w:r>
+          </w:p>
+        </w:tc>
+      </w:tr>
+      <w:tr>
+        <w:tc>
+          <w:tcPr>
+            <w:cnfStyle w:val="001000000000" w:firstRow="0" w:lastRow="0" w:firstColumn="1" w:lastColumn="0" w:oddVBand="0" w:evenVBand="0" w:oddHBand="0" w:evenHBand="0" w:firstRowFirstColumn="0" w:firstRowLastColumn="0" w:lastRowFirstColumn="0" w:lastRowLastColumn="0"/>
+            <w:tcW w:w="2612" w:type="dxa"/>
+            <w:vMerge w:val="restart"/>
+            <w:vAlign w:val="center"/>
+          </w:tcPr>
+          <w:p>
+            <w:pPr>
+              <w:jc w:val="center"/>
+              <w:rPr>
+                <w:rFonts w:ascii="Times New Roman" w:hAnsi="Times New Roman" w:cs="Times New Roman"/>
+                <w:sz w:val="22"/>
+                <w:szCs w:val="22"/>
+              </w:rPr>
+            </w:pPr>
+            <w:r>
+              <w:rPr>
+                <w:rFonts w:ascii="Times New Roman" w:hAnsi="Times New Roman" w:cs="Times New Roman"/>
+                <w:sz w:val="22"/>
+                <w:szCs w:val="22"/>
+              </w:rPr>
+              <w:t>GROUP LINK</w:t>
+            </w:r>
+          </w:p>
+        </w:tc>
+        <w:tc>
+          <w:tcPr>
+            <w:tcW w:w="2173" w:type="dxa"/>
+          </w:tcPr>
+          <w:p>
+            <w:pPr>
+              <w:cnfStyle w:val="000000000000" w:firstRow="0" w:lastRow="0" w:firstColumn="0" w:lastColumn="0" w:oddVBand="0" w:evenVBand="0" w:oddHBand="0" w:evenHBand="0" w:firstRowFirstColumn="0" w:firstRowLastColumn="0" w:lastRowFirstColumn="0" w:lastRowLastColumn="0"/>
+              <w:rPr>
+                <w:rFonts w:ascii="Times New Roman" w:hAnsi="Times New Roman" w:cs="Times New Roman"/>
+                <w:sz w:val="22"/>
+                <w:szCs w:val="22"/>
+              </w:rPr>
+            </w:pPr>
+            <w:r>
+              <w:rPr>
+                <w:rFonts w:ascii="Times New Roman" w:hAnsi="Times New Roman" w:cs="Times New Roman"/>
+                <w:sz w:val="22"/>
+                <w:szCs w:val="22"/>
+              </w:rPr>
+              <w:t>Link:</w:t>
+            </w:r>
+          </w:p>
+        </w:tc>
+        <w:tc>
+          <w:tcPr>
+            <w:tcW w:w="5104" w:type="dxa"/>
+          </w:tcPr>
+          <w:p>
+            <w:pPr>
+              <w:cnfStyle w:val="000000000000" w:firstRow="0" w:lastRow="0" w:firstColumn="0" w:lastColumn="0" w:oddVBand="0" w:evenVBand="0" w:oddHBand="0" w:evenHBand="0" w:firstRowFirstColumn="0" w:firstRowLastColumn="0" w:lastRowFirstColumn="0" w:lastRowLastColumn="0"/>
+              <w:rPr>
+                <w:rFonts w:ascii="Times New Roman" w:hAnsi="Times New Roman" w:cs="Times New Roman"/>
+                <w:sz w:val="22"/>
+                <w:szCs w:val="22"/>
+              </w:rPr>
+            </w:pPr>
+            <w:r>
+              <w:rPr>
+                <w:rFonts w:ascii="Times New Roman" w:hAnsi="Times New Roman" w:cs="Times New Roman"/>
+                <w:sz w:val="22"/>
+                <w:szCs w:val="22"/>
+              </w:rPr>
+              <w:t xml:space="preserve">Back to </w:t>
+            </w:r>
+            <w:r>
+              <w:rPr>
+                <w:rFonts w:ascii="Times New Roman" w:hAnsi="Times New Roman" w:cs="Times New Roman"/>
+                <w:sz w:val="22"/>
+                <w:szCs w:val="22"/>
+              </w:rPr>
+              <w:t>Services</w:t>
+            </w:r>
+          </w:p>
+        </w:tc>
+      </w:tr>
+      <w:tr>
+        <w:trPr>
+          <w:cnfStyle w:val="000000100000" w:firstRow="0" w:lastRow="0" w:firstColumn="0" w:lastColumn="0" w:oddVBand="0" w:evenVBand="0" w:oddHBand="1" w:evenHBand="0" w:firstRowFirstColumn="0" w:firstRowLastColumn="0" w:lastRowFirstColumn="0" w:lastRowLastColumn="0"/>
+        </w:trPr>
+        <w:tc>
+          <w:tcPr>
+            <w:cnfStyle w:val="001000000000" w:firstRow="0" w:lastRow="0" w:firstColumn="1" w:lastColumn="0" w:oddVBand="0" w:evenVBand="0" w:oddHBand="0" w:evenHBand="0" w:firstRowFirstColumn="0" w:firstRowLastColumn="0" w:lastRowFirstColumn="0" w:lastRowLastColumn="0"/>
+            <w:tcW w:w="2612" w:type="dxa"/>
+            <w:vMerge/>
+          </w:tcPr>
+          <w:p>
+            <w:pPr>
+              <w:rPr>
+                <w:rFonts w:ascii="Times New Roman" w:hAnsi="Times New Roman" w:cs="Times New Roman"/>
+              </w:rPr>
+            </w:pPr>
+          </w:p>
+        </w:tc>
+        <w:tc>
+          <w:tcPr>
+            <w:tcW w:w="2173" w:type="dxa"/>
+          </w:tcPr>
+          <w:p>
+            <w:pPr>
+              <w:cnfStyle w:val="000000100000" w:firstRow="0" w:lastRow="0" w:firstColumn="0" w:lastColumn="0" w:oddVBand="0" w:evenVBand="0" w:oddHBand="1" w:evenHBand="0" w:firstRowFirstColumn="0" w:firstRowLastColumn="0" w:lastRowFirstColumn="0" w:lastRowLastColumn="0"/>
+              <w:rPr>
+                <w:rFonts w:ascii="Times New Roman" w:hAnsi="Times New Roman" w:cs="Times New Roman"/>
+                <w:sz w:val="22"/>
+                <w:szCs w:val="22"/>
+              </w:rPr>
+            </w:pPr>
+            <w:r>
+              <w:rPr>
+                <w:rFonts w:ascii="Times New Roman" w:hAnsi="Times New Roman" w:cs="Times New Roman"/>
+                <w:sz w:val="22"/>
+                <w:szCs w:val="22"/>
+              </w:rPr>
+              <w:t>Link:</w:t>
+            </w:r>
+          </w:p>
+        </w:tc>
+        <w:tc>
+          <w:tcPr>
+            <w:tcW w:w="5104" w:type="dxa"/>
+          </w:tcPr>
+          <w:p>
+            <w:pPr>
+              <w:cnfStyle w:val="000000100000" w:firstRow="0" w:lastRow="0" w:firstColumn="0" w:lastColumn="0" w:oddVBand="0" w:evenVBand="0" w:oddHBand="1" w:evenHBand="0" w:firstRowFirstColumn="0" w:firstRowLastColumn="0" w:lastRowFirstColumn="0" w:lastRowLastColumn="0"/>
+              <w:rPr>
+                <w:rFonts w:ascii="Times New Roman" w:hAnsi="Times New Roman" w:cs="Times New Roman"/>
+                <w:sz w:val="22"/>
+                <w:szCs w:val="22"/>
+              </w:rPr>
+            </w:pPr>
+            <w:r>
+              <w:rPr>
+                <w:rFonts w:ascii="Times New Roman" w:hAnsi="Times New Roman" w:cs="Times New Roman"/>
+                <w:sz w:val="22"/>
+                <w:szCs w:val="22"/>
+              </w:rPr>
+              <w:t xml:space="preserve">Next / Previous </w:t>
+            </w:r>
+            <w:r>
+              <w:rPr>
+                <w:rFonts w:ascii="Times New Roman" w:hAnsi="Times New Roman" w:cs="Times New Roman"/>
+                <w:sz w:val="22"/>
+                <w:szCs w:val="22"/>
+              </w:rPr>
+              <w:t>Service</w:t>
+            </w:r>
           </w:p>
         </w:tc>
       </w:tr>
     </w:tbl>
-    <w:p/>
     <w:p>
       <w:pPr>
         <w:pStyle w:val="Titolo2"/>
@@ -12165,19 +16818,20 @@
           <w:sz w:val="36"/>
           <w:szCs w:val="36"/>
         </w:rPr>
+        <w:lastRenderedPageBreak/>
         <w:t xml:space="preserve"> Group Tables</w:t>
       </w:r>
     </w:p>
     <w:tbl>
       <w:tblPr>
         <w:tblStyle w:val="Tabellagriglia4-colore5"/>
-        <w:tblW w:w="0" w:type="auto"/>
+        <w:tblW w:w="9747" w:type="dxa"/>
         <w:tblLook w:val="04A0" w:firstRow="1" w:lastRow="0" w:firstColumn="1" w:lastColumn="0" w:noHBand="0" w:noVBand="1"/>
       </w:tblPr>
       <w:tblGrid>
-        <w:gridCol w:w="2376"/>
+        <w:gridCol w:w="2530"/>
         <w:gridCol w:w="1701"/>
-        <w:gridCol w:w="5777"/>
+        <w:gridCol w:w="5516"/>
       </w:tblGrid>
       <w:tr>
         <w:trPr>
@@ -12186,7 +16840,7 @@
         <w:tc>
           <w:tcPr>
             <w:cnfStyle w:val="001000000000" w:firstRow="0" w:lastRow="0" w:firstColumn="1" w:lastColumn="0" w:oddVBand="0" w:evenVBand="0" w:oddHBand="0" w:evenHBand="0" w:firstRowFirstColumn="0" w:firstRowLastColumn="0" w:lastRowFirstColumn="0" w:lastRowLastColumn="0"/>
-            <w:tcW w:w="9854" w:type="dxa"/>
+            <w:tcW w:w="9747" w:type="dxa"/>
             <w:gridSpan w:val="3"/>
           </w:tcPr>
           <w:p>
@@ -12228,7 +16882,7 @@
                 <w:sz w:val="28"/>
                 <w:szCs w:val="28"/>
               </w:rPr>
-              <w:t>ALL PERSON</w:t>
+              <w:t>OUR TEAM</w:t>
             </w:r>
             <w:r>
               <w:rPr>
@@ -12250,7 +16904,7 @@
         <w:tc>
           <w:tcPr>
             <w:cnfStyle w:val="001000000000" w:firstRow="0" w:lastRow="0" w:firstColumn="1" w:lastColumn="0" w:oddVBand="0" w:evenVBand="0" w:oddHBand="0" w:evenHBand="0" w:firstRowFirstColumn="0" w:firstRowLastColumn="0" w:lastRowFirstColumn="0" w:lastRowLastColumn="0"/>
-            <w:tcW w:w="2376" w:type="dxa"/>
+            <w:tcW w:w="2530" w:type="dxa"/>
           </w:tcPr>
           <w:p>
             <w:pPr>
@@ -12263,25 +16917,6 @@
         <w:tc>
           <w:tcPr>
             <w:tcW w:w="1701" w:type="dxa"/>
-          </w:tcPr>
-          <w:p>
-            <w:pPr>
-              <w:cnfStyle w:val="000000100000" w:firstRow="0" w:lastRow="0" w:firstColumn="0" w:lastColumn="0" w:oddVBand="0" w:evenVBand="0" w:oddHBand="1" w:evenHBand="0" w:firstRowFirstColumn="0" w:firstRowLastColumn="0" w:lastRowFirstColumn="0" w:lastRowLastColumn="0"/>
-              <w:rPr>
-                <w:rFonts w:ascii="Times New Roman" w:hAnsi="Times New Roman" w:cs="Times New Roman"/>
-              </w:rPr>
-            </w:pPr>
-            <w:r>
-              <w:rPr>
-                <w:rFonts w:ascii="Times New Roman" w:hAnsi="Times New Roman" w:cs="Times New Roman"/>
-              </w:rPr>
-              <w:t>Page element</w:t>
-            </w:r>
-          </w:p>
-        </w:tc>
-        <w:tc>
-          <w:tcPr>
-            <w:tcW w:w="5777" w:type="dxa"/>
           </w:tcPr>
           <w:p>
             <w:pPr>
@@ -12298,6 +16933,29 @@
                 <w:b/>
                 <w:bCs/>
               </w:rPr>
+              <w:t>Page element</w:t>
+            </w:r>
+          </w:p>
+        </w:tc>
+        <w:tc>
+          <w:tcPr>
+            <w:tcW w:w="5516" w:type="dxa"/>
+          </w:tcPr>
+          <w:p>
+            <w:pPr>
+              <w:cnfStyle w:val="000000100000" w:firstRow="0" w:lastRow="0" w:firstColumn="0" w:lastColumn="0" w:oddVBand="0" w:evenVBand="0" w:oddHBand="1" w:evenHBand="0" w:firstRowFirstColumn="0" w:firstRowLastColumn="0" w:lastRowFirstColumn="0" w:lastRowLastColumn="0"/>
+              <w:rPr>
+                <w:rFonts w:ascii="Times New Roman" w:hAnsi="Times New Roman" w:cs="Times New Roman"/>
+                <w:b/>
+                <w:bCs/>
+              </w:rPr>
+            </w:pPr>
+            <w:r>
+              <w:rPr>
+                <w:rFonts w:ascii="Times New Roman" w:hAnsi="Times New Roman" w:cs="Times New Roman"/>
+                <w:b/>
+                <w:bCs/>
+              </w:rPr>
               <w:t>Element description</w:t>
             </w:r>
           </w:p>
@@ -12307,10 +16965,13 @@
         <w:tc>
           <w:tcPr>
             <w:cnfStyle w:val="001000000000" w:firstRow="0" w:lastRow="0" w:firstColumn="1" w:lastColumn="0" w:oddVBand="0" w:evenVBand="0" w:oddHBand="0" w:evenHBand="0" w:firstRowFirstColumn="0" w:firstRowLastColumn="0" w:lastRowFirstColumn="0" w:lastRowLastColumn="0"/>
-            <w:tcW w:w="2376" w:type="dxa"/>
-          </w:tcPr>
-          <w:p>
-            <w:pPr>
+            <w:tcW w:w="2530" w:type="dxa"/>
+            <w:vMerge w:val="restart"/>
+            <w:vAlign w:val="center"/>
+          </w:tcPr>
+          <w:p>
+            <w:pPr>
+              <w:jc w:val="center"/>
               <w:rPr>
                 <w:rFonts w:ascii="Times New Roman" w:hAnsi="Times New Roman" w:cs="Times New Roman"/>
                 <w:sz w:val="22"/>
@@ -12335,16 +16996,56 @@
             <w:pPr>
               <w:cnfStyle w:val="000000000000" w:firstRow="0" w:lastRow="0" w:firstColumn="0" w:lastColumn="0" w:oddVBand="0" w:evenVBand="0" w:oddHBand="0" w:evenHBand="0" w:firstRowFirstColumn="0" w:firstRowLastColumn="0" w:lastRowFirstColumn="0" w:lastRowLastColumn="0"/>
             </w:pPr>
-          </w:p>
-        </w:tc>
-        <w:tc>
-          <w:tcPr>
-            <w:tcW w:w="5777" w:type="dxa"/>
+            <w:r>
+              <w:rPr>
+                <w:rFonts w:ascii="Times New Roman" w:hAnsi="Times New Roman" w:cs="Times New Roman"/>
+                <w:sz w:val="22"/>
+                <w:szCs w:val="22"/>
+              </w:rPr>
+              <w:t>Title</w:t>
+            </w:r>
+            <w:r>
+              <w:rPr>
+                <w:rFonts w:ascii="Times New Roman" w:hAnsi="Times New Roman" w:cs="Times New Roman"/>
+                <w:sz w:val="22"/>
+                <w:szCs w:val="22"/>
+              </w:rPr>
+              <w:t>:</w:t>
+            </w:r>
+          </w:p>
+        </w:tc>
+        <w:tc>
+          <w:tcPr>
+            <w:tcW w:w="5516" w:type="dxa"/>
           </w:tcPr>
           <w:p>
             <w:pPr>
               <w:cnfStyle w:val="000000000000" w:firstRow="0" w:lastRow="0" w:firstColumn="0" w:lastColumn="0" w:oddVBand="0" w:evenVBand="0" w:oddHBand="0" w:evenHBand="0" w:firstRowFirstColumn="0" w:firstRowLastColumn="0" w:lastRowFirstColumn="0" w:lastRowLastColumn="0"/>
             </w:pPr>
+            <w:r>
+              <w:rPr>
+                <w:rFonts w:ascii="Times New Roman" w:hAnsi="Times New Roman" w:cs="Times New Roman"/>
+                <w:sz w:val="22"/>
+                <w:szCs w:val="22"/>
+              </w:rPr>
+              <w:t>Text (max 50 char) – “</w:t>
+            </w:r>
+            <w:r>
+              <w:rPr>
+                <w:rFonts w:ascii="Times New Roman" w:hAnsi="Times New Roman" w:cs="Times New Roman"/>
+                <w:sz w:val="22"/>
+                <w:szCs w:val="22"/>
+              </w:rPr>
+              <w:t>Our Team</w:t>
+            </w:r>
+            <w:r>
+              <w:rPr>
+                <w:rFonts w:ascii="Times New Roman" w:hAnsi="Times New Roman" w:cs="Times New Roman"/>
+                <w:sz w:val="22"/>
+                <w:szCs w:val="22"/>
+              </w:rPr>
+              <w:t>”</w:t>
+            </w:r>
           </w:p>
         </w:tc>
       </w:tr>
@@ -12355,7 +17056,8 @@
         <w:tc>
           <w:tcPr>
             <w:cnfStyle w:val="001000000000" w:firstRow="0" w:lastRow="0" w:firstColumn="1" w:lastColumn="0" w:oddVBand="0" w:evenVBand="0" w:oddHBand="0" w:evenHBand="0" w:firstRowFirstColumn="0" w:firstRowLastColumn="0" w:lastRowFirstColumn="0" w:lastRowLastColumn="0"/>
-            <w:tcW w:w="2376" w:type="dxa"/>
+            <w:tcW w:w="2530" w:type="dxa"/>
+            <w:vMerge/>
           </w:tcPr>
           <w:p/>
         </w:tc>
@@ -12367,16 +17069,245 @@
             <w:pPr>
               <w:cnfStyle w:val="000000100000" w:firstRow="0" w:lastRow="0" w:firstColumn="0" w:lastColumn="0" w:oddVBand="0" w:evenVBand="0" w:oddHBand="1" w:evenHBand="0" w:firstRowFirstColumn="0" w:firstRowLastColumn="0" w:lastRowFirstColumn="0" w:lastRowLastColumn="0"/>
             </w:pPr>
-          </w:p>
-        </w:tc>
-        <w:tc>
-          <w:tcPr>
-            <w:tcW w:w="5777" w:type="dxa"/>
+            <w:r>
+              <w:rPr>
+                <w:rFonts w:ascii="Times New Roman" w:hAnsi="Times New Roman" w:cs="Times New Roman"/>
+                <w:sz w:val="22"/>
+                <w:szCs w:val="22"/>
+              </w:rPr>
+              <w:t>Description:</w:t>
+            </w:r>
+          </w:p>
+        </w:tc>
+        <w:tc>
+          <w:tcPr>
+            <w:tcW w:w="5516" w:type="dxa"/>
           </w:tcPr>
           <w:p>
             <w:pPr>
               <w:cnfStyle w:val="000000100000" w:firstRow="0" w:lastRow="0" w:firstColumn="0" w:lastColumn="0" w:oddVBand="0" w:evenVBand="0" w:oddHBand="1" w:evenHBand="0" w:firstRowFirstColumn="0" w:firstRowLastColumn="0" w:lastRowFirstColumn="0" w:lastRowLastColumn="0"/>
             </w:pPr>
+            <w:r>
+              <w:rPr>
+                <w:rFonts w:ascii="Times New Roman" w:hAnsi="Times New Roman" w:cs="Times New Roman"/>
+                <w:sz w:val="22"/>
+                <w:szCs w:val="22"/>
+              </w:rPr>
+              <w:t xml:space="preserve">Text (max 100 words) </w:t>
+            </w:r>
+          </w:p>
+        </w:tc>
+      </w:tr>
+      <w:tr>
+        <w:tc>
+          <w:tcPr>
+            <w:cnfStyle w:val="001000000000" w:firstRow="0" w:lastRow="0" w:firstColumn="1" w:lastColumn="0" w:oddVBand="0" w:evenVBand="0" w:oddHBand="0" w:evenHBand="0" w:firstRowFirstColumn="0" w:firstRowLastColumn="0" w:lastRowFirstColumn="0" w:lastRowLastColumn="0"/>
+            <w:tcW w:w="2530" w:type="dxa"/>
+            <w:vMerge/>
+          </w:tcPr>
+          <w:p/>
+        </w:tc>
+        <w:tc>
+          <w:tcPr>
+            <w:tcW w:w="1701" w:type="dxa"/>
+          </w:tcPr>
+          <w:p>
+            <w:pPr>
+              <w:cnfStyle w:val="000000000000" w:firstRow="0" w:lastRow="0" w:firstColumn="0" w:lastColumn="0" w:oddVBand="0" w:evenVBand="0" w:oddHBand="0" w:evenHBand="0" w:firstRowFirstColumn="0" w:firstRowLastColumn="0" w:lastRowFirstColumn="0" w:lastRowLastColumn="0"/>
+              <w:rPr>
+                <w:rFonts w:ascii="Times New Roman" w:hAnsi="Times New Roman" w:cs="Times New Roman"/>
+                <w:sz w:val="22"/>
+                <w:szCs w:val="22"/>
+              </w:rPr>
+            </w:pPr>
+            <w:r>
+              <w:rPr>
+                <w:rFonts w:ascii="Times New Roman" w:hAnsi="Times New Roman" w:cs="Times New Roman"/>
+                <w:sz w:val="22"/>
+                <w:szCs w:val="22"/>
+              </w:rPr>
+              <w:t>Members Preview</w:t>
+            </w:r>
+            <w:r>
+              <w:rPr>
+                <w:rFonts w:ascii="Times New Roman" w:hAnsi="Times New Roman" w:cs="Times New Roman"/>
+                <w:sz w:val="22"/>
+                <w:szCs w:val="22"/>
+              </w:rPr>
+              <w:t>:</w:t>
+            </w:r>
+          </w:p>
+        </w:tc>
+        <w:tc>
+          <w:tcPr>
+            <w:tcW w:w="5516" w:type="dxa"/>
+          </w:tcPr>
+          <w:p>
+            <w:pPr>
+              <w:cnfStyle w:val="000000000000" w:firstRow="0" w:lastRow="0" w:firstColumn="0" w:lastColumn="0" w:oddVBand="0" w:evenVBand="0" w:oddHBand="0" w:evenHBand="0" w:firstRowFirstColumn="0" w:firstRowLastColumn="0" w:lastRowFirstColumn="0" w:lastRowLastColumn="0"/>
+              <w:rPr>
+                <w:rFonts w:ascii="Times New Roman" w:hAnsi="Times New Roman" w:cs="Times New Roman"/>
+                <w:sz w:val="22"/>
+                <w:szCs w:val="22"/>
+              </w:rPr>
+            </w:pPr>
+            <w:r>
+              <w:rPr>
+                <w:rFonts w:ascii="Times New Roman" w:hAnsi="Times New Roman" w:cs="Times New Roman"/>
+                <w:sz w:val="22"/>
+                <w:szCs w:val="22"/>
+              </w:rPr>
+              <w:t>List of [Image (Profile picture), Text (Person full name), Text (Person Role)]</w:t>
+            </w:r>
+          </w:p>
+        </w:tc>
+      </w:tr>
+      <w:tr>
+        <w:trPr>
+          <w:cnfStyle w:val="000000100000" w:firstRow="0" w:lastRow="0" w:firstColumn="0" w:lastColumn="0" w:oddVBand="0" w:evenVBand="0" w:oddHBand="1" w:evenHBand="0" w:firstRowFirstColumn="0" w:firstRowLastColumn="0" w:lastRowFirstColumn="0" w:lastRowLastColumn="0"/>
+        </w:trPr>
+        <w:tc>
+          <w:tcPr>
+            <w:cnfStyle w:val="001000000000" w:firstRow="0" w:lastRow="0" w:firstColumn="1" w:lastColumn="0" w:oddVBand="0" w:evenVBand="0" w:oddHBand="0" w:evenHBand="0" w:firstRowFirstColumn="0" w:firstRowLastColumn="0" w:lastRowFirstColumn="0" w:lastRowLastColumn="0"/>
+            <w:tcW w:w="2530" w:type="dxa"/>
+            <w:vAlign w:val="center"/>
+          </w:tcPr>
+          <w:p>
+            <w:pPr>
+              <w:jc w:val="center"/>
+              <w:rPr>
+                <w:rFonts w:ascii="Times New Roman" w:hAnsi="Times New Roman" w:cs="Times New Roman"/>
+                <w:sz w:val="22"/>
+                <w:szCs w:val="22"/>
+              </w:rPr>
+            </w:pPr>
+            <w:r>
+              <w:rPr>
+                <w:rFonts w:ascii="Times New Roman" w:hAnsi="Times New Roman" w:cs="Times New Roman"/>
+                <w:sz w:val="22"/>
+                <w:szCs w:val="22"/>
+              </w:rPr>
+              <w:t>GROUP LINK</w:t>
+            </w:r>
+          </w:p>
+        </w:tc>
+        <w:tc>
+          <w:tcPr>
+            <w:tcW w:w="1701" w:type="dxa"/>
+          </w:tcPr>
+          <w:p>
+            <w:pPr>
+              <w:cnfStyle w:val="000000100000" w:firstRow="0" w:lastRow="0" w:firstColumn="0" w:lastColumn="0" w:oddVBand="0" w:evenVBand="0" w:oddHBand="1" w:evenHBand="0" w:firstRowFirstColumn="0" w:firstRowLastColumn="0" w:lastRowFirstColumn="0" w:lastRowLastColumn="0"/>
+              <w:rPr>
+                <w:rFonts w:ascii="Times New Roman" w:hAnsi="Times New Roman" w:cs="Times New Roman"/>
+                <w:sz w:val="22"/>
+                <w:szCs w:val="22"/>
+              </w:rPr>
+            </w:pPr>
+            <w:r>
+              <w:rPr>
+                <w:rFonts w:ascii="Times New Roman" w:hAnsi="Times New Roman" w:cs="Times New Roman"/>
+                <w:sz w:val="22"/>
+                <w:szCs w:val="22"/>
+              </w:rPr>
+              <w:t>Link:</w:t>
+            </w:r>
+          </w:p>
+        </w:tc>
+        <w:tc>
+          <w:tcPr>
+            <w:tcW w:w="5516" w:type="dxa"/>
+          </w:tcPr>
+          <w:p>
+            <w:pPr>
+              <w:cnfStyle w:val="000000100000" w:firstRow="0" w:lastRow="0" w:firstColumn="0" w:lastColumn="0" w:oddVBand="0" w:evenVBand="0" w:oddHBand="1" w:evenHBand="0" w:firstRowFirstColumn="0" w:firstRowLastColumn="0" w:lastRowFirstColumn="0" w:lastRowLastColumn="0"/>
+              <w:rPr>
+                <w:rFonts w:ascii="Times New Roman" w:hAnsi="Times New Roman" w:cs="Times New Roman"/>
+                <w:sz w:val="22"/>
+                <w:szCs w:val="22"/>
+              </w:rPr>
+            </w:pPr>
+            <w:r>
+              <w:rPr>
+                <w:rFonts w:ascii="Times New Roman" w:hAnsi="Times New Roman" w:cs="Times New Roman"/>
+                <w:sz w:val="22"/>
+                <w:szCs w:val="22"/>
+              </w:rPr>
+              <w:t>List of [Person]</w:t>
+            </w:r>
+          </w:p>
+        </w:tc>
+      </w:tr>
+      <w:tr>
+        <w:tc>
+          <w:tcPr>
+            <w:cnfStyle w:val="001000000000" w:firstRow="0" w:lastRow="0" w:firstColumn="1" w:lastColumn="0" w:oddVBand="0" w:evenVBand="0" w:oddHBand="0" w:evenHBand="0" w:firstRowFirstColumn="0" w:firstRowLastColumn="0" w:lastRowFirstColumn="0" w:lastRowLastColumn="0"/>
+            <w:tcW w:w="2530" w:type="dxa"/>
+            <w:vAlign w:val="center"/>
+          </w:tcPr>
+          <w:p>
+            <w:pPr>
+              <w:jc w:val="center"/>
+              <w:rPr>
+                <w:rFonts w:ascii="Times New Roman" w:hAnsi="Times New Roman" w:cs="Times New Roman"/>
+                <w:sz w:val="22"/>
+                <w:szCs w:val="22"/>
+              </w:rPr>
+            </w:pPr>
+            <w:r>
+              <w:rPr>
+                <w:rFonts w:ascii="Times New Roman" w:hAnsi="Times New Roman" w:cs="Times New Roman"/>
+                <w:sz w:val="22"/>
+                <w:szCs w:val="22"/>
+              </w:rPr>
+              <w:t>TRANSITION LINK</w:t>
+            </w:r>
+          </w:p>
+        </w:tc>
+        <w:tc>
+          <w:tcPr>
+            <w:tcW w:w="1701" w:type="dxa"/>
+          </w:tcPr>
+          <w:p>
+            <w:pPr>
+              <w:cnfStyle w:val="000000000000" w:firstRow="0" w:lastRow="0" w:firstColumn="0" w:lastColumn="0" w:oddVBand="0" w:evenVBand="0" w:oddHBand="0" w:evenHBand="0" w:firstRowFirstColumn="0" w:firstRowLastColumn="0" w:lastRowFirstColumn="0" w:lastRowLastColumn="0"/>
+              <w:rPr>
+                <w:rFonts w:ascii="Times New Roman" w:hAnsi="Times New Roman" w:cs="Times New Roman"/>
+                <w:sz w:val="22"/>
+                <w:szCs w:val="22"/>
+              </w:rPr>
+            </w:pPr>
+            <w:r>
+              <w:rPr>
+                <w:rFonts w:ascii="Times New Roman" w:hAnsi="Times New Roman" w:cs="Times New Roman"/>
+                <w:sz w:val="22"/>
+                <w:szCs w:val="22"/>
+              </w:rPr>
+              <w:t xml:space="preserve">Link: </w:t>
+            </w:r>
+          </w:p>
+        </w:tc>
+        <w:tc>
+          <w:tcPr>
+            <w:tcW w:w="5516" w:type="dxa"/>
+          </w:tcPr>
+          <w:p>
+            <w:pPr>
+              <w:cnfStyle w:val="000000000000" w:firstRow="0" w:lastRow="0" w:firstColumn="0" w:lastColumn="0" w:oddVBand="0" w:evenVBand="0" w:oddHBand="0" w:evenHBand="0" w:firstRowFirstColumn="0" w:firstRowLastColumn="0" w:lastRowFirstColumn="0" w:lastRowLastColumn="0"/>
+              <w:rPr>
+                <w:rFonts w:ascii="Times New Roman" w:hAnsi="Times New Roman" w:cs="Times New Roman"/>
+                <w:sz w:val="22"/>
+                <w:szCs w:val="22"/>
+              </w:rPr>
+            </w:pPr>
+            <w:r>
+              <w:rPr>
+                <w:rFonts w:ascii="Times New Roman" w:hAnsi="Times New Roman" w:cs="Times New Roman"/>
+                <w:sz w:val="22"/>
+                <w:szCs w:val="22"/>
+              </w:rPr>
+              <w:t>Chatbot</w:t>
+            </w:r>
           </w:p>
         </w:tc>
       </w:tr>
@@ -12385,13 +17316,13 @@
     <w:tbl>
       <w:tblPr>
         <w:tblStyle w:val="Tabellagriglia4-colore5"/>
-        <w:tblW w:w="0" w:type="auto"/>
+        <w:tblW w:w="9747" w:type="dxa"/>
         <w:tblLook w:val="04A0" w:firstRow="1" w:lastRow="0" w:firstColumn="1" w:lastColumn="0" w:noHBand="0" w:noVBand="1"/>
       </w:tblPr>
       <w:tblGrid>
-        <w:gridCol w:w="2376"/>
+        <w:gridCol w:w="2530"/>
         <w:gridCol w:w="1701"/>
-        <w:gridCol w:w="5777"/>
+        <w:gridCol w:w="5516"/>
       </w:tblGrid>
       <w:tr>
         <w:trPr>
@@ -12400,7 +17331,7 @@
         <w:tc>
           <w:tcPr>
             <w:cnfStyle w:val="001000000000" w:firstRow="0" w:lastRow="0" w:firstColumn="1" w:lastColumn="0" w:oddVBand="0" w:evenVBand="0" w:oddHBand="0" w:evenHBand="0" w:firstRowFirstColumn="0" w:firstRowLastColumn="0" w:lastRowFirstColumn="0" w:lastRowLastColumn="0"/>
-            <w:tcW w:w="9854" w:type="dxa"/>
+            <w:tcW w:w="9747" w:type="dxa"/>
             <w:gridSpan w:val="3"/>
           </w:tcPr>
           <w:p>
@@ -12422,7 +17353,6 @@
                 <w:sz w:val="28"/>
                 <w:szCs w:val="28"/>
               </w:rPr>
-              <w:lastRenderedPageBreak/>
               <w:t>GROUP</w:t>
             </w:r>
             <w:r>
@@ -12443,7 +17373,17 @@
                 <w:sz w:val="28"/>
                 <w:szCs w:val="28"/>
               </w:rPr>
-              <w:t>ALL PROJECT</w:t>
+              <w:t>PROJECT</w:t>
+            </w:r>
+            <w:r>
+              <w:rPr>
+                <w:rFonts w:ascii="Times New Roman" w:hAnsi="Times New Roman" w:cs="Times New Roman"/>
+                <w:b w:val="0"/>
+                <w:bCs w:val="0"/>
+                <w:sz w:val="28"/>
+                <w:szCs w:val="28"/>
+              </w:rPr>
+              <w:t>S</w:t>
             </w:r>
             <w:r>
               <w:rPr>
@@ -12465,7 +17405,7 @@
         <w:tc>
           <w:tcPr>
             <w:cnfStyle w:val="001000000000" w:firstRow="0" w:lastRow="0" w:firstColumn="1" w:lastColumn="0" w:oddVBand="0" w:evenVBand="0" w:oddHBand="0" w:evenHBand="0" w:firstRowFirstColumn="0" w:firstRowLastColumn="0" w:lastRowFirstColumn="0" w:lastRowLastColumn="0"/>
-            <w:tcW w:w="2376" w:type="dxa"/>
+            <w:tcW w:w="2530" w:type="dxa"/>
           </w:tcPr>
           <w:p>
             <w:pPr>
@@ -12478,25 +17418,6 @@
         <w:tc>
           <w:tcPr>
             <w:tcW w:w="1701" w:type="dxa"/>
-          </w:tcPr>
-          <w:p>
-            <w:pPr>
-              <w:cnfStyle w:val="000000100000" w:firstRow="0" w:lastRow="0" w:firstColumn="0" w:lastColumn="0" w:oddVBand="0" w:evenVBand="0" w:oddHBand="1" w:evenHBand="0" w:firstRowFirstColumn="0" w:firstRowLastColumn="0" w:lastRowFirstColumn="0" w:lastRowLastColumn="0"/>
-              <w:rPr>
-                <w:rFonts w:ascii="Times New Roman" w:hAnsi="Times New Roman" w:cs="Times New Roman"/>
-              </w:rPr>
-            </w:pPr>
-            <w:r>
-              <w:rPr>
-                <w:rFonts w:ascii="Times New Roman" w:hAnsi="Times New Roman" w:cs="Times New Roman"/>
-              </w:rPr>
-              <w:t>Page element</w:t>
-            </w:r>
-          </w:p>
-        </w:tc>
-        <w:tc>
-          <w:tcPr>
-            <w:tcW w:w="5777" w:type="dxa"/>
           </w:tcPr>
           <w:p>
             <w:pPr>
@@ -12513,6 +17434,29 @@
                 <w:b/>
                 <w:bCs/>
               </w:rPr>
+              <w:t>Page element</w:t>
+            </w:r>
+          </w:p>
+        </w:tc>
+        <w:tc>
+          <w:tcPr>
+            <w:tcW w:w="5516" w:type="dxa"/>
+          </w:tcPr>
+          <w:p>
+            <w:pPr>
+              <w:cnfStyle w:val="000000100000" w:firstRow="0" w:lastRow="0" w:firstColumn="0" w:lastColumn="0" w:oddVBand="0" w:evenVBand="0" w:oddHBand="1" w:evenHBand="0" w:firstRowFirstColumn="0" w:firstRowLastColumn="0" w:lastRowFirstColumn="0" w:lastRowLastColumn="0"/>
+              <w:rPr>
+                <w:rFonts w:ascii="Times New Roman" w:hAnsi="Times New Roman" w:cs="Times New Roman"/>
+                <w:b/>
+                <w:bCs/>
+              </w:rPr>
+            </w:pPr>
+            <w:r>
+              <w:rPr>
+                <w:rFonts w:ascii="Times New Roman" w:hAnsi="Times New Roman" w:cs="Times New Roman"/>
+                <w:b/>
+                <w:bCs/>
+              </w:rPr>
               <w:t>Element description</w:t>
             </w:r>
           </w:p>
@@ -12522,10 +17466,13 @@
         <w:tc>
           <w:tcPr>
             <w:cnfStyle w:val="001000000000" w:firstRow="0" w:lastRow="0" w:firstColumn="1" w:lastColumn="0" w:oddVBand="0" w:evenVBand="0" w:oddHBand="0" w:evenHBand="0" w:firstRowFirstColumn="0" w:firstRowLastColumn="0" w:lastRowFirstColumn="0" w:lastRowLastColumn="0"/>
-            <w:tcW w:w="2376" w:type="dxa"/>
-          </w:tcPr>
-          <w:p>
-            <w:pPr>
+            <w:tcW w:w="2530" w:type="dxa"/>
+            <w:vMerge w:val="restart"/>
+            <w:vAlign w:val="center"/>
+          </w:tcPr>
+          <w:p>
+            <w:pPr>
+              <w:jc w:val="center"/>
               <w:rPr>
                 <w:rFonts w:ascii="Times New Roman" w:hAnsi="Times New Roman" w:cs="Times New Roman"/>
                 <w:sz w:val="22"/>
@@ -12550,16 +17497,56 @@
             <w:pPr>
               <w:cnfStyle w:val="000000000000" w:firstRow="0" w:lastRow="0" w:firstColumn="0" w:lastColumn="0" w:oddVBand="0" w:evenVBand="0" w:oddHBand="0" w:evenHBand="0" w:firstRowFirstColumn="0" w:firstRowLastColumn="0" w:lastRowFirstColumn="0" w:lastRowLastColumn="0"/>
             </w:pPr>
-          </w:p>
-        </w:tc>
-        <w:tc>
-          <w:tcPr>
-            <w:tcW w:w="5777" w:type="dxa"/>
+            <w:r>
+              <w:rPr>
+                <w:rFonts w:ascii="Times New Roman" w:hAnsi="Times New Roman" w:cs="Times New Roman"/>
+                <w:sz w:val="22"/>
+                <w:szCs w:val="22"/>
+              </w:rPr>
+              <w:t>Title</w:t>
+            </w:r>
+            <w:r>
+              <w:rPr>
+                <w:rFonts w:ascii="Times New Roman" w:hAnsi="Times New Roman" w:cs="Times New Roman"/>
+                <w:sz w:val="22"/>
+                <w:szCs w:val="22"/>
+              </w:rPr>
+              <w:t>:</w:t>
+            </w:r>
+          </w:p>
+        </w:tc>
+        <w:tc>
+          <w:tcPr>
+            <w:tcW w:w="5516" w:type="dxa"/>
           </w:tcPr>
           <w:p>
             <w:pPr>
               <w:cnfStyle w:val="000000000000" w:firstRow="0" w:lastRow="0" w:firstColumn="0" w:lastColumn="0" w:oddVBand="0" w:evenVBand="0" w:oddHBand="0" w:evenHBand="0" w:firstRowFirstColumn="0" w:firstRowLastColumn="0" w:lastRowFirstColumn="0" w:lastRowLastColumn="0"/>
             </w:pPr>
+            <w:r>
+              <w:rPr>
+                <w:rFonts w:ascii="Times New Roman" w:hAnsi="Times New Roman" w:cs="Times New Roman"/>
+                <w:sz w:val="22"/>
+                <w:szCs w:val="22"/>
+              </w:rPr>
+              <w:t>Text</w:t>
+            </w:r>
+            <w:r>
+              <w:rPr>
+                <w:rFonts w:ascii="Times New Roman" w:hAnsi="Times New Roman" w:cs="Times New Roman"/>
+                <w:sz w:val="22"/>
+                <w:szCs w:val="22"/>
+              </w:rPr>
+              <w:t xml:space="preserve"> </w:t>
+            </w:r>
+            <w:r>
+              <w:rPr>
+                <w:rFonts w:ascii="Times New Roman" w:hAnsi="Times New Roman" w:cs="Times New Roman"/>
+                <w:sz w:val="22"/>
+                <w:szCs w:val="22"/>
+              </w:rPr>
+              <w:t>(max 50 char) – “Our Projects”</w:t>
+            </w:r>
           </w:p>
         </w:tc>
       </w:tr>
@@ -12570,9 +17557,19 @@
         <w:tc>
           <w:tcPr>
             <w:cnfStyle w:val="001000000000" w:firstRow="0" w:lastRow="0" w:firstColumn="1" w:lastColumn="0" w:oddVBand="0" w:evenVBand="0" w:oddHBand="0" w:evenHBand="0" w:firstRowFirstColumn="0" w:firstRowLastColumn="0" w:lastRowFirstColumn="0" w:lastRowLastColumn="0"/>
-            <w:tcW w:w="2376" w:type="dxa"/>
-          </w:tcPr>
-          <w:p/>
+            <w:tcW w:w="2530" w:type="dxa"/>
+            <w:vMerge/>
+            <w:vAlign w:val="center"/>
+          </w:tcPr>
+          <w:p>
+            <w:pPr>
+              <w:jc w:val="center"/>
+              <w:rPr>
+                <w:sz w:val="22"/>
+                <w:szCs w:val="22"/>
+              </w:rPr>
+            </w:pPr>
+          </w:p>
         </w:tc>
         <w:tc>
           <w:tcPr>
@@ -12582,16 +17579,251 @@
             <w:pPr>
               <w:cnfStyle w:val="000000100000" w:firstRow="0" w:lastRow="0" w:firstColumn="0" w:lastColumn="0" w:oddVBand="0" w:evenVBand="0" w:oddHBand="1" w:evenHBand="0" w:firstRowFirstColumn="0" w:firstRowLastColumn="0" w:lastRowFirstColumn="0" w:lastRowLastColumn="0"/>
             </w:pPr>
-          </w:p>
-        </w:tc>
-        <w:tc>
-          <w:tcPr>
-            <w:tcW w:w="5777" w:type="dxa"/>
+            <w:r>
+              <w:rPr>
+                <w:rFonts w:ascii="Times New Roman" w:hAnsi="Times New Roman" w:cs="Times New Roman"/>
+                <w:sz w:val="22"/>
+                <w:szCs w:val="22"/>
+              </w:rPr>
+              <w:t>Description</w:t>
+            </w:r>
+            <w:r>
+              <w:rPr>
+                <w:rFonts w:ascii="Times New Roman" w:hAnsi="Times New Roman" w:cs="Times New Roman"/>
+                <w:sz w:val="22"/>
+                <w:szCs w:val="22"/>
+              </w:rPr>
+              <w:t>:</w:t>
+            </w:r>
+          </w:p>
+        </w:tc>
+        <w:tc>
+          <w:tcPr>
+            <w:tcW w:w="5516" w:type="dxa"/>
           </w:tcPr>
           <w:p>
             <w:pPr>
               <w:cnfStyle w:val="000000100000" w:firstRow="0" w:lastRow="0" w:firstColumn="0" w:lastColumn="0" w:oddVBand="0" w:evenVBand="0" w:oddHBand="1" w:evenHBand="0" w:firstRowFirstColumn="0" w:firstRowLastColumn="0" w:lastRowFirstColumn="0" w:lastRowLastColumn="0"/>
             </w:pPr>
+            <w:r>
+              <w:rPr>
+                <w:rFonts w:ascii="Times New Roman" w:hAnsi="Times New Roman" w:cs="Times New Roman"/>
+                <w:sz w:val="22"/>
+                <w:szCs w:val="22"/>
+              </w:rPr>
+              <w:t xml:space="preserve">Text (max 100 words) </w:t>
+            </w:r>
+          </w:p>
+        </w:tc>
+      </w:tr>
+      <w:tr>
+        <w:tc>
+          <w:tcPr>
+            <w:cnfStyle w:val="001000000000" w:firstRow="0" w:lastRow="0" w:firstColumn="1" w:lastColumn="0" w:oddVBand="0" w:evenVBand="0" w:oddHBand="0" w:evenHBand="0" w:firstRowFirstColumn="0" w:firstRowLastColumn="0" w:lastRowFirstColumn="0" w:lastRowLastColumn="0"/>
+            <w:tcW w:w="2530" w:type="dxa"/>
+            <w:vMerge/>
+            <w:vAlign w:val="center"/>
+          </w:tcPr>
+          <w:p>
+            <w:pPr>
+              <w:jc w:val="center"/>
+              <w:rPr>
+                <w:sz w:val="22"/>
+                <w:szCs w:val="22"/>
+              </w:rPr>
+            </w:pPr>
+          </w:p>
+        </w:tc>
+        <w:tc>
+          <w:tcPr>
+            <w:tcW w:w="1701" w:type="dxa"/>
+          </w:tcPr>
+          <w:p>
+            <w:pPr>
+              <w:cnfStyle w:val="000000000000" w:firstRow="0" w:lastRow="0" w:firstColumn="0" w:lastColumn="0" w:oddVBand="0" w:evenVBand="0" w:oddHBand="0" w:evenHBand="0" w:firstRowFirstColumn="0" w:firstRowLastColumn="0" w:lastRowFirstColumn="0" w:lastRowLastColumn="0"/>
+            </w:pPr>
+            <w:r>
+              <w:rPr>
+                <w:rFonts w:ascii="Times New Roman" w:hAnsi="Times New Roman" w:cs="Times New Roman"/>
+                <w:sz w:val="22"/>
+                <w:szCs w:val="22"/>
+              </w:rPr>
+              <w:t>Project Preview</w:t>
+            </w:r>
+            <w:r>
+              <w:rPr>
+                <w:rFonts w:ascii="Times New Roman" w:hAnsi="Times New Roman" w:cs="Times New Roman"/>
+                <w:sz w:val="22"/>
+                <w:szCs w:val="22"/>
+              </w:rPr>
+              <w:t>:</w:t>
+            </w:r>
+          </w:p>
+        </w:tc>
+        <w:tc>
+          <w:tcPr>
+            <w:tcW w:w="5516" w:type="dxa"/>
+          </w:tcPr>
+          <w:p>
+            <w:pPr>
+              <w:cnfStyle w:val="000000000000" w:firstRow="0" w:lastRow="0" w:firstColumn="0" w:lastColumn="0" w:oddVBand="0" w:evenVBand="0" w:oddHBand="0" w:evenHBand="0" w:firstRowFirstColumn="0" w:firstRowLastColumn="0" w:lastRowFirstColumn="0" w:lastRowLastColumn="0"/>
+            </w:pPr>
+            <w:r>
+              <w:rPr>
+                <w:rFonts w:ascii="Times New Roman" w:hAnsi="Times New Roman" w:cs="Times New Roman"/>
+                <w:sz w:val="22"/>
+                <w:szCs w:val="22"/>
+              </w:rPr>
+              <w:t>List of [Image (Logo), Text (Project name), Date]</w:t>
+            </w:r>
+          </w:p>
+        </w:tc>
+      </w:tr>
+      <w:tr>
+        <w:trPr>
+          <w:cnfStyle w:val="000000100000" w:firstRow="0" w:lastRow="0" w:firstColumn="0" w:lastColumn="0" w:oddVBand="0" w:evenVBand="0" w:oddHBand="1" w:evenHBand="0" w:firstRowFirstColumn="0" w:firstRowLastColumn="0" w:lastRowFirstColumn="0" w:lastRowLastColumn="0"/>
+        </w:trPr>
+        <w:tc>
+          <w:tcPr>
+            <w:cnfStyle w:val="001000000000" w:firstRow="0" w:lastRow="0" w:firstColumn="1" w:lastColumn="0" w:oddVBand="0" w:evenVBand="0" w:oddHBand="0" w:evenHBand="0" w:firstRowFirstColumn="0" w:firstRowLastColumn="0" w:lastRowFirstColumn="0" w:lastRowLastColumn="0"/>
+            <w:tcW w:w="2530" w:type="dxa"/>
+            <w:vAlign w:val="center"/>
+          </w:tcPr>
+          <w:p>
+            <w:pPr>
+              <w:jc w:val="center"/>
+              <w:rPr>
+                <w:sz w:val="22"/>
+                <w:szCs w:val="22"/>
+              </w:rPr>
+            </w:pPr>
+            <w:r>
+              <w:rPr>
+                <w:rFonts w:ascii="Times New Roman" w:hAnsi="Times New Roman" w:cs="Times New Roman"/>
+                <w:sz w:val="22"/>
+                <w:szCs w:val="22"/>
+              </w:rPr>
+              <w:t>GROUP LINK</w:t>
+            </w:r>
+          </w:p>
+        </w:tc>
+        <w:tc>
+          <w:tcPr>
+            <w:tcW w:w="1701" w:type="dxa"/>
+          </w:tcPr>
+          <w:p>
+            <w:pPr>
+              <w:cnfStyle w:val="000000100000" w:firstRow="0" w:lastRow="0" w:firstColumn="0" w:lastColumn="0" w:oddVBand="0" w:evenVBand="0" w:oddHBand="1" w:evenHBand="0" w:firstRowFirstColumn="0" w:firstRowLastColumn="0" w:lastRowFirstColumn="0" w:lastRowLastColumn="0"/>
+              <w:rPr>
+                <w:rFonts w:ascii="Times New Roman" w:hAnsi="Times New Roman" w:cs="Times New Roman"/>
+                <w:sz w:val="22"/>
+                <w:szCs w:val="22"/>
+              </w:rPr>
+            </w:pPr>
+            <w:r>
+              <w:rPr>
+                <w:rFonts w:ascii="Times New Roman" w:hAnsi="Times New Roman" w:cs="Times New Roman"/>
+                <w:sz w:val="22"/>
+                <w:szCs w:val="22"/>
+              </w:rPr>
+              <w:t>Link:</w:t>
+            </w:r>
+          </w:p>
+        </w:tc>
+        <w:tc>
+          <w:tcPr>
+            <w:tcW w:w="5516" w:type="dxa"/>
+          </w:tcPr>
+          <w:p>
+            <w:pPr>
+              <w:cnfStyle w:val="000000100000" w:firstRow="0" w:lastRow="0" w:firstColumn="0" w:lastColumn="0" w:oddVBand="0" w:evenVBand="0" w:oddHBand="1" w:evenHBand="0" w:firstRowFirstColumn="0" w:firstRowLastColumn="0" w:lastRowFirstColumn="0" w:lastRowLastColumn="0"/>
+              <w:rPr>
+                <w:rFonts w:ascii="Times New Roman" w:hAnsi="Times New Roman" w:cs="Times New Roman"/>
+                <w:sz w:val="22"/>
+                <w:szCs w:val="22"/>
+              </w:rPr>
+            </w:pPr>
+            <w:r>
+              <w:rPr>
+                <w:rFonts w:ascii="Times New Roman" w:hAnsi="Times New Roman" w:cs="Times New Roman"/>
+                <w:sz w:val="22"/>
+                <w:szCs w:val="22"/>
+              </w:rPr>
+              <w:t>List of [Project]</w:t>
+            </w:r>
+          </w:p>
+        </w:tc>
+      </w:tr>
+      <w:tr>
+        <w:tc>
+          <w:tcPr>
+            <w:cnfStyle w:val="001000000000" w:firstRow="0" w:lastRow="0" w:firstColumn="1" w:lastColumn="0" w:oddVBand="0" w:evenVBand="0" w:oddHBand="0" w:evenHBand="0" w:firstRowFirstColumn="0" w:firstRowLastColumn="0" w:lastRowFirstColumn="0" w:lastRowLastColumn="0"/>
+            <w:tcW w:w="2530" w:type="dxa"/>
+            <w:vAlign w:val="center"/>
+          </w:tcPr>
+          <w:p>
+            <w:pPr>
+              <w:jc w:val="center"/>
+              <w:rPr>
+                <w:rFonts w:ascii="Times New Roman" w:hAnsi="Times New Roman" w:cs="Times New Roman"/>
+                <w:sz w:val="22"/>
+                <w:szCs w:val="22"/>
+              </w:rPr>
+            </w:pPr>
+            <w:r>
+              <w:rPr>
+                <w:rFonts w:ascii="Times New Roman" w:hAnsi="Times New Roman" w:cs="Times New Roman"/>
+                <w:sz w:val="22"/>
+                <w:szCs w:val="22"/>
+              </w:rPr>
+              <w:t>TRANSITION LINK</w:t>
+            </w:r>
+          </w:p>
+        </w:tc>
+        <w:tc>
+          <w:tcPr>
+            <w:tcW w:w="1701" w:type="dxa"/>
+          </w:tcPr>
+          <w:p>
+            <w:pPr>
+              <w:cnfStyle w:val="000000000000" w:firstRow="0" w:lastRow="0" w:firstColumn="0" w:lastColumn="0" w:oddVBand="0" w:evenVBand="0" w:oddHBand="0" w:evenHBand="0" w:firstRowFirstColumn="0" w:firstRowLastColumn="0" w:lastRowFirstColumn="0" w:lastRowLastColumn="0"/>
+              <w:rPr>
+                <w:rFonts w:ascii="Times New Roman" w:hAnsi="Times New Roman" w:cs="Times New Roman"/>
+                <w:sz w:val="22"/>
+                <w:szCs w:val="22"/>
+              </w:rPr>
+            </w:pPr>
+            <w:r>
+              <w:rPr>
+                <w:rFonts w:ascii="Times New Roman" w:hAnsi="Times New Roman" w:cs="Times New Roman"/>
+                <w:sz w:val="22"/>
+                <w:szCs w:val="22"/>
+              </w:rPr>
+              <w:t xml:space="preserve">Link: </w:t>
+            </w:r>
+          </w:p>
+        </w:tc>
+        <w:tc>
+          <w:tcPr>
+            <w:tcW w:w="5516" w:type="dxa"/>
+          </w:tcPr>
+          <w:p>
+            <w:pPr>
+              <w:cnfStyle w:val="000000000000" w:firstRow="0" w:lastRow="0" w:firstColumn="0" w:lastColumn="0" w:oddVBand="0" w:evenVBand="0" w:oddHBand="0" w:evenHBand="0" w:firstRowFirstColumn="0" w:firstRowLastColumn="0" w:lastRowFirstColumn="0" w:lastRowLastColumn="0"/>
+              <w:rPr>
+                <w:rFonts w:ascii="Times New Roman" w:hAnsi="Times New Roman" w:cs="Times New Roman"/>
+                <w:sz w:val="22"/>
+                <w:szCs w:val="22"/>
+              </w:rPr>
+            </w:pPr>
+            <w:r>
+              <w:rPr>
+                <w:rFonts w:ascii="Times New Roman" w:hAnsi="Times New Roman" w:cs="Times New Roman"/>
+                <w:sz w:val="22"/>
+                <w:szCs w:val="22"/>
+              </w:rPr>
+              <w:t>Chatbot</w:t>
+            </w:r>
           </w:p>
         </w:tc>
       </w:tr>
@@ -12600,13 +17832,13 @@
     <w:tbl>
       <w:tblPr>
         <w:tblStyle w:val="Tabellagriglia4-colore5"/>
-        <w:tblW w:w="0" w:type="auto"/>
+        <w:tblW w:w="9747" w:type="dxa"/>
         <w:tblLook w:val="04A0" w:firstRow="1" w:lastRow="0" w:firstColumn="1" w:lastColumn="0" w:noHBand="0" w:noVBand="1"/>
       </w:tblPr>
       <w:tblGrid>
-        <w:gridCol w:w="2376"/>
-        <w:gridCol w:w="1701"/>
-        <w:gridCol w:w="5777"/>
+        <w:gridCol w:w="2530"/>
+        <w:gridCol w:w="1823"/>
+        <w:gridCol w:w="5394"/>
       </w:tblGrid>
       <w:tr>
         <w:trPr>
@@ -12615,7 +17847,7 @@
         <w:tc>
           <w:tcPr>
             <w:cnfStyle w:val="001000000000" w:firstRow="0" w:lastRow="0" w:firstColumn="1" w:lastColumn="0" w:oddVBand="0" w:evenVBand="0" w:oddHBand="0" w:evenHBand="0" w:firstRowFirstColumn="0" w:firstRowLastColumn="0" w:lastRowFirstColumn="0" w:lastRowLastColumn="0"/>
-            <w:tcW w:w="9854" w:type="dxa"/>
+            <w:tcW w:w="9747" w:type="dxa"/>
             <w:gridSpan w:val="3"/>
           </w:tcPr>
           <w:p>
@@ -12657,7 +17889,17 @@
                 <w:sz w:val="28"/>
                 <w:szCs w:val="28"/>
               </w:rPr>
-              <w:t>ALL SERVICE</w:t>
+              <w:t>SERVICE</w:t>
+            </w:r>
+            <w:r>
+              <w:rPr>
+                <w:rFonts w:ascii="Times New Roman" w:hAnsi="Times New Roman" w:cs="Times New Roman"/>
+                <w:b w:val="0"/>
+                <w:bCs w:val="0"/>
+                <w:sz w:val="28"/>
+                <w:szCs w:val="28"/>
+              </w:rPr>
+              <w:t>S</w:t>
             </w:r>
             <w:r>
               <w:rPr>
@@ -12679,38 +17921,21 @@
         <w:tc>
           <w:tcPr>
             <w:cnfStyle w:val="001000000000" w:firstRow="0" w:lastRow="0" w:firstColumn="1" w:lastColumn="0" w:oddVBand="0" w:evenVBand="0" w:oddHBand="0" w:evenHBand="0" w:firstRowFirstColumn="0" w:firstRowLastColumn="0" w:lastRowFirstColumn="0" w:lastRowLastColumn="0"/>
-            <w:tcW w:w="2376" w:type="dxa"/>
-          </w:tcPr>
-          <w:p>
-            <w:pPr>
-              <w:rPr>
-                <w:rFonts w:ascii="Times New Roman" w:hAnsi="Times New Roman" w:cs="Times New Roman"/>
-              </w:rPr>
-            </w:pPr>
-          </w:p>
-        </w:tc>
-        <w:tc>
-          <w:tcPr>
-            <w:tcW w:w="1701" w:type="dxa"/>
-          </w:tcPr>
-          <w:p>
-            <w:pPr>
-              <w:cnfStyle w:val="000000100000" w:firstRow="0" w:lastRow="0" w:firstColumn="0" w:lastColumn="0" w:oddVBand="0" w:evenVBand="0" w:oddHBand="1" w:evenHBand="0" w:firstRowFirstColumn="0" w:firstRowLastColumn="0" w:lastRowFirstColumn="0" w:lastRowLastColumn="0"/>
-              <w:rPr>
-                <w:rFonts w:ascii="Times New Roman" w:hAnsi="Times New Roman" w:cs="Times New Roman"/>
-              </w:rPr>
-            </w:pPr>
-            <w:r>
-              <w:rPr>
-                <w:rFonts w:ascii="Times New Roman" w:hAnsi="Times New Roman" w:cs="Times New Roman"/>
-              </w:rPr>
-              <w:t>Page element</w:t>
-            </w:r>
-          </w:p>
-        </w:tc>
-        <w:tc>
-          <w:tcPr>
-            <w:tcW w:w="5777" w:type="dxa"/>
+            <w:tcW w:w="2530" w:type="dxa"/>
+          </w:tcPr>
+          <w:p>
+            <w:pPr>
+              <w:rPr>
+                <w:rFonts w:ascii="Times New Roman" w:hAnsi="Times New Roman" w:cs="Times New Roman"/>
+                <w:sz w:val="22"/>
+                <w:szCs w:val="22"/>
+              </w:rPr>
+            </w:pPr>
+          </w:p>
+        </w:tc>
+        <w:tc>
+          <w:tcPr>
+            <w:tcW w:w="1823" w:type="dxa"/>
           </w:tcPr>
           <w:p>
             <w:pPr>
@@ -12719,6 +17944,8 @@
                 <w:rFonts w:ascii="Times New Roman" w:hAnsi="Times New Roman" w:cs="Times New Roman"/>
                 <w:b/>
                 <w:bCs/>
+                <w:sz w:val="22"/>
+                <w:szCs w:val="22"/>
               </w:rPr>
             </w:pPr>
             <w:r>
@@ -12726,6 +17953,35 @@
                 <w:rFonts w:ascii="Times New Roman" w:hAnsi="Times New Roman" w:cs="Times New Roman"/>
                 <w:b/>
                 <w:bCs/>
+                <w:sz w:val="22"/>
+                <w:szCs w:val="22"/>
+              </w:rPr>
+              <w:t>Page element</w:t>
+            </w:r>
+          </w:p>
+        </w:tc>
+        <w:tc>
+          <w:tcPr>
+            <w:tcW w:w="5394" w:type="dxa"/>
+          </w:tcPr>
+          <w:p>
+            <w:pPr>
+              <w:cnfStyle w:val="000000100000" w:firstRow="0" w:lastRow="0" w:firstColumn="0" w:lastColumn="0" w:oddVBand="0" w:evenVBand="0" w:oddHBand="1" w:evenHBand="0" w:firstRowFirstColumn="0" w:firstRowLastColumn="0" w:lastRowFirstColumn="0" w:lastRowLastColumn="0"/>
+              <w:rPr>
+                <w:rFonts w:ascii="Times New Roman" w:hAnsi="Times New Roman" w:cs="Times New Roman"/>
+                <w:b/>
+                <w:bCs/>
+                <w:sz w:val="22"/>
+                <w:szCs w:val="22"/>
+              </w:rPr>
+            </w:pPr>
+            <w:r>
+              <w:rPr>
+                <w:rFonts w:ascii="Times New Roman" w:hAnsi="Times New Roman" w:cs="Times New Roman"/>
+                <w:b/>
+                <w:bCs/>
+                <w:sz w:val="22"/>
+                <w:szCs w:val="22"/>
               </w:rPr>
               <w:t>Element description</w:t>
             </w:r>
@@ -12736,10 +17992,13 @@
         <w:tc>
           <w:tcPr>
             <w:cnfStyle w:val="001000000000" w:firstRow="0" w:lastRow="0" w:firstColumn="1" w:lastColumn="0" w:oddVBand="0" w:evenVBand="0" w:oddHBand="0" w:evenHBand="0" w:firstRowFirstColumn="0" w:firstRowLastColumn="0" w:lastRowFirstColumn="0" w:lastRowLastColumn="0"/>
-            <w:tcW w:w="2376" w:type="dxa"/>
-          </w:tcPr>
-          <w:p>
-            <w:pPr>
+            <w:tcW w:w="2530" w:type="dxa"/>
+            <w:vMerge w:val="restart"/>
+            <w:vAlign w:val="center"/>
+          </w:tcPr>
+          <w:p>
+            <w:pPr>
+              <w:jc w:val="center"/>
               <w:rPr>
                 <w:rFonts w:ascii="Times New Roman" w:hAnsi="Times New Roman" w:cs="Times New Roman"/>
                 <w:sz w:val="22"/>
@@ -12758,22 +18017,46 @@
         </w:tc>
         <w:tc>
           <w:tcPr>
-            <w:tcW w:w="1701" w:type="dxa"/>
+            <w:tcW w:w="1823" w:type="dxa"/>
           </w:tcPr>
           <w:p>
             <w:pPr>
               <w:cnfStyle w:val="000000000000" w:firstRow="0" w:lastRow="0" w:firstColumn="0" w:lastColumn="0" w:oddVBand="0" w:evenVBand="0" w:oddHBand="0" w:evenHBand="0" w:firstRowFirstColumn="0" w:firstRowLastColumn="0" w:lastRowFirstColumn="0" w:lastRowLastColumn="0"/>
-            </w:pPr>
-          </w:p>
-        </w:tc>
-        <w:tc>
-          <w:tcPr>
-            <w:tcW w:w="5777" w:type="dxa"/>
+              <w:rPr>
+                <w:sz w:val="22"/>
+                <w:szCs w:val="22"/>
+              </w:rPr>
+            </w:pPr>
+            <w:r>
+              <w:rPr>
+                <w:rFonts w:ascii="Times New Roman" w:hAnsi="Times New Roman" w:cs="Times New Roman"/>
+                <w:sz w:val="22"/>
+                <w:szCs w:val="22"/>
+              </w:rPr>
+              <w:t>Title:</w:t>
+            </w:r>
+          </w:p>
+        </w:tc>
+        <w:tc>
+          <w:tcPr>
+            <w:tcW w:w="5394" w:type="dxa"/>
           </w:tcPr>
           <w:p>
             <w:pPr>
               <w:cnfStyle w:val="000000000000" w:firstRow="0" w:lastRow="0" w:firstColumn="0" w:lastColumn="0" w:oddVBand="0" w:evenVBand="0" w:oddHBand="0" w:evenHBand="0" w:firstRowFirstColumn="0" w:firstRowLastColumn="0" w:lastRowFirstColumn="0" w:lastRowLastColumn="0"/>
-            </w:pPr>
+              <w:rPr>
+                <w:sz w:val="22"/>
+                <w:szCs w:val="22"/>
+              </w:rPr>
+            </w:pPr>
+            <w:r>
+              <w:rPr>
+                <w:rFonts w:ascii="Times New Roman" w:hAnsi="Times New Roman" w:cs="Times New Roman"/>
+                <w:sz w:val="22"/>
+                <w:szCs w:val="22"/>
+              </w:rPr>
+              <w:t>Text (max 50 char) – “Services”</w:t>
+            </w:r>
           </w:p>
         </w:tc>
       </w:tr>
@@ -12784,28 +18067,291 @@
         <w:tc>
           <w:tcPr>
             <w:cnfStyle w:val="001000000000" w:firstRow="0" w:lastRow="0" w:firstColumn="1" w:lastColumn="0" w:oddVBand="0" w:evenVBand="0" w:oddHBand="0" w:evenHBand="0" w:firstRowFirstColumn="0" w:firstRowLastColumn="0" w:lastRowFirstColumn="0" w:lastRowLastColumn="0"/>
-            <w:tcW w:w="2376" w:type="dxa"/>
-          </w:tcPr>
-          <w:p/>
-        </w:tc>
-        <w:tc>
-          <w:tcPr>
-            <w:tcW w:w="1701" w:type="dxa"/>
+            <w:tcW w:w="2530" w:type="dxa"/>
+            <w:vMerge/>
+            <w:vAlign w:val="center"/>
+          </w:tcPr>
+          <w:p>
+            <w:pPr>
+              <w:jc w:val="center"/>
+              <w:rPr>
+                <w:sz w:val="22"/>
+                <w:szCs w:val="22"/>
+              </w:rPr>
+            </w:pPr>
+          </w:p>
+        </w:tc>
+        <w:tc>
+          <w:tcPr>
+            <w:tcW w:w="1823" w:type="dxa"/>
           </w:tcPr>
           <w:p>
             <w:pPr>
               <w:cnfStyle w:val="000000100000" w:firstRow="0" w:lastRow="0" w:firstColumn="0" w:lastColumn="0" w:oddVBand="0" w:evenVBand="0" w:oddHBand="1" w:evenHBand="0" w:firstRowFirstColumn="0" w:firstRowLastColumn="0" w:lastRowFirstColumn="0" w:lastRowLastColumn="0"/>
-            </w:pPr>
-          </w:p>
-        </w:tc>
-        <w:tc>
-          <w:tcPr>
-            <w:tcW w:w="5777" w:type="dxa"/>
+              <w:rPr>
+                <w:sz w:val="22"/>
+                <w:szCs w:val="22"/>
+              </w:rPr>
+            </w:pPr>
+            <w:r>
+              <w:rPr>
+                <w:rFonts w:ascii="Times New Roman" w:hAnsi="Times New Roman" w:cs="Times New Roman"/>
+                <w:sz w:val="22"/>
+                <w:szCs w:val="22"/>
+              </w:rPr>
+              <w:t>Description:</w:t>
+            </w:r>
+          </w:p>
+        </w:tc>
+        <w:tc>
+          <w:tcPr>
+            <w:tcW w:w="5394" w:type="dxa"/>
           </w:tcPr>
           <w:p>
             <w:pPr>
               <w:cnfStyle w:val="000000100000" w:firstRow="0" w:lastRow="0" w:firstColumn="0" w:lastColumn="0" w:oddVBand="0" w:evenVBand="0" w:oddHBand="1" w:evenHBand="0" w:firstRowFirstColumn="0" w:firstRowLastColumn="0" w:lastRowFirstColumn="0" w:lastRowLastColumn="0"/>
-            </w:pPr>
+              <w:rPr>
+                <w:sz w:val="22"/>
+                <w:szCs w:val="22"/>
+              </w:rPr>
+            </w:pPr>
+            <w:r>
+              <w:rPr>
+                <w:rFonts w:ascii="Times New Roman" w:hAnsi="Times New Roman" w:cs="Times New Roman"/>
+                <w:sz w:val="22"/>
+                <w:szCs w:val="22"/>
+              </w:rPr>
+              <w:t xml:space="preserve">Text (max 100 words) </w:t>
+            </w:r>
+          </w:p>
+        </w:tc>
+      </w:tr>
+      <w:tr>
+        <w:tc>
+          <w:tcPr>
+            <w:cnfStyle w:val="001000000000" w:firstRow="0" w:lastRow="0" w:firstColumn="1" w:lastColumn="0" w:oddVBand="0" w:evenVBand="0" w:oddHBand="0" w:evenHBand="0" w:firstRowFirstColumn="0" w:firstRowLastColumn="0" w:lastRowFirstColumn="0" w:lastRowLastColumn="0"/>
+            <w:tcW w:w="2530" w:type="dxa"/>
+            <w:vMerge/>
+            <w:vAlign w:val="center"/>
+          </w:tcPr>
+          <w:p>
+            <w:pPr>
+              <w:jc w:val="center"/>
+              <w:rPr>
+                <w:sz w:val="22"/>
+                <w:szCs w:val="22"/>
+              </w:rPr>
+            </w:pPr>
+          </w:p>
+        </w:tc>
+        <w:tc>
+          <w:tcPr>
+            <w:tcW w:w="1823" w:type="dxa"/>
+          </w:tcPr>
+          <w:p>
+            <w:pPr>
+              <w:cnfStyle w:val="000000000000" w:firstRow="0" w:lastRow="0" w:firstColumn="0" w:lastColumn="0" w:oddVBand="0" w:evenVBand="0" w:oddHBand="0" w:evenHBand="0" w:firstRowFirstColumn="0" w:firstRowLastColumn="0" w:lastRowFirstColumn="0" w:lastRowLastColumn="0"/>
+              <w:rPr>
+                <w:rFonts w:ascii="Times New Roman" w:hAnsi="Times New Roman" w:cs="Times New Roman"/>
+                <w:sz w:val="22"/>
+                <w:szCs w:val="22"/>
+              </w:rPr>
+            </w:pPr>
+            <w:r>
+              <w:rPr>
+                <w:rFonts w:ascii="Times New Roman" w:hAnsi="Times New Roman" w:cs="Times New Roman"/>
+                <w:sz w:val="22"/>
+                <w:szCs w:val="22"/>
+              </w:rPr>
+              <w:t>Service Preview:</w:t>
+            </w:r>
+          </w:p>
+        </w:tc>
+        <w:tc>
+          <w:tcPr>
+            <w:tcW w:w="5394" w:type="dxa"/>
+          </w:tcPr>
+          <w:p>
+            <w:pPr>
+              <w:cnfStyle w:val="000000000000" w:firstRow="0" w:lastRow="0" w:firstColumn="0" w:lastColumn="0" w:oddVBand="0" w:evenVBand="0" w:oddHBand="0" w:evenHBand="0" w:firstRowFirstColumn="0" w:firstRowLastColumn="0" w:lastRowFirstColumn="0" w:lastRowLastColumn="0"/>
+              <w:rPr>
+                <w:rFonts w:ascii="Times New Roman" w:hAnsi="Times New Roman" w:cs="Times New Roman"/>
+                <w:sz w:val="22"/>
+                <w:szCs w:val="22"/>
+              </w:rPr>
+            </w:pPr>
+            <w:r>
+              <w:rPr>
+                <w:rFonts w:ascii="Times New Roman" w:hAnsi="Times New Roman" w:cs="Times New Roman"/>
+                <w:sz w:val="22"/>
+                <w:szCs w:val="22"/>
+              </w:rPr>
+              <w:t>List of [Image (Logo), Text (Service name), Rating]</w:t>
+            </w:r>
+          </w:p>
+        </w:tc>
+      </w:tr>
+      <w:tr>
+        <w:trPr>
+          <w:cnfStyle w:val="000000100000" w:firstRow="0" w:lastRow="0" w:firstColumn="0" w:lastColumn="0" w:oddVBand="0" w:evenVBand="0" w:oddHBand="1" w:evenHBand="0" w:firstRowFirstColumn="0" w:firstRowLastColumn="0" w:lastRowFirstColumn="0" w:lastRowLastColumn="0"/>
+        </w:trPr>
+        <w:tc>
+          <w:tcPr>
+            <w:cnfStyle w:val="001000000000" w:firstRow="0" w:lastRow="0" w:firstColumn="1" w:lastColumn="0" w:oddVBand="0" w:evenVBand="0" w:oddHBand="0" w:evenHBand="0" w:firstRowFirstColumn="0" w:firstRowLastColumn="0" w:lastRowFirstColumn="0" w:lastRowLastColumn="0"/>
+            <w:tcW w:w="2530" w:type="dxa"/>
+            <w:vAlign w:val="center"/>
+          </w:tcPr>
+          <w:p>
+            <w:pPr>
+              <w:jc w:val="center"/>
+              <w:rPr>
+                <w:sz w:val="22"/>
+                <w:szCs w:val="22"/>
+              </w:rPr>
+            </w:pPr>
+            <w:r>
+              <w:rPr>
+                <w:rFonts w:ascii="Times New Roman" w:hAnsi="Times New Roman" w:cs="Times New Roman"/>
+                <w:sz w:val="22"/>
+                <w:szCs w:val="22"/>
+              </w:rPr>
+              <w:t>GROUP LINK</w:t>
+            </w:r>
+          </w:p>
+        </w:tc>
+        <w:tc>
+          <w:tcPr>
+            <w:tcW w:w="1823" w:type="dxa"/>
+          </w:tcPr>
+          <w:p>
+            <w:pPr>
+              <w:cnfStyle w:val="000000100000" w:firstRow="0" w:lastRow="0" w:firstColumn="0" w:lastColumn="0" w:oddVBand="0" w:evenVBand="0" w:oddHBand="1" w:evenHBand="0" w:firstRowFirstColumn="0" w:firstRowLastColumn="0" w:lastRowFirstColumn="0" w:lastRowLastColumn="0"/>
+              <w:rPr>
+                <w:rFonts w:ascii="Times New Roman" w:hAnsi="Times New Roman" w:cs="Times New Roman"/>
+                <w:sz w:val="22"/>
+                <w:szCs w:val="22"/>
+              </w:rPr>
+            </w:pPr>
+            <w:r>
+              <w:rPr>
+                <w:rFonts w:ascii="Times New Roman" w:hAnsi="Times New Roman" w:cs="Times New Roman"/>
+                <w:sz w:val="22"/>
+                <w:szCs w:val="22"/>
+              </w:rPr>
+              <w:t>Link:</w:t>
+            </w:r>
+          </w:p>
+        </w:tc>
+        <w:tc>
+          <w:tcPr>
+            <w:tcW w:w="5394" w:type="dxa"/>
+          </w:tcPr>
+          <w:p>
+            <w:pPr>
+              <w:cnfStyle w:val="000000100000" w:firstRow="0" w:lastRow="0" w:firstColumn="0" w:lastColumn="0" w:oddVBand="0" w:evenVBand="0" w:oddHBand="1" w:evenHBand="0" w:firstRowFirstColumn="0" w:firstRowLastColumn="0" w:lastRowFirstColumn="0" w:lastRowLastColumn="0"/>
+              <w:rPr>
+                <w:rFonts w:ascii="Times New Roman" w:hAnsi="Times New Roman" w:cs="Times New Roman"/>
+                <w:sz w:val="22"/>
+                <w:szCs w:val="22"/>
+              </w:rPr>
+            </w:pPr>
+            <w:r>
+              <w:rPr>
+                <w:rFonts w:ascii="Times New Roman" w:hAnsi="Times New Roman" w:cs="Times New Roman"/>
+                <w:sz w:val="22"/>
+                <w:szCs w:val="22"/>
+              </w:rPr>
+              <w:t>List of [</w:t>
+            </w:r>
+            <w:r>
+              <w:rPr>
+                <w:rFonts w:ascii="Times New Roman" w:hAnsi="Times New Roman" w:cs="Times New Roman"/>
+                <w:sz w:val="22"/>
+                <w:szCs w:val="22"/>
+              </w:rPr>
+              <w:t>Service</w:t>
+            </w:r>
+            <w:r>
+              <w:rPr>
+                <w:rFonts w:ascii="Times New Roman" w:hAnsi="Times New Roman" w:cs="Times New Roman"/>
+                <w:sz w:val="22"/>
+                <w:szCs w:val="22"/>
+              </w:rPr>
+              <w:t>]</w:t>
+            </w:r>
+          </w:p>
+        </w:tc>
+      </w:tr>
+      <w:tr>
+        <w:tc>
+          <w:tcPr>
+            <w:cnfStyle w:val="001000000000" w:firstRow="0" w:lastRow="0" w:firstColumn="1" w:lastColumn="0" w:oddVBand="0" w:evenVBand="0" w:oddHBand="0" w:evenHBand="0" w:firstRowFirstColumn="0" w:firstRowLastColumn="0" w:lastRowFirstColumn="0" w:lastRowLastColumn="0"/>
+            <w:tcW w:w="2530" w:type="dxa"/>
+            <w:vAlign w:val="center"/>
+          </w:tcPr>
+          <w:p>
+            <w:pPr>
+              <w:jc w:val="center"/>
+              <w:rPr>
+                <w:rFonts w:ascii="Times New Roman" w:hAnsi="Times New Roman" w:cs="Times New Roman"/>
+                <w:sz w:val="22"/>
+                <w:szCs w:val="22"/>
+              </w:rPr>
+            </w:pPr>
+            <w:r>
+              <w:rPr>
+                <w:rFonts w:ascii="Times New Roman" w:hAnsi="Times New Roman" w:cs="Times New Roman"/>
+                <w:sz w:val="22"/>
+                <w:szCs w:val="22"/>
+              </w:rPr>
+              <w:t>TRANSITION LINK</w:t>
+            </w:r>
+          </w:p>
+        </w:tc>
+        <w:tc>
+          <w:tcPr>
+            <w:tcW w:w="1823" w:type="dxa"/>
+          </w:tcPr>
+          <w:p>
+            <w:pPr>
+              <w:cnfStyle w:val="000000000000" w:firstRow="0" w:lastRow="0" w:firstColumn="0" w:lastColumn="0" w:oddVBand="0" w:evenVBand="0" w:oddHBand="0" w:evenHBand="0" w:firstRowFirstColumn="0" w:firstRowLastColumn="0" w:lastRowFirstColumn="0" w:lastRowLastColumn="0"/>
+              <w:rPr>
+                <w:rFonts w:ascii="Times New Roman" w:hAnsi="Times New Roman" w:cs="Times New Roman"/>
+                <w:sz w:val="22"/>
+                <w:szCs w:val="22"/>
+              </w:rPr>
+            </w:pPr>
+            <w:r>
+              <w:rPr>
+                <w:rFonts w:ascii="Times New Roman" w:hAnsi="Times New Roman" w:cs="Times New Roman"/>
+                <w:sz w:val="22"/>
+                <w:szCs w:val="22"/>
+              </w:rPr>
+              <w:t xml:space="preserve">Link: </w:t>
+            </w:r>
+          </w:p>
+        </w:tc>
+        <w:tc>
+          <w:tcPr>
+            <w:tcW w:w="5394" w:type="dxa"/>
+          </w:tcPr>
+          <w:p>
+            <w:pPr>
+              <w:cnfStyle w:val="000000000000" w:firstRow="0" w:lastRow="0" w:firstColumn="0" w:lastColumn="0" w:oddVBand="0" w:evenVBand="0" w:oddHBand="0" w:evenHBand="0" w:firstRowFirstColumn="0" w:firstRowLastColumn="0" w:lastRowFirstColumn="0" w:lastRowLastColumn="0"/>
+              <w:rPr>
+                <w:rFonts w:ascii="Times New Roman" w:hAnsi="Times New Roman" w:cs="Times New Roman"/>
+                <w:sz w:val="22"/>
+                <w:szCs w:val="22"/>
+              </w:rPr>
+            </w:pPr>
+            <w:r>
+              <w:rPr>
+                <w:rFonts w:ascii="Times New Roman" w:hAnsi="Times New Roman" w:cs="Times New Roman"/>
+                <w:sz w:val="22"/>
+                <w:szCs w:val="22"/>
+              </w:rPr>
+              <w:t>Chatbot</w:t>
+            </w:r>
           </w:p>
         </w:tc>
       </w:tr>
@@ -12848,7 +18394,7 @@
       </w:pPr>
     </w:p>
     <w:sectPr>
-      <w:footerReference w:type="default" r:id="rId9"/>
+      <w:footerReference w:type="default" r:id="rId12"/>
       <w:pgSz w:w="11906" w:h="16838"/>
       <w:pgMar w:top="1417" w:right="1134" w:bottom="1134" w:left="1134" w:header="708" w:footer="708" w:gutter="0"/>
       <w:cols w:space="708"/>

--- a/project/Documents/Design Document/Design Document.docx
+++ b/project/Documents/Design Document/Design Document.docx
@@ -10143,17 +10143,6 @@
         </w:rPr>
         <w:br w:type="page"/>
       </w:r>
-      <w:r>
-        <w:rPr>
-          <w:rFonts w:ascii="Times New Roman" w:hAnsi="Times New Roman" w:cs="Times New Roman"/>
-          <w:b/>
-          <w:bCs/>
-          <w:sz w:val="52"/>
-          <w:szCs w:val="52"/>
-        </w:rPr>
-        <w:lastRenderedPageBreak/>
-        <w:t>2</w:t>
-      </w:r>
     </w:p>
     <w:p>
       <w:pPr>
@@ -10181,6 +10170,7 @@
           <w:sz w:val="52"/>
           <w:szCs w:val="52"/>
         </w:rPr>
+        <w:lastRenderedPageBreak/>
         <w:t>Wireframes</w:t>
       </w:r>
     </w:p>
@@ -10850,6 +10840,9 @@
         </w:rPr>
       </w:pPr>
       <w:r>
+        <w:rPr>
+          <w:noProof/>
+        </w:rPr>
         <w:drawing>
           <wp:anchor distT="0" distB="0" distL="114300" distR="114300" simplePos="0" relativeHeight="251658752" behindDoc="0" locked="0" layoutInCell="1" allowOverlap="1" wp14:anchorId="3921CAD1" wp14:editId="13F0FFAA">
             <wp:simplePos x="0" y="0"/>
@@ -10962,6 +10955,9 @@
     </w:p>
     <w:p>
       <w:r>
+        <w:rPr>
+          <w:noProof/>
+        </w:rPr>
         <w:drawing>
           <wp:anchor distT="0" distB="0" distL="114300" distR="114300" simplePos="0" relativeHeight="251660800" behindDoc="0" locked="0" layoutInCell="1" allowOverlap="1" wp14:anchorId="336B398D" wp14:editId="7C05B276">
             <wp:simplePos x="0" y="0"/>
@@ -11437,7 +11433,7 @@
               <w:rPr>
                 <w:rFonts w:ascii="Times New Roman" w:hAnsi="Times New Roman" w:cs="Times New Roman"/>
               </w:rPr>
-              <w:t>Back previous page</w:t>
+              <w:t>Back to Home page</w:t>
             </w:r>
           </w:p>
         </w:tc>
@@ -11554,119 +11550,12 @@
           </w:p>
         </w:tc>
       </w:tr>
-      <w:tr>
-        <w:trPr>
-          <w:cnfStyle w:val="000000100000" w:firstRow="0" w:lastRow="0" w:firstColumn="0" w:lastColumn="0" w:oddVBand="0" w:evenVBand="0" w:oddHBand="1" w:evenHBand="0" w:firstRowFirstColumn="0" w:firstRowLastColumn="0" w:lastRowFirstColumn="0" w:lastRowLastColumn="0"/>
-        </w:trPr>
-        <w:tc>
-          <w:tcPr>
-            <w:cnfStyle w:val="001000000000" w:firstRow="0" w:lastRow="0" w:firstColumn="1" w:lastColumn="0" w:oddVBand="0" w:evenVBand="0" w:oddHBand="0" w:evenHBand="0" w:firstRowFirstColumn="0" w:firstRowLastColumn="0" w:lastRowFirstColumn="0" w:lastRowLastColumn="0"/>
-            <w:tcW w:w="2530" w:type="dxa"/>
-            <w:vMerge/>
-          </w:tcPr>
-          <w:p>
-            <w:pPr>
-              <w:rPr>
-                <w:rFonts w:ascii="Times New Roman" w:hAnsi="Times New Roman" w:cs="Times New Roman"/>
-              </w:rPr>
-            </w:pPr>
-          </w:p>
-        </w:tc>
-        <w:tc>
-          <w:tcPr>
-            <w:tcW w:w="1701" w:type="dxa"/>
-          </w:tcPr>
-          <w:p>
-            <w:pPr>
-              <w:cnfStyle w:val="000000100000" w:firstRow="0" w:lastRow="0" w:firstColumn="0" w:lastColumn="0" w:oddVBand="0" w:evenVBand="0" w:oddHBand="1" w:evenHBand="0" w:firstRowFirstColumn="0" w:firstRowLastColumn="0" w:lastRowFirstColumn="0" w:lastRowLastColumn="0"/>
-              <w:rPr>
-                <w:rFonts w:ascii="Times New Roman" w:hAnsi="Times New Roman" w:cs="Times New Roman"/>
-              </w:rPr>
-            </w:pPr>
-            <w:r>
-              <w:rPr>
-                <w:rFonts w:ascii="Times New Roman" w:hAnsi="Times New Roman" w:cs="Times New Roman"/>
-              </w:rPr>
-              <w:t>Link:</w:t>
-            </w:r>
-          </w:p>
-        </w:tc>
-        <w:tc>
-          <w:tcPr>
-            <w:tcW w:w="5658" w:type="dxa"/>
-          </w:tcPr>
-          <w:p>
-            <w:pPr>
-              <w:cnfStyle w:val="000000100000" w:firstRow="0" w:lastRow="0" w:firstColumn="0" w:lastColumn="0" w:oddVBand="0" w:evenVBand="0" w:oddHBand="1" w:evenHBand="0" w:firstRowFirstColumn="0" w:firstRowLastColumn="0" w:lastRowFirstColumn="0" w:lastRowLastColumn="0"/>
-              <w:rPr>
-                <w:rFonts w:ascii="Times New Roman" w:hAnsi="Times New Roman" w:cs="Times New Roman"/>
-              </w:rPr>
-            </w:pPr>
-            <w:r>
-              <w:rPr>
-                <w:rFonts w:ascii="Times New Roman" w:hAnsi="Times New Roman" w:cs="Times New Roman"/>
-              </w:rPr>
-              <w:t>Projects</w:t>
-            </w:r>
-          </w:p>
-        </w:tc>
-      </w:tr>
-      <w:tr>
-        <w:tc>
-          <w:tcPr>
-            <w:cnfStyle w:val="001000000000" w:firstRow="0" w:lastRow="0" w:firstColumn="1" w:lastColumn="0" w:oddVBand="0" w:evenVBand="0" w:oddHBand="0" w:evenHBand="0" w:firstRowFirstColumn="0" w:firstRowLastColumn="0" w:lastRowFirstColumn="0" w:lastRowLastColumn="0"/>
-            <w:tcW w:w="2530" w:type="dxa"/>
-            <w:vMerge/>
-          </w:tcPr>
-          <w:p>
-            <w:pPr>
-              <w:rPr>
-                <w:rFonts w:ascii="Times New Roman" w:hAnsi="Times New Roman" w:cs="Times New Roman"/>
-              </w:rPr>
-            </w:pPr>
-          </w:p>
-        </w:tc>
-        <w:tc>
-          <w:tcPr>
-            <w:tcW w:w="1701" w:type="dxa"/>
-          </w:tcPr>
-          <w:p>
-            <w:pPr>
-              <w:cnfStyle w:val="000000000000" w:firstRow="0" w:lastRow="0" w:firstColumn="0" w:lastColumn="0" w:oddVBand="0" w:evenVBand="0" w:oddHBand="0" w:evenHBand="0" w:firstRowFirstColumn="0" w:firstRowLastColumn="0" w:lastRowFirstColumn="0" w:lastRowLastColumn="0"/>
-              <w:rPr>
-                <w:rFonts w:ascii="Times New Roman" w:hAnsi="Times New Roman" w:cs="Times New Roman"/>
-              </w:rPr>
-            </w:pPr>
-            <w:r>
-              <w:rPr>
-                <w:rFonts w:ascii="Times New Roman" w:hAnsi="Times New Roman" w:cs="Times New Roman"/>
-              </w:rPr>
-              <w:t>Link:</w:t>
-            </w:r>
-          </w:p>
-        </w:tc>
-        <w:tc>
-          <w:tcPr>
-            <w:tcW w:w="5658" w:type="dxa"/>
-          </w:tcPr>
-          <w:p>
-            <w:pPr>
-              <w:cnfStyle w:val="000000000000" w:firstRow="0" w:lastRow="0" w:firstColumn="0" w:lastColumn="0" w:oddVBand="0" w:evenVBand="0" w:oddHBand="0" w:evenHBand="0" w:firstRowFirstColumn="0" w:firstRowLastColumn="0" w:lastRowFirstColumn="0" w:lastRowLastColumn="0"/>
-              <w:rPr>
-                <w:rFonts w:ascii="Times New Roman" w:hAnsi="Times New Roman" w:cs="Times New Roman"/>
-              </w:rPr>
-            </w:pPr>
-            <w:r>
-              <w:rPr>
-                <w:rFonts w:ascii="Times New Roman" w:hAnsi="Times New Roman" w:cs="Times New Roman"/>
-              </w:rPr>
-              <w:t>Services</w:t>
-            </w:r>
-          </w:p>
-        </w:tc>
-      </w:tr>
     </w:tbl>
-    <w:p/>
+    <w:p>
+      <w:r>
+        <w:t>List [Partners Web site Link]</w:t>
+      </w:r>
+    </w:p>
     <w:tbl>
       <w:tblPr>
         <w:tblStyle w:val="Tabellagriglia4-colore6"/>
@@ -12331,6 +12220,7 @@
           <w:tcPr>
             <w:cnfStyle w:val="001000000000" w:firstRow="0" w:lastRow="0" w:firstColumn="1" w:lastColumn="0" w:oddVBand="0" w:evenVBand="0" w:oddHBand="0" w:evenHBand="0" w:firstRowFirstColumn="0" w:firstRowLastColumn="0" w:lastRowFirstColumn="0" w:lastRowLastColumn="0"/>
             <w:tcW w:w="2530" w:type="dxa"/>
+            <w:vMerge w:val="restart"/>
             <w:vAlign w:val="center"/>
           </w:tcPr>
           <w:p>
@@ -12368,8 +12258,6 @@
             <w:r>
               <w:rPr>
                 <w:rFonts w:ascii="Times New Roman" w:hAnsi="Times New Roman" w:cs="Times New Roman"/>
-                <w:sz w:val="22"/>
-                <w:szCs w:val="22"/>
               </w:rPr>
               <w:t>Link:</w:t>
             </w:r>
@@ -12386,6 +12274,66 @@
                 <w:rFonts w:ascii="Times New Roman" w:hAnsi="Times New Roman" w:cs="Times New Roman"/>
                 <w:sz w:val="22"/>
                 <w:szCs w:val="22"/>
+              </w:rPr>
+            </w:pPr>
+            <w:r>
+              <w:rPr>
+                <w:rFonts w:ascii="Times New Roman" w:hAnsi="Times New Roman" w:cs="Times New Roman"/>
+              </w:rPr>
+              <w:t>Back to Home page</w:t>
+            </w:r>
+          </w:p>
+        </w:tc>
+      </w:tr>
+      <w:tr>
+        <w:tc>
+          <w:tcPr>
+            <w:cnfStyle w:val="001000000000" w:firstRow="0" w:lastRow="0" w:firstColumn="1" w:lastColumn="0" w:oddVBand="0" w:evenVBand="0" w:oddHBand="0" w:evenHBand="0" w:firstRowFirstColumn="0" w:firstRowLastColumn="0" w:lastRowFirstColumn="0" w:lastRowLastColumn="0"/>
+            <w:tcW w:w="2530" w:type="dxa"/>
+            <w:vMerge/>
+            <w:vAlign w:val="center"/>
+          </w:tcPr>
+          <w:p>
+            <w:pPr>
+              <w:jc w:val="center"/>
+              <w:rPr>
+                <w:rFonts w:ascii="Times New Roman" w:hAnsi="Times New Roman" w:cs="Times New Roman"/>
+                <w:sz w:val="22"/>
+                <w:szCs w:val="22"/>
+              </w:rPr>
+            </w:pPr>
+          </w:p>
+        </w:tc>
+        <w:tc>
+          <w:tcPr>
+            <w:tcW w:w="2380" w:type="dxa"/>
+          </w:tcPr>
+          <w:p>
+            <w:pPr>
+              <w:cnfStyle w:val="000000000000" w:firstRow="0" w:lastRow="0" w:firstColumn="0" w:lastColumn="0" w:oddVBand="0" w:evenVBand="0" w:oddHBand="0" w:evenHBand="0" w:firstRowFirstColumn="0" w:firstRowLastColumn="0" w:lastRowFirstColumn="0" w:lastRowLastColumn="0"/>
+              <w:rPr>
+                <w:rFonts w:ascii="Times New Roman" w:hAnsi="Times New Roman" w:cs="Times New Roman"/>
+                <w:sz w:val="22"/>
+                <w:szCs w:val="22"/>
+              </w:rPr>
+            </w:pPr>
+            <w:r>
+              <w:rPr>
+                <w:rFonts w:ascii="Times New Roman" w:hAnsi="Times New Roman" w:cs="Times New Roman"/>
+              </w:rPr>
+              <w:t>Link:</w:t>
+            </w:r>
+          </w:p>
+        </w:tc>
+        <w:tc>
+          <w:tcPr>
+            <w:tcW w:w="4979" w:type="dxa"/>
+          </w:tcPr>
+          <w:p>
+            <w:pPr>
+              <w:cnfStyle w:val="000000000000" w:firstRow="0" w:lastRow="0" w:firstColumn="0" w:lastColumn="0" w:oddVBand="0" w:evenVBand="0" w:oddHBand="0" w:evenHBand="0" w:firstRowFirstColumn="0" w:firstRowLastColumn="0" w:lastRowFirstColumn="0" w:lastRowLastColumn="0"/>
+              <w:rPr>
+                <w:rFonts w:ascii="Times New Roman" w:hAnsi="Times New Roman" w:cs="Times New Roman"/>
               </w:rPr>
             </w:pPr>
             <w:r>
@@ -13603,15 +13551,7 @@
                 <w:sz w:val="22"/>
                 <w:szCs w:val="22"/>
               </w:rPr>
-              <w:t>TRANSITION</w:t>
-            </w:r>
-            <w:r>
-              <w:rPr>
-                <w:rFonts w:ascii="Times New Roman" w:hAnsi="Times New Roman" w:cs="Times New Roman"/>
-                <w:sz w:val="22"/>
-                <w:szCs w:val="22"/>
-              </w:rPr>
-              <w:t xml:space="preserve"> LINK</w:t>
+              <w:t>TRANSITION LINK</w:t>
             </w:r>
           </w:p>
         </w:tc>
@@ -15626,16 +15566,14 @@
                 <w:szCs w:val="22"/>
               </w:rPr>
             </w:pPr>
-            <w:proofErr w:type="spellStart"/>
-            <w:r>
-              <w:rPr>
-                <w:rFonts w:ascii="Times New Roman" w:hAnsi="Times New Roman" w:cs="Times New Roman"/>
-                <w:sz w:val="22"/>
-                <w:szCs w:val="22"/>
-              </w:rPr>
-              <w:t>Responsable</w:t>
-            </w:r>
-            <w:proofErr w:type="spellEnd"/>
+            <w:r>
+              <w:rPr>
+                <w:rFonts w:ascii="Times New Roman" w:hAnsi="Times New Roman" w:cs="Times New Roman"/>
+                <w:sz w:val="22"/>
+                <w:szCs w:val="22"/>
+              </w:rPr>
+              <w:t>Responsible</w:t>
+            </w:r>
           </w:p>
         </w:tc>
       </w:tr>
@@ -15708,15 +15646,15 @@
                 <w:sz w:val="22"/>
                 <w:szCs w:val="22"/>
               </w:rPr>
-              <w:t xml:space="preserve">Back to </w:t>
-            </w:r>
-            <w:r>
-              <w:rPr>
-                <w:rFonts w:ascii="Times New Roman" w:hAnsi="Times New Roman" w:cs="Times New Roman"/>
-                <w:sz w:val="22"/>
-                <w:szCs w:val="22"/>
-              </w:rPr>
-              <w:t>Projects</w:t>
+              <w:t>Back to Projects</w:t>
+            </w:r>
+            <w:r>
+              <w:rPr>
+                <w:rFonts w:ascii="Times New Roman" w:hAnsi="Times New Roman" w:cs="Times New Roman"/>
+                <w:sz w:val="22"/>
+                <w:szCs w:val="22"/>
+              </w:rPr>
+              <w:t xml:space="preserve"> / Homepage</w:t>
             </w:r>
           </w:p>
         </w:tc>
@@ -15781,15 +15719,7 @@
                 <w:sz w:val="22"/>
                 <w:szCs w:val="22"/>
               </w:rPr>
-              <w:t xml:space="preserve">Next / Previous </w:t>
-            </w:r>
-            <w:r>
-              <w:rPr>
-                <w:rFonts w:ascii="Times New Roman" w:hAnsi="Times New Roman" w:cs="Times New Roman"/>
-                <w:sz w:val="22"/>
-                <w:szCs w:val="22"/>
-              </w:rPr>
-              <w:t>Project</w:t>
+              <w:t>Next / Previous Project</w:t>
             </w:r>
           </w:p>
         </w:tc>
@@ -16501,7 +16431,6 @@
           <w:tcPr>
             <w:cnfStyle w:val="001000000000" w:firstRow="0" w:lastRow="0" w:firstColumn="1" w:lastColumn="0" w:oddVBand="0" w:evenVBand="0" w:oddHBand="0" w:evenHBand="0" w:firstRowFirstColumn="0" w:firstRowLastColumn="0" w:lastRowFirstColumn="0" w:lastRowLastColumn="0"/>
             <w:tcW w:w="2612" w:type="dxa"/>
-            <w:vMerge w:val="restart"/>
             <w:shd w:val="clear" w:color="auto" w:fill="C1E4F5" w:themeFill="accent1" w:themeFillTint="33"/>
             <w:vAlign w:val="center"/>
           </w:tcPr>
@@ -16559,16 +16488,14 @@
                 <w:szCs w:val="22"/>
               </w:rPr>
             </w:pPr>
-            <w:proofErr w:type="spellStart"/>
-            <w:r>
-              <w:rPr>
-                <w:rFonts w:ascii="Times New Roman" w:hAnsi="Times New Roman" w:cs="Times New Roman"/>
-                <w:sz w:val="22"/>
-                <w:szCs w:val="22"/>
-              </w:rPr>
-              <w:t>Responsable</w:t>
-            </w:r>
-            <w:proofErr w:type="spellEnd"/>
+            <w:r>
+              <w:rPr>
+                <w:rFonts w:ascii="Times New Roman" w:hAnsi="Times New Roman" w:cs="Times New Roman"/>
+                <w:sz w:val="22"/>
+                <w:szCs w:val="22"/>
+              </w:rPr>
+              <w:t>Responsible</w:t>
+            </w:r>
           </w:p>
         </w:tc>
       </w:tr>
@@ -16580,18 +16507,27 @@
           <w:tcPr>
             <w:cnfStyle w:val="001000000000" w:firstRow="0" w:lastRow="0" w:firstColumn="1" w:lastColumn="0" w:oddVBand="0" w:evenVBand="0" w:oddHBand="0" w:evenHBand="0" w:firstRowFirstColumn="0" w:firstRowLastColumn="0" w:lastRowFirstColumn="0" w:lastRowLastColumn="0"/>
             <w:tcW w:w="2612" w:type="dxa"/>
-            <w:vMerge/>
-            <w:shd w:val="clear" w:color="auto" w:fill="C1E4F5" w:themeFill="accent1" w:themeFillTint="33"/>
+            <w:vMerge w:val="restart"/>
+            <w:shd w:val="clear" w:color="auto" w:fill="auto"/>
             <w:vAlign w:val="center"/>
           </w:tcPr>
           <w:p>
             <w:pPr>
-              <w:rPr>
-                <w:rFonts w:ascii="Times New Roman" w:hAnsi="Times New Roman" w:cs="Times New Roman"/>
-                <w:sz w:val="22"/>
-                <w:szCs w:val="22"/>
-              </w:rPr>
-            </w:pPr>
+              <w:jc w:val="center"/>
+              <w:rPr>
+                <w:rFonts w:ascii="Times New Roman" w:hAnsi="Times New Roman" w:cs="Times New Roman"/>
+                <w:sz w:val="22"/>
+                <w:szCs w:val="22"/>
+              </w:rPr>
+            </w:pPr>
+            <w:r>
+              <w:rPr>
+                <w:rFonts w:ascii="Times New Roman" w:hAnsi="Times New Roman" w:cs="Times New Roman"/>
+                <w:sz w:val="22"/>
+                <w:szCs w:val="22"/>
+              </w:rPr>
+              <w:t>GROUP LINK</w:t>
+            </w:r>
           </w:p>
         </w:tc>
         <w:tc>
@@ -16636,102 +16572,26 @@
                 <w:sz w:val="22"/>
                 <w:szCs w:val="22"/>
               </w:rPr>
-              <w:t>Contacts</w:t>
+              <w:t>Back to Services</w:t>
+            </w:r>
+            <w:r>
+              <w:rPr>
+                <w:rFonts w:ascii="Times New Roman" w:hAnsi="Times New Roman" w:cs="Times New Roman"/>
+                <w:sz w:val="22"/>
+                <w:szCs w:val="22"/>
+              </w:rPr>
+              <w:t xml:space="preserve"> / Homepage</w:t>
             </w:r>
           </w:p>
         </w:tc>
       </w:tr>
       <w:tr>
-        <w:tc>
-          <w:tcPr>
-            <w:cnfStyle w:val="001000000000" w:firstRow="0" w:lastRow="0" w:firstColumn="1" w:lastColumn="0" w:oddVBand="0" w:evenVBand="0" w:oddHBand="0" w:evenHBand="0" w:firstRowFirstColumn="0" w:firstRowLastColumn="0" w:lastRowFirstColumn="0" w:lastRowLastColumn="0"/>
-            <w:tcW w:w="2612" w:type="dxa"/>
-            <w:vMerge w:val="restart"/>
-            <w:vAlign w:val="center"/>
-          </w:tcPr>
-          <w:p>
-            <w:pPr>
-              <w:jc w:val="center"/>
-              <w:rPr>
-                <w:rFonts w:ascii="Times New Roman" w:hAnsi="Times New Roman" w:cs="Times New Roman"/>
-                <w:sz w:val="22"/>
-                <w:szCs w:val="22"/>
-              </w:rPr>
-            </w:pPr>
-            <w:r>
-              <w:rPr>
-                <w:rFonts w:ascii="Times New Roman" w:hAnsi="Times New Roman" w:cs="Times New Roman"/>
-                <w:sz w:val="22"/>
-                <w:szCs w:val="22"/>
-              </w:rPr>
-              <w:t>GROUP LINK</w:t>
-            </w:r>
-          </w:p>
-        </w:tc>
-        <w:tc>
-          <w:tcPr>
-            <w:tcW w:w="2173" w:type="dxa"/>
-          </w:tcPr>
-          <w:p>
-            <w:pPr>
-              <w:cnfStyle w:val="000000000000" w:firstRow="0" w:lastRow="0" w:firstColumn="0" w:lastColumn="0" w:oddVBand="0" w:evenVBand="0" w:oddHBand="0" w:evenHBand="0" w:firstRowFirstColumn="0" w:firstRowLastColumn="0" w:lastRowFirstColumn="0" w:lastRowLastColumn="0"/>
-              <w:rPr>
-                <w:rFonts w:ascii="Times New Roman" w:hAnsi="Times New Roman" w:cs="Times New Roman"/>
-                <w:sz w:val="22"/>
-                <w:szCs w:val="22"/>
-              </w:rPr>
-            </w:pPr>
-            <w:r>
-              <w:rPr>
-                <w:rFonts w:ascii="Times New Roman" w:hAnsi="Times New Roman" w:cs="Times New Roman"/>
-                <w:sz w:val="22"/>
-                <w:szCs w:val="22"/>
-              </w:rPr>
-              <w:t>Link:</w:t>
-            </w:r>
-          </w:p>
-        </w:tc>
-        <w:tc>
-          <w:tcPr>
-            <w:tcW w:w="5104" w:type="dxa"/>
-          </w:tcPr>
-          <w:p>
-            <w:pPr>
-              <w:cnfStyle w:val="000000000000" w:firstRow="0" w:lastRow="0" w:firstColumn="0" w:lastColumn="0" w:oddVBand="0" w:evenVBand="0" w:oddHBand="0" w:evenHBand="0" w:firstRowFirstColumn="0" w:firstRowLastColumn="0" w:lastRowFirstColumn="0" w:lastRowLastColumn="0"/>
-              <w:rPr>
-                <w:rFonts w:ascii="Times New Roman" w:hAnsi="Times New Roman" w:cs="Times New Roman"/>
-                <w:sz w:val="22"/>
-                <w:szCs w:val="22"/>
-              </w:rPr>
-            </w:pPr>
-            <w:r>
-              <w:rPr>
-                <w:rFonts w:ascii="Times New Roman" w:hAnsi="Times New Roman" w:cs="Times New Roman"/>
-                <w:sz w:val="22"/>
-                <w:szCs w:val="22"/>
-              </w:rPr>
-              <w:t xml:space="preserve">Back to </w:t>
-            </w:r>
-            <w:r>
-              <w:rPr>
-                <w:rFonts w:ascii="Times New Roman" w:hAnsi="Times New Roman" w:cs="Times New Roman"/>
-                <w:sz w:val="22"/>
-                <w:szCs w:val="22"/>
-              </w:rPr>
-              <w:t>Services</w:t>
-            </w:r>
-          </w:p>
-        </w:tc>
-      </w:tr>
-      <w:tr>
-        <w:trPr>
-          <w:cnfStyle w:val="000000100000" w:firstRow="0" w:lastRow="0" w:firstColumn="0" w:lastColumn="0" w:oddVBand="0" w:evenVBand="0" w:oddHBand="1" w:evenHBand="0" w:firstRowFirstColumn="0" w:firstRowLastColumn="0" w:lastRowFirstColumn="0" w:lastRowLastColumn="0"/>
-        </w:trPr>
         <w:tc>
           <w:tcPr>
             <w:cnfStyle w:val="001000000000" w:firstRow="0" w:lastRow="0" w:firstColumn="1" w:lastColumn="0" w:oddVBand="0" w:evenVBand="0" w:oddHBand="0" w:evenHBand="0" w:firstRowFirstColumn="0" w:firstRowLastColumn="0" w:lastRowFirstColumn="0" w:lastRowLastColumn="0"/>
             <w:tcW w:w="2612" w:type="dxa"/>
             <w:vMerge/>
+            <w:shd w:val="clear" w:color="auto" w:fill="auto"/>
           </w:tcPr>
           <w:p>
             <w:pPr>
@@ -16747,7 +16607,7 @@
           </w:tcPr>
           <w:p>
             <w:pPr>
-              <w:cnfStyle w:val="000000100000" w:firstRow="0" w:lastRow="0" w:firstColumn="0" w:lastColumn="0" w:oddVBand="0" w:evenVBand="0" w:oddHBand="1" w:evenHBand="0" w:firstRowFirstColumn="0" w:firstRowLastColumn="0" w:lastRowFirstColumn="0" w:lastRowLastColumn="0"/>
+              <w:cnfStyle w:val="000000000000" w:firstRow="0" w:lastRow="0" w:firstColumn="0" w:lastColumn="0" w:oddVBand="0" w:evenVBand="0" w:oddHBand="0" w:evenHBand="0" w:firstRowFirstColumn="0" w:firstRowLastColumn="0" w:lastRowFirstColumn="0" w:lastRowLastColumn="0"/>
               <w:rPr>
                 <w:rFonts w:ascii="Times New Roman" w:hAnsi="Times New Roman" w:cs="Times New Roman"/>
                 <w:sz w:val="22"/>
@@ -16770,28 +16630,20 @@
           </w:tcPr>
           <w:p>
             <w:pPr>
-              <w:cnfStyle w:val="000000100000" w:firstRow="0" w:lastRow="0" w:firstColumn="0" w:lastColumn="0" w:oddVBand="0" w:evenVBand="0" w:oddHBand="1" w:evenHBand="0" w:firstRowFirstColumn="0" w:firstRowLastColumn="0" w:lastRowFirstColumn="0" w:lastRowLastColumn="0"/>
-              <w:rPr>
-                <w:rFonts w:ascii="Times New Roman" w:hAnsi="Times New Roman" w:cs="Times New Roman"/>
-                <w:sz w:val="22"/>
-                <w:szCs w:val="22"/>
-              </w:rPr>
-            </w:pPr>
-            <w:r>
-              <w:rPr>
-                <w:rFonts w:ascii="Times New Roman" w:hAnsi="Times New Roman" w:cs="Times New Roman"/>
-                <w:sz w:val="22"/>
-                <w:szCs w:val="22"/>
-              </w:rPr>
-              <w:t xml:space="preserve">Next / Previous </w:t>
-            </w:r>
-            <w:r>
-              <w:rPr>
-                <w:rFonts w:ascii="Times New Roman" w:hAnsi="Times New Roman" w:cs="Times New Roman"/>
-                <w:sz w:val="22"/>
-                <w:szCs w:val="22"/>
-              </w:rPr>
-              <w:t>Service</w:t>
+              <w:cnfStyle w:val="000000000000" w:firstRow="0" w:lastRow="0" w:firstColumn="0" w:lastColumn="0" w:oddVBand="0" w:evenVBand="0" w:oddHBand="0" w:evenHBand="0" w:firstRowFirstColumn="0" w:firstRowLastColumn="0" w:lastRowFirstColumn="0" w:lastRowLastColumn="0"/>
+              <w:rPr>
+                <w:rFonts w:ascii="Times New Roman" w:hAnsi="Times New Roman" w:cs="Times New Roman"/>
+                <w:sz w:val="22"/>
+                <w:szCs w:val="22"/>
+              </w:rPr>
+            </w:pPr>
+            <w:r>
+              <w:rPr>
+                <w:rFonts w:ascii="Times New Roman" w:hAnsi="Times New Roman" w:cs="Times New Roman"/>
+                <w:sz w:val="22"/>
+                <w:szCs w:val="22"/>
+              </w:rPr>
+              <w:t>Next / Previous Service</w:t>
             </w:r>
           </w:p>
         </w:tc>
@@ -17243,6 +17095,7 @@
           <w:tcPr>
             <w:cnfStyle w:val="001000000000" w:firstRow="0" w:lastRow="0" w:firstColumn="1" w:lastColumn="0" w:oddVBand="0" w:evenVBand="0" w:oddHBand="0" w:evenHBand="0" w:firstRowFirstColumn="0" w:firstRowLastColumn="0" w:lastRowFirstColumn="0" w:lastRowLastColumn="0"/>
             <w:tcW w:w="2530" w:type="dxa"/>
+            <w:vMerge w:val="restart"/>
             <w:vAlign w:val="center"/>
           </w:tcPr>
           <w:p>
@@ -17307,6 +17160,75 @@
                 <w:szCs w:val="22"/>
               </w:rPr>
               <w:t>Chatbot</w:t>
+            </w:r>
+          </w:p>
+        </w:tc>
+      </w:tr>
+      <w:tr>
+        <w:trPr>
+          <w:cnfStyle w:val="000000100000" w:firstRow="0" w:lastRow="0" w:firstColumn="0" w:lastColumn="0" w:oddVBand="0" w:evenVBand="0" w:oddHBand="1" w:evenHBand="0" w:firstRowFirstColumn="0" w:firstRowLastColumn="0" w:lastRowFirstColumn="0" w:lastRowLastColumn="0"/>
+        </w:trPr>
+        <w:tc>
+          <w:tcPr>
+            <w:cnfStyle w:val="001000000000" w:firstRow="0" w:lastRow="0" w:firstColumn="1" w:lastColumn="0" w:oddVBand="0" w:evenVBand="0" w:oddHBand="0" w:evenHBand="0" w:firstRowFirstColumn="0" w:firstRowLastColumn="0" w:lastRowFirstColumn="0" w:lastRowLastColumn="0"/>
+            <w:tcW w:w="2530" w:type="dxa"/>
+            <w:vMerge/>
+            <w:vAlign w:val="center"/>
+          </w:tcPr>
+          <w:p>
+            <w:pPr>
+              <w:jc w:val="center"/>
+              <w:rPr>
+                <w:rFonts w:ascii="Times New Roman" w:hAnsi="Times New Roman" w:cs="Times New Roman"/>
+                <w:sz w:val="22"/>
+                <w:szCs w:val="22"/>
+              </w:rPr>
+            </w:pPr>
+          </w:p>
+        </w:tc>
+        <w:tc>
+          <w:tcPr>
+            <w:tcW w:w="1701" w:type="dxa"/>
+          </w:tcPr>
+          <w:p>
+            <w:pPr>
+              <w:cnfStyle w:val="000000100000" w:firstRow="0" w:lastRow="0" w:firstColumn="0" w:lastColumn="0" w:oddVBand="0" w:evenVBand="0" w:oddHBand="1" w:evenHBand="0" w:firstRowFirstColumn="0" w:firstRowLastColumn="0" w:lastRowFirstColumn="0" w:lastRowLastColumn="0"/>
+              <w:rPr>
+                <w:rFonts w:ascii="Times New Roman" w:hAnsi="Times New Roman" w:cs="Times New Roman"/>
+                <w:sz w:val="22"/>
+                <w:szCs w:val="22"/>
+              </w:rPr>
+            </w:pPr>
+            <w:r>
+              <w:rPr>
+                <w:rFonts w:ascii="Times New Roman" w:hAnsi="Times New Roman" w:cs="Times New Roman"/>
+                <w:sz w:val="22"/>
+                <w:szCs w:val="22"/>
+              </w:rPr>
+              <w:t>Link:</w:t>
+            </w:r>
+          </w:p>
+        </w:tc>
+        <w:tc>
+          <w:tcPr>
+            <w:tcW w:w="5516" w:type="dxa"/>
+          </w:tcPr>
+          <w:p>
+            <w:pPr>
+              <w:cnfStyle w:val="000000100000" w:firstRow="0" w:lastRow="0" w:firstColumn="0" w:lastColumn="0" w:oddVBand="0" w:evenVBand="0" w:oddHBand="1" w:evenHBand="0" w:firstRowFirstColumn="0" w:firstRowLastColumn="0" w:lastRowFirstColumn="0" w:lastRowLastColumn="0"/>
+              <w:rPr>
+                <w:rFonts w:ascii="Times New Roman" w:hAnsi="Times New Roman" w:cs="Times New Roman"/>
+                <w:sz w:val="22"/>
+                <w:szCs w:val="22"/>
+              </w:rPr>
+            </w:pPr>
+            <w:r>
+              <w:rPr>
+                <w:rFonts w:ascii="Times New Roman" w:hAnsi="Times New Roman" w:cs="Times New Roman"/>
+                <w:sz w:val="22"/>
+                <w:szCs w:val="22"/>
+              </w:rPr>
+              <w:t>Back to Homepage</w:t>
             </w:r>
           </w:p>
         </w:tc>
@@ -17759,6 +17681,7 @@
           <w:tcPr>
             <w:cnfStyle w:val="001000000000" w:firstRow="0" w:lastRow="0" w:firstColumn="1" w:lastColumn="0" w:oddVBand="0" w:evenVBand="0" w:oddHBand="0" w:evenHBand="0" w:firstRowFirstColumn="0" w:firstRowLastColumn="0" w:lastRowFirstColumn="0" w:lastRowLastColumn="0"/>
             <w:tcW w:w="2530" w:type="dxa"/>
+            <w:vMerge w:val="restart"/>
             <w:vAlign w:val="center"/>
           </w:tcPr>
           <w:p>
@@ -17823,6 +17746,75 @@
                 <w:szCs w:val="22"/>
               </w:rPr>
               <w:t>Chatbot</w:t>
+            </w:r>
+          </w:p>
+        </w:tc>
+      </w:tr>
+      <w:tr>
+        <w:trPr>
+          <w:cnfStyle w:val="000000100000" w:firstRow="0" w:lastRow="0" w:firstColumn="0" w:lastColumn="0" w:oddVBand="0" w:evenVBand="0" w:oddHBand="1" w:evenHBand="0" w:firstRowFirstColumn="0" w:firstRowLastColumn="0" w:lastRowFirstColumn="0" w:lastRowLastColumn="0"/>
+        </w:trPr>
+        <w:tc>
+          <w:tcPr>
+            <w:cnfStyle w:val="001000000000" w:firstRow="0" w:lastRow="0" w:firstColumn="1" w:lastColumn="0" w:oddVBand="0" w:evenVBand="0" w:oddHBand="0" w:evenHBand="0" w:firstRowFirstColumn="0" w:firstRowLastColumn="0" w:lastRowFirstColumn="0" w:lastRowLastColumn="0"/>
+            <w:tcW w:w="2530" w:type="dxa"/>
+            <w:vMerge/>
+            <w:vAlign w:val="center"/>
+          </w:tcPr>
+          <w:p>
+            <w:pPr>
+              <w:jc w:val="center"/>
+              <w:rPr>
+                <w:rFonts w:ascii="Times New Roman" w:hAnsi="Times New Roman" w:cs="Times New Roman"/>
+                <w:sz w:val="22"/>
+                <w:szCs w:val="22"/>
+              </w:rPr>
+            </w:pPr>
+          </w:p>
+        </w:tc>
+        <w:tc>
+          <w:tcPr>
+            <w:tcW w:w="1701" w:type="dxa"/>
+          </w:tcPr>
+          <w:p>
+            <w:pPr>
+              <w:cnfStyle w:val="000000100000" w:firstRow="0" w:lastRow="0" w:firstColumn="0" w:lastColumn="0" w:oddVBand="0" w:evenVBand="0" w:oddHBand="1" w:evenHBand="0" w:firstRowFirstColumn="0" w:firstRowLastColumn="0" w:lastRowFirstColumn="0" w:lastRowLastColumn="0"/>
+              <w:rPr>
+                <w:rFonts w:ascii="Times New Roman" w:hAnsi="Times New Roman" w:cs="Times New Roman"/>
+                <w:sz w:val="22"/>
+                <w:szCs w:val="22"/>
+              </w:rPr>
+            </w:pPr>
+            <w:r>
+              <w:rPr>
+                <w:rFonts w:ascii="Times New Roman" w:hAnsi="Times New Roman" w:cs="Times New Roman"/>
+                <w:sz w:val="22"/>
+                <w:szCs w:val="22"/>
+              </w:rPr>
+              <w:t>Link:</w:t>
+            </w:r>
+          </w:p>
+        </w:tc>
+        <w:tc>
+          <w:tcPr>
+            <w:tcW w:w="5516" w:type="dxa"/>
+          </w:tcPr>
+          <w:p>
+            <w:pPr>
+              <w:cnfStyle w:val="000000100000" w:firstRow="0" w:lastRow="0" w:firstColumn="0" w:lastColumn="0" w:oddVBand="0" w:evenVBand="0" w:oddHBand="1" w:evenHBand="0" w:firstRowFirstColumn="0" w:firstRowLastColumn="0" w:lastRowFirstColumn="0" w:lastRowLastColumn="0"/>
+              <w:rPr>
+                <w:rFonts w:ascii="Times New Roman" w:hAnsi="Times New Roman" w:cs="Times New Roman"/>
+                <w:sz w:val="22"/>
+                <w:szCs w:val="22"/>
+              </w:rPr>
+            </w:pPr>
+            <w:r>
+              <w:rPr>
+                <w:rFonts w:ascii="Times New Roman" w:hAnsi="Times New Roman" w:cs="Times New Roman"/>
+                <w:sz w:val="22"/>
+                <w:szCs w:val="22"/>
+              </w:rPr>
+              <w:t>Back to Homepage</w:t>
             </w:r>
           </w:p>
         </w:tc>
@@ -18261,23 +18253,7 @@
                 <w:sz w:val="22"/>
                 <w:szCs w:val="22"/>
               </w:rPr>
-              <w:t>List of [</w:t>
-            </w:r>
-            <w:r>
-              <w:rPr>
-                <w:rFonts w:ascii="Times New Roman" w:hAnsi="Times New Roman" w:cs="Times New Roman"/>
-                <w:sz w:val="22"/>
-                <w:szCs w:val="22"/>
-              </w:rPr>
-              <w:t>Service</w:t>
-            </w:r>
-            <w:r>
-              <w:rPr>
-                <w:rFonts w:ascii="Times New Roman" w:hAnsi="Times New Roman" w:cs="Times New Roman"/>
-                <w:sz w:val="22"/>
-                <w:szCs w:val="22"/>
-              </w:rPr>
-              <w:t>]</w:t>
+              <w:t>List of [Service]</w:t>
             </w:r>
           </w:p>
         </w:tc>
@@ -18287,6 +18263,7 @@
           <w:tcPr>
             <w:cnfStyle w:val="001000000000" w:firstRow="0" w:lastRow="0" w:firstColumn="1" w:lastColumn="0" w:oddVBand="0" w:evenVBand="0" w:oddHBand="0" w:evenHBand="0" w:firstRowFirstColumn="0" w:firstRowLastColumn="0" w:lastRowFirstColumn="0" w:lastRowLastColumn="0"/>
             <w:tcW w:w="2530" w:type="dxa"/>
+            <w:vMerge w:val="restart"/>
             <w:vAlign w:val="center"/>
           </w:tcPr>
           <w:p>
@@ -18351,6 +18328,75 @@
                 <w:szCs w:val="22"/>
               </w:rPr>
               <w:t>Chatbot</w:t>
+            </w:r>
+          </w:p>
+        </w:tc>
+      </w:tr>
+      <w:tr>
+        <w:trPr>
+          <w:cnfStyle w:val="000000100000" w:firstRow="0" w:lastRow="0" w:firstColumn="0" w:lastColumn="0" w:oddVBand="0" w:evenVBand="0" w:oddHBand="1" w:evenHBand="0" w:firstRowFirstColumn="0" w:firstRowLastColumn="0" w:lastRowFirstColumn="0" w:lastRowLastColumn="0"/>
+        </w:trPr>
+        <w:tc>
+          <w:tcPr>
+            <w:cnfStyle w:val="001000000000" w:firstRow="0" w:lastRow="0" w:firstColumn="1" w:lastColumn="0" w:oddVBand="0" w:evenVBand="0" w:oddHBand="0" w:evenHBand="0" w:firstRowFirstColumn="0" w:firstRowLastColumn="0" w:lastRowFirstColumn="0" w:lastRowLastColumn="0"/>
+            <w:tcW w:w="2530" w:type="dxa"/>
+            <w:vMerge/>
+            <w:vAlign w:val="center"/>
+          </w:tcPr>
+          <w:p>
+            <w:pPr>
+              <w:jc w:val="center"/>
+              <w:rPr>
+                <w:rFonts w:ascii="Times New Roman" w:hAnsi="Times New Roman" w:cs="Times New Roman"/>
+                <w:sz w:val="22"/>
+                <w:szCs w:val="22"/>
+              </w:rPr>
+            </w:pPr>
+          </w:p>
+        </w:tc>
+        <w:tc>
+          <w:tcPr>
+            <w:tcW w:w="1823" w:type="dxa"/>
+          </w:tcPr>
+          <w:p>
+            <w:pPr>
+              <w:cnfStyle w:val="000000100000" w:firstRow="0" w:lastRow="0" w:firstColumn="0" w:lastColumn="0" w:oddVBand="0" w:evenVBand="0" w:oddHBand="1" w:evenHBand="0" w:firstRowFirstColumn="0" w:firstRowLastColumn="0" w:lastRowFirstColumn="0" w:lastRowLastColumn="0"/>
+              <w:rPr>
+                <w:rFonts w:ascii="Times New Roman" w:hAnsi="Times New Roman" w:cs="Times New Roman"/>
+                <w:sz w:val="22"/>
+                <w:szCs w:val="22"/>
+              </w:rPr>
+            </w:pPr>
+            <w:r>
+              <w:rPr>
+                <w:rFonts w:ascii="Times New Roman" w:hAnsi="Times New Roman" w:cs="Times New Roman"/>
+                <w:sz w:val="22"/>
+                <w:szCs w:val="22"/>
+              </w:rPr>
+              <w:t>Link:</w:t>
+            </w:r>
+          </w:p>
+        </w:tc>
+        <w:tc>
+          <w:tcPr>
+            <w:tcW w:w="5394" w:type="dxa"/>
+          </w:tcPr>
+          <w:p>
+            <w:pPr>
+              <w:cnfStyle w:val="000000100000" w:firstRow="0" w:lastRow="0" w:firstColumn="0" w:lastColumn="0" w:oddVBand="0" w:evenVBand="0" w:oddHBand="1" w:evenHBand="0" w:firstRowFirstColumn="0" w:firstRowLastColumn="0" w:lastRowFirstColumn="0" w:lastRowLastColumn="0"/>
+              <w:rPr>
+                <w:rFonts w:ascii="Times New Roman" w:hAnsi="Times New Roman" w:cs="Times New Roman"/>
+                <w:sz w:val="22"/>
+                <w:szCs w:val="22"/>
+              </w:rPr>
+            </w:pPr>
+            <w:r>
+              <w:rPr>
+                <w:rFonts w:ascii="Times New Roman" w:hAnsi="Times New Roman" w:cs="Times New Roman"/>
+                <w:sz w:val="22"/>
+                <w:szCs w:val="22"/>
+              </w:rPr>
+              <w:t>Backe to Homepage</w:t>
             </w:r>
           </w:p>
         </w:tc>

--- a/project/Documents/Design Document/Design Document.docx
+++ b/project/Documents/Design Document/Design Document.docx
@@ -361,16 +361,8 @@
               <w:rPr>
                 <w:rFonts w:ascii="Times New Roman" w:hAnsi="Times New Roman" w:cs="Times New Roman"/>
               </w:rPr>
-              <w:t xml:space="preserve">Group Name: </w:t>
-            </w:r>
-            <w:proofErr w:type="spellStart"/>
-            <w:r>
-              <w:rPr>
-                <w:rFonts w:ascii="Times New Roman" w:hAnsi="Times New Roman" w:cs="Times New Roman"/>
-              </w:rPr>
-              <w:t>QuiQuoQua</w:t>
-            </w:r>
-            <w:proofErr w:type="spellEnd"/>
+              <w:t>Group Name: QuiQuoQua</w:t>
+            </w:r>
           </w:p>
           <w:p>
             <w:pPr>
@@ -628,7 +620,6 @@
                       <w:lang w:val="it-IT"/>
                     </w:rPr>
                   </w:pPr>
-                  <w:proofErr w:type="spellStart"/>
                   <w:r>
                     <w:rPr>
                       <w:rFonts w:ascii="Times New Roman" w:hAnsi="Times New Roman" w:cs="Times New Roman"/>
@@ -660,19 +651,7 @@
                       <w:szCs w:val="22"/>
                       <w:lang w:val="it-IT"/>
                     </w:rPr>
-                    <w:t>ors</w:t>
-                  </w:r>
-                  <w:proofErr w:type="spellEnd"/>
-                  <w:r>
-                    <w:rPr>
-                      <w:rFonts w:ascii="Times New Roman" w:hAnsi="Times New Roman" w:cs="Times New Roman"/>
-                      <w:i/>
-                      <w:iCs/>
-                      <w:sz w:val="22"/>
-                      <w:szCs w:val="22"/>
-                      <w:lang w:val="it-IT"/>
-                    </w:rPr>
-                    <w:t>:</w:t>
+                    <w:t>ors:</w:t>
                   </w:r>
                 </w:p>
                 <w:p>
@@ -969,7 +948,6 @@
                       <w:szCs w:val="22"/>
                     </w:rPr>
                   </w:pPr>
-                  <w:proofErr w:type="spellStart"/>
                   <w:r>
                     <w:rPr>
                       <w:rFonts w:ascii="Times New Roman" w:hAnsi="Times New Roman" w:cs="Times New Roman"/>
@@ -978,7 +956,6 @@
                     </w:rPr>
                     <w:t>Garzotto</w:t>
                   </w:r>
-                  <w:proofErr w:type="spellEnd"/>
                 </w:p>
               </w:tc>
               <w:tc>
@@ -5405,16 +5382,20 @@
           <w:sz w:val="36"/>
           <w:szCs w:val="36"/>
         </w:rPr>
-        <w:t xml:space="preserve"> </w:t>
+        <w:t>Topic Tables</w:t>
       </w:r>
+    </w:p>
+    <w:p>
+      <w:pPr>
+        <w:rPr>
+          <w:lang w:val="it-IT"/>
+        </w:rPr>
+      </w:pPr>
       <w:r>
         <w:rPr>
-          <w:rFonts w:ascii="Times New Roman" w:hAnsi="Times New Roman" w:cs="Times New Roman"/>
-          <w:color w:val="auto"/>
-          <w:sz w:val="36"/>
-          <w:szCs w:val="36"/>
+          <w:lang w:val="it-IT"/>
         </w:rPr>
-        <w:t>Topic Tables</w:t>
+        <w:t>CAMBIARE “Page Element” e “Element description” ALLA GARZOTTO NON PIACEVA</w:t>
       </w:r>
     </w:p>
     <w:tbl>
@@ -5571,15 +5552,53 @@
                 <w:rFonts w:ascii="Times New Roman" w:hAnsi="Times New Roman" w:cs="Times New Roman"/>
                 <w:sz w:val="22"/>
                 <w:szCs w:val="22"/>
-              </w:rPr>
-            </w:pPr>
-            <w:r>
-              <w:rPr>
-                <w:rFonts w:ascii="Times New Roman" w:hAnsi="Times New Roman" w:cs="Times New Roman"/>
-                <w:sz w:val="22"/>
-                <w:szCs w:val="22"/>
+                <w:lang w:val="it-IT"/>
+              </w:rPr>
+            </w:pPr>
+            <w:r>
+              <w:rPr>
+                <w:rFonts w:ascii="Times New Roman" w:hAnsi="Times New Roman" w:cs="Times New Roman"/>
+                <w:sz w:val="22"/>
+                <w:szCs w:val="22"/>
+                <w:lang w:val="it-IT"/>
               </w:rPr>
               <w:t>About Us</w:t>
+            </w:r>
+            <w:r>
+              <w:rPr>
+                <w:rFonts w:ascii="Times New Roman" w:hAnsi="Times New Roman" w:cs="Times New Roman"/>
+                <w:sz w:val="22"/>
+                <w:szCs w:val="22"/>
+                <w:lang w:val="it-IT"/>
+              </w:rPr>
+              <w:t xml:space="preserve"> </w:t>
+            </w:r>
+            <w:r>
+              <w:rPr>
+                <w:rFonts w:ascii="Times New Roman" w:hAnsi="Times New Roman" w:cs="Times New Roman"/>
+                <w:sz w:val="22"/>
+                <w:szCs w:val="22"/>
+              </w:rPr>
+              <w:sym w:font="Wingdings" w:char="F0E0"/>
+            </w:r>
+            <w:r>
+              <w:rPr>
+                <w:rFonts w:ascii="Times New Roman" w:hAnsi="Times New Roman" w:cs="Times New Roman"/>
+                <w:sz w:val="22"/>
+                <w:szCs w:val="22"/>
+                <w:lang w:val="it-IT"/>
+              </w:rPr>
+              <w:t xml:space="preserve"> </w:t>
+            </w:r>
+            <w:r>
+              <w:rPr>
+                <w:rFonts w:ascii="Times New Roman" w:hAnsi="Times New Roman" w:cs="Times New Roman"/>
+                <w:sz w:val="22"/>
+                <w:szCs w:val="22"/>
+                <w:highlight w:val="red"/>
+                <w:lang w:val="it-IT"/>
+              </w:rPr>
+              <w:t>Non l’abbiamo messo nella pagina</w:t>
             </w:r>
           </w:p>
         </w:tc>
@@ -5646,13 +5665,93 @@
                 <w:sz w:val="22"/>
                 <w:szCs w:val="22"/>
               </w:rPr>
-              <w:t>(max 500 words), n Images]</w:t>
+              <w:t xml:space="preserve">(max </w:t>
+            </w:r>
+            <w:r>
+              <w:rPr>
+                <w:rFonts w:ascii="Times New Roman" w:hAnsi="Times New Roman" w:cs="Times New Roman"/>
+                <w:sz w:val="22"/>
+                <w:szCs w:val="22"/>
+                <w:highlight w:val="red"/>
+              </w:rPr>
+              <w:t>500</w:t>
+            </w:r>
+            <w:r>
+              <w:rPr>
+                <w:rFonts w:ascii="Times New Roman" w:hAnsi="Times New Roman" w:cs="Times New Roman"/>
+                <w:sz w:val="22"/>
+                <w:szCs w:val="22"/>
+              </w:rPr>
+              <w:t xml:space="preserve"> words), </w:t>
+            </w:r>
+            <w:r>
+              <w:rPr>
+                <w:rFonts w:ascii="Times New Roman" w:hAnsi="Times New Roman" w:cs="Times New Roman"/>
+                <w:sz w:val="22"/>
+                <w:szCs w:val="22"/>
+                <w:highlight w:val="red"/>
+              </w:rPr>
+              <w:t>n</w:t>
+            </w:r>
+            <w:r>
+              <w:rPr>
+                <w:rFonts w:ascii="Times New Roman" w:hAnsi="Times New Roman" w:cs="Times New Roman"/>
+                <w:sz w:val="22"/>
+                <w:szCs w:val="22"/>
+              </w:rPr>
+              <w:t xml:space="preserve"> Images]</w:t>
             </w:r>
           </w:p>
         </w:tc>
       </w:tr>
     </w:tbl>
-    <w:p/>
+    <w:p>
+      <w:pPr>
+        <w:rPr>
+          <w:lang w:val="it-IT"/>
+        </w:rPr>
+      </w:pPr>
+      <w:r>
+        <w:rPr>
+          <w:b/>
+          <w:bCs/>
+          <w:lang w:val="it-IT"/>
+        </w:rPr>
+        <w:t>Wireframe</w:t>
+      </w:r>
+      <w:r>
+        <w:rPr>
+          <w:lang w:val="it-IT"/>
+        </w:rPr>
+        <w:t>: Aggiungere titolo</w:t>
+      </w:r>
+      <w:r>
+        <w:rPr>
+          <w:lang w:val="it-IT"/>
+        </w:rPr>
+        <w:br/>
+      </w:r>
+      <w:r>
+        <w:rPr>
+          <w:b/>
+          <w:bCs/>
+          <w:lang w:val="it-IT"/>
+        </w:rPr>
+        <w:t>Tabella</w:t>
+      </w:r>
+      <w:r>
+        <w:rPr>
+          <w:lang w:val="it-IT"/>
+        </w:rPr>
+        <w:t>: D</w:t>
+      </w:r>
+      <w:r>
+        <w:rPr>
+          <w:lang w:val="it-IT"/>
+        </w:rPr>
+        <w:t>efinire ‘n’ per immagini (ora n=3) e confermare ‘n° parole</w:t>
+      </w:r>
+    </w:p>
     <w:tbl>
       <w:tblPr>
         <w:tblStyle w:val="Tabellagriglia4-colore6"/>
@@ -5882,7 +5981,41 @@
                 <w:sz w:val="22"/>
                 <w:szCs w:val="22"/>
               </w:rPr>
-              <w:t>(max 20 words), n Images]</w:t>
+              <w:t xml:space="preserve">(max </w:t>
+            </w:r>
+            <w:r>
+              <w:rPr>
+                <w:rFonts w:ascii="Times New Roman" w:hAnsi="Times New Roman" w:cs="Times New Roman"/>
+                <w:sz w:val="22"/>
+                <w:szCs w:val="22"/>
+                <w:highlight w:val="red"/>
+              </w:rPr>
+              <w:t>20</w:t>
+            </w:r>
+            <w:r>
+              <w:rPr>
+                <w:rFonts w:ascii="Times New Roman" w:hAnsi="Times New Roman" w:cs="Times New Roman"/>
+                <w:sz w:val="22"/>
+                <w:szCs w:val="22"/>
+              </w:rPr>
+              <w:t xml:space="preserve"> words), </w:t>
+            </w:r>
+            <w:r>
+              <w:rPr>
+                <w:rFonts w:ascii="Times New Roman" w:hAnsi="Times New Roman" w:cs="Times New Roman"/>
+                <w:sz w:val="22"/>
+                <w:szCs w:val="22"/>
+                <w:highlight w:val="red"/>
+              </w:rPr>
+              <w:t>n</w:t>
+            </w:r>
+            <w:r>
+              <w:rPr>
+                <w:rFonts w:ascii="Times New Roman" w:hAnsi="Times New Roman" w:cs="Times New Roman"/>
+                <w:sz w:val="22"/>
+                <w:szCs w:val="22"/>
+              </w:rPr>
+              <w:t xml:space="preserve"> Images]</w:t>
             </w:r>
           </w:p>
         </w:tc>
@@ -5947,6 +6080,58 @@
                 <w:szCs w:val="22"/>
               </w:rPr>
               <w:t>Numbers</w:t>
+            </w:r>
+            <w:r>
+              <w:rPr>
+                <w:rFonts w:ascii="Times New Roman" w:hAnsi="Times New Roman" w:cs="Times New Roman"/>
+                <w:sz w:val="22"/>
+                <w:szCs w:val="22"/>
+              </w:rPr>
+              <w:t xml:space="preserve"> (</w:t>
+            </w:r>
+            <w:r>
+              <w:rPr>
+                <w:rFonts w:ascii="Times New Roman" w:hAnsi="Times New Roman" w:cs="Times New Roman"/>
+                <w:sz w:val="22"/>
+                <w:szCs w:val="22"/>
+                <w:highlight w:val="red"/>
+              </w:rPr>
+              <w:t>Help</w:t>
+            </w:r>
+            <w:r>
+              <w:rPr>
+                <w:rFonts w:ascii="Times New Roman" w:hAnsi="Times New Roman" w:cs="Times New Roman"/>
+                <w:sz w:val="22"/>
+                <w:szCs w:val="22"/>
+                <w:highlight w:val="red"/>
+              </w:rPr>
+              <w:t xml:space="preserve"> Number, </w:t>
+            </w:r>
+            <w:r>
+              <w:rPr>
+                <w:rFonts w:ascii="Times New Roman" w:hAnsi="Times New Roman" w:cs="Times New Roman"/>
+                <w:sz w:val="22"/>
+                <w:szCs w:val="22"/>
+                <w:highlight w:val="red"/>
+              </w:rPr>
+              <w:t xml:space="preserve">Secretary Number, </w:t>
+            </w:r>
+            <w:r>
+              <w:rPr>
+                <w:rFonts w:ascii="Times New Roman" w:hAnsi="Times New Roman" w:cs="Times New Roman"/>
+                <w:sz w:val="22"/>
+                <w:szCs w:val="22"/>
+                <w:highlight w:val="red"/>
+              </w:rPr>
+              <w:t>One for Service</w:t>
+            </w:r>
+            <w:r>
+              <w:rPr>
+                <w:rFonts w:ascii="Times New Roman" w:hAnsi="Times New Roman" w:cs="Times New Roman"/>
+                <w:sz w:val="22"/>
+                <w:szCs w:val="22"/>
+              </w:rPr>
+              <w:t>)</w:t>
             </w:r>
           </w:p>
         </w:tc>
@@ -5976,7 +6161,23 @@
                 <w:sz w:val="22"/>
                 <w:szCs w:val="22"/>
               </w:rPr>
-              <w:t>E-mail:</w:t>
+              <w:t>E-mail</w:t>
+            </w:r>
+            <w:r>
+              <w:rPr>
+                <w:rFonts w:ascii="Times New Roman" w:hAnsi="Times New Roman" w:cs="Times New Roman"/>
+                <w:sz w:val="22"/>
+                <w:szCs w:val="22"/>
+              </w:rPr>
+              <w:t xml:space="preserve"> addresses</w:t>
+            </w:r>
+            <w:r>
+              <w:rPr>
+                <w:rFonts w:ascii="Times New Roman" w:hAnsi="Times New Roman" w:cs="Times New Roman"/>
+                <w:sz w:val="22"/>
+                <w:szCs w:val="22"/>
+              </w:rPr>
+              <w:t>:</w:t>
             </w:r>
           </w:p>
         </w:tc>
@@ -6000,6 +6201,39 @@
                 <w:szCs w:val="22"/>
               </w:rPr>
               <w:t>Text</w:t>
+            </w:r>
+            <w:r>
+              <w:rPr>
+                <w:rFonts w:ascii="Times New Roman" w:hAnsi="Times New Roman" w:cs="Times New Roman"/>
+                <w:sz w:val="22"/>
+                <w:szCs w:val="22"/>
+              </w:rPr>
+              <w:t xml:space="preserve"> (</w:t>
+            </w:r>
+            <w:r>
+              <w:rPr>
+                <w:rFonts w:ascii="Times New Roman" w:hAnsi="Times New Roman" w:cs="Times New Roman"/>
+                <w:sz w:val="22"/>
+                <w:szCs w:val="22"/>
+                <w:highlight w:val="red"/>
+              </w:rPr>
+              <w:t>n</w:t>
+            </w:r>
+            <w:r>
+              <w:rPr>
+                <w:rFonts w:ascii="Times New Roman" w:hAnsi="Times New Roman" w:cs="Times New Roman"/>
+                <w:sz w:val="22"/>
+                <w:szCs w:val="22"/>
+              </w:rPr>
+              <w:t xml:space="preserve"> </w:t>
+            </w:r>
+            <w:r>
+              <w:rPr>
+                <w:rFonts w:ascii="Times New Roman" w:hAnsi="Times New Roman" w:cs="Times New Roman"/>
+                <w:sz w:val="22"/>
+                <w:szCs w:val="22"/>
+              </w:rPr>
+              <w:t>e-mail addresses)</w:t>
             </w:r>
           </w:p>
         </w:tc>
@@ -6138,7 +6372,24 @@
                 <w:sz w:val="22"/>
                 <w:szCs w:val="22"/>
               </w:rPr>
-              <w:t>(max 20 words), Map]</w:t>
+              <w:t xml:space="preserve">(max </w:t>
+            </w:r>
+            <w:r>
+              <w:rPr>
+                <w:rFonts w:ascii="Times New Roman" w:hAnsi="Times New Roman" w:cs="Times New Roman"/>
+                <w:sz w:val="22"/>
+                <w:szCs w:val="22"/>
+                <w:highlight w:val="red"/>
+              </w:rPr>
+              <w:t>20</w:t>
+            </w:r>
+            <w:r>
+              <w:rPr>
+                <w:rFonts w:ascii="Times New Roman" w:hAnsi="Times New Roman" w:cs="Times New Roman"/>
+                <w:sz w:val="22"/>
+                <w:szCs w:val="22"/>
+              </w:rPr>
+              <w:t xml:space="preserve"> words), Map]</w:t>
             </w:r>
           </w:p>
         </w:tc>
@@ -6186,13 +6437,128 @@
                 <w:sz w:val="22"/>
                 <w:szCs w:val="22"/>
               </w:rPr>
+              <w:t xml:space="preserve">[Text (max </w:t>
+            </w:r>
+            <w:r>
+              <w:rPr>
+                <w:rFonts w:ascii="Times New Roman" w:hAnsi="Times New Roman" w:cs="Times New Roman"/>
+                <w:sz w:val="22"/>
+                <w:szCs w:val="22"/>
+                <w:highlight w:val="red"/>
+              </w:rPr>
+              <w:t>50</w:t>
+            </w:r>
+            <w:r>
+              <w:rPr>
+                <w:rFonts w:ascii="Times New Roman" w:hAnsi="Times New Roman" w:cs="Times New Roman"/>
+                <w:sz w:val="22"/>
+                <w:szCs w:val="22"/>
+              </w:rPr>
+              <w:t xml:space="preserve"> words), </w:t>
+            </w:r>
+            <w:r>
+              <w:rPr>
+                <w:rFonts w:ascii="Times New Roman" w:hAnsi="Times New Roman" w:cs="Times New Roman"/>
+                <w:sz w:val="22"/>
+                <w:szCs w:val="22"/>
+              </w:rPr>
               <w:t>Form</w:t>
+            </w:r>
+            <w:r>
+              <w:rPr>
+                <w:rFonts w:ascii="Times New Roman" w:hAnsi="Times New Roman" w:cs="Times New Roman"/>
+                <w:sz w:val="22"/>
+                <w:szCs w:val="22"/>
+              </w:rPr>
+              <w:t>]</w:t>
             </w:r>
           </w:p>
         </w:tc>
       </w:tr>
     </w:tbl>
-    <w:p/>
+    <w:p>
+      <w:pPr>
+        <w:rPr>
+          <w:lang w:val="it-IT"/>
+        </w:rPr>
+      </w:pPr>
+      <w:r>
+        <w:rPr>
+          <w:b/>
+          <w:bCs/>
+          <w:lang w:val="it-IT"/>
+        </w:rPr>
+        <w:t>Wireframe</w:t>
+      </w:r>
+      <w:r>
+        <w:rPr>
+          <w:lang w:val="it-IT"/>
+        </w:rPr>
+        <w:t xml:space="preserve">: </w:t>
+      </w:r>
+      <w:r>
+        <w:rPr>
+          <w:lang w:val="it-IT"/>
+        </w:rPr>
+        <w:t>Aggiunger</w:t>
+      </w:r>
+      <w:r>
+        <w:rPr>
+          <w:lang w:val="it-IT"/>
+        </w:rPr>
+        <w:t>e numeri telefono</w:t>
+      </w:r>
+      <w:r>
+        <w:rPr>
+          <w:lang w:val="it-IT"/>
+        </w:rPr>
+        <w:br/>
+      </w:r>
+      <w:r>
+        <w:rPr>
+          <w:b/>
+          <w:bCs/>
+          <w:lang w:val="it-IT"/>
+        </w:rPr>
+        <w:t>Tabella</w:t>
+      </w:r>
+      <w:r>
+        <w:rPr>
+          <w:lang w:val="it-IT"/>
+        </w:rPr>
+        <w:t xml:space="preserve">: Definire ‘n’ per immagini ed </w:t>
+      </w:r>
+      <w:r>
+        <w:rPr>
+          <w:lang w:val="it-IT"/>
+        </w:rPr>
+        <w:t>e-</w:t>
+      </w:r>
+      <w:r>
+        <w:rPr>
+          <w:lang w:val="it-IT"/>
+        </w:rPr>
+        <w:t>mail</w:t>
+      </w:r>
+      <w:r>
+        <w:rPr>
+          <w:lang w:val="it-IT"/>
+        </w:rPr>
+        <w:t xml:space="preserve"> (ora n=1 e n=2</w:t>
+      </w:r>
+      <w:r>
+        <w:rPr>
+          <w:lang w:val="it-IT"/>
+        </w:rPr>
+        <w:t xml:space="preserve"> </w:t>
+      </w:r>
+      <w:r>
+        <w:rPr>
+          <w:lang w:val="it-IT"/>
+        </w:rPr>
+        <w:t>e confermare ‘n° parole</w:t>
+      </w:r>
+    </w:p>
     <w:tbl>
       <w:tblPr>
         <w:tblStyle w:val="Tabellagriglia4-colore6"/>
@@ -6422,7 +6788,49 @@
                 <w:sz w:val="22"/>
                 <w:szCs w:val="22"/>
               </w:rPr>
-              <w:t>(max 500 words), n Images]</w:t>
+              <w:t>(max</w:t>
+            </w:r>
+            <w:r>
+              <w:rPr>
+                <w:rFonts w:ascii="Times New Roman" w:hAnsi="Times New Roman" w:cs="Times New Roman"/>
+                <w:sz w:val="22"/>
+                <w:szCs w:val="22"/>
+              </w:rPr>
+              <w:t xml:space="preserve"> </w:t>
+            </w:r>
+            <w:r>
+              <w:rPr>
+                <w:rFonts w:ascii="Times New Roman" w:hAnsi="Times New Roman" w:cs="Times New Roman"/>
+                <w:sz w:val="22"/>
+                <w:szCs w:val="22"/>
+                <w:highlight w:val="red"/>
+              </w:rPr>
+              <w:t>150</w:t>
+            </w:r>
+            <w:r>
+              <w:rPr>
+                <w:rFonts w:ascii="Times New Roman" w:hAnsi="Times New Roman" w:cs="Times New Roman"/>
+                <w:sz w:val="22"/>
+                <w:szCs w:val="22"/>
+              </w:rPr>
+              <w:t xml:space="preserve"> words), </w:t>
+            </w:r>
+            <w:r>
+              <w:rPr>
+                <w:rFonts w:ascii="Times New Roman" w:hAnsi="Times New Roman" w:cs="Times New Roman"/>
+                <w:sz w:val="22"/>
+                <w:szCs w:val="22"/>
+                <w:highlight w:val="red"/>
+              </w:rPr>
+              <w:t>n Images</w:t>
+            </w:r>
+            <w:r>
+              <w:rPr>
+                <w:rFonts w:ascii="Times New Roman" w:hAnsi="Times New Roman" w:cs="Times New Roman"/>
+                <w:sz w:val="22"/>
+                <w:szCs w:val="22"/>
+              </w:rPr>
+              <w:t>]</w:t>
             </w:r>
           </w:p>
         </w:tc>
@@ -6447,7 +6855,7 @@
                 <w:sz w:val="22"/>
                 <w:szCs w:val="22"/>
               </w:rPr>
-              <w:t>Current Projects:</w:t>
+              <w:t>Projects:</w:t>
             </w:r>
           </w:p>
         </w:tc>
@@ -6469,8 +6877,9 @@
                 <w:rFonts w:ascii="Times New Roman" w:hAnsi="Times New Roman" w:cs="Times New Roman"/>
                 <w:sz w:val="22"/>
                 <w:szCs w:val="22"/>
-              </w:rPr>
-              <w:t>[Image (Logo), Text</w:t>
+                <w:highlight w:val="red"/>
+              </w:rPr>
+              <w:t>[Image, Text</w:t>
             </w:r>
             <w:r>
               <w:rPr>
@@ -6486,7 +6895,40 @@
                 <w:sz w:val="22"/>
                 <w:szCs w:val="22"/>
               </w:rPr>
-              <w:t>(Title)]</w:t>
+              <w:t>(</w:t>
+            </w:r>
+            <w:r>
+              <w:rPr>
+                <w:rFonts w:ascii="Times New Roman" w:hAnsi="Times New Roman" w:cs="Times New Roman"/>
+                <w:sz w:val="22"/>
+                <w:szCs w:val="22"/>
+              </w:rPr>
+              <w:t xml:space="preserve">max </w:t>
+            </w:r>
+            <w:r>
+              <w:rPr>
+                <w:rFonts w:ascii="Times New Roman" w:hAnsi="Times New Roman" w:cs="Times New Roman"/>
+                <w:sz w:val="22"/>
+                <w:szCs w:val="22"/>
+                <w:highlight w:val="red"/>
+              </w:rPr>
+              <w:t>100</w:t>
+            </w:r>
+            <w:r>
+              <w:rPr>
+                <w:rFonts w:ascii="Times New Roman" w:hAnsi="Times New Roman" w:cs="Times New Roman"/>
+                <w:sz w:val="22"/>
+                <w:szCs w:val="22"/>
+              </w:rPr>
+              <w:t xml:space="preserve"> words</w:t>
+            </w:r>
+            <w:r>
+              <w:rPr>
+                <w:rFonts w:ascii="Times New Roman" w:hAnsi="Times New Roman" w:cs="Times New Roman"/>
+                <w:sz w:val="22"/>
+                <w:szCs w:val="22"/>
+              </w:rPr>
+              <w:t>)]</w:t>
             </w:r>
           </w:p>
         </w:tc>
@@ -6514,7 +6956,23 @@
                 <w:sz w:val="22"/>
                 <w:szCs w:val="22"/>
               </w:rPr>
-              <w:t>Most Liked Service:</w:t>
+              <w:t>Service</w:t>
+            </w:r>
+            <w:r>
+              <w:rPr>
+                <w:rFonts w:ascii="Times New Roman" w:hAnsi="Times New Roman" w:cs="Times New Roman"/>
+                <w:sz w:val="22"/>
+                <w:szCs w:val="22"/>
+              </w:rPr>
+              <w:t>s</w:t>
+            </w:r>
+            <w:r>
+              <w:rPr>
+                <w:rFonts w:ascii="Times New Roman" w:hAnsi="Times New Roman" w:cs="Times New Roman"/>
+                <w:sz w:val="22"/>
+                <w:szCs w:val="22"/>
+              </w:rPr>
+              <w:t>:</w:t>
             </w:r>
           </w:p>
         </w:tc>
@@ -6536,8 +6994,9 @@
                 <w:rFonts w:ascii="Times New Roman" w:hAnsi="Times New Roman" w:cs="Times New Roman"/>
                 <w:sz w:val="22"/>
                 <w:szCs w:val="22"/>
-              </w:rPr>
-              <w:t>[Image (Logo), Text</w:t>
+                <w:highlight w:val="red"/>
+              </w:rPr>
+              <w:t>[Image, Text</w:t>
             </w:r>
             <w:r>
               <w:rPr>
@@ -6553,458 +7012,141 @@
                 <w:sz w:val="22"/>
                 <w:szCs w:val="22"/>
               </w:rPr>
-              <w:t>(Title), Rating]</w:t>
+              <w:t>(</w:t>
+            </w:r>
+            <w:r>
+              <w:rPr>
+                <w:rFonts w:ascii="Times New Roman" w:hAnsi="Times New Roman" w:cs="Times New Roman"/>
+                <w:sz w:val="22"/>
+                <w:szCs w:val="22"/>
+              </w:rPr>
+              <w:t xml:space="preserve">max </w:t>
+            </w:r>
+            <w:r>
+              <w:rPr>
+                <w:rFonts w:ascii="Times New Roman" w:hAnsi="Times New Roman" w:cs="Times New Roman"/>
+                <w:sz w:val="22"/>
+                <w:szCs w:val="22"/>
+                <w:highlight w:val="red"/>
+              </w:rPr>
+              <w:t>100</w:t>
+            </w:r>
+            <w:r>
+              <w:rPr>
+                <w:rFonts w:ascii="Times New Roman" w:hAnsi="Times New Roman" w:cs="Times New Roman"/>
+                <w:sz w:val="22"/>
+                <w:szCs w:val="22"/>
+              </w:rPr>
+              <w:t xml:space="preserve"> words</w:t>
+            </w:r>
+            <w:r>
+              <w:rPr>
+                <w:rFonts w:ascii="Times New Roman" w:hAnsi="Times New Roman" w:cs="Times New Roman"/>
+                <w:sz w:val="22"/>
+                <w:szCs w:val="22"/>
+              </w:rPr>
+              <w:t>)]</w:t>
             </w:r>
           </w:p>
         </w:tc>
       </w:tr>
     </w:tbl>
-    <w:p/>
-    <w:tbl>
-      <w:tblPr>
-        <w:tblStyle w:val="Tabellagriglia4-colore6"/>
-        <w:tblW w:w="9747" w:type="dxa"/>
-        <w:tblLook w:val="04A0" w:firstRow="1" w:lastRow="0" w:firstColumn="1" w:lastColumn="0" w:noHBand="0" w:noVBand="1"/>
-      </w:tblPr>
-      <w:tblGrid>
-        <w:gridCol w:w="2539"/>
-        <w:gridCol w:w="7208"/>
-      </w:tblGrid>
-      <w:tr>
-        <w:trPr>
-          <w:cnfStyle w:val="100000000000" w:firstRow="1" w:lastRow="0" w:firstColumn="0" w:lastColumn="0" w:oddVBand="0" w:evenVBand="0" w:oddHBand="0" w:evenHBand="0" w:firstRowFirstColumn="0" w:firstRowLastColumn="0" w:lastRowFirstColumn="0" w:lastRowLastColumn="0"/>
-        </w:trPr>
-        <w:tc>
-          <w:tcPr>
-            <w:cnfStyle w:val="001000000000" w:firstRow="0" w:lastRow="0" w:firstColumn="1" w:lastColumn="0" w:oddVBand="0" w:evenVBand="0" w:oddHBand="0" w:evenHBand="0" w:firstRowFirstColumn="0" w:firstRowLastColumn="0" w:lastRowFirstColumn="0" w:lastRowLastColumn="0"/>
-            <w:tcW w:w="9747" w:type="dxa"/>
-            <w:gridSpan w:val="2"/>
-          </w:tcPr>
-          <w:p>
-            <w:pPr>
-              <w:jc w:val="center"/>
-              <w:rPr>
-                <w:rFonts w:ascii="Times New Roman" w:hAnsi="Times New Roman" w:cs="Times New Roman"/>
-                <w:b w:val="0"/>
-                <w:bCs w:val="0"/>
-                <w:sz w:val="28"/>
-                <w:szCs w:val="28"/>
-              </w:rPr>
-            </w:pPr>
-            <w:r>
-              <w:rPr>
-                <w:rFonts w:ascii="Times New Roman" w:hAnsi="Times New Roman" w:cs="Times New Roman"/>
-                <w:b w:val="0"/>
-                <w:bCs w:val="0"/>
-                <w:sz w:val="28"/>
-                <w:szCs w:val="28"/>
-              </w:rPr>
-              <w:t>TOPIC: “</w:t>
-            </w:r>
-            <w:r>
-              <w:rPr>
-                <w:rFonts w:ascii="Times New Roman" w:hAnsi="Times New Roman" w:cs="Times New Roman"/>
-                <w:b w:val="0"/>
-                <w:bCs w:val="0"/>
-                <w:sz w:val="28"/>
-                <w:szCs w:val="28"/>
-              </w:rPr>
-              <w:t>CHATBOT</w:t>
-            </w:r>
-            <w:r>
-              <w:rPr>
-                <w:rFonts w:ascii="Times New Roman" w:hAnsi="Times New Roman" w:cs="Times New Roman"/>
-                <w:b w:val="0"/>
-                <w:bCs w:val="0"/>
-                <w:sz w:val="28"/>
-                <w:szCs w:val="28"/>
-              </w:rPr>
-              <w:t>”</w:t>
-            </w:r>
-          </w:p>
-        </w:tc>
-      </w:tr>
-      <w:tr>
-        <w:trPr>
-          <w:cnfStyle w:val="000000100000" w:firstRow="0" w:lastRow="0" w:firstColumn="0" w:lastColumn="0" w:oddVBand="0" w:evenVBand="0" w:oddHBand="1" w:evenHBand="0" w:firstRowFirstColumn="0" w:firstRowLastColumn="0" w:lastRowFirstColumn="0" w:lastRowLastColumn="0"/>
-        </w:trPr>
-        <w:tc>
-          <w:tcPr>
-            <w:cnfStyle w:val="001000000000" w:firstRow="0" w:lastRow="0" w:firstColumn="1" w:lastColumn="0" w:oddVBand="0" w:evenVBand="0" w:oddHBand="0" w:evenHBand="0" w:firstRowFirstColumn="0" w:firstRowLastColumn="0" w:lastRowFirstColumn="0" w:lastRowLastColumn="0"/>
-            <w:tcW w:w="2539" w:type="dxa"/>
-          </w:tcPr>
-          <w:p>
-            <w:pPr>
-              <w:rPr>
-                <w:rFonts w:ascii="Times New Roman" w:hAnsi="Times New Roman" w:cs="Times New Roman"/>
-                <w:sz w:val="22"/>
-                <w:szCs w:val="22"/>
-              </w:rPr>
-            </w:pPr>
-            <w:r>
-              <w:rPr>
-                <w:rFonts w:ascii="Times New Roman" w:hAnsi="Times New Roman" w:cs="Times New Roman"/>
-                <w:sz w:val="22"/>
-                <w:szCs w:val="22"/>
-              </w:rPr>
-              <w:t>Page element</w:t>
-            </w:r>
-          </w:p>
-        </w:tc>
-        <w:tc>
-          <w:tcPr>
-            <w:tcW w:w="7208" w:type="dxa"/>
-          </w:tcPr>
-          <w:p>
-            <w:pPr>
-              <w:cnfStyle w:val="000000100000" w:firstRow="0" w:lastRow="0" w:firstColumn="0" w:lastColumn="0" w:oddVBand="0" w:evenVBand="0" w:oddHBand="1" w:evenHBand="0" w:firstRowFirstColumn="0" w:firstRowLastColumn="0" w:lastRowFirstColumn="0" w:lastRowLastColumn="0"/>
-              <w:rPr>
-                <w:rFonts w:ascii="Times New Roman" w:hAnsi="Times New Roman" w:cs="Times New Roman"/>
-                <w:b/>
-                <w:bCs/>
-                <w:sz w:val="22"/>
-                <w:szCs w:val="22"/>
-              </w:rPr>
-            </w:pPr>
-            <w:r>
-              <w:rPr>
-                <w:rFonts w:ascii="Times New Roman" w:hAnsi="Times New Roman" w:cs="Times New Roman"/>
-                <w:b/>
-                <w:bCs/>
-                <w:sz w:val="22"/>
-                <w:szCs w:val="22"/>
-              </w:rPr>
-              <w:t>Element description</w:t>
-            </w:r>
-          </w:p>
-        </w:tc>
-      </w:tr>
-      <w:tr>
-        <w:tc>
-          <w:tcPr>
-            <w:cnfStyle w:val="001000000000" w:firstRow="0" w:lastRow="0" w:firstColumn="1" w:lastColumn="0" w:oddVBand="0" w:evenVBand="0" w:oddHBand="0" w:evenHBand="0" w:firstRowFirstColumn="0" w:firstRowLastColumn="0" w:lastRowFirstColumn="0" w:lastRowLastColumn="0"/>
-            <w:tcW w:w="2539" w:type="dxa"/>
-          </w:tcPr>
-          <w:p>
-            <w:pPr>
-              <w:rPr>
-                <w:rFonts w:ascii="Times New Roman" w:hAnsi="Times New Roman" w:cs="Times New Roman"/>
-                <w:sz w:val="22"/>
-                <w:szCs w:val="22"/>
-              </w:rPr>
-            </w:pPr>
-            <w:r>
-              <w:rPr>
-                <w:rFonts w:ascii="Times New Roman" w:hAnsi="Times New Roman" w:cs="Times New Roman"/>
-                <w:sz w:val="22"/>
-                <w:szCs w:val="22"/>
-              </w:rPr>
-              <w:t>Title:</w:t>
-            </w:r>
-          </w:p>
-        </w:tc>
-        <w:tc>
-          <w:tcPr>
-            <w:tcW w:w="7208" w:type="dxa"/>
-          </w:tcPr>
-          <w:p>
-            <w:pPr>
-              <w:cnfStyle w:val="000000000000" w:firstRow="0" w:lastRow="0" w:firstColumn="0" w:lastColumn="0" w:oddVBand="0" w:evenVBand="0" w:oddHBand="0" w:evenHBand="0" w:firstRowFirstColumn="0" w:firstRowLastColumn="0" w:lastRowFirstColumn="0" w:lastRowLastColumn="0"/>
-              <w:rPr>
-                <w:rFonts w:ascii="Times New Roman" w:hAnsi="Times New Roman" w:cs="Times New Roman"/>
-                <w:sz w:val="22"/>
-                <w:szCs w:val="22"/>
-              </w:rPr>
-            </w:pPr>
-            <w:proofErr w:type="spellStart"/>
-            <w:r>
-              <w:rPr>
-                <w:rFonts w:ascii="Times New Roman" w:hAnsi="Times New Roman" w:cs="Times New Roman"/>
-                <w:sz w:val="22"/>
-                <w:szCs w:val="22"/>
-              </w:rPr>
-              <w:t>AscoltoSicuro</w:t>
-            </w:r>
-            <w:proofErr w:type="spellEnd"/>
-            <w:r>
-              <w:rPr>
-                <w:rFonts w:ascii="Times New Roman" w:hAnsi="Times New Roman" w:cs="Times New Roman"/>
-                <w:sz w:val="22"/>
-                <w:szCs w:val="22"/>
-              </w:rPr>
-              <w:t xml:space="preserve"> / </w:t>
-            </w:r>
-            <w:proofErr w:type="spellStart"/>
-            <w:r>
-              <w:rPr>
-                <w:rFonts w:ascii="Times New Roman" w:hAnsi="Times New Roman" w:cs="Times New Roman"/>
-                <w:sz w:val="22"/>
-                <w:szCs w:val="22"/>
-              </w:rPr>
-              <w:t>ParlaProtetto</w:t>
-            </w:r>
-            <w:proofErr w:type="spellEnd"/>
-          </w:p>
-        </w:tc>
-      </w:tr>
-      <w:tr>
-        <w:trPr>
-          <w:cnfStyle w:val="000000100000" w:firstRow="0" w:lastRow="0" w:firstColumn="0" w:lastColumn="0" w:oddVBand="0" w:evenVBand="0" w:oddHBand="1" w:evenHBand="0" w:firstRowFirstColumn="0" w:firstRowLastColumn="0" w:lastRowFirstColumn="0" w:lastRowLastColumn="0"/>
-        </w:trPr>
-        <w:tc>
-          <w:tcPr>
-            <w:cnfStyle w:val="001000000000" w:firstRow="0" w:lastRow="0" w:firstColumn="1" w:lastColumn="0" w:oddVBand="0" w:evenVBand="0" w:oddHBand="0" w:evenHBand="0" w:firstRowFirstColumn="0" w:firstRowLastColumn="0" w:lastRowFirstColumn="0" w:lastRowLastColumn="0"/>
-            <w:tcW w:w="2539" w:type="dxa"/>
-          </w:tcPr>
-          <w:p>
-            <w:pPr>
-              <w:rPr>
-                <w:rFonts w:ascii="Times New Roman" w:hAnsi="Times New Roman" w:cs="Times New Roman"/>
-                <w:sz w:val="22"/>
-                <w:szCs w:val="22"/>
-              </w:rPr>
-            </w:pPr>
-            <w:r>
-              <w:rPr>
-                <w:rFonts w:ascii="Times New Roman" w:hAnsi="Times New Roman" w:cs="Times New Roman"/>
-                <w:sz w:val="22"/>
-                <w:szCs w:val="22"/>
-              </w:rPr>
-              <w:t>Icon:</w:t>
-            </w:r>
-          </w:p>
-        </w:tc>
-        <w:tc>
-          <w:tcPr>
-            <w:tcW w:w="7208" w:type="dxa"/>
-          </w:tcPr>
-          <w:p>
-            <w:pPr>
-              <w:cnfStyle w:val="000000100000" w:firstRow="0" w:lastRow="0" w:firstColumn="0" w:lastColumn="0" w:oddVBand="0" w:evenVBand="0" w:oddHBand="1" w:evenHBand="0" w:firstRowFirstColumn="0" w:firstRowLastColumn="0" w:lastRowFirstColumn="0" w:lastRowLastColumn="0"/>
-              <w:rPr>
-                <w:rFonts w:ascii="Times New Roman" w:hAnsi="Times New Roman" w:cs="Times New Roman"/>
-                <w:sz w:val="22"/>
-                <w:szCs w:val="22"/>
-              </w:rPr>
-            </w:pPr>
-            <w:r>
-              <w:rPr>
-                <w:rFonts w:ascii="Times New Roman" w:hAnsi="Times New Roman" w:cs="Times New Roman"/>
-                <w:sz w:val="22"/>
-                <w:szCs w:val="22"/>
-              </w:rPr>
-              <w:t>Image</w:t>
-            </w:r>
-          </w:p>
-        </w:tc>
-      </w:tr>
-      <w:tr>
-        <w:tc>
-          <w:tcPr>
-            <w:cnfStyle w:val="001000000000" w:firstRow="0" w:lastRow="0" w:firstColumn="1" w:lastColumn="0" w:oddVBand="0" w:evenVBand="0" w:oddHBand="0" w:evenHBand="0" w:firstRowFirstColumn="0" w:firstRowLastColumn="0" w:lastRowFirstColumn="0" w:lastRowLastColumn="0"/>
-            <w:tcW w:w="2539" w:type="dxa"/>
-          </w:tcPr>
-          <w:p>
-            <w:pPr>
-              <w:rPr>
-                <w:rFonts w:ascii="Times New Roman" w:hAnsi="Times New Roman" w:cs="Times New Roman"/>
-                <w:sz w:val="22"/>
-                <w:szCs w:val="22"/>
-              </w:rPr>
-            </w:pPr>
-            <w:r>
-              <w:rPr>
-                <w:rFonts w:ascii="Times New Roman" w:hAnsi="Times New Roman" w:cs="Times New Roman"/>
-                <w:sz w:val="22"/>
-                <w:szCs w:val="22"/>
-              </w:rPr>
-              <w:t>Messages</w:t>
-            </w:r>
-            <w:r>
-              <w:rPr>
-                <w:rFonts w:ascii="Times New Roman" w:hAnsi="Times New Roman" w:cs="Times New Roman"/>
-                <w:sz w:val="22"/>
-                <w:szCs w:val="22"/>
-              </w:rPr>
-              <w:t>:</w:t>
-            </w:r>
-          </w:p>
-        </w:tc>
-        <w:tc>
-          <w:tcPr>
-            <w:tcW w:w="7208" w:type="dxa"/>
-          </w:tcPr>
-          <w:p>
-            <w:pPr>
-              <w:cnfStyle w:val="000000000000" w:firstRow="0" w:lastRow="0" w:firstColumn="0" w:lastColumn="0" w:oddVBand="0" w:evenVBand="0" w:oddHBand="0" w:evenHBand="0" w:firstRowFirstColumn="0" w:firstRowLastColumn="0" w:lastRowFirstColumn="0" w:lastRowLastColumn="0"/>
-              <w:rPr>
-                <w:rFonts w:ascii="Times New Roman" w:hAnsi="Times New Roman" w:cs="Times New Roman"/>
-                <w:sz w:val="22"/>
-                <w:szCs w:val="22"/>
-              </w:rPr>
-            </w:pPr>
-            <w:r>
-              <w:rPr>
-                <w:rFonts w:ascii="Times New Roman" w:hAnsi="Times New Roman" w:cs="Times New Roman"/>
-                <w:sz w:val="22"/>
-                <w:szCs w:val="22"/>
-              </w:rPr>
-              <w:t>Text</w:t>
-            </w:r>
-            <w:r>
-              <w:rPr>
-                <w:rFonts w:ascii="Times New Roman" w:hAnsi="Times New Roman" w:cs="Times New Roman"/>
-                <w:sz w:val="22"/>
-                <w:szCs w:val="22"/>
-              </w:rPr>
-              <w:t xml:space="preserve"> </w:t>
-            </w:r>
-            <w:r>
-              <w:rPr>
-                <w:rFonts w:ascii="Times New Roman" w:hAnsi="Times New Roman" w:cs="Times New Roman"/>
-                <w:sz w:val="22"/>
-                <w:szCs w:val="22"/>
-              </w:rPr>
-              <w:t xml:space="preserve">(max </w:t>
-            </w:r>
-            <w:r>
-              <w:rPr>
-                <w:rFonts w:ascii="Times New Roman" w:hAnsi="Times New Roman" w:cs="Times New Roman"/>
-                <w:sz w:val="22"/>
-                <w:szCs w:val="22"/>
-              </w:rPr>
-              <w:t>400</w:t>
-            </w:r>
-            <w:r>
-              <w:rPr>
-                <w:rFonts w:ascii="Times New Roman" w:hAnsi="Times New Roman" w:cs="Times New Roman"/>
-                <w:sz w:val="22"/>
-                <w:szCs w:val="22"/>
-              </w:rPr>
-              <w:t xml:space="preserve"> </w:t>
-            </w:r>
-            <w:r>
-              <w:rPr>
-                <w:rFonts w:ascii="Times New Roman" w:hAnsi="Times New Roman" w:cs="Times New Roman"/>
-                <w:sz w:val="22"/>
-                <w:szCs w:val="22"/>
-              </w:rPr>
-              <w:t>char</w:t>
-            </w:r>
-            <w:r>
-              <w:rPr>
-                <w:rFonts w:ascii="Times New Roman" w:hAnsi="Times New Roman" w:cs="Times New Roman"/>
-                <w:sz w:val="22"/>
-                <w:szCs w:val="22"/>
-              </w:rPr>
-              <w:t>)</w:t>
-            </w:r>
-          </w:p>
-        </w:tc>
-      </w:tr>
-      <w:tr>
-        <w:trPr>
-          <w:cnfStyle w:val="000000100000" w:firstRow="0" w:lastRow="0" w:firstColumn="0" w:lastColumn="0" w:oddVBand="0" w:evenVBand="0" w:oddHBand="1" w:evenHBand="0" w:firstRowFirstColumn="0" w:firstRowLastColumn="0" w:lastRowFirstColumn="0" w:lastRowLastColumn="0"/>
-        </w:trPr>
-        <w:tc>
-          <w:tcPr>
-            <w:cnfStyle w:val="001000000000" w:firstRow="0" w:lastRow="0" w:firstColumn="1" w:lastColumn="0" w:oddVBand="0" w:evenVBand="0" w:oddHBand="0" w:evenHBand="0" w:firstRowFirstColumn="0" w:firstRowLastColumn="0" w:lastRowFirstColumn="0" w:lastRowLastColumn="0"/>
-            <w:tcW w:w="2539" w:type="dxa"/>
-          </w:tcPr>
-          <w:p>
-            <w:pPr>
-              <w:rPr>
-                <w:rFonts w:ascii="Times New Roman" w:hAnsi="Times New Roman" w:cs="Times New Roman"/>
-                <w:sz w:val="22"/>
-                <w:szCs w:val="22"/>
-              </w:rPr>
-            </w:pPr>
-            <w:r>
-              <w:rPr>
-                <w:rFonts w:ascii="Times New Roman" w:hAnsi="Times New Roman" w:cs="Times New Roman"/>
-                <w:sz w:val="22"/>
-                <w:szCs w:val="22"/>
-              </w:rPr>
-              <w:t>Submit Messages Chat:</w:t>
-            </w:r>
-          </w:p>
-        </w:tc>
-        <w:tc>
-          <w:tcPr>
-            <w:tcW w:w="7208" w:type="dxa"/>
-          </w:tcPr>
-          <w:p>
-            <w:pPr>
-              <w:cnfStyle w:val="000000100000" w:firstRow="0" w:lastRow="0" w:firstColumn="0" w:lastColumn="0" w:oddVBand="0" w:evenVBand="0" w:oddHBand="1" w:evenHBand="0" w:firstRowFirstColumn="0" w:firstRowLastColumn="0" w:lastRowFirstColumn="0" w:lastRowLastColumn="0"/>
-              <w:rPr>
-                <w:rFonts w:ascii="Times New Roman" w:hAnsi="Times New Roman" w:cs="Times New Roman"/>
-                <w:sz w:val="22"/>
-                <w:szCs w:val="22"/>
-              </w:rPr>
-            </w:pPr>
-            <w:r>
-              <w:rPr>
-                <w:rFonts w:ascii="Times New Roman" w:hAnsi="Times New Roman" w:cs="Times New Roman"/>
-                <w:sz w:val="22"/>
-                <w:szCs w:val="22"/>
-              </w:rPr>
-              <w:t>Text</w:t>
-            </w:r>
-            <w:r>
-              <w:rPr>
-                <w:rFonts w:ascii="Times New Roman" w:hAnsi="Times New Roman" w:cs="Times New Roman"/>
-                <w:sz w:val="22"/>
-                <w:szCs w:val="22"/>
-              </w:rPr>
-              <w:t xml:space="preserve"> </w:t>
-            </w:r>
-            <w:r>
-              <w:rPr>
-                <w:rFonts w:ascii="Times New Roman" w:hAnsi="Times New Roman" w:cs="Times New Roman"/>
-                <w:sz w:val="22"/>
-                <w:szCs w:val="22"/>
-              </w:rPr>
-              <w:t xml:space="preserve">(max </w:t>
-            </w:r>
-            <w:r>
-              <w:rPr>
-                <w:rFonts w:ascii="Times New Roman" w:hAnsi="Times New Roman" w:cs="Times New Roman"/>
-                <w:sz w:val="22"/>
-                <w:szCs w:val="22"/>
-              </w:rPr>
-              <w:t>4</w:t>
-            </w:r>
-            <w:r>
-              <w:rPr>
-                <w:rFonts w:ascii="Times New Roman" w:hAnsi="Times New Roman" w:cs="Times New Roman"/>
-                <w:sz w:val="22"/>
-                <w:szCs w:val="22"/>
-              </w:rPr>
-              <w:t>00</w:t>
-            </w:r>
-            <w:r>
-              <w:rPr>
-                <w:rFonts w:ascii="Times New Roman" w:hAnsi="Times New Roman" w:cs="Times New Roman"/>
-                <w:sz w:val="22"/>
-                <w:szCs w:val="22"/>
-              </w:rPr>
-              <w:t xml:space="preserve"> char</w:t>
-            </w:r>
-            <w:r>
-              <w:rPr>
-                <w:rFonts w:ascii="Times New Roman" w:hAnsi="Times New Roman" w:cs="Times New Roman"/>
-                <w:sz w:val="22"/>
-                <w:szCs w:val="22"/>
-              </w:rPr>
-              <w:t>)</w:t>
-            </w:r>
-          </w:p>
-        </w:tc>
-      </w:tr>
-    </w:tbl>
-    <w:p/>
     <w:p>
+      <w:pPr>
+        <w:rPr>
+          <w:lang w:val="it-IT"/>
+        </w:rPr>
+      </w:pPr>
       <w:r>
+        <w:rPr>
+          <w:b/>
+          <w:bCs/>
+          <w:lang w:val="it-IT"/>
+        </w:rPr>
+        <w:t>Wireframe</w:t>
+      </w:r>
+      <w:r>
+        <w:rPr>
+          <w:lang w:val="it-IT"/>
+        </w:rPr>
+        <w:t>:</w:t>
+      </w:r>
+      <w:r>
+        <w:rPr>
+          <w:lang w:val="it-IT"/>
+        </w:rPr>
+        <w:t xml:space="preserve"> Modificare Progetti e Servizi (Pensavo magari per entrambi un’immagine esplicativa, diversa dai loghi, poi per i progetti una descrizione di cos’è un progetto in generale e poi il bottone per vedere i progetti attivi, mentre per i servizi descrivere quelli attivi fissi e poi il bottone per vederli tutti). Spostarli prima del team.</w:t>
+      </w:r>
+      <w:r>
+        <w:rPr>
+          <w:lang w:val="it-IT"/>
+        </w:rPr>
+        <w:br/>
+      </w:r>
+      <w:r>
+        <w:rPr>
+          <w:b/>
+          <w:bCs/>
+          <w:lang w:val="it-IT"/>
+        </w:rPr>
+        <w:t>Tabella</w:t>
+      </w:r>
+      <w:r>
+        <w:rPr>
+          <w:lang w:val="it-IT"/>
+        </w:rPr>
+        <w:t>: Definire se v</w:t>
+      </w:r>
+      <w:r>
+        <w:rPr>
+          <w:lang w:val="it-IT"/>
+        </w:rPr>
+        <w:t>ogliamo immagini nella sezione e confermare ‘n°’ parole</w:t>
+      </w:r>
+      <w:r>
+        <w:rPr>
+          <w:lang w:val="it-IT"/>
+        </w:rPr>
+        <w:br/>
+      </w:r>
+      <w:r>
+        <w:rPr>
+          <w:b/>
+          <w:bCs/>
+          <w:lang w:val="it-IT"/>
+        </w:rPr>
+        <w:t>Documento</w:t>
+      </w:r>
+      <w:r>
+        <w:rPr>
+          <w:lang w:val="it-IT"/>
+        </w:rPr>
+        <w:t>: Descrivere molto bene che questo topic è incluso nella Homepage, si raggiunge cliccando sul logo</w:t>
+      </w:r>
+      <w:r>
+        <w:rPr>
+          <w:lang w:val="it-IT"/>
+        </w:rPr>
+        <w:t>.</w:t>
+      </w:r>
+    </w:p>
+    <w:p>
+      <w:pPr>
+        <w:rPr>
+          <w:lang w:val="it-IT"/>
+        </w:rPr>
+      </w:pPr>
+    </w:p>
+    <w:p>
+      <w:pPr>
+        <w:rPr>
+          <w:lang w:val="it-IT"/>
+        </w:rPr>
+      </w:pPr>
+      <w:r>
+        <w:rPr>
+          <w:lang w:val="it-IT"/>
+        </w:rPr>
         <w:br w:type="page"/>
       </w:r>
     </w:p>
@@ -7029,9 +7171,19 @@
           <w:color w:val="auto"/>
           <w:sz w:val="36"/>
           <w:szCs w:val="36"/>
+          <w:lang w:val="it-IT"/>
         </w:rPr>
         <w:lastRenderedPageBreak/>
-        <w:t xml:space="preserve"> Kind of Topic Table</w:t>
+        <w:t xml:space="preserve"> </w:t>
+      </w:r>
+      <w:r>
+        <w:rPr>
+          <w:rFonts w:ascii="Times New Roman" w:hAnsi="Times New Roman" w:cs="Times New Roman"/>
+          <w:color w:val="auto"/>
+          <w:sz w:val="36"/>
+          <w:szCs w:val="36"/>
+        </w:rPr>
+        <w:t>Kind of Topic Table</w:t>
       </w:r>
       <w:bookmarkEnd w:id="14"/>
       <w:r>
@@ -7042,6 +7194,19 @@
           <w:szCs w:val="36"/>
         </w:rPr>
         <w:t>s</w:t>
+      </w:r>
+    </w:p>
+    <w:p>
+      <w:pPr>
+        <w:rPr>
+          <w:lang w:val="it-IT"/>
+        </w:rPr>
+      </w:pPr>
+      <w:r>
+        <w:rPr>
+          <w:lang w:val="it-IT"/>
+        </w:rPr>
+        <w:t>CAMBIARE “Page Element” e “Element description” ALLA GARZOTTO NON PIACEVA</w:t>
       </w:r>
     </w:p>
     <w:tbl>
@@ -7193,7 +7358,15 @@
                 <w:sz w:val="22"/>
                 <w:szCs w:val="22"/>
               </w:rPr>
-              <w:t>Person Full Name:</w:t>
+              <w:t>Title</w:t>
+            </w:r>
+            <w:r>
+              <w:rPr>
+                <w:rFonts w:ascii="Times New Roman" w:hAnsi="Times New Roman" w:cs="Times New Roman"/>
+                <w:sz w:val="22"/>
+                <w:szCs w:val="22"/>
+              </w:rPr>
+              <w:t>:</w:t>
             </w:r>
           </w:p>
         </w:tc>
@@ -7240,7 +7413,33 @@
                 <w:sz w:val="22"/>
                 <w:szCs w:val="22"/>
               </w:rPr>
-              <w:t>max 30 char</w:t>
+              <w:t xml:space="preserve">max </w:t>
+            </w:r>
+            <w:r>
+              <w:rPr>
+                <w:rFonts w:ascii="Times New Roman" w:hAnsi="Times New Roman" w:cs="Times New Roman"/>
+                <w:sz w:val="22"/>
+                <w:szCs w:val="22"/>
+                <w:highlight w:val="red"/>
+              </w:rPr>
+              <w:t>5</w:t>
+            </w:r>
+            <w:r>
+              <w:rPr>
+                <w:rFonts w:ascii="Times New Roman" w:hAnsi="Times New Roman" w:cs="Times New Roman"/>
+                <w:sz w:val="22"/>
+                <w:szCs w:val="22"/>
+                <w:highlight w:val="red"/>
+              </w:rPr>
+              <w:t xml:space="preserve"> </w:t>
+            </w:r>
+            <w:r>
+              <w:rPr>
+                <w:rFonts w:ascii="Times New Roman" w:hAnsi="Times New Roman" w:cs="Times New Roman"/>
+                <w:sz w:val="22"/>
+                <w:szCs w:val="22"/>
+              </w:rPr>
+              <w:t>words</w:t>
             </w:r>
             <w:r>
               <w:rPr>
@@ -7256,7 +7455,23 @@
                 <w:sz w:val="22"/>
                 <w:szCs w:val="22"/>
               </w:rPr>
-              <w:t xml:space="preserve"> – “Person Name”</w:t>
+              <w:t xml:space="preserve"> – “Person </w:t>
+            </w:r>
+            <w:r>
+              <w:rPr>
+                <w:rFonts w:ascii="Times New Roman" w:hAnsi="Times New Roman" w:cs="Times New Roman"/>
+                <w:sz w:val="22"/>
+                <w:szCs w:val="22"/>
+              </w:rPr>
+              <w:t xml:space="preserve">Full </w:t>
+            </w:r>
+            <w:r>
+              <w:rPr>
+                <w:rFonts w:ascii="Times New Roman" w:hAnsi="Times New Roman" w:cs="Times New Roman"/>
+                <w:sz w:val="22"/>
+                <w:szCs w:val="22"/>
+              </w:rPr>
+              <w:t>Name”</w:t>
             </w:r>
           </w:p>
         </w:tc>
@@ -7284,7 +7499,23 @@
                 <w:sz w:val="22"/>
                 <w:szCs w:val="22"/>
               </w:rPr>
-              <w:t>Profile Picture:</w:t>
+              <w:t>P</w:t>
+            </w:r>
+            <w:r>
+              <w:rPr>
+                <w:rFonts w:ascii="Times New Roman" w:hAnsi="Times New Roman" w:cs="Times New Roman"/>
+                <w:sz w:val="22"/>
+                <w:szCs w:val="22"/>
+              </w:rPr>
+              <w:t>hoto</w:t>
+            </w:r>
+            <w:r>
+              <w:rPr>
+                <w:rFonts w:ascii="Times New Roman" w:hAnsi="Times New Roman" w:cs="Times New Roman"/>
+                <w:sz w:val="22"/>
+                <w:szCs w:val="22"/>
+              </w:rPr>
+              <w:t>:</w:t>
             </w:r>
           </w:p>
         </w:tc>
@@ -7308,6 +7539,30 @@
                 <w:szCs w:val="22"/>
               </w:rPr>
               <w:t>Image</w:t>
+            </w:r>
+            <w:r>
+              <w:rPr>
+                <w:rFonts w:ascii="Times New Roman" w:hAnsi="Times New Roman" w:cs="Times New Roman"/>
+                <w:sz w:val="22"/>
+                <w:szCs w:val="22"/>
+              </w:rPr>
+              <w:t xml:space="preserve"> (Profile</w:t>
+            </w:r>
+            <w:r>
+              <w:rPr>
+                <w:rFonts w:ascii="Times New Roman" w:hAnsi="Times New Roman" w:cs="Times New Roman"/>
+                <w:sz w:val="22"/>
+                <w:szCs w:val="22"/>
+              </w:rPr>
+              <w:t xml:space="preserve"> picture</w:t>
+            </w:r>
+            <w:r>
+              <w:rPr>
+                <w:rFonts w:ascii="Times New Roman" w:hAnsi="Times New Roman" w:cs="Times New Roman"/>
+                <w:sz w:val="22"/>
+                <w:szCs w:val="22"/>
+              </w:rPr>
+              <w:t>)</w:t>
             </w:r>
           </w:p>
         </w:tc>
@@ -7379,7 +7634,33 @@
                 <w:sz w:val="22"/>
                 <w:szCs w:val="22"/>
               </w:rPr>
-              <w:t>max 30 char</w:t>
+              <w:t xml:space="preserve">max </w:t>
+            </w:r>
+            <w:r>
+              <w:rPr>
+                <w:rFonts w:ascii="Times New Roman" w:hAnsi="Times New Roman" w:cs="Times New Roman"/>
+                <w:sz w:val="22"/>
+                <w:szCs w:val="22"/>
+                <w:highlight w:val="red"/>
+              </w:rPr>
+              <w:t>2</w:t>
+            </w:r>
+            <w:r>
+              <w:rPr>
+                <w:rFonts w:ascii="Times New Roman" w:hAnsi="Times New Roman" w:cs="Times New Roman"/>
+                <w:sz w:val="22"/>
+                <w:szCs w:val="22"/>
+                <w:highlight w:val="red"/>
+              </w:rPr>
+              <w:t xml:space="preserve">0 </w:t>
+            </w:r>
+            <w:r>
+              <w:rPr>
+                <w:rFonts w:ascii="Times New Roman" w:hAnsi="Times New Roman" w:cs="Times New Roman"/>
+                <w:sz w:val="22"/>
+                <w:szCs w:val="22"/>
+              </w:rPr>
+              <w:t>char</w:t>
             </w:r>
             <w:r>
               <w:rPr>
@@ -7407,13 +7688,15 @@
                 <w:rFonts w:ascii="Times New Roman" w:hAnsi="Times New Roman" w:cs="Times New Roman"/>
                 <w:sz w:val="22"/>
                 <w:szCs w:val="22"/>
-              </w:rPr>
-            </w:pPr>
-            <w:r>
-              <w:rPr>
-                <w:rFonts w:ascii="Times New Roman" w:hAnsi="Times New Roman" w:cs="Times New Roman"/>
-                <w:sz w:val="22"/>
-                <w:szCs w:val="22"/>
+                <w:highlight w:val="red"/>
+              </w:rPr>
+            </w:pPr>
+            <w:r>
+              <w:rPr>
+                <w:rFonts w:ascii="Times New Roman" w:hAnsi="Times New Roman" w:cs="Times New Roman"/>
+                <w:sz w:val="22"/>
+                <w:szCs w:val="22"/>
+                <w:highlight w:val="red"/>
               </w:rPr>
               <w:t>Joining Date:</w:t>
             </w:r>
@@ -7430,13 +7713,15 @@
                 <w:rFonts w:ascii="Times New Roman" w:hAnsi="Times New Roman" w:cs="Times New Roman"/>
                 <w:sz w:val="22"/>
                 <w:szCs w:val="22"/>
-              </w:rPr>
-            </w:pPr>
-            <w:r>
-              <w:rPr>
-                <w:rFonts w:ascii="Times New Roman" w:hAnsi="Times New Roman" w:cs="Times New Roman"/>
-                <w:sz w:val="22"/>
-                <w:szCs w:val="22"/>
+                <w:highlight w:val="red"/>
+              </w:rPr>
+            </w:pPr>
+            <w:r>
+              <w:rPr>
+                <w:rFonts w:ascii="Times New Roman" w:hAnsi="Times New Roman" w:cs="Times New Roman"/>
+                <w:sz w:val="22"/>
+                <w:szCs w:val="22"/>
+                <w:highlight w:val="red"/>
               </w:rPr>
               <w:t>Date</w:t>
             </w:r>
@@ -7502,7 +7787,33 @@
                 <w:sz w:val="22"/>
                 <w:szCs w:val="22"/>
               </w:rPr>
-              <w:t>max 30 words</w:t>
+              <w:t xml:space="preserve">max </w:t>
+            </w:r>
+            <w:r>
+              <w:rPr>
+                <w:rFonts w:ascii="Times New Roman" w:hAnsi="Times New Roman" w:cs="Times New Roman"/>
+                <w:sz w:val="22"/>
+                <w:szCs w:val="22"/>
+                <w:highlight w:val="red"/>
+              </w:rPr>
+              <w:t>15</w:t>
+            </w:r>
+            <w:r>
+              <w:rPr>
+                <w:rFonts w:ascii="Times New Roman" w:hAnsi="Times New Roman" w:cs="Times New Roman"/>
+                <w:sz w:val="22"/>
+                <w:szCs w:val="22"/>
+                <w:highlight w:val="red"/>
+              </w:rPr>
+              <w:t xml:space="preserve">0 </w:t>
+            </w:r>
+            <w:r>
+              <w:rPr>
+                <w:rFonts w:ascii="Times New Roman" w:hAnsi="Times New Roman" w:cs="Times New Roman"/>
+                <w:sz w:val="22"/>
+                <w:szCs w:val="22"/>
+              </w:rPr>
+              <w:t>words</w:t>
             </w:r>
             <w:r>
               <w:rPr>
@@ -7538,7 +7849,23 @@
                 <w:sz w:val="22"/>
                 <w:szCs w:val="22"/>
               </w:rPr>
-              <w:t>Related project as responsible:</w:t>
+              <w:t>E-mail</w:t>
+            </w:r>
+            <w:r>
+              <w:rPr>
+                <w:rFonts w:ascii="Times New Roman" w:hAnsi="Times New Roman" w:cs="Times New Roman"/>
+                <w:sz w:val="22"/>
+                <w:szCs w:val="22"/>
+              </w:rPr>
+              <w:t xml:space="preserve"> address</w:t>
+            </w:r>
+            <w:r>
+              <w:rPr>
+                <w:rFonts w:ascii="Times New Roman" w:hAnsi="Times New Roman" w:cs="Times New Roman"/>
+                <w:sz w:val="22"/>
+                <w:szCs w:val="22"/>
+              </w:rPr>
+              <w:t>:</w:t>
             </w:r>
           </w:p>
         </w:tc>
@@ -7561,39 +7888,15 @@
                 <w:sz w:val="22"/>
                 <w:szCs w:val="22"/>
               </w:rPr>
-              <w:t>[Image</w:t>
-            </w:r>
-            <w:r>
-              <w:rPr>
-                <w:rFonts w:ascii="Times New Roman" w:hAnsi="Times New Roman" w:cs="Times New Roman"/>
-                <w:sz w:val="22"/>
-                <w:szCs w:val="22"/>
-              </w:rPr>
-              <w:t xml:space="preserve"> </w:t>
-            </w:r>
-            <w:r>
-              <w:rPr>
-                <w:rFonts w:ascii="Times New Roman" w:hAnsi="Times New Roman" w:cs="Times New Roman"/>
-                <w:sz w:val="22"/>
-                <w:szCs w:val="22"/>
-              </w:rPr>
-              <w:t>(Logo), Text</w:t>
-            </w:r>
-            <w:r>
-              <w:rPr>
-                <w:rFonts w:ascii="Times New Roman" w:hAnsi="Times New Roman" w:cs="Times New Roman"/>
-                <w:sz w:val="22"/>
-                <w:szCs w:val="22"/>
-              </w:rPr>
-              <w:t xml:space="preserve"> </w:t>
-            </w:r>
-            <w:r>
-              <w:rPr>
-                <w:rFonts w:ascii="Times New Roman" w:hAnsi="Times New Roman" w:cs="Times New Roman"/>
-                <w:sz w:val="22"/>
-                <w:szCs w:val="22"/>
-              </w:rPr>
-              <w:t>(Title)]</w:t>
+              <w:t>Text</w:t>
+            </w:r>
+            <w:r>
+              <w:rPr>
+                <w:rFonts w:ascii="Times New Roman" w:hAnsi="Times New Roman" w:cs="Times New Roman"/>
+                <w:sz w:val="22"/>
+                <w:szCs w:val="22"/>
+              </w:rPr>
+              <w:t xml:space="preserve"> (personal e-mail address)</w:t>
             </w:r>
           </w:p>
         </w:tc>
@@ -7618,7 +7921,39 @@
                 <w:sz w:val="22"/>
                 <w:szCs w:val="22"/>
               </w:rPr>
-              <w:t>Related project as team member:</w:t>
+              <w:t>C</w:t>
+            </w:r>
+            <w:r>
+              <w:rPr>
+                <w:rFonts w:ascii="Times New Roman" w:hAnsi="Times New Roman" w:cs="Times New Roman"/>
+                <w:sz w:val="22"/>
+                <w:szCs w:val="22"/>
+              </w:rPr>
+              <w:t xml:space="preserve">urriculum </w:t>
+            </w:r>
+            <w:r>
+              <w:rPr>
+                <w:rFonts w:ascii="Times New Roman" w:hAnsi="Times New Roman" w:cs="Times New Roman"/>
+                <w:sz w:val="22"/>
+                <w:szCs w:val="22"/>
+              </w:rPr>
+              <w:t>V</w:t>
+            </w:r>
+            <w:r>
+              <w:rPr>
+                <w:rFonts w:ascii="Times New Roman" w:hAnsi="Times New Roman" w:cs="Times New Roman"/>
+                <w:sz w:val="22"/>
+                <w:szCs w:val="22"/>
+              </w:rPr>
+              <w:t>itae</w:t>
+            </w:r>
+            <w:r>
+              <w:rPr>
+                <w:rFonts w:ascii="Times New Roman" w:hAnsi="Times New Roman" w:cs="Times New Roman"/>
+                <w:sz w:val="22"/>
+                <w:szCs w:val="22"/>
+              </w:rPr>
+              <w:t>:</w:t>
             </w:r>
           </w:p>
         </w:tc>
@@ -7641,7 +7976,7 @@
                 <w:sz w:val="22"/>
                 <w:szCs w:val="22"/>
               </w:rPr>
-              <w:t>[Image</w:t>
+              <w:t>Text</w:t>
             </w:r>
             <w:r>
               <w:rPr>
@@ -7657,23 +7992,23 @@
                 <w:sz w:val="22"/>
                 <w:szCs w:val="22"/>
               </w:rPr>
-              <w:t>(Logo), Text</w:t>
-            </w:r>
-            <w:r>
-              <w:rPr>
-                <w:rFonts w:ascii="Times New Roman" w:hAnsi="Times New Roman" w:cs="Times New Roman"/>
-                <w:sz w:val="22"/>
-                <w:szCs w:val="22"/>
-              </w:rPr>
-              <w:t xml:space="preserve"> </w:t>
-            </w:r>
-            <w:r>
-              <w:rPr>
-                <w:rFonts w:ascii="Times New Roman" w:hAnsi="Times New Roman" w:cs="Times New Roman"/>
-                <w:sz w:val="22"/>
-                <w:szCs w:val="22"/>
-              </w:rPr>
-              <w:t>(Title)]</w:t>
+              <w:t xml:space="preserve">(PDF </w:t>
+            </w:r>
+            <w:r>
+              <w:rPr>
+                <w:rFonts w:ascii="Times New Roman" w:hAnsi="Times New Roman" w:cs="Times New Roman"/>
+                <w:sz w:val="22"/>
+                <w:szCs w:val="22"/>
+              </w:rPr>
+              <w:t>download</w:t>
+            </w:r>
+            <w:r>
+              <w:rPr>
+                <w:rFonts w:ascii="Times New Roman" w:hAnsi="Times New Roman" w:cs="Times New Roman"/>
+                <w:sz w:val="22"/>
+                <w:szCs w:val="22"/>
+              </w:rPr>
+              <w:t>)</w:t>
             </w:r>
           </w:p>
         </w:tc>
@@ -7701,7 +8036,15 @@
                 <w:sz w:val="22"/>
                 <w:szCs w:val="22"/>
               </w:rPr>
-              <w:t>E-mail:</w:t>
+              <w:t>LinkedIn</w:t>
+            </w:r>
+            <w:r>
+              <w:rPr>
+                <w:rFonts w:ascii="Times New Roman" w:hAnsi="Times New Roman" w:cs="Times New Roman"/>
+                <w:sz w:val="22"/>
+                <w:szCs w:val="22"/>
+              </w:rPr>
+              <w:t>:</w:t>
             </w:r>
           </w:p>
         </w:tc>
@@ -7724,7 +8067,31 @@
                 <w:sz w:val="22"/>
                 <w:szCs w:val="22"/>
               </w:rPr>
-              <w:t>Text</w:t>
+              <w:t>Image</w:t>
+            </w:r>
+            <w:r>
+              <w:rPr>
+                <w:rFonts w:ascii="Times New Roman" w:hAnsi="Times New Roman" w:cs="Times New Roman"/>
+                <w:sz w:val="22"/>
+                <w:szCs w:val="22"/>
+              </w:rPr>
+              <w:t xml:space="preserve"> (</w:t>
+            </w:r>
+            <w:r>
+              <w:rPr>
+                <w:rFonts w:ascii="Times New Roman" w:hAnsi="Times New Roman" w:cs="Times New Roman"/>
+                <w:sz w:val="22"/>
+                <w:szCs w:val="22"/>
+              </w:rPr>
+              <w:t>Thumbnail</w:t>
+            </w:r>
+            <w:r>
+              <w:rPr>
+                <w:rFonts w:ascii="Times New Roman" w:hAnsi="Times New Roman" w:cs="Times New Roman"/>
+                <w:sz w:val="22"/>
+                <w:szCs w:val="22"/>
+              </w:rPr>
+              <w:t>)</w:t>
             </w:r>
           </w:p>
         </w:tc>
@@ -7741,15 +8108,35 @@
                 <w:rFonts w:ascii="Times New Roman" w:hAnsi="Times New Roman" w:cs="Times New Roman"/>
                 <w:sz w:val="22"/>
                 <w:szCs w:val="22"/>
-              </w:rPr>
-            </w:pPr>
-            <w:r>
-              <w:rPr>
-                <w:rFonts w:ascii="Times New Roman" w:hAnsi="Times New Roman" w:cs="Times New Roman"/>
-                <w:sz w:val="22"/>
-                <w:szCs w:val="22"/>
-              </w:rPr>
-              <w:t>CV:</w:t>
+                <w:highlight w:val="red"/>
+              </w:rPr>
+            </w:pPr>
+            <w:r>
+              <w:rPr>
+                <w:rFonts w:ascii="Times New Roman" w:hAnsi="Times New Roman" w:cs="Times New Roman"/>
+                <w:sz w:val="22"/>
+                <w:szCs w:val="22"/>
+                <w:highlight w:val="red"/>
+              </w:rPr>
+              <w:t>Related project</w:t>
+            </w:r>
+            <w:r>
+              <w:rPr>
+                <w:rFonts w:ascii="Times New Roman" w:hAnsi="Times New Roman" w:cs="Times New Roman"/>
+                <w:sz w:val="22"/>
+                <w:szCs w:val="22"/>
+                <w:highlight w:val="red"/>
+              </w:rPr>
+              <w:t>s</w:t>
+            </w:r>
+            <w:r>
+              <w:rPr>
+                <w:rFonts w:ascii="Times New Roman" w:hAnsi="Times New Roman" w:cs="Times New Roman"/>
+                <w:sz w:val="22"/>
+                <w:szCs w:val="22"/>
+                <w:highlight w:val="red"/>
+              </w:rPr>
+              <w:t xml:space="preserve"> as responsible:</w:t>
             </w:r>
           </w:p>
         </w:tc>
@@ -7764,31 +8151,44 @@
                 <w:rFonts w:ascii="Times New Roman" w:hAnsi="Times New Roman" w:cs="Times New Roman"/>
                 <w:sz w:val="22"/>
                 <w:szCs w:val="22"/>
-              </w:rPr>
-            </w:pPr>
-            <w:r>
-              <w:rPr>
-                <w:rFonts w:ascii="Times New Roman" w:hAnsi="Times New Roman" w:cs="Times New Roman"/>
-                <w:sz w:val="22"/>
-                <w:szCs w:val="22"/>
-              </w:rPr>
-              <w:t>Text</w:t>
-            </w:r>
-            <w:r>
-              <w:rPr>
-                <w:rFonts w:ascii="Times New Roman" w:hAnsi="Times New Roman" w:cs="Times New Roman"/>
-                <w:sz w:val="22"/>
-                <w:szCs w:val="22"/>
-              </w:rPr>
-              <w:t xml:space="preserve"> </w:t>
-            </w:r>
-            <w:r>
-              <w:rPr>
-                <w:rFonts w:ascii="Times New Roman" w:hAnsi="Times New Roman" w:cs="Times New Roman"/>
-                <w:sz w:val="22"/>
-                <w:szCs w:val="22"/>
-              </w:rPr>
-              <w:t>(PDF Link)</w:t>
+                <w:highlight w:val="red"/>
+              </w:rPr>
+            </w:pPr>
+            <w:r>
+              <w:rPr>
+                <w:rFonts w:ascii="Times New Roman" w:hAnsi="Times New Roman" w:cs="Times New Roman"/>
+                <w:sz w:val="22"/>
+                <w:szCs w:val="22"/>
+                <w:highlight w:val="red"/>
+              </w:rPr>
+              <w:t xml:space="preserve">List </w:t>
+            </w:r>
+            <w:r>
+              <w:rPr>
+                <w:rFonts w:ascii="Times New Roman" w:hAnsi="Times New Roman" w:cs="Times New Roman"/>
+                <w:sz w:val="22"/>
+                <w:szCs w:val="22"/>
+                <w:highlight w:val="red"/>
+              </w:rPr>
+              <w:t>[Image (</w:t>
+            </w:r>
+            <w:r>
+              <w:rPr>
+                <w:rFonts w:ascii="Times New Roman" w:hAnsi="Times New Roman" w:cs="Times New Roman"/>
+                <w:sz w:val="22"/>
+                <w:szCs w:val="22"/>
+                <w:highlight w:val="red"/>
+              </w:rPr>
+              <w:t xml:space="preserve">Project </w:t>
+            </w:r>
+            <w:r>
+              <w:rPr>
+                <w:rFonts w:ascii="Times New Roman" w:hAnsi="Times New Roman" w:cs="Times New Roman"/>
+                <w:sz w:val="22"/>
+                <w:szCs w:val="22"/>
+                <w:highlight w:val="red"/>
+              </w:rPr>
+              <w:t>Logo), Text (Title)]</w:t>
             </w:r>
           </w:p>
         </w:tc>
@@ -7808,25 +8208,35 @@
                 <w:rFonts w:ascii="Times New Roman" w:hAnsi="Times New Roman" w:cs="Times New Roman"/>
                 <w:sz w:val="22"/>
                 <w:szCs w:val="22"/>
-              </w:rPr>
-            </w:pPr>
-            <w:proofErr w:type="spellStart"/>
-            <w:r>
-              <w:rPr>
-                <w:rFonts w:ascii="Times New Roman" w:hAnsi="Times New Roman" w:cs="Times New Roman"/>
-                <w:sz w:val="22"/>
-                <w:szCs w:val="22"/>
-              </w:rPr>
-              <w:t>Linkedin</w:t>
-            </w:r>
-            <w:proofErr w:type="spellEnd"/>
-            <w:r>
-              <w:rPr>
-                <w:rFonts w:ascii="Times New Roman" w:hAnsi="Times New Roman" w:cs="Times New Roman"/>
-                <w:sz w:val="22"/>
-                <w:szCs w:val="22"/>
-              </w:rPr>
-              <w:t>:</w:t>
+                <w:highlight w:val="red"/>
+              </w:rPr>
+            </w:pPr>
+            <w:r>
+              <w:rPr>
+                <w:rFonts w:ascii="Times New Roman" w:hAnsi="Times New Roman" w:cs="Times New Roman"/>
+                <w:sz w:val="22"/>
+                <w:szCs w:val="22"/>
+                <w:highlight w:val="red"/>
+              </w:rPr>
+              <w:t>Related project</w:t>
+            </w:r>
+            <w:r>
+              <w:rPr>
+                <w:rFonts w:ascii="Times New Roman" w:hAnsi="Times New Roman" w:cs="Times New Roman"/>
+                <w:sz w:val="22"/>
+                <w:szCs w:val="22"/>
+                <w:highlight w:val="red"/>
+              </w:rPr>
+              <w:t>s</w:t>
+            </w:r>
+            <w:r>
+              <w:rPr>
+                <w:rFonts w:ascii="Times New Roman" w:hAnsi="Times New Roman" w:cs="Times New Roman"/>
+                <w:sz w:val="22"/>
+                <w:szCs w:val="22"/>
+                <w:highlight w:val="red"/>
+              </w:rPr>
+              <w:t xml:space="preserve"> as team member:</w:t>
             </w:r>
           </w:p>
         </w:tc>
@@ -7841,149 +8251,132 @@
                 <w:rFonts w:ascii="Times New Roman" w:hAnsi="Times New Roman" w:cs="Times New Roman"/>
                 <w:sz w:val="22"/>
                 <w:szCs w:val="22"/>
-              </w:rPr>
-            </w:pPr>
-            <w:r>
-              <w:rPr>
-                <w:rFonts w:ascii="Times New Roman" w:hAnsi="Times New Roman" w:cs="Times New Roman"/>
-                <w:sz w:val="22"/>
-                <w:szCs w:val="22"/>
-              </w:rPr>
-              <w:t>[</w:t>
-            </w:r>
-            <w:r>
-              <w:rPr>
-                <w:rFonts w:ascii="Times New Roman" w:hAnsi="Times New Roman" w:cs="Times New Roman"/>
-                <w:sz w:val="22"/>
-                <w:szCs w:val="22"/>
-              </w:rPr>
-              <w:t>Text</w:t>
-            </w:r>
-            <w:r>
-              <w:rPr>
-                <w:rFonts w:ascii="Times New Roman" w:hAnsi="Times New Roman" w:cs="Times New Roman"/>
-                <w:sz w:val="22"/>
-                <w:szCs w:val="22"/>
-              </w:rPr>
-              <w:t xml:space="preserve"> (</w:t>
-            </w:r>
-            <w:proofErr w:type="spellStart"/>
-            <w:r>
-              <w:rPr>
-                <w:rFonts w:ascii="Times New Roman" w:hAnsi="Times New Roman" w:cs="Times New Roman"/>
-                <w:sz w:val="22"/>
-                <w:szCs w:val="22"/>
-              </w:rPr>
-              <w:t>Linkedin</w:t>
-            </w:r>
-            <w:proofErr w:type="spellEnd"/>
-            <w:r>
-              <w:rPr>
-                <w:rFonts w:ascii="Times New Roman" w:hAnsi="Times New Roman" w:cs="Times New Roman"/>
-                <w:sz w:val="22"/>
-                <w:szCs w:val="22"/>
-              </w:rPr>
-              <w:t xml:space="preserve"> profile name), </w:t>
-            </w:r>
-            <w:r>
-              <w:rPr>
-                <w:rFonts w:ascii="Times New Roman" w:hAnsi="Times New Roman" w:cs="Times New Roman"/>
-                <w:sz w:val="22"/>
-                <w:szCs w:val="22"/>
-              </w:rPr>
-              <w:t>Image</w:t>
-            </w:r>
-            <w:r>
-              <w:rPr>
-                <w:rFonts w:ascii="Times New Roman" w:hAnsi="Times New Roman" w:cs="Times New Roman"/>
-                <w:sz w:val="22"/>
-                <w:szCs w:val="22"/>
-              </w:rPr>
-              <w:t xml:space="preserve"> (Logo)</w:t>
-            </w:r>
-            <w:r>
-              <w:rPr>
-                <w:rFonts w:ascii="Times New Roman" w:hAnsi="Times New Roman" w:cs="Times New Roman"/>
-                <w:sz w:val="22"/>
-                <w:szCs w:val="22"/>
-              </w:rPr>
-              <w:t>]</w:t>
+                <w:highlight w:val="red"/>
+              </w:rPr>
+            </w:pPr>
+            <w:r>
+              <w:rPr>
+                <w:rFonts w:ascii="Times New Roman" w:hAnsi="Times New Roman" w:cs="Times New Roman"/>
+                <w:sz w:val="22"/>
+                <w:szCs w:val="22"/>
+                <w:highlight w:val="red"/>
+              </w:rPr>
+              <w:t xml:space="preserve">List </w:t>
+            </w:r>
+            <w:r>
+              <w:rPr>
+                <w:rFonts w:ascii="Times New Roman" w:hAnsi="Times New Roman" w:cs="Times New Roman"/>
+                <w:sz w:val="22"/>
+                <w:szCs w:val="22"/>
+                <w:highlight w:val="red"/>
+              </w:rPr>
+              <w:t>[Image (</w:t>
+            </w:r>
+            <w:r>
+              <w:rPr>
+                <w:rFonts w:ascii="Times New Roman" w:hAnsi="Times New Roman" w:cs="Times New Roman"/>
+                <w:sz w:val="22"/>
+                <w:szCs w:val="22"/>
+                <w:highlight w:val="red"/>
+              </w:rPr>
+              <w:t xml:space="preserve">Project </w:t>
+            </w:r>
+            <w:r>
+              <w:rPr>
+                <w:rFonts w:ascii="Times New Roman" w:hAnsi="Times New Roman" w:cs="Times New Roman"/>
+                <w:sz w:val="22"/>
+                <w:szCs w:val="22"/>
+                <w:highlight w:val="red"/>
+              </w:rPr>
+              <w:t>Logo), Text (Title)]</w:t>
             </w:r>
           </w:p>
         </w:tc>
       </w:tr>
-    </w:tbl>
-    <w:p/>
-    <w:tbl>
-      <w:tblPr>
-        <w:tblStyle w:val="Tabellagriglia4-colore4"/>
-        <w:tblW w:w="0" w:type="auto"/>
-        <w:tblLook w:val="04A0" w:firstRow="1" w:lastRow="0" w:firstColumn="1" w:lastColumn="0" w:noHBand="0" w:noVBand="1"/>
-      </w:tblPr>
-      <w:tblGrid>
-        <w:gridCol w:w="1864"/>
-        <w:gridCol w:w="7883"/>
-      </w:tblGrid>
       <w:tr>
-        <w:trPr>
-          <w:cnfStyle w:val="100000000000" w:firstRow="1" w:lastRow="0" w:firstColumn="0" w:lastColumn="0" w:oddVBand="0" w:evenVBand="0" w:oddHBand="0" w:evenHBand="0" w:firstRowFirstColumn="0" w:firstRowLastColumn="0" w:lastRowFirstColumn="0" w:lastRowLastColumn="0"/>
-        </w:trPr>
         <w:tc>
           <w:tcPr>
             <w:cnfStyle w:val="001000000000" w:firstRow="0" w:lastRow="0" w:firstColumn="1" w:lastColumn="0" w:oddVBand="0" w:evenVBand="0" w:oddHBand="0" w:evenHBand="0" w:firstRowFirstColumn="0" w:firstRowLastColumn="0" w:lastRowFirstColumn="0" w:lastRowLastColumn="0"/>
-            <w:tcW w:w="9747" w:type="dxa"/>
-            <w:gridSpan w:val="2"/>
-          </w:tcPr>
-          <w:p>
-            <w:pPr>
-              <w:jc w:val="center"/>
-              <w:rPr>
-                <w:rFonts w:ascii="Times New Roman" w:hAnsi="Times New Roman" w:cs="Times New Roman"/>
-                <w:b w:val="0"/>
-                <w:bCs w:val="0"/>
-                <w:sz w:val="28"/>
-                <w:szCs w:val="28"/>
-              </w:rPr>
-            </w:pPr>
-            <w:r>
-              <w:rPr>
-                <w:rFonts w:ascii="Times New Roman" w:hAnsi="Times New Roman" w:cs="Times New Roman"/>
-                <w:b w:val="0"/>
-                <w:bCs w:val="0"/>
-                <w:sz w:val="28"/>
-                <w:szCs w:val="28"/>
-              </w:rPr>
-              <w:t xml:space="preserve">KIND OF </w:t>
-            </w:r>
-            <w:r>
-              <w:rPr>
-                <w:rFonts w:ascii="Times New Roman" w:hAnsi="Times New Roman" w:cs="Times New Roman"/>
-                <w:b w:val="0"/>
-                <w:bCs w:val="0"/>
-                <w:sz w:val="28"/>
-                <w:szCs w:val="28"/>
-              </w:rPr>
-              <w:t>TOPIC: “</w:t>
-            </w:r>
-            <w:r>
-              <w:rPr>
-                <w:rFonts w:ascii="Times New Roman" w:hAnsi="Times New Roman" w:cs="Times New Roman"/>
-                <w:b w:val="0"/>
-                <w:bCs w:val="0"/>
-                <w:sz w:val="28"/>
-                <w:szCs w:val="28"/>
-              </w:rPr>
-              <w:t>PROJECT</w:t>
-            </w:r>
-            <w:r>
-              <w:rPr>
-                <w:rFonts w:ascii="Times New Roman" w:hAnsi="Times New Roman" w:cs="Times New Roman"/>
-                <w:b w:val="0"/>
-                <w:bCs w:val="0"/>
-                <w:sz w:val="28"/>
-                <w:szCs w:val="28"/>
-              </w:rPr>
-              <w:t>”</w:t>
+            <w:tcW w:w="3450" w:type="dxa"/>
+          </w:tcPr>
+          <w:p>
+            <w:pPr>
+              <w:rPr>
+                <w:rFonts w:ascii="Times New Roman" w:hAnsi="Times New Roman" w:cs="Times New Roman"/>
+                <w:sz w:val="22"/>
+                <w:szCs w:val="22"/>
+                <w:highlight w:val="red"/>
+              </w:rPr>
+            </w:pPr>
+            <w:r>
+              <w:rPr>
+                <w:rFonts w:ascii="Times New Roman" w:hAnsi="Times New Roman" w:cs="Times New Roman"/>
+                <w:sz w:val="22"/>
+                <w:szCs w:val="22"/>
+                <w:highlight w:val="red"/>
+              </w:rPr>
+              <w:t xml:space="preserve">Related </w:t>
+            </w:r>
+            <w:r>
+              <w:rPr>
+                <w:rFonts w:ascii="Times New Roman" w:hAnsi="Times New Roman" w:cs="Times New Roman"/>
+                <w:sz w:val="22"/>
+                <w:szCs w:val="22"/>
+                <w:highlight w:val="red"/>
+              </w:rPr>
+              <w:t>services</w:t>
+            </w:r>
+            <w:r>
+              <w:rPr>
+                <w:rFonts w:ascii="Times New Roman" w:hAnsi="Times New Roman" w:cs="Times New Roman"/>
+                <w:sz w:val="22"/>
+                <w:szCs w:val="22"/>
+                <w:highlight w:val="red"/>
+              </w:rPr>
+              <w:t xml:space="preserve"> as responsible:</w:t>
+            </w:r>
+          </w:p>
+        </w:tc>
+        <w:tc>
+          <w:tcPr>
+            <w:tcW w:w="6297" w:type="dxa"/>
+          </w:tcPr>
+          <w:p>
+            <w:pPr>
+              <w:cnfStyle w:val="000000000000" w:firstRow="0" w:lastRow="0" w:firstColumn="0" w:lastColumn="0" w:oddVBand="0" w:evenVBand="0" w:oddHBand="0" w:evenHBand="0" w:firstRowFirstColumn="0" w:firstRowLastColumn="0" w:lastRowFirstColumn="0" w:lastRowLastColumn="0"/>
+              <w:rPr>
+                <w:rFonts w:ascii="Times New Roman" w:hAnsi="Times New Roman" w:cs="Times New Roman"/>
+                <w:sz w:val="22"/>
+                <w:szCs w:val="22"/>
+                <w:highlight w:val="red"/>
+              </w:rPr>
+            </w:pPr>
+            <w:r>
+              <w:rPr>
+                <w:rFonts w:ascii="Times New Roman" w:hAnsi="Times New Roman" w:cs="Times New Roman"/>
+                <w:sz w:val="22"/>
+                <w:szCs w:val="22"/>
+                <w:highlight w:val="red"/>
+              </w:rPr>
+              <w:t>List [Image (</w:t>
+            </w:r>
+            <w:r>
+              <w:rPr>
+                <w:rFonts w:ascii="Times New Roman" w:hAnsi="Times New Roman" w:cs="Times New Roman"/>
+                <w:sz w:val="22"/>
+                <w:szCs w:val="22"/>
+                <w:highlight w:val="red"/>
+              </w:rPr>
+              <w:t>Service</w:t>
+            </w:r>
+            <w:r>
+              <w:rPr>
+                <w:rFonts w:ascii="Times New Roman" w:hAnsi="Times New Roman" w:cs="Times New Roman"/>
+                <w:sz w:val="22"/>
+                <w:szCs w:val="22"/>
+                <w:highlight w:val="red"/>
+              </w:rPr>
+              <w:t xml:space="preserve"> Logo), Text (Title)]</w:t>
             </w:r>
           </w:p>
         </w:tc>
@@ -7995,499 +8388,144 @@
         <w:tc>
           <w:tcPr>
             <w:cnfStyle w:val="001000000000" w:firstRow="0" w:lastRow="0" w:firstColumn="1" w:lastColumn="0" w:oddVBand="0" w:evenVBand="0" w:oddHBand="0" w:evenHBand="0" w:firstRowFirstColumn="0" w:firstRowLastColumn="0" w:lastRowFirstColumn="0" w:lastRowLastColumn="0"/>
-            <w:tcW w:w="1864" w:type="dxa"/>
-          </w:tcPr>
-          <w:p>
-            <w:pPr>
-              <w:rPr>
-                <w:rFonts w:ascii="Times New Roman" w:hAnsi="Times New Roman" w:cs="Times New Roman"/>
-                <w:sz w:val="22"/>
-                <w:szCs w:val="22"/>
-              </w:rPr>
-            </w:pPr>
-            <w:r>
-              <w:rPr>
-                <w:rFonts w:ascii="Times New Roman" w:hAnsi="Times New Roman" w:cs="Times New Roman"/>
-                <w:sz w:val="22"/>
-                <w:szCs w:val="22"/>
-              </w:rPr>
-              <w:t>Page element</w:t>
-            </w:r>
-          </w:p>
-        </w:tc>
-        <w:tc>
-          <w:tcPr>
-            <w:tcW w:w="7883" w:type="dxa"/>
+            <w:tcW w:w="3450" w:type="dxa"/>
+          </w:tcPr>
+          <w:p>
+            <w:pPr>
+              <w:rPr>
+                <w:rFonts w:ascii="Times New Roman" w:hAnsi="Times New Roman" w:cs="Times New Roman"/>
+                <w:sz w:val="22"/>
+                <w:szCs w:val="22"/>
+                <w:highlight w:val="red"/>
+              </w:rPr>
+            </w:pPr>
+            <w:r>
+              <w:rPr>
+                <w:rFonts w:ascii="Times New Roman" w:hAnsi="Times New Roman" w:cs="Times New Roman"/>
+                <w:sz w:val="22"/>
+                <w:szCs w:val="22"/>
+                <w:highlight w:val="red"/>
+              </w:rPr>
+              <w:t xml:space="preserve">Related </w:t>
+            </w:r>
+            <w:r>
+              <w:rPr>
+                <w:rFonts w:ascii="Times New Roman" w:hAnsi="Times New Roman" w:cs="Times New Roman"/>
+                <w:sz w:val="22"/>
+                <w:szCs w:val="22"/>
+                <w:highlight w:val="red"/>
+              </w:rPr>
+              <w:t>services</w:t>
+            </w:r>
+            <w:r>
+              <w:rPr>
+                <w:rFonts w:ascii="Times New Roman" w:hAnsi="Times New Roman" w:cs="Times New Roman"/>
+                <w:sz w:val="22"/>
+                <w:szCs w:val="22"/>
+                <w:highlight w:val="red"/>
+              </w:rPr>
+              <w:t xml:space="preserve"> as team member:</w:t>
+            </w:r>
+          </w:p>
+        </w:tc>
+        <w:tc>
+          <w:tcPr>
+            <w:tcW w:w="6297" w:type="dxa"/>
           </w:tcPr>
           <w:p>
             <w:pPr>
               <w:cnfStyle w:val="000000100000" w:firstRow="0" w:lastRow="0" w:firstColumn="0" w:lastColumn="0" w:oddVBand="0" w:evenVBand="0" w:oddHBand="1" w:evenHBand="0" w:firstRowFirstColumn="0" w:firstRowLastColumn="0" w:lastRowFirstColumn="0" w:lastRowLastColumn="0"/>
               <w:rPr>
                 <w:rFonts w:ascii="Times New Roman" w:hAnsi="Times New Roman" w:cs="Times New Roman"/>
-                <w:b/>
-                <w:bCs/>
-                <w:sz w:val="22"/>
-                <w:szCs w:val="22"/>
-              </w:rPr>
-            </w:pPr>
-            <w:r>
-              <w:rPr>
-                <w:rFonts w:ascii="Times New Roman" w:hAnsi="Times New Roman" w:cs="Times New Roman"/>
-                <w:b/>
-                <w:bCs/>
-                <w:sz w:val="22"/>
-                <w:szCs w:val="22"/>
-              </w:rPr>
-              <w:t>Element description</w:t>
-            </w:r>
-          </w:p>
-        </w:tc>
-      </w:tr>
-      <w:tr>
-        <w:tc>
-          <w:tcPr>
-            <w:cnfStyle w:val="001000000000" w:firstRow="0" w:lastRow="0" w:firstColumn="1" w:lastColumn="0" w:oddVBand="0" w:evenVBand="0" w:oddHBand="0" w:evenHBand="0" w:firstRowFirstColumn="0" w:firstRowLastColumn="0" w:lastRowFirstColumn="0" w:lastRowLastColumn="0"/>
-            <w:tcW w:w="1864" w:type="dxa"/>
-          </w:tcPr>
-          <w:p>
-            <w:pPr>
-              <w:rPr>
-                <w:rFonts w:ascii="Times New Roman" w:hAnsi="Times New Roman" w:cs="Times New Roman"/>
-                <w:sz w:val="22"/>
-                <w:szCs w:val="22"/>
-              </w:rPr>
-            </w:pPr>
-            <w:r>
-              <w:rPr>
-                <w:rFonts w:ascii="Times New Roman" w:hAnsi="Times New Roman" w:cs="Times New Roman"/>
-                <w:sz w:val="22"/>
-                <w:szCs w:val="22"/>
-              </w:rPr>
-              <w:t>Title</w:t>
-            </w:r>
-            <w:r>
-              <w:rPr>
-                <w:rFonts w:ascii="Times New Roman" w:hAnsi="Times New Roman" w:cs="Times New Roman"/>
-                <w:sz w:val="22"/>
-                <w:szCs w:val="22"/>
-              </w:rPr>
-              <w:t>:</w:t>
-            </w:r>
-          </w:p>
-        </w:tc>
-        <w:tc>
-          <w:tcPr>
-            <w:tcW w:w="7883" w:type="dxa"/>
-          </w:tcPr>
-          <w:p>
-            <w:pPr>
-              <w:cnfStyle w:val="000000000000" w:firstRow="0" w:lastRow="0" w:firstColumn="0" w:lastColumn="0" w:oddVBand="0" w:evenVBand="0" w:oddHBand="0" w:evenHBand="0" w:firstRowFirstColumn="0" w:firstRowLastColumn="0" w:lastRowFirstColumn="0" w:lastRowLastColumn="0"/>
-              <w:rPr>
-                <w:rFonts w:ascii="Times New Roman" w:hAnsi="Times New Roman" w:cs="Times New Roman"/>
-                <w:sz w:val="22"/>
-                <w:szCs w:val="22"/>
-              </w:rPr>
-            </w:pPr>
-            <w:r>
-              <w:rPr>
-                <w:rFonts w:ascii="Times New Roman" w:hAnsi="Times New Roman" w:cs="Times New Roman"/>
-                <w:sz w:val="22"/>
-                <w:szCs w:val="22"/>
-              </w:rPr>
-              <w:t>Text</w:t>
-            </w:r>
-            <w:r>
-              <w:rPr>
-                <w:rFonts w:ascii="Times New Roman" w:hAnsi="Times New Roman" w:cs="Times New Roman"/>
-                <w:sz w:val="22"/>
-                <w:szCs w:val="22"/>
-              </w:rPr>
-              <w:t xml:space="preserve"> </w:t>
-            </w:r>
-            <w:r>
-              <w:rPr>
-                <w:rFonts w:ascii="Times New Roman" w:hAnsi="Times New Roman" w:cs="Times New Roman"/>
-                <w:sz w:val="22"/>
-                <w:szCs w:val="22"/>
-              </w:rPr>
-              <w:t>(max 50 char)</w:t>
-            </w:r>
-            <w:r>
-              <w:rPr>
-                <w:rFonts w:ascii="Times New Roman" w:hAnsi="Times New Roman" w:cs="Times New Roman"/>
-                <w:sz w:val="22"/>
-                <w:szCs w:val="22"/>
-              </w:rPr>
-              <w:t xml:space="preserve"> – “Project Name”</w:t>
-            </w:r>
-          </w:p>
-        </w:tc>
-      </w:tr>
-      <w:tr>
-        <w:trPr>
-          <w:cnfStyle w:val="000000100000" w:firstRow="0" w:lastRow="0" w:firstColumn="0" w:lastColumn="0" w:oddVBand="0" w:evenVBand="0" w:oddHBand="1" w:evenHBand="0" w:firstRowFirstColumn="0" w:firstRowLastColumn="0" w:lastRowFirstColumn="0" w:lastRowLastColumn="0"/>
-        </w:trPr>
-        <w:tc>
-          <w:tcPr>
-            <w:cnfStyle w:val="001000000000" w:firstRow="0" w:lastRow="0" w:firstColumn="1" w:lastColumn="0" w:oddVBand="0" w:evenVBand="0" w:oddHBand="0" w:evenHBand="0" w:firstRowFirstColumn="0" w:firstRowLastColumn="0" w:lastRowFirstColumn="0" w:lastRowLastColumn="0"/>
-            <w:tcW w:w="1864" w:type="dxa"/>
-          </w:tcPr>
-          <w:p>
-            <w:pPr>
-              <w:rPr>
-                <w:rFonts w:ascii="Times New Roman" w:hAnsi="Times New Roman" w:cs="Times New Roman"/>
-                <w:b w:val="0"/>
-                <w:bCs w:val="0"/>
-                <w:sz w:val="22"/>
-                <w:szCs w:val="22"/>
-              </w:rPr>
-            </w:pPr>
-            <w:r>
-              <w:rPr>
-                <w:rFonts w:ascii="Times New Roman" w:hAnsi="Times New Roman" w:cs="Times New Roman"/>
-                <w:sz w:val="22"/>
-                <w:szCs w:val="22"/>
-              </w:rPr>
-              <w:t>Photo</w:t>
-            </w:r>
-            <w:r>
-              <w:rPr>
-                <w:rFonts w:ascii="Times New Roman" w:hAnsi="Times New Roman" w:cs="Times New Roman"/>
-                <w:sz w:val="22"/>
-                <w:szCs w:val="22"/>
-              </w:rPr>
-              <w:t>:</w:t>
-            </w:r>
-          </w:p>
-        </w:tc>
-        <w:tc>
-          <w:tcPr>
-            <w:tcW w:w="7883" w:type="dxa"/>
-          </w:tcPr>
-          <w:p>
-            <w:pPr>
-              <w:cnfStyle w:val="000000100000" w:firstRow="0" w:lastRow="0" w:firstColumn="0" w:lastColumn="0" w:oddVBand="0" w:evenVBand="0" w:oddHBand="1" w:evenHBand="0" w:firstRowFirstColumn="0" w:firstRowLastColumn="0" w:lastRowFirstColumn="0" w:lastRowLastColumn="0"/>
-              <w:rPr>
-                <w:rFonts w:ascii="Times New Roman" w:hAnsi="Times New Roman" w:cs="Times New Roman"/>
-                <w:sz w:val="22"/>
-                <w:szCs w:val="22"/>
-              </w:rPr>
-            </w:pPr>
-            <w:r>
-              <w:rPr>
-                <w:rFonts w:ascii="Times New Roman" w:hAnsi="Times New Roman" w:cs="Times New Roman"/>
-                <w:sz w:val="22"/>
-                <w:szCs w:val="22"/>
-              </w:rPr>
-              <w:t>Image</w:t>
-            </w:r>
-          </w:p>
-        </w:tc>
-      </w:tr>
-      <w:tr>
-        <w:tc>
-          <w:tcPr>
-            <w:cnfStyle w:val="001000000000" w:firstRow="0" w:lastRow="0" w:firstColumn="1" w:lastColumn="0" w:oddVBand="0" w:evenVBand="0" w:oddHBand="0" w:evenHBand="0" w:firstRowFirstColumn="0" w:firstRowLastColumn="0" w:lastRowFirstColumn="0" w:lastRowLastColumn="0"/>
-            <w:tcW w:w="1864" w:type="dxa"/>
-          </w:tcPr>
-          <w:p>
-            <w:pPr>
-              <w:rPr>
-                <w:rFonts w:ascii="Times New Roman" w:hAnsi="Times New Roman" w:cs="Times New Roman"/>
-                <w:sz w:val="22"/>
-                <w:szCs w:val="22"/>
-              </w:rPr>
-            </w:pPr>
-            <w:r>
-              <w:rPr>
-                <w:rFonts w:ascii="Times New Roman" w:hAnsi="Times New Roman" w:cs="Times New Roman"/>
-                <w:sz w:val="22"/>
-                <w:szCs w:val="22"/>
-              </w:rPr>
-              <w:t>Presentation:</w:t>
-            </w:r>
-          </w:p>
-        </w:tc>
-        <w:tc>
-          <w:tcPr>
-            <w:tcW w:w="7883" w:type="dxa"/>
-          </w:tcPr>
-          <w:p>
-            <w:pPr>
-              <w:cnfStyle w:val="000000000000" w:firstRow="0" w:lastRow="0" w:firstColumn="0" w:lastColumn="0" w:oddVBand="0" w:evenVBand="0" w:oddHBand="0" w:evenHBand="0" w:firstRowFirstColumn="0" w:firstRowLastColumn="0" w:lastRowFirstColumn="0" w:lastRowLastColumn="0"/>
-              <w:rPr>
-                <w:rFonts w:ascii="Times New Roman" w:hAnsi="Times New Roman" w:cs="Times New Roman"/>
-                <w:sz w:val="22"/>
-                <w:szCs w:val="22"/>
-              </w:rPr>
-            </w:pPr>
-            <w:r>
-              <w:rPr>
-                <w:rFonts w:ascii="Times New Roman" w:hAnsi="Times New Roman" w:cs="Times New Roman"/>
-                <w:sz w:val="22"/>
-                <w:szCs w:val="22"/>
-              </w:rPr>
-              <w:t>Text</w:t>
-            </w:r>
-            <w:r>
-              <w:rPr>
-                <w:rFonts w:ascii="Times New Roman" w:hAnsi="Times New Roman" w:cs="Times New Roman"/>
-                <w:sz w:val="22"/>
-                <w:szCs w:val="22"/>
-              </w:rPr>
-              <w:t xml:space="preserve"> </w:t>
-            </w:r>
-            <w:r>
-              <w:rPr>
-                <w:rFonts w:ascii="Times New Roman" w:hAnsi="Times New Roman" w:cs="Times New Roman"/>
-                <w:sz w:val="22"/>
-                <w:szCs w:val="22"/>
-              </w:rPr>
-              <w:t>(max 100 words)</w:t>
-            </w:r>
-          </w:p>
-        </w:tc>
-      </w:tr>
-      <w:tr>
-        <w:trPr>
-          <w:cnfStyle w:val="000000100000" w:firstRow="0" w:lastRow="0" w:firstColumn="0" w:lastColumn="0" w:oddVBand="0" w:evenVBand="0" w:oddHBand="1" w:evenHBand="0" w:firstRowFirstColumn="0" w:firstRowLastColumn="0" w:lastRowFirstColumn="0" w:lastRowLastColumn="0"/>
-        </w:trPr>
-        <w:tc>
-          <w:tcPr>
-            <w:cnfStyle w:val="001000000000" w:firstRow="0" w:lastRow="0" w:firstColumn="1" w:lastColumn="0" w:oddVBand="0" w:evenVBand="0" w:oddHBand="0" w:evenHBand="0" w:firstRowFirstColumn="0" w:firstRowLastColumn="0" w:lastRowFirstColumn="0" w:lastRowLastColumn="0"/>
-            <w:tcW w:w="1864" w:type="dxa"/>
-          </w:tcPr>
-          <w:p>
-            <w:pPr>
-              <w:rPr>
-                <w:rFonts w:ascii="Times New Roman" w:hAnsi="Times New Roman" w:cs="Times New Roman"/>
-                <w:sz w:val="22"/>
-                <w:szCs w:val="22"/>
-              </w:rPr>
-            </w:pPr>
-            <w:r>
-              <w:rPr>
-                <w:rFonts w:ascii="Times New Roman" w:hAnsi="Times New Roman" w:cs="Times New Roman"/>
-                <w:sz w:val="22"/>
-                <w:szCs w:val="22"/>
-              </w:rPr>
-              <w:t>Description:</w:t>
-            </w:r>
-          </w:p>
-        </w:tc>
-        <w:tc>
-          <w:tcPr>
-            <w:tcW w:w="7883" w:type="dxa"/>
-          </w:tcPr>
-          <w:p>
-            <w:pPr>
-              <w:cnfStyle w:val="000000100000" w:firstRow="0" w:lastRow="0" w:firstColumn="0" w:lastColumn="0" w:oddVBand="0" w:evenVBand="0" w:oddHBand="1" w:evenHBand="0" w:firstRowFirstColumn="0" w:firstRowLastColumn="0" w:lastRowFirstColumn="0" w:lastRowLastColumn="0"/>
-              <w:rPr>
-                <w:rFonts w:ascii="Times New Roman" w:hAnsi="Times New Roman" w:cs="Times New Roman"/>
-                <w:sz w:val="22"/>
-                <w:szCs w:val="22"/>
-              </w:rPr>
-            </w:pPr>
-            <w:r>
-              <w:rPr>
-                <w:rFonts w:ascii="Times New Roman" w:hAnsi="Times New Roman" w:cs="Times New Roman"/>
-                <w:sz w:val="22"/>
-                <w:szCs w:val="22"/>
-              </w:rPr>
-              <w:t>[Text</w:t>
-            </w:r>
-            <w:r>
-              <w:rPr>
-                <w:rFonts w:ascii="Times New Roman" w:hAnsi="Times New Roman" w:cs="Times New Roman"/>
-                <w:sz w:val="22"/>
-                <w:szCs w:val="22"/>
-              </w:rPr>
-              <w:t xml:space="preserve"> </w:t>
-            </w:r>
-            <w:r>
-              <w:rPr>
-                <w:rFonts w:ascii="Times New Roman" w:hAnsi="Times New Roman" w:cs="Times New Roman"/>
-                <w:sz w:val="22"/>
-                <w:szCs w:val="22"/>
-              </w:rPr>
-              <w:t>(max 400 words), n images]</w:t>
-            </w:r>
-          </w:p>
-        </w:tc>
-      </w:tr>
-      <w:tr>
-        <w:tc>
-          <w:tcPr>
-            <w:cnfStyle w:val="001000000000" w:firstRow="0" w:lastRow="0" w:firstColumn="1" w:lastColumn="0" w:oddVBand="0" w:evenVBand="0" w:oddHBand="0" w:evenHBand="0" w:firstRowFirstColumn="0" w:firstRowLastColumn="0" w:lastRowFirstColumn="0" w:lastRowLastColumn="0"/>
-            <w:tcW w:w="1864" w:type="dxa"/>
-          </w:tcPr>
-          <w:p>
-            <w:pPr>
-              <w:rPr>
-                <w:rFonts w:ascii="Times New Roman" w:hAnsi="Times New Roman" w:cs="Times New Roman"/>
-                <w:sz w:val="22"/>
-                <w:szCs w:val="22"/>
-              </w:rPr>
-            </w:pPr>
-            <w:r>
-              <w:rPr>
-                <w:rFonts w:ascii="Times New Roman" w:hAnsi="Times New Roman" w:cs="Times New Roman"/>
-                <w:sz w:val="22"/>
-                <w:szCs w:val="22"/>
-              </w:rPr>
-              <w:t>Starting Year</w:t>
-            </w:r>
-            <w:r>
-              <w:rPr>
-                <w:rFonts w:ascii="Times New Roman" w:hAnsi="Times New Roman" w:cs="Times New Roman"/>
-                <w:sz w:val="22"/>
-                <w:szCs w:val="22"/>
-              </w:rPr>
-              <w:t>:</w:t>
-            </w:r>
-          </w:p>
-        </w:tc>
-        <w:tc>
-          <w:tcPr>
-            <w:tcW w:w="7883" w:type="dxa"/>
-          </w:tcPr>
-          <w:p>
-            <w:pPr>
-              <w:cnfStyle w:val="000000000000" w:firstRow="0" w:lastRow="0" w:firstColumn="0" w:lastColumn="0" w:oddVBand="0" w:evenVBand="0" w:oddHBand="0" w:evenHBand="0" w:firstRowFirstColumn="0" w:firstRowLastColumn="0" w:lastRowFirstColumn="0" w:lastRowLastColumn="0"/>
-              <w:rPr>
-                <w:rFonts w:ascii="Times New Roman" w:hAnsi="Times New Roman" w:cs="Times New Roman"/>
-                <w:sz w:val="22"/>
-                <w:szCs w:val="22"/>
-              </w:rPr>
-            </w:pPr>
-            <w:r>
-              <w:rPr>
-                <w:rFonts w:ascii="Times New Roman" w:hAnsi="Times New Roman" w:cs="Times New Roman"/>
-                <w:sz w:val="22"/>
-                <w:szCs w:val="22"/>
-              </w:rPr>
-              <w:t>Date</w:t>
-            </w:r>
-          </w:p>
-        </w:tc>
-      </w:tr>
-      <w:tr>
-        <w:trPr>
-          <w:cnfStyle w:val="000000100000" w:firstRow="0" w:lastRow="0" w:firstColumn="0" w:lastColumn="0" w:oddVBand="0" w:evenVBand="0" w:oddHBand="1" w:evenHBand="0" w:firstRowFirstColumn="0" w:firstRowLastColumn="0" w:lastRowFirstColumn="0" w:lastRowLastColumn="0"/>
-        </w:trPr>
-        <w:tc>
-          <w:tcPr>
-            <w:cnfStyle w:val="001000000000" w:firstRow="0" w:lastRow="0" w:firstColumn="1" w:lastColumn="0" w:oddVBand="0" w:evenVBand="0" w:oddHBand="0" w:evenHBand="0" w:firstRowFirstColumn="0" w:firstRowLastColumn="0" w:lastRowFirstColumn="0" w:lastRowLastColumn="0"/>
-            <w:tcW w:w="1864" w:type="dxa"/>
-          </w:tcPr>
-          <w:p>
-            <w:pPr>
-              <w:rPr>
-                <w:rFonts w:ascii="Times New Roman" w:hAnsi="Times New Roman" w:cs="Times New Roman"/>
-                <w:sz w:val="22"/>
-                <w:szCs w:val="22"/>
-              </w:rPr>
-            </w:pPr>
-            <w:r>
-              <w:rPr>
-                <w:rFonts w:ascii="Times New Roman" w:hAnsi="Times New Roman" w:cs="Times New Roman"/>
-                <w:sz w:val="22"/>
-                <w:szCs w:val="22"/>
-              </w:rPr>
-              <w:t>Current State</w:t>
-            </w:r>
-            <w:r>
-              <w:rPr>
-                <w:rFonts w:ascii="Times New Roman" w:hAnsi="Times New Roman" w:cs="Times New Roman"/>
-                <w:sz w:val="22"/>
-                <w:szCs w:val="22"/>
-              </w:rPr>
-              <w:t>:</w:t>
-            </w:r>
-          </w:p>
-        </w:tc>
-        <w:tc>
-          <w:tcPr>
-            <w:tcW w:w="7883" w:type="dxa"/>
-          </w:tcPr>
-          <w:p>
-            <w:pPr>
-              <w:cnfStyle w:val="000000100000" w:firstRow="0" w:lastRow="0" w:firstColumn="0" w:lastColumn="0" w:oddVBand="0" w:evenVBand="0" w:oddHBand="1" w:evenHBand="0" w:firstRowFirstColumn="0" w:firstRowLastColumn="0" w:lastRowFirstColumn="0" w:lastRowLastColumn="0"/>
-              <w:rPr>
-                <w:rFonts w:ascii="Times New Roman" w:hAnsi="Times New Roman" w:cs="Times New Roman"/>
-                <w:sz w:val="22"/>
-                <w:szCs w:val="22"/>
-              </w:rPr>
-            </w:pPr>
-          </w:p>
-        </w:tc>
-      </w:tr>
-      <w:tr>
-        <w:tc>
-          <w:tcPr>
-            <w:cnfStyle w:val="001000000000" w:firstRow="0" w:lastRow="0" w:firstColumn="1" w:lastColumn="0" w:oddVBand="0" w:evenVBand="0" w:oddHBand="0" w:evenHBand="0" w:firstRowFirstColumn="0" w:firstRowLastColumn="0" w:lastRowFirstColumn="0" w:lastRowLastColumn="0"/>
-            <w:tcW w:w="1864" w:type="dxa"/>
-          </w:tcPr>
-          <w:p>
-            <w:pPr>
-              <w:rPr>
-                <w:rFonts w:ascii="Times New Roman" w:hAnsi="Times New Roman" w:cs="Times New Roman"/>
-                <w:sz w:val="22"/>
-                <w:szCs w:val="22"/>
-              </w:rPr>
-            </w:pPr>
-            <w:r>
-              <w:rPr>
-                <w:rFonts w:ascii="Times New Roman" w:hAnsi="Times New Roman" w:cs="Times New Roman"/>
-                <w:sz w:val="22"/>
-                <w:szCs w:val="22"/>
-              </w:rPr>
-              <w:t>Responsible:</w:t>
-            </w:r>
-          </w:p>
-        </w:tc>
-        <w:tc>
-          <w:tcPr>
-            <w:tcW w:w="7883" w:type="dxa"/>
-          </w:tcPr>
-          <w:p>
-            <w:pPr>
-              <w:cnfStyle w:val="000000000000" w:firstRow="0" w:lastRow="0" w:firstColumn="0" w:lastColumn="0" w:oddVBand="0" w:evenVBand="0" w:oddHBand="0" w:evenHBand="0" w:firstRowFirstColumn="0" w:firstRowLastColumn="0" w:lastRowFirstColumn="0" w:lastRowLastColumn="0"/>
-              <w:rPr>
-                <w:rFonts w:ascii="Times New Roman" w:hAnsi="Times New Roman" w:cs="Times New Roman"/>
-                <w:sz w:val="22"/>
-                <w:szCs w:val="22"/>
-              </w:rPr>
-            </w:pPr>
-            <w:r>
-              <w:rPr>
-                <w:rFonts w:ascii="Times New Roman" w:hAnsi="Times New Roman" w:cs="Times New Roman"/>
-                <w:sz w:val="22"/>
-                <w:szCs w:val="22"/>
-              </w:rPr>
-              <w:t>Text</w:t>
-            </w:r>
-            <w:r>
-              <w:rPr>
-                <w:rFonts w:ascii="Times New Roman" w:hAnsi="Times New Roman" w:cs="Times New Roman"/>
-                <w:sz w:val="22"/>
-                <w:szCs w:val="22"/>
-              </w:rPr>
-              <w:t xml:space="preserve"> </w:t>
-            </w:r>
-            <w:r>
-              <w:rPr>
-                <w:rFonts w:ascii="Times New Roman" w:hAnsi="Times New Roman" w:cs="Times New Roman"/>
-                <w:sz w:val="22"/>
-                <w:szCs w:val="22"/>
-              </w:rPr>
-              <w:t>(Person full name)</w:t>
+                <w:sz w:val="22"/>
+                <w:szCs w:val="22"/>
+                <w:highlight w:val="red"/>
+              </w:rPr>
+            </w:pPr>
+            <w:r>
+              <w:rPr>
+                <w:rFonts w:ascii="Times New Roman" w:hAnsi="Times New Roman" w:cs="Times New Roman"/>
+                <w:sz w:val="22"/>
+                <w:szCs w:val="22"/>
+                <w:highlight w:val="red"/>
+              </w:rPr>
+              <w:t>List [Image (Service Logo), Text (Title)]</w:t>
             </w:r>
           </w:p>
         </w:tc>
       </w:tr>
     </w:tbl>
-    <w:p/>
+    <w:p>
+      <w:pPr>
+        <w:rPr>
+          <w:lang w:val="it-IT"/>
+        </w:rPr>
+      </w:pPr>
+      <w:r>
+        <w:rPr>
+          <w:b/>
+          <w:bCs/>
+          <w:lang w:val="it-IT"/>
+        </w:rPr>
+        <w:t>Wireframe</w:t>
+      </w:r>
+      <w:r>
+        <w:rPr>
+          <w:lang w:val="it-IT"/>
+        </w:rPr>
+        <w:t>:</w:t>
+      </w:r>
+      <w:r>
+        <w:rPr>
+          <w:lang w:val="it-IT"/>
+        </w:rPr>
+        <w:t xml:space="preserve"> Mostrare la lista di Progetti e Servizi per cui è responsabile e quelli per cui è lavoratore. Togliere joining date (la mettiamo solo nel curriculum).</w:t>
+      </w:r>
+      <w:r>
+        <w:rPr>
+          <w:lang w:val="it-IT"/>
+        </w:rPr>
+        <w:br/>
+      </w:r>
+      <w:r>
+        <w:rPr>
+          <w:b/>
+          <w:bCs/>
+          <w:lang w:val="it-IT"/>
+        </w:rPr>
+        <w:t>Tabella</w:t>
+      </w:r>
+      <w:r>
+        <w:rPr>
+          <w:lang w:val="it-IT"/>
+        </w:rPr>
+        <w:t xml:space="preserve">: </w:t>
+      </w:r>
+      <w:r>
+        <w:rPr>
+          <w:lang w:val="it-IT"/>
+        </w:rPr>
+        <w:t xml:space="preserve">confermare </w:t>
+      </w:r>
+      <w:r>
+        <w:rPr>
+          <w:lang w:val="it-IT"/>
+        </w:rPr>
+        <w:t>‘n°’ parole</w:t>
+      </w:r>
+      <w:r>
+        <w:rPr>
+          <w:lang w:val="it-IT"/>
+        </w:rPr>
+        <w:t xml:space="preserve"> / caratteri</w:t>
+      </w:r>
+      <w:r>
+        <w:rPr>
+          <w:lang w:val="it-IT"/>
+        </w:rPr>
+        <w:t>. Rimuovere joining date</w:t>
+      </w:r>
+    </w:p>
     <w:tbl>
       <w:tblPr>
         <w:tblStyle w:val="Tabellagriglia4-colore4"/>
@@ -8495,8 +8533,8 @@
         <w:tblLook w:val="04A0" w:firstRow="1" w:lastRow="0" w:firstColumn="1" w:lastColumn="0" w:noHBand="0" w:noVBand="1"/>
       </w:tblPr>
       <w:tblGrid>
-        <w:gridCol w:w="2281"/>
-        <w:gridCol w:w="7466"/>
+        <w:gridCol w:w="2471"/>
+        <w:gridCol w:w="7276"/>
       </w:tblGrid>
       <w:tr>
         <w:trPr>
@@ -8547,7 +8585,7 @@
                 <w:sz w:val="28"/>
                 <w:szCs w:val="28"/>
               </w:rPr>
-              <w:t>SERVICE</w:t>
+              <w:t>PROJECT</w:t>
             </w:r>
             <w:r>
               <w:rPr>
@@ -8569,17 +8607,21 @@
         <w:tc>
           <w:tcPr>
             <w:cnfStyle w:val="001000000000" w:firstRow="0" w:lastRow="0" w:firstColumn="1" w:lastColumn="0" w:oddVBand="0" w:evenVBand="0" w:oddHBand="0" w:evenHBand="0" w:firstRowFirstColumn="0" w:firstRowLastColumn="0" w:lastRowFirstColumn="0" w:lastRowLastColumn="0"/>
-            <w:tcW w:w="2281" w:type="dxa"/>
-          </w:tcPr>
-          <w:p>
-            <w:pPr>
-              <w:rPr>
-                <w:rFonts w:ascii="Times New Roman" w:hAnsi="Times New Roman" w:cs="Times New Roman"/>
-              </w:rPr>
-            </w:pPr>
-            <w:r>
-              <w:rPr>
-                <w:rFonts w:ascii="Times New Roman" w:hAnsi="Times New Roman" w:cs="Times New Roman"/>
+            <w:tcW w:w="2471" w:type="dxa"/>
+          </w:tcPr>
+          <w:p>
+            <w:pPr>
+              <w:rPr>
+                <w:rFonts w:ascii="Times New Roman" w:hAnsi="Times New Roman" w:cs="Times New Roman"/>
+                <w:sz w:val="22"/>
+                <w:szCs w:val="22"/>
+              </w:rPr>
+            </w:pPr>
+            <w:r>
+              <w:rPr>
+                <w:rFonts w:ascii="Times New Roman" w:hAnsi="Times New Roman" w:cs="Times New Roman"/>
+                <w:sz w:val="22"/>
+                <w:szCs w:val="22"/>
               </w:rPr>
               <w:t>Page element</w:t>
             </w:r>
@@ -8587,7 +8629,7 @@
         </w:tc>
         <w:tc>
           <w:tcPr>
-            <w:tcW w:w="7466" w:type="dxa"/>
+            <w:tcW w:w="7276" w:type="dxa"/>
           </w:tcPr>
           <w:p>
             <w:pPr>
@@ -8596,6 +8638,8 @@
                 <w:rFonts w:ascii="Times New Roman" w:hAnsi="Times New Roman" w:cs="Times New Roman"/>
                 <w:b/>
                 <w:bCs/>
+                <w:sz w:val="22"/>
+                <w:szCs w:val="22"/>
               </w:rPr>
             </w:pPr>
             <w:r>
@@ -8603,6 +8647,8 @@
                 <w:rFonts w:ascii="Times New Roman" w:hAnsi="Times New Roman" w:cs="Times New Roman"/>
                 <w:b/>
                 <w:bCs/>
+                <w:sz w:val="22"/>
+                <w:szCs w:val="22"/>
               </w:rPr>
               <w:t>Element description</w:t>
             </w:r>
@@ -8613,14 +8659,12 @@
         <w:tc>
           <w:tcPr>
             <w:cnfStyle w:val="001000000000" w:firstRow="0" w:lastRow="0" w:firstColumn="1" w:lastColumn="0" w:oddVBand="0" w:evenVBand="0" w:oddHBand="0" w:evenHBand="0" w:firstRowFirstColumn="0" w:firstRowLastColumn="0" w:lastRowFirstColumn="0" w:lastRowLastColumn="0"/>
-            <w:tcW w:w="2281" w:type="dxa"/>
-          </w:tcPr>
-          <w:p>
-            <w:pPr>
-              <w:rPr>
-                <w:rFonts w:ascii="Times New Roman" w:hAnsi="Times New Roman" w:cs="Times New Roman"/>
-                <w:b w:val="0"/>
-                <w:bCs w:val="0"/>
+            <w:tcW w:w="2471" w:type="dxa"/>
+          </w:tcPr>
+          <w:p>
+            <w:pPr>
+              <w:rPr>
+                <w:rFonts w:ascii="Times New Roman" w:hAnsi="Times New Roman" w:cs="Times New Roman"/>
                 <w:sz w:val="22"/>
                 <w:szCs w:val="22"/>
               </w:rPr>
@@ -8645,7 +8689,7 @@
         </w:tc>
         <w:tc>
           <w:tcPr>
-            <w:tcW w:w="7466" w:type="dxa"/>
+            <w:tcW w:w="7276" w:type="dxa"/>
           </w:tcPr>
           <w:p>
             <w:pPr>
@@ -8678,15 +8722,48 @@
                 <w:sz w:val="22"/>
                 <w:szCs w:val="22"/>
               </w:rPr>
-              <w:t>(max 50 char)</w:t>
-            </w:r>
-            <w:r>
-              <w:rPr>
-                <w:rFonts w:ascii="Times New Roman" w:hAnsi="Times New Roman" w:cs="Times New Roman"/>
-                <w:sz w:val="22"/>
-                <w:szCs w:val="22"/>
-              </w:rPr>
-              <w:t xml:space="preserve"> – “Service Name”</w:t>
+              <w:t xml:space="preserve">(max </w:t>
+            </w:r>
+            <w:r>
+              <w:rPr>
+                <w:rFonts w:ascii="Times New Roman" w:hAnsi="Times New Roman" w:cs="Times New Roman"/>
+                <w:sz w:val="22"/>
+                <w:szCs w:val="22"/>
+                <w:highlight w:val="red"/>
+              </w:rPr>
+              <w:t>5</w:t>
+            </w:r>
+            <w:r>
+              <w:rPr>
+                <w:rFonts w:ascii="Times New Roman" w:hAnsi="Times New Roman" w:cs="Times New Roman"/>
+                <w:sz w:val="22"/>
+                <w:szCs w:val="22"/>
+              </w:rPr>
+              <w:t xml:space="preserve"> </w:t>
+            </w:r>
+            <w:r>
+              <w:rPr>
+                <w:rFonts w:ascii="Times New Roman" w:hAnsi="Times New Roman" w:cs="Times New Roman"/>
+                <w:sz w:val="22"/>
+                <w:szCs w:val="22"/>
+              </w:rPr>
+              <w:t>words</w:t>
+            </w:r>
+            <w:r>
+              <w:rPr>
+                <w:rFonts w:ascii="Times New Roman" w:hAnsi="Times New Roman" w:cs="Times New Roman"/>
+                <w:sz w:val="22"/>
+                <w:szCs w:val="22"/>
+              </w:rPr>
+              <w:t>)</w:t>
+            </w:r>
+            <w:r>
+              <w:rPr>
+                <w:rFonts w:ascii="Times New Roman" w:hAnsi="Times New Roman" w:cs="Times New Roman"/>
+                <w:sz w:val="22"/>
+                <w:szCs w:val="22"/>
+              </w:rPr>
+              <w:t xml:space="preserve"> – “Project Name”</w:t>
             </w:r>
           </w:p>
         </w:tc>
@@ -8698,29 +8775,39 @@
         <w:tc>
           <w:tcPr>
             <w:cnfStyle w:val="001000000000" w:firstRow="0" w:lastRow="0" w:firstColumn="1" w:lastColumn="0" w:oddVBand="0" w:evenVBand="0" w:oddHBand="0" w:evenHBand="0" w:firstRowFirstColumn="0" w:firstRowLastColumn="0" w:lastRowFirstColumn="0" w:lastRowLastColumn="0"/>
-            <w:tcW w:w="2281" w:type="dxa"/>
-          </w:tcPr>
-          <w:p>
-            <w:pPr>
-              <w:rPr>
-                <w:rFonts w:ascii="Times New Roman" w:hAnsi="Times New Roman" w:cs="Times New Roman"/>
-                <w:sz w:val="22"/>
-                <w:szCs w:val="22"/>
-              </w:rPr>
-            </w:pPr>
-            <w:r>
-              <w:rPr>
-                <w:rFonts w:ascii="Times New Roman" w:hAnsi="Times New Roman" w:cs="Times New Roman"/>
-                <w:sz w:val="22"/>
-                <w:szCs w:val="22"/>
-              </w:rPr>
-              <w:t>Photo:</w:t>
-            </w:r>
-          </w:p>
-        </w:tc>
-        <w:tc>
-          <w:tcPr>
-            <w:tcW w:w="7466" w:type="dxa"/>
+            <w:tcW w:w="2471" w:type="dxa"/>
+          </w:tcPr>
+          <w:p>
+            <w:pPr>
+              <w:rPr>
+                <w:rFonts w:ascii="Times New Roman" w:hAnsi="Times New Roman" w:cs="Times New Roman"/>
+                <w:b w:val="0"/>
+                <w:bCs w:val="0"/>
+                <w:sz w:val="22"/>
+                <w:szCs w:val="22"/>
+              </w:rPr>
+            </w:pPr>
+            <w:r>
+              <w:rPr>
+                <w:rFonts w:ascii="Times New Roman" w:hAnsi="Times New Roman" w:cs="Times New Roman"/>
+                <w:sz w:val="22"/>
+                <w:szCs w:val="22"/>
+              </w:rPr>
+              <w:t>Photo</w:t>
+            </w:r>
+            <w:r>
+              <w:rPr>
+                <w:rFonts w:ascii="Times New Roman" w:hAnsi="Times New Roman" w:cs="Times New Roman"/>
+                <w:sz w:val="22"/>
+                <w:szCs w:val="22"/>
+              </w:rPr>
+              <w:t>:</w:t>
+            </w:r>
+          </w:p>
+        </w:tc>
+        <w:tc>
+          <w:tcPr>
+            <w:tcW w:w="7276" w:type="dxa"/>
           </w:tcPr>
           <w:p>
             <w:pPr>
@@ -8737,7 +8824,7 @@
                 <w:sz w:val="22"/>
                 <w:szCs w:val="22"/>
               </w:rPr>
-              <w:t>Image</w:t>
+              <w:t>Image (Logo)</w:t>
             </w:r>
           </w:p>
         </w:tc>
@@ -8746,29 +8833,29 @@
         <w:tc>
           <w:tcPr>
             <w:cnfStyle w:val="001000000000" w:firstRow="0" w:lastRow="0" w:firstColumn="1" w:lastColumn="0" w:oddVBand="0" w:evenVBand="0" w:oddHBand="0" w:evenHBand="0" w:firstRowFirstColumn="0" w:firstRowLastColumn="0" w:lastRowFirstColumn="0" w:lastRowLastColumn="0"/>
-            <w:tcW w:w="2281" w:type="dxa"/>
-          </w:tcPr>
-          <w:p>
-            <w:pPr>
-              <w:rPr>
-                <w:rFonts w:ascii="Times New Roman" w:hAnsi="Times New Roman" w:cs="Times New Roman"/>
-                <w:sz w:val="22"/>
-                <w:szCs w:val="22"/>
-              </w:rPr>
-            </w:pPr>
-            <w:r>
-              <w:rPr>
-                <w:rFonts w:ascii="Times New Roman" w:hAnsi="Times New Roman" w:cs="Times New Roman"/>
-                <w:sz w:val="22"/>
-                <w:szCs w:val="22"/>
-              </w:rPr>
-              <w:t>Description:</w:t>
-            </w:r>
-          </w:p>
-        </w:tc>
-        <w:tc>
-          <w:tcPr>
-            <w:tcW w:w="7466" w:type="dxa"/>
+            <w:tcW w:w="2471" w:type="dxa"/>
+          </w:tcPr>
+          <w:p>
+            <w:pPr>
+              <w:rPr>
+                <w:rFonts w:ascii="Times New Roman" w:hAnsi="Times New Roman" w:cs="Times New Roman"/>
+                <w:sz w:val="22"/>
+                <w:szCs w:val="22"/>
+              </w:rPr>
+            </w:pPr>
+            <w:r>
+              <w:rPr>
+                <w:rFonts w:ascii="Times New Roman" w:hAnsi="Times New Roman" w:cs="Times New Roman"/>
+                <w:sz w:val="22"/>
+                <w:szCs w:val="22"/>
+              </w:rPr>
+              <w:t>Presentation:</w:t>
+            </w:r>
+          </w:p>
+        </w:tc>
+        <w:tc>
+          <w:tcPr>
+            <w:tcW w:w="7276" w:type="dxa"/>
           </w:tcPr>
           <w:p>
             <w:pPr>
@@ -8777,21 +8864,24 @@
                 <w:rFonts w:ascii="Times New Roman" w:hAnsi="Times New Roman" w:cs="Times New Roman"/>
                 <w:sz w:val="22"/>
                 <w:szCs w:val="22"/>
-              </w:rPr>
-            </w:pPr>
-            <w:r>
-              <w:rPr>
-                <w:rFonts w:ascii="Times New Roman" w:hAnsi="Times New Roman" w:cs="Times New Roman"/>
-                <w:sz w:val="22"/>
-                <w:szCs w:val="22"/>
-              </w:rPr>
-              <w:t>[Text</w:t>
-            </w:r>
-            <w:r>
-              <w:rPr>
-                <w:rFonts w:ascii="Times New Roman" w:hAnsi="Times New Roman" w:cs="Times New Roman"/>
-                <w:sz w:val="22"/>
-                <w:szCs w:val="22"/>
+                <w:lang w:val="it-IT"/>
+              </w:rPr>
+            </w:pPr>
+            <w:r>
+              <w:rPr>
+                <w:rFonts w:ascii="Times New Roman" w:hAnsi="Times New Roman" w:cs="Times New Roman"/>
+                <w:sz w:val="22"/>
+                <w:szCs w:val="22"/>
+                <w:lang w:val="it-IT"/>
+              </w:rPr>
+              <w:t>Text</w:t>
+            </w:r>
+            <w:r>
+              <w:rPr>
+                <w:rFonts w:ascii="Times New Roman" w:hAnsi="Times New Roman" w:cs="Times New Roman"/>
+                <w:sz w:val="22"/>
+                <w:szCs w:val="22"/>
+                <w:lang w:val="it-IT"/>
               </w:rPr>
               <w:t xml:space="preserve"> </w:t>
             </w:r>
@@ -8800,8 +8890,96 @@
                 <w:rFonts w:ascii="Times New Roman" w:hAnsi="Times New Roman" w:cs="Times New Roman"/>
                 <w:sz w:val="22"/>
                 <w:szCs w:val="22"/>
-              </w:rPr>
-              <w:t>(max 400 words), n images]</w:t>
+                <w:lang w:val="it-IT"/>
+              </w:rPr>
+              <w:t xml:space="preserve">(max </w:t>
+            </w:r>
+            <w:r>
+              <w:rPr>
+                <w:rFonts w:ascii="Times New Roman" w:hAnsi="Times New Roman" w:cs="Times New Roman"/>
+                <w:sz w:val="22"/>
+                <w:szCs w:val="22"/>
+                <w:highlight w:val="red"/>
+                <w:lang w:val="it-IT"/>
+              </w:rPr>
+              <w:t>100</w:t>
+            </w:r>
+            <w:r>
+              <w:rPr>
+                <w:rFonts w:ascii="Times New Roman" w:hAnsi="Times New Roman" w:cs="Times New Roman"/>
+                <w:sz w:val="22"/>
+                <w:szCs w:val="22"/>
+                <w:lang w:val="it-IT"/>
+              </w:rPr>
+              <w:t xml:space="preserve"> words)</w:t>
+            </w:r>
+            <w:r>
+              <w:rPr>
+                <w:rFonts w:ascii="Times New Roman" w:hAnsi="Times New Roman" w:cs="Times New Roman"/>
+                <w:sz w:val="22"/>
+                <w:szCs w:val="22"/>
+                <w:lang w:val="it-IT"/>
+              </w:rPr>
+              <w:t xml:space="preserve"> </w:t>
+            </w:r>
+            <w:r>
+              <w:rPr>
+                <w:rFonts w:ascii="Times New Roman" w:hAnsi="Times New Roman" w:cs="Times New Roman"/>
+                <w:sz w:val="22"/>
+                <w:szCs w:val="22"/>
+                <w:highlight w:val="red"/>
+              </w:rPr>
+              <w:sym w:font="Wingdings" w:char="F0E0"/>
+            </w:r>
+            <w:r>
+              <w:rPr>
+                <w:rFonts w:ascii="Times New Roman" w:hAnsi="Times New Roman" w:cs="Times New Roman"/>
+                <w:sz w:val="22"/>
+                <w:szCs w:val="22"/>
+                <w:highlight w:val="red"/>
+                <w:lang w:val="it-IT"/>
+              </w:rPr>
+              <w:t xml:space="preserve"> Utile </w:t>
+            </w:r>
+            <w:r>
+              <w:rPr>
+                <w:rFonts w:ascii="Times New Roman" w:hAnsi="Times New Roman" w:cs="Times New Roman"/>
+                <w:sz w:val="22"/>
+                <w:szCs w:val="22"/>
+                <w:highlight w:val="red"/>
+                <w:lang w:val="it-IT"/>
+              </w:rPr>
+              <w:t>per</w:t>
+            </w:r>
+            <w:r>
+              <w:rPr>
+                <w:rFonts w:ascii="Times New Roman" w:hAnsi="Times New Roman" w:cs="Times New Roman"/>
+                <w:sz w:val="22"/>
+                <w:szCs w:val="22"/>
+                <w:highlight w:val="red"/>
+                <w:lang w:val="it-IT"/>
+              </w:rPr>
+              <w:t xml:space="preserve"> carte che si </w:t>
+            </w:r>
+            <w:r>
+              <w:rPr>
+                <w:rFonts w:ascii="Times New Roman" w:hAnsi="Times New Roman" w:cs="Times New Roman"/>
+                <w:sz w:val="22"/>
+                <w:szCs w:val="22"/>
+                <w:highlight w:val="red"/>
+                <w:lang w:val="it-IT"/>
+              </w:rPr>
+              <w:t>giran</w:t>
+            </w:r>
+            <w:r>
+              <w:rPr>
+                <w:rFonts w:ascii="Times New Roman" w:hAnsi="Times New Roman" w:cs="Times New Roman"/>
+                <w:sz w:val="22"/>
+                <w:szCs w:val="22"/>
+                <w:highlight w:val="red"/>
+                <w:lang w:val="it-IT"/>
+              </w:rPr>
+              <w:t>o o intro pagina</w:t>
             </w:r>
           </w:p>
         </w:tc>
@@ -8813,29 +8991,29 @@
         <w:tc>
           <w:tcPr>
             <w:cnfStyle w:val="001000000000" w:firstRow="0" w:lastRow="0" w:firstColumn="1" w:lastColumn="0" w:oddVBand="0" w:evenVBand="0" w:oddHBand="0" w:evenHBand="0" w:firstRowFirstColumn="0" w:firstRowLastColumn="0" w:lastRowFirstColumn="0" w:lastRowLastColumn="0"/>
-            <w:tcW w:w="2281" w:type="dxa"/>
-          </w:tcPr>
-          <w:p>
-            <w:pPr>
-              <w:rPr>
-                <w:rFonts w:ascii="Times New Roman" w:hAnsi="Times New Roman" w:cs="Times New Roman"/>
-                <w:sz w:val="22"/>
-                <w:szCs w:val="22"/>
-              </w:rPr>
-            </w:pPr>
-            <w:r>
-              <w:rPr>
-                <w:rFonts w:ascii="Times New Roman" w:hAnsi="Times New Roman" w:cs="Times New Roman"/>
-                <w:sz w:val="22"/>
-                <w:szCs w:val="22"/>
-              </w:rPr>
-              <w:t>Availability:</w:t>
-            </w:r>
-          </w:p>
-        </w:tc>
-        <w:tc>
-          <w:tcPr>
-            <w:tcW w:w="7466" w:type="dxa"/>
+            <w:tcW w:w="2471" w:type="dxa"/>
+          </w:tcPr>
+          <w:p>
+            <w:pPr>
+              <w:rPr>
+                <w:rFonts w:ascii="Times New Roman" w:hAnsi="Times New Roman" w:cs="Times New Roman"/>
+                <w:sz w:val="22"/>
+                <w:szCs w:val="22"/>
+              </w:rPr>
+            </w:pPr>
+            <w:r>
+              <w:rPr>
+                <w:rFonts w:ascii="Times New Roman" w:hAnsi="Times New Roman" w:cs="Times New Roman"/>
+                <w:sz w:val="22"/>
+                <w:szCs w:val="22"/>
+              </w:rPr>
+              <w:t>Description:</w:t>
+            </w:r>
+          </w:p>
+        </w:tc>
+        <w:tc>
+          <w:tcPr>
+            <w:tcW w:w="7276" w:type="dxa"/>
           </w:tcPr>
           <w:p>
             <w:pPr>
@@ -8852,7 +9030,57 @@
                 <w:sz w:val="22"/>
                 <w:szCs w:val="22"/>
               </w:rPr>
-              <w:t>[Days, Time]</w:t>
+              <w:t>[Text</w:t>
+            </w:r>
+            <w:r>
+              <w:rPr>
+                <w:rFonts w:ascii="Times New Roman" w:hAnsi="Times New Roman" w:cs="Times New Roman"/>
+                <w:sz w:val="22"/>
+                <w:szCs w:val="22"/>
+              </w:rPr>
+              <w:t xml:space="preserve"> </w:t>
+            </w:r>
+            <w:r>
+              <w:rPr>
+                <w:rFonts w:ascii="Times New Roman" w:hAnsi="Times New Roman" w:cs="Times New Roman"/>
+                <w:sz w:val="22"/>
+                <w:szCs w:val="22"/>
+              </w:rPr>
+              <w:t xml:space="preserve">(max </w:t>
+            </w:r>
+            <w:r>
+              <w:rPr>
+                <w:rFonts w:ascii="Times New Roman" w:hAnsi="Times New Roman" w:cs="Times New Roman"/>
+                <w:sz w:val="22"/>
+                <w:szCs w:val="22"/>
+                <w:highlight w:val="red"/>
+              </w:rPr>
+              <w:t>400</w:t>
+            </w:r>
+            <w:r>
+              <w:rPr>
+                <w:rFonts w:ascii="Times New Roman" w:hAnsi="Times New Roman" w:cs="Times New Roman"/>
+                <w:sz w:val="22"/>
+                <w:szCs w:val="22"/>
+              </w:rPr>
+              <w:t xml:space="preserve"> words), </w:t>
+            </w:r>
+            <w:r>
+              <w:rPr>
+                <w:rFonts w:ascii="Times New Roman" w:hAnsi="Times New Roman" w:cs="Times New Roman"/>
+                <w:sz w:val="22"/>
+                <w:szCs w:val="22"/>
+                <w:highlight w:val="red"/>
+              </w:rPr>
+              <w:t>n</w:t>
+            </w:r>
+            <w:r>
+              <w:rPr>
+                <w:rFonts w:ascii="Times New Roman" w:hAnsi="Times New Roman" w:cs="Times New Roman"/>
+                <w:sz w:val="22"/>
+                <w:szCs w:val="22"/>
+              </w:rPr>
+              <w:t xml:space="preserve"> images]</w:t>
             </w:r>
           </w:p>
         </w:tc>
@@ -8861,29 +9089,30 @@
         <w:tc>
           <w:tcPr>
             <w:cnfStyle w:val="001000000000" w:firstRow="0" w:lastRow="0" w:firstColumn="1" w:lastColumn="0" w:oddVBand="0" w:evenVBand="0" w:oddHBand="0" w:evenHBand="0" w:firstRowFirstColumn="0" w:firstRowLastColumn="0" w:lastRowFirstColumn="0" w:lastRowLastColumn="0"/>
-            <w:tcW w:w="2281" w:type="dxa"/>
-          </w:tcPr>
-          <w:p>
-            <w:pPr>
-              <w:rPr>
-                <w:rFonts w:ascii="Times New Roman" w:hAnsi="Times New Roman" w:cs="Times New Roman"/>
-                <w:sz w:val="22"/>
-                <w:szCs w:val="22"/>
-              </w:rPr>
-            </w:pPr>
-            <w:r>
-              <w:rPr>
-                <w:rFonts w:ascii="Times New Roman" w:hAnsi="Times New Roman" w:cs="Times New Roman"/>
-                <w:sz w:val="22"/>
-                <w:szCs w:val="22"/>
-              </w:rPr>
-              <w:t>Duration:</w:t>
-            </w:r>
-          </w:p>
-        </w:tc>
-        <w:tc>
-          <w:tcPr>
-            <w:tcW w:w="7466" w:type="dxa"/>
+            <w:tcW w:w="2471" w:type="dxa"/>
+          </w:tcPr>
+          <w:p>
+            <w:pPr>
+              <w:rPr>
+                <w:rFonts w:ascii="Times New Roman" w:hAnsi="Times New Roman" w:cs="Times New Roman"/>
+                <w:sz w:val="22"/>
+                <w:szCs w:val="22"/>
+              </w:rPr>
+            </w:pPr>
+            <w:r>
+              <w:rPr>
+                <w:rFonts w:ascii="Times New Roman" w:hAnsi="Times New Roman" w:cs="Times New Roman"/>
+                <w:sz w:val="22"/>
+                <w:szCs w:val="22"/>
+                <w:highlight w:val="red"/>
+              </w:rPr>
+              <w:t>Current State:</w:t>
+            </w:r>
+          </w:p>
+        </w:tc>
+        <w:tc>
+          <w:tcPr>
+            <w:tcW w:w="7276" w:type="dxa"/>
           </w:tcPr>
           <w:p>
             <w:pPr>
@@ -8899,8 +9128,9 @@
                 <w:rFonts w:ascii="Times New Roman" w:hAnsi="Times New Roman" w:cs="Times New Roman"/>
                 <w:sz w:val="22"/>
                 <w:szCs w:val="22"/>
-              </w:rPr>
-              <w:t>Time</w:t>
+                <w:highlight w:val="red"/>
+              </w:rPr>
+              <w:t>Boolean (Ongoing – Completed)</w:t>
             </w:r>
           </w:p>
         </w:tc>
@@ -8912,29 +9142,31 @@
         <w:tc>
           <w:tcPr>
             <w:cnfStyle w:val="001000000000" w:firstRow="0" w:lastRow="0" w:firstColumn="1" w:lastColumn="0" w:oddVBand="0" w:evenVBand="0" w:oddHBand="0" w:evenHBand="0" w:firstRowFirstColumn="0" w:firstRowLastColumn="0" w:lastRowFirstColumn="0" w:lastRowLastColumn="0"/>
-            <w:tcW w:w="2281" w:type="dxa"/>
-          </w:tcPr>
-          <w:p>
-            <w:pPr>
-              <w:rPr>
-                <w:rFonts w:ascii="Times New Roman" w:hAnsi="Times New Roman" w:cs="Times New Roman"/>
-                <w:sz w:val="22"/>
-                <w:szCs w:val="22"/>
-              </w:rPr>
-            </w:pPr>
-            <w:r>
-              <w:rPr>
-                <w:rFonts w:ascii="Times New Roman" w:hAnsi="Times New Roman" w:cs="Times New Roman"/>
-                <w:sz w:val="22"/>
-                <w:szCs w:val="22"/>
-              </w:rPr>
-              <w:t>Rating:</w:t>
-            </w:r>
-          </w:p>
-        </w:tc>
-        <w:tc>
-          <w:tcPr>
-            <w:tcW w:w="7466" w:type="dxa"/>
+            <w:tcW w:w="2471" w:type="dxa"/>
+          </w:tcPr>
+          <w:p>
+            <w:pPr>
+              <w:rPr>
+                <w:rFonts w:ascii="Times New Roman" w:hAnsi="Times New Roman" w:cs="Times New Roman"/>
+                <w:sz w:val="22"/>
+                <w:szCs w:val="22"/>
+                <w:highlight w:val="red"/>
+              </w:rPr>
+            </w:pPr>
+            <w:r>
+              <w:rPr>
+                <w:rFonts w:ascii="Times New Roman" w:hAnsi="Times New Roman" w:cs="Times New Roman"/>
+                <w:sz w:val="22"/>
+                <w:szCs w:val="22"/>
+                <w:highlight w:val="red"/>
+              </w:rPr>
+              <w:t>Schedule:</w:t>
+            </w:r>
+          </w:p>
+        </w:tc>
+        <w:tc>
+          <w:tcPr>
+            <w:tcW w:w="7276" w:type="dxa"/>
           </w:tcPr>
           <w:p>
             <w:pPr>
@@ -8943,15 +9175,17 @@
                 <w:rFonts w:ascii="Times New Roman" w:hAnsi="Times New Roman" w:cs="Times New Roman"/>
                 <w:sz w:val="22"/>
                 <w:szCs w:val="22"/>
-              </w:rPr>
-            </w:pPr>
-            <w:r>
-              <w:rPr>
-                <w:rFonts w:ascii="Times New Roman" w:hAnsi="Times New Roman" w:cs="Times New Roman"/>
-                <w:sz w:val="22"/>
-                <w:szCs w:val="22"/>
-              </w:rPr>
-              <w:t>Number</w:t>
+                <w:highlight w:val="red"/>
+              </w:rPr>
+            </w:pPr>
+            <w:r>
+              <w:rPr>
+                <w:rFonts w:ascii="Times New Roman" w:hAnsi="Times New Roman" w:cs="Times New Roman"/>
+                <w:sz w:val="22"/>
+                <w:szCs w:val="22"/>
+                <w:highlight w:val="red"/>
+              </w:rPr>
+              <w:t>List [days, time window] oppure StartDate e EndDate</w:t>
             </w:r>
           </w:p>
         </w:tc>
@@ -8960,29 +9194,29 @@
         <w:tc>
           <w:tcPr>
             <w:cnfStyle w:val="001000000000" w:firstRow="0" w:lastRow="0" w:firstColumn="1" w:lastColumn="0" w:oddVBand="0" w:evenVBand="0" w:oddHBand="0" w:evenHBand="0" w:firstRowFirstColumn="0" w:firstRowLastColumn="0" w:lastRowFirstColumn="0" w:lastRowLastColumn="0"/>
-            <w:tcW w:w="2281" w:type="dxa"/>
-          </w:tcPr>
-          <w:p>
-            <w:pPr>
-              <w:rPr>
-                <w:rFonts w:ascii="Times New Roman" w:hAnsi="Times New Roman" w:cs="Times New Roman"/>
-                <w:sz w:val="22"/>
-                <w:szCs w:val="22"/>
-              </w:rPr>
-            </w:pPr>
-            <w:r>
-              <w:rPr>
-                <w:rFonts w:ascii="Times New Roman" w:hAnsi="Times New Roman" w:cs="Times New Roman"/>
-                <w:sz w:val="22"/>
-                <w:szCs w:val="22"/>
-              </w:rPr>
-              <w:t>Submit Rating Form:</w:t>
-            </w:r>
-          </w:p>
-        </w:tc>
-        <w:tc>
-          <w:tcPr>
-            <w:tcW w:w="7466" w:type="dxa"/>
+            <w:tcW w:w="2471" w:type="dxa"/>
+          </w:tcPr>
+          <w:p>
+            <w:pPr>
+              <w:rPr>
+                <w:rFonts w:ascii="Times New Roman" w:hAnsi="Times New Roman" w:cs="Times New Roman"/>
+                <w:sz w:val="22"/>
+                <w:szCs w:val="22"/>
+              </w:rPr>
+            </w:pPr>
+            <w:r>
+              <w:rPr>
+                <w:rFonts w:ascii="Times New Roman" w:hAnsi="Times New Roman" w:cs="Times New Roman"/>
+                <w:sz w:val="22"/>
+                <w:szCs w:val="22"/>
+              </w:rPr>
+              <w:t>Related workers:</w:t>
+            </w:r>
+          </w:p>
+        </w:tc>
+        <w:tc>
+          <w:tcPr>
+            <w:tcW w:w="7276" w:type="dxa"/>
           </w:tcPr>
           <w:p>
             <w:pPr>
@@ -8999,7 +9233,206 @@
                 <w:sz w:val="22"/>
                 <w:szCs w:val="22"/>
               </w:rPr>
-              <w:t>Form</w:t>
+              <w:t xml:space="preserve">List [Image (Profile), Text (Full name), Text (Role in project), </w:t>
+            </w:r>
+            <w:r>
+              <w:rPr>
+                <w:rFonts w:ascii="Times New Roman" w:hAnsi="Times New Roman" w:cs="Times New Roman"/>
+                <w:sz w:val="22"/>
+                <w:szCs w:val="22"/>
+                <w:highlight w:val="red"/>
+              </w:rPr>
+              <w:t>Text (Bio)]</w:t>
+            </w:r>
+          </w:p>
+        </w:tc>
+      </w:tr>
+    </w:tbl>
+    <w:p>
+      <w:pPr>
+        <w:rPr>
+          <w:lang w:val="it-IT"/>
+        </w:rPr>
+      </w:pPr>
+      <w:r>
+        <w:rPr>
+          <w:b/>
+          <w:bCs/>
+          <w:lang w:val="it-IT"/>
+        </w:rPr>
+        <w:t>Wireframe</w:t>
+      </w:r>
+      <w:r>
+        <w:rPr>
+          <w:lang w:val="it-IT"/>
+        </w:rPr>
+        <w:t>:</w:t>
+      </w:r>
+      <w:r>
+        <w:rPr>
+          <w:lang w:val="it-IT"/>
+        </w:rPr>
+        <w:t xml:space="preserve"> </w:t>
+      </w:r>
+      <w:r>
+        <w:rPr>
+          <w:lang w:val="it-IT"/>
+        </w:rPr>
+        <w:t xml:space="preserve">Rimuovere Bio. </w:t>
+      </w:r>
+      <w:r>
+        <w:rPr>
+          <w:lang w:val="it-IT"/>
+        </w:rPr>
+        <w:t xml:space="preserve">Aggiungere Stato progetto e Schedule </w:t>
+      </w:r>
+      <w:r>
+        <w:rPr>
+          <w:lang w:val="it-IT"/>
+        </w:rPr>
+        <w:sym w:font="Wingdings" w:char="F0E0"/>
+      </w:r>
+      <w:r>
+        <w:rPr>
+          <w:lang w:val="it-IT"/>
+        </w:rPr>
+        <w:t xml:space="preserve"> Decidere assieme Schedule impatta DB.</w:t>
+      </w:r>
+      <w:r>
+        <w:rPr>
+          <w:lang w:val="it-IT"/>
+        </w:rPr>
+        <w:br/>
+      </w:r>
+      <w:r>
+        <w:rPr>
+          <w:b/>
+          <w:bCs/>
+          <w:lang w:val="it-IT"/>
+        </w:rPr>
+        <w:t>Tabella</w:t>
+      </w:r>
+      <w:r>
+        <w:rPr>
+          <w:lang w:val="it-IT"/>
+        </w:rPr>
+        <w:t xml:space="preserve">: </w:t>
+      </w:r>
+      <w:r>
+        <w:rPr>
+          <w:lang w:val="it-IT"/>
+        </w:rPr>
+        <w:t>D</w:t>
+      </w:r>
+      <w:r>
+        <w:rPr>
+          <w:lang w:val="it-IT"/>
+        </w:rPr>
+        <w:t>efinire ‘n’ per immagini (ora n=</w:t>
+      </w:r>
+      <w:r>
+        <w:rPr>
+          <w:lang w:val="it-IT"/>
+        </w:rPr>
+        <w:t>0</w:t>
+      </w:r>
+      <w:r>
+        <w:rPr>
+          <w:lang w:val="it-IT"/>
+        </w:rPr>
+        <w:t>) e confermare ‘n° parole</w:t>
+      </w:r>
+      <w:r>
+        <w:rPr>
+          <w:lang w:val="it-IT"/>
+        </w:rPr>
+        <w:br/>
+      </w:r>
+      <w:r>
+        <w:rPr>
+          <w:b/>
+          <w:bCs/>
+          <w:lang w:val="it-IT"/>
+        </w:rPr>
+        <w:t>Database</w:t>
+      </w:r>
+      <w:r>
+        <w:rPr>
+          <w:lang w:val="it-IT"/>
+        </w:rPr>
+        <w:t>: Tabella/e per gestione giorni</w:t>
+      </w:r>
+    </w:p>
+    <w:tbl>
+      <w:tblPr>
+        <w:tblStyle w:val="Tabellagriglia4-colore4"/>
+        <w:tblW w:w="9747" w:type="dxa"/>
+        <w:tblLook w:val="04A0" w:firstRow="1" w:lastRow="0" w:firstColumn="1" w:lastColumn="0" w:noHBand="0" w:noVBand="1"/>
+      </w:tblPr>
+      <w:tblGrid>
+        <w:gridCol w:w="2753"/>
+        <w:gridCol w:w="6994"/>
+      </w:tblGrid>
+      <w:tr>
+        <w:trPr>
+          <w:cnfStyle w:val="100000000000" w:firstRow="1" w:lastRow="0" w:firstColumn="0" w:lastColumn="0" w:oddVBand="0" w:evenVBand="0" w:oddHBand="0" w:evenHBand="0" w:firstRowFirstColumn="0" w:firstRowLastColumn="0" w:lastRowFirstColumn="0" w:lastRowLastColumn="0"/>
+        </w:trPr>
+        <w:tc>
+          <w:tcPr>
+            <w:cnfStyle w:val="001000000000" w:firstRow="0" w:lastRow="0" w:firstColumn="1" w:lastColumn="0" w:oddVBand="0" w:evenVBand="0" w:oddHBand="0" w:evenHBand="0" w:firstRowFirstColumn="0" w:firstRowLastColumn="0" w:lastRowFirstColumn="0" w:lastRowLastColumn="0"/>
+            <w:tcW w:w="9747" w:type="dxa"/>
+            <w:gridSpan w:val="2"/>
+          </w:tcPr>
+          <w:p>
+            <w:pPr>
+              <w:jc w:val="center"/>
+              <w:rPr>
+                <w:rFonts w:ascii="Times New Roman" w:hAnsi="Times New Roman" w:cs="Times New Roman"/>
+                <w:b w:val="0"/>
+                <w:bCs w:val="0"/>
+                <w:sz w:val="28"/>
+                <w:szCs w:val="28"/>
+              </w:rPr>
+            </w:pPr>
+            <w:r>
+              <w:rPr>
+                <w:rFonts w:ascii="Times New Roman" w:hAnsi="Times New Roman" w:cs="Times New Roman"/>
+                <w:b w:val="0"/>
+                <w:bCs w:val="0"/>
+                <w:sz w:val="28"/>
+                <w:szCs w:val="28"/>
+              </w:rPr>
+              <w:t xml:space="preserve">KIND OF </w:t>
+            </w:r>
+            <w:r>
+              <w:rPr>
+                <w:rFonts w:ascii="Times New Roman" w:hAnsi="Times New Roman" w:cs="Times New Roman"/>
+                <w:b w:val="0"/>
+                <w:bCs w:val="0"/>
+                <w:sz w:val="28"/>
+                <w:szCs w:val="28"/>
+              </w:rPr>
+              <w:t>TOPIC: “</w:t>
+            </w:r>
+            <w:r>
+              <w:rPr>
+                <w:rFonts w:ascii="Times New Roman" w:hAnsi="Times New Roman" w:cs="Times New Roman"/>
+                <w:b w:val="0"/>
+                <w:bCs w:val="0"/>
+                <w:sz w:val="28"/>
+                <w:szCs w:val="28"/>
+              </w:rPr>
+              <w:t>SERVICE</w:t>
+            </w:r>
+            <w:r>
+              <w:rPr>
+                <w:rFonts w:ascii="Times New Roman" w:hAnsi="Times New Roman" w:cs="Times New Roman"/>
+                <w:b w:val="0"/>
+                <w:bCs w:val="0"/>
+                <w:sz w:val="28"/>
+                <w:szCs w:val="28"/>
+              </w:rPr>
+              <w:t>”</w:t>
             </w:r>
           </w:p>
         </w:tc>
@@ -9011,7 +9444,667 @@
         <w:tc>
           <w:tcPr>
             <w:cnfStyle w:val="001000000000" w:firstRow="0" w:lastRow="0" w:firstColumn="1" w:lastColumn="0" w:oddVBand="0" w:evenVBand="0" w:oddHBand="0" w:evenHBand="0" w:firstRowFirstColumn="0" w:firstRowLastColumn="0" w:lastRowFirstColumn="0" w:lastRowLastColumn="0"/>
-            <w:tcW w:w="2281" w:type="dxa"/>
+            <w:tcW w:w="2753" w:type="dxa"/>
+          </w:tcPr>
+          <w:p>
+            <w:pPr>
+              <w:rPr>
+                <w:rFonts w:ascii="Times New Roman" w:hAnsi="Times New Roman" w:cs="Times New Roman"/>
+              </w:rPr>
+            </w:pPr>
+            <w:r>
+              <w:rPr>
+                <w:rFonts w:ascii="Times New Roman" w:hAnsi="Times New Roman" w:cs="Times New Roman"/>
+              </w:rPr>
+              <w:t>Page element</w:t>
+            </w:r>
+          </w:p>
+        </w:tc>
+        <w:tc>
+          <w:tcPr>
+            <w:tcW w:w="6994" w:type="dxa"/>
+          </w:tcPr>
+          <w:p>
+            <w:pPr>
+              <w:cnfStyle w:val="000000100000" w:firstRow="0" w:lastRow="0" w:firstColumn="0" w:lastColumn="0" w:oddVBand="0" w:evenVBand="0" w:oddHBand="1" w:evenHBand="0" w:firstRowFirstColumn="0" w:firstRowLastColumn="0" w:lastRowFirstColumn="0" w:lastRowLastColumn="0"/>
+              <w:rPr>
+                <w:rFonts w:ascii="Times New Roman" w:hAnsi="Times New Roman" w:cs="Times New Roman"/>
+                <w:b/>
+                <w:bCs/>
+              </w:rPr>
+            </w:pPr>
+            <w:r>
+              <w:rPr>
+                <w:rFonts w:ascii="Times New Roman" w:hAnsi="Times New Roman" w:cs="Times New Roman"/>
+                <w:b/>
+                <w:bCs/>
+              </w:rPr>
+              <w:t>Element description</w:t>
+            </w:r>
+          </w:p>
+        </w:tc>
+      </w:tr>
+      <w:tr>
+        <w:tc>
+          <w:tcPr>
+            <w:cnfStyle w:val="001000000000" w:firstRow="0" w:lastRow="0" w:firstColumn="1" w:lastColumn="0" w:oddVBand="0" w:evenVBand="0" w:oddHBand="0" w:evenHBand="0" w:firstRowFirstColumn="0" w:firstRowLastColumn="0" w:lastRowFirstColumn="0" w:lastRowLastColumn="0"/>
+            <w:tcW w:w="2753" w:type="dxa"/>
+          </w:tcPr>
+          <w:p>
+            <w:pPr>
+              <w:rPr>
+                <w:rFonts w:ascii="Times New Roman" w:hAnsi="Times New Roman" w:cs="Times New Roman"/>
+                <w:b w:val="0"/>
+                <w:bCs w:val="0"/>
+                <w:sz w:val="22"/>
+                <w:szCs w:val="22"/>
+              </w:rPr>
+            </w:pPr>
+            <w:r>
+              <w:rPr>
+                <w:rFonts w:ascii="Times New Roman" w:hAnsi="Times New Roman" w:cs="Times New Roman"/>
+                <w:sz w:val="22"/>
+                <w:szCs w:val="22"/>
+              </w:rPr>
+              <w:t>Title</w:t>
+            </w:r>
+            <w:r>
+              <w:rPr>
+                <w:rFonts w:ascii="Times New Roman" w:hAnsi="Times New Roman" w:cs="Times New Roman"/>
+                <w:sz w:val="22"/>
+                <w:szCs w:val="22"/>
+              </w:rPr>
+              <w:t>:</w:t>
+            </w:r>
+          </w:p>
+        </w:tc>
+        <w:tc>
+          <w:tcPr>
+            <w:tcW w:w="6994" w:type="dxa"/>
+          </w:tcPr>
+          <w:p>
+            <w:pPr>
+              <w:cnfStyle w:val="000000000000" w:firstRow="0" w:lastRow="0" w:firstColumn="0" w:lastColumn="0" w:oddVBand="0" w:evenVBand="0" w:oddHBand="0" w:evenHBand="0" w:firstRowFirstColumn="0" w:firstRowLastColumn="0" w:lastRowFirstColumn="0" w:lastRowLastColumn="0"/>
+              <w:rPr>
+                <w:rFonts w:ascii="Times New Roman" w:hAnsi="Times New Roman" w:cs="Times New Roman"/>
+                <w:sz w:val="22"/>
+                <w:szCs w:val="22"/>
+              </w:rPr>
+            </w:pPr>
+            <w:r>
+              <w:rPr>
+                <w:rFonts w:ascii="Times New Roman" w:hAnsi="Times New Roman" w:cs="Times New Roman"/>
+                <w:sz w:val="22"/>
+                <w:szCs w:val="22"/>
+              </w:rPr>
+              <w:t>Text</w:t>
+            </w:r>
+            <w:r>
+              <w:rPr>
+                <w:rFonts w:ascii="Times New Roman" w:hAnsi="Times New Roman" w:cs="Times New Roman"/>
+                <w:sz w:val="22"/>
+                <w:szCs w:val="22"/>
+              </w:rPr>
+              <w:t xml:space="preserve"> </w:t>
+            </w:r>
+            <w:r>
+              <w:rPr>
+                <w:rFonts w:ascii="Times New Roman" w:hAnsi="Times New Roman" w:cs="Times New Roman"/>
+                <w:sz w:val="22"/>
+                <w:szCs w:val="22"/>
+              </w:rPr>
+              <w:t xml:space="preserve">(max </w:t>
+            </w:r>
+            <w:r>
+              <w:rPr>
+                <w:rFonts w:ascii="Times New Roman" w:hAnsi="Times New Roman" w:cs="Times New Roman"/>
+                <w:sz w:val="22"/>
+                <w:szCs w:val="22"/>
+                <w:highlight w:val="red"/>
+              </w:rPr>
+              <w:t>5</w:t>
+            </w:r>
+            <w:r>
+              <w:rPr>
+                <w:rFonts w:ascii="Times New Roman" w:hAnsi="Times New Roman" w:cs="Times New Roman"/>
+                <w:sz w:val="22"/>
+                <w:szCs w:val="22"/>
+              </w:rPr>
+              <w:t xml:space="preserve"> words</w:t>
+            </w:r>
+            <w:r>
+              <w:rPr>
+                <w:rFonts w:ascii="Times New Roman" w:hAnsi="Times New Roman" w:cs="Times New Roman"/>
+                <w:sz w:val="22"/>
+                <w:szCs w:val="22"/>
+              </w:rPr>
+              <w:t>)</w:t>
+            </w:r>
+            <w:r>
+              <w:rPr>
+                <w:rFonts w:ascii="Times New Roman" w:hAnsi="Times New Roman" w:cs="Times New Roman"/>
+                <w:sz w:val="22"/>
+                <w:szCs w:val="22"/>
+              </w:rPr>
+              <w:t xml:space="preserve"> – “Service Name”</w:t>
+            </w:r>
+          </w:p>
+        </w:tc>
+      </w:tr>
+      <w:tr>
+        <w:trPr>
+          <w:cnfStyle w:val="000000100000" w:firstRow="0" w:lastRow="0" w:firstColumn="0" w:lastColumn="0" w:oddVBand="0" w:evenVBand="0" w:oddHBand="1" w:evenHBand="0" w:firstRowFirstColumn="0" w:firstRowLastColumn="0" w:lastRowFirstColumn="0" w:lastRowLastColumn="0"/>
+        </w:trPr>
+        <w:tc>
+          <w:tcPr>
+            <w:cnfStyle w:val="001000000000" w:firstRow="0" w:lastRow="0" w:firstColumn="1" w:lastColumn="0" w:oddVBand="0" w:evenVBand="0" w:oddHBand="0" w:evenHBand="0" w:firstRowFirstColumn="0" w:firstRowLastColumn="0" w:lastRowFirstColumn="0" w:lastRowLastColumn="0"/>
+            <w:tcW w:w="2753" w:type="dxa"/>
+          </w:tcPr>
+          <w:p>
+            <w:pPr>
+              <w:rPr>
+                <w:rFonts w:ascii="Times New Roman" w:hAnsi="Times New Roman" w:cs="Times New Roman"/>
+                <w:sz w:val="22"/>
+                <w:szCs w:val="22"/>
+              </w:rPr>
+            </w:pPr>
+            <w:r>
+              <w:rPr>
+                <w:rFonts w:ascii="Times New Roman" w:hAnsi="Times New Roman" w:cs="Times New Roman"/>
+                <w:sz w:val="22"/>
+                <w:szCs w:val="22"/>
+              </w:rPr>
+              <w:t>Photo:</w:t>
+            </w:r>
+          </w:p>
+        </w:tc>
+        <w:tc>
+          <w:tcPr>
+            <w:tcW w:w="6994" w:type="dxa"/>
+          </w:tcPr>
+          <w:p>
+            <w:pPr>
+              <w:cnfStyle w:val="000000100000" w:firstRow="0" w:lastRow="0" w:firstColumn="0" w:lastColumn="0" w:oddVBand="0" w:evenVBand="0" w:oddHBand="1" w:evenHBand="0" w:firstRowFirstColumn="0" w:firstRowLastColumn="0" w:lastRowFirstColumn="0" w:lastRowLastColumn="0"/>
+              <w:rPr>
+                <w:rFonts w:ascii="Times New Roman" w:hAnsi="Times New Roman" w:cs="Times New Roman"/>
+                <w:sz w:val="22"/>
+                <w:szCs w:val="22"/>
+              </w:rPr>
+            </w:pPr>
+            <w:r>
+              <w:rPr>
+                <w:rFonts w:ascii="Times New Roman" w:hAnsi="Times New Roman" w:cs="Times New Roman"/>
+                <w:sz w:val="22"/>
+                <w:szCs w:val="22"/>
+              </w:rPr>
+              <w:t>Image</w:t>
+            </w:r>
+            <w:r>
+              <w:rPr>
+                <w:rFonts w:ascii="Times New Roman" w:hAnsi="Times New Roman" w:cs="Times New Roman"/>
+                <w:sz w:val="22"/>
+                <w:szCs w:val="22"/>
+              </w:rPr>
+              <w:t xml:space="preserve"> (Logo)</w:t>
+            </w:r>
+          </w:p>
+        </w:tc>
+      </w:tr>
+      <w:tr>
+        <w:tc>
+          <w:tcPr>
+            <w:cnfStyle w:val="001000000000" w:firstRow="0" w:lastRow="0" w:firstColumn="1" w:lastColumn="0" w:oddVBand="0" w:evenVBand="0" w:oddHBand="0" w:evenHBand="0" w:firstRowFirstColumn="0" w:firstRowLastColumn="0" w:lastRowFirstColumn="0" w:lastRowLastColumn="0"/>
+            <w:tcW w:w="2753" w:type="dxa"/>
+          </w:tcPr>
+          <w:p>
+            <w:pPr>
+              <w:rPr>
+                <w:rFonts w:ascii="Times New Roman" w:hAnsi="Times New Roman" w:cs="Times New Roman"/>
+                <w:sz w:val="22"/>
+                <w:szCs w:val="22"/>
+              </w:rPr>
+            </w:pPr>
+            <w:r>
+              <w:rPr>
+                <w:rFonts w:ascii="Times New Roman" w:hAnsi="Times New Roman" w:cs="Times New Roman"/>
+                <w:sz w:val="22"/>
+                <w:szCs w:val="22"/>
+              </w:rPr>
+              <w:t>Description:</w:t>
+            </w:r>
+          </w:p>
+        </w:tc>
+        <w:tc>
+          <w:tcPr>
+            <w:tcW w:w="6994" w:type="dxa"/>
+          </w:tcPr>
+          <w:p>
+            <w:pPr>
+              <w:cnfStyle w:val="000000000000" w:firstRow="0" w:lastRow="0" w:firstColumn="0" w:lastColumn="0" w:oddVBand="0" w:evenVBand="0" w:oddHBand="0" w:evenHBand="0" w:firstRowFirstColumn="0" w:firstRowLastColumn="0" w:lastRowFirstColumn="0" w:lastRowLastColumn="0"/>
+              <w:rPr>
+                <w:rFonts w:ascii="Times New Roman" w:hAnsi="Times New Roman" w:cs="Times New Roman"/>
+                <w:sz w:val="22"/>
+                <w:szCs w:val="22"/>
+              </w:rPr>
+            </w:pPr>
+            <w:r>
+              <w:rPr>
+                <w:rFonts w:ascii="Times New Roman" w:hAnsi="Times New Roman" w:cs="Times New Roman"/>
+                <w:sz w:val="22"/>
+                <w:szCs w:val="22"/>
+              </w:rPr>
+              <w:t>[Text</w:t>
+            </w:r>
+            <w:r>
+              <w:rPr>
+                <w:rFonts w:ascii="Times New Roman" w:hAnsi="Times New Roman" w:cs="Times New Roman"/>
+                <w:sz w:val="22"/>
+                <w:szCs w:val="22"/>
+              </w:rPr>
+              <w:t xml:space="preserve"> </w:t>
+            </w:r>
+            <w:r>
+              <w:rPr>
+                <w:rFonts w:ascii="Times New Roman" w:hAnsi="Times New Roman" w:cs="Times New Roman"/>
+                <w:sz w:val="22"/>
+                <w:szCs w:val="22"/>
+              </w:rPr>
+              <w:t xml:space="preserve">(max </w:t>
+            </w:r>
+            <w:r>
+              <w:rPr>
+                <w:rFonts w:ascii="Times New Roman" w:hAnsi="Times New Roman" w:cs="Times New Roman"/>
+                <w:sz w:val="22"/>
+                <w:szCs w:val="22"/>
+                <w:highlight w:val="red"/>
+              </w:rPr>
+              <w:t>5</w:t>
+            </w:r>
+            <w:r>
+              <w:rPr>
+                <w:rFonts w:ascii="Times New Roman" w:hAnsi="Times New Roman" w:cs="Times New Roman"/>
+                <w:sz w:val="22"/>
+                <w:szCs w:val="22"/>
+                <w:highlight w:val="red"/>
+              </w:rPr>
+              <w:t>00</w:t>
+            </w:r>
+            <w:r>
+              <w:rPr>
+                <w:rFonts w:ascii="Times New Roman" w:hAnsi="Times New Roman" w:cs="Times New Roman"/>
+                <w:sz w:val="22"/>
+                <w:szCs w:val="22"/>
+              </w:rPr>
+              <w:t xml:space="preserve"> words), </w:t>
+            </w:r>
+            <w:r>
+              <w:rPr>
+                <w:rFonts w:ascii="Times New Roman" w:hAnsi="Times New Roman" w:cs="Times New Roman"/>
+                <w:sz w:val="22"/>
+                <w:szCs w:val="22"/>
+                <w:highlight w:val="red"/>
+              </w:rPr>
+              <w:t>n</w:t>
+            </w:r>
+            <w:r>
+              <w:rPr>
+                <w:rFonts w:ascii="Times New Roman" w:hAnsi="Times New Roman" w:cs="Times New Roman"/>
+                <w:sz w:val="22"/>
+                <w:szCs w:val="22"/>
+              </w:rPr>
+              <w:t xml:space="preserve"> images]</w:t>
+            </w:r>
+          </w:p>
+        </w:tc>
+      </w:tr>
+      <w:tr>
+        <w:trPr>
+          <w:cnfStyle w:val="000000100000" w:firstRow="0" w:lastRow="0" w:firstColumn="0" w:lastColumn="0" w:oddVBand="0" w:evenVBand="0" w:oddHBand="1" w:evenHBand="0" w:firstRowFirstColumn="0" w:firstRowLastColumn="0" w:lastRowFirstColumn="0" w:lastRowLastColumn="0"/>
+        </w:trPr>
+        <w:tc>
+          <w:tcPr>
+            <w:cnfStyle w:val="001000000000" w:firstRow="0" w:lastRow="0" w:firstColumn="1" w:lastColumn="0" w:oddVBand="0" w:evenVBand="0" w:oddHBand="0" w:evenHBand="0" w:firstRowFirstColumn="0" w:firstRowLastColumn="0" w:lastRowFirstColumn="0" w:lastRowLastColumn="0"/>
+            <w:tcW w:w="2753" w:type="dxa"/>
+          </w:tcPr>
+          <w:p>
+            <w:pPr>
+              <w:rPr>
+                <w:rFonts w:ascii="Times New Roman" w:hAnsi="Times New Roman" w:cs="Times New Roman"/>
+                <w:sz w:val="22"/>
+                <w:szCs w:val="22"/>
+                <w:highlight w:val="red"/>
+              </w:rPr>
+            </w:pPr>
+            <w:r>
+              <w:rPr>
+                <w:rFonts w:ascii="Times New Roman" w:hAnsi="Times New Roman" w:cs="Times New Roman"/>
+                <w:sz w:val="22"/>
+                <w:szCs w:val="22"/>
+                <w:highlight w:val="red"/>
+              </w:rPr>
+              <w:t>Availability:</w:t>
+            </w:r>
+          </w:p>
+        </w:tc>
+        <w:tc>
+          <w:tcPr>
+            <w:tcW w:w="6994" w:type="dxa"/>
+          </w:tcPr>
+          <w:p>
+            <w:pPr>
+              <w:cnfStyle w:val="000000100000" w:firstRow="0" w:lastRow="0" w:firstColumn="0" w:lastColumn="0" w:oddVBand="0" w:evenVBand="0" w:oddHBand="1" w:evenHBand="0" w:firstRowFirstColumn="0" w:firstRowLastColumn="0" w:lastRowFirstColumn="0" w:lastRowLastColumn="0"/>
+              <w:rPr>
+                <w:rFonts w:ascii="Times New Roman" w:hAnsi="Times New Roman" w:cs="Times New Roman"/>
+                <w:sz w:val="22"/>
+                <w:szCs w:val="22"/>
+                <w:highlight w:val="red"/>
+                <w:lang w:val="it-IT"/>
+              </w:rPr>
+            </w:pPr>
+            <w:r>
+              <w:rPr>
+                <w:rFonts w:ascii="Times New Roman" w:hAnsi="Times New Roman" w:cs="Times New Roman"/>
+                <w:sz w:val="22"/>
+                <w:szCs w:val="22"/>
+                <w:highlight w:val="red"/>
+                <w:lang w:val="it-IT"/>
+              </w:rPr>
+              <w:t>[Days, Time]</w:t>
+            </w:r>
+            <w:r>
+              <w:rPr>
+                <w:rFonts w:ascii="Times New Roman" w:hAnsi="Times New Roman" w:cs="Times New Roman"/>
+                <w:sz w:val="22"/>
+                <w:szCs w:val="22"/>
+                <w:highlight w:val="red"/>
+                <w:lang w:val="it-IT"/>
+              </w:rPr>
+              <w:t xml:space="preserve"> </w:t>
+            </w:r>
+            <w:r>
+              <w:rPr>
+                <w:rFonts w:ascii="Times New Roman" w:hAnsi="Times New Roman" w:cs="Times New Roman"/>
+                <w:sz w:val="22"/>
+                <w:szCs w:val="22"/>
+                <w:highlight w:val="red"/>
+              </w:rPr>
+              <w:sym w:font="Wingdings" w:char="F0E0"/>
+            </w:r>
+            <w:r>
+              <w:rPr>
+                <w:rFonts w:ascii="Times New Roman" w:hAnsi="Times New Roman" w:cs="Times New Roman"/>
+                <w:sz w:val="22"/>
+                <w:szCs w:val="22"/>
+                <w:highlight w:val="red"/>
+                <w:lang w:val="it-IT"/>
+              </w:rPr>
+              <w:t xml:space="preserve"> Oppure diventa solo</w:t>
+            </w:r>
+            <w:r>
+              <w:rPr>
+                <w:rFonts w:ascii="Times New Roman" w:hAnsi="Times New Roman" w:cs="Times New Roman"/>
+                <w:sz w:val="22"/>
+                <w:szCs w:val="22"/>
+                <w:highlight w:val="red"/>
+                <w:lang w:val="it-IT"/>
+              </w:rPr>
+              <w:t xml:space="preserve"> il numero</w:t>
+            </w:r>
+          </w:p>
+        </w:tc>
+      </w:tr>
+      <w:tr>
+        <w:tc>
+          <w:tcPr>
+            <w:cnfStyle w:val="001000000000" w:firstRow="0" w:lastRow="0" w:firstColumn="1" w:lastColumn="0" w:oddVBand="0" w:evenVBand="0" w:oddHBand="0" w:evenHBand="0" w:firstRowFirstColumn="0" w:firstRowLastColumn="0" w:lastRowFirstColumn="0" w:lastRowLastColumn="0"/>
+            <w:tcW w:w="2753" w:type="dxa"/>
+          </w:tcPr>
+          <w:p>
+            <w:pPr>
+              <w:rPr>
+                <w:rFonts w:ascii="Times New Roman" w:hAnsi="Times New Roman" w:cs="Times New Roman"/>
+                <w:sz w:val="22"/>
+                <w:szCs w:val="22"/>
+                <w:highlight w:val="red"/>
+              </w:rPr>
+            </w:pPr>
+            <w:r>
+              <w:rPr>
+                <w:rFonts w:ascii="Times New Roman" w:hAnsi="Times New Roman" w:cs="Times New Roman"/>
+                <w:sz w:val="22"/>
+                <w:szCs w:val="22"/>
+                <w:highlight w:val="red"/>
+              </w:rPr>
+              <w:t>Duration:</w:t>
+            </w:r>
+          </w:p>
+        </w:tc>
+        <w:tc>
+          <w:tcPr>
+            <w:tcW w:w="6994" w:type="dxa"/>
+          </w:tcPr>
+          <w:p>
+            <w:pPr>
+              <w:cnfStyle w:val="000000000000" w:firstRow="0" w:lastRow="0" w:firstColumn="0" w:lastColumn="0" w:oddVBand="0" w:evenVBand="0" w:oddHBand="0" w:evenHBand="0" w:firstRowFirstColumn="0" w:firstRowLastColumn="0" w:lastRowFirstColumn="0" w:lastRowLastColumn="0"/>
+              <w:rPr>
+                <w:rFonts w:ascii="Times New Roman" w:hAnsi="Times New Roman" w:cs="Times New Roman"/>
+                <w:sz w:val="22"/>
+                <w:szCs w:val="22"/>
+                <w:highlight w:val="red"/>
+              </w:rPr>
+            </w:pPr>
+            <w:r>
+              <w:rPr>
+                <w:rFonts w:ascii="Times New Roman" w:hAnsi="Times New Roman" w:cs="Times New Roman"/>
+                <w:sz w:val="22"/>
+                <w:szCs w:val="22"/>
+                <w:highlight w:val="red"/>
+              </w:rPr>
+              <w:t>Text (amount hours / days / month)</w:t>
+            </w:r>
+          </w:p>
+        </w:tc>
+      </w:tr>
+      <w:tr>
+        <w:trPr>
+          <w:cnfStyle w:val="000000100000" w:firstRow="0" w:lastRow="0" w:firstColumn="0" w:lastColumn="0" w:oddVBand="0" w:evenVBand="0" w:oddHBand="1" w:evenHBand="0" w:firstRowFirstColumn="0" w:firstRowLastColumn="0" w:lastRowFirstColumn="0" w:lastRowLastColumn="0"/>
+        </w:trPr>
+        <w:tc>
+          <w:tcPr>
+            <w:cnfStyle w:val="001000000000" w:firstRow="0" w:lastRow="0" w:firstColumn="1" w:lastColumn="0" w:oddVBand="0" w:evenVBand="0" w:oddHBand="0" w:evenHBand="0" w:firstRowFirstColumn="0" w:firstRowLastColumn="0" w:lastRowFirstColumn="0" w:lastRowLastColumn="0"/>
+            <w:tcW w:w="2753" w:type="dxa"/>
+          </w:tcPr>
+          <w:p>
+            <w:pPr>
+              <w:rPr>
+                <w:rFonts w:ascii="Times New Roman" w:hAnsi="Times New Roman" w:cs="Times New Roman"/>
+                <w:sz w:val="22"/>
+                <w:szCs w:val="22"/>
+              </w:rPr>
+            </w:pPr>
+            <w:r>
+              <w:rPr>
+                <w:rFonts w:ascii="Times New Roman" w:hAnsi="Times New Roman" w:cs="Times New Roman"/>
+                <w:sz w:val="22"/>
+                <w:szCs w:val="22"/>
+              </w:rPr>
+              <w:t>Related workers:</w:t>
+            </w:r>
+          </w:p>
+        </w:tc>
+        <w:tc>
+          <w:tcPr>
+            <w:tcW w:w="6994" w:type="dxa"/>
+          </w:tcPr>
+          <w:p>
+            <w:pPr>
+              <w:cnfStyle w:val="000000100000" w:firstRow="0" w:lastRow="0" w:firstColumn="0" w:lastColumn="0" w:oddVBand="0" w:evenVBand="0" w:oddHBand="1" w:evenHBand="0" w:firstRowFirstColumn="0" w:firstRowLastColumn="0" w:lastRowFirstColumn="0" w:lastRowLastColumn="0"/>
+              <w:rPr>
+                <w:rFonts w:ascii="Times New Roman" w:hAnsi="Times New Roman" w:cs="Times New Roman"/>
+                <w:sz w:val="22"/>
+                <w:szCs w:val="22"/>
+              </w:rPr>
+            </w:pPr>
+            <w:r>
+              <w:rPr>
+                <w:rFonts w:ascii="Times New Roman" w:hAnsi="Times New Roman" w:cs="Times New Roman"/>
+                <w:sz w:val="22"/>
+                <w:szCs w:val="22"/>
+              </w:rPr>
+              <w:t xml:space="preserve">List [Image (Profile), Text (Full name), Text (Role in </w:t>
+            </w:r>
+            <w:r>
+              <w:rPr>
+                <w:rFonts w:ascii="Times New Roman" w:hAnsi="Times New Roman" w:cs="Times New Roman"/>
+                <w:sz w:val="22"/>
+                <w:szCs w:val="22"/>
+              </w:rPr>
+              <w:t>service</w:t>
+            </w:r>
+            <w:r>
+              <w:rPr>
+                <w:rFonts w:ascii="Times New Roman" w:hAnsi="Times New Roman" w:cs="Times New Roman"/>
+                <w:sz w:val="22"/>
+                <w:szCs w:val="22"/>
+              </w:rPr>
+              <w:t xml:space="preserve">), </w:t>
+            </w:r>
+            <w:r>
+              <w:rPr>
+                <w:rFonts w:ascii="Times New Roman" w:hAnsi="Times New Roman" w:cs="Times New Roman"/>
+                <w:sz w:val="22"/>
+                <w:szCs w:val="22"/>
+                <w:highlight w:val="red"/>
+              </w:rPr>
+              <w:t>Text (Bio)]</w:t>
+            </w:r>
+          </w:p>
+        </w:tc>
+      </w:tr>
+      <w:tr>
+        <w:tc>
+          <w:tcPr>
+            <w:cnfStyle w:val="001000000000" w:firstRow="0" w:lastRow="0" w:firstColumn="1" w:lastColumn="0" w:oddVBand="0" w:evenVBand="0" w:oddHBand="0" w:evenHBand="0" w:firstRowFirstColumn="0" w:firstRowLastColumn="0" w:lastRowFirstColumn="0" w:lastRowLastColumn="0"/>
+            <w:tcW w:w="2753" w:type="dxa"/>
+          </w:tcPr>
+          <w:p>
+            <w:pPr>
+              <w:rPr>
+                <w:rFonts w:ascii="Times New Roman" w:hAnsi="Times New Roman" w:cs="Times New Roman"/>
+                <w:sz w:val="22"/>
+                <w:szCs w:val="22"/>
+                <w:highlight w:val="red"/>
+              </w:rPr>
+            </w:pPr>
+            <w:r>
+              <w:rPr>
+                <w:rFonts w:ascii="Times New Roman" w:hAnsi="Times New Roman" w:cs="Times New Roman"/>
+                <w:sz w:val="22"/>
+                <w:szCs w:val="22"/>
+                <w:highlight w:val="red"/>
+              </w:rPr>
+              <w:t>Rating:</w:t>
+            </w:r>
+          </w:p>
+        </w:tc>
+        <w:tc>
+          <w:tcPr>
+            <w:tcW w:w="6994" w:type="dxa"/>
+          </w:tcPr>
+          <w:p>
+            <w:pPr>
+              <w:cnfStyle w:val="000000000000" w:firstRow="0" w:lastRow="0" w:firstColumn="0" w:lastColumn="0" w:oddVBand="0" w:evenVBand="0" w:oddHBand="0" w:evenHBand="0" w:firstRowFirstColumn="0" w:firstRowLastColumn="0" w:lastRowFirstColumn="0" w:lastRowLastColumn="0"/>
+              <w:rPr>
+                <w:rFonts w:ascii="Times New Roman" w:hAnsi="Times New Roman" w:cs="Times New Roman"/>
+                <w:sz w:val="22"/>
+                <w:szCs w:val="22"/>
+                <w:highlight w:val="red"/>
+              </w:rPr>
+            </w:pPr>
+            <w:r>
+              <w:rPr>
+                <w:rFonts w:ascii="Times New Roman" w:hAnsi="Times New Roman" w:cs="Times New Roman"/>
+                <w:sz w:val="22"/>
+                <w:szCs w:val="22"/>
+                <w:highlight w:val="red"/>
+              </w:rPr>
+              <w:t>Number</w:t>
+            </w:r>
+          </w:p>
+        </w:tc>
+      </w:tr>
+      <w:tr>
+        <w:trPr>
+          <w:cnfStyle w:val="000000100000" w:firstRow="0" w:lastRow="0" w:firstColumn="0" w:lastColumn="0" w:oddVBand="0" w:evenVBand="0" w:oddHBand="1" w:evenHBand="0" w:firstRowFirstColumn="0" w:firstRowLastColumn="0" w:lastRowFirstColumn="0" w:lastRowLastColumn="0"/>
+        </w:trPr>
+        <w:tc>
+          <w:tcPr>
+            <w:cnfStyle w:val="001000000000" w:firstRow="0" w:lastRow="0" w:firstColumn="1" w:lastColumn="0" w:oddVBand="0" w:evenVBand="0" w:oddHBand="0" w:evenHBand="0" w:firstRowFirstColumn="0" w:firstRowLastColumn="0" w:lastRowFirstColumn="0" w:lastRowLastColumn="0"/>
+            <w:tcW w:w="2753" w:type="dxa"/>
+          </w:tcPr>
+          <w:p>
+            <w:pPr>
+              <w:rPr>
+                <w:rFonts w:ascii="Times New Roman" w:hAnsi="Times New Roman" w:cs="Times New Roman"/>
+                <w:sz w:val="22"/>
+                <w:szCs w:val="22"/>
+              </w:rPr>
+            </w:pPr>
+            <w:r>
+              <w:rPr>
+                <w:rFonts w:ascii="Times New Roman" w:hAnsi="Times New Roman" w:cs="Times New Roman"/>
+                <w:sz w:val="22"/>
+                <w:szCs w:val="22"/>
+              </w:rPr>
+              <w:t xml:space="preserve">Submit </w:t>
+            </w:r>
+            <w:r>
+              <w:rPr>
+                <w:rFonts w:ascii="Times New Roman" w:hAnsi="Times New Roman" w:cs="Times New Roman"/>
+                <w:sz w:val="22"/>
+                <w:szCs w:val="22"/>
+              </w:rPr>
+              <w:t xml:space="preserve">Testimonial </w:t>
+            </w:r>
+            <w:r>
+              <w:rPr>
+                <w:rFonts w:ascii="Times New Roman" w:hAnsi="Times New Roman" w:cs="Times New Roman"/>
+                <w:sz w:val="22"/>
+                <w:szCs w:val="22"/>
+              </w:rPr>
+              <w:t>Form:</w:t>
+            </w:r>
+          </w:p>
+        </w:tc>
+        <w:tc>
+          <w:tcPr>
+            <w:tcW w:w="6994" w:type="dxa"/>
+          </w:tcPr>
+          <w:p>
+            <w:pPr>
+              <w:cnfStyle w:val="000000100000" w:firstRow="0" w:lastRow="0" w:firstColumn="0" w:lastColumn="0" w:oddVBand="0" w:evenVBand="0" w:oddHBand="1" w:evenHBand="0" w:firstRowFirstColumn="0" w:firstRowLastColumn="0" w:lastRowFirstColumn="0" w:lastRowLastColumn="0"/>
+              <w:rPr>
+                <w:rFonts w:ascii="Times New Roman" w:hAnsi="Times New Roman" w:cs="Times New Roman"/>
+                <w:sz w:val="22"/>
+                <w:szCs w:val="22"/>
+              </w:rPr>
+            </w:pPr>
+            <w:r>
+              <w:rPr>
+                <w:rFonts w:ascii="Times New Roman" w:hAnsi="Times New Roman" w:cs="Times New Roman"/>
+                <w:sz w:val="22"/>
+                <w:szCs w:val="22"/>
+              </w:rPr>
+              <w:t>Form</w:t>
+            </w:r>
+          </w:p>
+        </w:tc>
+      </w:tr>
+      <w:tr>
+        <w:tc>
+          <w:tcPr>
+            <w:cnfStyle w:val="001000000000" w:firstRow="0" w:lastRow="0" w:firstColumn="1" w:lastColumn="0" w:oddVBand="0" w:evenVBand="0" w:oddHBand="0" w:evenHBand="0" w:firstRowFirstColumn="0" w:firstRowLastColumn="0" w:lastRowFirstColumn="0" w:lastRowLastColumn="0"/>
+            <w:tcW w:w="2753" w:type="dxa"/>
           </w:tcPr>
           <w:p>
             <w:pPr>
@@ -9041,11 +10134,11 @@
         </w:tc>
         <w:tc>
           <w:tcPr>
-            <w:tcW w:w="7466" w:type="dxa"/>
-          </w:tcPr>
-          <w:p>
-            <w:pPr>
-              <w:cnfStyle w:val="000000100000" w:firstRow="0" w:lastRow="0" w:firstColumn="0" w:lastColumn="0" w:oddVBand="0" w:evenVBand="0" w:oddHBand="1" w:evenHBand="0" w:firstRowFirstColumn="0" w:firstRowLastColumn="0" w:lastRowFirstColumn="0" w:lastRowLastColumn="0"/>
+            <w:tcW w:w="6994" w:type="dxa"/>
+          </w:tcPr>
+          <w:p>
+            <w:pPr>
+              <w:cnfStyle w:val="000000000000" w:firstRow="0" w:lastRow="0" w:firstColumn="0" w:lastColumn="0" w:oddVBand="0" w:evenVBand="0" w:oddHBand="0" w:evenHBand="0" w:firstRowFirstColumn="0" w:firstRowLastColumn="0" w:lastRowFirstColumn="0" w:lastRowLastColumn="0"/>
               <w:rPr>
                 <w:rFonts w:ascii="Times New Roman" w:hAnsi="Times New Roman" w:cs="Times New Roman"/>
                 <w:sz w:val="22"/>
@@ -9088,7 +10181,206 @@
         </w:tc>
       </w:tr>
     </w:tbl>
-    <w:p/>
+    <w:p>
+      <w:pPr>
+        <w:rPr>
+          <w:lang w:val="it-IT"/>
+        </w:rPr>
+      </w:pPr>
+      <w:r>
+        <w:rPr>
+          <w:b/>
+          <w:bCs/>
+          <w:lang w:val="it-IT"/>
+        </w:rPr>
+        <w:t>Wireframe</w:t>
+      </w:r>
+      <w:r>
+        <w:rPr>
+          <w:lang w:val="it-IT"/>
+        </w:rPr>
+        <w:t>:</w:t>
+      </w:r>
+      <w:r>
+        <w:rPr>
+          <w:lang w:val="it-IT"/>
+        </w:rPr>
+        <w:t xml:space="preserve"> </w:t>
+      </w:r>
+      <w:r>
+        <w:rPr>
+          <w:lang w:val="it-IT"/>
+        </w:rPr>
+        <w:t xml:space="preserve">Rimuovere Rating. Rimuovere Bio. </w:t>
+      </w:r>
+      <w:r>
+        <w:rPr>
+          <w:lang w:val="it-IT"/>
+        </w:rPr>
+        <w:t xml:space="preserve">Aggiungere </w:t>
+      </w:r>
+      <w:r>
+        <w:rPr>
+          <w:lang w:val="it-IT"/>
+        </w:rPr>
+        <w:t>Availability e Duration</w:t>
+      </w:r>
+      <w:r>
+        <w:rPr>
+          <w:lang w:val="it-IT"/>
+        </w:rPr>
+        <w:t xml:space="preserve"> </w:t>
+      </w:r>
+      <w:r>
+        <w:rPr>
+          <w:lang w:val="it-IT"/>
+        </w:rPr>
+        <w:sym w:font="Wingdings" w:char="F0E0"/>
+      </w:r>
+      <w:r>
+        <w:rPr>
+          <w:lang w:val="it-IT"/>
+        </w:rPr>
+        <w:t xml:space="preserve"> Decidere assieme </w:t>
+      </w:r>
+      <w:r>
+        <w:rPr>
+          <w:lang w:val="it-IT"/>
+        </w:rPr>
+        <w:t>Availability</w:t>
+      </w:r>
+      <w:r>
+        <w:rPr>
+          <w:lang w:val="it-IT"/>
+        </w:rPr>
+        <w:t xml:space="preserve"> </w:t>
+      </w:r>
+      <w:r>
+        <w:rPr>
+          <w:lang w:val="it-IT"/>
+        </w:rPr>
+        <w:t xml:space="preserve">e Duration </w:t>
+      </w:r>
+      <w:r>
+        <w:rPr>
+          <w:lang w:val="it-IT"/>
+        </w:rPr>
+        <w:t>impatta</w:t>
+      </w:r>
+      <w:r>
+        <w:rPr>
+          <w:lang w:val="it-IT"/>
+        </w:rPr>
+        <w:t xml:space="preserve">no </w:t>
+      </w:r>
+      <w:r>
+        <w:rPr>
+          <w:lang w:val="it-IT"/>
+        </w:rPr>
+        <w:t>DB.</w:t>
+      </w:r>
+      <w:r>
+        <w:rPr>
+          <w:lang w:val="it-IT"/>
+        </w:rPr>
+        <w:t xml:space="preserve"> </w:t>
+      </w:r>
+      <w:r>
+        <w:rPr>
+          <w:lang w:val="it-IT"/>
+        </w:rPr>
+        <w:br/>
+      </w:r>
+      <w:r>
+        <w:rPr>
+          <w:b/>
+          <w:bCs/>
+          <w:lang w:val="it-IT"/>
+        </w:rPr>
+        <w:t>Tabella</w:t>
+      </w:r>
+      <w:r>
+        <w:rPr>
+          <w:lang w:val="it-IT"/>
+        </w:rPr>
+        <w:t xml:space="preserve">: </w:t>
+      </w:r>
+      <w:r>
+        <w:rPr>
+          <w:lang w:val="it-IT"/>
+        </w:rPr>
+        <w:t>D</w:t>
+      </w:r>
+      <w:r>
+        <w:rPr>
+          <w:lang w:val="it-IT"/>
+        </w:rPr>
+        <w:t>efinire ‘n’ per immagini (ora n=</w:t>
+      </w:r>
+      <w:r>
+        <w:rPr>
+          <w:lang w:val="it-IT"/>
+        </w:rPr>
+        <w:t>0</w:t>
+      </w:r>
+      <w:r>
+        <w:rPr>
+          <w:lang w:val="it-IT"/>
+        </w:rPr>
+        <w:t>) e confermare ‘n° parole</w:t>
+      </w:r>
+      <w:r>
+        <w:rPr>
+          <w:lang w:val="it-IT"/>
+        </w:rPr>
+        <w:t xml:space="preserve">. </w:t>
+      </w:r>
+      <w:r>
+        <w:rPr>
+          <w:lang w:val="it-IT"/>
+        </w:rPr>
+        <w:t xml:space="preserve">Discutere Availability e </w:t>
+      </w:r>
+      <w:r>
+        <w:rPr>
+          <w:lang w:val="it-IT"/>
+        </w:rPr>
+        <w:lastRenderedPageBreak/>
+        <w:t xml:space="preserve">Duration. </w:t>
+      </w:r>
+      <w:r>
+        <w:rPr>
+          <w:lang w:val="it-IT"/>
+        </w:rPr>
+        <w:t>Rimuovere rating.</w:t>
+      </w:r>
+      <w:r>
+        <w:rPr>
+          <w:lang w:val="it-IT"/>
+        </w:rPr>
+        <w:br/>
+      </w:r>
+      <w:r>
+        <w:rPr>
+          <w:b/>
+          <w:bCs/>
+          <w:lang w:val="it-IT"/>
+        </w:rPr>
+        <w:t>Database</w:t>
+      </w:r>
+      <w:r>
+        <w:rPr>
+          <w:lang w:val="it-IT"/>
+        </w:rPr>
+        <w:t xml:space="preserve">: Tabella/e per gestione </w:t>
+      </w:r>
+      <w:r>
+        <w:rPr>
+          <w:lang w:val="it-IT"/>
+        </w:rPr>
+        <w:t>Availability</w:t>
+      </w:r>
+    </w:p>
     <w:p>
       <w:pPr>
         <w:pStyle w:val="Titolo2"/>
@@ -9109,8 +10401,31 @@
           <w:color w:val="auto"/>
           <w:sz w:val="36"/>
           <w:szCs w:val="36"/>
+          <w:lang w:val="it-IT"/>
         </w:rPr>
-        <w:t xml:space="preserve"> Group Tables</w:t>
+        <w:t xml:space="preserve"> </w:t>
+      </w:r>
+      <w:r>
+        <w:rPr>
+          <w:rFonts w:ascii="Times New Roman" w:hAnsi="Times New Roman" w:cs="Times New Roman"/>
+          <w:color w:val="auto"/>
+          <w:sz w:val="36"/>
+          <w:szCs w:val="36"/>
+        </w:rPr>
+        <w:t>Group Tables</w:t>
+      </w:r>
+    </w:p>
+    <w:p>
+      <w:pPr>
+        <w:rPr>
+          <w:lang w:val="it-IT"/>
+        </w:rPr>
+      </w:pPr>
+      <w:r>
+        <w:rPr>
+          <w:lang w:val="it-IT"/>
+        </w:rPr>
+        <w:t>CAMBIARE “Page Element” e “Element description” ALLA GARZOTTO NON PIACEVA</w:t>
       </w:r>
     </w:p>
     <w:tbl>
@@ -9305,13 +10620,40 @@
                 <w:sz w:val="22"/>
                 <w:szCs w:val="22"/>
               </w:rPr>
-              <w:t>Text (max 50 char) – “</w:t>
-            </w:r>
-            <w:r>
-              <w:rPr>
-                <w:rFonts w:ascii="Times New Roman" w:hAnsi="Times New Roman" w:cs="Times New Roman"/>
-                <w:sz w:val="22"/>
-                <w:szCs w:val="22"/>
+              <w:t xml:space="preserve">Text (max </w:t>
+            </w:r>
+            <w:r>
+              <w:rPr>
+                <w:rFonts w:ascii="Times New Roman" w:hAnsi="Times New Roman" w:cs="Times New Roman"/>
+                <w:sz w:val="22"/>
+                <w:szCs w:val="22"/>
+                <w:highlight w:val="red"/>
+              </w:rPr>
+              <w:t>10</w:t>
+            </w:r>
+            <w:r>
+              <w:rPr>
+                <w:rFonts w:ascii="Times New Roman" w:hAnsi="Times New Roman" w:cs="Times New Roman"/>
+                <w:sz w:val="22"/>
+                <w:szCs w:val="22"/>
+              </w:rPr>
+              <w:t xml:space="preserve"> char) – </w:t>
+            </w:r>
+            <w:r>
+              <w:rPr>
+                <w:rFonts w:ascii="Times New Roman" w:hAnsi="Times New Roman" w:cs="Times New Roman"/>
+                <w:sz w:val="22"/>
+                <w:szCs w:val="22"/>
+                <w:highlight w:val="red"/>
+              </w:rPr>
+              <w:t>“</w:t>
+            </w:r>
+            <w:r>
+              <w:rPr>
+                <w:rFonts w:ascii="Times New Roman" w:hAnsi="Times New Roman" w:cs="Times New Roman"/>
+                <w:sz w:val="22"/>
+                <w:szCs w:val="22"/>
+                <w:highlight w:val="red"/>
               </w:rPr>
               <w:t>Our Team</w:t>
             </w:r>
@@ -9320,6 +10662,7 @@
                 <w:rFonts w:ascii="Times New Roman" w:hAnsi="Times New Roman" w:cs="Times New Roman"/>
                 <w:sz w:val="22"/>
                 <w:szCs w:val="22"/>
+                <w:highlight w:val="red"/>
               </w:rPr>
               <w:t>”</w:t>
             </w:r>
@@ -9372,7 +10715,66 @@
                 <w:sz w:val="22"/>
                 <w:szCs w:val="22"/>
               </w:rPr>
-              <w:t xml:space="preserve">Text (max 100 words) </w:t>
+              <w:t>[</w:t>
+            </w:r>
+            <w:r>
+              <w:rPr>
+                <w:rFonts w:ascii="Times New Roman" w:hAnsi="Times New Roman" w:cs="Times New Roman"/>
+                <w:sz w:val="22"/>
+                <w:szCs w:val="22"/>
+              </w:rPr>
+              <w:t xml:space="preserve">Text (max </w:t>
+            </w:r>
+            <w:r>
+              <w:rPr>
+                <w:rFonts w:ascii="Times New Roman" w:hAnsi="Times New Roman" w:cs="Times New Roman"/>
+                <w:sz w:val="22"/>
+                <w:szCs w:val="22"/>
+                <w:highlight w:val="red"/>
+              </w:rPr>
+              <w:t>2</w:t>
+            </w:r>
+            <w:r>
+              <w:rPr>
+                <w:rFonts w:ascii="Times New Roman" w:hAnsi="Times New Roman" w:cs="Times New Roman"/>
+                <w:sz w:val="22"/>
+                <w:szCs w:val="22"/>
+                <w:highlight w:val="red"/>
+              </w:rPr>
+              <w:t>00</w:t>
+            </w:r>
+            <w:r>
+              <w:rPr>
+                <w:rFonts w:ascii="Times New Roman" w:hAnsi="Times New Roman" w:cs="Times New Roman"/>
+                <w:sz w:val="22"/>
+                <w:szCs w:val="22"/>
+              </w:rPr>
+              <w:t xml:space="preserve"> words)</w:t>
+            </w:r>
+            <w:r>
+              <w:rPr>
+                <w:rFonts w:ascii="Times New Roman" w:hAnsi="Times New Roman" w:cs="Times New Roman"/>
+                <w:sz w:val="22"/>
+                <w:szCs w:val="22"/>
+              </w:rPr>
+              <w:t xml:space="preserve">, </w:t>
+            </w:r>
+            <w:r>
+              <w:rPr>
+                <w:rFonts w:ascii="Times New Roman" w:hAnsi="Times New Roman" w:cs="Times New Roman"/>
+                <w:sz w:val="22"/>
+                <w:szCs w:val="22"/>
+                <w:highlight w:val="red"/>
+              </w:rPr>
+              <w:t>n</w:t>
+            </w:r>
+            <w:r>
+              <w:rPr>
+                <w:rFonts w:ascii="Times New Roman" w:hAnsi="Times New Roman" w:cs="Times New Roman"/>
+                <w:sz w:val="22"/>
+                <w:szCs w:val="22"/>
+              </w:rPr>
+              <w:t xml:space="preserve"> Images]</w:t>
             </w:r>
           </w:p>
         </w:tc>
@@ -9428,15 +10830,105 @@
                 <w:sz w:val="22"/>
                 <w:szCs w:val="22"/>
               </w:rPr>
-              <w:t>List of [Image (Profile picture), Text (Person full name), Text (Person Role)]</w:t>
+              <w:t>List [Image (Profile picture), Text (Person full name), Text (Rol</w:t>
+            </w:r>
+            <w:r>
+              <w:rPr>
+                <w:rFonts w:ascii="Times New Roman" w:hAnsi="Times New Roman" w:cs="Times New Roman"/>
+                <w:sz w:val="22"/>
+                <w:szCs w:val="22"/>
+              </w:rPr>
+              <w:t>e in center</w:t>
+            </w:r>
+            <w:r>
+              <w:rPr>
+                <w:rFonts w:ascii="Times New Roman" w:hAnsi="Times New Roman" w:cs="Times New Roman"/>
+                <w:sz w:val="22"/>
+                <w:szCs w:val="22"/>
+              </w:rPr>
+              <w:t>)]</w:t>
             </w:r>
           </w:p>
         </w:tc>
       </w:tr>
     </w:tbl>
-    <w:p/>
-    <w:p/>
-    <w:p/>
+    <w:p>
+      <w:pPr>
+        <w:rPr>
+          <w:lang w:val="it-IT"/>
+        </w:rPr>
+      </w:pPr>
+      <w:r>
+        <w:rPr>
+          <w:b/>
+          <w:bCs/>
+          <w:lang w:val="it-IT"/>
+        </w:rPr>
+        <w:t>Wireframe</w:t>
+      </w:r>
+      <w:r>
+        <w:rPr>
+          <w:lang w:val="it-IT"/>
+        </w:rPr>
+        <w:t>:</w:t>
+      </w:r>
+      <w:r>
+        <w:rPr>
+          <w:lang w:val="it-IT"/>
+        </w:rPr>
+        <w:t xml:space="preserve"> </w:t>
+      </w:r>
+      <w:r>
+        <w:rPr>
+          <w:lang w:val="it-IT"/>
+        </w:rPr>
+        <w:t>Aggiungere il titolo Our Team</w:t>
+      </w:r>
+      <w:r>
+        <w:rPr>
+          <w:lang w:val="it-IT"/>
+        </w:rPr>
+        <w:br/>
+      </w:r>
+      <w:r>
+        <w:rPr>
+          <w:b/>
+          <w:bCs/>
+          <w:lang w:val="it-IT"/>
+        </w:rPr>
+        <w:t>Tabella</w:t>
+      </w:r>
+      <w:r>
+        <w:rPr>
+          <w:lang w:val="it-IT"/>
+        </w:rPr>
+        <w:t xml:space="preserve">: </w:t>
+      </w:r>
+      <w:r>
+        <w:rPr>
+          <w:lang w:val="it-IT"/>
+        </w:rPr>
+        <w:t>D</w:t>
+      </w:r>
+      <w:r>
+        <w:rPr>
+          <w:lang w:val="it-IT"/>
+        </w:rPr>
+        <w:t>efinire ‘n’ per immagini (ora n=</w:t>
+      </w:r>
+      <w:r>
+        <w:rPr>
+          <w:lang w:val="it-IT"/>
+        </w:rPr>
+        <w:t>1</w:t>
+      </w:r>
+      <w:r>
+        <w:rPr>
+          <w:lang w:val="it-IT"/>
+        </w:rPr>
+        <w:t>) e confermare ‘n° parole</w:t>
+      </w:r>
+    </w:p>
     <w:tbl>
       <w:tblPr>
         <w:tblStyle w:val="Tabellagriglia4-colore5"/>
@@ -9476,7 +10968,6 @@
                 <w:sz w:val="28"/>
                 <w:szCs w:val="28"/>
               </w:rPr>
-              <w:lastRenderedPageBreak/>
               <w:t>GROUP</w:t>
             </w:r>
             <w:r>
@@ -9644,15 +11135,31 @@
                 <w:sz w:val="22"/>
                 <w:szCs w:val="22"/>
               </w:rPr>
-              <w:t xml:space="preserve">(max 50 char) </w:t>
-            </w:r>
-            <w:r>
-              <w:rPr>
-                <w:rFonts w:ascii="Times New Roman" w:hAnsi="Times New Roman" w:cs="Times New Roman"/>
-                <w:sz w:val="22"/>
-                <w:szCs w:val="22"/>
-              </w:rPr>
-              <w:t>– “Our Projects”</w:t>
+              <w:t xml:space="preserve">(max </w:t>
+            </w:r>
+            <w:r>
+              <w:rPr>
+                <w:rFonts w:ascii="Times New Roman" w:hAnsi="Times New Roman" w:cs="Times New Roman"/>
+                <w:sz w:val="22"/>
+                <w:szCs w:val="22"/>
+              </w:rPr>
+              <w:t>1</w:t>
+            </w:r>
+            <w:r>
+              <w:rPr>
+                <w:rFonts w:ascii="Times New Roman" w:hAnsi="Times New Roman" w:cs="Times New Roman"/>
+                <w:sz w:val="22"/>
+                <w:szCs w:val="22"/>
+              </w:rPr>
+              <w:t xml:space="preserve">0 char) </w:t>
+            </w:r>
+            <w:r>
+              <w:rPr>
+                <w:rFonts w:ascii="Times New Roman" w:hAnsi="Times New Roman" w:cs="Times New Roman"/>
+                <w:sz w:val="22"/>
+                <w:szCs w:val="22"/>
+              </w:rPr>
+              <w:t>– “Projects”</w:t>
             </w:r>
           </w:p>
         </w:tc>
@@ -9711,7 +11218,66 @@
                 <w:sz w:val="22"/>
                 <w:szCs w:val="22"/>
               </w:rPr>
-              <w:t xml:space="preserve">Text (max 100 words) </w:t>
+              <w:t>[</w:t>
+            </w:r>
+            <w:r>
+              <w:rPr>
+                <w:rFonts w:ascii="Times New Roman" w:hAnsi="Times New Roman" w:cs="Times New Roman"/>
+                <w:sz w:val="22"/>
+                <w:szCs w:val="22"/>
+              </w:rPr>
+              <w:t xml:space="preserve">Text (max </w:t>
+            </w:r>
+            <w:r>
+              <w:rPr>
+                <w:rFonts w:ascii="Times New Roman" w:hAnsi="Times New Roman" w:cs="Times New Roman"/>
+                <w:sz w:val="22"/>
+                <w:szCs w:val="22"/>
+                <w:highlight w:val="red"/>
+              </w:rPr>
+              <w:t>2</w:t>
+            </w:r>
+            <w:r>
+              <w:rPr>
+                <w:rFonts w:ascii="Times New Roman" w:hAnsi="Times New Roman" w:cs="Times New Roman"/>
+                <w:sz w:val="22"/>
+                <w:szCs w:val="22"/>
+                <w:highlight w:val="red"/>
+              </w:rPr>
+              <w:t>00</w:t>
+            </w:r>
+            <w:r>
+              <w:rPr>
+                <w:rFonts w:ascii="Times New Roman" w:hAnsi="Times New Roman" w:cs="Times New Roman"/>
+                <w:sz w:val="22"/>
+                <w:szCs w:val="22"/>
+              </w:rPr>
+              <w:t xml:space="preserve"> words)</w:t>
+            </w:r>
+            <w:r>
+              <w:rPr>
+                <w:rFonts w:ascii="Times New Roman" w:hAnsi="Times New Roman" w:cs="Times New Roman"/>
+                <w:sz w:val="22"/>
+                <w:szCs w:val="22"/>
+              </w:rPr>
+              <w:t xml:space="preserve">, </w:t>
+            </w:r>
+            <w:r>
+              <w:rPr>
+                <w:rFonts w:ascii="Times New Roman" w:hAnsi="Times New Roman" w:cs="Times New Roman"/>
+                <w:sz w:val="22"/>
+                <w:szCs w:val="22"/>
+                <w:highlight w:val="red"/>
+              </w:rPr>
+              <w:t>n</w:t>
+            </w:r>
+            <w:r>
+              <w:rPr>
+                <w:rFonts w:ascii="Times New Roman" w:hAnsi="Times New Roman" w:cs="Times New Roman"/>
+                <w:sz w:val="22"/>
+                <w:szCs w:val="22"/>
+              </w:rPr>
+              <w:t xml:space="preserve"> Images]</w:t>
             </w:r>
           </w:p>
         </w:tc>
@@ -9767,13 +11333,94 @@
                 <w:sz w:val="22"/>
                 <w:szCs w:val="22"/>
               </w:rPr>
-              <w:t>List of [Image (Logo), Text (Project name), Date]</w:t>
+              <w:t xml:space="preserve">List [Image (Logo), Text (Project name), </w:t>
+            </w:r>
+            <w:r>
+              <w:rPr>
+                <w:rFonts w:ascii="Times New Roman" w:hAnsi="Times New Roman" w:cs="Times New Roman"/>
+                <w:sz w:val="22"/>
+                <w:szCs w:val="22"/>
+                <w:highlight w:val="red"/>
+              </w:rPr>
+              <w:t>Boolean (Current State)</w:t>
+            </w:r>
+            <w:r>
+              <w:rPr>
+                <w:rFonts w:ascii="Times New Roman" w:hAnsi="Times New Roman" w:cs="Times New Roman"/>
+                <w:sz w:val="22"/>
+                <w:szCs w:val="22"/>
+              </w:rPr>
+              <w:t>]</w:t>
             </w:r>
           </w:p>
         </w:tc>
       </w:tr>
     </w:tbl>
-    <w:p/>
+    <w:p>
+      <w:pPr>
+        <w:rPr>
+          <w:lang w:val="it-IT"/>
+        </w:rPr>
+      </w:pPr>
+      <w:r>
+        <w:rPr>
+          <w:b/>
+          <w:bCs/>
+          <w:lang w:val="it-IT"/>
+        </w:rPr>
+        <w:t>Wireframe</w:t>
+      </w:r>
+      <w:r>
+        <w:rPr>
+          <w:lang w:val="it-IT"/>
+        </w:rPr>
+        <w:t>:</w:t>
+      </w:r>
+      <w:r>
+        <w:rPr>
+          <w:lang w:val="it-IT"/>
+        </w:rPr>
+        <w:t xml:space="preserve"> Aggiungere </w:t>
+      </w:r>
+      <w:r>
+        <w:rPr>
+          <w:lang w:val="it-IT"/>
+        </w:rPr>
+        <w:t>current state</w:t>
+      </w:r>
+      <w:r>
+        <w:rPr>
+          <w:lang w:val="it-IT"/>
+        </w:rPr>
+        <w:br/>
+      </w:r>
+      <w:r>
+        <w:rPr>
+          <w:b/>
+          <w:bCs/>
+          <w:lang w:val="it-IT"/>
+        </w:rPr>
+        <w:t>Tabella</w:t>
+      </w:r>
+      <w:r>
+        <w:rPr>
+          <w:lang w:val="it-IT"/>
+        </w:rPr>
+        <w:t xml:space="preserve">: </w:t>
+      </w:r>
+      <w:r>
+        <w:rPr>
+          <w:lang w:val="it-IT"/>
+        </w:rPr>
+        <w:t>D</w:t>
+      </w:r>
+      <w:r>
+        <w:rPr>
+          <w:lang w:val="it-IT"/>
+        </w:rPr>
+        <w:t>efinire ‘n’ per immagini (ora n=1) e confermare ‘n° parole</w:t>
+      </w:r>
+    </w:p>
     <w:tbl>
       <w:tblPr>
         <w:tblStyle w:val="Tabellagriglia4-colore5"/>
@@ -9956,7 +11603,23 @@
                 <w:sz w:val="22"/>
                 <w:szCs w:val="22"/>
               </w:rPr>
-              <w:t>Text (max 50 char) – “Services”</w:t>
+              <w:t xml:space="preserve">Text (max </w:t>
+            </w:r>
+            <w:r>
+              <w:rPr>
+                <w:rFonts w:ascii="Times New Roman" w:hAnsi="Times New Roman" w:cs="Times New Roman"/>
+                <w:sz w:val="22"/>
+                <w:szCs w:val="22"/>
+              </w:rPr>
+              <w:t>1</w:t>
+            </w:r>
+            <w:r>
+              <w:rPr>
+                <w:rFonts w:ascii="Times New Roman" w:hAnsi="Times New Roman" w:cs="Times New Roman"/>
+                <w:sz w:val="22"/>
+                <w:szCs w:val="22"/>
+              </w:rPr>
+              <w:t>0 char) – “Services”</w:t>
             </w:r>
           </w:p>
         </w:tc>
@@ -10015,7 +11678,74 @@
                 <w:sz w:val="22"/>
                 <w:szCs w:val="22"/>
               </w:rPr>
-              <w:t xml:space="preserve">Text (max 100 words) </w:t>
+              <w:t>[</w:t>
+            </w:r>
+            <w:r>
+              <w:rPr>
+                <w:rFonts w:ascii="Times New Roman" w:hAnsi="Times New Roman" w:cs="Times New Roman"/>
+                <w:sz w:val="22"/>
+                <w:szCs w:val="22"/>
+              </w:rPr>
+              <w:t xml:space="preserve">Text (max </w:t>
+            </w:r>
+            <w:r>
+              <w:rPr>
+                <w:rFonts w:ascii="Times New Roman" w:hAnsi="Times New Roman" w:cs="Times New Roman"/>
+                <w:sz w:val="22"/>
+                <w:szCs w:val="22"/>
+                <w:highlight w:val="red"/>
+              </w:rPr>
+              <w:t>2</w:t>
+            </w:r>
+            <w:r>
+              <w:rPr>
+                <w:rFonts w:ascii="Times New Roman" w:hAnsi="Times New Roman" w:cs="Times New Roman"/>
+                <w:sz w:val="22"/>
+                <w:szCs w:val="22"/>
+                <w:highlight w:val="red"/>
+              </w:rPr>
+              <w:t>00</w:t>
+            </w:r>
+            <w:r>
+              <w:rPr>
+                <w:rFonts w:ascii="Times New Roman" w:hAnsi="Times New Roman" w:cs="Times New Roman"/>
+                <w:sz w:val="22"/>
+                <w:szCs w:val="22"/>
+              </w:rPr>
+              <w:t xml:space="preserve"> words</w:t>
+            </w:r>
+            <w:r>
+              <w:rPr>
+                <w:rFonts w:ascii="Times New Roman" w:hAnsi="Times New Roman" w:cs="Times New Roman"/>
+                <w:sz w:val="22"/>
+                <w:szCs w:val="22"/>
+              </w:rPr>
+              <w:t>)</w:t>
+            </w:r>
+            <w:r>
+              <w:rPr>
+                <w:rFonts w:ascii="Times New Roman" w:hAnsi="Times New Roman" w:cs="Times New Roman"/>
+                <w:sz w:val="22"/>
+                <w:szCs w:val="22"/>
+              </w:rPr>
+              <w:t xml:space="preserve">, </w:t>
+            </w:r>
+            <w:r>
+              <w:rPr>
+                <w:rFonts w:ascii="Times New Roman" w:hAnsi="Times New Roman" w:cs="Times New Roman"/>
+                <w:sz w:val="22"/>
+                <w:szCs w:val="22"/>
+                <w:highlight w:val="red"/>
+              </w:rPr>
+              <w:t>n</w:t>
+            </w:r>
+            <w:r>
+              <w:rPr>
+                <w:rFonts w:ascii="Times New Roman" w:hAnsi="Times New Roman" w:cs="Times New Roman"/>
+                <w:sz w:val="22"/>
+                <w:szCs w:val="22"/>
+              </w:rPr>
+              <w:t xml:space="preserve"> Images]</w:t>
             </w:r>
           </w:p>
         </w:tc>
@@ -10071,55 +11801,92 @@
                 <w:sz w:val="22"/>
                 <w:szCs w:val="22"/>
               </w:rPr>
-              <w:t>List of [Image (Logo), Text (Service name), Rating]</w:t>
+              <w:t>List [Image (Logo), Text (Service name)]</w:t>
             </w:r>
           </w:p>
         </w:tc>
       </w:tr>
     </w:tbl>
-    <w:p/>
     <w:p>
       <w:pPr>
-        <w:pStyle w:val="Titolo2"/>
-        <w:numPr>
-          <w:ilvl w:val="1"/>
-          <w:numId w:val="5"/>
-        </w:numPr>
         <w:rPr>
-          <w:rFonts w:ascii="Times New Roman" w:hAnsi="Times New Roman" w:cs="Times New Roman"/>
-          <w:color w:val="auto"/>
-          <w:sz w:val="36"/>
-          <w:szCs w:val="36"/>
+          <w:lang w:val="it-IT"/>
         </w:rPr>
       </w:pPr>
       <w:r>
         <w:rPr>
-          <w:rFonts w:ascii="Times New Roman" w:hAnsi="Times New Roman" w:cs="Times New Roman"/>
-          <w:color w:val="auto"/>
-          <w:sz w:val="36"/>
-          <w:szCs w:val="36"/>
+          <w:b/>
+          <w:bCs/>
+          <w:lang w:val="it-IT"/>
         </w:rPr>
-        <w:t xml:space="preserve"> </w:t>
+        <w:t>Tabella</w:t>
       </w:r>
       <w:r>
         <w:rPr>
-          <w:rFonts w:ascii="Times New Roman" w:hAnsi="Times New Roman" w:cs="Times New Roman"/>
-          <w:color w:val="auto"/>
-          <w:sz w:val="36"/>
-          <w:szCs w:val="36"/>
+          <w:lang w:val="it-IT"/>
         </w:rPr>
-        <w:t>Multiple Group Tables</w:t>
+        <w:t xml:space="preserve">: </w:t>
+      </w:r>
+      <w:r>
+        <w:rPr>
+          <w:lang w:val="it-IT"/>
+        </w:rPr>
+        <w:t>D</w:t>
+      </w:r>
+      <w:r>
+        <w:rPr>
+          <w:lang w:val="it-IT"/>
+        </w:rPr>
+        <w:t>efinire ‘n’ per immagini (ora n=1) e confermare ‘n° parole</w:t>
       </w:r>
     </w:p>
-    <w:p/>
-    <w:p/>
-    <w:p/>
-    <w:p/>
-    <w:p/>
+    <w:p>
+      <w:pPr>
+        <w:rPr>
+          <w:lang w:val="it-IT"/>
+        </w:rPr>
+      </w:pPr>
+    </w:p>
+    <w:p>
+      <w:pPr>
+        <w:rPr>
+          <w:lang w:val="it-IT"/>
+        </w:rPr>
+      </w:pPr>
+    </w:p>
+    <w:p>
+      <w:pPr>
+        <w:rPr>
+          <w:lang w:val="it-IT"/>
+        </w:rPr>
+      </w:pPr>
+    </w:p>
+    <w:p>
+      <w:pPr>
+        <w:rPr>
+          <w:lang w:val="it-IT"/>
+        </w:rPr>
+      </w:pPr>
+    </w:p>
+    <w:p>
+      <w:pPr>
+        <w:rPr>
+          <w:lang w:val="it-IT"/>
+        </w:rPr>
+      </w:pPr>
+    </w:p>
+    <w:p>
+      <w:pPr>
+        <w:rPr>
+          <w:lang w:val="it-IT"/>
+        </w:rPr>
+      </w:pPr>
+    </w:p>
     <w:p>
       <w:pPr>
         <w:rPr>
           <w:rFonts w:ascii="Times New Roman" w:hAnsi="Times New Roman" w:cs="Times New Roman"/>
+          <w:lang w:val="it-IT"/>
         </w:rPr>
       </w:pPr>
     </w:p>
@@ -10131,6 +11898,7 @@
           <w:bCs/>
           <w:sz w:val="52"/>
           <w:szCs w:val="52"/>
+          <w:lang w:val="it-IT"/>
         </w:rPr>
       </w:pPr>
       <w:r>
@@ -10140,6 +11908,7 @@
           <w:bCs/>
           <w:sz w:val="52"/>
           <w:szCs w:val="52"/>
+          <w:lang w:val="it-IT"/>
         </w:rPr>
         <w:br w:type="page"/>
       </w:r>
@@ -10628,25 +12397,7 @@
           <w:sz w:val="22"/>
           <w:szCs w:val="22"/>
         </w:rPr>
-        <w:t>(</w:t>
-      </w:r>
-      <w:proofErr w:type="spellStart"/>
-      <w:r>
-        <w:rPr>
-          <w:rFonts w:ascii="Times New Roman" w:hAnsi="Times New Roman" w:cs="Times New Roman"/>
-          <w:sz w:val="22"/>
-          <w:szCs w:val="22"/>
-        </w:rPr>
-        <w:t>Descrizione</w:t>
-      </w:r>
-      <w:proofErr w:type="spellEnd"/>
-      <w:r>
-        <w:rPr>
-          <w:rFonts w:ascii="Times New Roman" w:hAnsi="Times New Roman" w:cs="Times New Roman"/>
-          <w:sz w:val="22"/>
-          <w:szCs w:val="22"/>
-        </w:rPr>
-        <w:t xml:space="preserve"> + Screenshot)</w:t>
+        <w:t>(Descrizione + Screenshot)</w:t>
       </w:r>
     </w:p>
     <w:p>
@@ -10690,25 +12441,7 @@
           <w:sz w:val="22"/>
           <w:szCs w:val="22"/>
         </w:rPr>
-        <w:t>(</w:t>
-      </w:r>
-      <w:proofErr w:type="spellStart"/>
-      <w:r>
-        <w:rPr>
-          <w:rFonts w:ascii="Times New Roman" w:hAnsi="Times New Roman" w:cs="Times New Roman"/>
-          <w:sz w:val="22"/>
-          <w:szCs w:val="22"/>
-        </w:rPr>
-        <w:t>Descrizione</w:t>
-      </w:r>
-      <w:proofErr w:type="spellEnd"/>
-      <w:r>
-        <w:rPr>
-          <w:rFonts w:ascii="Times New Roman" w:hAnsi="Times New Roman" w:cs="Times New Roman"/>
-          <w:sz w:val="22"/>
-          <w:szCs w:val="22"/>
-        </w:rPr>
-        <w:t xml:space="preserve"> + Screenshot)</w:t>
+        <w:t>(Descrizione + Screenshot)</w:t>
       </w:r>
     </w:p>
     <w:p>
@@ -10750,25 +12483,7 @@
           <w:sz w:val="22"/>
           <w:szCs w:val="22"/>
         </w:rPr>
-        <w:t>(</w:t>
-      </w:r>
-      <w:proofErr w:type="spellStart"/>
-      <w:r>
-        <w:rPr>
-          <w:rFonts w:ascii="Times New Roman" w:hAnsi="Times New Roman" w:cs="Times New Roman"/>
-          <w:sz w:val="22"/>
-          <w:szCs w:val="22"/>
-        </w:rPr>
-        <w:t>Descrizione</w:t>
-      </w:r>
-      <w:proofErr w:type="spellEnd"/>
-      <w:r>
-        <w:rPr>
-          <w:rFonts w:ascii="Times New Roman" w:hAnsi="Times New Roman" w:cs="Times New Roman"/>
-          <w:sz w:val="22"/>
-          <w:szCs w:val="22"/>
-        </w:rPr>
-        <w:t xml:space="preserve"> + Screenshot)</w:t>
+        <w:t>(Descrizione + Screenshot)</w:t>
       </w:r>
     </w:p>
     <w:p/>
@@ -13265,34 +14980,14 @@
                 <w:rFonts w:ascii="Times New Roman" w:hAnsi="Times New Roman" w:cs="Times New Roman"/>
               </w:rPr>
             </w:pPr>
-            <w:proofErr w:type="spellStart"/>
-            <w:r>
-              <w:rPr>
-                <w:rFonts w:ascii="Times New Roman" w:hAnsi="Times New Roman" w:cs="Times New Roman"/>
-                <w:sz w:val="22"/>
-                <w:szCs w:val="22"/>
-              </w:rPr>
-              <w:t>AscoltoSicuro</w:t>
-            </w:r>
-            <w:proofErr w:type="spellEnd"/>
-            <w:r>
-              <w:rPr>
-                <w:rFonts w:ascii="Times New Roman" w:hAnsi="Times New Roman" w:cs="Times New Roman"/>
-                <w:sz w:val="22"/>
-                <w:szCs w:val="22"/>
-              </w:rPr>
-              <w:t xml:space="preserve"> / </w:t>
-            </w:r>
-            <w:proofErr w:type="spellStart"/>
-            <w:r>
-              <w:rPr>
-                <w:rFonts w:ascii="Times New Roman" w:hAnsi="Times New Roman" w:cs="Times New Roman"/>
-                <w:sz w:val="22"/>
-                <w:szCs w:val="22"/>
-              </w:rPr>
-              <w:t>ParlaProtetto</w:t>
-            </w:r>
-            <w:proofErr w:type="spellEnd"/>
+            <w:r>
+              <w:rPr>
+                <w:rFonts w:ascii="Times New Roman" w:hAnsi="Times New Roman" w:cs="Times New Roman"/>
+                <w:sz w:val="22"/>
+                <w:szCs w:val="22"/>
+              </w:rPr>
+              <w:t>AscoltoSicuro / ParlaProtetto</w:t>
+            </w:r>
           </w:p>
         </w:tc>
       </w:tr>
@@ -14522,23 +16217,13 @@
                 <w:szCs w:val="22"/>
               </w:rPr>
             </w:pPr>
-            <w:proofErr w:type="spellStart"/>
-            <w:r>
-              <w:rPr>
-                <w:rFonts w:ascii="Times New Roman" w:hAnsi="Times New Roman" w:cs="Times New Roman"/>
-                <w:sz w:val="22"/>
-                <w:szCs w:val="22"/>
-              </w:rPr>
-              <w:t>Linkedin</w:t>
-            </w:r>
-            <w:proofErr w:type="spellEnd"/>
-            <w:r>
-              <w:rPr>
-                <w:rFonts w:ascii="Times New Roman" w:hAnsi="Times New Roman" w:cs="Times New Roman"/>
-                <w:sz w:val="22"/>
-                <w:szCs w:val="22"/>
-              </w:rPr>
-              <w:t>:</w:t>
+            <w:r>
+              <w:rPr>
+                <w:rFonts w:ascii="Times New Roman" w:hAnsi="Times New Roman" w:cs="Times New Roman"/>
+                <w:sz w:val="22"/>
+                <w:szCs w:val="22"/>
+              </w:rPr>
+              <w:t>Linkedin:</w:t>
             </w:r>
           </w:p>
         </w:tc>
@@ -14569,25 +16254,7 @@
                 <w:sz w:val="22"/>
                 <w:szCs w:val="22"/>
               </w:rPr>
-              <w:t xml:space="preserve"> (</w:t>
-            </w:r>
-            <w:proofErr w:type="spellStart"/>
-            <w:r>
-              <w:rPr>
-                <w:rFonts w:ascii="Times New Roman" w:hAnsi="Times New Roman" w:cs="Times New Roman"/>
-                <w:sz w:val="22"/>
-                <w:szCs w:val="22"/>
-              </w:rPr>
-              <w:t>Linkedin</w:t>
-            </w:r>
-            <w:proofErr w:type="spellEnd"/>
-            <w:r>
-              <w:rPr>
-                <w:rFonts w:ascii="Times New Roman" w:hAnsi="Times New Roman" w:cs="Times New Roman"/>
-                <w:sz w:val="22"/>
-                <w:szCs w:val="22"/>
-              </w:rPr>
-              <w:t xml:space="preserve"> profile name), </w:t>
+              <w:t xml:space="preserve"> (Linkedin profile name), </w:t>
             </w:r>
             <w:r>
               <w:rPr>
